--- a/Final Report1.docx
+++ b/Final Report1.docx
@@ -399,7 +399,15 @@
         <w:t xml:space="preserve"> one atmosphere per ten</w:t>
       </w:r>
       <w:r>
-        <w:t xml:space="preserve"> metres of depth under water </w:t>
+        <w:t xml:space="preserve"> </w:t>
+      </w:r>
+      <w:proofErr w:type="spellStart"/>
+      <w:r>
+        <w:t>metres</w:t>
+      </w:r>
+      <w:proofErr w:type="spellEnd"/>
+      <w:r>
+        <w:t xml:space="preserve"> of depth under water </w:t>
       </w:r>
       <w:sdt>
         <w:sdtPr>
@@ -511,6 +519,16 @@
       </w:pPr>
       <w:r>
         <w:lastRenderedPageBreak/>
+        <w:t>CHOOSING AN APPLICATION</w:t>
+      </w:r>
+    </w:p>
+    <w:p/>
+    <w:p/>
+    <w:p>
+      <w:pPr>
+        <w:pStyle w:val="Heading1"/>
+      </w:pPr>
+      <w:r>
         <w:t xml:space="preserve">CHOICE OF POWER </w:t>
       </w:r>
       <w:r>
@@ -586,7 +604,15 @@
         <w:t>an object</w:t>
       </w:r>
       <w:r>
-        <w:t xml:space="preserve"> is. Thus the two devices have different pressures and a differential is found. The disadvantage to this though is that the whole solution would have to be rather large and would therefore not be very helpful on moving objects and would be more prone to damage from sea creatures. The second way that was thought of to create a differential was to use the undersea currents which would press against a plate creating a differential. This technology is in fact already been in use in the form of hydrophones </w:t>
+        <w:t xml:space="preserve"> is. Thus the two devices have different pressures and a differential is found. The disadvantage to this though is that the whole solution would have to be rather large and </w:t>
+      </w:r>
+      <w:proofErr w:type="gramStart"/>
+      <w:r>
+        <w:t>would</w:t>
+      </w:r>
+      <w:proofErr w:type="gramEnd"/>
+      <w:r>
+        <w:t xml:space="preserve"> therefore not be very helpful on moving objects and would be more prone to damage from sea creatures. The second way that was thought of to create a differential was to use the undersea currents which would press against a plate creating a differential. This technology is in fact already been in use in the form of hydrophones </w:t>
       </w:r>
       <w:sdt>
         <w:sdtPr>
@@ -644,9 +670,11 @@
       <w:r>
         <w:t xml:space="preserve"> the other environmental extreme of the sea and so it makes sense also to try </w:t>
       </w:r>
+      <w:proofErr w:type="gramStart"/>
       <w:r>
         <w:t>exploiting</w:t>
       </w:r>
+      <w:proofErr w:type="gramEnd"/>
       <w:r>
         <w:t xml:space="preserve"> this. However as with pressure a differential in temperature is needed. The only way hypothesized to create such a differential was to once again have two devices at different depths so that different temperatures are found. However since this is the same solution as before it has the same disadvantages.</w:t>
       </w:r>
@@ -700,6 +728,7 @@
     <w:p/>
     <w:p>
       <w:r>
+        <w:lastRenderedPageBreak/>
         <w:t xml:space="preserve">Given the options </w:t>
       </w:r>
       <w:r>
@@ -716,7 +745,6 @@
         <w:pStyle w:val="Heading1"/>
       </w:pPr>
       <w:r>
-        <w:lastRenderedPageBreak/>
         <w:t>SPECIFICATION</w:t>
       </w:r>
     </w:p>
@@ -773,7 +801,15 @@
         <w:t>.</w:t>
       </w:r>
       <w:r>
-        <w:t xml:space="preserve"> In addition there is also a pressure element that will increase one atmosphere for every ten metres of the depth underwater the robot is submerged in</w:t>
+        <w:t xml:space="preserve"> In addition there is also a pressure element that will increase one atmosphere for every ten </w:t>
+      </w:r>
+      <w:proofErr w:type="spellStart"/>
+      <w:r>
+        <w:t>metres</w:t>
+      </w:r>
+      <w:proofErr w:type="spellEnd"/>
+      <w:r>
+        <w:t xml:space="preserve"> of the depth underwater the robot is submerged in</w:t>
       </w:r>
       <w:sdt>
         <w:sdtPr>
@@ -822,7 +858,15 @@
     <w:p/>
     <w:p>
       <w:r>
-        <w:t xml:space="preserve">However in order to create a robot design in the space of time given it was decided to make simplifications to the robot design that could be rectified in the future once the initial design was proven. For example the robot design given gives no ability to turn or maneuvre around difficult obstacles. The robot also has no remote control feature, that is the robot simply moves forward when given power and waits otherwise. The robot also does not have the features that would make it useful such as sediment testing facilities or an onboard video camera, these features were intended to be added once the robot has proven the ability to harvest and put to use power from passing currents. </w:t>
+        <w:t xml:space="preserve">However in order to create a robot design in the space of time given it was decided to make simplifications to the robot design that could be rectified in the future once the initial design was proven. For example the robot design given gives no ability to turn or </w:t>
+      </w:r>
+      <w:proofErr w:type="spellStart"/>
+      <w:r>
+        <w:t>maneuvre</w:t>
+      </w:r>
+      <w:proofErr w:type="spellEnd"/>
+      <w:r>
+        <w:t xml:space="preserve"> around difficult obstacles. The robot also has no remote control feature, that is the robot simply moves forward when given power and waits otherwise. The robot also does not have the features that would make it useful such as sediment testing facilities or an onboard video camera, these features were intended to be added once the robot has proven the ability to harvest and put to use power from passing currents. </w:t>
       </w:r>
     </w:p>
     <w:p>
@@ -889,7 +933,7 @@
           <v:shape id="_x0000_i1025" type="#_x0000_t75" style="width:481.45pt;height:41.9pt" o:ole="">
             <v:imagedata r:id="rId9" o:title=""/>
           </v:shape>
-          <o:OLEObject Type="Embed" ProgID="Visio.Drawing.11" ShapeID="_x0000_i1025" DrawAspect="Content" ObjectID="_1374909025" r:id="rId10"/>
+          <o:OLEObject Type="Embed" ProgID="Visio.Drawing.11" ShapeID="_x0000_i1025" DrawAspect="Content" ObjectID="_1375267495" r:id="rId10"/>
         </w:object>
       </w:r>
     </w:p>
@@ -897,6 +941,7 @@
       <w:pPr>
         <w:pStyle w:val="Caption"/>
       </w:pPr>
+      <w:proofErr w:type="gramStart"/>
       <w:r>
         <w:t xml:space="preserve">Figure </w:t>
       </w:r>
@@ -919,7 +964,11 @@
         <w:fldChar w:fldCharType="end"/>
       </w:r>
       <w:r>
-        <w:t>. System Block Diagram</w:t>
+        <w:t>.</w:t>
+      </w:r>
+      <w:proofErr w:type="gramEnd"/>
+      <w:r>
+        <w:t xml:space="preserve"> System Block Diagram</w:t>
       </w:r>
     </w:p>
     <w:p/>
@@ -1155,7 +1204,6 @@
         <w:rPr>
           <w:rFonts w:eastAsiaTheme="minorEastAsia"/>
         </w:rPr>
-        <w:lastRenderedPageBreak/>
         <w:t>The efficiency of the turbine is assumed to be</w:t>
       </w:r>
       <w:r>
@@ -1748,10 +1796,18 @@
         <w:t xml:space="preserve">0W as shown in the testing section of this report. </w:t>
       </w:r>
       <w:r>
-        <w:t>However as only 25W is needed the generator is to spun at approximately</w:t>
-      </w:r>
-      <w:r>
-        <w:t>This generator was chosen not for optimization of design but for optimization of cost as the generator was already in the department and hence could be used free of charge.</w:t>
+        <w:t xml:space="preserve">However as only 25W is needed the generator is to spun at </w:t>
+      </w:r>
+      <w:proofErr w:type="spellStart"/>
+      <w:r>
+        <w:t>approximately</w:t>
+      </w:r>
+      <w:r>
+        <w:t>This</w:t>
+      </w:r>
+      <w:proofErr w:type="spellEnd"/>
+      <w:r>
+        <w:t xml:space="preserve"> generator was chosen not for optimization of design but for optimization of cost as the generator was already in the department and hence could be used free of charge.</w:t>
       </w:r>
     </w:p>
     <w:p/>
@@ -1789,7 +1845,15 @@
         <w:t>la</w:t>
       </w:r>
       <w:r>
-        <w:t>ble so it is important to look at characteristics that will narrow the selection. As the only outputs are the two motors no isolation is required, and thus a three phase rectifier bridge consisting primarily of 6 diodes is used to transform the 3 phase AC to single phase DC</w:t>
+        <w:t xml:space="preserve">ble so it is important to look at characteristics that will narrow the selection. As the only outputs are the two motors no isolation is required, and thus a three phase rectifier bridge consisting primarily of 6 diodes is used to transform the 3 phase AC to single </w:t>
+      </w:r>
+      <w:proofErr w:type="gramStart"/>
+      <w:r>
+        <w:t>phase</w:t>
+      </w:r>
+      <w:proofErr w:type="gramEnd"/>
+      <w:r>
+        <w:t xml:space="preserve"> DC</w:t>
       </w:r>
       <w:r>
         <w:t>. A small amount of DC bus capacitance is then required to filter the wave</w:t>
@@ -1913,7 +1977,11 @@
     <w:p/>
     <w:p>
       <w:r>
-        <w:t>Given that water conducts electricity is it imperative that no water can get into the electronics of the robot. This means that the robot must be completely water tight. However at de</w:t>
+        <w:t xml:space="preserve">Given that water conducts electricity is it imperative that no water can get into the electronics of the robot. This means that the robot must be completely water tight. </w:t>
+      </w:r>
+      <w:proofErr w:type="gramStart"/>
+      <w:r>
+        <w:t>However at de</w:t>
       </w:r>
       <w:r>
         <w:t>pth</w:t>
@@ -1937,11 +2005,16 @@
         <w:t>sphere for every ten</w:t>
       </w:r>
       <w:r>
-        <w:t xml:space="preserve"> m</w:t>
+        <w:t xml:space="preserve"> </w:t>
+      </w:r>
+      <w:proofErr w:type="spellStart"/>
+      <w:r>
+        <w:t>m</w:t>
       </w:r>
       <w:r>
         <w:t>etres</w:t>
       </w:r>
+      <w:proofErr w:type="spellEnd"/>
       <w:r>
         <w:t xml:space="preserve"> underwater</w:t>
       </w:r>
@@ -1983,7 +2056,11 @@
         </w:sdtContent>
       </w:sdt>
       <w:r>
-        <w:t xml:space="preserve">. This means that if the robot is filled with air it is likely to be crushed as air compresses under pressure. For this reason the robot should be filled with an incompressible liquid that is also non-conducting. Oil is a perfect choice as it fulfills both these requirements and is relatively easy to obtain. In terms of </w:t>
+        <w:t>.</w:t>
+      </w:r>
+      <w:proofErr w:type="gramEnd"/>
+      <w:r>
+        <w:t xml:space="preserve"> This means that if the robot is filled with air it is likely to be crushed as air compresses under pressure. For this reason the robot should be filled with an incompressible liquid that is also non-conducting. Oil is a perfect choice as it fulfills both these requirements and is relatively easy to obtain. In terms of </w:t>
       </w:r>
       <w:r>
         <w:t>the build stage,</w:t>
@@ -2044,7 +2121,7 @@
                     </a:ln>
                     <a:extLst>
                       <a:ext uri="{53640926-AAD7-44D8-BBD7-CCE9431645EC}">
-                        <a14:shadowObscured xmlns:a14="http://schemas.microsoft.com/office/drawing/2010/main" xmlns:wps="http://schemas.microsoft.com/office/word/2010/wordprocessingShape" xmlns:wpi="http://schemas.microsoft.com/office/word/2010/wordprocessingInk" xmlns:wpg="http://schemas.microsoft.com/office/word/2010/wordprocessingGroup" xmlns:w14="http://schemas.microsoft.com/office/word/2010/wordml" xmlns:w="http://schemas.openxmlformats.org/wordprocessingml/2006/main" xmlns:w10="urn:schemas-microsoft-com:office:word" xmlns:wp14="http://schemas.microsoft.com/office/word/2010/wordprocessingDrawing" xmlns:v="urn:schemas-microsoft-com:vml" xmlns:o="urn:schemas-microsoft-com:office:office" xmlns:mc="http://schemas.openxmlformats.org/markup-compatibility/2006" xmlns:wpc="http://schemas.microsoft.com/office/word/2010/wordprocessingCanvas" xmlns=""/>
+                        <a14:shadowObscured xmlns="" xmlns:wpc="http://schemas.microsoft.com/office/word/2010/wordprocessingCanvas" xmlns:mc="http://schemas.openxmlformats.org/markup-compatibility/2006" xmlns:o="urn:schemas-microsoft-com:office:office" xmlns:v="urn:schemas-microsoft-com:vml" xmlns:wp14="http://schemas.microsoft.com/office/word/2010/wordprocessingDrawing" xmlns:w10="urn:schemas-microsoft-com:office:word" xmlns:w="http://schemas.openxmlformats.org/wordprocessingml/2006/main" xmlns:w14="http://schemas.microsoft.com/office/word/2010/wordml" xmlns:wpg="http://schemas.microsoft.com/office/word/2010/wordprocessingGroup" xmlns:wpi="http://schemas.microsoft.com/office/word/2010/wordprocessingInk" xmlns:wps="http://schemas.microsoft.com/office/word/2010/wordprocessingShape" xmlns:a14="http://schemas.microsoft.com/office/drawing/2010/main"/>
                       </a:ext>
                     </a:extLst>
                   </pic:spPr>
@@ -2059,6 +2136,7 @@
       <w:pPr>
         <w:pStyle w:val="Caption"/>
       </w:pPr>
+      <w:proofErr w:type="gramStart"/>
       <w:r>
         <w:t xml:space="preserve">Figure </w:t>
       </w:r>
@@ -2084,7 +2162,11 @@
         <w:fldChar w:fldCharType="end"/>
       </w:r>
       <w:r>
-        <w:t>. Artist's view of completed robot</w:t>
+        <w:t>.</w:t>
+      </w:r>
+      <w:proofErr w:type="gramEnd"/>
+      <w:r>
+        <w:t xml:space="preserve"> Artist's view of completed robot</w:t>
       </w:r>
     </w:p>
     <w:p/>
@@ -2121,6 +2203,7 @@
           </w:tcPr>
           <w:p>
             <w:r>
+              <w:lastRenderedPageBreak/>
               <w:t>Item</w:t>
             </w:r>
           </w:p>
@@ -2245,7 +2328,6 @@
           </w:tcPr>
           <w:p>
             <w:r>
-              <w:lastRenderedPageBreak/>
               <w:t>Turbine</w:t>
             </w:r>
           </w:p>
@@ -2422,7 +2504,15 @@
     </w:p>
     <w:p>
       <w:r>
-        <w:t>To avoid rust, the robot will be made of plastic wherever possible. That is the enclosure, turbine, wheels and tank tracks will all be plastic. This leaves the only metal parts to be the generator, the motors, and the power converter; however these components will be enclosed in oil and as such should not be at risk of rust.</w:t>
+        <w:t xml:space="preserve">To avoid rust, the robot will be made of plastic wherever possible. That is the </w:t>
+      </w:r>
+      <w:proofErr w:type="gramStart"/>
+      <w:r>
+        <w:t>enclosure,</w:t>
+      </w:r>
+      <w:proofErr w:type="gramEnd"/>
+      <w:r>
+        <w:t xml:space="preserve"> turbine, wheels and tank tracks will all be plastic. This leaves the only metal parts to be the generator, the motors, and the power converter; however these components will be enclosed in oil and as such should not be at risk of rust.</w:t>
       </w:r>
     </w:p>
     <w:p/>
@@ -2477,50 +2567,11 @@
       <w:r>
         <w:rPr>
           <w:noProof/>
-        </w:rPr>
-        <w:pict>
-          <v:shapetype id="_x0000_t202" coordsize="21600,21600" o:spt="202" path="m,l,21600r21600,l21600,xe">
-            <v:stroke joinstyle="miter"/>
-            <v:path gradientshapeok="t" o:connecttype="rect"/>
-          </v:shapetype>
-          <v:shape id="_x0000_s1098" type="#_x0000_t202" style="position:absolute;left:0;text-align:left;margin-left:52.1pt;margin-top:108.2pt;width:349.1pt;height:.05pt;z-index:251720704;mso-position-horizontal-relative:text;mso-position-vertical-relative:text" stroked="f">
-            <v:textbox style="mso-fit-shape-to-text:t" inset="0,0,0,0">
-              <w:txbxContent>
-                <w:p>
-                  <w:pPr>
-                    <w:pStyle w:val="Caption"/>
-                    <w:rPr>
-                      <w:noProof/>
-                    </w:rPr>
-                  </w:pPr>
-                  <w:r>
-                    <w:t xml:space="preserve">Figure </w:t>
-                  </w:r>
-                  <w:fldSimple w:instr=" SEQ Figure \* ARABIC ">
-                    <w:r>
-                      <w:rPr>
-                        <w:noProof/>
-                      </w:rPr>
-                      <w:t>3</w:t>
-                    </w:r>
-                  </w:fldSimple>
-                  <w:r>
-                    <w:t>. Loaded circuit test setup</w:t>
-                  </w:r>
-                </w:p>
-              </w:txbxContent>
-            </v:textbox>
-          </v:shape>
-        </w:pict>
-      </w:r>
-      <w:r>
-        <w:rPr>
-          <w:noProof/>
           <w:lang w:eastAsia="en-US"/>
         </w:rPr>
         <w:pict>
-          <v:group id="_x0000_s1097" style="position:absolute;left:0;text-align:left;margin-left:52.1pt;margin-top:11.45pt;width:349.1pt;height:92.25pt;z-index:251718656" coordorigin="2176,8170" coordsize="6982,1845">
-            <v:rect id="_x0000_s1057" style="position:absolute;left:4976;top:8856;width:1720;height:1159" o:regroupid="2">
+          <v:group id="_x0000_s1102" style="position:absolute;left:0;text-align:left;margin-left:52.1pt;margin-top:11.45pt;width:349.1pt;height:92.25pt;z-index:251745280" coordorigin="2176,8170" coordsize="6982,1845">
+            <v:rect id="_x0000_s1057" style="position:absolute;left:4976;top:8856;width:1720;height:1159" o:regroupid="3">
               <v:textbox style="mso-next-textbox:#_x0000_s1057">
                 <w:txbxContent>
                   <w:p>
@@ -2534,30 +2585,15 @@
                 </w:txbxContent>
               </v:textbox>
             </v:rect>
-            <v:shapetype id="_x0000_t120" coordsize="21600,21600" o:spt="120" path="m10800,qx,10800,10800,21600,21600,10800,10800,xe">
-              <v:path gradientshapeok="t" o:connecttype="custom" o:connectlocs="10800,0;3163,3163;0,10800;3163,18437;10800,21600;18437,18437;21600,10800;18437,3163" textboxrect="3163,3163,18437,18437"/>
-            </v:shapetype>
-            <v:shape id="_x0000_s1058" type="#_x0000_t120" style="position:absolute;left:6882;top:8763;width:499;height:476" o:regroupid="2">
-              <v:textbox style="mso-next-textbox:#_x0000_s1058">
-                <w:txbxContent>
-                  <w:p>
-                    <w:r>
-                      <w:t>A</w:t>
-                    </w:r>
-                  </w:p>
-                </w:txbxContent>
-              </v:textbox>
-            </v:shape>
             <v:shapetype id="_x0000_t32" coordsize="21600,21600" o:spt="32" o:oned="t" path="m,l21600,21600e" filled="f">
               <v:path arrowok="t" fillok="f" o:connecttype="none"/>
               <o:lock v:ext="edit" shapetype="t"/>
             </v:shapetype>
-            <v:shape id="_x0000_s1059" type="#_x0000_t32" style="position:absolute;left:6696;top:9004;width:186;height:1;flip:y" o:connectortype="straight" o:regroupid="2"/>
-            <v:shape id="_x0000_s1060" type="#_x0000_t32" style="position:absolute;left:6696;top:9435;width:1542;height:0" o:connectortype="straight" o:regroupid="2"/>
-            <v:shape id="_x0000_s1061" type="#_x0000_t32" style="position:absolute;left:6696;top:9827;width:1542;height:0" o:connectortype="straight" o:regroupid="2"/>
-            <v:shape id="_x0000_s1062" type="#_x0000_t32" style="position:absolute;left:8931;top:9004;width:227;height:2" o:connectortype="straight" o:regroupid="2"/>
-            <v:shape id="_x0000_s1063" type="#_x0000_t32" style="position:absolute;left:9158;top:9005;width:0;height:823;flip:y" o:connectortype="straight" o:regroupid="2"/>
-            <v:rect id="_x0000_s1064" style="position:absolute;left:2176;top:8856;width:1720;height:1159" o:regroupid="2">
+            <v:shape id="_x0000_s1060" type="#_x0000_t32" style="position:absolute;left:6696;top:9435;width:1542;height:0" o:connectortype="straight" o:regroupid="3"/>
+            <v:shape id="_x0000_s1061" type="#_x0000_t32" style="position:absolute;left:6696;top:9827;width:1542;height:0" o:connectortype="straight" o:regroupid="3"/>
+            <v:shape id="_x0000_s1062" type="#_x0000_t32" style="position:absolute;left:8931;top:9004;width:227;height:2" o:connectortype="straight" o:regroupid="3"/>
+            <v:shape id="_x0000_s1063" type="#_x0000_t32" style="position:absolute;left:9158;top:9005;width:0;height:823;flip:y" o:connectortype="straight" o:regroupid="3"/>
+            <v:rect id="_x0000_s1064" style="position:absolute;left:2176;top:8856;width:1720;height:1159" o:regroupid="3">
               <v:textbox>
                 <w:txbxContent>
                   <w:p>
@@ -2571,12 +2607,12 @@
                 </w:txbxContent>
               </v:textbox>
             </v:rect>
-            <v:rect id="_x0000_s1065" style="position:absolute;left:3896;top:9211;width:1080;height:224" o:regroupid="2"/>
+            <v:rect id="_x0000_s1065" style="position:absolute;left:3896;top:9211;width:1080;height:224" o:regroupid="3"/>
             <v:shapetype id="_x0000_t122" coordsize="21600,21600" o:spt="122" path="m21597,19450v-225,-558,-750,-1073,-1650,-1545c18897,17605,17585,17347,16197,17260v-1500,87,-2700,345,-3787,645c11472,18377,10910,18892,10800,19450v-188,515,-750,1075,-1613,1460c8100,21210,6825,21425,5400,21597,3937,21425,2700,21210,1612,20910,675,20525,150,19965,,19450l,2147v150,558,675,1073,1612,1460c2700,3950,3937,4165,5400,4337,6825,4165,8100,3950,9187,3607v863,-387,1425,-902,1613,-1460c10910,1632,11472,1072,12410,600,13497,300,14697,85,16197,v1388,85,2700,300,3750,600c20847,1072,21372,1632,21597,2147xe">
               <v:stroke joinstyle="miter"/>
               <v:path o:connecttype="custom" o:connectlocs="10800,2147;0,10800;10800,19450;21600,10800" textboxrect="0,4337,21600,17260"/>
             </v:shapetype>
-            <v:shape id="_x0000_s1066" type="#_x0000_t122" style="position:absolute;left:4321;top:9099;width:318;height:431" o:regroupid="2"/>
+            <v:shape id="_x0000_s1066" type="#_x0000_t122" style="position:absolute;left:4321;top:9099;width:318;height:431" o:regroupid="3"/>
             <v:shapetype id="_x0000_t105" coordsize="21600,21600" o:spt="105" adj="12960,19440,14400" path="wr,0@3@23,0@22@4,0@15,0@1@23@7,0@13@2l@14@2@8@22@12@2at,0@3@23@11@2@17@26@15,0@1@23@17@26@15@22xewr,0@3@23@4,0@17@26nfe">
               <v:stroke joinstyle="miter"/>
               <v:formulas>
@@ -2638,9 +2674,8 @@
               </v:handles>
               <o:complex v:ext="view"/>
             </v:shapetype>
-            <v:shape id="_x0000_s1067" type="#_x0000_t105" style="position:absolute;left:4003;top:8799;width:636;height:206" o:regroupid="2"/>
-            <v:shape id="_x0000_s1068" type="#_x0000_t32" style="position:absolute;left:7381;top:9004;width:897;height:6" o:connectortype="straight"/>
-            <v:group id="_x0000_s1075" style="position:absolute;left:8279;top:8856;width:652;height:279" coordorigin="9306,8547" coordsize="724,336">
+            <v:shape id="_x0000_s1067" type="#_x0000_t105" style="position:absolute;left:4003;top:8799;width:636;height:206" o:regroupid="3"/>
+            <v:group id="_x0000_s1075" style="position:absolute;left:8279;top:8856;width:652;height:279" coordorigin="9306,8547" coordsize="724,336" o:regroupid="3">
               <v:shape id="_x0000_s1069" type="#_x0000_t32" style="position:absolute;left:9306;top:8547;width:82;height:185;flip:y" o:connectortype="straight"/>
               <v:shape id="_x0000_s1070" type="#_x0000_t32" style="position:absolute;left:9388;top:8547;width:128;height:336;flip:x y" o:connectortype="straight"/>
               <v:shape id="_x0000_s1071" type="#_x0000_t32" style="position:absolute;left:9516;top:8547;width:150;height:336;flip:y" o:connectortype="straight"/>
@@ -2648,7 +2683,7 @@
               <v:shape id="_x0000_s1073" type="#_x0000_t32" style="position:absolute;left:9666;top:8547;width:128;height:336;flip:x y" o:connectortype="straight"/>
               <v:shape id="_x0000_s1074" type="#_x0000_t32" style="position:absolute;left:9958;top:8547;width:72;height:185;flip:x y" o:connectortype="straight"/>
             </v:group>
-            <v:group id="_x0000_s1076" style="position:absolute;left:8238;top:9678;width:652;height:279" coordorigin="9306,8547" coordsize="724,336">
+            <v:group id="_x0000_s1076" style="position:absolute;left:8238;top:9678;width:652;height:279" coordorigin="9306,8547" coordsize="724,336" o:regroupid="3">
               <v:shape id="_x0000_s1077" type="#_x0000_t32" style="position:absolute;left:9306;top:8547;width:82;height:185;flip:y" o:connectortype="straight"/>
               <v:shape id="_x0000_s1078" type="#_x0000_t32" style="position:absolute;left:9388;top:8547;width:128;height:336;flip:x y" o:connectortype="straight"/>
               <v:shape id="_x0000_s1079" type="#_x0000_t32" style="position:absolute;left:9516;top:8547;width:150;height:336;flip:y" o:connectortype="straight"/>
@@ -2656,7 +2691,7 @@
               <v:shape id="_x0000_s1081" type="#_x0000_t32" style="position:absolute;left:9666;top:8547;width:128;height:336;flip:x y" o:connectortype="straight"/>
               <v:shape id="_x0000_s1082" type="#_x0000_t32" style="position:absolute;left:9958;top:8547;width:72;height:185;flip:x y" o:connectortype="straight"/>
             </v:group>
-            <v:group id="_x0000_s1083" style="position:absolute;left:8238;top:9275;width:652;height:279" coordorigin="9306,8547" coordsize="724,336">
+            <v:group id="_x0000_s1083" style="position:absolute;left:8238;top:9275;width:652;height:279" coordorigin="9306,8547" coordsize="724,336" o:regroupid="3">
               <v:shape id="_x0000_s1084" type="#_x0000_t32" style="position:absolute;left:9306;top:8547;width:82;height:185;flip:y" o:connectortype="straight"/>
               <v:shape id="_x0000_s1085" type="#_x0000_t32" style="position:absolute;left:9388;top:8547;width:128;height:336;flip:x y" o:connectortype="straight"/>
               <v:shape id="_x0000_s1086" type="#_x0000_t32" style="position:absolute;left:9516;top:8547;width:150;height:336;flip:y" o:connectortype="straight"/>
@@ -2664,9 +2699,12 @@
               <v:shape id="_x0000_s1088" type="#_x0000_t32" style="position:absolute;left:9666;top:8547;width:128;height:336;flip:x y" o:connectortype="straight"/>
               <v:shape id="_x0000_s1089" type="#_x0000_t32" style="position:absolute;left:9958;top:8547;width:72;height:185;flip:x y" o:connectortype="straight"/>
             </v:group>
-            <v:shape id="_x0000_s1090" type="#_x0000_t32" style="position:absolute;left:8890;top:9435;width:268;height:0" o:connectortype="straight"/>
-            <v:shape id="_x0000_s1091" type="#_x0000_t32" style="position:absolute;left:8890;top:9832;width:268;height:0" o:connectortype="straight"/>
-            <v:shape id="_x0000_s1092" type="#_x0000_t120" style="position:absolute;left:8353;top:8170;width:499;height:476">
+            <v:shape id="_x0000_s1090" type="#_x0000_t32" style="position:absolute;left:8890;top:9435;width:268;height:0" o:connectortype="straight" o:regroupid="3"/>
+            <v:shape id="_x0000_s1091" type="#_x0000_t32" style="position:absolute;left:8890;top:9832;width:268;height:0" o:connectortype="straight" o:regroupid="3"/>
+            <v:shapetype id="_x0000_t120" coordsize="21600,21600" o:spt="120" path="m10800,qx,10800,10800,21600,21600,10800,10800,xe">
+              <v:path gradientshapeok="t" o:connecttype="custom" o:connectlocs="10800,0;3163,3163;0,10800;3163,18437;10800,21600;18437,18437;21600,10800;18437,3163" textboxrect="3163,3163,18437,18437"/>
+            </v:shapetype>
+            <v:shape id="_x0000_s1092" type="#_x0000_t120" style="position:absolute;left:8353;top:8170;width:499;height:476" o:regroupid="3">
               <v:textbox style="mso-next-textbox:#_x0000_s1092">
                 <w:txbxContent>
                   <w:p>
@@ -2677,11 +2715,56 @@
                 </w:txbxContent>
               </v:textbox>
             </v:shape>
-            <v:shape id="_x0000_s1093" type="#_x0000_t32" style="position:absolute;left:8198;top:8414;width:155;height:1" o:connectortype="straight"/>
-            <v:shape id="_x0000_s1094" type="#_x0000_t32" style="position:absolute;left:8202;top:8421;width:1;height:589;flip:y" o:connectortype="straight"/>
-            <v:shape id="_x0000_s1095" type="#_x0000_t32" style="position:absolute;left:9007;top:8413;width:1;height:589;flip:y" o:connectortype="straight"/>
-            <v:shape id="_x0000_s1096" type="#_x0000_t32" style="position:absolute;left:8852;top:8423;width:155;height:0" o:connectortype="straight"/>
+            <v:shape id="_x0000_s1093" type="#_x0000_t32" style="position:absolute;left:8198;top:8414;width:155;height:1" o:connectortype="straight" o:regroupid="3"/>
+            <v:shape id="_x0000_s1094" type="#_x0000_t32" style="position:absolute;left:8202;top:8421;width:1;height:589;flip:y" o:connectortype="straight" o:regroupid="3"/>
+            <v:shape id="_x0000_s1095" type="#_x0000_t32" style="position:absolute;left:9007;top:8413;width:1;height:589;flip:y" o:connectortype="straight" o:regroupid="3"/>
+            <v:shape id="_x0000_s1096" type="#_x0000_t32" style="position:absolute;left:8852;top:8423;width:155;height:0" o:connectortype="straight" o:regroupid="3"/>
+            <v:shape id="_x0000_s1101" type="#_x0000_t32" style="position:absolute;left:6696;top:9010;width:1583;height:0" o:connectortype="straight"/>
           </v:group>
+        </w:pict>
+      </w:r>
+      <w:r>
+        <w:rPr>
+          <w:noProof/>
+        </w:rPr>
+        <w:pict>
+          <v:shapetype id="_x0000_t202" coordsize="21600,21600" o:spt="202" path="m,l,21600r21600,l21600,xe">
+            <v:stroke joinstyle="miter"/>
+            <v:path gradientshapeok="t" o:connecttype="rect"/>
+          </v:shapetype>
+          <v:shape id="_x0000_s1098" type="#_x0000_t202" style="position:absolute;left:0;text-align:left;margin-left:52.1pt;margin-top:108.2pt;width:349.1pt;height:.05pt;z-index:251720704" stroked="f">
+            <v:textbox style="mso-fit-shape-to-text:t" inset="0,0,0,0">
+              <w:txbxContent>
+                <w:p>
+                  <w:pPr>
+                    <w:pStyle w:val="Caption"/>
+                    <w:rPr>
+                      <w:noProof/>
+                    </w:rPr>
+                  </w:pPr>
+                  <w:proofErr w:type="gramStart"/>
+                  <w:r>
+                    <w:t xml:space="preserve">Figure </w:t>
+                  </w:r>
+                  <w:fldSimple w:instr=" SEQ Figure \* ARABIC ">
+                    <w:r>
+                      <w:rPr>
+                        <w:noProof/>
+                      </w:rPr>
+                      <w:t>3</w:t>
+                    </w:r>
+                  </w:fldSimple>
+                  <w:r>
+                    <w:t>.</w:t>
+                  </w:r>
+                  <w:proofErr w:type="gramEnd"/>
+                  <w:r>
+                    <w:t xml:space="preserve"> Loaded circuit test setup</w:t>
+                  </w:r>
+                </w:p>
+              </w:txbxContent>
+            </v:textbox>
+          </v:shape>
         </w:pict>
       </w:r>
     </w:p>
@@ -2699,6 +2782,7 @@
         <w:pStyle w:val="Caption"/>
         <w:keepNext/>
       </w:pPr>
+      <w:proofErr w:type="gramStart"/>
       <w:r>
         <w:t xml:space="preserve">Table </w:t>
       </w:r>
@@ -2724,7 +2808,11 @@
         <w:fldChar w:fldCharType="end"/>
       </w:r>
       <w:r>
-        <w:t xml:space="preserve">. </w:t>
+        <w:t>.</w:t>
+      </w:r>
+      <w:proofErr w:type="gramEnd"/>
+      <w:r>
+        <w:t xml:space="preserve"> </w:t>
       </w:r>
       <w:r>
         <w:t>Voltage and Current Testing of the Generator at 5Ω per phase</w:t>
@@ -2733,16 +2821,14 @@
     <w:tbl>
       <w:tblPr>
         <w:tblStyle w:val="LightList-Accent1"/>
-        <w:tblW w:w="4875" w:type="pct"/>
+        <w:tblW w:w="4987" w:type="pct"/>
         <w:tblLayout w:type="fixed"/>
         <w:tblLook w:val="04A0"/>
       </w:tblPr>
       <w:tblGrid>
-        <w:gridCol w:w="2092"/>
-        <w:gridCol w:w="2838"/>
-        <w:gridCol w:w="2408"/>
-        <w:gridCol w:w="966"/>
-        <w:gridCol w:w="1303"/>
+        <w:gridCol w:w="3528"/>
+        <w:gridCol w:w="3960"/>
+        <w:gridCol w:w="2339"/>
       </w:tblGrid>
       <w:tr>
         <w:trPr>
@@ -2753,7 +2839,7 @@
           <w:tcPr>
             <w:cnfStyle w:val="001000000000"/>
             <w:tcW w:w="5000" w:type="pct"/>
-            <w:gridSpan w:val="5"/>
+            <w:gridSpan w:val="3"/>
             <w:noWrap/>
             <w:hideMark/>
           </w:tcPr>
@@ -2781,12 +2867,13 @@
         <w:tc>
           <w:tcPr>
             <w:cnfStyle w:val="001000000000"/>
-            <w:tcW w:w="1089" w:type="pct"/>
-            <w:noWrap/>
-            <w:hideMark/>
-          </w:tcPr>
-          <w:p>
-            <w:pPr>
+            <w:tcW w:w="1795" w:type="pct"/>
+            <w:noWrap/>
+            <w:hideMark/>
+          </w:tcPr>
+          <w:p>
+            <w:pPr>
+              <w:jc w:val="left"/>
               <w:rPr>
                 <w:lang w:val="en-NZ" w:eastAsia="en-NZ"/>
               </w:rPr>
@@ -2801,28 +2888,7 @@
         </w:tc>
         <w:tc>
           <w:tcPr>
-            <w:tcW w:w="1477" w:type="pct"/>
-            <w:noWrap/>
-            <w:hideMark/>
-          </w:tcPr>
-          <w:p>
-            <w:pPr>
-              <w:cnfStyle w:val="000000100000"/>
-              <w:rPr>
-                <w:lang w:val="en-NZ" w:eastAsia="en-NZ"/>
-              </w:rPr>
-            </w:pPr>
-            <w:r>
-              <w:rPr>
-                <w:lang w:val="en-NZ" w:eastAsia="en-NZ"/>
-              </w:rPr>
-              <w:t>Current (A)</w:t>
-            </w:r>
-          </w:p>
-        </w:tc>
-        <w:tc>
-          <w:tcPr>
-            <w:tcW w:w="1253" w:type="pct"/>
+            <w:tcW w:w="2015" w:type="pct"/>
             <w:noWrap/>
             <w:hideMark/>
           </w:tcPr>
@@ -2844,42 +2910,44 @@
               <w:rPr>
                 <w:lang w:val="en-NZ" w:eastAsia="en-NZ"/>
               </w:rPr>
-              <w:t>oltage (V)</w:t>
-            </w:r>
-          </w:p>
-        </w:tc>
-        <w:tc>
-          <w:tcPr>
-            <w:tcW w:w="1181" w:type="pct"/>
-            <w:gridSpan w:val="2"/>
-            <w:vAlign w:val="bottom"/>
+              <w:t>oltage (</w:t>
+            </w:r>
+            <w:proofErr w:type="spellStart"/>
+            <w:r>
+              <w:rPr>
+                <w:lang w:val="en-NZ" w:eastAsia="en-NZ"/>
+              </w:rPr>
+              <w:t>Vrms</w:t>
+            </w:r>
+            <w:proofErr w:type="spellEnd"/>
+            <w:r>
+              <w:rPr>
+                <w:lang w:val="en-NZ" w:eastAsia="en-NZ"/>
+              </w:rPr>
+              <w:t>)</w:t>
+            </w:r>
+          </w:p>
+        </w:tc>
+        <w:tc>
+          <w:tcPr>
+            <w:tcW w:w="1190" w:type="pct"/>
           </w:tcPr>
           <w:p>
             <w:pPr>
               <w:jc w:val="left"/>
               <w:cnfStyle w:val="000000100000"/>
-              <w:rPr>
-                <w:lang w:val="en-NZ" w:eastAsia="en-NZ"/>
-              </w:rPr>
-            </w:pPr>
-            <w:r>
-              <w:rPr>
-                <w:lang w:val="en-NZ" w:eastAsia="en-NZ"/>
-              </w:rPr>
-              <w:t>Power (W) [=I</w:t>
+            </w:pPr>
+            <w:r>
+              <w:t>Power(W)[=V</w:t>
             </w:r>
             <w:r>
               <w:rPr>
                 <w:vertAlign w:val="superscript"/>
-                <w:lang w:val="en-NZ" w:eastAsia="en-NZ"/>
               </w:rPr>
               <w:t>2</w:t>
             </w:r>
             <w:r>
-              <w:rPr>
-                <w:lang w:val="en-NZ" w:eastAsia="en-NZ"/>
-              </w:rPr>
-              <w:t>R*3]</w:t>
+              <w:t>/R]</w:t>
             </w:r>
           </w:p>
         </w:tc>
@@ -2891,12 +2959,13 @@
         <w:tc>
           <w:tcPr>
             <w:cnfStyle w:val="001000000000"/>
-            <w:tcW w:w="1089" w:type="pct"/>
-            <w:noWrap/>
-            <w:hideMark/>
-          </w:tcPr>
-          <w:p>
-            <w:pPr>
+            <w:tcW w:w="1795" w:type="pct"/>
+            <w:noWrap/>
+            <w:hideMark/>
+          </w:tcPr>
+          <w:p>
+            <w:pPr>
+              <w:jc w:val="left"/>
               <w:rPr>
                 <w:lang w:val="en-NZ" w:eastAsia="en-NZ"/>
               </w:rPr>
@@ -2911,60 +2980,31 @@
         </w:tc>
         <w:tc>
           <w:tcPr>
-            <w:tcW w:w="1477" w:type="pct"/>
-            <w:noWrap/>
+            <w:tcW w:w="2015" w:type="pct"/>
+            <w:noWrap/>
+            <w:vAlign w:val="bottom"/>
             <w:hideMark/>
           </w:tcPr>
           <w:p>
             <w:pPr>
               <w:cnfStyle w:val="000000000000"/>
-              <w:rPr>
-                <w:lang w:val="en-NZ" w:eastAsia="en-NZ"/>
-              </w:rPr>
-            </w:pPr>
-            <w:r>
-              <w:rPr>
-                <w:lang w:val="en-NZ" w:eastAsia="en-NZ"/>
-              </w:rPr>
-              <w:t>0</w:t>
-            </w:r>
-          </w:p>
-        </w:tc>
-        <w:tc>
-          <w:tcPr>
-            <w:tcW w:w="1756" w:type="pct"/>
-            <w:gridSpan w:val="2"/>
-            <w:noWrap/>
-            <w:vAlign w:val="bottom"/>
-            <w:hideMark/>
+            </w:pPr>
+            <w:r>
+              <w:t>0.000</w:t>
+            </w:r>
+          </w:p>
+        </w:tc>
+        <w:tc>
+          <w:tcPr>
+            <w:tcW w:w="1190" w:type="pct"/>
+            <w:vAlign w:val="bottom"/>
           </w:tcPr>
           <w:p>
             <w:pPr>
               <w:cnfStyle w:val="000000000000"/>
             </w:pPr>
             <w:r>
-              <w:t>0</w:t>
-            </w:r>
-          </w:p>
-        </w:tc>
-        <w:tc>
-          <w:tcPr>
-            <w:tcW w:w="678" w:type="pct"/>
-            <w:vAlign w:val="bottom"/>
-          </w:tcPr>
-          <w:p>
-            <w:pPr>
-              <w:jc w:val="left"/>
-              <w:cnfStyle w:val="000000000000"/>
-              <w:rPr>
-                <w:lang w:val="en-NZ" w:eastAsia="en-NZ"/>
-              </w:rPr>
-            </w:pPr>
-            <w:r>
-              <w:rPr>
-                <w:lang w:val="en-NZ" w:eastAsia="en-NZ"/>
-              </w:rPr>
-              <w:t>0</w:t>
+              <w:t>0.000</w:t>
             </w:r>
           </w:p>
         </w:tc>
@@ -2977,12 +3017,13 @@
         <w:tc>
           <w:tcPr>
             <w:cnfStyle w:val="001000000000"/>
-            <w:tcW w:w="1089" w:type="pct"/>
-            <w:noWrap/>
-            <w:hideMark/>
-          </w:tcPr>
-          <w:p>
-            <w:pPr>
+            <w:tcW w:w="1795" w:type="pct"/>
+            <w:noWrap/>
+            <w:hideMark/>
+          </w:tcPr>
+          <w:p>
+            <w:pPr>
+              <w:jc w:val="left"/>
               <w:rPr>
                 <w:lang w:val="en-NZ" w:eastAsia="en-NZ"/>
               </w:rPr>
@@ -2997,66 +3038,31 @@
         </w:tc>
         <w:tc>
           <w:tcPr>
-            <w:tcW w:w="1477" w:type="pct"/>
-            <w:noWrap/>
+            <w:tcW w:w="2015" w:type="pct"/>
+            <w:noWrap/>
+            <w:vAlign w:val="bottom"/>
             <w:hideMark/>
           </w:tcPr>
           <w:p>
             <w:pPr>
               <w:cnfStyle w:val="000000100000"/>
-              <w:rPr>
-                <w:lang w:val="en-NZ" w:eastAsia="en-NZ"/>
-              </w:rPr>
-            </w:pPr>
-            <w:r>
-              <w:rPr>
-                <w:lang w:val="en-NZ" w:eastAsia="en-NZ"/>
-              </w:rPr>
-              <w:t>0.046</w:t>
-            </w:r>
-          </w:p>
-        </w:tc>
-        <w:tc>
-          <w:tcPr>
-            <w:tcW w:w="1756" w:type="pct"/>
-            <w:gridSpan w:val="2"/>
-            <w:noWrap/>
-            <w:vAlign w:val="bottom"/>
-            <w:hideMark/>
+            </w:pPr>
+            <w:r>
+              <w:t>0.311</w:t>
+            </w:r>
+          </w:p>
+        </w:tc>
+        <w:tc>
+          <w:tcPr>
+            <w:tcW w:w="1190" w:type="pct"/>
+            <w:vAlign w:val="bottom"/>
           </w:tcPr>
           <w:p>
             <w:pPr>
               <w:cnfStyle w:val="000000100000"/>
             </w:pPr>
             <w:r>
-              <w:t>0.761791</w:t>
-            </w:r>
-          </w:p>
-        </w:tc>
-        <w:tc>
-          <w:tcPr>
-            <w:tcW w:w="678" w:type="pct"/>
-            <w:vAlign w:val="bottom"/>
-          </w:tcPr>
-          <w:p>
-            <w:pPr>
-              <w:jc w:val="left"/>
-              <w:cnfStyle w:val="000000100000"/>
-              <w:rPr>
-                <w:lang w:val="en-NZ" w:eastAsia="en-NZ"/>
-              </w:rPr>
-            </w:pPr>
-            <w:r>
-              <w:rPr>
-                <w:lang w:val="en-NZ" w:eastAsia="en-NZ"/>
-              </w:rPr>
-              <w:t>0.03</w:t>
-            </w:r>
-            <w:r>
-              <w:rPr>
-                <w:lang w:val="en-NZ" w:eastAsia="en-NZ"/>
-              </w:rPr>
-              <w:t>2</w:t>
+              <w:t>0.019</w:t>
             </w:r>
           </w:p>
         </w:tc>
@@ -3068,12 +3074,13 @@
         <w:tc>
           <w:tcPr>
             <w:cnfStyle w:val="001000000000"/>
-            <w:tcW w:w="1089" w:type="pct"/>
-            <w:noWrap/>
-            <w:hideMark/>
-          </w:tcPr>
-          <w:p>
-            <w:pPr>
+            <w:tcW w:w="1795" w:type="pct"/>
+            <w:noWrap/>
+            <w:hideMark/>
+          </w:tcPr>
+          <w:p>
+            <w:pPr>
+              <w:jc w:val="left"/>
               <w:rPr>
                 <w:lang w:val="en-NZ" w:eastAsia="en-NZ"/>
               </w:rPr>
@@ -3088,66 +3095,31 @@
         </w:tc>
         <w:tc>
           <w:tcPr>
-            <w:tcW w:w="1477" w:type="pct"/>
-            <w:noWrap/>
+            <w:tcW w:w="2015" w:type="pct"/>
+            <w:noWrap/>
+            <w:vAlign w:val="bottom"/>
             <w:hideMark/>
           </w:tcPr>
           <w:p>
             <w:pPr>
               <w:cnfStyle w:val="000000000000"/>
-              <w:rPr>
-                <w:lang w:val="en-NZ" w:eastAsia="en-NZ"/>
-              </w:rPr>
-            </w:pPr>
-            <w:r>
-              <w:rPr>
-                <w:lang w:val="en-NZ" w:eastAsia="en-NZ"/>
-              </w:rPr>
-              <w:t>0.084</w:t>
-            </w:r>
-          </w:p>
-        </w:tc>
-        <w:tc>
-          <w:tcPr>
-            <w:tcW w:w="1756" w:type="pct"/>
-            <w:gridSpan w:val="2"/>
-            <w:noWrap/>
-            <w:vAlign w:val="bottom"/>
-            <w:hideMark/>
+            </w:pPr>
+            <w:r>
+              <w:t>0.520</w:t>
+            </w:r>
+          </w:p>
+        </w:tc>
+        <w:tc>
+          <w:tcPr>
+            <w:tcW w:w="1190" w:type="pct"/>
+            <w:vAlign w:val="bottom"/>
           </w:tcPr>
           <w:p>
             <w:pPr>
               <w:cnfStyle w:val="000000000000"/>
             </w:pPr>
             <w:r>
-              <w:t>1.273735</w:t>
-            </w:r>
-          </w:p>
-        </w:tc>
-        <w:tc>
-          <w:tcPr>
-            <w:tcW w:w="678" w:type="pct"/>
-            <w:vAlign w:val="bottom"/>
-          </w:tcPr>
-          <w:p>
-            <w:pPr>
-              <w:jc w:val="left"/>
-              <w:cnfStyle w:val="000000000000"/>
-              <w:rPr>
-                <w:lang w:val="en-NZ" w:eastAsia="en-NZ"/>
-              </w:rPr>
-            </w:pPr>
-            <w:r>
-              <w:rPr>
-                <w:lang w:val="en-NZ" w:eastAsia="en-NZ"/>
-              </w:rPr>
-              <w:t>0.10</w:t>
-            </w:r>
-            <w:r>
-              <w:rPr>
-                <w:lang w:val="en-NZ" w:eastAsia="en-NZ"/>
-              </w:rPr>
-              <w:t>6</w:t>
+              <w:t>0.054</w:t>
             </w:r>
           </w:p>
         </w:tc>
@@ -3160,12 +3132,13 @@
         <w:tc>
           <w:tcPr>
             <w:cnfStyle w:val="001000000000"/>
-            <w:tcW w:w="1089" w:type="pct"/>
-            <w:noWrap/>
-            <w:hideMark/>
-          </w:tcPr>
-          <w:p>
-            <w:pPr>
+            <w:tcW w:w="1795" w:type="pct"/>
+            <w:noWrap/>
+            <w:hideMark/>
+          </w:tcPr>
+          <w:p>
+            <w:pPr>
+              <w:jc w:val="left"/>
               <w:rPr>
                 <w:lang w:val="en-NZ" w:eastAsia="en-NZ"/>
               </w:rPr>
@@ -3180,66 +3153,31 @@
         </w:tc>
         <w:tc>
           <w:tcPr>
-            <w:tcW w:w="1477" w:type="pct"/>
-            <w:noWrap/>
+            <w:tcW w:w="2015" w:type="pct"/>
+            <w:noWrap/>
+            <w:vAlign w:val="bottom"/>
             <w:hideMark/>
           </w:tcPr>
           <w:p>
             <w:pPr>
               <w:cnfStyle w:val="000000100000"/>
-              <w:rPr>
-                <w:lang w:val="en-NZ" w:eastAsia="en-NZ"/>
-              </w:rPr>
-            </w:pPr>
-            <w:r>
-              <w:rPr>
-                <w:lang w:val="en-NZ" w:eastAsia="en-NZ"/>
-              </w:rPr>
-              <w:t>0.114</w:t>
-            </w:r>
-          </w:p>
-        </w:tc>
-        <w:tc>
-          <w:tcPr>
-            <w:tcW w:w="1756" w:type="pct"/>
-            <w:gridSpan w:val="2"/>
-            <w:noWrap/>
-            <w:vAlign w:val="bottom"/>
-            <w:hideMark/>
+            </w:pPr>
+            <w:r>
+              <w:t>0.752</w:t>
+            </w:r>
+          </w:p>
+        </w:tc>
+        <w:tc>
+          <w:tcPr>
+            <w:tcW w:w="1190" w:type="pct"/>
+            <w:vAlign w:val="bottom"/>
           </w:tcPr>
           <w:p>
             <w:pPr>
               <w:cnfStyle w:val="000000100000"/>
             </w:pPr>
             <w:r>
-              <w:t>1.842016</w:t>
-            </w:r>
-          </w:p>
-        </w:tc>
-        <w:tc>
-          <w:tcPr>
-            <w:tcW w:w="678" w:type="pct"/>
-            <w:vAlign w:val="bottom"/>
-          </w:tcPr>
-          <w:p>
-            <w:pPr>
-              <w:jc w:val="left"/>
-              <w:cnfStyle w:val="000000100000"/>
-              <w:rPr>
-                <w:lang w:val="en-NZ" w:eastAsia="en-NZ"/>
-              </w:rPr>
-            </w:pPr>
-            <w:r>
-              <w:rPr>
-                <w:lang w:val="en-NZ" w:eastAsia="en-NZ"/>
-              </w:rPr>
-              <w:t>0.19</w:t>
-            </w:r>
-            <w:r>
-              <w:rPr>
-                <w:lang w:val="en-NZ" w:eastAsia="en-NZ"/>
-              </w:rPr>
-              <w:t>5</w:t>
+              <w:t>0.113</w:t>
             </w:r>
           </w:p>
         </w:tc>
@@ -3251,12 +3189,13 @@
         <w:tc>
           <w:tcPr>
             <w:cnfStyle w:val="001000000000"/>
-            <w:tcW w:w="1089" w:type="pct"/>
-            <w:noWrap/>
-            <w:hideMark/>
-          </w:tcPr>
-          <w:p>
-            <w:pPr>
+            <w:tcW w:w="1795" w:type="pct"/>
+            <w:noWrap/>
+            <w:hideMark/>
+          </w:tcPr>
+          <w:p>
+            <w:pPr>
+              <w:jc w:val="left"/>
               <w:rPr>
                 <w:lang w:val="en-NZ" w:eastAsia="en-NZ"/>
               </w:rPr>
@@ -3271,60 +3210,31 @@
         </w:tc>
         <w:tc>
           <w:tcPr>
-            <w:tcW w:w="1477" w:type="pct"/>
-            <w:noWrap/>
+            <w:tcW w:w="2015" w:type="pct"/>
+            <w:noWrap/>
+            <w:vAlign w:val="bottom"/>
             <w:hideMark/>
           </w:tcPr>
           <w:p>
             <w:pPr>
               <w:cnfStyle w:val="000000000000"/>
-              <w:rPr>
-                <w:lang w:val="en-NZ" w:eastAsia="en-NZ"/>
-              </w:rPr>
-            </w:pPr>
-            <w:r>
-              <w:rPr>
-                <w:lang w:val="en-NZ" w:eastAsia="en-NZ"/>
-              </w:rPr>
-              <w:t>0.142</w:t>
-            </w:r>
-          </w:p>
-        </w:tc>
-        <w:tc>
-          <w:tcPr>
-            <w:tcW w:w="1756" w:type="pct"/>
-            <w:gridSpan w:val="2"/>
-            <w:noWrap/>
-            <w:vAlign w:val="bottom"/>
-            <w:hideMark/>
+            </w:pPr>
+            <w:r>
+              <w:t>0.991</w:t>
+            </w:r>
+          </w:p>
+        </w:tc>
+        <w:tc>
+          <w:tcPr>
+            <w:tcW w:w="1190" w:type="pct"/>
+            <w:vAlign w:val="bottom"/>
           </w:tcPr>
           <w:p>
             <w:pPr>
               <w:cnfStyle w:val="000000000000"/>
             </w:pPr>
             <w:r>
-              <w:t>2.427444</w:t>
-            </w:r>
-          </w:p>
-        </w:tc>
-        <w:tc>
-          <w:tcPr>
-            <w:tcW w:w="678" w:type="pct"/>
-            <w:vAlign w:val="bottom"/>
-          </w:tcPr>
-          <w:p>
-            <w:pPr>
-              <w:jc w:val="left"/>
-              <w:cnfStyle w:val="000000000000"/>
-              <w:rPr>
-                <w:lang w:val="en-NZ" w:eastAsia="en-NZ"/>
-              </w:rPr>
-            </w:pPr>
-            <w:r>
-              <w:rPr>
-                <w:lang w:val="en-NZ" w:eastAsia="en-NZ"/>
-              </w:rPr>
-              <w:t>0.302</w:t>
+              <w:t>0.196</w:t>
             </w:r>
           </w:p>
         </w:tc>
@@ -3337,12 +3247,13 @@
         <w:tc>
           <w:tcPr>
             <w:cnfStyle w:val="001000000000"/>
-            <w:tcW w:w="1089" w:type="pct"/>
-            <w:noWrap/>
-            <w:hideMark/>
-          </w:tcPr>
-          <w:p>
-            <w:pPr>
+            <w:tcW w:w="1795" w:type="pct"/>
+            <w:noWrap/>
+            <w:hideMark/>
+          </w:tcPr>
+          <w:p>
+            <w:pPr>
+              <w:jc w:val="left"/>
               <w:rPr>
                 <w:lang w:val="en-NZ" w:eastAsia="en-NZ"/>
               </w:rPr>
@@ -3357,72 +3268,31 @@
         </w:tc>
         <w:tc>
           <w:tcPr>
-            <w:tcW w:w="1477" w:type="pct"/>
-            <w:noWrap/>
+            <w:tcW w:w="2015" w:type="pct"/>
+            <w:noWrap/>
+            <w:vAlign w:val="bottom"/>
             <w:hideMark/>
           </w:tcPr>
           <w:p>
             <w:pPr>
               <w:cnfStyle w:val="000000100000"/>
-              <w:rPr>
-                <w:lang w:val="en-NZ" w:eastAsia="en-NZ"/>
-              </w:rPr>
-            </w:pPr>
-            <w:r>
-              <w:rPr>
-                <w:lang w:val="en-NZ" w:eastAsia="en-NZ"/>
-              </w:rPr>
-              <w:t>0.17</w:t>
-            </w:r>
-            <w:r>
-              <w:rPr>
-                <w:lang w:val="en-NZ" w:eastAsia="en-NZ"/>
-              </w:rPr>
-              <w:t>0</w:t>
-            </w:r>
-          </w:p>
-        </w:tc>
-        <w:tc>
-          <w:tcPr>
-            <w:tcW w:w="1756" w:type="pct"/>
-            <w:gridSpan w:val="2"/>
-            <w:noWrap/>
-            <w:vAlign w:val="bottom"/>
-            <w:hideMark/>
+            </w:pPr>
+            <w:r>
+              <w:t>1.256</w:t>
+            </w:r>
+          </w:p>
+        </w:tc>
+        <w:tc>
+          <w:tcPr>
+            <w:tcW w:w="1190" w:type="pct"/>
+            <w:vAlign w:val="bottom"/>
           </w:tcPr>
           <w:p>
             <w:pPr>
               <w:cnfStyle w:val="000000100000"/>
             </w:pPr>
             <w:r>
-              <w:t>3.076559</w:t>
-            </w:r>
-          </w:p>
-        </w:tc>
-        <w:tc>
-          <w:tcPr>
-            <w:tcW w:w="678" w:type="pct"/>
-            <w:vAlign w:val="bottom"/>
-          </w:tcPr>
-          <w:p>
-            <w:pPr>
-              <w:jc w:val="left"/>
-              <w:cnfStyle w:val="000000100000"/>
-              <w:rPr>
-                <w:lang w:val="en-NZ" w:eastAsia="en-NZ"/>
-              </w:rPr>
-            </w:pPr>
-            <w:r>
-              <w:rPr>
-                <w:lang w:val="en-NZ" w:eastAsia="en-NZ"/>
-              </w:rPr>
-              <w:t>0.43</w:t>
-            </w:r>
-            <w:r>
-              <w:rPr>
-                <w:lang w:val="en-NZ" w:eastAsia="en-NZ"/>
-              </w:rPr>
-              <w:t>4</w:t>
+              <w:t>0.316</w:t>
             </w:r>
           </w:p>
         </w:tc>
@@ -3434,12 +3304,13 @@
         <w:tc>
           <w:tcPr>
             <w:cnfStyle w:val="001000000000"/>
-            <w:tcW w:w="1089" w:type="pct"/>
-            <w:noWrap/>
-            <w:hideMark/>
-          </w:tcPr>
-          <w:p>
-            <w:pPr>
+            <w:tcW w:w="1795" w:type="pct"/>
+            <w:noWrap/>
+            <w:hideMark/>
+          </w:tcPr>
+          <w:p>
+            <w:pPr>
+              <w:jc w:val="left"/>
               <w:rPr>
                 <w:lang w:val="en-NZ" w:eastAsia="en-NZ"/>
               </w:rPr>
@@ -3454,66 +3325,31 @@
         </w:tc>
         <w:tc>
           <w:tcPr>
-            <w:tcW w:w="1477" w:type="pct"/>
-            <w:noWrap/>
+            <w:tcW w:w="2015" w:type="pct"/>
+            <w:noWrap/>
+            <w:vAlign w:val="bottom"/>
             <w:hideMark/>
           </w:tcPr>
           <w:p>
             <w:pPr>
               <w:cnfStyle w:val="000000000000"/>
-              <w:rPr>
-                <w:lang w:val="en-NZ" w:eastAsia="en-NZ"/>
-              </w:rPr>
-            </w:pPr>
-            <w:r>
-              <w:rPr>
-                <w:lang w:val="en-NZ" w:eastAsia="en-NZ"/>
-              </w:rPr>
-              <w:t>0.193</w:t>
-            </w:r>
-          </w:p>
-        </w:tc>
-        <w:tc>
-          <w:tcPr>
-            <w:tcW w:w="1756" w:type="pct"/>
-            <w:gridSpan w:val="2"/>
-            <w:noWrap/>
-            <w:vAlign w:val="bottom"/>
-            <w:hideMark/>
+            </w:pPr>
+            <w:r>
+              <w:t>1.486</w:t>
+            </w:r>
+          </w:p>
+        </w:tc>
+        <w:tc>
+          <w:tcPr>
+            <w:tcW w:w="1190" w:type="pct"/>
+            <w:vAlign w:val="bottom"/>
           </w:tcPr>
           <w:p>
             <w:pPr>
               <w:cnfStyle w:val="000000000000"/>
             </w:pPr>
             <w:r>
-              <w:t>3.639942</w:t>
-            </w:r>
-          </w:p>
-        </w:tc>
-        <w:tc>
-          <w:tcPr>
-            <w:tcW w:w="678" w:type="pct"/>
-            <w:vAlign w:val="bottom"/>
-          </w:tcPr>
-          <w:p>
-            <w:pPr>
-              <w:jc w:val="left"/>
-              <w:cnfStyle w:val="000000000000"/>
-              <w:rPr>
-                <w:lang w:val="en-NZ" w:eastAsia="en-NZ"/>
-              </w:rPr>
-            </w:pPr>
-            <w:r>
-              <w:rPr>
-                <w:lang w:val="en-NZ" w:eastAsia="en-NZ"/>
-              </w:rPr>
-              <w:t>0.55</w:t>
-            </w:r>
-            <w:r>
-              <w:rPr>
-                <w:lang w:val="en-NZ" w:eastAsia="en-NZ"/>
-              </w:rPr>
-              <w:t>9</w:t>
+              <w:t>0.442</w:t>
             </w:r>
           </w:p>
         </w:tc>
@@ -3526,12 +3362,13 @@
         <w:tc>
           <w:tcPr>
             <w:cnfStyle w:val="001000000000"/>
-            <w:tcW w:w="1089" w:type="pct"/>
-            <w:noWrap/>
-            <w:hideMark/>
-          </w:tcPr>
-          <w:p>
-            <w:pPr>
+            <w:tcW w:w="1795" w:type="pct"/>
+            <w:noWrap/>
+            <w:hideMark/>
+          </w:tcPr>
+          <w:p>
+            <w:pPr>
+              <w:jc w:val="left"/>
               <w:rPr>
                 <w:lang w:val="en-NZ" w:eastAsia="en-NZ"/>
               </w:rPr>
@@ -3546,66 +3383,31 @@
         </w:tc>
         <w:tc>
           <w:tcPr>
-            <w:tcW w:w="1477" w:type="pct"/>
-            <w:noWrap/>
+            <w:tcW w:w="2015" w:type="pct"/>
+            <w:noWrap/>
+            <w:vAlign w:val="bottom"/>
             <w:hideMark/>
           </w:tcPr>
           <w:p>
             <w:pPr>
               <w:cnfStyle w:val="000000100000"/>
-              <w:rPr>
-                <w:lang w:val="en-NZ" w:eastAsia="en-NZ"/>
-              </w:rPr>
-            </w:pPr>
-            <w:r>
-              <w:rPr>
-                <w:lang w:val="en-NZ" w:eastAsia="en-NZ"/>
-              </w:rPr>
-              <w:t>0.214</w:t>
-            </w:r>
-          </w:p>
-        </w:tc>
-        <w:tc>
-          <w:tcPr>
-            <w:tcW w:w="1756" w:type="pct"/>
-            <w:gridSpan w:val="2"/>
-            <w:noWrap/>
-            <w:vAlign w:val="bottom"/>
-            <w:hideMark/>
+            </w:pPr>
+            <w:r>
+              <w:t>1.726</w:t>
+            </w:r>
+          </w:p>
+        </w:tc>
+        <w:tc>
+          <w:tcPr>
+            <w:tcW w:w="1190" w:type="pct"/>
+            <w:vAlign w:val="bottom"/>
           </w:tcPr>
           <w:p>
             <w:pPr>
               <w:cnfStyle w:val="000000100000"/>
             </w:pPr>
             <w:r>
-              <w:t>4.227819</w:t>
-            </w:r>
-          </w:p>
-        </w:tc>
-        <w:tc>
-          <w:tcPr>
-            <w:tcW w:w="678" w:type="pct"/>
-            <w:vAlign w:val="bottom"/>
-          </w:tcPr>
-          <w:p>
-            <w:pPr>
-              <w:jc w:val="left"/>
-              <w:cnfStyle w:val="000000100000"/>
-              <w:rPr>
-                <w:lang w:val="en-NZ" w:eastAsia="en-NZ"/>
-              </w:rPr>
-            </w:pPr>
-            <w:r>
-              <w:rPr>
-                <w:lang w:val="en-NZ" w:eastAsia="en-NZ"/>
-              </w:rPr>
-              <w:t>0.68</w:t>
-            </w:r>
-            <w:r>
-              <w:rPr>
-                <w:lang w:val="en-NZ" w:eastAsia="en-NZ"/>
-              </w:rPr>
-              <w:t>7</w:t>
+              <w:t>0.596</w:t>
             </w:r>
           </w:p>
         </w:tc>
@@ -3617,80 +3419,53 @@
         <w:tc>
           <w:tcPr>
             <w:cnfStyle w:val="001000000000"/>
-            <w:tcW w:w="1089" w:type="pct"/>
-            <w:noWrap/>
-            <w:hideMark/>
-          </w:tcPr>
-          <w:p>
-            <w:pPr>
-              <w:rPr>
-                <w:lang w:val="en-NZ" w:eastAsia="en-NZ"/>
-              </w:rPr>
-            </w:pPr>
-            <w:r>
-              <w:rPr>
-                <w:lang w:val="en-NZ" w:eastAsia="en-NZ"/>
-              </w:rPr>
+            <w:tcW w:w="1795" w:type="pct"/>
+            <w:noWrap/>
+            <w:hideMark/>
+          </w:tcPr>
+          <w:p>
+            <w:pPr>
+              <w:jc w:val="left"/>
+              <w:rPr>
+                <w:lang w:val="en-NZ" w:eastAsia="en-NZ"/>
+              </w:rPr>
+            </w:pPr>
+            <w:r>
+              <w:rPr>
+                <w:lang w:val="en-NZ" w:eastAsia="en-NZ"/>
+              </w:rPr>
+              <w:lastRenderedPageBreak/>
               <w:t>1600</w:t>
             </w:r>
           </w:p>
         </w:tc>
         <w:tc>
           <w:tcPr>
-            <w:tcW w:w="1477" w:type="pct"/>
-            <w:noWrap/>
+            <w:tcW w:w="2015" w:type="pct"/>
+            <w:noWrap/>
+            <w:vAlign w:val="bottom"/>
             <w:hideMark/>
           </w:tcPr>
           <w:p>
             <w:pPr>
               <w:cnfStyle w:val="000000000000"/>
-              <w:rPr>
-                <w:lang w:val="en-NZ" w:eastAsia="en-NZ"/>
-              </w:rPr>
-            </w:pPr>
-            <w:r>
-              <w:rPr>
-                <w:lang w:val="en-NZ" w:eastAsia="en-NZ"/>
-              </w:rPr>
-              <w:t>0.236</w:t>
-            </w:r>
-          </w:p>
-        </w:tc>
-        <w:tc>
-          <w:tcPr>
-            <w:tcW w:w="1756" w:type="pct"/>
-            <w:gridSpan w:val="2"/>
-            <w:noWrap/>
-            <w:vAlign w:val="bottom"/>
-            <w:hideMark/>
+            </w:pPr>
+            <w:r>
+              <w:t>1.970</w:t>
+            </w:r>
+          </w:p>
+        </w:tc>
+        <w:tc>
+          <w:tcPr>
+            <w:tcW w:w="1190" w:type="pct"/>
+            <w:vAlign w:val="bottom"/>
           </w:tcPr>
           <w:p>
             <w:pPr>
               <w:cnfStyle w:val="000000000000"/>
             </w:pPr>
             <w:r>
-              <w:t>4.825495</w:t>
-            </w:r>
-          </w:p>
-        </w:tc>
-        <w:tc>
-          <w:tcPr>
-            <w:tcW w:w="678" w:type="pct"/>
-            <w:vAlign w:val="bottom"/>
-          </w:tcPr>
-          <w:p>
-            <w:pPr>
-              <w:jc w:val="left"/>
-              <w:cnfStyle w:val="000000000000"/>
-              <w:rPr>
-                <w:lang w:val="en-NZ" w:eastAsia="en-NZ"/>
-              </w:rPr>
-            </w:pPr>
-            <w:r>
-              <w:rPr>
-                <w:lang w:val="en-NZ" w:eastAsia="en-NZ"/>
-              </w:rPr>
-              <w:t>0.835</w:t>
+              <w:t>0.776</w:t>
             </w:r>
           </w:p>
         </w:tc>
@@ -3703,12 +3478,13 @@
         <w:tc>
           <w:tcPr>
             <w:cnfStyle w:val="001000000000"/>
-            <w:tcW w:w="1089" w:type="pct"/>
-            <w:noWrap/>
-            <w:hideMark/>
-          </w:tcPr>
-          <w:p>
-            <w:pPr>
+            <w:tcW w:w="1795" w:type="pct"/>
+            <w:noWrap/>
+            <w:hideMark/>
+          </w:tcPr>
+          <w:p>
+            <w:pPr>
+              <w:jc w:val="left"/>
               <w:rPr>
                 <w:lang w:val="en-NZ" w:eastAsia="en-NZ"/>
               </w:rPr>
@@ -3723,60 +3499,31 @@
         </w:tc>
         <w:tc>
           <w:tcPr>
-            <w:tcW w:w="1477" w:type="pct"/>
-            <w:noWrap/>
+            <w:tcW w:w="2015" w:type="pct"/>
+            <w:noWrap/>
+            <w:vAlign w:val="bottom"/>
             <w:hideMark/>
           </w:tcPr>
           <w:p>
             <w:pPr>
               <w:cnfStyle w:val="000000100000"/>
-              <w:rPr>
-                <w:lang w:val="en-NZ" w:eastAsia="en-NZ"/>
-              </w:rPr>
-            </w:pPr>
-            <w:r>
-              <w:rPr>
-                <w:lang w:val="en-NZ" w:eastAsia="en-NZ"/>
-              </w:rPr>
-              <w:t>0.255</w:t>
-            </w:r>
-          </w:p>
-        </w:tc>
-        <w:tc>
-          <w:tcPr>
-            <w:tcW w:w="1756" w:type="pct"/>
-            <w:gridSpan w:val="2"/>
-            <w:noWrap/>
-            <w:vAlign w:val="bottom"/>
-            <w:hideMark/>
+            </w:pPr>
+            <w:r>
+              <w:t>2.209</w:t>
+            </w:r>
+          </w:p>
+        </w:tc>
+        <w:tc>
+          <w:tcPr>
+            <w:tcW w:w="1190" w:type="pct"/>
+            <w:vAlign w:val="bottom"/>
           </w:tcPr>
           <w:p>
             <w:pPr>
               <w:cnfStyle w:val="000000100000"/>
             </w:pPr>
             <w:r>
-              <w:t>5.410923</w:t>
-            </w:r>
-          </w:p>
-        </w:tc>
-        <w:tc>
-          <w:tcPr>
-            <w:tcW w:w="678" w:type="pct"/>
-            <w:vAlign w:val="bottom"/>
-          </w:tcPr>
-          <w:p>
-            <w:pPr>
-              <w:jc w:val="left"/>
-              <w:cnfStyle w:val="000000100000"/>
-              <w:rPr>
-                <w:lang w:val="en-NZ" w:eastAsia="en-NZ"/>
-              </w:rPr>
-            </w:pPr>
-            <w:r>
-              <w:rPr>
-                <w:lang w:val="en-NZ" w:eastAsia="en-NZ"/>
-              </w:rPr>
-              <w:t>0.975</w:t>
+              <w:t>0.976</w:t>
             </w:r>
           </w:p>
         </w:tc>
@@ -3788,12 +3535,13 @@
         <w:tc>
           <w:tcPr>
             <w:cnfStyle w:val="001000000000"/>
-            <w:tcW w:w="1089" w:type="pct"/>
-            <w:noWrap/>
-            <w:hideMark/>
-          </w:tcPr>
-          <w:p>
-            <w:pPr>
+            <w:tcW w:w="1795" w:type="pct"/>
+            <w:noWrap/>
+            <w:hideMark/>
+          </w:tcPr>
+          <w:p>
+            <w:pPr>
+              <w:jc w:val="left"/>
               <w:rPr>
                 <w:lang w:val="en-NZ" w:eastAsia="en-NZ"/>
               </w:rPr>
@@ -3808,60 +3556,31 @@
         </w:tc>
         <w:tc>
           <w:tcPr>
-            <w:tcW w:w="1477" w:type="pct"/>
-            <w:noWrap/>
+            <w:tcW w:w="2015" w:type="pct"/>
+            <w:noWrap/>
+            <w:vAlign w:val="bottom"/>
             <w:hideMark/>
           </w:tcPr>
           <w:p>
             <w:pPr>
               <w:cnfStyle w:val="000000000000"/>
-              <w:rPr>
-                <w:lang w:val="en-NZ" w:eastAsia="en-NZ"/>
-              </w:rPr>
-            </w:pPr>
-            <w:r>
-              <w:rPr>
-                <w:lang w:val="en-NZ" w:eastAsia="en-NZ"/>
-              </w:rPr>
-              <w:t>0.275</w:t>
-            </w:r>
-          </w:p>
-        </w:tc>
-        <w:tc>
-          <w:tcPr>
-            <w:tcW w:w="1756" w:type="pct"/>
-            <w:gridSpan w:val="2"/>
-            <w:noWrap/>
-            <w:vAlign w:val="bottom"/>
-            <w:hideMark/>
+            </w:pPr>
+            <w:r>
+              <w:t>2.462</w:t>
+            </w:r>
+          </w:p>
+        </w:tc>
+        <w:tc>
+          <w:tcPr>
+            <w:tcW w:w="1190" w:type="pct"/>
+            <w:vAlign w:val="bottom"/>
           </w:tcPr>
           <w:p>
             <w:pPr>
               <w:cnfStyle w:val="000000000000"/>
             </w:pPr>
             <w:r>
-              <w:t>6.030644</w:t>
-            </w:r>
-          </w:p>
-        </w:tc>
-        <w:tc>
-          <w:tcPr>
-            <w:tcW w:w="678" w:type="pct"/>
-            <w:vAlign w:val="bottom"/>
-          </w:tcPr>
-          <w:p>
-            <w:pPr>
-              <w:jc w:val="left"/>
-              <w:cnfStyle w:val="000000000000"/>
-              <w:rPr>
-                <w:lang w:val="en-NZ" w:eastAsia="en-NZ"/>
-              </w:rPr>
-            </w:pPr>
-            <w:r>
-              <w:rPr>
-                <w:lang w:val="en-NZ" w:eastAsia="en-NZ"/>
-              </w:rPr>
-              <w:t>1.134</w:t>
+              <w:t>1.212</w:t>
             </w:r>
           </w:p>
         </w:tc>
@@ -3874,87 +3593,52 @@
         <w:tc>
           <w:tcPr>
             <w:cnfStyle w:val="001000000000"/>
-            <w:tcW w:w="1089" w:type="pct"/>
-            <w:noWrap/>
-            <w:hideMark/>
-          </w:tcPr>
-          <w:p>
-            <w:pPr>
-              <w:rPr>
-                <w:lang w:val="en-NZ" w:eastAsia="en-NZ"/>
-              </w:rPr>
-            </w:pPr>
-            <w:r>
-              <w:rPr>
-                <w:lang w:val="en-NZ" w:eastAsia="en-NZ"/>
-              </w:rPr>
-              <w:lastRenderedPageBreak/>
+            <w:tcW w:w="1795" w:type="pct"/>
+            <w:noWrap/>
+            <w:hideMark/>
+          </w:tcPr>
+          <w:p>
+            <w:pPr>
+              <w:jc w:val="left"/>
+              <w:rPr>
+                <w:lang w:val="en-NZ" w:eastAsia="en-NZ"/>
+              </w:rPr>
+            </w:pPr>
+            <w:r>
+              <w:rPr>
+                <w:lang w:val="en-NZ" w:eastAsia="en-NZ"/>
+              </w:rPr>
               <w:t>2200</w:t>
             </w:r>
           </w:p>
         </w:tc>
         <w:tc>
           <w:tcPr>
-            <w:tcW w:w="1477" w:type="pct"/>
-            <w:noWrap/>
+            <w:tcW w:w="2015" w:type="pct"/>
+            <w:noWrap/>
+            <w:vAlign w:val="bottom"/>
             <w:hideMark/>
           </w:tcPr>
           <w:p>
             <w:pPr>
               <w:cnfStyle w:val="000000100000"/>
-              <w:rPr>
-                <w:lang w:val="en-NZ" w:eastAsia="en-NZ"/>
-              </w:rPr>
-            </w:pPr>
-            <w:r>
-              <w:rPr>
-                <w:lang w:val="en-NZ" w:eastAsia="en-NZ"/>
-              </w:rPr>
-              <w:t>0.292</w:t>
-            </w:r>
-          </w:p>
-        </w:tc>
-        <w:tc>
-          <w:tcPr>
-            <w:tcW w:w="1756" w:type="pct"/>
-            <w:gridSpan w:val="2"/>
-            <w:noWrap/>
-            <w:vAlign w:val="bottom"/>
-            <w:hideMark/>
+            </w:pPr>
+            <w:r>
+              <w:t>2.698</w:t>
+            </w:r>
+          </w:p>
+        </w:tc>
+        <w:tc>
+          <w:tcPr>
+            <w:tcW w:w="1190" w:type="pct"/>
+            <w:vAlign w:val="bottom"/>
           </w:tcPr>
           <w:p>
             <w:pPr>
               <w:cnfStyle w:val="000000100000"/>
             </w:pPr>
             <w:r>
-              <w:t>6.608723</w:t>
-            </w:r>
-          </w:p>
-        </w:tc>
-        <w:tc>
-          <w:tcPr>
-            <w:tcW w:w="678" w:type="pct"/>
-            <w:vAlign w:val="bottom"/>
-          </w:tcPr>
-          <w:p>
-            <w:pPr>
-              <w:jc w:val="left"/>
-              <w:cnfStyle w:val="000000100000"/>
-              <w:rPr>
-                <w:lang w:val="en-NZ" w:eastAsia="en-NZ"/>
-              </w:rPr>
-            </w:pPr>
-            <w:r>
-              <w:rPr>
-                <w:lang w:val="en-NZ" w:eastAsia="en-NZ"/>
-              </w:rPr>
-              <w:t>1.27</w:t>
-            </w:r>
-            <w:r>
-              <w:rPr>
-                <w:lang w:val="en-NZ" w:eastAsia="en-NZ"/>
-              </w:rPr>
-              <w:t>9</w:t>
+              <w:t>1.456</w:t>
             </w:r>
           </w:p>
         </w:tc>
@@ -3966,12 +3650,13 @@
         <w:tc>
           <w:tcPr>
             <w:cnfStyle w:val="001000000000"/>
-            <w:tcW w:w="1089" w:type="pct"/>
-            <w:noWrap/>
-            <w:hideMark/>
-          </w:tcPr>
-          <w:p>
-            <w:pPr>
+            <w:tcW w:w="1795" w:type="pct"/>
+            <w:noWrap/>
+            <w:hideMark/>
+          </w:tcPr>
+          <w:p>
+            <w:pPr>
+              <w:jc w:val="left"/>
               <w:rPr>
                 <w:lang w:val="en-NZ" w:eastAsia="en-NZ"/>
               </w:rPr>
@@ -3986,66 +3671,31 @@
         </w:tc>
         <w:tc>
           <w:tcPr>
-            <w:tcW w:w="1477" w:type="pct"/>
-            <w:noWrap/>
+            <w:tcW w:w="2015" w:type="pct"/>
+            <w:noWrap/>
+            <w:vAlign w:val="bottom"/>
             <w:hideMark/>
           </w:tcPr>
           <w:p>
             <w:pPr>
               <w:cnfStyle w:val="000000000000"/>
-              <w:rPr>
-                <w:lang w:val="en-NZ" w:eastAsia="en-NZ"/>
-              </w:rPr>
-            </w:pPr>
-            <w:r>
-              <w:rPr>
-                <w:lang w:val="en-NZ" w:eastAsia="en-NZ"/>
-              </w:rPr>
-              <w:t>0.308</w:t>
-            </w:r>
-          </w:p>
-        </w:tc>
-        <w:tc>
-          <w:tcPr>
-            <w:tcW w:w="1756" w:type="pct"/>
-            <w:gridSpan w:val="2"/>
-            <w:noWrap/>
-            <w:vAlign w:val="bottom"/>
-            <w:hideMark/>
+            </w:pPr>
+            <w:r>
+              <w:t>2.929</w:t>
+            </w:r>
+          </w:p>
+        </w:tc>
+        <w:tc>
+          <w:tcPr>
+            <w:tcW w:w="1190" w:type="pct"/>
+            <w:vAlign w:val="bottom"/>
           </w:tcPr>
           <w:p>
             <w:pPr>
               <w:cnfStyle w:val="000000000000"/>
             </w:pPr>
             <w:r>
-              <w:t>7.174555</w:t>
-            </w:r>
-          </w:p>
-        </w:tc>
-        <w:tc>
-          <w:tcPr>
-            <w:tcW w:w="678" w:type="pct"/>
-            <w:vAlign w:val="bottom"/>
-          </w:tcPr>
-          <w:p>
-            <w:pPr>
-              <w:jc w:val="left"/>
-              <w:cnfStyle w:val="000000000000"/>
-              <w:rPr>
-                <w:lang w:val="en-NZ" w:eastAsia="en-NZ"/>
-              </w:rPr>
-            </w:pPr>
-            <w:r>
-              <w:rPr>
-                <w:lang w:val="en-NZ" w:eastAsia="en-NZ"/>
-              </w:rPr>
-              <w:t>1.42</w:t>
-            </w:r>
-            <w:r>
-              <w:rPr>
-                <w:lang w:val="en-NZ" w:eastAsia="en-NZ"/>
-              </w:rPr>
-              <w:t>3</w:t>
+              <w:t>1.716</w:t>
             </w:r>
           </w:p>
         </w:tc>
@@ -4058,12 +3708,13 @@
         <w:tc>
           <w:tcPr>
             <w:cnfStyle w:val="001000000000"/>
-            <w:tcW w:w="1089" w:type="pct"/>
-            <w:noWrap/>
-            <w:hideMark/>
-          </w:tcPr>
-          <w:p>
-            <w:pPr>
+            <w:tcW w:w="1795" w:type="pct"/>
+            <w:noWrap/>
+            <w:hideMark/>
+          </w:tcPr>
+          <w:p>
+            <w:pPr>
+              <w:jc w:val="left"/>
               <w:rPr>
                 <w:lang w:val="en-NZ" w:eastAsia="en-NZ"/>
               </w:rPr>
@@ -4078,66 +3729,31 @@
         </w:tc>
         <w:tc>
           <w:tcPr>
-            <w:tcW w:w="1477" w:type="pct"/>
-            <w:noWrap/>
+            <w:tcW w:w="2015" w:type="pct"/>
+            <w:noWrap/>
+            <w:vAlign w:val="bottom"/>
             <w:hideMark/>
           </w:tcPr>
           <w:p>
             <w:pPr>
               <w:cnfStyle w:val="000000100000"/>
-              <w:rPr>
-                <w:lang w:val="en-NZ" w:eastAsia="en-NZ"/>
-              </w:rPr>
-            </w:pPr>
-            <w:r>
-              <w:rPr>
-                <w:lang w:val="en-NZ" w:eastAsia="en-NZ"/>
-              </w:rPr>
-              <w:t>0.323</w:t>
-            </w:r>
-          </w:p>
-        </w:tc>
-        <w:tc>
-          <w:tcPr>
-            <w:tcW w:w="1756" w:type="pct"/>
-            <w:gridSpan w:val="2"/>
-            <w:noWrap/>
-            <w:vAlign w:val="bottom"/>
-            <w:hideMark/>
+            </w:pPr>
+            <w:r>
+              <w:t>3.167</w:t>
+            </w:r>
+          </w:p>
+        </w:tc>
+        <w:tc>
+          <w:tcPr>
+            <w:tcW w:w="1190" w:type="pct"/>
+            <w:vAlign w:val="bottom"/>
           </w:tcPr>
           <w:p>
             <w:pPr>
               <w:cnfStyle w:val="000000100000"/>
             </w:pPr>
             <w:r>
-              <w:t>7.757534</w:t>
-            </w:r>
-          </w:p>
-        </w:tc>
-        <w:tc>
-          <w:tcPr>
-            <w:tcW w:w="678" w:type="pct"/>
-            <w:vAlign w:val="bottom"/>
-          </w:tcPr>
-          <w:p>
-            <w:pPr>
-              <w:jc w:val="left"/>
-              <w:cnfStyle w:val="000000100000"/>
-              <w:rPr>
-                <w:lang w:val="en-NZ" w:eastAsia="en-NZ"/>
-              </w:rPr>
-            </w:pPr>
-            <w:r>
-              <w:rPr>
-                <w:lang w:val="en-NZ" w:eastAsia="en-NZ"/>
-              </w:rPr>
-              <w:t>1.56</w:t>
-            </w:r>
-            <w:r>
-              <w:rPr>
-                <w:lang w:val="en-NZ" w:eastAsia="en-NZ"/>
-              </w:rPr>
-              <w:t>5</w:t>
+              <w:t>2.006</w:t>
             </w:r>
           </w:p>
         </w:tc>
@@ -4149,12 +3765,13 @@
         <w:tc>
           <w:tcPr>
             <w:cnfStyle w:val="001000000000"/>
-            <w:tcW w:w="1089" w:type="pct"/>
-            <w:noWrap/>
-            <w:hideMark/>
-          </w:tcPr>
-          <w:p>
-            <w:pPr>
+            <w:tcW w:w="1795" w:type="pct"/>
+            <w:noWrap/>
+            <w:hideMark/>
+          </w:tcPr>
+          <w:p>
+            <w:pPr>
+              <w:jc w:val="left"/>
               <w:rPr>
                 <w:lang w:val="en-NZ" w:eastAsia="en-NZ"/>
               </w:rPr>
@@ -4169,66 +3786,31 @@
         </w:tc>
         <w:tc>
           <w:tcPr>
-            <w:tcW w:w="1477" w:type="pct"/>
-            <w:noWrap/>
+            <w:tcW w:w="2015" w:type="pct"/>
+            <w:noWrap/>
+            <w:vAlign w:val="bottom"/>
             <w:hideMark/>
           </w:tcPr>
           <w:p>
             <w:pPr>
               <w:cnfStyle w:val="000000000000"/>
-              <w:rPr>
-                <w:lang w:val="en-NZ" w:eastAsia="en-NZ"/>
-              </w:rPr>
-            </w:pPr>
-            <w:r>
-              <w:rPr>
-                <w:lang w:val="en-NZ" w:eastAsia="en-NZ"/>
-              </w:rPr>
-              <w:t>0.337</w:t>
-            </w:r>
-          </w:p>
-        </w:tc>
-        <w:tc>
-          <w:tcPr>
-            <w:tcW w:w="1756" w:type="pct"/>
-            <w:gridSpan w:val="2"/>
-            <w:noWrap/>
-            <w:vAlign w:val="bottom"/>
-            <w:hideMark/>
+            </w:pPr>
+            <w:r>
+              <w:t>3.408</w:t>
+            </w:r>
+          </w:p>
+        </w:tc>
+        <w:tc>
+          <w:tcPr>
+            <w:tcW w:w="1190" w:type="pct"/>
+            <w:vAlign w:val="bottom"/>
           </w:tcPr>
           <w:p>
             <w:pPr>
               <w:cnfStyle w:val="000000000000"/>
             </w:pPr>
             <w:r>
-              <w:t>8.347861</w:t>
-            </w:r>
-          </w:p>
-        </w:tc>
-        <w:tc>
-          <w:tcPr>
-            <w:tcW w:w="678" w:type="pct"/>
-            <w:vAlign w:val="bottom"/>
-          </w:tcPr>
-          <w:p>
-            <w:pPr>
-              <w:jc w:val="left"/>
-              <w:cnfStyle w:val="000000000000"/>
-              <w:rPr>
-                <w:lang w:val="en-NZ" w:eastAsia="en-NZ"/>
-              </w:rPr>
-            </w:pPr>
-            <w:r>
-              <w:rPr>
-                <w:lang w:val="en-NZ" w:eastAsia="en-NZ"/>
-              </w:rPr>
-              <w:t>1.70</w:t>
-            </w:r>
-            <w:r>
-              <w:rPr>
-                <w:lang w:val="en-NZ" w:eastAsia="en-NZ"/>
-              </w:rPr>
-              <w:t>4</w:t>
+              <w:t>2.323</w:t>
             </w:r>
           </w:p>
         </w:tc>
@@ -4241,12 +3823,13 @@
         <w:tc>
           <w:tcPr>
             <w:cnfStyle w:val="001000000000"/>
-            <w:tcW w:w="1089" w:type="pct"/>
-            <w:noWrap/>
-            <w:hideMark/>
-          </w:tcPr>
-          <w:p>
-            <w:pPr>
+            <w:tcW w:w="1795" w:type="pct"/>
+            <w:noWrap/>
+            <w:hideMark/>
+          </w:tcPr>
+          <w:p>
+            <w:pPr>
+              <w:jc w:val="left"/>
               <w:rPr>
                 <w:lang w:val="en-NZ" w:eastAsia="en-NZ"/>
               </w:rPr>
@@ -4261,60 +3844,31 @@
         </w:tc>
         <w:tc>
           <w:tcPr>
-            <w:tcW w:w="1477" w:type="pct"/>
-            <w:noWrap/>
+            <w:tcW w:w="2015" w:type="pct"/>
+            <w:noWrap/>
+            <w:vAlign w:val="bottom"/>
             <w:hideMark/>
           </w:tcPr>
           <w:p>
             <w:pPr>
               <w:cnfStyle w:val="000000100000"/>
-              <w:rPr>
-                <w:lang w:val="en-NZ" w:eastAsia="en-NZ"/>
-              </w:rPr>
-            </w:pPr>
-            <w:r>
-              <w:rPr>
-                <w:lang w:val="en-NZ" w:eastAsia="en-NZ"/>
-              </w:rPr>
-              <w:t>0.351</w:t>
-            </w:r>
-          </w:p>
-        </w:tc>
-        <w:tc>
-          <w:tcPr>
-            <w:tcW w:w="1756" w:type="pct"/>
-            <w:gridSpan w:val="2"/>
-            <w:noWrap/>
-            <w:vAlign w:val="bottom"/>
-            <w:hideMark/>
+            </w:pPr>
+            <w:r>
+              <w:t>3.636</w:t>
+            </w:r>
+          </w:p>
+        </w:tc>
+        <w:tc>
+          <w:tcPr>
+            <w:tcW w:w="1190" w:type="pct"/>
+            <w:vAlign w:val="bottom"/>
           </w:tcPr>
           <w:p>
             <w:pPr>
               <w:cnfStyle w:val="000000100000"/>
             </w:pPr>
             <w:r>
-              <w:t>8.906345</w:t>
-            </w:r>
-          </w:p>
-        </w:tc>
-        <w:tc>
-          <w:tcPr>
-            <w:tcW w:w="678" w:type="pct"/>
-            <w:vAlign w:val="bottom"/>
-          </w:tcPr>
-          <w:p>
-            <w:pPr>
-              <w:jc w:val="left"/>
-              <w:cnfStyle w:val="000000100000"/>
-              <w:rPr>
-                <w:lang w:val="en-NZ" w:eastAsia="en-NZ"/>
-              </w:rPr>
-            </w:pPr>
-            <w:r>
-              <w:rPr>
-                <w:lang w:val="en-NZ" w:eastAsia="en-NZ"/>
-              </w:rPr>
-              <w:t>1.848</w:t>
+              <w:t>2.644</w:t>
             </w:r>
           </w:p>
         </w:tc>
@@ -4326,12 +3880,13 @@
         <w:tc>
           <w:tcPr>
             <w:cnfStyle w:val="001000000000"/>
-            <w:tcW w:w="1089" w:type="pct"/>
-            <w:noWrap/>
-            <w:hideMark/>
-          </w:tcPr>
-          <w:p>
-            <w:pPr>
+            <w:tcW w:w="1795" w:type="pct"/>
+            <w:noWrap/>
+            <w:hideMark/>
+          </w:tcPr>
+          <w:p>
+            <w:pPr>
+              <w:jc w:val="left"/>
               <w:rPr>
                 <w:lang w:val="en-NZ" w:eastAsia="en-NZ"/>
               </w:rPr>
@@ -4346,66 +3901,31 @@
         </w:tc>
         <w:tc>
           <w:tcPr>
-            <w:tcW w:w="1477" w:type="pct"/>
-            <w:noWrap/>
+            <w:tcW w:w="2015" w:type="pct"/>
+            <w:noWrap/>
+            <w:vAlign w:val="bottom"/>
             <w:hideMark/>
           </w:tcPr>
           <w:p>
             <w:pPr>
               <w:cnfStyle w:val="000000000000"/>
-              <w:rPr>
-                <w:lang w:val="en-NZ" w:eastAsia="en-NZ"/>
-              </w:rPr>
-            </w:pPr>
-            <w:r>
-              <w:rPr>
-                <w:lang w:val="en-NZ" w:eastAsia="en-NZ"/>
-              </w:rPr>
-              <w:t>0.363</w:t>
-            </w:r>
-          </w:p>
-        </w:tc>
-        <w:tc>
-          <w:tcPr>
-            <w:tcW w:w="1756" w:type="pct"/>
-            <w:gridSpan w:val="2"/>
-            <w:noWrap/>
-            <w:vAlign w:val="bottom"/>
-            <w:hideMark/>
+            </w:pPr>
+            <w:r>
+              <w:t>3.856</w:t>
+            </w:r>
+          </w:p>
+        </w:tc>
+        <w:tc>
+          <w:tcPr>
+            <w:tcW w:w="1190" w:type="pct"/>
+            <w:vAlign w:val="bottom"/>
           </w:tcPr>
           <w:p>
             <w:pPr>
               <w:cnfStyle w:val="000000000000"/>
             </w:pPr>
             <w:r>
-              <w:t>9.445232</w:t>
-            </w:r>
-          </w:p>
-        </w:tc>
-        <w:tc>
-          <w:tcPr>
-            <w:tcW w:w="678" w:type="pct"/>
-            <w:vAlign w:val="bottom"/>
-          </w:tcPr>
-          <w:p>
-            <w:pPr>
-              <w:jc w:val="left"/>
-              <w:cnfStyle w:val="000000000000"/>
-              <w:rPr>
-                <w:lang w:val="en-NZ" w:eastAsia="en-NZ"/>
-              </w:rPr>
-            </w:pPr>
-            <w:r>
-              <w:rPr>
-                <w:lang w:val="en-NZ" w:eastAsia="en-NZ"/>
-              </w:rPr>
-              <w:t>1.97</w:t>
-            </w:r>
-            <w:r>
-              <w:rPr>
-                <w:lang w:val="en-NZ" w:eastAsia="en-NZ"/>
-              </w:rPr>
-              <w:t>7</w:t>
+              <w:t>2.974</w:t>
             </w:r>
           </w:p>
         </w:tc>
@@ -4418,12 +3938,13 @@
         <w:tc>
           <w:tcPr>
             <w:cnfStyle w:val="001000000000"/>
-            <w:tcW w:w="1089" w:type="pct"/>
-            <w:noWrap/>
-            <w:hideMark/>
-          </w:tcPr>
-          <w:p>
-            <w:pPr>
+            <w:tcW w:w="1795" w:type="pct"/>
+            <w:noWrap/>
+            <w:hideMark/>
+          </w:tcPr>
+          <w:p>
+            <w:pPr>
+              <w:jc w:val="left"/>
               <w:rPr>
                 <w:lang w:val="en-NZ" w:eastAsia="en-NZ"/>
               </w:rPr>
@@ -4438,66 +3959,31 @@
         </w:tc>
         <w:tc>
           <w:tcPr>
-            <w:tcW w:w="1477" w:type="pct"/>
-            <w:noWrap/>
+            <w:tcW w:w="2015" w:type="pct"/>
+            <w:noWrap/>
+            <w:vAlign w:val="bottom"/>
             <w:hideMark/>
           </w:tcPr>
           <w:p>
             <w:pPr>
               <w:cnfStyle w:val="000000100000"/>
-              <w:rPr>
-                <w:lang w:val="en-NZ" w:eastAsia="en-NZ"/>
-              </w:rPr>
-            </w:pPr>
-            <w:r>
-              <w:rPr>
-                <w:lang w:val="en-NZ" w:eastAsia="en-NZ"/>
-              </w:rPr>
-              <w:t>0.376</w:t>
-            </w:r>
-          </w:p>
-        </w:tc>
-        <w:tc>
-          <w:tcPr>
-            <w:tcW w:w="1756" w:type="pct"/>
-            <w:gridSpan w:val="2"/>
-            <w:noWrap/>
-            <w:vAlign w:val="bottom"/>
-            <w:hideMark/>
+            </w:pPr>
+            <w:r>
+              <w:t>4.105</w:t>
+            </w:r>
+          </w:p>
+        </w:tc>
+        <w:tc>
+          <w:tcPr>
+            <w:tcW w:w="1190" w:type="pct"/>
+            <w:vAlign w:val="bottom"/>
           </w:tcPr>
           <w:p>
             <w:pPr>
               <w:cnfStyle w:val="000000100000"/>
             </w:pPr>
             <w:r>
-              <w:t>10.05516</w:t>
-            </w:r>
-          </w:p>
-        </w:tc>
-        <w:tc>
-          <w:tcPr>
-            <w:tcW w:w="678" w:type="pct"/>
-            <w:vAlign w:val="bottom"/>
-          </w:tcPr>
-          <w:p>
-            <w:pPr>
-              <w:jc w:val="left"/>
-              <w:cnfStyle w:val="000000100000"/>
-              <w:rPr>
-                <w:lang w:val="en-NZ" w:eastAsia="en-NZ"/>
-              </w:rPr>
-            </w:pPr>
-            <w:r>
-              <w:rPr>
-                <w:lang w:val="en-NZ" w:eastAsia="en-NZ"/>
-              </w:rPr>
-              <w:t>2.12</w:t>
-            </w:r>
-            <w:r>
-              <w:rPr>
-                <w:lang w:val="en-NZ" w:eastAsia="en-NZ"/>
-              </w:rPr>
-              <w:t>1</w:t>
+              <w:t>3.370</w:t>
             </w:r>
           </w:p>
         </w:tc>
@@ -4509,12 +3995,13 @@
         <w:tc>
           <w:tcPr>
             <w:cnfStyle w:val="001000000000"/>
-            <w:tcW w:w="1089" w:type="pct"/>
-            <w:noWrap/>
-            <w:hideMark/>
-          </w:tcPr>
-          <w:p>
-            <w:pPr>
+            <w:tcW w:w="1795" w:type="pct"/>
+            <w:noWrap/>
+            <w:hideMark/>
+          </w:tcPr>
+          <w:p>
+            <w:pPr>
+              <w:jc w:val="left"/>
               <w:rPr>
                 <w:lang w:val="en-NZ" w:eastAsia="en-NZ"/>
               </w:rPr>
@@ -4529,66 +4016,31 @@
         </w:tc>
         <w:tc>
           <w:tcPr>
-            <w:tcW w:w="1477" w:type="pct"/>
-            <w:noWrap/>
+            <w:tcW w:w="2015" w:type="pct"/>
+            <w:noWrap/>
+            <w:vAlign w:val="bottom"/>
             <w:hideMark/>
           </w:tcPr>
           <w:p>
             <w:pPr>
               <w:cnfStyle w:val="000000000000"/>
-              <w:rPr>
-                <w:lang w:val="en-NZ" w:eastAsia="en-NZ"/>
-              </w:rPr>
-            </w:pPr>
-            <w:r>
-              <w:rPr>
-                <w:lang w:val="en-NZ" w:eastAsia="en-NZ"/>
-              </w:rPr>
-              <w:t>0.387</w:t>
-            </w:r>
-          </w:p>
-        </w:tc>
-        <w:tc>
-          <w:tcPr>
-            <w:tcW w:w="1756" w:type="pct"/>
-            <w:gridSpan w:val="2"/>
-            <w:noWrap/>
-            <w:vAlign w:val="bottom"/>
-            <w:hideMark/>
+            </w:pPr>
+            <w:r>
+              <w:t>4.334</w:t>
+            </w:r>
+          </w:p>
+        </w:tc>
+        <w:tc>
+          <w:tcPr>
+            <w:tcW w:w="1190" w:type="pct"/>
+            <w:vAlign w:val="bottom"/>
           </w:tcPr>
           <w:p>
             <w:pPr>
               <w:cnfStyle w:val="000000000000"/>
             </w:pPr>
             <w:r>
-              <w:t>10.61609</w:t>
-            </w:r>
-          </w:p>
-        </w:tc>
-        <w:tc>
-          <w:tcPr>
-            <w:tcW w:w="678" w:type="pct"/>
-            <w:vAlign w:val="bottom"/>
-          </w:tcPr>
-          <w:p>
-            <w:pPr>
-              <w:jc w:val="left"/>
-              <w:cnfStyle w:val="000000000000"/>
-              <w:rPr>
-                <w:lang w:val="en-NZ" w:eastAsia="en-NZ"/>
-              </w:rPr>
-            </w:pPr>
-            <w:r>
-              <w:rPr>
-                <w:lang w:val="en-NZ" w:eastAsia="en-NZ"/>
-              </w:rPr>
-              <w:t>2.24</w:t>
-            </w:r>
-            <w:r>
-              <w:rPr>
-                <w:lang w:val="en-NZ" w:eastAsia="en-NZ"/>
-              </w:rPr>
-              <w:t>7</w:t>
+              <w:t>3.757</w:t>
             </w:r>
           </w:p>
         </w:tc>
@@ -4601,12 +4053,13 @@
         <w:tc>
           <w:tcPr>
             <w:cnfStyle w:val="001000000000"/>
-            <w:tcW w:w="1089" w:type="pct"/>
-            <w:noWrap/>
-            <w:hideMark/>
-          </w:tcPr>
-          <w:p>
-            <w:pPr>
+            <w:tcW w:w="1795" w:type="pct"/>
+            <w:noWrap/>
+            <w:hideMark/>
+          </w:tcPr>
+          <w:p>
+            <w:pPr>
+              <w:jc w:val="left"/>
               <w:rPr>
                 <w:lang w:val="en-NZ" w:eastAsia="en-NZ"/>
               </w:rPr>
@@ -4621,66 +4074,31 @@
         </w:tc>
         <w:tc>
           <w:tcPr>
-            <w:tcW w:w="1477" w:type="pct"/>
-            <w:noWrap/>
+            <w:tcW w:w="2015" w:type="pct"/>
+            <w:noWrap/>
+            <w:vAlign w:val="bottom"/>
             <w:hideMark/>
           </w:tcPr>
           <w:p>
             <w:pPr>
               <w:cnfStyle w:val="000000100000"/>
-              <w:rPr>
-                <w:lang w:val="en-NZ" w:eastAsia="en-NZ"/>
-              </w:rPr>
-            </w:pPr>
-            <w:r>
-              <w:rPr>
-                <w:lang w:val="en-NZ" w:eastAsia="en-NZ"/>
-              </w:rPr>
-              <w:t>0.397</w:t>
-            </w:r>
-          </w:p>
-        </w:tc>
-        <w:tc>
-          <w:tcPr>
-            <w:tcW w:w="1756" w:type="pct"/>
-            <w:gridSpan w:val="2"/>
-            <w:noWrap/>
-            <w:vAlign w:val="bottom"/>
-            <w:hideMark/>
+            </w:pPr>
+            <w:r>
+              <w:t>4.540</w:t>
+            </w:r>
+          </w:p>
+        </w:tc>
+        <w:tc>
+          <w:tcPr>
+            <w:tcW w:w="1190" w:type="pct"/>
+            <w:vAlign w:val="bottom"/>
           </w:tcPr>
           <w:p>
             <w:pPr>
               <w:cnfStyle w:val="000000100000"/>
             </w:pPr>
             <w:r>
-              <w:t>11.12068</w:t>
-            </w:r>
-          </w:p>
-        </w:tc>
-        <w:tc>
-          <w:tcPr>
-            <w:tcW w:w="678" w:type="pct"/>
-            <w:vAlign w:val="bottom"/>
-          </w:tcPr>
-          <w:p>
-            <w:pPr>
-              <w:jc w:val="left"/>
-              <w:cnfStyle w:val="000000100000"/>
-              <w:rPr>
-                <w:lang w:val="en-NZ" w:eastAsia="en-NZ"/>
-              </w:rPr>
-            </w:pPr>
-            <w:r>
-              <w:rPr>
-                <w:lang w:val="en-NZ" w:eastAsia="en-NZ"/>
-              </w:rPr>
-              <w:t>2.36</w:t>
-            </w:r>
-            <w:r>
-              <w:rPr>
-                <w:lang w:val="en-NZ" w:eastAsia="en-NZ"/>
-              </w:rPr>
-              <w:t>4</w:t>
+              <w:t>4.122</w:t>
             </w:r>
           </w:p>
         </w:tc>
@@ -4692,12 +4110,13 @@
         <w:tc>
           <w:tcPr>
             <w:cnfStyle w:val="001000000000"/>
-            <w:tcW w:w="1089" w:type="pct"/>
-            <w:noWrap/>
-            <w:hideMark/>
-          </w:tcPr>
-          <w:p>
-            <w:pPr>
+            <w:tcW w:w="1795" w:type="pct"/>
+            <w:noWrap/>
+            <w:hideMark/>
+          </w:tcPr>
+          <w:p>
+            <w:pPr>
+              <w:jc w:val="left"/>
               <w:rPr>
                 <w:lang w:val="en-NZ" w:eastAsia="en-NZ"/>
               </w:rPr>
@@ -4712,66 +4131,31 @@
         </w:tc>
         <w:tc>
           <w:tcPr>
-            <w:tcW w:w="1477" w:type="pct"/>
-            <w:noWrap/>
+            <w:tcW w:w="2015" w:type="pct"/>
+            <w:noWrap/>
+            <w:vAlign w:val="bottom"/>
             <w:hideMark/>
           </w:tcPr>
           <w:p>
             <w:pPr>
               <w:cnfStyle w:val="000000000000"/>
-              <w:rPr>
-                <w:lang w:val="en-NZ" w:eastAsia="en-NZ"/>
-              </w:rPr>
-            </w:pPr>
-            <w:r>
-              <w:rPr>
-                <w:lang w:val="en-NZ" w:eastAsia="en-NZ"/>
-              </w:rPr>
-              <w:t>0.408</w:t>
-            </w:r>
-          </w:p>
-        </w:tc>
-        <w:tc>
-          <w:tcPr>
-            <w:tcW w:w="1756" w:type="pct"/>
-            <w:gridSpan w:val="2"/>
-            <w:noWrap/>
-            <w:vAlign w:val="bottom"/>
-            <w:hideMark/>
+            </w:pPr>
+            <w:r>
+              <w:t>4.764</w:t>
+            </w:r>
+          </w:p>
+        </w:tc>
+        <w:tc>
+          <w:tcPr>
+            <w:tcW w:w="1190" w:type="pct"/>
+            <w:vAlign w:val="bottom"/>
           </w:tcPr>
           <w:p>
             <w:pPr>
               <w:cnfStyle w:val="000000000000"/>
             </w:pPr>
             <w:r>
-              <w:t>11.66937</w:t>
-            </w:r>
-          </w:p>
-        </w:tc>
-        <w:tc>
-          <w:tcPr>
-            <w:tcW w:w="678" w:type="pct"/>
-            <w:vAlign w:val="bottom"/>
-          </w:tcPr>
-          <w:p>
-            <w:pPr>
-              <w:jc w:val="left"/>
-              <w:cnfStyle w:val="000000000000"/>
-              <w:rPr>
-                <w:lang w:val="en-NZ" w:eastAsia="en-NZ"/>
-              </w:rPr>
-            </w:pPr>
-            <w:r>
-              <w:rPr>
-                <w:lang w:val="en-NZ" w:eastAsia="en-NZ"/>
-              </w:rPr>
-              <w:t>2.49</w:t>
-            </w:r>
-            <w:r>
-              <w:rPr>
-                <w:lang w:val="en-NZ" w:eastAsia="en-NZ"/>
-              </w:rPr>
-              <w:t>7</w:t>
+              <w:t>4.539</w:t>
             </w:r>
           </w:p>
         </w:tc>
@@ -4788,6 +4172,7 @@
         <w:pStyle w:val="Caption"/>
         <w:keepNext/>
       </w:pPr>
+      <w:proofErr w:type="gramStart"/>
       <w:r>
         <w:t xml:space="preserve">Table </w:t>
       </w:r>
@@ -4813,7 +4198,11 @@
         <w:fldChar w:fldCharType="end"/>
       </w:r>
       <w:r>
-        <w:t xml:space="preserve">. </w:t>
+        <w:t>.</w:t>
+      </w:r>
+      <w:proofErr w:type="gramEnd"/>
+      <w:r>
+        <w:t xml:space="preserve"> </w:t>
       </w:r>
       <w:r>
         <w:t>Voltage and Current Testing of the Generator at 1Ω per phase</w:t>
@@ -4822,15 +4211,13 @@
     <w:tbl>
       <w:tblPr>
         <w:tblStyle w:val="LightList-Accent1"/>
-        <w:tblW w:w="4875" w:type="pct"/>
-        <w:tblLayout w:type="fixed"/>
+        <w:tblW w:w="5000" w:type="pct"/>
         <w:tblLook w:val="04A0"/>
       </w:tblPr>
       <w:tblGrid>
-        <w:gridCol w:w="2093"/>
-        <w:gridCol w:w="2836"/>
-        <w:gridCol w:w="2409"/>
-        <w:gridCol w:w="2269"/>
+        <w:gridCol w:w="3527"/>
+        <w:gridCol w:w="3961"/>
+        <w:gridCol w:w="2365"/>
       </w:tblGrid>
       <w:tr>
         <w:trPr>
@@ -4841,7 +4228,7 @@
           <w:tcPr>
             <w:cnfStyle w:val="001000000000"/>
             <w:tcW w:w="5000" w:type="pct"/>
-            <w:gridSpan w:val="4"/>
+            <w:gridSpan w:val="3"/>
             <w:noWrap/>
             <w:hideMark/>
           </w:tcPr>
@@ -4872,12 +4259,13 @@
         <w:tc>
           <w:tcPr>
             <w:cnfStyle w:val="001000000000"/>
-            <w:tcW w:w="1089" w:type="pct"/>
-            <w:noWrap/>
-            <w:hideMark/>
-          </w:tcPr>
-          <w:p>
-            <w:pPr>
+            <w:tcW w:w="1790" w:type="pct"/>
+            <w:noWrap/>
+            <w:hideMark/>
+          </w:tcPr>
+          <w:p>
+            <w:pPr>
+              <w:jc w:val="left"/>
               <w:rPr>
                 <w:lang w:val="en-NZ" w:eastAsia="en-NZ"/>
               </w:rPr>
@@ -4892,28 +4280,7 @@
         </w:tc>
         <w:tc>
           <w:tcPr>
-            <w:tcW w:w="1476" w:type="pct"/>
-            <w:noWrap/>
-            <w:hideMark/>
-          </w:tcPr>
-          <w:p>
-            <w:pPr>
-              <w:cnfStyle w:val="000000100000"/>
-              <w:rPr>
-                <w:lang w:val="en-NZ" w:eastAsia="en-NZ"/>
-              </w:rPr>
-            </w:pPr>
-            <w:r>
-              <w:rPr>
-                <w:lang w:val="en-NZ" w:eastAsia="en-NZ"/>
-              </w:rPr>
-              <w:t>Current (A)</w:t>
-            </w:r>
-          </w:p>
-        </w:tc>
-        <w:tc>
-          <w:tcPr>
-            <w:tcW w:w="1254" w:type="pct"/>
+            <w:tcW w:w="2010" w:type="pct"/>
             <w:noWrap/>
             <w:hideMark/>
           </w:tcPr>
@@ -4935,41 +4302,44 @@
               <w:rPr>
                 <w:lang w:val="en-NZ" w:eastAsia="en-NZ"/>
               </w:rPr>
-              <w:t>oltage (V)</w:t>
-            </w:r>
-          </w:p>
-        </w:tc>
-        <w:tc>
-          <w:tcPr>
-            <w:tcW w:w="1181" w:type="pct"/>
-            <w:vAlign w:val="bottom"/>
-          </w:tcPr>
-          <w:p>
-            <w:pPr>
-              <w:jc w:val="left"/>
+              <w:t>oltage (</w:t>
+            </w:r>
+            <w:proofErr w:type="spellStart"/>
+            <w:r>
+              <w:rPr>
+                <w:lang w:val="en-NZ" w:eastAsia="en-NZ"/>
+              </w:rPr>
+              <w:t>Vrms</w:t>
+            </w:r>
+            <w:proofErr w:type="spellEnd"/>
+            <w:r>
+              <w:rPr>
+                <w:lang w:val="en-NZ" w:eastAsia="en-NZ"/>
+              </w:rPr>
+              <w:t>)</w:t>
+            </w:r>
+          </w:p>
+        </w:tc>
+        <w:tc>
+          <w:tcPr>
+            <w:tcW w:w="1200" w:type="pct"/>
+            <w:vAlign w:val="bottom"/>
+          </w:tcPr>
+          <w:p>
+            <w:pPr>
               <w:cnfStyle w:val="000000100000"/>
-              <w:rPr>
-                <w:lang w:val="en-NZ" w:eastAsia="en-NZ"/>
-              </w:rPr>
-            </w:pPr>
-            <w:r>
-              <w:rPr>
-                <w:lang w:val="en-NZ" w:eastAsia="en-NZ"/>
-              </w:rPr>
-              <w:t>Power (W) [=I</w:t>
+            </w:pPr>
+            <w:r>
+              <w:t>Power(W)[=V</w:t>
             </w:r>
             <w:r>
               <w:rPr>
                 <w:vertAlign w:val="superscript"/>
-                <w:lang w:val="en-NZ" w:eastAsia="en-NZ"/>
               </w:rPr>
               <w:t>2</w:t>
             </w:r>
             <w:r>
-              <w:rPr>
-                <w:lang w:val="en-NZ" w:eastAsia="en-NZ"/>
-              </w:rPr>
-              <w:t>R*3]</w:t>
+              <w:t>/R]</w:t>
             </w:r>
           </w:p>
         </w:tc>
@@ -4981,12 +4351,13 @@
         <w:tc>
           <w:tcPr>
             <w:cnfStyle w:val="001000000000"/>
-            <w:tcW w:w="1089" w:type="pct"/>
-            <w:noWrap/>
-            <w:hideMark/>
-          </w:tcPr>
-          <w:p>
-            <w:pPr>
+            <w:tcW w:w="1790" w:type="pct"/>
+            <w:noWrap/>
+            <w:hideMark/>
+          </w:tcPr>
+          <w:p>
+            <w:pPr>
+              <w:jc w:val="left"/>
               <w:rPr>
                 <w:lang w:val="en-NZ" w:eastAsia="en-NZ"/>
               </w:rPr>
@@ -5001,59 +4372,31 @@
         </w:tc>
         <w:tc>
           <w:tcPr>
-            <w:tcW w:w="1476" w:type="pct"/>
-            <w:noWrap/>
+            <w:tcW w:w="2010" w:type="pct"/>
+            <w:noWrap/>
+            <w:vAlign w:val="bottom"/>
             <w:hideMark/>
           </w:tcPr>
           <w:p>
             <w:pPr>
               <w:cnfStyle w:val="000000000000"/>
-              <w:rPr>
-                <w:lang w:val="en-NZ" w:eastAsia="en-NZ"/>
-              </w:rPr>
-            </w:pPr>
-            <w:r>
-              <w:rPr>
-                <w:lang w:val="en-NZ" w:eastAsia="en-NZ"/>
-              </w:rPr>
-              <w:t>0</w:t>
-            </w:r>
-          </w:p>
-        </w:tc>
-        <w:tc>
-          <w:tcPr>
-            <w:tcW w:w="1254" w:type="pct"/>
-            <w:noWrap/>
-            <w:vAlign w:val="bottom"/>
-            <w:hideMark/>
+            </w:pPr>
+            <w:r>
+              <w:t>0.000</w:t>
+            </w:r>
+          </w:p>
+        </w:tc>
+        <w:tc>
+          <w:tcPr>
+            <w:tcW w:w="1200" w:type="pct"/>
+            <w:vAlign w:val="bottom"/>
           </w:tcPr>
           <w:p>
             <w:pPr>
               <w:cnfStyle w:val="000000000000"/>
             </w:pPr>
             <w:r>
-              <w:t>0</w:t>
-            </w:r>
-          </w:p>
-        </w:tc>
-        <w:tc>
-          <w:tcPr>
-            <w:tcW w:w="1181" w:type="pct"/>
-            <w:vAlign w:val="bottom"/>
-          </w:tcPr>
-          <w:p>
-            <w:pPr>
-              <w:jc w:val="left"/>
-              <w:cnfStyle w:val="000000000000"/>
-              <w:rPr>
-                <w:lang w:val="en-NZ" w:eastAsia="en-NZ"/>
-              </w:rPr>
-            </w:pPr>
-            <w:r>
-              <w:rPr>
-                <w:lang w:val="en-NZ" w:eastAsia="en-NZ"/>
-              </w:rPr>
-              <w:t>0</w:t>
+              <w:t>0.000</w:t>
             </w:r>
           </w:p>
         </w:tc>
@@ -5066,12 +4409,13 @@
         <w:tc>
           <w:tcPr>
             <w:cnfStyle w:val="001000000000"/>
-            <w:tcW w:w="1089" w:type="pct"/>
-            <w:noWrap/>
-            <w:hideMark/>
-          </w:tcPr>
-          <w:p>
-            <w:pPr>
+            <w:tcW w:w="1790" w:type="pct"/>
+            <w:noWrap/>
+            <w:hideMark/>
+          </w:tcPr>
+          <w:p>
+            <w:pPr>
+              <w:jc w:val="left"/>
               <w:rPr>
                 <w:lang w:val="en-NZ" w:eastAsia="en-NZ"/>
               </w:rPr>
@@ -5086,59 +4430,31 @@
         </w:tc>
         <w:tc>
           <w:tcPr>
-            <w:tcW w:w="1476" w:type="pct"/>
-            <w:noWrap/>
+            <w:tcW w:w="2010" w:type="pct"/>
+            <w:noWrap/>
+            <w:vAlign w:val="bottom"/>
             <w:hideMark/>
           </w:tcPr>
           <w:p>
             <w:pPr>
               <w:cnfStyle w:val="000000100000"/>
-              <w:rPr>
-                <w:lang w:val="en-NZ" w:eastAsia="en-NZ"/>
-              </w:rPr>
-            </w:pPr>
-            <w:r>
-              <w:rPr>
-                <w:lang w:val="en-NZ" w:eastAsia="en-NZ"/>
-              </w:rPr>
-              <w:t>0.22</w:t>
-            </w:r>
-          </w:p>
-        </w:tc>
-        <w:tc>
-          <w:tcPr>
-            <w:tcW w:w="1254" w:type="pct"/>
-            <w:noWrap/>
-            <w:vAlign w:val="bottom"/>
-            <w:hideMark/>
+            </w:pPr>
+            <w:r>
+              <w:t>0.293</w:t>
+            </w:r>
+          </w:p>
+        </w:tc>
+        <w:tc>
+          <w:tcPr>
+            <w:tcW w:w="1200" w:type="pct"/>
+            <w:vAlign w:val="bottom"/>
           </w:tcPr>
           <w:p>
             <w:pPr>
               <w:cnfStyle w:val="000000100000"/>
             </w:pPr>
             <w:r>
-              <w:t>0.7177</w:t>
-            </w:r>
-          </w:p>
-        </w:tc>
-        <w:tc>
-          <w:tcPr>
-            <w:tcW w:w="1181" w:type="pct"/>
-            <w:vAlign w:val="bottom"/>
-          </w:tcPr>
-          <w:p>
-            <w:pPr>
-              <w:jc w:val="left"/>
-              <w:cnfStyle w:val="000000100000"/>
-              <w:rPr>
-                <w:lang w:val="en-NZ" w:eastAsia="en-NZ"/>
-              </w:rPr>
-            </w:pPr>
-            <w:r>
-              <w:rPr>
-                <w:lang w:val="en-NZ" w:eastAsia="en-NZ"/>
-              </w:rPr>
-              <w:t>0.145</w:t>
+              <w:t>0.086</w:t>
             </w:r>
           </w:p>
         </w:tc>
@@ -5150,12 +4466,13 @@
         <w:tc>
           <w:tcPr>
             <w:cnfStyle w:val="001000000000"/>
-            <w:tcW w:w="1089" w:type="pct"/>
-            <w:noWrap/>
-            <w:hideMark/>
-          </w:tcPr>
-          <w:p>
-            <w:pPr>
+            <w:tcW w:w="1790" w:type="pct"/>
+            <w:noWrap/>
+            <w:hideMark/>
+          </w:tcPr>
+          <w:p>
+            <w:pPr>
+              <w:jc w:val="left"/>
               <w:rPr>
                 <w:lang w:val="en-NZ" w:eastAsia="en-NZ"/>
               </w:rPr>
@@ -5170,59 +4487,31 @@
         </w:tc>
         <w:tc>
           <w:tcPr>
-            <w:tcW w:w="1476" w:type="pct"/>
-            <w:noWrap/>
+            <w:tcW w:w="2010" w:type="pct"/>
+            <w:noWrap/>
+            <w:vAlign w:val="bottom"/>
             <w:hideMark/>
           </w:tcPr>
           <w:p>
             <w:pPr>
               <w:cnfStyle w:val="000000000000"/>
-              <w:rPr>
-                <w:lang w:val="en-NZ" w:eastAsia="en-NZ"/>
-              </w:rPr>
-            </w:pPr>
-            <w:r>
-              <w:rPr>
-                <w:lang w:val="en-NZ" w:eastAsia="en-NZ"/>
-              </w:rPr>
-              <w:t>0.444</w:t>
-            </w:r>
-          </w:p>
-        </w:tc>
-        <w:tc>
-          <w:tcPr>
-            <w:tcW w:w="1254" w:type="pct"/>
-            <w:noWrap/>
-            <w:vAlign w:val="bottom"/>
-            <w:hideMark/>
+            </w:pPr>
+            <w:r>
+              <w:t>0.501</w:t>
+            </w:r>
+          </w:p>
+        </w:tc>
+        <w:tc>
+          <w:tcPr>
+            <w:tcW w:w="1200" w:type="pct"/>
+            <w:vAlign w:val="bottom"/>
           </w:tcPr>
           <w:p>
             <w:pPr>
               <w:cnfStyle w:val="000000000000"/>
             </w:pPr>
             <w:r>
-              <w:t>1.227194</w:t>
-            </w:r>
-          </w:p>
-        </w:tc>
-        <w:tc>
-          <w:tcPr>
-            <w:tcW w:w="1181" w:type="pct"/>
-            <w:vAlign w:val="bottom"/>
-          </w:tcPr>
-          <w:p>
-            <w:pPr>
-              <w:jc w:val="left"/>
-              <w:cnfStyle w:val="000000000000"/>
-              <w:rPr>
-                <w:lang w:val="en-NZ" w:eastAsia="en-NZ"/>
-              </w:rPr>
-            </w:pPr>
-            <w:r>
-              <w:rPr>
-                <w:lang w:val="en-NZ" w:eastAsia="en-NZ"/>
-              </w:rPr>
-              <w:t>0.591</w:t>
+              <w:t>0.251</w:t>
             </w:r>
           </w:p>
         </w:tc>
@@ -5235,12 +4524,13 @@
         <w:tc>
           <w:tcPr>
             <w:cnfStyle w:val="001000000000"/>
-            <w:tcW w:w="1089" w:type="pct"/>
-            <w:noWrap/>
-            <w:hideMark/>
-          </w:tcPr>
-          <w:p>
-            <w:pPr>
+            <w:tcW w:w="1790" w:type="pct"/>
+            <w:noWrap/>
+            <w:hideMark/>
+          </w:tcPr>
+          <w:p>
+            <w:pPr>
+              <w:jc w:val="left"/>
               <w:rPr>
                 <w:lang w:val="en-NZ" w:eastAsia="en-NZ"/>
               </w:rPr>
@@ -5255,65 +4545,31 @@
         </w:tc>
         <w:tc>
           <w:tcPr>
-            <w:tcW w:w="1476" w:type="pct"/>
-            <w:noWrap/>
+            <w:tcW w:w="2010" w:type="pct"/>
+            <w:noWrap/>
+            <w:vAlign w:val="bottom"/>
             <w:hideMark/>
           </w:tcPr>
           <w:p>
             <w:pPr>
               <w:cnfStyle w:val="000000100000"/>
-              <w:rPr>
-                <w:lang w:val="en-NZ" w:eastAsia="en-NZ"/>
-              </w:rPr>
-            </w:pPr>
-            <w:r>
-              <w:rPr>
-                <w:lang w:val="en-NZ" w:eastAsia="en-NZ"/>
-              </w:rPr>
-              <w:t>0.665</w:t>
-            </w:r>
-          </w:p>
-        </w:tc>
-        <w:tc>
-          <w:tcPr>
-            <w:tcW w:w="1254" w:type="pct"/>
-            <w:noWrap/>
-            <w:vAlign w:val="bottom"/>
-            <w:hideMark/>
+            </w:pPr>
+            <w:r>
+              <w:t>0.734</w:t>
+            </w:r>
+          </w:p>
+        </w:tc>
+        <w:tc>
+          <w:tcPr>
+            <w:tcW w:w="1200" w:type="pct"/>
+            <w:vAlign w:val="bottom"/>
           </w:tcPr>
           <w:p>
             <w:pPr>
               <w:cnfStyle w:val="000000100000"/>
             </w:pPr>
             <w:r>
-              <w:t>1.797925</w:t>
-            </w:r>
-          </w:p>
-        </w:tc>
-        <w:tc>
-          <w:tcPr>
-            <w:tcW w:w="1181" w:type="pct"/>
-            <w:vAlign w:val="bottom"/>
-          </w:tcPr>
-          <w:p>
-            <w:pPr>
-              <w:jc w:val="left"/>
-              <w:cnfStyle w:val="000000100000"/>
-              <w:rPr>
-                <w:lang w:val="en-NZ" w:eastAsia="en-NZ"/>
-              </w:rPr>
-            </w:pPr>
-            <w:r>
-              <w:rPr>
-                <w:lang w:val="en-NZ" w:eastAsia="en-NZ"/>
-              </w:rPr>
-              <w:t>1.32</w:t>
-            </w:r>
-            <w:r>
-              <w:rPr>
-                <w:lang w:val="en-NZ" w:eastAsia="en-NZ"/>
-              </w:rPr>
-              <w:t>7</w:t>
+              <w:t>0.539</w:t>
             </w:r>
           </w:p>
         </w:tc>
@@ -5325,12 +4581,13 @@
         <w:tc>
           <w:tcPr>
             <w:cnfStyle w:val="001000000000"/>
-            <w:tcW w:w="1089" w:type="pct"/>
-            <w:noWrap/>
-            <w:hideMark/>
-          </w:tcPr>
-          <w:p>
-            <w:pPr>
+            <w:tcW w:w="1790" w:type="pct"/>
+            <w:noWrap/>
+            <w:hideMark/>
+          </w:tcPr>
+          <w:p>
+            <w:pPr>
+              <w:jc w:val="left"/>
               <w:rPr>
                 <w:lang w:val="en-NZ" w:eastAsia="en-NZ"/>
               </w:rPr>
@@ -5345,59 +4602,31 @@
         </w:tc>
         <w:tc>
           <w:tcPr>
-            <w:tcW w:w="1476" w:type="pct"/>
-            <w:noWrap/>
+            <w:tcW w:w="2010" w:type="pct"/>
+            <w:noWrap/>
+            <w:vAlign w:val="bottom"/>
             <w:hideMark/>
           </w:tcPr>
           <w:p>
             <w:pPr>
               <w:cnfStyle w:val="000000000000"/>
-              <w:rPr>
-                <w:lang w:val="en-NZ" w:eastAsia="en-NZ"/>
-              </w:rPr>
-            </w:pPr>
-            <w:r>
-              <w:rPr>
-                <w:lang w:val="en-NZ" w:eastAsia="en-NZ"/>
-              </w:rPr>
-              <w:t>0.862</w:t>
-            </w:r>
-          </w:p>
-        </w:tc>
-        <w:tc>
-          <w:tcPr>
-            <w:tcW w:w="1254" w:type="pct"/>
-            <w:noWrap/>
-            <w:vAlign w:val="bottom"/>
-            <w:hideMark/>
+            </w:pPr>
+            <w:r>
+              <w:t>0.963</w:t>
+            </w:r>
+          </w:p>
+        </w:tc>
+        <w:tc>
+          <w:tcPr>
+            <w:tcW w:w="1200" w:type="pct"/>
+            <w:vAlign w:val="bottom"/>
           </w:tcPr>
           <w:p>
             <w:pPr>
               <w:cnfStyle w:val="000000000000"/>
             </w:pPr>
             <w:r>
-              <w:t>2.358859</w:t>
-            </w:r>
-          </w:p>
-        </w:tc>
-        <w:tc>
-          <w:tcPr>
-            <w:tcW w:w="1181" w:type="pct"/>
-            <w:vAlign w:val="bottom"/>
-          </w:tcPr>
-          <w:p>
-            <w:pPr>
-              <w:jc w:val="left"/>
-              <w:cnfStyle w:val="000000000000"/>
-              <w:rPr>
-                <w:lang w:val="en-NZ" w:eastAsia="en-NZ"/>
-              </w:rPr>
-            </w:pPr>
-            <w:r>
-              <w:rPr>
-                <w:lang w:val="en-NZ" w:eastAsia="en-NZ"/>
-              </w:rPr>
-              <w:t>2.229</w:t>
+              <w:t>0.927</w:t>
             </w:r>
           </w:p>
         </w:tc>
@@ -5410,12 +4639,13 @@
         <w:tc>
           <w:tcPr>
             <w:cnfStyle w:val="001000000000"/>
-            <w:tcW w:w="1089" w:type="pct"/>
-            <w:noWrap/>
-            <w:hideMark/>
-          </w:tcPr>
-          <w:p>
-            <w:pPr>
+            <w:tcW w:w="1790" w:type="pct"/>
+            <w:noWrap/>
+            <w:hideMark/>
+          </w:tcPr>
+          <w:p>
+            <w:pPr>
+              <w:jc w:val="left"/>
               <w:rPr>
                 <w:lang w:val="en-NZ" w:eastAsia="en-NZ"/>
               </w:rPr>
@@ -5430,71 +4660,31 @@
         </w:tc>
         <w:tc>
           <w:tcPr>
-            <w:tcW w:w="1476" w:type="pct"/>
-            <w:noWrap/>
+            <w:tcW w:w="2010" w:type="pct"/>
+            <w:noWrap/>
+            <w:vAlign w:val="bottom"/>
             <w:hideMark/>
           </w:tcPr>
           <w:p>
             <w:pPr>
               <w:cnfStyle w:val="000000100000"/>
-              <w:rPr>
-                <w:lang w:val="en-NZ" w:eastAsia="en-NZ"/>
-              </w:rPr>
-            </w:pPr>
-            <w:r>
-              <w:rPr>
-                <w:lang w:val="en-NZ" w:eastAsia="en-NZ"/>
-              </w:rPr>
-              <w:t>1.06</w:t>
-            </w:r>
-            <w:r>
-              <w:rPr>
-                <w:lang w:val="en-NZ" w:eastAsia="en-NZ"/>
-              </w:rPr>
-              <w:t>0</w:t>
-            </w:r>
-          </w:p>
-        </w:tc>
-        <w:tc>
-          <w:tcPr>
-            <w:tcW w:w="1254" w:type="pct"/>
-            <w:noWrap/>
-            <w:vAlign w:val="bottom"/>
-            <w:hideMark/>
+            </w:pPr>
+            <w:r>
+              <w:t>1.200</w:t>
+            </w:r>
+          </w:p>
+        </w:tc>
+        <w:tc>
+          <w:tcPr>
+            <w:tcW w:w="1200" w:type="pct"/>
+            <w:vAlign w:val="bottom"/>
           </w:tcPr>
           <w:p>
             <w:pPr>
               <w:cnfStyle w:val="000000100000"/>
             </w:pPr>
             <w:r>
-              <w:t>2.939388</w:t>
-            </w:r>
-          </w:p>
-        </w:tc>
-        <w:tc>
-          <w:tcPr>
-            <w:tcW w:w="1181" w:type="pct"/>
-            <w:vAlign w:val="bottom"/>
-          </w:tcPr>
-          <w:p>
-            <w:pPr>
-              <w:jc w:val="left"/>
-              <w:cnfStyle w:val="000000100000"/>
-              <w:rPr>
-                <w:lang w:val="en-NZ" w:eastAsia="en-NZ"/>
-              </w:rPr>
-            </w:pPr>
-            <w:r>
-              <w:rPr>
-                <w:lang w:val="en-NZ" w:eastAsia="en-NZ"/>
-              </w:rPr>
-              <w:t>3.37</w:t>
-            </w:r>
-            <w:r>
-              <w:rPr>
-                <w:lang w:val="en-NZ" w:eastAsia="en-NZ"/>
-              </w:rPr>
-              <w:t>1</w:t>
+              <w:t>1.440</w:t>
             </w:r>
           </w:p>
         </w:tc>
@@ -5506,12 +4696,13 @@
         <w:tc>
           <w:tcPr>
             <w:cnfStyle w:val="001000000000"/>
-            <w:tcW w:w="1089" w:type="pct"/>
-            <w:noWrap/>
-            <w:hideMark/>
-          </w:tcPr>
-          <w:p>
-            <w:pPr>
+            <w:tcW w:w="1790" w:type="pct"/>
+            <w:noWrap/>
+            <w:hideMark/>
+          </w:tcPr>
+          <w:p>
+            <w:pPr>
+              <w:jc w:val="left"/>
               <w:rPr>
                 <w:lang w:val="en-NZ" w:eastAsia="en-NZ"/>
               </w:rPr>
@@ -5526,59 +4717,31 @@
         </w:tc>
         <w:tc>
           <w:tcPr>
-            <w:tcW w:w="1476" w:type="pct"/>
-            <w:noWrap/>
+            <w:tcW w:w="2010" w:type="pct"/>
+            <w:noWrap/>
+            <w:vAlign w:val="bottom"/>
             <w:hideMark/>
           </w:tcPr>
           <w:p>
             <w:pPr>
               <w:cnfStyle w:val="000000000000"/>
-              <w:rPr>
-                <w:lang w:val="en-NZ" w:eastAsia="en-NZ"/>
-              </w:rPr>
-            </w:pPr>
-            <w:r>
-              <w:rPr>
-                <w:lang w:val="en-NZ" w:eastAsia="en-NZ"/>
-              </w:rPr>
-              <w:t>1.249</w:t>
-            </w:r>
-          </w:p>
-        </w:tc>
-        <w:tc>
-          <w:tcPr>
-            <w:tcW w:w="1254" w:type="pct"/>
-            <w:noWrap/>
-            <w:vAlign w:val="bottom"/>
-            <w:hideMark/>
+            </w:pPr>
+            <w:r>
+              <w:t>1.439</w:t>
+            </w:r>
+          </w:p>
+        </w:tc>
+        <w:tc>
+          <w:tcPr>
+            <w:tcW w:w="1200" w:type="pct"/>
+            <w:vAlign w:val="bottom"/>
           </w:tcPr>
           <w:p>
             <w:pPr>
               <w:cnfStyle w:val="000000000000"/>
             </w:pPr>
             <w:r>
-              <w:t>3.524816</w:t>
-            </w:r>
-          </w:p>
-        </w:tc>
-        <w:tc>
-          <w:tcPr>
-            <w:tcW w:w="1181" w:type="pct"/>
-            <w:vAlign w:val="bottom"/>
-          </w:tcPr>
-          <w:p>
-            <w:pPr>
-              <w:jc w:val="left"/>
-              <w:cnfStyle w:val="000000000000"/>
-              <w:rPr>
-                <w:lang w:val="en-NZ" w:eastAsia="en-NZ"/>
-              </w:rPr>
-            </w:pPr>
-            <w:r>
-              <w:rPr>
-                <w:lang w:val="en-NZ" w:eastAsia="en-NZ"/>
-              </w:rPr>
-              <w:t>4.680</w:t>
+              <w:t>2.071</w:t>
             </w:r>
           </w:p>
         </w:tc>
@@ -5591,12 +4754,13 @@
         <w:tc>
           <w:tcPr>
             <w:cnfStyle w:val="001000000000"/>
-            <w:tcW w:w="1089" w:type="pct"/>
-            <w:noWrap/>
-            <w:hideMark/>
-          </w:tcPr>
-          <w:p>
-            <w:pPr>
+            <w:tcW w:w="1790" w:type="pct"/>
+            <w:noWrap/>
+            <w:hideMark/>
+          </w:tcPr>
+          <w:p>
+            <w:pPr>
+              <w:jc w:val="left"/>
               <w:rPr>
                 <w:lang w:val="en-NZ" w:eastAsia="en-NZ"/>
               </w:rPr>
@@ -5611,59 +4775,31 @@
         </w:tc>
         <w:tc>
           <w:tcPr>
-            <w:tcW w:w="1476" w:type="pct"/>
-            <w:noWrap/>
+            <w:tcW w:w="2010" w:type="pct"/>
+            <w:noWrap/>
+            <w:vAlign w:val="bottom"/>
             <w:hideMark/>
           </w:tcPr>
           <w:p>
             <w:pPr>
               <w:cnfStyle w:val="000000100000"/>
-              <w:rPr>
-                <w:lang w:val="en-NZ" w:eastAsia="en-NZ"/>
-              </w:rPr>
-            </w:pPr>
-            <w:r>
-              <w:rPr>
-                <w:lang w:val="en-NZ" w:eastAsia="en-NZ"/>
-              </w:rPr>
-              <w:t>1.422</w:t>
-            </w:r>
-          </w:p>
-        </w:tc>
-        <w:tc>
-          <w:tcPr>
-            <w:tcW w:w="1254" w:type="pct"/>
-            <w:noWrap/>
-            <w:vAlign w:val="bottom"/>
-            <w:hideMark/>
+            </w:pPr>
+            <w:r>
+              <w:t>1.660</w:t>
+            </w:r>
+          </w:p>
+        </w:tc>
+        <w:tc>
+          <w:tcPr>
+            <w:tcW w:w="1200" w:type="pct"/>
+            <w:vAlign w:val="bottom"/>
           </w:tcPr>
           <w:p>
             <w:pPr>
               <w:cnfStyle w:val="000000100000"/>
             </w:pPr>
             <w:r>
-              <w:t>4.066153</w:t>
-            </w:r>
-          </w:p>
-        </w:tc>
-        <w:tc>
-          <w:tcPr>
-            <w:tcW w:w="1181" w:type="pct"/>
-            <w:vAlign w:val="bottom"/>
-          </w:tcPr>
-          <w:p>
-            <w:pPr>
-              <w:jc w:val="left"/>
-              <w:cnfStyle w:val="000000100000"/>
-              <w:rPr>
-                <w:lang w:val="en-NZ" w:eastAsia="en-NZ"/>
-              </w:rPr>
-            </w:pPr>
-            <w:r>
-              <w:rPr>
-                <w:lang w:val="en-NZ" w:eastAsia="en-NZ"/>
-              </w:rPr>
-              <w:t>6.066</w:t>
+              <w:t>2.756</w:t>
             </w:r>
           </w:p>
         </w:tc>
@@ -5675,12 +4811,13 @@
         <w:tc>
           <w:tcPr>
             <w:cnfStyle w:val="001000000000"/>
-            <w:tcW w:w="1089" w:type="pct"/>
-            <w:noWrap/>
-            <w:hideMark/>
-          </w:tcPr>
-          <w:p>
-            <w:pPr>
+            <w:tcW w:w="1790" w:type="pct"/>
+            <w:noWrap/>
+            <w:hideMark/>
+          </w:tcPr>
+          <w:p>
+            <w:pPr>
+              <w:jc w:val="left"/>
               <w:rPr>
                 <w:lang w:val="en-NZ" w:eastAsia="en-NZ"/>
               </w:rPr>
@@ -5695,59 +4832,31 @@
         </w:tc>
         <w:tc>
           <w:tcPr>
-            <w:tcW w:w="1476" w:type="pct"/>
-            <w:noWrap/>
+            <w:tcW w:w="2010" w:type="pct"/>
+            <w:noWrap/>
+            <w:vAlign w:val="bottom"/>
             <w:hideMark/>
           </w:tcPr>
           <w:p>
             <w:pPr>
               <w:cnfStyle w:val="000000000000"/>
-              <w:rPr>
-                <w:lang w:val="en-NZ" w:eastAsia="en-NZ"/>
-              </w:rPr>
-            </w:pPr>
-            <w:r>
-              <w:rPr>
-                <w:lang w:val="en-NZ" w:eastAsia="en-NZ"/>
-              </w:rPr>
-              <w:t>1.599</w:t>
-            </w:r>
-          </w:p>
-        </w:tc>
-        <w:tc>
-          <w:tcPr>
-            <w:tcW w:w="1254" w:type="pct"/>
-            <w:noWrap/>
-            <w:vAlign w:val="bottom"/>
-            <w:hideMark/>
+            </w:pPr>
+            <w:r>
+              <w:t>1.903</w:t>
+            </w:r>
+          </w:p>
+        </w:tc>
+        <w:tc>
+          <w:tcPr>
+            <w:tcW w:w="1200" w:type="pct"/>
+            <w:vAlign w:val="bottom"/>
           </w:tcPr>
           <w:p>
             <w:pPr>
               <w:cnfStyle w:val="000000000000"/>
             </w:pPr>
             <w:r>
-              <w:t>4.661379</w:t>
-            </w:r>
-          </w:p>
-        </w:tc>
-        <w:tc>
-          <w:tcPr>
-            <w:tcW w:w="1181" w:type="pct"/>
-            <w:vAlign w:val="bottom"/>
-          </w:tcPr>
-          <w:p>
-            <w:pPr>
-              <w:jc w:val="left"/>
-              <w:cnfStyle w:val="000000000000"/>
-              <w:rPr>
-                <w:lang w:val="en-NZ" w:eastAsia="en-NZ"/>
-              </w:rPr>
-            </w:pPr>
-            <w:r>
-              <w:rPr>
-                <w:lang w:val="en-NZ" w:eastAsia="en-NZ"/>
-              </w:rPr>
-              <w:t>7.670</w:t>
+              <w:t>3.621</w:t>
             </w:r>
           </w:p>
         </w:tc>
@@ -5760,12 +4869,13 @@
         <w:tc>
           <w:tcPr>
             <w:cnfStyle w:val="001000000000"/>
-            <w:tcW w:w="1089" w:type="pct"/>
-            <w:noWrap/>
-            <w:hideMark/>
-          </w:tcPr>
-          <w:p>
-            <w:pPr>
+            <w:tcW w:w="1790" w:type="pct"/>
+            <w:noWrap/>
+            <w:hideMark/>
+          </w:tcPr>
+          <w:p>
+            <w:pPr>
+              <w:jc w:val="left"/>
               <w:rPr>
                 <w:lang w:val="en-NZ" w:eastAsia="en-NZ"/>
               </w:rPr>
@@ -5780,65 +4890,31 @@
         </w:tc>
         <w:tc>
           <w:tcPr>
-            <w:tcW w:w="1476" w:type="pct"/>
-            <w:noWrap/>
+            <w:tcW w:w="2010" w:type="pct"/>
+            <w:noWrap/>
+            <w:vAlign w:val="bottom"/>
             <w:hideMark/>
           </w:tcPr>
           <w:p>
             <w:pPr>
               <w:cnfStyle w:val="000000100000"/>
-              <w:rPr>
-                <w:lang w:val="en-NZ" w:eastAsia="en-NZ"/>
-              </w:rPr>
-            </w:pPr>
-            <w:r>
-              <w:rPr>
-                <w:lang w:val="en-NZ" w:eastAsia="en-NZ"/>
-              </w:rPr>
-              <w:t>1.762</w:t>
-            </w:r>
-          </w:p>
-        </w:tc>
-        <w:tc>
-          <w:tcPr>
-            <w:tcW w:w="1254" w:type="pct"/>
-            <w:noWrap/>
-            <w:vAlign w:val="bottom"/>
-            <w:hideMark/>
+            </w:pPr>
+            <w:r>
+              <w:t>2.139</w:t>
+            </w:r>
+          </w:p>
+        </w:tc>
+        <w:tc>
+          <w:tcPr>
+            <w:tcW w:w="1200" w:type="pct"/>
+            <w:vAlign w:val="bottom"/>
           </w:tcPr>
           <w:p>
             <w:pPr>
               <w:cnfStyle w:val="000000100000"/>
             </w:pPr>
             <w:r>
-              <w:t>5.239459</w:t>
-            </w:r>
-          </w:p>
-        </w:tc>
-        <w:tc>
-          <w:tcPr>
-            <w:tcW w:w="1181" w:type="pct"/>
-            <w:vAlign w:val="bottom"/>
-          </w:tcPr>
-          <w:p>
-            <w:pPr>
-              <w:jc w:val="left"/>
-              <w:cnfStyle w:val="000000100000"/>
-              <w:rPr>
-                <w:lang w:val="en-NZ" w:eastAsia="en-NZ"/>
-              </w:rPr>
-            </w:pPr>
-            <w:r>
-              <w:rPr>
-                <w:lang w:val="en-NZ" w:eastAsia="en-NZ"/>
-              </w:rPr>
-              <w:t>9.31</w:t>
-            </w:r>
-            <w:r>
-              <w:rPr>
-                <w:lang w:val="en-NZ" w:eastAsia="en-NZ"/>
-              </w:rPr>
-              <w:t>4</w:t>
+              <w:t>4.575</w:t>
             </w:r>
           </w:p>
         </w:tc>
@@ -5850,12 +4926,13 @@
         <w:tc>
           <w:tcPr>
             <w:cnfStyle w:val="001000000000"/>
-            <w:tcW w:w="1089" w:type="pct"/>
-            <w:noWrap/>
-            <w:hideMark/>
-          </w:tcPr>
-          <w:p>
-            <w:pPr>
+            <w:tcW w:w="1790" w:type="pct"/>
+            <w:noWrap/>
+            <w:hideMark/>
+          </w:tcPr>
+          <w:p>
+            <w:pPr>
+              <w:jc w:val="left"/>
               <w:rPr>
                 <w:lang w:val="en-NZ" w:eastAsia="en-NZ"/>
               </w:rPr>
@@ -5870,59 +4947,31 @@
         </w:tc>
         <w:tc>
           <w:tcPr>
-            <w:tcW w:w="1476" w:type="pct"/>
-            <w:noWrap/>
+            <w:tcW w:w="2010" w:type="pct"/>
+            <w:noWrap/>
+            <w:vAlign w:val="bottom"/>
             <w:hideMark/>
           </w:tcPr>
           <w:p>
             <w:pPr>
               <w:cnfStyle w:val="000000000000"/>
-              <w:rPr>
-                <w:lang w:val="en-NZ" w:eastAsia="en-NZ"/>
-              </w:rPr>
-            </w:pPr>
-            <w:r>
-              <w:rPr>
-                <w:lang w:val="en-NZ" w:eastAsia="en-NZ"/>
-              </w:rPr>
-              <w:t>1.922</w:t>
-            </w:r>
-          </w:p>
-        </w:tc>
-        <w:tc>
-          <w:tcPr>
-            <w:tcW w:w="1254" w:type="pct"/>
-            <w:noWrap/>
-            <w:vAlign w:val="bottom"/>
-            <w:hideMark/>
+            </w:pPr>
+            <w:r>
+              <w:t>2.375</w:t>
+            </w:r>
+          </w:p>
+        </w:tc>
+        <w:tc>
+          <w:tcPr>
+            <w:tcW w:w="1200" w:type="pct"/>
+            <w:vAlign w:val="bottom"/>
           </w:tcPr>
           <w:p>
             <w:pPr>
               <w:cnfStyle w:val="000000000000"/>
             </w:pPr>
             <w:r>
-              <w:t>5.817538</w:t>
-            </w:r>
-          </w:p>
-        </w:tc>
-        <w:tc>
-          <w:tcPr>
-            <w:tcW w:w="1181" w:type="pct"/>
-            <w:vAlign w:val="bottom"/>
-          </w:tcPr>
-          <w:p>
-            <w:pPr>
-              <w:jc w:val="left"/>
-              <w:cnfStyle w:val="000000000000"/>
-              <w:rPr>
-                <w:lang w:val="en-NZ" w:eastAsia="en-NZ"/>
-              </w:rPr>
-            </w:pPr>
-            <w:r>
-              <w:rPr>
-                <w:lang w:val="en-NZ" w:eastAsia="en-NZ"/>
-              </w:rPr>
-              <w:t>11.08</w:t>
+              <w:t>5.641</w:t>
             </w:r>
           </w:p>
         </w:tc>
@@ -5935,12 +4984,13 @@
         <w:tc>
           <w:tcPr>
             <w:cnfStyle w:val="001000000000"/>
-            <w:tcW w:w="1089" w:type="pct"/>
-            <w:noWrap/>
-            <w:hideMark/>
-          </w:tcPr>
-          <w:p>
-            <w:pPr>
+            <w:tcW w:w="1790" w:type="pct"/>
+            <w:noWrap/>
+            <w:hideMark/>
+          </w:tcPr>
+          <w:p>
+            <w:pPr>
+              <w:jc w:val="left"/>
               <w:rPr>
                 <w:lang w:val="en-NZ" w:eastAsia="en-NZ"/>
               </w:rPr>
@@ -5955,65 +5005,31 @@
         </w:tc>
         <w:tc>
           <w:tcPr>
-            <w:tcW w:w="1476" w:type="pct"/>
-            <w:noWrap/>
+            <w:tcW w:w="2010" w:type="pct"/>
+            <w:noWrap/>
+            <w:vAlign w:val="bottom"/>
             <w:hideMark/>
           </w:tcPr>
           <w:p>
             <w:pPr>
               <w:cnfStyle w:val="000000100000"/>
-              <w:rPr>
-                <w:lang w:val="en-NZ" w:eastAsia="en-NZ"/>
-              </w:rPr>
-            </w:pPr>
-            <w:r>
-              <w:rPr>
-                <w:lang w:val="en-NZ" w:eastAsia="en-NZ"/>
-              </w:rPr>
-              <w:t>2.075</w:t>
-            </w:r>
-          </w:p>
-        </w:tc>
-        <w:tc>
-          <w:tcPr>
-            <w:tcW w:w="1254" w:type="pct"/>
-            <w:noWrap/>
-            <w:vAlign w:val="bottom"/>
-            <w:hideMark/>
+            </w:pPr>
+            <w:r>
+              <w:t>2.609</w:t>
+            </w:r>
+          </w:p>
+        </w:tc>
+        <w:tc>
+          <w:tcPr>
+            <w:tcW w:w="1200" w:type="pct"/>
+            <w:vAlign w:val="bottom"/>
           </w:tcPr>
           <w:p>
             <w:pPr>
               <w:cnfStyle w:val="000000100000"/>
             </w:pPr>
             <w:r>
-              <w:t>6.390719</w:t>
-            </w:r>
-          </w:p>
-        </w:tc>
-        <w:tc>
-          <w:tcPr>
-            <w:tcW w:w="1181" w:type="pct"/>
-            <w:vAlign w:val="bottom"/>
-          </w:tcPr>
-          <w:p>
-            <w:pPr>
-              <w:jc w:val="left"/>
-              <w:cnfStyle w:val="000000100000"/>
-              <w:rPr>
-                <w:lang w:val="en-NZ" w:eastAsia="en-NZ"/>
-              </w:rPr>
-            </w:pPr>
-            <w:r>
-              <w:rPr>
-                <w:lang w:val="en-NZ" w:eastAsia="en-NZ"/>
-              </w:rPr>
-              <w:t>12.9</w:t>
-            </w:r>
-            <w:r>
-              <w:rPr>
-                <w:lang w:val="en-NZ" w:eastAsia="en-NZ"/>
-              </w:rPr>
-              <w:t>2</w:t>
+              <w:t>6.807</w:t>
             </w:r>
           </w:p>
         </w:tc>
@@ -6025,12 +5041,13 @@
         <w:tc>
           <w:tcPr>
             <w:cnfStyle w:val="001000000000"/>
-            <w:tcW w:w="1089" w:type="pct"/>
-            <w:noWrap/>
-            <w:hideMark/>
-          </w:tcPr>
-          <w:p>
-            <w:pPr>
+            <w:tcW w:w="1790" w:type="pct"/>
+            <w:noWrap/>
+            <w:hideMark/>
+          </w:tcPr>
+          <w:p>
+            <w:pPr>
+              <w:jc w:val="left"/>
               <w:rPr>
                 <w:lang w:val="en-NZ" w:eastAsia="en-NZ"/>
               </w:rPr>
@@ -6045,65 +5062,31 @@
         </w:tc>
         <w:tc>
           <w:tcPr>
-            <w:tcW w:w="1476" w:type="pct"/>
-            <w:noWrap/>
+            <w:tcW w:w="2010" w:type="pct"/>
+            <w:noWrap/>
+            <w:vAlign w:val="bottom"/>
             <w:hideMark/>
           </w:tcPr>
           <w:p>
             <w:pPr>
               <w:cnfStyle w:val="000000000000"/>
-              <w:rPr>
-                <w:lang w:val="en-NZ" w:eastAsia="en-NZ"/>
-              </w:rPr>
-            </w:pPr>
-            <w:r>
-              <w:rPr>
-                <w:lang w:val="en-NZ" w:eastAsia="en-NZ"/>
-              </w:rPr>
-              <w:t>2.215</w:t>
-            </w:r>
-          </w:p>
-        </w:tc>
-        <w:tc>
-          <w:tcPr>
-            <w:tcW w:w="1254" w:type="pct"/>
-            <w:noWrap/>
-            <w:vAlign w:val="bottom"/>
-            <w:hideMark/>
+            </w:pPr>
+            <w:r>
+              <w:t>2.850</w:t>
+            </w:r>
+          </w:p>
+        </w:tc>
+        <w:tc>
+          <w:tcPr>
+            <w:tcW w:w="1200" w:type="pct"/>
+            <w:vAlign w:val="bottom"/>
           </w:tcPr>
           <w:p>
             <w:pPr>
               <w:cnfStyle w:val="000000000000"/>
             </w:pPr>
             <w:r>
-              <w:t>6.981046</w:t>
-            </w:r>
-          </w:p>
-        </w:tc>
-        <w:tc>
-          <w:tcPr>
-            <w:tcW w:w="1181" w:type="pct"/>
-            <w:vAlign w:val="bottom"/>
-          </w:tcPr>
-          <w:p>
-            <w:pPr>
-              <w:jc w:val="left"/>
-              <w:cnfStyle w:val="000000000000"/>
-              <w:rPr>
-                <w:lang w:val="en-NZ" w:eastAsia="en-NZ"/>
-              </w:rPr>
-            </w:pPr>
-            <w:r>
-              <w:rPr>
-                <w:lang w:val="en-NZ" w:eastAsia="en-NZ"/>
-              </w:rPr>
-              <w:t>14.7</w:t>
-            </w:r>
-            <w:r>
-              <w:rPr>
-                <w:lang w:val="en-NZ" w:eastAsia="en-NZ"/>
-              </w:rPr>
-              <w:t>2</w:t>
+              <w:t>8.123</w:t>
             </w:r>
           </w:p>
         </w:tc>
@@ -6116,12 +5099,13 @@
         <w:tc>
           <w:tcPr>
             <w:cnfStyle w:val="001000000000"/>
-            <w:tcW w:w="1089" w:type="pct"/>
-            <w:noWrap/>
-            <w:hideMark/>
-          </w:tcPr>
-          <w:p>
-            <w:pPr>
+            <w:tcW w:w="1790" w:type="pct"/>
+            <w:noWrap/>
+            <w:hideMark/>
+          </w:tcPr>
+          <w:p>
+            <w:pPr>
+              <w:jc w:val="left"/>
               <w:rPr>
                 <w:lang w:val="en-NZ" w:eastAsia="en-NZ"/>
               </w:rPr>
@@ -6136,65 +5120,31 @@
         </w:tc>
         <w:tc>
           <w:tcPr>
-            <w:tcW w:w="1476" w:type="pct"/>
-            <w:noWrap/>
+            <w:tcW w:w="2010" w:type="pct"/>
+            <w:noWrap/>
+            <w:vAlign w:val="bottom"/>
             <w:hideMark/>
           </w:tcPr>
           <w:p>
             <w:pPr>
               <w:cnfStyle w:val="000000100000"/>
-              <w:rPr>
-                <w:lang w:val="en-NZ" w:eastAsia="en-NZ"/>
-              </w:rPr>
-            </w:pPr>
-            <w:r>
-              <w:rPr>
-                <w:lang w:val="en-NZ" w:eastAsia="en-NZ"/>
-              </w:rPr>
-              <w:t>2.365</w:t>
-            </w:r>
-          </w:p>
-        </w:tc>
-        <w:tc>
-          <w:tcPr>
-            <w:tcW w:w="1254" w:type="pct"/>
-            <w:noWrap/>
-            <w:vAlign w:val="bottom"/>
-            <w:hideMark/>
+            </w:pPr>
+            <w:r>
+              <w:t>3.100</w:t>
+            </w:r>
+          </w:p>
+        </w:tc>
+        <w:tc>
+          <w:tcPr>
+            <w:tcW w:w="1200" w:type="pct"/>
+            <w:vAlign w:val="bottom"/>
           </w:tcPr>
           <w:p>
             <w:pPr>
               <w:cnfStyle w:val="000000100000"/>
             </w:pPr>
             <w:r>
-              <w:t>7.593418</w:t>
-            </w:r>
-          </w:p>
-        </w:tc>
-        <w:tc>
-          <w:tcPr>
-            <w:tcW w:w="1181" w:type="pct"/>
-            <w:vAlign w:val="bottom"/>
-          </w:tcPr>
-          <w:p>
-            <w:pPr>
-              <w:jc w:val="left"/>
-              <w:cnfStyle w:val="000000100000"/>
-              <w:rPr>
-                <w:lang w:val="en-NZ" w:eastAsia="en-NZ"/>
-              </w:rPr>
-            </w:pPr>
-            <w:r>
-              <w:rPr>
-                <w:lang w:val="en-NZ" w:eastAsia="en-NZ"/>
-              </w:rPr>
-              <w:t>16.7</w:t>
-            </w:r>
-            <w:r>
-              <w:rPr>
-                <w:lang w:val="en-NZ" w:eastAsia="en-NZ"/>
-              </w:rPr>
-              <w:t>8</w:t>
+              <w:t>9.610</w:t>
             </w:r>
           </w:p>
         </w:tc>
@@ -6206,12 +5156,13 @@
         <w:tc>
           <w:tcPr>
             <w:cnfStyle w:val="001000000000"/>
-            <w:tcW w:w="1089" w:type="pct"/>
-            <w:noWrap/>
-            <w:hideMark/>
-          </w:tcPr>
-          <w:p>
-            <w:pPr>
+            <w:tcW w:w="1790" w:type="pct"/>
+            <w:noWrap/>
+            <w:hideMark/>
+          </w:tcPr>
+          <w:p>
+            <w:pPr>
+              <w:jc w:val="left"/>
               <w:rPr>
                 <w:lang w:val="en-NZ" w:eastAsia="en-NZ"/>
               </w:rPr>
@@ -6226,59 +5177,31 @@
         </w:tc>
         <w:tc>
           <w:tcPr>
-            <w:tcW w:w="1476" w:type="pct"/>
-            <w:noWrap/>
+            <w:tcW w:w="2010" w:type="pct"/>
+            <w:noWrap/>
+            <w:vAlign w:val="bottom"/>
             <w:hideMark/>
           </w:tcPr>
           <w:p>
             <w:pPr>
               <w:cnfStyle w:val="000000000000"/>
-              <w:rPr>
-                <w:lang w:val="en-NZ" w:eastAsia="en-NZ"/>
-              </w:rPr>
-            </w:pPr>
-            <w:r>
-              <w:rPr>
-                <w:lang w:val="en-NZ" w:eastAsia="en-NZ"/>
-              </w:rPr>
-              <w:t>2.496</w:t>
-            </w:r>
-          </w:p>
-        </w:tc>
-        <w:tc>
-          <w:tcPr>
-            <w:tcW w:w="1254" w:type="pct"/>
-            <w:noWrap/>
-            <w:vAlign w:val="bottom"/>
-            <w:hideMark/>
+            </w:pPr>
+            <w:r>
+              <w:t>3.339</w:t>
+            </w:r>
+          </w:p>
+        </w:tc>
+        <w:tc>
+          <w:tcPr>
+            <w:tcW w:w="1200" w:type="pct"/>
+            <w:vAlign w:val="bottom"/>
           </w:tcPr>
           <w:p>
             <w:pPr>
               <w:cnfStyle w:val="000000000000"/>
             </w:pPr>
             <w:r>
-              <w:t>8.178846</w:t>
-            </w:r>
-          </w:p>
-        </w:tc>
-        <w:tc>
-          <w:tcPr>
-            <w:tcW w:w="1181" w:type="pct"/>
-            <w:vAlign w:val="bottom"/>
-          </w:tcPr>
-          <w:p>
-            <w:pPr>
-              <w:jc w:val="left"/>
-              <w:cnfStyle w:val="000000000000"/>
-              <w:rPr>
-                <w:lang w:val="en-NZ" w:eastAsia="en-NZ"/>
-              </w:rPr>
-            </w:pPr>
-            <w:r>
-              <w:rPr>
-                <w:lang w:val="en-NZ" w:eastAsia="en-NZ"/>
-              </w:rPr>
-              <w:t>18.69</w:t>
+              <w:t>11.149</w:t>
             </w:r>
           </w:p>
         </w:tc>
@@ -6291,12 +5214,13 @@
         <w:tc>
           <w:tcPr>
             <w:cnfStyle w:val="001000000000"/>
-            <w:tcW w:w="1089" w:type="pct"/>
-            <w:noWrap/>
-            <w:hideMark/>
-          </w:tcPr>
-          <w:p>
-            <w:pPr>
+            <w:tcW w:w="1790" w:type="pct"/>
+            <w:noWrap/>
+            <w:hideMark/>
+          </w:tcPr>
+          <w:p>
+            <w:pPr>
+              <w:jc w:val="left"/>
               <w:rPr>
                 <w:lang w:val="en-NZ" w:eastAsia="en-NZ"/>
               </w:rPr>
@@ -6311,65 +5235,31 @@
         </w:tc>
         <w:tc>
           <w:tcPr>
-            <w:tcW w:w="1476" w:type="pct"/>
-            <w:noWrap/>
+            <w:tcW w:w="2010" w:type="pct"/>
+            <w:noWrap/>
+            <w:vAlign w:val="bottom"/>
             <w:hideMark/>
           </w:tcPr>
           <w:p>
             <w:pPr>
               <w:cnfStyle w:val="000000100000"/>
-              <w:rPr>
-                <w:lang w:val="en-NZ" w:eastAsia="en-NZ"/>
-              </w:rPr>
-            </w:pPr>
-            <w:r>
-              <w:rPr>
-                <w:lang w:val="en-NZ" w:eastAsia="en-NZ"/>
-              </w:rPr>
-              <w:t>2.619</w:t>
-            </w:r>
-          </w:p>
-        </w:tc>
-        <w:tc>
-          <w:tcPr>
-            <w:tcW w:w="1254" w:type="pct"/>
-            <w:noWrap/>
-            <w:vAlign w:val="bottom"/>
-            <w:hideMark/>
+            </w:pPr>
+            <w:r>
+              <w:t>3.560</w:t>
+            </w:r>
+          </w:p>
+        </w:tc>
+        <w:tc>
+          <w:tcPr>
+            <w:tcW w:w="1200" w:type="pct"/>
+            <w:vAlign w:val="bottom"/>
           </w:tcPr>
           <w:p>
             <w:pPr>
               <w:cnfStyle w:val="000000100000"/>
             </w:pPr>
             <w:r>
-              <w:t>8.720183</w:t>
-            </w:r>
-          </w:p>
-        </w:tc>
-        <w:tc>
-          <w:tcPr>
-            <w:tcW w:w="1181" w:type="pct"/>
-            <w:vAlign w:val="bottom"/>
-          </w:tcPr>
-          <w:p>
-            <w:pPr>
-              <w:jc w:val="left"/>
-              <w:cnfStyle w:val="000000100000"/>
-              <w:rPr>
-                <w:lang w:val="en-NZ" w:eastAsia="en-NZ"/>
-              </w:rPr>
-            </w:pPr>
-            <w:r>
-              <w:rPr>
-                <w:lang w:val="en-NZ" w:eastAsia="en-NZ"/>
-              </w:rPr>
-              <w:t>20.5</w:t>
-            </w:r>
-            <w:r>
-              <w:rPr>
-                <w:lang w:val="en-NZ" w:eastAsia="en-NZ"/>
-              </w:rPr>
-              <w:t>8</w:t>
+              <w:t>12.674</w:t>
             </w:r>
           </w:p>
         </w:tc>
@@ -6381,12 +5271,13 @@
         <w:tc>
           <w:tcPr>
             <w:cnfStyle w:val="001000000000"/>
-            <w:tcW w:w="1089" w:type="pct"/>
-            <w:noWrap/>
-            <w:hideMark/>
-          </w:tcPr>
-          <w:p>
-            <w:pPr>
+            <w:tcW w:w="1790" w:type="pct"/>
+            <w:noWrap/>
+            <w:hideMark/>
+          </w:tcPr>
+          <w:p>
+            <w:pPr>
+              <w:jc w:val="left"/>
               <w:rPr>
                 <w:lang w:val="en-NZ" w:eastAsia="en-NZ"/>
               </w:rPr>
@@ -6401,71 +5292,31 @@
         </w:tc>
         <w:tc>
           <w:tcPr>
-            <w:tcW w:w="1476" w:type="pct"/>
-            <w:noWrap/>
+            <w:tcW w:w="2010" w:type="pct"/>
+            <w:noWrap/>
+            <w:vAlign w:val="bottom"/>
             <w:hideMark/>
           </w:tcPr>
           <w:p>
             <w:pPr>
               <w:cnfStyle w:val="000000000000"/>
-              <w:rPr>
-                <w:lang w:val="en-NZ" w:eastAsia="en-NZ"/>
-              </w:rPr>
-            </w:pPr>
-            <w:r>
-              <w:rPr>
-                <w:lang w:val="en-NZ" w:eastAsia="en-NZ"/>
-              </w:rPr>
-              <w:t>2.75</w:t>
-            </w:r>
-            <w:r>
-              <w:rPr>
-                <w:lang w:val="en-NZ" w:eastAsia="en-NZ"/>
-              </w:rPr>
-              <w:t>0</w:t>
-            </w:r>
-          </w:p>
-        </w:tc>
-        <w:tc>
-          <w:tcPr>
-            <w:tcW w:w="1254" w:type="pct"/>
-            <w:noWrap/>
-            <w:vAlign w:val="bottom"/>
-            <w:hideMark/>
+            </w:pPr>
+            <w:r>
+              <w:t>3.817</w:t>
+            </w:r>
+          </w:p>
+        </w:tc>
+        <w:tc>
+          <w:tcPr>
+            <w:tcW w:w="1200" w:type="pct"/>
+            <w:vAlign w:val="bottom"/>
           </w:tcPr>
           <w:p>
             <w:pPr>
               <w:cnfStyle w:val="000000000000"/>
             </w:pPr>
             <w:r>
-              <w:t>9.349702</w:t>
-            </w:r>
-          </w:p>
-        </w:tc>
-        <w:tc>
-          <w:tcPr>
-            <w:tcW w:w="1181" w:type="pct"/>
-            <w:vAlign w:val="bottom"/>
-          </w:tcPr>
-          <w:p>
-            <w:pPr>
-              <w:jc w:val="left"/>
-              <w:cnfStyle w:val="000000000000"/>
-              <w:rPr>
-                <w:lang w:val="en-NZ" w:eastAsia="en-NZ"/>
-              </w:rPr>
-            </w:pPr>
-            <w:r>
-              <w:rPr>
-                <w:lang w:val="en-NZ" w:eastAsia="en-NZ"/>
-              </w:rPr>
-              <w:t>22.6</w:t>
-            </w:r>
-            <w:r>
-              <w:rPr>
-                <w:lang w:val="en-NZ" w:eastAsia="en-NZ"/>
-              </w:rPr>
-              <w:t>9</w:t>
+              <w:t>14.569</w:t>
             </w:r>
           </w:p>
         </w:tc>
@@ -6478,12 +5329,13 @@
         <w:tc>
           <w:tcPr>
             <w:cnfStyle w:val="001000000000"/>
-            <w:tcW w:w="1089" w:type="pct"/>
-            <w:noWrap/>
-            <w:hideMark/>
-          </w:tcPr>
-          <w:p>
-            <w:pPr>
+            <w:tcW w:w="1790" w:type="pct"/>
+            <w:noWrap/>
+            <w:hideMark/>
+          </w:tcPr>
+          <w:p>
+            <w:pPr>
+              <w:jc w:val="left"/>
               <w:rPr>
                 <w:lang w:val="en-NZ" w:eastAsia="en-NZ"/>
               </w:rPr>
@@ -6498,71 +5350,31 @@
         </w:tc>
         <w:tc>
           <w:tcPr>
-            <w:tcW w:w="1476" w:type="pct"/>
-            <w:noWrap/>
+            <w:tcW w:w="2010" w:type="pct"/>
+            <w:noWrap/>
+            <w:vAlign w:val="bottom"/>
             <w:hideMark/>
           </w:tcPr>
           <w:p>
             <w:pPr>
               <w:cnfStyle w:val="000000100000"/>
-              <w:rPr>
-                <w:lang w:val="en-NZ" w:eastAsia="en-NZ"/>
-              </w:rPr>
-            </w:pPr>
-            <w:r>
-              <w:rPr>
-                <w:lang w:val="en-NZ" w:eastAsia="en-NZ"/>
-              </w:rPr>
-              <w:t>2.86</w:t>
-            </w:r>
-            <w:r>
-              <w:rPr>
-                <w:lang w:val="en-NZ" w:eastAsia="en-NZ"/>
-              </w:rPr>
-              <w:t>0</w:t>
-            </w:r>
-          </w:p>
-        </w:tc>
-        <w:tc>
-          <w:tcPr>
-            <w:tcW w:w="1254" w:type="pct"/>
-            <w:noWrap/>
-            <w:vAlign w:val="bottom"/>
-            <w:hideMark/>
+            </w:pPr>
+            <w:r>
+              <w:t>4.044</w:t>
+            </w:r>
+          </w:p>
+        </w:tc>
+        <w:tc>
+          <w:tcPr>
+            <w:tcW w:w="1200" w:type="pct"/>
+            <w:vAlign w:val="bottom"/>
           </w:tcPr>
           <w:p>
             <w:pPr>
               <w:cnfStyle w:val="000000100000"/>
             </w:pPr>
             <w:r>
-              <w:t>9.905737</w:t>
-            </w:r>
-          </w:p>
-        </w:tc>
-        <w:tc>
-          <w:tcPr>
-            <w:tcW w:w="1181" w:type="pct"/>
-            <w:vAlign w:val="bottom"/>
-          </w:tcPr>
-          <w:p>
-            <w:pPr>
-              <w:jc w:val="left"/>
-              <w:cnfStyle w:val="000000100000"/>
-              <w:rPr>
-                <w:lang w:val="en-NZ" w:eastAsia="en-NZ"/>
-              </w:rPr>
-            </w:pPr>
-            <w:r>
-              <w:rPr>
-                <w:lang w:val="en-NZ" w:eastAsia="en-NZ"/>
-              </w:rPr>
-              <w:t>24.5</w:t>
-            </w:r>
-            <w:r>
-              <w:rPr>
-                <w:lang w:val="en-NZ" w:eastAsia="en-NZ"/>
-              </w:rPr>
-              <w:t>4</w:t>
+              <w:t>16.354</w:t>
             </w:r>
           </w:p>
         </w:tc>
@@ -6574,12 +5386,13 @@
         <w:tc>
           <w:tcPr>
             <w:cnfStyle w:val="001000000000"/>
-            <w:tcW w:w="1089" w:type="pct"/>
-            <w:noWrap/>
-            <w:hideMark/>
-          </w:tcPr>
-          <w:p>
-            <w:pPr>
+            <w:tcW w:w="1790" w:type="pct"/>
+            <w:noWrap/>
+            <w:hideMark/>
+          </w:tcPr>
+          <w:p>
+            <w:pPr>
+              <w:jc w:val="left"/>
               <w:rPr>
                 <w:lang w:val="en-NZ" w:eastAsia="en-NZ"/>
               </w:rPr>
@@ -6594,65 +5407,31 @@
         </w:tc>
         <w:tc>
           <w:tcPr>
-            <w:tcW w:w="1476" w:type="pct"/>
-            <w:noWrap/>
+            <w:tcW w:w="2010" w:type="pct"/>
+            <w:noWrap/>
+            <w:vAlign w:val="bottom"/>
             <w:hideMark/>
           </w:tcPr>
           <w:p>
             <w:pPr>
               <w:cnfStyle w:val="000000000000"/>
-              <w:rPr>
-                <w:lang w:val="en-NZ" w:eastAsia="en-NZ"/>
-              </w:rPr>
-            </w:pPr>
-            <w:r>
-              <w:rPr>
-                <w:lang w:val="en-NZ" w:eastAsia="en-NZ"/>
-              </w:rPr>
-              <w:t>2.986</w:t>
-            </w:r>
-          </w:p>
-        </w:tc>
-        <w:tc>
-          <w:tcPr>
-            <w:tcW w:w="1254" w:type="pct"/>
-            <w:noWrap/>
-            <w:vAlign w:val="bottom"/>
-            <w:hideMark/>
+            </w:pPr>
+            <w:r>
+              <w:t>4.307</w:t>
+            </w:r>
+          </w:p>
+        </w:tc>
+        <w:tc>
+          <w:tcPr>
+            <w:tcW w:w="1200" w:type="pct"/>
+            <w:vAlign w:val="bottom"/>
           </w:tcPr>
           <w:p>
             <w:pPr>
               <w:cnfStyle w:val="000000000000"/>
             </w:pPr>
             <w:r>
-              <w:t>10.54995</w:t>
-            </w:r>
-          </w:p>
-        </w:tc>
-        <w:tc>
-          <w:tcPr>
-            <w:tcW w:w="1181" w:type="pct"/>
-            <w:vAlign w:val="bottom"/>
-          </w:tcPr>
-          <w:p>
-            <w:pPr>
-              <w:jc w:val="left"/>
-              <w:cnfStyle w:val="000000000000"/>
-              <w:rPr>
-                <w:lang w:val="en-NZ" w:eastAsia="en-NZ"/>
-              </w:rPr>
-            </w:pPr>
-            <w:r>
-              <w:rPr>
-                <w:lang w:val="en-NZ" w:eastAsia="en-NZ"/>
-              </w:rPr>
-              <w:t>26.7</w:t>
-            </w:r>
-            <w:r>
-              <w:rPr>
-                <w:lang w:val="en-NZ" w:eastAsia="en-NZ"/>
-              </w:rPr>
-              <w:t>5</w:t>
+              <w:t>18.550</w:t>
             </w:r>
           </w:p>
         </w:tc>
@@ -6665,12 +5444,13 @@
         <w:tc>
           <w:tcPr>
             <w:cnfStyle w:val="001000000000"/>
-            <w:tcW w:w="1089" w:type="pct"/>
-            <w:noWrap/>
-            <w:hideMark/>
-          </w:tcPr>
-          <w:p>
-            <w:pPr>
+            <w:tcW w:w="1790" w:type="pct"/>
+            <w:noWrap/>
+            <w:hideMark/>
+          </w:tcPr>
+          <w:p>
+            <w:pPr>
+              <w:jc w:val="left"/>
               <w:rPr>
                 <w:lang w:val="en-NZ" w:eastAsia="en-NZ"/>
               </w:rPr>
@@ -6685,65 +5465,31 @@
         </w:tc>
         <w:tc>
           <w:tcPr>
-            <w:tcW w:w="1476" w:type="pct"/>
-            <w:noWrap/>
+            <w:tcW w:w="2010" w:type="pct"/>
+            <w:noWrap/>
+            <w:vAlign w:val="bottom"/>
             <w:hideMark/>
           </w:tcPr>
           <w:p>
             <w:pPr>
               <w:cnfStyle w:val="000000100000"/>
-              <w:rPr>
-                <w:lang w:val="en-NZ" w:eastAsia="en-NZ"/>
-              </w:rPr>
-            </w:pPr>
-            <w:r>
-              <w:rPr>
-                <w:lang w:val="en-NZ" w:eastAsia="en-NZ"/>
-              </w:rPr>
-              <w:t>3.093</w:t>
-            </w:r>
-          </w:p>
-        </w:tc>
-        <w:tc>
-          <w:tcPr>
-            <w:tcW w:w="1254" w:type="pct"/>
-            <w:noWrap/>
-            <w:vAlign w:val="bottom"/>
-            <w:hideMark/>
+            </w:pPr>
+            <w:r>
+              <w:t>4.542</w:t>
+            </w:r>
+          </w:p>
+        </w:tc>
+        <w:tc>
+          <w:tcPr>
+            <w:tcW w:w="1200" w:type="pct"/>
+            <w:vAlign w:val="bottom"/>
           </w:tcPr>
           <w:p>
             <w:pPr>
               <w:cnfStyle w:val="000000100000"/>
             </w:pPr>
             <w:r>
-              <w:t>11.12558</w:t>
-            </w:r>
-          </w:p>
-        </w:tc>
-        <w:tc>
-          <w:tcPr>
-            <w:tcW w:w="1181" w:type="pct"/>
-            <w:vAlign w:val="bottom"/>
-          </w:tcPr>
-          <w:p>
-            <w:pPr>
-              <w:jc w:val="left"/>
-              <w:cnfStyle w:val="000000100000"/>
-              <w:rPr>
-                <w:lang w:val="en-NZ" w:eastAsia="en-NZ"/>
-              </w:rPr>
-            </w:pPr>
-            <w:r>
-              <w:rPr>
-                <w:lang w:val="en-NZ" w:eastAsia="en-NZ"/>
-              </w:rPr>
-              <w:t>28.</w:t>
-            </w:r>
-            <w:r>
-              <w:rPr>
-                <w:lang w:val="en-NZ" w:eastAsia="en-NZ"/>
-              </w:rPr>
-              <w:t>70</w:t>
+              <w:t>20.630</w:t>
             </w:r>
           </w:p>
         </w:tc>
@@ -6755,12 +5501,13 @@
         <w:tc>
           <w:tcPr>
             <w:cnfStyle w:val="001000000000"/>
-            <w:tcW w:w="1089" w:type="pct"/>
-            <w:noWrap/>
-            <w:hideMark/>
-          </w:tcPr>
-          <w:p>
-            <w:pPr>
+            <w:tcW w:w="1790" w:type="pct"/>
+            <w:noWrap/>
+            <w:hideMark/>
+          </w:tcPr>
+          <w:p>
+            <w:pPr>
+              <w:jc w:val="left"/>
               <w:rPr>
                 <w:lang w:val="en-NZ" w:eastAsia="en-NZ"/>
               </w:rPr>
@@ -6775,65 +5522,31 @@
         </w:tc>
         <w:tc>
           <w:tcPr>
-            <w:tcW w:w="1476" w:type="pct"/>
-            <w:noWrap/>
+            <w:tcW w:w="2010" w:type="pct"/>
+            <w:noWrap/>
+            <w:vAlign w:val="bottom"/>
             <w:hideMark/>
           </w:tcPr>
           <w:p>
             <w:pPr>
               <w:cnfStyle w:val="000000000000"/>
-              <w:rPr>
-                <w:lang w:val="en-NZ" w:eastAsia="en-NZ"/>
-              </w:rPr>
-            </w:pPr>
-            <w:r>
-              <w:rPr>
-                <w:lang w:val="en-NZ" w:eastAsia="en-NZ"/>
-              </w:rPr>
-              <w:t>3.189</w:t>
-            </w:r>
-          </w:p>
-        </w:tc>
-        <w:tc>
-          <w:tcPr>
-            <w:tcW w:w="1254" w:type="pct"/>
-            <w:noWrap/>
-            <w:vAlign w:val="bottom"/>
-            <w:hideMark/>
+            </w:pPr>
+            <w:r>
+              <w:t>4.763</w:t>
+            </w:r>
+          </w:p>
+        </w:tc>
+        <w:tc>
+          <w:tcPr>
+            <w:tcW w:w="1200" w:type="pct"/>
+            <w:vAlign w:val="bottom"/>
           </w:tcPr>
           <w:p>
             <w:pPr>
               <w:cnfStyle w:val="000000000000"/>
             </w:pPr>
             <w:r>
-              <w:t>11.66692</w:t>
-            </w:r>
-          </w:p>
-        </w:tc>
-        <w:tc>
-          <w:tcPr>
-            <w:tcW w:w="1181" w:type="pct"/>
-            <w:vAlign w:val="bottom"/>
-          </w:tcPr>
-          <w:p>
-            <w:pPr>
-              <w:jc w:val="left"/>
-              <w:cnfStyle w:val="000000000000"/>
-              <w:rPr>
-                <w:lang w:val="en-NZ" w:eastAsia="en-NZ"/>
-              </w:rPr>
-            </w:pPr>
-            <w:r>
-              <w:rPr>
-                <w:lang w:val="en-NZ" w:eastAsia="en-NZ"/>
-              </w:rPr>
-              <w:t>30.5</w:t>
-            </w:r>
-            <w:r>
-              <w:rPr>
-                <w:lang w:val="en-NZ" w:eastAsia="en-NZ"/>
-              </w:rPr>
-              <w:t>1</w:t>
+              <w:t>22.686</w:t>
             </w:r>
           </w:p>
         </w:tc>
@@ -6845,6 +5558,7 @@
         <w:pStyle w:val="Caption"/>
         <w:keepNext/>
       </w:pPr>
+      <w:proofErr w:type="gramStart"/>
       <w:r>
         <w:t xml:space="preserve">Table </w:t>
       </w:r>
@@ -6867,7 +5581,11 @@
         <w:fldChar w:fldCharType="end"/>
       </w:r>
       <w:r>
-        <w:t xml:space="preserve">. </w:t>
+        <w:t>.</w:t>
+      </w:r>
+      <w:proofErr w:type="gramEnd"/>
+      <w:r>
+        <w:t xml:space="preserve"> </w:t>
       </w:r>
       <w:r>
         <w:t>Voltage and Current Testing of the Generator at 5Ω per phase</w:t>
@@ -6876,14 +5594,14 @@
     <w:tbl>
       <w:tblPr>
         <w:tblStyle w:val="LightList-Accent1"/>
-        <w:tblW w:w="4896" w:type="pct"/>
+        <w:tblW w:w="4987" w:type="pct"/>
         <w:tblLook w:val="04A0"/>
       </w:tblPr>
       <w:tblGrid>
-        <w:gridCol w:w="2057"/>
-        <w:gridCol w:w="2921"/>
-        <w:gridCol w:w="2358"/>
-        <w:gridCol w:w="2312"/>
+        <w:gridCol w:w="3528"/>
+        <w:gridCol w:w="1450"/>
+        <w:gridCol w:w="2510"/>
+        <w:gridCol w:w="2339"/>
       </w:tblGrid>
       <w:tr>
         <w:trPr>
@@ -6893,7 +5611,7 @@
         <w:tc>
           <w:tcPr>
             <w:cnfStyle w:val="001000000000"/>
-            <w:tcW w:w="2580" w:type="pct"/>
+            <w:tcW w:w="2533" w:type="pct"/>
             <w:gridSpan w:val="2"/>
             <w:noWrap/>
             <w:hideMark/>
@@ -6920,7 +5638,7 @@
         </w:tc>
         <w:tc>
           <w:tcPr>
-            <w:tcW w:w="2420" w:type="pct"/>
+            <w:tcW w:w="2467" w:type="pct"/>
             <w:gridSpan w:val="2"/>
             <w:noWrap/>
             <w:hideMark/>
@@ -6943,7 +5661,7 @@
         <w:tc>
           <w:tcPr>
             <w:cnfStyle w:val="001000000000"/>
-            <w:tcW w:w="1066" w:type="pct"/>
+            <w:tcW w:w="1795" w:type="pct"/>
             <w:noWrap/>
             <w:hideMark/>
           </w:tcPr>
@@ -6963,7 +5681,8 @@
         </w:tc>
         <w:tc>
           <w:tcPr>
-            <w:tcW w:w="1514" w:type="pct"/>
+            <w:tcW w:w="2015" w:type="pct"/>
+            <w:gridSpan w:val="2"/>
             <w:noWrap/>
             <w:hideMark/>
           </w:tcPr>
@@ -6978,68 +5697,50 @@
               <w:rPr>
                 <w:lang w:val="en-NZ" w:eastAsia="en-NZ"/>
               </w:rPr>
-              <w:t>Current (A)</w:t>
-            </w:r>
-          </w:p>
-        </w:tc>
-        <w:tc>
-          <w:tcPr>
-            <w:tcW w:w="1222" w:type="pct"/>
-            <w:noWrap/>
-            <w:hideMark/>
+              <w:t>V</w:t>
+            </w:r>
+            <w:r>
+              <w:rPr>
+                <w:lang w:val="en-NZ" w:eastAsia="en-NZ"/>
+              </w:rPr>
+              <w:t>oltage (</w:t>
+            </w:r>
+            <w:proofErr w:type="spellStart"/>
+            <w:r>
+              <w:rPr>
+                <w:lang w:val="en-NZ" w:eastAsia="en-NZ"/>
+              </w:rPr>
+              <w:t>Vrms</w:t>
+            </w:r>
+            <w:proofErr w:type="spellEnd"/>
+            <w:r>
+              <w:rPr>
+                <w:lang w:val="en-NZ" w:eastAsia="en-NZ"/>
+              </w:rPr>
+              <w:t>)</w:t>
+            </w:r>
+          </w:p>
+        </w:tc>
+        <w:tc>
+          <w:tcPr>
+            <w:tcW w:w="1190" w:type="pct"/>
+            <w:vAlign w:val="bottom"/>
           </w:tcPr>
           <w:p>
             <w:pPr>
               <w:cnfStyle w:val="000000100000"/>
-              <w:rPr>
-                <w:lang w:val="en-NZ" w:eastAsia="en-NZ"/>
-              </w:rPr>
-            </w:pPr>
-            <w:r>
-              <w:rPr>
-                <w:lang w:val="en-NZ" w:eastAsia="en-NZ"/>
-              </w:rPr>
-              <w:t>V</w:t>
-            </w:r>
-            <w:r>
-              <w:rPr>
-                <w:lang w:val="en-NZ" w:eastAsia="en-NZ"/>
-              </w:rPr>
-              <w:t>oltage (V)</w:t>
-            </w:r>
-          </w:p>
-        </w:tc>
-        <w:tc>
-          <w:tcPr>
-            <w:tcW w:w="1198" w:type="pct"/>
-            <w:vAlign w:val="bottom"/>
-          </w:tcPr>
-          <w:p>
-            <w:pPr>
-              <w:jc w:val="left"/>
-              <w:cnfStyle w:val="000000100000"/>
-              <w:rPr>
-                <w:lang w:val="en-NZ" w:eastAsia="en-NZ"/>
-              </w:rPr>
-            </w:pPr>
-            <w:r>
-              <w:rPr>
-                <w:lang w:val="en-NZ" w:eastAsia="en-NZ"/>
-              </w:rPr>
-              <w:t>Power (W) [=I</w:t>
+            </w:pPr>
+            <w:r>
+              <w:t>Power(W)[=V</w:t>
             </w:r>
             <w:r>
               <w:rPr>
                 <w:vertAlign w:val="superscript"/>
-                <w:lang w:val="en-NZ" w:eastAsia="en-NZ"/>
               </w:rPr>
               <w:t>2</w:t>
             </w:r>
             <w:r>
-              <w:rPr>
-                <w:lang w:val="en-NZ" w:eastAsia="en-NZ"/>
-              </w:rPr>
-              <w:t>R*3]</w:t>
+              <w:t>/R]</w:t>
             </w:r>
           </w:p>
         </w:tc>
@@ -7051,7 +5752,7 @@
         <w:tc>
           <w:tcPr>
             <w:cnfStyle w:val="001000000000"/>
-            <w:tcW w:w="1066" w:type="pct"/>
+            <w:tcW w:w="1795" w:type="pct"/>
             <w:noWrap/>
             <w:hideMark/>
           </w:tcPr>
@@ -7071,7 +5772,8 @@
         </w:tc>
         <w:tc>
           <w:tcPr>
-            <w:tcW w:w="1514" w:type="pct"/>
+            <w:tcW w:w="2015" w:type="pct"/>
+            <w:gridSpan w:val="2"/>
             <w:noWrap/>
             <w:vAlign w:val="bottom"/>
             <w:hideMark/>
@@ -7081,44 +5783,21 @@
               <w:cnfStyle w:val="000000000000"/>
             </w:pPr>
             <w:r>
-              <w:t>0</w:t>
-            </w:r>
-          </w:p>
-        </w:tc>
-        <w:tc>
-          <w:tcPr>
-            <w:tcW w:w="1222" w:type="pct"/>
-            <w:noWrap/>
-            <w:vAlign w:val="bottom"/>
-            <w:hideMark/>
+              <w:t>0.000</w:t>
+            </w:r>
+          </w:p>
+        </w:tc>
+        <w:tc>
+          <w:tcPr>
+            <w:tcW w:w="1190" w:type="pct"/>
+            <w:vAlign w:val="bottom"/>
           </w:tcPr>
           <w:p>
             <w:pPr>
               <w:cnfStyle w:val="000000000000"/>
             </w:pPr>
             <w:r>
-              <w:t>0</w:t>
-            </w:r>
-          </w:p>
-        </w:tc>
-        <w:tc>
-          <w:tcPr>
-            <w:tcW w:w="1198" w:type="pct"/>
-            <w:vAlign w:val="bottom"/>
-          </w:tcPr>
-          <w:p>
-            <w:pPr>
-              <w:jc w:val="left"/>
-              <w:cnfStyle w:val="000000000000"/>
-              <w:rPr>
-                <w:lang w:val="en-NZ" w:eastAsia="en-NZ"/>
-              </w:rPr>
-            </w:pPr>
-            <w:r>
-              <w:rPr>
-                <w:lang w:val="en-NZ" w:eastAsia="en-NZ"/>
-              </w:rPr>
-              <w:t>0</w:t>
+              <w:t>0.000</w:t>
             </w:r>
           </w:p>
         </w:tc>
@@ -7131,27 +5810,29 @@
         <w:tc>
           <w:tcPr>
             <w:cnfStyle w:val="001000000000"/>
-            <w:tcW w:w="1066" w:type="pct"/>
-            <w:noWrap/>
-            <w:hideMark/>
-          </w:tcPr>
-          <w:p>
-            <w:pPr>
-              <w:rPr>
-                <w:lang w:val="en-NZ" w:eastAsia="en-NZ"/>
-              </w:rPr>
-            </w:pPr>
-            <w:r>
-              <w:rPr>
-                <w:lang w:val="en-NZ" w:eastAsia="en-NZ"/>
-              </w:rPr>
+            <w:tcW w:w="1795" w:type="pct"/>
+            <w:noWrap/>
+            <w:hideMark/>
+          </w:tcPr>
+          <w:p>
+            <w:pPr>
+              <w:rPr>
+                <w:lang w:val="en-NZ" w:eastAsia="en-NZ"/>
+              </w:rPr>
+            </w:pPr>
+            <w:r>
+              <w:rPr>
+                <w:lang w:val="en-NZ" w:eastAsia="en-NZ"/>
+              </w:rPr>
+              <w:lastRenderedPageBreak/>
               <w:t>200</w:t>
             </w:r>
           </w:p>
         </w:tc>
         <w:tc>
           <w:tcPr>
-            <w:tcW w:w="1514" w:type="pct"/>
+            <w:tcW w:w="2015" w:type="pct"/>
+            <w:gridSpan w:val="2"/>
             <w:noWrap/>
             <w:vAlign w:val="bottom"/>
             <w:hideMark/>
@@ -7161,50 +5842,21 @@
               <w:cnfStyle w:val="000000100000"/>
             </w:pPr>
             <w:r>
-              <w:t>0.389</w:t>
-            </w:r>
-          </w:p>
-        </w:tc>
-        <w:tc>
-          <w:tcPr>
-            <w:tcW w:w="1222" w:type="pct"/>
-            <w:noWrap/>
-            <w:vAlign w:val="bottom"/>
-            <w:hideMark/>
+              <w:t>0.200</w:t>
+            </w:r>
+          </w:p>
+        </w:tc>
+        <w:tc>
+          <w:tcPr>
+            <w:tcW w:w="1190" w:type="pct"/>
+            <w:vAlign w:val="bottom"/>
           </w:tcPr>
           <w:p>
             <w:pPr>
               <w:cnfStyle w:val="000000100000"/>
             </w:pPr>
             <w:r>
-              <w:t>0.489898</w:t>
-            </w:r>
-          </w:p>
-        </w:tc>
-        <w:tc>
-          <w:tcPr>
-            <w:tcW w:w="1198" w:type="pct"/>
-            <w:vAlign w:val="bottom"/>
-          </w:tcPr>
-          <w:p>
-            <w:pPr>
-              <w:jc w:val="left"/>
-              <w:cnfStyle w:val="000000100000"/>
-              <w:rPr>
-                <w:lang w:val="en-NZ" w:eastAsia="en-NZ"/>
-              </w:rPr>
-            </w:pPr>
-            <w:r>
-              <w:rPr>
-                <w:lang w:val="en-NZ" w:eastAsia="en-NZ"/>
-              </w:rPr>
-              <w:t>0.22</w:t>
-            </w:r>
-            <w:r>
-              <w:rPr>
-                <w:lang w:val="en-NZ" w:eastAsia="en-NZ"/>
-              </w:rPr>
-              <w:t>7</w:t>
+              <w:t>0.080</w:t>
             </w:r>
           </w:p>
         </w:tc>
@@ -7216,7 +5868,7 @@
         <w:tc>
           <w:tcPr>
             <w:cnfStyle w:val="001000000000"/>
-            <w:tcW w:w="1066" w:type="pct"/>
+            <w:tcW w:w="1795" w:type="pct"/>
             <w:noWrap/>
             <w:hideMark/>
           </w:tcPr>
@@ -7236,7 +5888,8 @@
         </w:tc>
         <w:tc>
           <w:tcPr>
-            <w:tcW w:w="1514" w:type="pct"/>
+            <w:tcW w:w="2015" w:type="pct"/>
+            <w:gridSpan w:val="2"/>
             <w:noWrap/>
             <w:vAlign w:val="bottom"/>
             <w:hideMark/>
@@ -7246,44 +5899,21 @@
               <w:cnfStyle w:val="000000000000"/>
             </w:pPr>
             <w:r>
-              <w:t>0.795</w:t>
-            </w:r>
-          </w:p>
-        </w:tc>
-        <w:tc>
-          <w:tcPr>
-            <w:tcW w:w="1222" w:type="pct"/>
-            <w:noWrap/>
-            <w:vAlign w:val="bottom"/>
-            <w:hideMark/>
+              <w:t>0.423</w:t>
+            </w:r>
+          </w:p>
+        </w:tc>
+        <w:tc>
+          <w:tcPr>
+            <w:tcW w:w="1190" w:type="pct"/>
+            <w:vAlign w:val="bottom"/>
           </w:tcPr>
           <w:p>
             <w:pPr>
               <w:cnfStyle w:val="000000000000"/>
             </w:pPr>
             <w:r>
-              <w:t>1.036134</w:t>
-            </w:r>
-          </w:p>
-        </w:tc>
-        <w:tc>
-          <w:tcPr>
-            <w:tcW w:w="1198" w:type="pct"/>
-            <w:vAlign w:val="bottom"/>
-          </w:tcPr>
-          <w:p>
-            <w:pPr>
-              <w:jc w:val="left"/>
-              <w:cnfStyle w:val="000000000000"/>
-              <w:rPr>
-                <w:lang w:val="en-NZ" w:eastAsia="en-NZ"/>
-              </w:rPr>
-            </w:pPr>
-            <w:r>
-              <w:rPr>
-                <w:lang w:val="en-NZ" w:eastAsia="en-NZ"/>
-              </w:rPr>
-              <w:t>0.948</w:t>
+              <w:t>0.358</w:t>
             </w:r>
           </w:p>
         </w:tc>
@@ -7296,7 +5926,7 @@
         <w:tc>
           <w:tcPr>
             <w:cnfStyle w:val="001000000000"/>
-            <w:tcW w:w="1066" w:type="pct"/>
+            <w:tcW w:w="1795" w:type="pct"/>
             <w:noWrap/>
             <w:hideMark/>
           </w:tcPr>
@@ -7316,7 +5946,8 @@
         </w:tc>
         <w:tc>
           <w:tcPr>
-            <w:tcW w:w="1514" w:type="pct"/>
+            <w:tcW w:w="2015" w:type="pct"/>
+            <w:gridSpan w:val="2"/>
             <w:noWrap/>
             <w:vAlign w:val="bottom"/>
             <w:hideMark/>
@@ -7326,50 +5957,21 @@
               <w:cnfStyle w:val="000000100000"/>
             </w:pPr>
             <w:r>
-              <w:t>1.186</w:t>
-            </w:r>
-          </w:p>
-        </w:tc>
-        <w:tc>
-          <w:tcPr>
-            <w:tcW w:w="1222" w:type="pct"/>
-            <w:noWrap/>
-            <w:vAlign w:val="bottom"/>
-            <w:hideMark/>
+              <w:t>0.645</w:t>
+            </w:r>
+          </w:p>
+        </w:tc>
+        <w:tc>
+          <w:tcPr>
+            <w:tcW w:w="1190" w:type="pct"/>
+            <w:vAlign w:val="bottom"/>
           </w:tcPr>
           <w:p>
             <w:pPr>
               <w:cnfStyle w:val="000000100000"/>
             </w:pPr>
             <w:r>
-              <w:t>1.579921</w:t>
-            </w:r>
-          </w:p>
-        </w:tc>
-        <w:tc>
-          <w:tcPr>
-            <w:tcW w:w="1198" w:type="pct"/>
-            <w:vAlign w:val="bottom"/>
-          </w:tcPr>
-          <w:p>
-            <w:pPr>
-              <w:jc w:val="left"/>
-              <w:cnfStyle w:val="000000100000"/>
-              <w:rPr>
-                <w:lang w:val="en-NZ" w:eastAsia="en-NZ"/>
-              </w:rPr>
-            </w:pPr>
-            <w:r>
-              <w:rPr>
-                <w:lang w:val="en-NZ" w:eastAsia="en-NZ"/>
-              </w:rPr>
-              <w:t>2.1</w:t>
-            </w:r>
-            <w:r>
-              <w:rPr>
-                <w:lang w:val="en-NZ" w:eastAsia="en-NZ"/>
-              </w:rPr>
-              <w:t>10</w:t>
+              <w:t>0.832</w:t>
             </w:r>
           </w:p>
         </w:tc>
@@ -7381,28 +5983,28 @@
         <w:tc>
           <w:tcPr>
             <w:cnfStyle w:val="001000000000"/>
-            <w:tcW w:w="1066" w:type="pct"/>
-            <w:noWrap/>
-            <w:hideMark/>
-          </w:tcPr>
-          <w:p>
-            <w:pPr>
-              <w:rPr>
-                <w:lang w:val="en-NZ" w:eastAsia="en-NZ"/>
-              </w:rPr>
-            </w:pPr>
-            <w:r>
-              <w:rPr>
-                <w:lang w:val="en-NZ" w:eastAsia="en-NZ"/>
-              </w:rPr>
-              <w:lastRenderedPageBreak/>
+            <w:tcW w:w="1795" w:type="pct"/>
+            <w:noWrap/>
+            <w:hideMark/>
+          </w:tcPr>
+          <w:p>
+            <w:pPr>
+              <w:rPr>
+                <w:lang w:val="en-NZ" w:eastAsia="en-NZ"/>
+              </w:rPr>
+            </w:pPr>
+            <w:r>
+              <w:rPr>
+                <w:lang w:val="en-NZ" w:eastAsia="en-NZ"/>
+              </w:rPr>
               <w:t>800</w:t>
             </w:r>
           </w:p>
         </w:tc>
         <w:tc>
           <w:tcPr>
-            <w:tcW w:w="1514" w:type="pct"/>
+            <w:tcW w:w="2015" w:type="pct"/>
+            <w:gridSpan w:val="2"/>
             <w:noWrap/>
             <w:vAlign w:val="bottom"/>
             <w:hideMark/>
@@ -7412,50 +6014,21 @@
               <w:cnfStyle w:val="000000000000"/>
             </w:pPr>
             <w:r>
-              <w:t>1.579</w:t>
-            </w:r>
-          </w:p>
-        </w:tc>
-        <w:tc>
-          <w:tcPr>
-            <w:tcW w:w="1222" w:type="pct"/>
-            <w:noWrap/>
-            <w:vAlign w:val="bottom"/>
-            <w:hideMark/>
+              <w:t>0.869</w:t>
+            </w:r>
+          </w:p>
+        </w:tc>
+        <w:tc>
+          <w:tcPr>
+            <w:tcW w:w="1190" w:type="pct"/>
+            <w:vAlign w:val="bottom"/>
           </w:tcPr>
           <w:p>
             <w:pPr>
               <w:cnfStyle w:val="000000000000"/>
             </w:pPr>
             <w:r>
-              <w:t>2.128607</w:t>
-            </w:r>
-          </w:p>
-        </w:tc>
-        <w:tc>
-          <w:tcPr>
-            <w:tcW w:w="1198" w:type="pct"/>
-            <w:vAlign w:val="bottom"/>
-          </w:tcPr>
-          <w:p>
-            <w:pPr>
-              <w:jc w:val="left"/>
-              <w:cnfStyle w:val="000000000000"/>
-              <w:rPr>
-                <w:lang w:val="en-NZ" w:eastAsia="en-NZ"/>
-              </w:rPr>
-            </w:pPr>
-            <w:r>
-              <w:rPr>
-                <w:lang w:val="en-NZ" w:eastAsia="en-NZ"/>
-              </w:rPr>
-              <w:t>3.7</w:t>
-            </w:r>
-            <w:r>
-              <w:rPr>
-                <w:lang w:val="en-NZ" w:eastAsia="en-NZ"/>
-              </w:rPr>
-              <w:t>40</w:t>
+              <w:t>1.510</w:t>
             </w:r>
           </w:p>
         </w:tc>
@@ -7468,7 +6041,7 @@
         <w:tc>
           <w:tcPr>
             <w:cnfStyle w:val="001000000000"/>
-            <w:tcW w:w="1066" w:type="pct"/>
+            <w:tcW w:w="1795" w:type="pct"/>
             <w:noWrap/>
             <w:hideMark/>
           </w:tcPr>
@@ -7488,7 +6061,8 @@
         </w:tc>
         <w:tc>
           <w:tcPr>
-            <w:tcW w:w="1514" w:type="pct"/>
+            <w:tcW w:w="2015" w:type="pct"/>
+            <w:gridSpan w:val="2"/>
             <w:noWrap/>
             <w:vAlign w:val="bottom"/>
             <w:hideMark/>
@@ -7498,44 +6072,21 @@
               <w:cnfStyle w:val="000000100000"/>
             </w:pPr>
             <w:r>
-              <w:t>1.970</w:t>
-            </w:r>
-          </w:p>
-        </w:tc>
-        <w:tc>
-          <w:tcPr>
-            <w:tcW w:w="1222" w:type="pct"/>
-            <w:noWrap/>
-            <w:vAlign w:val="bottom"/>
-            <w:hideMark/>
+              <w:t>1.098</w:t>
+            </w:r>
+          </w:p>
+        </w:tc>
+        <w:tc>
+          <w:tcPr>
+            <w:tcW w:w="1190" w:type="pct"/>
+            <w:vAlign w:val="bottom"/>
           </w:tcPr>
           <w:p>
             <w:pPr>
               <w:cnfStyle w:val="000000100000"/>
             </w:pPr>
             <w:r>
-              <w:t>2.68954</w:t>
-            </w:r>
-          </w:p>
-        </w:tc>
-        <w:tc>
-          <w:tcPr>
-            <w:tcW w:w="1198" w:type="pct"/>
-            <w:vAlign w:val="bottom"/>
-          </w:tcPr>
-          <w:p>
-            <w:pPr>
-              <w:jc w:val="left"/>
-              <w:cnfStyle w:val="000000100000"/>
-              <w:rPr>
-                <w:lang w:val="en-NZ" w:eastAsia="en-NZ"/>
-              </w:rPr>
-            </w:pPr>
-            <w:r>
-              <w:rPr>
-                <w:lang w:val="en-NZ" w:eastAsia="en-NZ"/>
-              </w:rPr>
-              <w:t>5.821</w:t>
+              <w:t>2.411</w:t>
             </w:r>
           </w:p>
         </w:tc>
@@ -7547,7 +6098,7 @@
         <w:tc>
           <w:tcPr>
             <w:cnfStyle w:val="001000000000"/>
-            <w:tcW w:w="1066" w:type="pct"/>
+            <w:tcW w:w="1795" w:type="pct"/>
             <w:noWrap/>
             <w:hideMark/>
           </w:tcPr>
@@ -7567,7 +6118,8 @@
         </w:tc>
         <w:tc>
           <w:tcPr>
-            <w:tcW w:w="1514" w:type="pct"/>
+            <w:tcW w:w="2015" w:type="pct"/>
+            <w:gridSpan w:val="2"/>
             <w:noWrap/>
             <w:vAlign w:val="bottom"/>
             <w:hideMark/>
@@ -7577,50 +6129,21 @@
               <w:cnfStyle w:val="000000000000"/>
             </w:pPr>
             <w:r>
-              <w:t>2.353</w:t>
-            </w:r>
-          </w:p>
-        </w:tc>
-        <w:tc>
-          <w:tcPr>
-            <w:tcW w:w="1222" w:type="pct"/>
-            <w:noWrap/>
-            <w:vAlign w:val="bottom"/>
-            <w:hideMark/>
+              <w:t>1.333</w:t>
+            </w:r>
+          </w:p>
+        </w:tc>
+        <w:tc>
+          <w:tcPr>
+            <w:tcW w:w="1190" w:type="pct"/>
+            <w:vAlign w:val="bottom"/>
           </w:tcPr>
           <w:p>
             <w:pPr>
               <w:cnfStyle w:val="000000000000"/>
             </w:pPr>
             <w:r>
-              <w:t>3.26517</w:t>
-            </w:r>
-          </w:p>
-        </w:tc>
-        <w:tc>
-          <w:tcPr>
-            <w:tcW w:w="1198" w:type="pct"/>
-            <w:vAlign w:val="bottom"/>
-          </w:tcPr>
-          <w:p>
-            <w:pPr>
-              <w:jc w:val="left"/>
-              <w:cnfStyle w:val="000000000000"/>
-              <w:rPr>
-                <w:lang w:val="en-NZ" w:eastAsia="en-NZ"/>
-              </w:rPr>
-            </w:pPr>
-            <w:r>
-              <w:rPr>
-                <w:lang w:val="en-NZ" w:eastAsia="en-NZ"/>
-              </w:rPr>
-              <w:t>8.30</w:t>
-            </w:r>
-            <w:r>
-              <w:rPr>
-                <w:lang w:val="en-NZ" w:eastAsia="en-NZ"/>
-              </w:rPr>
-              <w:t>5</w:t>
+              <w:t>3.554</w:t>
             </w:r>
           </w:p>
         </w:tc>
@@ -7633,7 +6156,7 @@
         <w:tc>
           <w:tcPr>
             <w:cnfStyle w:val="001000000000"/>
-            <w:tcW w:w="1066" w:type="pct"/>
+            <w:tcW w:w="1795" w:type="pct"/>
             <w:noWrap/>
             <w:hideMark/>
           </w:tcPr>
@@ -7653,7 +6176,8 @@
         </w:tc>
         <w:tc>
           <w:tcPr>
-            <w:tcW w:w="1514" w:type="pct"/>
+            <w:tcW w:w="2015" w:type="pct"/>
+            <w:gridSpan w:val="2"/>
             <w:noWrap/>
             <w:vAlign w:val="bottom"/>
             <w:hideMark/>
@@ -7663,50 +6187,21 @@
               <w:cnfStyle w:val="000000100000"/>
             </w:pPr>
             <w:r>
-              <w:t>2.708</w:t>
-            </w:r>
-          </w:p>
-        </w:tc>
-        <w:tc>
-          <w:tcPr>
-            <w:tcW w:w="1222" w:type="pct"/>
-            <w:noWrap/>
-            <w:vAlign w:val="bottom"/>
-            <w:hideMark/>
+              <w:t>1.551</w:t>
+            </w:r>
+          </w:p>
+        </w:tc>
+        <w:tc>
+          <w:tcPr>
+            <w:tcW w:w="1190" w:type="pct"/>
+            <w:vAlign w:val="bottom"/>
           </w:tcPr>
           <w:p>
             <w:pPr>
               <w:cnfStyle w:val="000000100000"/>
             </w:pPr>
             <w:r>
-              <w:t>3.799159</w:t>
-            </w:r>
-          </w:p>
-        </w:tc>
-        <w:tc>
-          <w:tcPr>
-            <w:tcW w:w="1198" w:type="pct"/>
-            <w:vAlign w:val="bottom"/>
-          </w:tcPr>
-          <w:p>
-            <w:pPr>
-              <w:jc w:val="left"/>
-              <w:cnfStyle w:val="000000100000"/>
-              <w:rPr>
-                <w:lang w:val="en-NZ" w:eastAsia="en-NZ"/>
-              </w:rPr>
-            </w:pPr>
-            <w:r>
-              <w:rPr>
-                <w:lang w:val="en-NZ" w:eastAsia="en-NZ"/>
-              </w:rPr>
-              <w:t>1</w:t>
-            </w:r>
-            <w:r>
-              <w:rPr>
-                <w:lang w:val="en-NZ" w:eastAsia="en-NZ"/>
-              </w:rPr>
-              <w:t>1.00</w:t>
+              <w:t>4.811</w:t>
             </w:r>
           </w:p>
         </w:tc>
@@ -7718,7 +6213,7 @@
         <w:tc>
           <w:tcPr>
             <w:cnfStyle w:val="001000000000"/>
-            <w:tcW w:w="1066" w:type="pct"/>
+            <w:tcW w:w="1795" w:type="pct"/>
             <w:noWrap/>
             <w:hideMark/>
           </w:tcPr>
@@ -7738,7 +6233,8 @@
         </w:tc>
         <w:tc>
           <w:tcPr>
-            <w:tcW w:w="1514" w:type="pct"/>
+            <w:tcW w:w="2015" w:type="pct"/>
+            <w:gridSpan w:val="2"/>
             <w:noWrap/>
             <w:vAlign w:val="bottom"/>
             <w:hideMark/>
@@ -7748,50 +6244,21 @@
               <w:cnfStyle w:val="000000000000"/>
             </w:pPr>
             <w:r>
-              <w:t>3.060</w:t>
-            </w:r>
-          </w:p>
-        </w:tc>
-        <w:tc>
-          <w:tcPr>
-            <w:tcW w:w="1222" w:type="pct"/>
-            <w:noWrap/>
-            <w:vAlign w:val="bottom"/>
-            <w:hideMark/>
+              <w:t>1.771</w:t>
+            </w:r>
+          </w:p>
+        </w:tc>
+        <w:tc>
+          <w:tcPr>
+            <w:tcW w:w="1190" w:type="pct"/>
+            <w:vAlign w:val="bottom"/>
           </w:tcPr>
           <w:p>
             <w:pPr>
               <w:cnfStyle w:val="000000000000"/>
             </w:pPr>
             <w:r>
-              <w:t>4.338046</w:t>
-            </w:r>
-          </w:p>
-        </w:tc>
-        <w:tc>
-          <w:tcPr>
-            <w:tcW w:w="1198" w:type="pct"/>
-            <w:vAlign w:val="bottom"/>
-          </w:tcPr>
-          <w:p>
-            <w:pPr>
-              <w:jc w:val="left"/>
-              <w:cnfStyle w:val="000000000000"/>
-              <w:rPr>
-                <w:lang w:val="en-NZ" w:eastAsia="en-NZ"/>
-              </w:rPr>
-            </w:pPr>
-            <w:r>
-              <w:rPr>
-                <w:lang w:val="en-NZ" w:eastAsia="en-NZ"/>
-              </w:rPr>
-              <w:t>14.0</w:t>
-            </w:r>
-            <w:r>
-              <w:rPr>
-                <w:lang w:val="en-NZ" w:eastAsia="en-NZ"/>
-              </w:rPr>
-              <w:t>5</w:t>
+              <w:t>6.273</w:t>
             </w:r>
           </w:p>
         </w:tc>
@@ -7804,7 +6271,7 @@
         <w:tc>
           <w:tcPr>
             <w:cnfStyle w:val="001000000000"/>
-            <w:tcW w:w="1066" w:type="pct"/>
+            <w:tcW w:w="1795" w:type="pct"/>
             <w:noWrap/>
             <w:hideMark/>
           </w:tcPr>
@@ -7824,7 +6291,8 @@
         </w:tc>
         <w:tc>
           <w:tcPr>
-            <w:tcW w:w="1514" w:type="pct"/>
+            <w:tcW w:w="2015" w:type="pct"/>
+            <w:gridSpan w:val="2"/>
             <w:noWrap/>
             <w:vAlign w:val="bottom"/>
             <w:hideMark/>
@@ -7834,44 +6302,21 @@
               <w:cnfStyle w:val="000000100000"/>
             </w:pPr>
             <w:r>
-              <w:t>3.418</w:t>
-            </w:r>
-          </w:p>
-        </w:tc>
-        <w:tc>
-          <w:tcPr>
-            <w:tcW w:w="1222" w:type="pct"/>
-            <w:noWrap/>
-            <w:vAlign w:val="bottom"/>
-            <w:hideMark/>
+              <w:t>2.002</w:t>
+            </w:r>
+          </w:p>
+        </w:tc>
+        <w:tc>
+          <w:tcPr>
+            <w:tcW w:w="1190" w:type="pct"/>
+            <w:vAlign w:val="bottom"/>
           </w:tcPr>
           <w:p>
             <w:pPr>
               <w:cnfStyle w:val="000000100000"/>
             </w:pPr>
             <w:r>
-              <w:t>4.903878</w:t>
-            </w:r>
-          </w:p>
-        </w:tc>
-        <w:tc>
-          <w:tcPr>
-            <w:tcW w:w="1198" w:type="pct"/>
-            <w:vAlign w:val="bottom"/>
-          </w:tcPr>
-          <w:p>
-            <w:pPr>
-              <w:jc w:val="left"/>
-              <w:cnfStyle w:val="000000100000"/>
-              <w:rPr>
-                <w:lang w:val="en-NZ" w:eastAsia="en-NZ"/>
-              </w:rPr>
-            </w:pPr>
-            <w:r>
-              <w:rPr>
-                <w:lang w:val="en-NZ" w:eastAsia="en-NZ"/>
-              </w:rPr>
-              <w:t>17.52</w:t>
+              <w:t>8.016</w:t>
             </w:r>
           </w:p>
         </w:tc>
@@ -7883,7 +6328,7 @@
         <w:tc>
           <w:tcPr>
             <w:cnfStyle w:val="001000000000"/>
-            <w:tcW w:w="1066" w:type="pct"/>
+            <w:tcW w:w="1795" w:type="pct"/>
             <w:noWrap/>
             <w:hideMark/>
           </w:tcPr>
@@ -7903,7 +6348,8 @@
         </w:tc>
         <w:tc>
           <w:tcPr>
-            <w:tcW w:w="1514" w:type="pct"/>
+            <w:tcW w:w="2015" w:type="pct"/>
+            <w:gridSpan w:val="2"/>
             <w:noWrap/>
             <w:vAlign w:val="bottom"/>
             <w:hideMark/>
@@ -7913,53 +6359,22 @@
               <w:cnfStyle w:val="000000000000"/>
             </w:pPr>
             <w:r>
-              <w:t>3.759</w:t>
-            </w:r>
-          </w:p>
-        </w:tc>
-        <w:tc>
-          <w:tcPr>
-            <w:tcW w:w="1222" w:type="pct"/>
-            <w:noWrap/>
-            <w:vAlign w:val="bottom"/>
-            <w:hideMark/>
+              <w:t>2.226</w:t>
+            </w:r>
+          </w:p>
+        </w:tc>
+        <w:tc>
+          <w:tcPr>
+            <w:tcW w:w="1190" w:type="pct"/>
+            <w:vAlign w:val="bottom"/>
           </w:tcPr>
           <w:p>
             <w:pPr>
               <w:cnfStyle w:val="000000000000"/>
             </w:pPr>
             <w:r>
-              <w:t>5.452564</w:t>
-            </w:r>
-          </w:p>
-        </w:tc>
-        <w:tc>
-          <w:tcPr>
-            <w:tcW w:w="1198" w:type="pct"/>
-            <w:vAlign w:val="bottom"/>
-          </w:tcPr>
-          <w:p>
-            <w:pPr>
-              <w:jc w:val="left"/>
-              <w:cnfStyle w:val="000000000000"/>
-              <w:rPr>
-                <w:lang w:val="en-NZ" w:eastAsia="en-NZ"/>
-              </w:rPr>
-            </w:pPr>
-            <w:r>
-              <w:rPr>
-                <w:lang w:val="en-NZ" w:eastAsia="en-NZ"/>
-              </w:rPr>
-              <w:t>21.</w:t>
-            </w:r>
-            <w:r>
-              <w:rPr>
-                <w:lang w:val="en-NZ" w:eastAsia="en-NZ"/>
-              </w:rPr>
-              <w:t>20</w:t>
-            </w:r>
-            <w:bookmarkStart w:id="19" w:name="_GoBack"/>
-            <w:bookmarkEnd w:id="19"/>
+              <w:t>9.910</w:t>
+            </w:r>
           </w:p>
         </w:tc>
       </w:tr>
@@ -7971,7 +6386,7 @@
         <w:tc>
           <w:tcPr>
             <w:cnfStyle w:val="001000000000"/>
-            <w:tcW w:w="1066" w:type="pct"/>
+            <w:tcW w:w="1795" w:type="pct"/>
             <w:noWrap/>
             <w:hideMark/>
           </w:tcPr>
@@ -7991,7 +6406,8 @@
         </w:tc>
         <w:tc>
           <w:tcPr>
-            <w:tcW w:w="1514" w:type="pct"/>
+            <w:tcW w:w="2015" w:type="pct"/>
+            <w:gridSpan w:val="2"/>
             <w:noWrap/>
             <w:vAlign w:val="bottom"/>
             <w:hideMark/>
@@ -8001,50 +6417,21 @@
               <w:cnfStyle w:val="000000100000"/>
             </w:pPr>
             <w:r>
-              <w:t>4.092</w:t>
-            </w:r>
-          </w:p>
-        </w:tc>
-        <w:tc>
-          <w:tcPr>
-            <w:tcW w:w="1222" w:type="pct"/>
-            <w:noWrap/>
-            <w:vAlign w:val="bottom"/>
-            <w:hideMark/>
+              <w:t>2.448</w:t>
+            </w:r>
+          </w:p>
+        </w:tc>
+        <w:tc>
+          <w:tcPr>
+            <w:tcW w:w="1190" w:type="pct"/>
+            <w:vAlign w:val="bottom"/>
           </w:tcPr>
           <w:p>
             <w:pPr>
               <w:cnfStyle w:val="000000100000"/>
             </w:pPr>
             <w:r>
-              <w:t>5.996351</w:t>
-            </w:r>
-          </w:p>
-        </w:tc>
-        <w:tc>
-          <w:tcPr>
-            <w:tcW w:w="1198" w:type="pct"/>
-            <w:vAlign w:val="bottom"/>
-          </w:tcPr>
-          <w:p>
-            <w:pPr>
-              <w:jc w:val="left"/>
-              <w:cnfStyle w:val="000000100000"/>
-              <w:rPr>
-                <w:lang w:val="en-NZ" w:eastAsia="en-NZ"/>
-              </w:rPr>
-            </w:pPr>
-            <w:r>
-              <w:rPr>
-                <w:lang w:val="en-NZ" w:eastAsia="en-NZ"/>
-              </w:rPr>
-              <w:t>25.1</w:t>
-            </w:r>
-            <w:r>
-              <w:rPr>
-                <w:lang w:val="en-NZ" w:eastAsia="en-NZ"/>
-              </w:rPr>
-              <w:t>2</w:t>
+              <w:t>11.985</w:t>
             </w:r>
           </w:p>
         </w:tc>
@@ -8056,7 +6443,7 @@
         <w:tc>
           <w:tcPr>
             <w:cnfStyle w:val="001000000000"/>
-            <w:tcW w:w="1066" w:type="pct"/>
+            <w:tcW w:w="1795" w:type="pct"/>
             <w:noWrap/>
             <w:hideMark/>
           </w:tcPr>
@@ -8076,7 +6463,8 @@
         </w:tc>
         <w:tc>
           <w:tcPr>
-            <w:tcW w:w="1514" w:type="pct"/>
+            <w:tcW w:w="2015" w:type="pct"/>
+            <w:gridSpan w:val="2"/>
             <w:noWrap/>
             <w:vAlign w:val="bottom"/>
             <w:hideMark/>
@@ -8086,50 +6474,21 @@
               <w:cnfStyle w:val="000000000000"/>
             </w:pPr>
             <w:r>
-              <w:t>4.460</w:t>
-            </w:r>
-          </w:p>
-        </w:tc>
-        <w:tc>
-          <w:tcPr>
-            <w:tcW w:w="1222" w:type="pct"/>
-            <w:noWrap/>
-            <w:vAlign w:val="bottom"/>
-            <w:hideMark/>
+              <w:t>2.688</w:t>
+            </w:r>
+          </w:p>
+        </w:tc>
+        <w:tc>
+          <w:tcPr>
+            <w:tcW w:w="1190" w:type="pct"/>
+            <w:vAlign w:val="bottom"/>
           </w:tcPr>
           <w:p>
             <w:pPr>
               <w:cnfStyle w:val="000000000000"/>
             </w:pPr>
             <w:r>
-              <w:t>6.584228</w:t>
-            </w:r>
-          </w:p>
-        </w:tc>
-        <w:tc>
-          <w:tcPr>
-            <w:tcW w:w="1198" w:type="pct"/>
-            <w:vAlign w:val="bottom"/>
-          </w:tcPr>
-          <w:p>
-            <w:pPr>
-              <w:jc w:val="left"/>
-              <w:cnfStyle w:val="000000000000"/>
-              <w:rPr>
-                <w:lang w:val="en-NZ" w:eastAsia="en-NZ"/>
-              </w:rPr>
-            </w:pPr>
-            <w:r>
-              <w:rPr>
-                <w:lang w:val="en-NZ" w:eastAsia="en-NZ"/>
-              </w:rPr>
-              <w:t>29.8</w:t>
-            </w:r>
-            <w:r>
-              <w:rPr>
-                <w:lang w:val="en-NZ" w:eastAsia="en-NZ"/>
-              </w:rPr>
-              <w:t>4</w:t>
+              <w:t>14.451</w:t>
             </w:r>
           </w:p>
         </w:tc>
@@ -8142,7 +6501,7 @@
         <w:tc>
           <w:tcPr>
             <w:cnfStyle w:val="001000000000"/>
-            <w:tcW w:w="1066" w:type="pct"/>
+            <w:tcW w:w="1795" w:type="pct"/>
             <w:noWrap/>
             <w:hideMark/>
           </w:tcPr>
@@ -8162,7 +6521,8 @@
         </w:tc>
         <w:tc>
           <w:tcPr>
-            <w:tcW w:w="1514" w:type="pct"/>
+            <w:tcW w:w="2015" w:type="pct"/>
+            <w:gridSpan w:val="2"/>
             <w:noWrap/>
             <w:vAlign w:val="bottom"/>
             <w:hideMark/>
@@ -8172,44 +6532,21 @@
               <w:cnfStyle w:val="000000100000"/>
             </w:pPr>
             <w:r>
-              <w:t>4.780</w:t>
-            </w:r>
-          </w:p>
-        </w:tc>
-        <w:tc>
-          <w:tcPr>
-            <w:tcW w:w="1222" w:type="pct"/>
-            <w:noWrap/>
-            <w:vAlign w:val="bottom"/>
-            <w:hideMark/>
+              <w:t>2.912</w:t>
+            </w:r>
+          </w:p>
+        </w:tc>
+        <w:tc>
+          <w:tcPr>
+            <w:tcW w:w="1190" w:type="pct"/>
+            <w:vAlign w:val="bottom"/>
           </w:tcPr>
           <w:p>
             <w:pPr>
               <w:cnfStyle w:val="000000100000"/>
             </w:pPr>
             <w:r>
-              <w:t>7.132914</w:t>
-            </w:r>
-          </w:p>
-        </w:tc>
-        <w:tc>
-          <w:tcPr>
-            <w:tcW w:w="1198" w:type="pct"/>
-            <w:vAlign w:val="bottom"/>
-          </w:tcPr>
-          <w:p>
-            <w:pPr>
-              <w:jc w:val="left"/>
-              <w:cnfStyle w:val="000000100000"/>
-              <w:rPr>
-                <w:lang w:val="en-NZ" w:eastAsia="en-NZ"/>
-              </w:rPr>
-            </w:pPr>
-            <w:r>
-              <w:rPr>
-                <w:lang w:val="en-NZ" w:eastAsia="en-NZ"/>
-              </w:rPr>
-              <w:t>34.27</w:t>
+              <w:t>16.959</w:t>
             </w:r>
           </w:p>
         </w:tc>
@@ -8221,7 +6558,7 @@
         <w:tc>
           <w:tcPr>
             <w:cnfStyle w:val="001000000000"/>
-            <w:tcW w:w="1066" w:type="pct"/>
+            <w:tcW w:w="1795" w:type="pct"/>
             <w:noWrap/>
             <w:hideMark/>
           </w:tcPr>
@@ -8241,7 +6578,8 @@
         </w:tc>
         <w:tc>
           <w:tcPr>
-            <w:tcW w:w="1514" w:type="pct"/>
+            <w:tcW w:w="2015" w:type="pct"/>
+            <w:gridSpan w:val="2"/>
             <w:noWrap/>
             <w:vAlign w:val="bottom"/>
             <w:hideMark/>
@@ -8251,50 +6589,21 @@
               <w:cnfStyle w:val="000000000000"/>
             </w:pPr>
             <w:r>
-              <w:t>5.100</w:t>
-            </w:r>
-          </w:p>
-        </w:tc>
-        <w:tc>
-          <w:tcPr>
-            <w:tcW w:w="1222" w:type="pct"/>
-            <w:noWrap/>
-            <w:vAlign w:val="bottom"/>
-            <w:hideMark/>
+              <w:t>3.140</w:t>
+            </w:r>
+          </w:p>
+        </w:tc>
+        <w:tc>
+          <w:tcPr>
+            <w:tcW w:w="1190" w:type="pct"/>
+            <w:vAlign w:val="bottom"/>
           </w:tcPr>
           <w:p>
             <w:pPr>
               <w:cnfStyle w:val="000000000000"/>
             </w:pPr>
             <w:r>
-              <w:t>7.691398</w:t>
-            </w:r>
-          </w:p>
-        </w:tc>
-        <w:tc>
-          <w:tcPr>
-            <w:tcW w:w="1198" w:type="pct"/>
-            <w:vAlign w:val="bottom"/>
-          </w:tcPr>
-          <w:p>
-            <w:pPr>
-              <w:jc w:val="left"/>
-              <w:cnfStyle w:val="000000000000"/>
-              <w:rPr>
-                <w:lang w:val="en-NZ" w:eastAsia="en-NZ"/>
-              </w:rPr>
-            </w:pPr>
-            <w:r>
-              <w:rPr>
-                <w:lang w:val="en-NZ" w:eastAsia="en-NZ"/>
-              </w:rPr>
-              <w:t>39.0</w:t>
-            </w:r>
-            <w:r>
-              <w:rPr>
-                <w:lang w:val="en-NZ" w:eastAsia="en-NZ"/>
-              </w:rPr>
-              <w:t>2</w:t>
+              <w:t>19.719</w:t>
             </w:r>
           </w:p>
         </w:tc>
@@ -8307,7 +6616,7 @@
         <w:tc>
           <w:tcPr>
             <w:cnfStyle w:val="001000000000"/>
-            <w:tcW w:w="1066" w:type="pct"/>
+            <w:tcW w:w="1795" w:type="pct"/>
             <w:noWrap/>
             <w:hideMark/>
           </w:tcPr>
@@ -8327,7 +6636,8 @@
         </w:tc>
         <w:tc>
           <w:tcPr>
-            <w:tcW w:w="1514" w:type="pct"/>
+            <w:tcW w:w="2015" w:type="pct"/>
+            <w:gridSpan w:val="2"/>
             <w:noWrap/>
             <w:vAlign w:val="bottom"/>
             <w:hideMark/>
@@ -8337,44 +6647,21 @@
               <w:cnfStyle w:val="000000100000"/>
             </w:pPr>
             <w:r>
-              <w:t>5.410</w:t>
-            </w:r>
-          </w:p>
-        </w:tc>
-        <w:tc>
-          <w:tcPr>
-            <w:tcW w:w="1222" w:type="pct"/>
-            <w:noWrap/>
-            <w:vAlign w:val="bottom"/>
-            <w:hideMark/>
+              <w:t>3.360</w:t>
+            </w:r>
+          </w:p>
+        </w:tc>
+        <w:tc>
+          <w:tcPr>
+            <w:tcW w:w="1190" w:type="pct"/>
+            <w:vAlign w:val="bottom"/>
           </w:tcPr>
           <w:p>
             <w:pPr>
               <w:cnfStyle w:val="000000100000"/>
             </w:pPr>
             <w:r>
-              <w:t>8.230286</w:t>
-            </w:r>
-          </w:p>
-        </w:tc>
-        <w:tc>
-          <w:tcPr>
-            <w:tcW w:w="1198" w:type="pct"/>
-            <w:vAlign w:val="bottom"/>
-          </w:tcPr>
-          <w:p>
-            <w:pPr>
-              <w:jc w:val="left"/>
-              <w:cnfStyle w:val="000000100000"/>
-              <w:rPr>
-                <w:lang w:val="en-NZ" w:eastAsia="en-NZ"/>
-              </w:rPr>
-            </w:pPr>
-            <w:r>
-              <w:rPr>
-                <w:lang w:val="en-NZ" w:eastAsia="en-NZ"/>
-              </w:rPr>
-              <w:t>43.90</w:t>
+              <w:t>22.579</w:t>
             </w:r>
           </w:p>
         </w:tc>
@@ -8386,7 +6673,7 @@
         <w:tc>
           <w:tcPr>
             <w:cnfStyle w:val="001000000000"/>
-            <w:tcW w:w="1066" w:type="pct"/>
+            <w:tcW w:w="1795" w:type="pct"/>
             <w:noWrap/>
             <w:hideMark/>
           </w:tcPr>
@@ -8406,7 +6693,8 @@
         </w:tc>
         <w:tc>
           <w:tcPr>
-            <w:tcW w:w="1514" w:type="pct"/>
+            <w:tcW w:w="2015" w:type="pct"/>
+            <w:gridSpan w:val="2"/>
             <w:noWrap/>
             <w:vAlign w:val="bottom"/>
             <w:hideMark/>
@@ -8416,50 +6704,21 @@
               <w:cnfStyle w:val="000000000000"/>
             </w:pPr>
             <w:r>
-              <w:t>5.720</w:t>
-            </w:r>
-          </w:p>
-        </w:tc>
-        <w:tc>
-          <w:tcPr>
-            <w:tcW w:w="1222" w:type="pct"/>
-            <w:noWrap/>
-            <w:vAlign w:val="bottom"/>
-            <w:hideMark/>
+              <w:t>3.580</w:t>
+            </w:r>
+          </w:p>
+        </w:tc>
+        <w:tc>
+          <w:tcPr>
+            <w:tcW w:w="1190" w:type="pct"/>
+            <w:vAlign w:val="bottom"/>
           </w:tcPr>
           <w:p>
             <w:pPr>
               <w:cnfStyle w:val="000000000000"/>
             </w:pPr>
             <w:r>
-              <w:t>8.769173</w:t>
-            </w:r>
-          </w:p>
-        </w:tc>
-        <w:tc>
-          <w:tcPr>
-            <w:tcW w:w="1198" w:type="pct"/>
-            <w:vAlign w:val="bottom"/>
-          </w:tcPr>
-          <w:p>
-            <w:pPr>
-              <w:jc w:val="left"/>
-              <w:cnfStyle w:val="000000000000"/>
-              <w:rPr>
-                <w:lang w:val="en-NZ" w:eastAsia="en-NZ"/>
-              </w:rPr>
-            </w:pPr>
-            <w:r>
-              <w:rPr>
-                <w:lang w:val="en-NZ" w:eastAsia="en-NZ"/>
-              </w:rPr>
-              <w:t>49.0</w:t>
-            </w:r>
-            <w:r>
-              <w:rPr>
-                <w:lang w:val="en-NZ" w:eastAsia="en-NZ"/>
-              </w:rPr>
-              <w:t>8</w:t>
+              <w:t>25.633</w:t>
             </w:r>
           </w:p>
         </w:tc>
@@ -8472,7 +6731,7 @@
         <w:tc>
           <w:tcPr>
             <w:cnfStyle w:val="001000000000"/>
-            <w:tcW w:w="1066" w:type="pct"/>
+            <w:tcW w:w="1795" w:type="pct"/>
             <w:noWrap/>
             <w:hideMark/>
           </w:tcPr>
@@ -8492,7 +6751,8 @@
         </w:tc>
         <w:tc>
           <w:tcPr>
-            <w:tcW w:w="1514" w:type="pct"/>
+            <w:tcW w:w="2015" w:type="pct"/>
+            <w:gridSpan w:val="2"/>
             <w:noWrap/>
             <w:vAlign w:val="bottom"/>
             <w:hideMark/>
@@ -8502,50 +6762,21 @@
               <w:cnfStyle w:val="000000100000"/>
             </w:pPr>
             <w:r>
-              <w:t>6.000</w:t>
-            </w:r>
-          </w:p>
-        </w:tc>
-        <w:tc>
-          <w:tcPr>
-            <w:tcW w:w="1222" w:type="pct"/>
-            <w:noWrap/>
-            <w:vAlign w:val="bottom"/>
-            <w:hideMark/>
+              <w:t>3.808</w:t>
+            </w:r>
+          </w:p>
+        </w:tc>
+        <w:tc>
+          <w:tcPr>
+            <w:tcW w:w="1190" w:type="pct"/>
+            <w:vAlign w:val="bottom"/>
           </w:tcPr>
           <w:p>
             <w:pPr>
               <w:cnfStyle w:val="000000100000"/>
             </w:pPr>
             <w:r>
-              <w:t>9.327657</w:t>
-            </w:r>
-          </w:p>
-        </w:tc>
-        <w:tc>
-          <w:tcPr>
-            <w:tcW w:w="1198" w:type="pct"/>
-            <w:vAlign w:val="bottom"/>
-          </w:tcPr>
-          <w:p>
-            <w:pPr>
-              <w:jc w:val="left"/>
-              <w:cnfStyle w:val="000000100000"/>
-              <w:rPr>
-                <w:lang w:val="en-NZ" w:eastAsia="en-NZ"/>
-              </w:rPr>
-            </w:pPr>
-            <w:r>
-              <w:rPr>
-                <w:lang w:val="en-NZ" w:eastAsia="en-NZ"/>
-              </w:rPr>
-              <w:t>54</w:t>
-            </w:r>
-            <w:r>
-              <w:rPr>
-                <w:lang w:val="en-NZ" w:eastAsia="en-NZ"/>
-              </w:rPr>
-              <w:t>.00</w:t>
+              <w:t>29.002</w:t>
             </w:r>
           </w:p>
         </w:tc>
@@ -8557,7 +6788,7 @@
         <w:tc>
           <w:tcPr>
             <w:cnfStyle w:val="001000000000"/>
-            <w:tcW w:w="1066" w:type="pct"/>
+            <w:tcW w:w="1795" w:type="pct"/>
             <w:noWrap/>
             <w:hideMark/>
           </w:tcPr>
@@ -8577,7 +6808,8 @@
         </w:tc>
         <w:tc>
           <w:tcPr>
-            <w:tcW w:w="1514" w:type="pct"/>
+            <w:tcW w:w="2015" w:type="pct"/>
+            <w:gridSpan w:val="2"/>
             <w:noWrap/>
             <w:vAlign w:val="bottom"/>
             <w:hideMark/>
@@ -8587,50 +6819,21 @@
               <w:cnfStyle w:val="000000000000"/>
             </w:pPr>
             <w:r>
-              <w:t>6.280</w:t>
-            </w:r>
-          </w:p>
-        </w:tc>
-        <w:tc>
-          <w:tcPr>
-            <w:tcW w:w="1222" w:type="pct"/>
-            <w:noWrap/>
-            <w:vAlign w:val="bottom"/>
-            <w:hideMark/>
+              <w:t>4.018</w:t>
+            </w:r>
+          </w:p>
+        </w:tc>
+        <w:tc>
+          <w:tcPr>
+            <w:tcW w:w="1190" w:type="pct"/>
+            <w:vAlign w:val="bottom"/>
           </w:tcPr>
           <w:p>
             <w:pPr>
               <w:cnfStyle w:val="000000000000"/>
             </w:pPr>
             <w:r>
-              <w:t>9.84205</w:t>
-            </w:r>
-          </w:p>
-        </w:tc>
-        <w:tc>
-          <w:tcPr>
-            <w:tcW w:w="1198" w:type="pct"/>
-            <w:vAlign w:val="bottom"/>
-          </w:tcPr>
-          <w:p>
-            <w:pPr>
-              <w:jc w:val="left"/>
-              <w:cnfStyle w:val="000000000000"/>
-              <w:rPr>
-                <w:lang w:val="en-NZ" w:eastAsia="en-NZ"/>
-              </w:rPr>
-            </w:pPr>
-            <w:r>
-              <w:rPr>
-                <w:lang w:val="en-NZ" w:eastAsia="en-NZ"/>
-              </w:rPr>
-              <w:t>59.1</w:t>
-            </w:r>
-            <w:r>
-              <w:rPr>
-                <w:lang w:val="en-NZ" w:eastAsia="en-NZ"/>
-              </w:rPr>
-              <w:t>6</w:t>
+              <w:t>32.289</w:t>
             </w:r>
           </w:p>
         </w:tc>
@@ -8643,7 +6846,7 @@
         <w:tc>
           <w:tcPr>
             <w:cnfStyle w:val="001000000000"/>
-            <w:tcW w:w="1066" w:type="pct"/>
+            <w:tcW w:w="1795" w:type="pct"/>
             <w:noWrap/>
             <w:hideMark/>
           </w:tcPr>
@@ -8663,7 +6866,8 @@
         </w:tc>
         <w:tc>
           <w:tcPr>
-            <w:tcW w:w="1514" w:type="pct"/>
+            <w:tcW w:w="2015" w:type="pct"/>
+            <w:gridSpan w:val="2"/>
             <w:noWrap/>
             <w:vAlign w:val="bottom"/>
             <w:hideMark/>
@@ -8673,44 +6877,21 @@
               <w:cnfStyle w:val="000000100000"/>
             </w:pPr>
             <w:r>
-              <w:t>6.560</w:t>
-            </w:r>
-          </w:p>
-        </w:tc>
-        <w:tc>
-          <w:tcPr>
-            <w:tcW w:w="1222" w:type="pct"/>
-            <w:noWrap/>
-            <w:vAlign w:val="bottom"/>
-            <w:hideMark/>
+              <w:t>4.240</w:t>
+            </w:r>
+          </w:p>
+        </w:tc>
+        <w:tc>
+          <w:tcPr>
+            <w:tcW w:w="1190" w:type="pct"/>
+            <w:vAlign w:val="bottom"/>
           </w:tcPr>
           <w:p>
             <w:pPr>
               <w:cnfStyle w:val="000000100000"/>
             </w:pPr>
             <w:r>
-              <w:t>10.38584</w:t>
-            </w:r>
-          </w:p>
-        </w:tc>
-        <w:tc>
-          <w:tcPr>
-            <w:tcW w:w="1198" w:type="pct"/>
-            <w:vAlign w:val="bottom"/>
-          </w:tcPr>
-          <w:p>
-            <w:pPr>
-              <w:jc w:val="left"/>
-              <w:cnfStyle w:val="000000100000"/>
-              <w:rPr>
-                <w:lang w:val="en-NZ" w:eastAsia="en-NZ"/>
-              </w:rPr>
-            </w:pPr>
-            <w:r>
-              <w:rPr>
-                <w:lang w:val="en-NZ" w:eastAsia="en-NZ"/>
-              </w:rPr>
-              <w:t>64.55</w:t>
+              <w:t>35.955</w:t>
             </w:r>
           </w:p>
         </w:tc>
@@ -8722,7 +6903,7 @@
         <w:tc>
           <w:tcPr>
             <w:cnfStyle w:val="001000000000"/>
-            <w:tcW w:w="1066" w:type="pct"/>
+            <w:tcW w:w="1795" w:type="pct"/>
             <w:noWrap/>
             <w:hideMark/>
           </w:tcPr>
@@ -8742,7 +6923,8 @@
         </w:tc>
         <w:tc>
           <w:tcPr>
-            <w:tcW w:w="1514" w:type="pct"/>
+            <w:tcW w:w="2015" w:type="pct"/>
+            <w:gridSpan w:val="2"/>
             <w:noWrap/>
             <w:vAlign w:val="bottom"/>
             <w:hideMark/>
@@ -8752,49 +6934,21 @@
               <w:cnfStyle w:val="000000000000"/>
             </w:pPr>
             <w:r>
-              <w:t>6.840</w:t>
-            </w:r>
-          </w:p>
-        </w:tc>
-        <w:tc>
-          <w:tcPr>
-            <w:tcW w:w="1222" w:type="pct"/>
-            <w:noWrap/>
-            <w:vAlign w:val="bottom"/>
-            <w:hideMark/>
+              <w:t>4.438</w:t>
+            </w:r>
+          </w:p>
+        </w:tc>
+        <w:tc>
+          <w:tcPr>
+            <w:tcW w:w="1190" w:type="pct"/>
+            <w:vAlign w:val="bottom"/>
           </w:tcPr>
           <w:p>
             <w:pPr>
               <w:cnfStyle w:val="000000000000"/>
             </w:pPr>
             <w:r>
-              <w:t>10.87084</w:t>
-            </w:r>
-          </w:p>
-        </w:tc>
-        <w:tc>
-          <w:tcPr>
-            <w:tcW w:w="1198" w:type="pct"/>
-            <w:vAlign w:val="bottom"/>
-          </w:tcPr>
-          <w:p>
-            <w:pPr>
-              <w:cnfStyle w:val="000000000000"/>
-              <w:rPr>
-                <w:lang w:val="en-NZ" w:eastAsia="en-NZ"/>
-              </w:rPr>
-            </w:pPr>
-            <w:r>
-              <w:rPr>
-                <w:lang w:val="en-NZ" w:eastAsia="en-NZ"/>
-              </w:rPr>
-              <w:t>70.1</w:t>
-            </w:r>
-            <w:r>
-              <w:rPr>
-                <w:lang w:val="en-NZ" w:eastAsia="en-NZ"/>
-              </w:rPr>
-              <w:t>8</w:t>
+              <w:t>39.392</w:t>
             </w:r>
           </w:p>
         </w:tc>
@@ -8802,17 +6956,17 @@
     </w:tbl>
     <w:p/>
     <w:p/>
+    <w:p/>
     <w:p>
-      <w:r>
-        <w:rPr>
-          <w:noProof/>
-          <w:lang w:eastAsia="en-US"/>
-        </w:rPr>
+      <w:pPr>
+        <w:keepNext/>
+      </w:pPr>
+      <w:r>
         <w:drawing>
           <wp:inline distT="0" distB="0" distL="0" distR="0">
-            <wp:extent cx="5791200" cy="2743200"/>
-            <wp:effectExtent l="0" t="0" r="19050" b="19050"/>
-            <wp:docPr id="4" name="Chart 4"/>
+            <wp:extent cx="5943600" cy="2326005"/>
+            <wp:effectExtent l="19050" t="0" r="19050" b="0"/>
+            <wp:docPr id="3" name="Chart 1"/>
             <wp:cNvGraphicFramePr/>
             <a:graphic xmlns:a="http://schemas.openxmlformats.org/drawingml/2006/main">
               <a:graphicData uri="http://schemas.openxmlformats.org/drawingml/2006/chart">
@@ -8827,75 +6981,7 @@
       <w:pPr>
         <w:pStyle w:val="Caption"/>
       </w:pPr>
-      <w:bookmarkStart w:id="20" w:name="_Ref300568664"/>
-      <w:r>
-        <w:t xml:space="preserve">Figure </w:t>
-      </w:r>
-      <w:r>
-        <w:fldChar w:fldCharType="begin"/>
-      </w:r>
-      <w:r>
-        <w:instrText xml:space="preserve"> SEQ Figure \* ARABIC </w:instrText>
-      </w:r>
-      <w:r>
-        <w:fldChar w:fldCharType="separate"/>
-      </w:r>
-      <w:r>
-        <w:rPr>
-          <w:noProof/>
-        </w:rPr>
-        <w:t>4</w:t>
-      </w:r>
-      <w:r>
-        <w:fldChar w:fldCharType="end"/>
-      </w:r>
-      <w:bookmarkEnd w:id="20"/>
-      <w:r>
-        <w:t xml:space="preserve">. Plot depicting the relationship </w:t>
-      </w:r>
-      <w:r>
-        <w:t>between current</w:t>
-      </w:r>
-      <w:r>
-        <w:t xml:space="preserve"> and voltage for the generator depending</w:t>
-      </w:r>
-      <w:r>
-        <w:t xml:space="preserve"> upon</w:t>
-      </w:r>
-      <w:r>
-        <w:t xml:space="preserve"> the resistance per phase.</w:t>
-      </w:r>
-    </w:p>
-    <w:p/>
-    <w:p>
-      <w:pPr>
-        <w:keepNext/>
-      </w:pPr>
-      <w:r>
-        <w:rPr>
-          <w:noProof/>
-          <w:lang w:eastAsia="en-US"/>
-        </w:rPr>
-        <w:lastRenderedPageBreak/>
-        <w:drawing>
-          <wp:inline distT="0" distB="0" distL="0" distR="0">
-            <wp:extent cx="5943600" cy="2546985"/>
-            <wp:effectExtent l="0" t="0" r="19050" b="24765"/>
-            <wp:docPr id="1" name="Chart 1"/>
-            <wp:cNvGraphicFramePr/>
-            <a:graphic xmlns:a="http://schemas.openxmlformats.org/drawingml/2006/main">
-              <a:graphicData uri="http://schemas.openxmlformats.org/drawingml/2006/chart">
-                <c:chart xmlns:c="http://schemas.openxmlformats.org/drawingml/2006/chart" xmlns:r="http://schemas.openxmlformats.org/officeDocument/2006/relationships" r:id="rId13"/>
-              </a:graphicData>
-            </a:graphic>
-          </wp:inline>
-        </w:drawing>
-      </w:r>
-    </w:p>
-    <w:p>
-      <w:pPr>
-        <w:pStyle w:val="Caption"/>
-      </w:pPr>
+      <w:proofErr w:type="gramStart"/>
       <w:r>
         <w:t xml:space="preserve">Figure </w:t>
       </w:r>
@@ -8918,8 +7004,20 @@
         <w:fldChar w:fldCharType="end"/>
       </w:r>
       <w:r>
-        <w:t>. Plot depicting the relationship between the total power and voltage for the generator depending upon the resistance per phase</w:t>
-      </w:r>
+        <w:t>.</w:t>
+      </w:r>
+      <w:proofErr w:type="gramEnd"/>
+      <w:r>
+        <w:t xml:space="preserve"> </w:t>
+      </w:r>
+      <w:proofErr w:type="gramStart"/>
+      <w:r>
+        <w:t>Plot depicting the relationship between the total power and voltage for the generator depending upon the resistance per phase</w:t>
+      </w:r>
+      <w:r>
+        <w:t>.</w:t>
+      </w:r>
+      <w:proofErr w:type="gramEnd"/>
     </w:p>
     <w:p>
       <w:pPr>
@@ -8938,7 +7036,7 @@
           <w:noProof/>
         </w:rPr>
         <w:pict>
-          <v:shape id="_x0000_s1039" type="#_x0000_t202" style="position:absolute;left:0;text-align:left;margin-left:83.85pt;margin-top:68.35pt;width:311.95pt;height:.05pt;z-index:251671552;mso-position-horizontal-relative:text;mso-position-vertical-relative:text" stroked="f">
+          <v:shape id="_x0000_s1039" type="#_x0000_t202" style="position:absolute;left:0;text-align:left;margin-left:83.85pt;margin-top:68.35pt;width:311.95pt;height:.05pt;z-index:251671552" stroked="f">
             <v:textbox style="mso-fit-shape-to-text:t" inset="0,0,0,0">
               <w:txbxContent>
                 <w:p>
@@ -8948,6 +7046,7 @@
                       <w:noProof/>
                     </w:rPr>
                   </w:pPr>
+                  <w:proofErr w:type="gramStart"/>
                   <w:r>
                     <w:t xml:space="preserve">Figure </w:t>
                   </w:r>
@@ -8960,8 +7059,17 @@
                     </w:r>
                   </w:fldSimple>
                   <w:r>
-                    <w:t>. Short circuit test setup.</w:t>
+                    <w:t>.</w:t>
                   </w:r>
+                  <w:proofErr w:type="gramEnd"/>
+                  <w:r>
+                    <w:t xml:space="preserve"> </w:t>
+                  </w:r>
+                  <w:proofErr w:type="gramStart"/>
+                  <w:r>
+                    <w:t>Short circuit test setup.</w:t>
+                  </w:r>
+                  <w:proofErr w:type="gramEnd"/>
                 </w:p>
               </w:txbxContent>
             </v:textbox>
@@ -9102,7 +7210,7 @@
           <w:noProof/>
         </w:rPr>
         <w:pict>
-          <v:shape id="_x0000_s1055" type="#_x0000_t202" style="position:absolute;left:0;text-align:left;margin-left:83.85pt;margin-top:4.15pt;width:311.95pt;height:25.8pt;z-index:251687936;mso-position-horizontal-relative:text;mso-position-vertical-relative:text" stroked="f">
+          <v:shape id="_x0000_s1055" type="#_x0000_t202" style="position:absolute;left:0;text-align:left;margin-left:83.85pt;margin-top:4.15pt;width:311.95pt;height:25.8pt;z-index:251687936" stroked="f">
             <v:textbox style="mso-fit-shape-to-text:t" inset="0,0,0,0">
               <w:txbxContent>
                 <w:p>
@@ -9112,6 +7220,7 @@
                       <w:noProof/>
                     </w:rPr>
                   </w:pPr>
+                  <w:proofErr w:type="gramStart"/>
                   <w:r>
                     <w:t xml:space="preserve">Figure </w:t>
                   </w:r>
@@ -9124,7 +7233,11 @@
                     </w:r>
                   </w:fldSimple>
                   <w:r>
-                    <w:t>. Open circuit test setup.</w:t>
+                    <w:t>.</w:t>
+                  </w:r>
+                  <w:proofErr w:type="gramEnd"/>
+                  <w:r>
+                    <w:t xml:space="preserve"> Open circuit test setup.</w:t>
                   </w:r>
                 </w:p>
               </w:txbxContent>
@@ -9139,6 +7252,7 @@
       <w:pPr>
         <w:pStyle w:val="Caption"/>
       </w:pPr>
+      <w:proofErr w:type="gramStart"/>
       <w:r>
         <w:t xml:space="preserve">Table </w:t>
       </w:r>
@@ -9151,7 +7265,11 @@
         </w:r>
       </w:fldSimple>
       <w:r>
-        <w:t>. Short and open circuit test results</w:t>
+        <w:t>.</w:t>
+      </w:r>
+      <w:proofErr w:type="gramEnd"/>
+      <w:r>
+        <w:t xml:space="preserve"> Short and open circuit test results</w:t>
       </w:r>
     </w:p>
     <w:tbl>
@@ -9182,21 +7300,12 @@
           </w:tcPr>
           <w:p>
             <w:pPr>
-              <w:suppressAutoHyphens w:val="0"/>
-              <w:rPr>
-                <w:rFonts w:ascii="Calibri" w:hAnsi="Calibri"/>
-                <w:color w:val="000000"/>
-                <w:sz w:val="22"/>
-                <w:szCs w:val="22"/>
+              <w:rPr>
                 <w:lang w:eastAsia="en-US"/>
               </w:rPr>
             </w:pPr>
             <w:r>
               <w:rPr>
-                <w:rFonts w:ascii="Calibri" w:hAnsi="Calibri"/>
-                <w:color w:val="000000"/>
-                <w:sz w:val="22"/>
-                <w:szCs w:val="22"/>
                 <w:lang w:eastAsia="en-US"/>
               </w:rPr>
               <w:t>Short and Open Circuit tests</w:t>
@@ -9218,21 +7327,12 @@
           </w:tcPr>
           <w:p>
             <w:pPr>
-              <w:suppressAutoHyphens w:val="0"/>
-              <w:rPr>
-                <w:rFonts w:ascii="Calibri" w:hAnsi="Calibri"/>
-                <w:color w:val="000000"/>
-                <w:sz w:val="22"/>
-                <w:szCs w:val="22"/>
+              <w:rPr>
                 <w:lang w:eastAsia="en-US"/>
               </w:rPr>
             </w:pPr>
             <w:r>
               <w:rPr>
-                <w:rFonts w:ascii="Calibri" w:hAnsi="Calibri"/>
-                <w:color w:val="000000"/>
-                <w:sz w:val="22"/>
-                <w:szCs w:val="22"/>
                 <w:lang w:eastAsia="en-US"/>
               </w:rPr>
               <w:t>Speed</w:t>
@@ -9247,46 +7347,39 @@
           </w:tcPr>
           <w:p>
             <w:pPr>
-              <w:suppressAutoHyphens w:val="0"/>
               <w:cnfStyle w:val="000000100000"/>
               <w:rPr>
-                <w:rFonts w:ascii="Calibri" w:hAnsi="Calibri"/>
-                <w:color w:val="000000"/>
-                <w:sz w:val="22"/>
-                <w:szCs w:val="22"/>
                 <w:lang w:eastAsia="en-US"/>
               </w:rPr>
             </w:pPr>
-            <w:r>
-              <w:rPr>
-                <w:rFonts w:ascii="Calibri" w:hAnsi="Calibri"/>
-                <w:color w:val="000000"/>
-                <w:sz w:val="22"/>
-                <w:szCs w:val="22"/>
+            <w:proofErr w:type="spellStart"/>
+            <w:r>
+              <w:rPr>
                 <w:lang w:eastAsia="en-US"/>
               </w:rPr>
               <w:t>Isc</w:t>
             </w:r>
-            <w:r>
-              <w:rPr>
-                <w:rFonts w:ascii="Calibri" w:hAnsi="Calibri"/>
-                <w:color w:val="000000"/>
-                <w:sz w:val="22"/>
-                <w:szCs w:val="22"/>
+            <w:proofErr w:type="spellEnd"/>
+            <w:r>
+              <w:rPr>
                 <w:lang w:eastAsia="en-US"/>
               </w:rPr>
               <w:t>,</w:t>
             </w:r>
             <w:r>
               <w:rPr>
-                <w:rFonts w:ascii="Calibri" w:hAnsi="Calibri"/>
-                <w:color w:val="000000"/>
-                <w:sz w:val="22"/>
-                <w:szCs w:val="22"/>
                 <w:lang w:eastAsia="en-US"/>
               </w:rPr>
+              <w:t xml:space="preserve"> </w:t>
+            </w:r>
+            <w:proofErr w:type="spellStart"/>
+            <w:r>
+              <w:rPr>
+                <w:lang w:eastAsia="en-US"/>
+              </w:rPr>
               <w:t>rms</w:t>
             </w:r>
+            <w:proofErr w:type="spellEnd"/>
           </w:p>
         </w:tc>
         <w:tc>
@@ -9297,65 +7390,69 @@
           </w:tcPr>
           <w:p>
             <w:pPr>
-              <w:suppressAutoHyphens w:val="0"/>
               <w:cnfStyle w:val="000000100000"/>
               <w:rPr>
-                <w:rFonts w:ascii="Calibri" w:hAnsi="Calibri"/>
-                <w:color w:val="000000"/>
-                <w:sz w:val="22"/>
-                <w:szCs w:val="22"/>
                 <w:lang w:eastAsia="en-US"/>
               </w:rPr>
             </w:pPr>
             <w:r>
               <w:rPr>
-                <w:rFonts w:ascii="Calibri" w:hAnsi="Calibri"/>
-                <w:color w:val="000000"/>
-                <w:sz w:val="22"/>
-                <w:szCs w:val="22"/>
                 <w:lang w:eastAsia="en-US"/>
               </w:rPr>
               <w:t>Voc</w:t>
             </w:r>
             <w:r>
               <w:rPr>
-                <w:rFonts w:ascii="Calibri" w:hAnsi="Calibri"/>
-                <w:color w:val="000000"/>
-                <w:sz w:val="22"/>
-                <w:szCs w:val="22"/>
                 <w:lang w:eastAsia="en-US"/>
               </w:rPr>
-              <w:t>,</w:t>
-            </w:r>
-            <w:r>
-              <w:rPr>
-                <w:rFonts w:ascii="Calibri" w:hAnsi="Calibri"/>
-                <w:color w:val="000000"/>
-                <w:sz w:val="22"/>
-                <w:szCs w:val="22"/>
+              <w:t xml:space="preserve">, </w:t>
+            </w:r>
+            <w:proofErr w:type="spellStart"/>
+            <w:r>
+              <w:rPr>
                 <w:lang w:eastAsia="en-US"/>
               </w:rPr>
-              <w:t>rms,</w:t>
-            </w:r>
-            <w:r>
-              <w:rPr>
-                <w:rFonts w:ascii="Calibri" w:hAnsi="Calibri"/>
-                <w:color w:val="000000"/>
-                <w:sz w:val="22"/>
-                <w:szCs w:val="22"/>
+              <w:t>rms</w:t>
+            </w:r>
+            <w:proofErr w:type="spellEnd"/>
+          </w:p>
+        </w:tc>
+        <w:tc>
+          <w:tcPr>
+            <w:tcW w:w="1023" w:type="pct"/>
+            <w:noWrap/>
+            <w:hideMark/>
+          </w:tcPr>
+          <w:p>
+            <w:pPr>
+              <w:cnfStyle w:val="000000100000"/>
+              <w:rPr>
                 <w:lang w:eastAsia="en-US"/>
               </w:rPr>
-              <w:t xml:space="preserve"> </w:t>
-            </w:r>
-            <w:r>
-              <w:rPr>
-                <w:rFonts w:ascii="Calibri" w:hAnsi="Calibri"/>
-                <w:color w:val="000000"/>
-                <w:sz w:val="22"/>
-                <w:szCs w:val="22"/>
+            </w:pPr>
+            <w:r>
+              <w:rPr>
                 <w:lang w:eastAsia="en-US"/>
               </w:rPr>
-              <w:t>ph-ph</w:t>
+              <w:t>V</w:t>
+            </w:r>
+            <w:r>
+              <w:rPr>
+                <w:lang w:eastAsia="en-US"/>
+              </w:rPr>
+              <w:t>oc</w:t>
+            </w:r>
+            <w:r>
+              <w:rPr>
+                <w:lang w:eastAsia="en-US"/>
+              </w:rPr>
+              <w:t>/I</w:t>
+            </w:r>
+            <w:r>
+              <w:rPr>
+                <w:lang w:eastAsia="en-US"/>
+              </w:rPr>
+              <w:t>sc</w:t>
             </w:r>
           </w:p>
         </w:tc>
@@ -9367,52 +7464,13 @@
           </w:tcPr>
           <w:p>
             <w:pPr>
-              <w:suppressAutoHyphens w:val="0"/>
               <w:cnfStyle w:val="000000100000"/>
               <w:rPr>
-                <w:rFonts w:ascii="Calibri" w:hAnsi="Calibri"/>
-                <w:color w:val="000000"/>
-                <w:sz w:val="22"/>
-                <w:szCs w:val="22"/>
                 <w:lang w:eastAsia="en-US"/>
               </w:rPr>
             </w:pPr>
             <w:r>
               <w:rPr>
-                <w:rFonts w:ascii="Calibri" w:hAnsi="Calibri"/>
-                <w:color w:val="000000"/>
-                <w:sz w:val="22"/>
-                <w:szCs w:val="22"/>
-                <w:lang w:eastAsia="en-US"/>
-              </w:rPr>
-              <w:t>V/I</w:t>
-            </w:r>
-          </w:p>
-        </w:tc>
-        <w:tc>
-          <w:tcPr>
-            <w:tcW w:w="1023" w:type="pct"/>
-            <w:noWrap/>
-            <w:hideMark/>
-          </w:tcPr>
-          <w:p>
-            <w:pPr>
-              <w:suppressAutoHyphens w:val="0"/>
-              <w:cnfStyle w:val="000000100000"/>
-              <w:rPr>
-                <w:rFonts w:ascii="Calibri" w:hAnsi="Calibri"/>
-                <w:color w:val="000000"/>
-                <w:sz w:val="22"/>
-                <w:szCs w:val="22"/>
-                <w:lang w:eastAsia="en-US"/>
-              </w:rPr>
-            </w:pPr>
-            <w:r>
-              <w:rPr>
-                <w:rFonts w:ascii="Calibri" w:hAnsi="Calibri"/>
-                <w:color w:val="000000"/>
-                <w:sz w:val="22"/>
-                <w:szCs w:val="22"/>
                 <w:lang w:eastAsia="en-US"/>
               </w:rPr>
               <w:t>L</w:t>
@@ -9433,21 +7491,12 @@
           </w:tcPr>
           <w:p>
             <w:pPr>
-              <w:suppressAutoHyphens w:val="0"/>
-              <w:rPr>
-                <w:rFonts w:ascii="Calibri" w:hAnsi="Calibri"/>
-                <w:color w:val="000000"/>
-                <w:sz w:val="22"/>
-                <w:szCs w:val="22"/>
+              <w:rPr>
                 <w:lang w:eastAsia="en-US"/>
               </w:rPr>
             </w:pPr>
             <w:r>
               <w:rPr>
-                <w:rFonts w:ascii="Calibri" w:hAnsi="Calibri"/>
-                <w:color w:val="000000"/>
-                <w:sz w:val="22"/>
-                <w:szCs w:val="22"/>
                 <w:lang w:eastAsia="en-US"/>
               </w:rPr>
               <w:t>0</w:t>
@@ -9462,22 +7511,13 @@
           </w:tcPr>
           <w:p>
             <w:pPr>
-              <w:suppressAutoHyphens w:val="0"/>
               <w:cnfStyle w:val="000000000000"/>
               <w:rPr>
-                <w:rFonts w:ascii="Calibri" w:hAnsi="Calibri"/>
-                <w:color w:val="000000"/>
-                <w:sz w:val="22"/>
-                <w:szCs w:val="22"/>
                 <w:lang w:eastAsia="en-US"/>
               </w:rPr>
             </w:pPr>
             <w:r>
               <w:rPr>
-                <w:rFonts w:ascii="Calibri" w:hAnsi="Calibri"/>
-                <w:color w:val="000000"/>
-                <w:sz w:val="22"/>
-                <w:szCs w:val="22"/>
                 <w:lang w:eastAsia="en-US"/>
               </w:rPr>
               <w:t>0</w:t>
@@ -9492,24 +7532,36 @@
           </w:tcPr>
           <w:p>
             <w:pPr>
-              <w:suppressAutoHyphens w:val="0"/>
               <w:cnfStyle w:val="000000000000"/>
               <w:rPr>
-                <w:rFonts w:ascii="Calibri" w:hAnsi="Calibri"/>
-                <w:color w:val="000000"/>
-                <w:sz w:val="22"/>
-                <w:szCs w:val="22"/>
                 <w:lang w:eastAsia="en-US"/>
               </w:rPr>
             </w:pPr>
             <w:r>
               <w:rPr>
-                <w:rFonts w:ascii="Calibri" w:hAnsi="Calibri"/>
-                <w:color w:val="000000"/>
-                <w:sz w:val="22"/>
-                <w:szCs w:val="22"/>
                 <w:lang w:eastAsia="en-US"/>
               </w:rPr>
+              <w:t>0.000</w:t>
+            </w:r>
+          </w:p>
+        </w:tc>
+        <w:tc>
+          <w:tcPr>
+            <w:tcW w:w="1023" w:type="pct"/>
+            <w:noWrap/>
+            <w:hideMark/>
+          </w:tcPr>
+          <w:p>
+            <w:pPr>
+              <w:cnfStyle w:val="000000000000"/>
+              <w:rPr>
+                <w:lang w:eastAsia="en-US"/>
+              </w:rPr>
+            </w:pPr>
+            <w:r>
+              <w:rPr>
+                <w:lang w:eastAsia="en-US"/>
+              </w:rPr>
               <w:t>0</w:t>
             </w:r>
           </w:p>
@@ -9522,46 +7574,17 @@
           </w:tcPr>
           <w:p>
             <w:pPr>
-              <w:suppressAutoHyphens w:val="0"/>
               <w:cnfStyle w:val="000000000000"/>
               <w:rPr>
-                <w:rFonts w:ascii="Calibri" w:hAnsi="Calibri"/>
-                <w:color w:val="000000"/>
-                <w:sz w:val="22"/>
-                <w:szCs w:val="22"/>
                 <w:lang w:eastAsia="en-US"/>
               </w:rPr>
             </w:pPr>
             <w:r>
               <w:rPr>
-                <w:rFonts w:ascii="Calibri" w:hAnsi="Calibri"/>
-                <w:color w:val="000000"/>
-                <w:sz w:val="22"/>
-                <w:szCs w:val="22"/>
                 <w:lang w:eastAsia="en-US"/>
               </w:rPr>
-              <w:t>0</w:t>
-            </w:r>
-          </w:p>
-        </w:tc>
-        <w:tc>
-          <w:tcPr>
-            <w:tcW w:w="1023" w:type="pct"/>
-            <w:noWrap/>
-            <w:hideMark/>
-          </w:tcPr>
-          <w:p>
-            <w:pPr>
-              <w:suppressAutoHyphens w:val="0"/>
-              <w:cnfStyle w:val="000000000000"/>
-              <w:rPr>
-                <w:rFonts w:ascii="Calibri" w:hAnsi="Calibri"/>
-                <w:color w:val="000000"/>
-                <w:sz w:val="22"/>
-                <w:szCs w:val="22"/>
-                <w:lang w:eastAsia="en-US"/>
-              </w:rPr>
-            </w:pPr>
+              <w:t>-</w:t>
+            </w:r>
           </w:p>
         </w:tc>
       </w:tr>
@@ -9579,21 +7602,12 @@
           </w:tcPr>
           <w:p>
             <w:pPr>
-              <w:suppressAutoHyphens w:val="0"/>
-              <w:rPr>
-                <w:rFonts w:ascii="Calibri" w:hAnsi="Calibri"/>
-                <w:color w:val="000000"/>
-                <w:sz w:val="22"/>
-                <w:szCs w:val="22"/>
+              <w:rPr>
                 <w:lang w:eastAsia="en-US"/>
               </w:rPr>
             </w:pPr>
             <w:r>
               <w:rPr>
-                <w:rFonts w:ascii="Calibri" w:hAnsi="Calibri"/>
-                <w:color w:val="000000"/>
-                <w:sz w:val="22"/>
-                <w:szCs w:val="22"/>
                 <w:lang w:eastAsia="en-US"/>
               </w:rPr>
               <w:t>500</w:t>
@@ -9608,22 +7622,13 @@
           </w:tcPr>
           <w:p>
             <w:pPr>
-              <w:suppressAutoHyphens w:val="0"/>
               <w:cnfStyle w:val="000000100000"/>
               <w:rPr>
-                <w:rFonts w:ascii="Calibri" w:hAnsi="Calibri"/>
-                <w:color w:val="000000"/>
-                <w:sz w:val="22"/>
-                <w:szCs w:val="22"/>
                 <w:lang w:eastAsia="en-US"/>
               </w:rPr>
             </w:pPr>
             <w:r>
               <w:rPr>
-                <w:rFonts w:ascii="Calibri" w:hAnsi="Calibri"/>
-                <w:color w:val="000000"/>
-                <w:sz w:val="22"/>
-                <w:szCs w:val="22"/>
                 <w:lang w:eastAsia="en-US"/>
               </w:rPr>
               <w:t>20</w:t>
@@ -9634,27 +7639,20 @@
           <w:tcPr>
             <w:tcW w:w="1431" w:type="pct"/>
             <w:noWrap/>
-            <w:vAlign w:val="bottom"/>
             <w:hideMark/>
           </w:tcPr>
           <w:p>
             <w:pPr>
               <w:cnfStyle w:val="000000100000"/>
               <w:rPr>
-                <w:rFonts w:ascii="Calibri" w:hAnsi="Calibri"/>
-                <w:color w:val="000000"/>
-                <w:sz w:val="22"/>
-                <w:szCs w:val="22"/>
-              </w:rPr>
-            </w:pPr>
-            <w:r>
-              <w:rPr>
-                <w:rFonts w:ascii="Calibri" w:hAnsi="Calibri"/>
-                <w:color w:val="000000"/>
-                <w:sz w:val="22"/>
-                <w:szCs w:val="22"/>
-              </w:rPr>
-              <w:t>4.441</w:t>
+                <w:lang w:eastAsia="en-US"/>
+              </w:rPr>
+            </w:pPr>
+            <w:r>
+              <w:rPr>
+                <w:lang w:eastAsia="en-US"/>
+              </w:rPr>
+              <w:t>1.176</w:t>
             </w:r>
           </w:p>
         </w:tc>
@@ -9666,22 +7664,13 @@
           </w:tcPr>
           <w:p>
             <w:pPr>
-              <w:suppressAutoHyphens w:val="0"/>
               <w:cnfStyle w:val="000000100000"/>
               <w:rPr>
-                <w:rFonts w:ascii="Calibri" w:hAnsi="Calibri"/>
-                <w:color w:val="000000"/>
-                <w:sz w:val="22"/>
-                <w:szCs w:val="22"/>
                 <w:lang w:eastAsia="en-US"/>
               </w:rPr>
             </w:pPr>
             <w:r>
               <w:rPr>
-                <w:rFonts w:ascii="Calibri" w:hAnsi="Calibri"/>
-                <w:color w:val="000000"/>
-                <w:sz w:val="22"/>
-                <w:szCs w:val="22"/>
                 <w:lang w:eastAsia="en-US"/>
               </w:rPr>
               <w:t>0.101823</w:t>
@@ -9692,27 +7681,20 @@
           <w:tcPr>
             <w:tcW w:w="1023" w:type="pct"/>
             <w:noWrap/>
-            <w:vAlign w:val="bottom"/>
             <w:hideMark/>
           </w:tcPr>
           <w:p>
             <w:pPr>
               <w:cnfStyle w:val="000000100000"/>
               <w:rPr>
-                <w:rFonts w:ascii="Calibri" w:hAnsi="Calibri"/>
-                <w:color w:val="000000"/>
-                <w:sz w:val="22"/>
-                <w:szCs w:val="22"/>
-              </w:rPr>
-            </w:pPr>
-            <w:r>
-              <w:rPr>
-                <w:rFonts w:ascii="Calibri" w:hAnsi="Calibri"/>
-                <w:color w:val="000000"/>
-                <w:sz w:val="22"/>
-                <w:szCs w:val="22"/>
-              </w:rPr>
-              <w:t>0.000198</w:t>
+                <w:lang w:eastAsia="en-US"/>
+              </w:rPr>
+            </w:pPr>
+            <w:r>
+              <w:rPr>
+                <w:lang w:eastAsia="en-US"/>
+              </w:rPr>
+              <w:t>0.000066</w:t>
             </w:r>
           </w:p>
         </w:tc>
@@ -9730,21 +7712,12 @@
           </w:tcPr>
           <w:p>
             <w:pPr>
-              <w:suppressAutoHyphens w:val="0"/>
-              <w:rPr>
-                <w:rFonts w:ascii="Calibri" w:hAnsi="Calibri"/>
-                <w:color w:val="000000"/>
-                <w:sz w:val="22"/>
-                <w:szCs w:val="22"/>
+              <w:rPr>
                 <w:lang w:eastAsia="en-US"/>
               </w:rPr>
             </w:pPr>
             <w:r>
               <w:rPr>
-                <w:rFonts w:ascii="Calibri" w:hAnsi="Calibri"/>
-                <w:color w:val="000000"/>
-                <w:sz w:val="22"/>
-                <w:szCs w:val="22"/>
                 <w:lang w:eastAsia="en-US"/>
               </w:rPr>
               <w:t>1000</w:t>
@@ -9759,22 +7732,13 @@
           </w:tcPr>
           <w:p>
             <w:pPr>
-              <w:suppressAutoHyphens w:val="0"/>
               <w:cnfStyle w:val="000000000000"/>
               <w:rPr>
-                <w:rFonts w:ascii="Calibri" w:hAnsi="Calibri"/>
-                <w:color w:val="000000"/>
-                <w:sz w:val="22"/>
-                <w:szCs w:val="22"/>
                 <w:lang w:eastAsia="en-US"/>
               </w:rPr>
             </w:pPr>
             <w:r>
               <w:rPr>
-                <w:rFonts w:ascii="Calibri" w:hAnsi="Calibri"/>
-                <w:color w:val="000000"/>
-                <w:sz w:val="22"/>
-                <w:szCs w:val="22"/>
                 <w:lang w:eastAsia="en-US"/>
               </w:rPr>
               <w:t>36.1</w:t>
@@ -9785,27 +7749,20 @@
           <w:tcPr>
             <w:tcW w:w="1431" w:type="pct"/>
             <w:noWrap/>
-            <w:vAlign w:val="bottom"/>
             <w:hideMark/>
           </w:tcPr>
           <w:p>
             <w:pPr>
               <w:cnfStyle w:val="000000000000"/>
               <w:rPr>
-                <w:rFonts w:ascii="Calibri" w:hAnsi="Calibri"/>
-                <w:color w:val="000000"/>
-                <w:sz w:val="22"/>
-                <w:szCs w:val="22"/>
-              </w:rPr>
-            </w:pPr>
-            <w:r>
-              <w:rPr>
-                <w:rFonts w:ascii="Calibri" w:hAnsi="Calibri"/>
-                <w:color w:val="000000"/>
-                <w:sz w:val="22"/>
-                <w:szCs w:val="22"/>
-              </w:rPr>
-              <w:t>6.583</w:t>
+                <w:lang w:eastAsia="en-US"/>
+              </w:rPr>
+            </w:pPr>
+            <w:r>
+              <w:rPr>
+                <w:lang w:eastAsia="en-US"/>
+              </w:rPr>
+              <w:t>2.564</w:t>
             </w:r>
           </w:p>
         </w:tc>
@@ -9817,22 +7774,13 @@
           </w:tcPr>
           <w:p>
             <w:pPr>
-              <w:suppressAutoHyphens w:val="0"/>
               <w:cnfStyle w:val="000000000000"/>
               <w:rPr>
-                <w:rFonts w:ascii="Calibri" w:hAnsi="Calibri"/>
-                <w:color w:val="000000"/>
-                <w:sz w:val="22"/>
-                <w:szCs w:val="22"/>
                 <w:lang w:eastAsia="en-US"/>
               </w:rPr>
             </w:pPr>
             <w:r>
               <w:rPr>
-                <w:rFonts w:ascii="Calibri" w:hAnsi="Calibri"/>
-                <w:color w:val="000000"/>
-                <w:sz w:val="22"/>
-                <w:szCs w:val="22"/>
                 <w:lang w:eastAsia="en-US"/>
               </w:rPr>
               <w:t>0.123009</w:t>
@@ -9843,27 +7791,20 @@
           <w:tcPr>
             <w:tcW w:w="1023" w:type="pct"/>
             <w:noWrap/>
-            <w:vAlign w:val="bottom"/>
             <w:hideMark/>
           </w:tcPr>
           <w:p>
             <w:pPr>
               <w:cnfStyle w:val="000000000000"/>
               <w:rPr>
-                <w:rFonts w:ascii="Calibri" w:hAnsi="Calibri"/>
-                <w:color w:val="000000"/>
-                <w:sz w:val="22"/>
-                <w:szCs w:val="22"/>
-              </w:rPr>
-            </w:pPr>
-            <w:r>
-              <w:rPr>
-                <w:rFonts w:ascii="Calibri" w:hAnsi="Calibri"/>
-                <w:color w:val="000000"/>
-                <w:sz w:val="22"/>
-                <w:szCs w:val="22"/>
-              </w:rPr>
-              <w:t>0.000144</w:t>
+                <w:lang w:eastAsia="en-US"/>
+              </w:rPr>
+            </w:pPr>
+            <w:r>
+              <w:rPr>
+                <w:lang w:eastAsia="en-US"/>
+              </w:rPr>
+              <w:t>0.000048</w:t>
             </w:r>
           </w:p>
         </w:tc>
@@ -9882,21 +7823,12 @@
           </w:tcPr>
           <w:p>
             <w:pPr>
-              <w:suppressAutoHyphens w:val="0"/>
-              <w:rPr>
-                <w:rFonts w:ascii="Calibri" w:hAnsi="Calibri"/>
-                <w:color w:val="000000"/>
-                <w:sz w:val="22"/>
-                <w:szCs w:val="22"/>
+              <w:rPr>
                 <w:lang w:eastAsia="en-US"/>
               </w:rPr>
             </w:pPr>
             <w:r>
               <w:rPr>
-                <w:rFonts w:ascii="Calibri" w:hAnsi="Calibri"/>
-                <w:color w:val="000000"/>
-                <w:sz w:val="22"/>
-                <w:szCs w:val="22"/>
                 <w:lang w:eastAsia="en-US"/>
               </w:rPr>
               <w:t>1500</w:t>
@@ -9911,22 +7843,13 @@
           </w:tcPr>
           <w:p>
             <w:pPr>
-              <w:suppressAutoHyphens w:val="0"/>
               <w:cnfStyle w:val="000000100000"/>
               <w:rPr>
-                <w:rFonts w:ascii="Calibri" w:hAnsi="Calibri"/>
-                <w:color w:val="000000"/>
-                <w:sz w:val="22"/>
-                <w:szCs w:val="22"/>
                 <w:lang w:eastAsia="en-US"/>
               </w:rPr>
             </w:pPr>
             <w:r>
               <w:rPr>
-                <w:rFonts w:ascii="Calibri" w:hAnsi="Calibri"/>
-                <w:color w:val="000000"/>
-                <w:sz w:val="22"/>
-                <w:szCs w:val="22"/>
                 <w:lang w:eastAsia="en-US"/>
               </w:rPr>
               <w:t>43.6</w:t>
@@ -9937,27 +7860,20 @@
           <w:tcPr>
             <w:tcW w:w="1431" w:type="pct"/>
             <w:noWrap/>
-            <w:vAlign w:val="bottom"/>
             <w:hideMark/>
           </w:tcPr>
           <w:p>
             <w:pPr>
               <w:cnfStyle w:val="000000100000"/>
               <w:rPr>
-                <w:rFonts w:ascii="Calibri" w:hAnsi="Calibri"/>
-                <w:color w:val="000000"/>
-                <w:sz w:val="22"/>
-                <w:szCs w:val="22"/>
-              </w:rPr>
-            </w:pPr>
-            <w:r>
-              <w:rPr>
-                <w:rFonts w:ascii="Calibri" w:hAnsi="Calibri"/>
-                <w:color w:val="000000"/>
-                <w:sz w:val="22"/>
-                <w:szCs w:val="22"/>
-              </w:rPr>
-              <w:t>8.910</w:t>
+                <w:lang w:eastAsia="en-US"/>
+              </w:rPr>
+            </w:pPr>
+            <w:r>
+              <w:rPr>
+                <w:lang w:eastAsia="en-US"/>
+              </w:rPr>
+              <w:t>3.801</w:t>
             </w:r>
           </w:p>
         </w:tc>
@@ -9969,22 +7885,13 @@
           </w:tcPr>
           <w:p>
             <w:pPr>
-              <w:suppressAutoHyphens w:val="0"/>
               <w:cnfStyle w:val="000000100000"/>
               <w:rPr>
-                <w:rFonts w:ascii="Calibri" w:hAnsi="Calibri"/>
-                <w:color w:val="000000"/>
-                <w:sz w:val="22"/>
-                <w:szCs w:val="22"/>
                 <w:lang w:eastAsia="en-US"/>
               </w:rPr>
             </w:pPr>
             <w:r>
               <w:rPr>
-                <w:rFonts w:ascii="Calibri" w:hAnsi="Calibri"/>
-                <w:color w:val="000000"/>
-                <w:sz w:val="22"/>
-                <w:szCs w:val="22"/>
                 <w:lang w:eastAsia="en-US"/>
               </w:rPr>
               <w:t>0.15099</w:t>
@@ -9995,27 +7902,20 @@
           <w:tcPr>
             <w:tcW w:w="1023" w:type="pct"/>
             <w:noWrap/>
-            <w:vAlign w:val="bottom"/>
             <w:hideMark/>
           </w:tcPr>
           <w:p>
             <w:pPr>
               <w:cnfStyle w:val="000000100000"/>
               <w:rPr>
-                <w:rFonts w:ascii="Calibri" w:hAnsi="Calibri"/>
-                <w:color w:val="000000"/>
-                <w:sz w:val="22"/>
-                <w:szCs w:val="22"/>
-              </w:rPr>
-            </w:pPr>
-            <w:r>
-              <w:rPr>
-                <w:rFonts w:ascii="Calibri" w:hAnsi="Calibri"/>
-                <w:color w:val="000000"/>
-                <w:sz w:val="22"/>
-                <w:szCs w:val="22"/>
-              </w:rPr>
-              <w:t>0.000145</w:t>
+                <w:lang w:eastAsia="en-US"/>
+              </w:rPr>
+            </w:pPr>
+            <w:r>
+              <w:rPr>
+                <w:lang w:eastAsia="en-US"/>
+              </w:rPr>
+              <w:t>0.000048</w:t>
             </w:r>
           </w:p>
         </w:tc>
@@ -10033,21 +7933,12 @@
           </w:tcPr>
           <w:p>
             <w:pPr>
-              <w:suppressAutoHyphens w:val="0"/>
-              <w:rPr>
-                <w:rFonts w:ascii="Calibri" w:hAnsi="Calibri"/>
-                <w:color w:val="000000"/>
-                <w:sz w:val="22"/>
-                <w:szCs w:val="22"/>
+              <w:rPr>
                 <w:lang w:eastAsia="en-US"/>
               </w:rPr>
             </w:pPr>
             <w:r>
               <w:rPr>
-                <w:rFonts w:ascii="Calibri" w:hAnsi="Calibri"/>
-                <w:color w:val="000000"/>
-                <w:sz w:val="22"/>
-                <w:szCs w:val="22"/>
                 <w:lang w:eastAsia="en-US"/>
               </w:rPr>
               <w:t>2000</w:t>
@@ -10062,32 +7953,19 @@
           </w:tcPr>
           <w:p>
             <w:pPr>
-              <w:suppressAutoHyphens w:val="0"/>
               <w:cnfStyle w:val="000000000000"/>
               <w:rPr>
-                <w:rFonts w:ascii="Calibri" w:hAnsi="Calibri"/>
-                <w:color w:val="000000"/>
-                <w:sz w:val="22"/>
-                <w:szCs w:val="22"/>
                 <w:lang w:eastAsia="en-US"/>
               </w:rPr>
             </w:pPr>
             <w:r>
               <w:rPr>
-                <w:rFonts w:ascii="Calibri" w:hAnsi="Calibri"/>
-                <w:color w:val="000000"/>
-                <w:sz w:val="22"/>
-                <w:szCs w:val="22"/>
                 <w:lang w:eastAsia="en-US"/>
               </w:rPr>
               <w:t>53</w:t>
             </w:r>
             <w:r>
               <w:rPr>
-                <w:rFonts w:ascii="Calibri" w:hAnsi="Calibri"/>
-                <w:color w:val="000000"/>
-                <w:sz w:val="22"/>
-                <w:szCs w:val="22"/>
                 <w:lang w:eastAsia="en-US"/>
               </w:rPr>
               <w:t>.0</w:t>
@@ -10098,27 +7976,20 @@
           <w:tcPr>
             <w:tcW w:w="1431" w:type="pct"/>
             <w:noWrap/>
-            <w:vAlign w:val="bottom"/>
             <w:hideMark/>
           </w:tcPr>
           <w:p>
             <w:pPr>
               <w:cnfStyle w:val="000000000000"/>
               <w:rPr>
-                <w:rFonts w:ascii="Calibri" w:hAnsi="Calibri"/>
-                <w:color w:val="000000"/>
-                <w:sz w:val="22"/>
-                <w:szCs w:val="22"/>
-              </w:rPr>
-            </w:pPr>
-            <w:r>
-              <w:rPr>
-                <w:rFonts w:ascii="Calibri" w:hAnsi="Calibri"/>
-                <w:color w:val="000000"/>
-                <w:sz w:val="22"/>
-                <w:szCs w:val="22"/>
-              </w:rPr>
-              <w:t>11.172</w:t>
+                <w:lang w:eastAsia="en-US"/>
+              </w:rPr>
+            </w:pPr>
+            <w:r>
+              <w:rPr>
+                <w:lang w:eastAsia="en-US"/>
+              </w:rPr>
+              <w:t>5.144</w:t>
             </w:r>
           </w:p>
         </w:tc>
@@ -10130,22 +8001,13 @@
           </w:tcPr>
           <w:p>
             <w:pPr>
-              <w:suppressAutoHyphens w:val="0"/>
               <w:cnfStyle w:val="000000000000"/>
               <w:rPr>
-                <w:rFonts w:ascii="Calibri" w:hAnsi="Calibri"/>
-                <w:color w:val="000000"/>
-                <w:sz w:val="22"/>
-                <w:szCs w:val="22"/>
                 <w:lang w:eastAsia="en-US"/>
               </w:rPr>
             </w:pPr>
             <w:r>
               <w:rPr>
-                <w:rFonts w:ascii="Calibri" w:hAnsi="Calibri"/>
-                <w:color w:val="000000"/>
-                <w:sz w:val="22"/>
-                <w:szCs w:val="22"/>
                 <w:lang w:eastAsia="en-US"/>
               </w:rPr>
               <w:t>0.168105</w:t>
@@ -10156,27 +8018,20 @@
           <w:tcPr>
             <w:tcW w:w="1023" w:type="pct"/>
             <w:noWrap/>
-            <w:vAlign w:val="bottom"/>
             <w:hideMark/>
           </w:tcPr>
           <w:p>
             <w:pPr>
               <w:cnfStyle w:val="000000000000"/>
               <w:rPr>
-                <w:rFonts w:ascii="Calibri" w:hAnsi="Calibri"/>
-                <w:color w:val="000000"/>
-                <w:sz w:val="22"/>
-                <w:szCs w:val="22"/>
-              </w:rPr>
-            </w:pPr>
-            <w:r>
-              <w:rPr>
-                <w:rFonts w:ascii="Calibri" w:hAnsi="Calibri"/>
-                <w:color w:val="000000"/>
-                <w:sz w:val="22"/>
-                <w:szCs w:val="22"/>
-              </w:rPr>
-              <w:t>0.000135</w:t>
+                <w:lang w:eastAsia="en-US"/>
+              </w:rPr>
+            </w:pPr>
+            <w:r>
+              <w:rPr>
+                <w:lang w:eastAsia="en-US"/>
+              </w:rPr>
+              <w:t>0.000045</w:t>
             </w:r>
           </w:p>
         </w:tc>
@@ -10195,19 +8050,12 @@
           </w:tcPr>
           <w:p>
             <w:pPr>
-              <w:suppressAutoHyphens w:val="0"/>
-              <w:rPr>
-                <w:rFonts w:ascii="Calibri" w:hAnsi="Calibri"/>
-                <w:sz w:val="22"/>
-                <w:szCs w:val="22"/>
+              <w:rPr>
                 <w:lang w:eastAsia="en-US"/>
               </w:rPr>
             </w:pPr>
             <w:r>
               <w:rPr>
-                <w:rFonts w:ascii="Calibri" w:hAnsi="Calibri"/>
-                <w:sz w:val="22"/>
-                <w:szCs w:val="22"/>
                 <w:lang w:eastAsia="en-US"/>
               </w:rPr>
               <w:t>2500</w:t>
@@ -10222,63 +8070,58 @@
           </w:tcPr>
           <w:p>
             <w:pPr>
-              <w:suppressAutoHyphens w:val="0"/>
               <w:cnfStyle w:val="000000100000"/>
               <w:rPr>
-                <w:rFonts w:ascii="Calibri" w:hAnsi="Calibri"/>
-                <w:color w:val="000000"/>
-                <w:sz w:val="22"/>
-                <w:szCs w:val="22"/>
                 <w:lang w:eastAsia="en-US"/>
               </w:rPr>
             </w:pPr>
             <w:r>
               <w:rPr>
-                <w:rFonts w:ascii="Calibri" w:hAnsi="Calibri"/>
-                <w:color w:val="000000"/>
-                <w:sz w:val="22"/>
-                <w:szCs w:val="22"/>
                 <w:lang w:eastAsia="en-US"/>
               </w:rPr>
-              <w:t>62</w:t>
-            </w:r>
-            <w:r>
-              <w:rPr>
-                <w:rFonts w:ascii="Calibri" w:hAnsi="Calibri"/>
-                <w:color w:val="000000"/>
-                <w:sz w:val="22"/>
-                <w:szCs w:val="22"/>
+              <w:t>62.0</w:t>
+            </w:r>
+          </w:p>
+        </w:tc>
+        <w:tc>
+          <w:tcPr>
+            <w:tcW w:w="1431" w:type="pct"/>
+            <w:noWrap/>
+            <w:hideMark/>
+          </w:tcPr>
+          <w:p>
+            <w:pPr>
+              <w:cnfStyle w:val="000000100000"/>
+              <w:rPr>
                 <w:lang w:eastAsia="en-US"/>
               </w:rPr>
-              <w:t>.0</w:t>
-            </w:r>
-          </w:p>
-        </w:tc>
-        <w:tc>
-          <w:tcPr>
-            <w:tcW w:w="1431" w:type="pct"/>
-            <w:noWrap/>
-            <w:vAlign w:val="bottom"/>
+            </w:pPr>
+            <w:r>
+              <w:rPr>
+                <w:lang w:eastAsia="en-US"/>
+              </w:rPr>
+              <w:t>6.450</w:t>
+            </w:r>
+          </w:p>
+        </w:tc>
+        <w:tc>
+          <w:tcPr>
+            <w:tcW w:w="1023" w:type="pct"/>
+            <w:noWrap/>
             <w:hideMark/>
           </w:tcPr>
           <w:p>
             <w:pPr>
               <w:cnfStyle w:val="000000100000"/>
               <w:rPr>
-                <w:rFonts w:ascii="Calibri" w:hAnsi="Calibri"/>
-                <w:color w:val="000000"/>
-                <w:sz w:val="22"/>
-                <w:szCs w:val="22"/>
-              </w:rPr>
-            </w:pPr>
-            <w:r>
-              <w:rPr>
-                <w:rFonts w:ascii="Calibri" w:hAnsi="Calibri"/>
-                <w:color w:val="000000"/>
-                <w:sz w:val="22"/>
-                <w:szCs w:val="22"/>
-              </w:rPr>
-              <w:t>13.435</w:t>
+                <w:lang w:eastAsia="en-US"/>
+              </w:rPr>
+            </w:pPr>
+            <w:r>
+              <w:rPr>
+                <w:lang w:eastAsia="en-US"/>
+              </w:rPr>
+              <w:t>0.180198</w:t>
             </w:r>
           </w:p>
         </w:tc>
@@ -10290,53 +8133,16 @@
           </w:tcPr>
           <w:p>
             <w:pPr>
-              <w:suppressAutoHyphens w:val="0"/>
               <w:cnfStyle w:val="000000100000"/>
               <w:rPr>
-                <w:rFonts w:ascii="Calibri" w:hAnsi="Calibri"/>
-                <w:color w:val="000000"/>
-                <w:sz w:val="22"/>
-                <w:szCs w:val="22"/>
                 <w:lang w:eastAsia="en-US"/>
               </w:rPr>
             </w:pPr>
             <w:r>
               <w:rPr>
-                <w:rFonts w:ascii="Calibri" w:hAnsi="Calibri"/>
-                <w:color w:val="000000"/>
-                <w:sz w:val="22"/>
-                <w:szCs w:val="22"/>
                 <w:lang w:eastAsia="en-US"/>
               </w:rPr>
-              <w:t>0.180198</w:t>
-            </w:r>
-          </w:p>
-        </w:tc>
-        <w:tc>
-          <w:tcPr>
-            <w:tcW w:w="1023" w:type="pct"/>
-            <w:noWrap/>
-            <w:vAlign w:val="bottom"/>
-            <w:hideMark/>
-          </w:tcPr>
-          <w:p>
-            <w:pPr>
-              <w:cnfStyle w:val="000000100000"/>
-              <w:rPr>
-                <w:rFonts w:ascii="Calibri" w:hAnsi="Calibri"/>
-                <w:color w:val="000000"/>
-                <w:sz w:val="22"/>
-                <w:szCs w:val="22"/>
-              </w:rPr>
-            </w:pPr>
-            <w:r>
-              <w:rPr>
-                <w:rFonts w:ascii="Calibri" w:hAnsi="Calibri"/>
-                <w:color w:val="000000"/>
-                <w:sz w:val="22"/>
-                <w:szCs w:val="22"/>
-              </w:rPr>
-              <w:t>0.000124</w:t>
+              <w:t>0.000041</w:t>
             </w:r>
           </w:p>
         </w:tc>
@@ -10354,19 +8160,12 @@
           </w:tcPr>
           <w:p>
             <w:pPr>
-              <w:suppressAutoHyphens w:val="0"/>
-              <w:rPr>
-                <w:rFonts w:ascii="Calibri" w:hAnsi="Calibri"/>
-                <w:sz w:val="22"/>
-                <w:szCs w:val="22"/>
+              <w:rPr>
                 <w:lang w:eastAsia="en-US"/>
               </w:rPr>
             </w:pPr>
             <w:r>
               <w:rPr>
-                <w:rFonts w:ascii="Calibri" w:hAnsi="Calibri"/>
-                <w:sz w:val="22"/>
-                <w:szCs w:val="22"/>
                 <w:lang w:eastAsia="en-US"/>
               </w:rPr>
               <w:t>3000</w:t>
@@ -10381,22 +8180,13 @@
           </w:tcPr>
           <w:p>
             <w:pPr>
-              <w:suppressAutoHyphens w:val="0"/>
               <w:cnfStyle w:val="000000000000"/>
               <w:rPr>
-                <w:rFonts w:ascii="Calibri" w:hAnsi="Calibri"/>
-                <w:color w:val="000000"/>
-                <w:sz w:val="22"/>
-                <w:szCs w:val="22"/>
                 <w:lang w:eastAsia="en-US"/>
               </w:rPr>
             </w:pPr>
             <w:r>
               <w:rPr>
-                <w:rFonts w:ascii="Calibri" w:hAnsi="Calibri"/>
-                <w:color w:val="000000"/>
-                <w:sz w:val="22"/>
-                <w:szCs w:val="22"/>
                 <w:lang w:eastAsia="en-US"/>
               </w:rPr>
               <w:t>63.4</w:t>
@@ -10407,27 +8197,20 @@
           <w:tcPr>
             <w:tcW w:w="1431" w:type="pct"/>
             <w:noWrap/>
-            <w:vAlign w:val="bottom"/>
             <w:hideMark/>
           </w:tcPr>
           <w:p>
             <w:pPr>
               <w:cnfStyle w:val="000000000000"/>
               <w:rPr>
-                <w:rFonts w:ascii="Calibri" w:hAnsi="Calibri"/>
-                <w:color w:val="000000"/>
-                <w:sz w:val="22"/>
-                <w:szCs w:val="22"/>
-              </w:rPr>
-            </w:pPr>
-            <w:r>
-              <w:rPr>
-                <w:rFonts w:ascii="Calibri" w:hAnsi="Calibri"/>
-                <w:color w:val="000000"/>
-                <w:sz w:val="22"/>
-                <w:szCs w:val="22"/>
-              </w:rPr>
-              <w:t>15.981</w:t>
+                <w:lang w:eastAsia="en-US"/>
+              </w:rPr>
+            </w:pPr>
+            <w:r>
+              <w:rPr>
+                <w:lang w:eastAsia="en-US"/>
+              </w:rPr>
+              <w:t>7.757</w:t>
             </w:r>
           </w:p>
         </w:tc>
@@ -10439,22 +8222,13 @@
           </w:tcPr>
           <w:p>
             <w:pPr>
-              <w:suppressAutoHyphens w:val="0"/>
               <w:cnfStyle w:val="000000000000"/>
               <w:rPr>
-                <w:rFonts w:ascii="Calibri" w:hAnsi="Calibri"/>
-                <w:color w:val="000000"/>
-                <w:sz w:val="22"/>
-                <w:szCs w:val="22"/>
                 <w:lang w:eastAsia="en-US"/>
               </w:rPr>
             </w:pPr>
             <w:r>
               <w:rPr>
-                <w:rFonts w:ascii="Calibri" w:hAnsi="Calibri"/>
-                <w:color w:val="000000"/>
-                <w:sz w:val="22"/>
-                <w:szCs w:val="22"/>
                 <w:lang w:eastAsia="en-US"/>
               </w:rPr>
               <w:t>0.211909</w:t>
@@ -10465,27 +8239,20 @@
           <w:tcPr>
             <w:tcW w:w="1023" w:type="pct"/>
             <w:noWrap/>
-            <w:vAlign w:val="bottom"/>
             <w:hideMark/>
           </w:tcPr>
           <w:p>
             <w:pPr>
               <w:cnfStyle w:val="000000000000"/>
               <w:rPr>
-                <w:rFonts w:ascii="Calibri" w:hAnsi="Calibri"/>
-                <w:color w:val="000000"/>
-                <w:sz w:val="22"/>
-                <w:szCs w:val="22"/>
-              </w:rPr>
-            </w:pPr>
-            <w:r>
-              <w:rPr>
-                <w:rFonts w:ascii="Calibri" w:hAnsi="Calibri"/>
-                <w:color w:val="000000"/>
-                <w:sz w:val="22"/>
-                <w:szCs w:val="22"/>
-              </w:rPr>
-              <w:t>0.000143</w:t>
+                <w:lang w:eastAsia="en-US"/>
+              </w:rPr>
+            </w:pPr>
+            <w:r>
+              <w:rPr>
+                <w:lang w:eastAsia="en-US"/>
+              </w:rPr>
+              <w:t>0.000048</w:t>
             </w:r>
           </w:p>
         </w:tc>
@@ -10504,22 +8271,14 @@
           </w:tcPr>
           <w:p>
             <w:pPr>
-              <w:suppressAutoHyphens w:val="0"/>
-              <w:rPr>
-                <w:rFonts w:ascii="Calibri" w:hAnsi="Calibri"/>
-                <w:sz w:val="22"/>
-                <w:szCs w:val="22"/>
+              <w:rPr>
                 <w:lang w:eastAsia="en-US"/>
               </w:rPr>
             </w:pPr>
             <w:r>
               <w:rPr>
-                <w:rFonts w:ascii="Calibri" w:hAnsi="Calibri"/>
-                <w:sz w:val="22"/>
-                <w:szCs w:val="22"/>
                 <w:lang w:eastAsia="en-US"/>
               </w:rPr>
-              <w:lastRenderedPageBreak/>
               <w:t>3500</w:t>
             </w:r>
           </w:p>
@@ -10532,22 +8291,13 @@
           </w:tcPr>
           <w:p>
             <w:pPr>
-              <w:suppressAutoHyphens w:val="0"/>
               <w:cnfStyle w:val="000000100000"/>
               <w:rPr>
-                <w:rFonts w:ascii="Calibri" w:hAnsi="Calibri"/>
-                <w:color w:val="000000"/>
-                <w:sz w:val="22"/>
-                <w:szCs w:val="22"/>
                 <w:lang w:eastAsia="en-US"/>
               </w:rPr>
             </w:pPr>
             <w:r>
               <w:rPr>
-                <w:rFonts w:ascii="Calibri" w:hAnsi="Calibri"/>
-                <w:color w:val="000000"/>
-                <w:sz w:val="22"/>
-                <w:szCs w:val="22"/>
                 <w:lang w:eastAsia="en-US"/>
               </w:rPr>
               <w:t>66.3</w:t>
@@ -10558,27 +8308,20 @@
           <w:tcPr>
             <w:tcW w:w="1431" w:type="pct"/>
             <w:noWrap/>
-            <w:vAlign w:val="bottom"/>
             <w:hideMark/>
           </w:tcPr>
           <w:p>
             <w:pPr>
               <w:cnfStyle w:val="000000100000"/>
               <w:rPr>
-                <w:rFonts w:ascii="Calibri" w:hAnsi="Calibri"/>
-                <w:color w:val="000000"/>
-                <w:sz w:val="22"/>
-                <w:szCs w:val="22"/>
-              </w:rPr>
-            </w:pPr>
-            <w:r>
-              <w:rPr>
-                <w:rFonts w:ascii="Calibri" w:hAnsi="Calibri"/>
-                <w:color w:val="000000"/>
-                <w:sz w:val="22"/>
-                <w:szCs w:val="22"/>
-              </w:rPr>
-              <w:t>18.243</w:t>
+                <w:lang w:eastAsia="en-US"/>
+              </w:rPr>
+            </w:pPr>
+            <w:r>
+              <w:rPr>
+                <w:lang w:eastAsia="en-US"/>
+              </w:rPr>
+              <w:t>9.226</w:t>
             </w:r>
           </w:p>
         </w:tc>
@@ -10590,22 +8333,13 @@
           </w:tcPr>
           <w:p>
             <w:pPr>
-              <w:suppressAutoHyphens w:val="0"/>
               <w:cnfStyle w:val="000000100000"/>
               <w:rPr>
-                <w:rFonts w:ascii="Calibri" w:hAnsi="Calibri"/>
-                <w:color w:val="000000"/>
-                <w:sz w:val="22"/>
-                <w:szCs w:val="22"/>
                 <w:lang w:eastAsia="en-US"/>
               </w:rPr>
             </w:pPr>
             <w:r>
               <w:rPr>
-                <w:rFonts w:ascii="Calibri" w:hAnsi="Calibri"/>
-                <w:color w:val="000000"/>
-                <w:sz w:val="22"/>
-                <w:szCs w:val="22"/>
                 <w:lang w:eastAsia="en-US"/>
               </w:rPr>
               <w:t>0.241035</w:t>
@@ -10616,27 +8350,20 @@
           <w:tcPr>
             <w:tcW w:w="1023" w:type="pct"/>
             <w:noWrap/>
-            <w:vAlign w:val="bottom"/>
             <w:hideMark/>
           </w:tcPr>
           <w:p>
             <w:pPr>
               <w:cnfStyle w:val="000000100000"/>
               <w:rPr>
-                <w:rFonts w:ascii="Calibri" w:hAnsi="Calibri"/>
-                <w:color w:val="000000"/>
-                <w:sz w:val="22"/>
-                <w:szCs w:val="22"/>
-              </w:rPr>
-            </w:pPr>
-            <w:r>
-              <w:rPr>
-                <w:rFonts w:ascii="Calibri" w:hAnsi="Calibri"/>
-                <w:color w:val="000000"/>
-                <w:sz w:val="22"/>
-                <w:szCs w:val="22"/>
-              </w:rPr>
-              <w:t>0.000159</w:t>
+                <w:lang w:eastAsia="en-US"/>
+              </w:rPr>
+            </w:pPr>
+            <w:r>
+              <w:rPr>
+                <w:lang w:eastAsia="en-US"/>
+              </w:rPr>
+              <w:t>0.000053</w:t>
             </w:r>
           </w:p>
         </w:tc>
@@ -10654,19 +8381,12 @@
           </w:tcPr>
           <w:p>
             <w:pPr>
-              <w:suppressAutoHyphens w:val="0"/>
-              <w:rPr>
-                <w:rFonts w:ascii="Calibri" w:hAnsi="Calibri"/>
-                <w:sz w:val="22"/>
-                <w:szCs w:val="22"/>
+              <w:rPr>
                 <w:lang w:eastAsia="en-US"/>
               </w:rPr>
             </w:pPr>
             <w:r>
               <w:rPr>
-                <w:rFonts w:ascii="Calibri" w:hAnsi="Calibri"/>
-                <w:sz w:val="22"/>
-                <w:szCs w:val="22"/>
                 <w:lang w:eastAsia="en-US"/>
               </w:rPr>
               <w:t>4000</w:t>
@@ -10681,32 +8401,19 @@
           </w:tcPr>
           <w:p>
             <w:pPr>
-              <w:suppressAutoHyphens w:val="0"/>
               <w:cnfStyle w:val="000000000000"/>
               <w:rPr>
-                <w:rFonts w:ascii="Calibri" w:hAnsi="Calibri"/>
-                <w:color w:val="000000"/>
-                <w:sz w:val="22"/>
-                <w:szCs w:val="22"/>
                 <w:lang w:eastAsia="en-US"/>
               </w:rPr>
             </w:pPr>
             <w:r>
               <w:rPr>
-                <w:rFonts w:ascii="Calibri" w:hAnsi="Calibri"/>
-                <w:color w:val="000000"/>
-                <w:sz w:val="22"/>
-                <w:szCs w:val="22"/>
                 <w:lang w:eastAsia="en-US"/>
               </w:rPr>
               <w:t>69</w:t>
             </w:r>
             <w:r>
               <w:rPr>
-                <w:rFonts w:ascii="Calibri" w:hAnsi="Calibri"/>
-                <w:color w:val="000000"/>
-                <w:sz w:val="22"/>
-                <w:szCs w:val="22"/>
                 <w:lang w:eastAsia="en-US"/>
               </w:rPr>
               <w:t>.0</w:t>
@@ -10717,27 +8424,20 @@
           <w:tcPr>
             <w:tcW w:w="1431" w:type="pct"/>
             <w:noWrap/>
-            <w:vAlign w:val="bottom"/>
             <w:hideMark/>
           </w:tcPr>
           <w:p>
             <w:pPr>
               <w:cnfStyle w:val="000000000000"/>
               <w:rPr>
-                <w:rFonts w:ascii="Calibri" w:hAnsi="Calibri"/>
-                <w:color w:val="000000"/>
-                <w:sz w:val="22"/>
-                <w:szCs w:val="22"/>
-              </w:rPr>
-            </w:pPr>
-            <w:r>
-              <w:rPr>
-                <w:rFonts w:ascii="Calibri" w:hAnsi="Calibri"/>
-                <w:color w:val="000000"/>
-                <w:sz w:val="22"/>
-                <w:szCs w:val="22"/>
-              </w:rPr>
-              <w:t>4.441</w:t>
+                <w:lang w:eastAsia="en-US"/>
+              </w:rPr>
+            </w:pPr>
+            <w:r>
+              <w:rPr>
+                <w:lang w:eastAsia="en-US"/>
+              </w:rPr>
+              <w:t>10.533</w:t>
             </w:r>
           </w:p>
         </w:tc>
@@ -10749,22 +8449,13 @@
           </w:tcPr>
           <w:p>
             <w:pPr>
-              <w:suppressAutoHyphens w:val="0"/>
               <w:cnfStyle w:val="000000000000"/>
               <w:rPr>
-                <w:rFonts w:ascii="Calibri" w:hAnsi="Calibri"/>
-                <w:color w:val="000000"/>
-                <w:sz w:val="22"/>
-                <w:szCs w:val="22"/>
                 <w:lang w:eastAsia="en-US"/>
               </w:rPr>
             </w:pPr>
             <w:r>
               <w:rPr>
-                <w:rFonts w:ascii="Calibri" w:hAnsi="Calibri"/>
-                <w:color w:val="000000"/>
-                <w:sz w:val="22"/>
-                <w:szCs w:val="22"/>
                 <w:lang w:eastAsia="en-US"/>
               </w:rPr>
               <w:t>0.264396</w:t>
@@ -10775,27 +8466,20 @@
           <w:tcPr>
             <w:tcW w:w="1023" w:type="pct"/>
             <w:noWrap/>
-            <w:vAlign w:val="bottom"/>
             <w:hideMark/>
           </w:tcPr>
           <w:p>
             <w:pPr>
               <w:cnfStyle w:val="000000000000"/>
               <w:rPr>
-                <w:rFonts w:ascii="Calibri" w:hAnsi="Calibri"/>
-                <w:color w:val="000000"/>
-                <w:sz w:val="22"/>
-                <w:szCs w:val="22"/>
-              </w:rPr>
-            </w:pPr>
-            <w:r>
-              <w:rPr>
-                <w:rFonts w:ascii="Calibri" w:hAnsi="Calibri"/>
-                <w:color w:val="000000"/>
-                <w:sz w:val="22"/>
-                <w:szCs w:val="22"/>
-              </w:rPr>
-              <w:t>0.000167</w:t>
+                <w:lang w:eastAsia="en-US"/>
+              </w:rPr>
+            </w:pPr>
+            <w:r>
+              <w:rPr>
+                <w:lang w:eastAsia="en-US"/>
+              </w:rPr>
+              <w:t>0.000056</w:t>
             </w:r>
           </w:p>
         </w:tc>
@@ -10816,7 +8500,7 @@
           <w:szCs w:val="32"/>
         </w:rPr>
       </w:pPr>
-      <w:bookmarkStart w:id="21" w:name="_Toc300576790"/>
+      <w:bookmarkStart w:id="19" w:name="_Toc300576790"/>
       <w:r>
         <w:br w:type="page"/>
       </w:r>
@@ -10829,81 +8513,68 @@
         <w:lastRenderedPageBreak/>
         <w:t>DISCUSSION</w:t>
       </w:r>
-      <w:bookmarkEnd w:id="21"/>
+      <w:bookmarkEnd w:id="19"/>
     </w:p>
     <w:p/>
     <w:p>
       <w:pPr>
         <w:pStyle w:val="Heading3"/>
       </w:pPr>
-      <w:bookmarkStart w:id="22" w:name="_Toc300576791"/>
+      <w:bookmarkStart w:id="20" w:name="_Toc300576791"/>
       <w:r>
         <w:t>Generator Results</w:t>
       </w:r>
-      <w:bookmarkEnd w:id="22"/>
+      <w:bookmarkEnd w:id="20"/>
     </w:p>
     <w:p/>
     <w:p>
       <w:r>
-        <w:t xml:space="preserve">From Table 1 it is clear that the generator produces more current for a smaller resistance and given that power is </w:t>
-      </w:r>
-      <m:oMath>
-        <m:r>
-          <w:rPr>
-            <w:rFonts w:ascii="Cambria Math" w:hAnsi="Cambria Math"/>
-          </w:rPr>
-          <m:t>P=</m:t>
-        </m:r>
-        <m:sSup>
-          <m:sSupPr>
-            <m:ctrlPr>
-              <w:rPr>
-                <w:rFonts w:ascii="Cambria Math" w:hAnsi="Cambria Math"/>
-                <w:i/>
-              </w:rPr>
-            </m:ctrlPr>
-          </m:sSupPr>
-          <m:e>
-            <m:r>
-              <w:rPr>
-                <w:rFonts w:ascii="Cambria Math" w:hAnsi="Cambria Math"/>
-              </w:rPr>
-              <m:t>I</m:t>
-            </m:r>
-          </m:e>
-          <m:sup>
-            <m:r>
-              <w:rPr>
-                <w:rFonts w:ascii="Cambria Math" w:hAnsi="Cambria Math"/>
-              </w:rPr>
-              <m:t>2</m:t>
-            </m:r>
-          </m:sup>
-        </m:sSup>
-        <m:r>
-          <w:rPr>
-            <w:rFonts w:ascii="Cambria Math" w:hAnsi="Cambria Math"/>
-          </w:rPr>
-          <m:t>R</m:t>
-        </m:r>
-      </m:oMath>
-      <w:r>
-        <w:t xml:space="preserve">, the smaller the resistance, the more current and </w:t>
-      </w:r>
-      <w:r>
-        <w:t xml:space="preserve">the </w:t>
-      </w:r>
-      <w:r>
-        <w:t>more power. This means it is a much better idea to parallel the two output motors rather than have them in series as it will decrease the overall resistance and hence increase the power.</w:t>
+        <w:t xml:space="preserve">From </w:t>
+      </w:r>
+      <w:r>
+        <w:t>Figure 5</w:t>
+      </w:r>
+      <w:r>
+        <w:t xml:space="preserve"> it is clear that the generator produces more </w:t>
+      </w:r>
+      <w:r>
+        <w:t xml:space="preserve">power </w:t>
+      </w:r>
+      <w:r>
+        <w:t>for a smaller resistance. This means it is a much better idea to parallel the two output motors rather than have them in series as it will decrease the overall resistance and hence increase the power.</w:t>
       </w:r>
     </w:p>
     <w:p/>
     <w:p>
       <w:r>
-        <w:t>Given the results of the generator we can see that the output power ranges from 0 to 70W for resistance of 0.5 - 5Ω and speeds of 0 –</w:t>
-      </w:r>
-      <w:r>
-        <w:t xml:space="preserve"> 4000rpm. This is well above the required 25W, and hence the generator need only spin at around 1000rpm for a resistance per phase of 0.5Ω.</w:t>
+        <w:t>Given the results of the generator we can see that the</w:t>
+      </w:r>
+      <w:r>
+        <w:t xml:space="preserve"> output power ranges from 0 to 4</w:t>
+      </w:r>
+      <w:r>
+        <w:t xml:space="preserve">0W </w:t>
+      </w:r>
+      <w:r>
+        <w:t xml:space="preserve">per phase </w:t>
+      </w:r>
+      <w:r>
+        <w:t>for resistance of 0.5 - 5Ω and speeds of 0 –</w:t>
+      </w:r>
+      <w:r>
+        <w:t xml:space="preserve"> 4000rpm.</w:t>
+      </w:r>
+      <w:r>
+        <w:t xml:space="preserve"> The total power would then be PT = 40*√3 = 70W.</w:t>
+      </w:r>
+      <w:r>
+        <w:t xml:space="preserve"> This is well above the required 25W, and hence the gener</w:t>
+      </w:r>
+      <w:r>
+        <w:t>ator need only spin at around 24</w:t>
+      </w:r>
+      <w:r>
+        <w:t>00rpm for a resistance per phase of 0.5Ω.</w:t>
       </w:r>
     </w:p>
     <w:p/>
@@ -10911,11 +8582,11 @@
       <w:pPr>
         <w:pStyle w:val="Heading3"/>
       </w:pPr>
-      <w:bookmarkStart w:id="23" w:name="_Toc300576792"/>
+      <w:bookmarkStart w:id="21" w:name="_Toc300576792"/>
       <w:r>
         <w:t>Future Steps</w:t>
       </w:r>
-      <w:bookmarkEnd w:id="23"/>
+      <w:bookmarkEnd w:id="21"/>
     </w:p>
     <w:p/>
     <w:p>
@@ -10956,7 +8627,7 @@
     </w:p>
     <w:p/>
     <w:p/>
-    <w:bookmarkStart w:id="24" w:name="_Toc300576793" w:displacedByCustomXml="next"/>
+    <w:bookmarkStart w:id="22" w:name="_Toc300576793" w:displacedByCustomXml="next"/>
     <w:sdt>
       <w:sdtPr>
         <w:rPr>
@@ -10982,7 +8653,7 @@
           <w:r>
             <w:t>REFERENCES</w:t>
           </w:r>
-          <w:bookmarkEnd w:id="24"/>
+          <w:bookmarkEnd w:id="22"/>
         </w:p>
         <w:sdt>
           <w:sdtPr>
@@ -11267,7 +8938,7 @@
     <w:p/>
     <w:p/>
     <w:sectPr>
-      <w:footerReference w:type="default" r:id="rId14"/>
+      <w:footerReference w:type="default" r:id="rId13"/>
       <w:footnotePr>
         <w:pos w:val="beneathText"/>
       </w:footnotePr>
@@ -11326,7 +8997,7 @@
             <w:rPr>
               <w:noProof/>
             </w:rPr>
-            <w:t>13</w:t>
+            <w:t>1</w:t>
           </w:r>
         </w:fldSimple>
       </w:p>
@@ -13491,7 +11162,7 @@
             <c:numRef>
               <c:f>Sheet1!$D$3:$D$23</c:f>
               <c:numCache>
-                <c:formatCode>General</c:formatCode>
+                <c:formatCode>0.000</c:formatCode>
                 <c:ptCount val="21"/>
                 <c:pt idx="0">
                   <c:v>0</c:v>
@@ -13561,72 +11232,72 @@
           </c:xVal>
           <c:yVal>
             <c:numRef>
-              <c:f>Sheet1!$B$3:$B$23</c:f>
+              <c:f>Sheet1!$F$3:$F$23</c:f>
               <c:numCache>
-                <c:formatCode>General</c:formatCode>
+                <c:formatCode>0.000</c:formatCode>
                 <c:ptCount val="21"/>
                 <c:pt idx="0">
                   <c:v>0</c:v>
                 </c:pt>
                 <c:pt idx="1">
-                  <c:v>4.6000000000000006E-2</c:v>
+                  <c:v>1.9344200000000002E-2</c:v>
                 </c:pt>
                 <c:pt idx="2">
-                  <c:v>8.4000000000000019E-2</c:v>
+                  <c:v>5.408000000000001E-2</c:v>
                 </c:pt>
                 <c:pt idx="3">
-                  <c:v>0.11400000000000002</c:v>
+                  <c:v>0.1131008</c:v>
                 </c:pt>
                 <c:pt idx="4">
-                  <c:v>0.14200000000000002</c:v>
+                  <c:v>0.19641620000000001</c:v>
                 </c:pt>
                 <c:pt idx="5">
-                  <c:v>0.17</c:v>
+                  <c:v>0.3155072000000001</c:v>
                 </c:pt>
                 <c:pt idx="6">
-                  <c:v>0.19300000000000003</c:v>
+                  <c:v>0.44163919999999995</c:v>
                 </c:pt>
                 <c:pt idx="7">
-                  <c:v>0.21400000000000002</c:v>
+                  <c:v>0.59581519999999988</c:v>
                 </c:pt>
                 <c:pt idx="8">
-                  <c:v>0.23600000000000002</c:v>
+                  <c:v>0.77618000000000009</c:v>
                 </c:pt>
                 <c:pt idx="9">
-                  <c:v>0.255</c:v>
+                  <c:v>0.97593620000000014</c:v>
                 </c:pt>
                 <c:pt idx="10">
-                  <c:v>0.27500000000000002</c:v>
+                  <c:v>1.2122888000000001</c:v>
                 </c:pt>
                 <c:pt idx="11">
-                  <c:v>0.29200000000000004</c:v>
+                  <c:v>1.4558407999999998</c:v>
                 </c:pt>
                 <c:pt idx="12">
-                  <c:v>0.30800000000000005</c:v>
+                  <c:v>1.7158081999999995</c:v>
                 </c:pt>
                 <c:pt idx="13">
-                  <c:v>0.32300000000000006</c:v>
+                  <c:v>2.0059778000000001</c:v>
                 </c:pt>
                 <c:pt idx="14">
-                  <c:v>0.33700000000000008</c:v>
+                  <c:v>2.3228927999999995</c:v>
                 </c:pt>
                 <c:pt idx="15">
-                  <c:v>0.35100000000000003</c:v>
+                  <c:v>2.6440992000000008</c:v>
                 </c:pt>
                 <c:pt idx="16">
-                  <c:v>0.3630000000000001</c:v>
+                  <c:v>2.9737471999999991</c:v>
                 </c:pt>
                 <c:pt idx="17">
-                  <c:v>0.37600000000000006</c:v>
+                  <c:v>3.3702050000000003</c:v>
                 </c:pt>
                 <c:pt idx="18">
-                  <c:v>0.38700000000000007</c:v>
+                  <c:v>3.7567111999999994</c:v>
                 </c:pt>
                 <c:pt idx="19">
-                  <c:v>0.39700000000000008</c:v>
+                  <c:v>4.1223199999999993</c:v>
                 </c:pt>
                 <c:pt idx="20">
-                  <c:v>0.40800000000000003</c:v>
+                  <c:v>4.5391392000000002</c:v>
                 </c:pt>
               </c:numCache>
             </c:numRef>
@@ -13638,7 +11309,7 @@
           <c:order val="1"/>
           <c:tx>
             <c:strRef>
-              <c:f>Sheet1!$L$1</c:f>
+              <c:f>Sheet1!$N$1</c:f>
               <c:strCache>
                 <c:ptCount val="1"/>
                 <c:pt idx="0">
@@ -13649,9 +11320,9 @@
           </c:tx>
           <c:xVal>
             <c:numRef>
-              <c:f>Sheet1!$N$3:$N$23</c:f>
+              <c:f>Sheet1!$P$3:$P$23</c:f>
               <c:numCache>
-                <c:formatCode>General</c:formatCode>
+                <c:formatCode>0.000</c:formatCode>
                 <c:ptCount val="21"/>
                 <c:pt idx="0">
                   <c:v>0</c:v>
@@ -13663,7 +11334,7 @@
                   <c:v>1.2271943611343719</c:v>
                 </c:pt>
                 <c:pt idx="3">
-                  <c:v>1.7979254712028525</c:v>
+                  <c:v>1.7979254712028523</c:v>
                 </c:pt>
                 <c:pt idx="4">
                   <c:v>2.3588586223001995</c:v>
@@ -13721,72 +11392,72 @@
           </c:xVal>
           <c:yVal>
             <c:numRef>
-              <c:f>Sheet1!$L$3:$L$23</c:f>
+              <c:f>Sheet1!$R$3:$R$23</c:f>
               <c:numCache>
-                <c:formatCode>General</c:formatCode>
+                <c:formatCode>0.000</c:formatCode>
                 <c:ptCount val="21"/>
                 <c:pt idx="0">
                   <c:v>0</c:v>
                 </c:pt>
                 <c:pt idx="1">
-                  <c:v>0.22000000000000003</c:v>
+                  <c:v>8.5849000000000023E-2</c:v>
                 </c:pt>
                 <c:pt idx="2">
-                  <c:v>0.44400000000000006</c:v>
+                  <c:v>0.25100100000000003</c:v>
                 </c:pt>
                 <c:pt idx="3">
-                  <c:v>0.66500000000000015</c:v>
+                  <c:v>0.53875600000000001</c:v>
                 </c:pt>
                 <c:pt idx="4">
-                  <c:v>0.8620000000000001</c:v>
+                  <c:v>0.92736899999999978</c:v>
                 </c:pt>
                 <c:pt idx="5">
-                  <c:v>1.06</c:v>
+                  <c:v>1.44</c:v>
                 </c:pt>
                 <c:pt idx="6">
-                  <c:v>1.2489999999999999</c:v>
+                  <c:v>2.0707210000000007</c:v>
                 </c:pt>
                 <c:pt idx="7">
-                  <c:v>1.4219999999999995</c:v>
+                  <c:v>2.7555999999999998</c:v>
                 </c:pt>
                 <c:pt idx="8">
-                  <c:v>1.599</c:v>
+                  <c:v>3.6214089999999994</c:v>
                 </c:pt>
                 <c:pt idx="9">
-                  <c:v>1.7620000000000002</c:v>
+                  <c:v>4.5753209999999989</c:v>
                 </c:pt>
                 <c:pt idx="10">
-                  <c:v>1.9219999999999995</c:v>
+                  <c:v>5.640625</c:v>
                 </c:pt>
                 <c:pt idx="11">
-                  <c:v>2.0749999999999997</c:v>
+                  <c:v>6.8068809999999988</c:v>
                 </c:pt>
                 <c:pt idx="12">
-                  <c:v>2.2149999999999999</c:v>
+                  <c:v>8.1225000000000005</c:v>
                 </c:pt>
                 <c:pt idx="13">
-                  <c:v>2.3649999999999998</c:v>
+                  <c:v>9.6100000000000012</c:v>
                 </c:pt>
                 <c:pt idx="14">
-                  <c:v>2.4959999999999996</c:v>
+                  <c:v>11.148920999999996</c:v>
                 </c:pt>
                 <c:pt idx="15">
-                  <c:v>2.6189999999999998</c:v>
+                  <c:v>12.6736</c:v>
                 </c:pt>
                 <c:pt idx="16">
-                  <c:v>2.75</c:v>
+                  <c:v>14.569489000000004</c:v>
                 </c:pt>
                 <c:pt idx="17">
-                  <c:v>2.86</c:v>
+                  <c:v>16.353935999999997</c:v>
                 </c:pt>
                 <c:pt idx="18">
-                  <c:v>2.9859999999999998</c:v>
+                  <c:v>18.550249000000001</c:v>
                 </c:pt>
                 <c:pt idx="19">
-                  <c:v>3.093</c:v>
+                  <c:v>20.629763999999994</c:v>
                 </c:pt>
                 <c:pt idx="20">
-                  <c:v>3.1890000000000001</c:v>
+                  <c:v>22.686169</c:v>
                 </c:pt>
               </c:numCache>
             </c:numRef>
@@ -13798,7 +11469,7 @@
           <c:order val="2"/>
           <c:tx>
             <c:strRef>
-              <c:f>Sheet1!$Q$1</c:f>
+              <c:f>Sheet1!$T$1</c:f>
               <c:strCache>
                 <c:ptCount val="1"/>
                 <c:pt idx="0">
@@ -13809,9 +11480,9 @@
           </c:tx>
           <c:xVal>
             <c:numRef>
-              <c:f>Sheet1!$S$3:$S$23</c:f>
+              <c:f>Sheet1!$V$3:$V$23</c:f>
               <c:numCache>
-                <c:formatCode>General</c:formatCode>
+                <c:formatCode>0.000</c:formatCode>
                 <c:ptCount val="21"/>
                 <c:pt idx="0">
                   <c:v>0</c:v>
@@ -13881,84 +11552,83 @@
           </c:xVal>
           <c:yVal>
             <c:numRef>
-              <c:f>Sheet1!$Q$3:$Q$23</c:f>
+              <c:f>Sheet1!$X$3:$X$23</c:f>
               <c:numCache>
-                <c:formatCode>General</c:formatCode>
+                <c:formatCode>0.000</c:formatCode>
                 <c:ptCount val="21"/>
                 <c:pt idx="0">
                   <c:v>0</c:v>
                 </c:pt>
                 <c:pt idx="1">
-                  <c:v>0.38900000000000007</c:v>
+                  <c:v>8.0000000000000029E-2</c:v>
                 </c:pt>
                 <c:pt idx="2">
-                  <c:v>0.79500000000000004</c:v>
+                  <c:v>0.35785800000000006</c:v>
                 </c:pt>
                 <c:pt idx="3">
-                  <c:v>1.1859999999999997</c:v>
+                  <c:v>0.83205000000000018</c:v>
                 </c:pt>
                 <c:pt idx="4">
-                  <c:v>1.579</c:v>
+                  <c:v>1.5103219999999997</c:v>
                 </c:pt>
                 <c:pt idx="5">
-                  <c:v>1.97</c:v>
+                  <c:v>2.4112079999999994</c:v>
                 </c:pt>
                 <c:pt idx="6">
-                  <c:v>2.3529999999999998</c:v>
+                  <c:v>3.5537779999999999</c:v>
                 </c:pt>
                 <c:pt idx="7">
-                  <c:v>2.7080000000000002</c:v>
+                  <c:v>4.8112019999999998</c:v>
                 </c:pt>
                 <c:pt idx="8">
-                  <c:v>3.06</c:v>
+                  <c:v>6.2728819999999983</c:v>
                 </c:pt>
                 <c:pt idx="9">
-                  <c:v>3.4179999999999997</c:v>
+                  <c:v>8.0160079999999994</c:v>
                 </c:pt>
                 <c:pt idx="10">
-                  <c:v>3.7589999999999999</c:v>
+                  <c:v>9.9101520000000001</c:v>
                 </c:pt>
                 <c:pt idx="11">
-                  <c:v>4.0919999999999996</c:v>
+                  <c:v>11.985408000000001</c:v>
                 </c:pt>
                 <c:pt idx="12">
-                  <c:v>4.46</c:v>
+                  <c:v>14.450688000000003</c:v>
                 </c:pt>
                 <c:pt idx="13">
-                  <c:v>4.78</c:v>
+                  <c:v>16.959488</c:v>
                 </c:pt>
                 <c:pt idx="14">
-                  <c:v>5.0999999999999996</c:v>
+                  <c:v>19.719200000000001</c:v>
                 </c:pt>
                 <c:pt idx="15">
-                  <c:v>5.41</c:v>
+                  <c:v>22.579199999999993</c:v>
                 </c:pt>
                 <c:pt idx="16">
-                  <c:v>5.72</c:v>
+                  <c:v>25.632800000000003</c:v>
                 </c:pt>
                 <c:pt idx="17">
-                  <c:v>6</c:v>
+                  <c:v>29.001727999999993</c:v>
                 </c:pt>
                 <c:pt idx="18">
-                  <c:v>6.28</c:v>
+                  <c:v>32.288648000000002</c:v>
                 </c:pt>
                 <c:pt idx="19">
-                  <c:v>6.56</c:v>
+                  <c:v>35.955200000000005</c:v>
                 </c:pt>
                 <c:pt idx="20">
-                  <c:v>6.84</c:v>
+                  <c:v>39.391687999999995</c:v>
                 </c:pt>
               </c:numCache>
             </c:numRef>
           </c:yVal>
           <c:smooth val="1"/>
         </c:ser>
-        <c:dLbls/>
-        <c:axId val="100368768"/>
-        <c:axId val="100370688"/>
+        <c:axId val="126109184"/>
+        <c:axId val="126178432"/>
       </c:scatterChart>
       <c:valAx>
-        <c:axId val="100368768"/>
+        <c:axId val="126109184"/>
         <c:scaling>
           <c:orientation val="minMax"/>
         </c:scaling>
@@ -13979,16 +11649,15 @@
               </a:p>
             </c:rich>
           </c:tx>
-          <c:layout/>
         </c:title>
-        <c:numFmt formatCode="General" sourceLinked="1"/>
+        <c:numFmt formatCode="0.000" sourceLinked="1"/>
         <c:tickLblPos val="nextTo"/>
-        <c:crossAx val="100370688"/>
+        <c:crossAx val="126178432"/>
         <c:crosses val="autoZero"/>
         <c:crossBetween val="midCat"/>
       </c:valAx>
       <c:valAx>
-        <c:axId val="100370688"/>
+        <c:axId val="126178432"/>
         <c:scaling>
           <c:orientation val="minMax"/>
         </c:scaling>
@@ -14005,572 +11674,7 @@
                 </a:pPr>
                 <a:r>
                   <a:rPr lang="en-US"/>
-                  <a:t>Current (A)</a:t>
-                </a:r>
-              </a:p>
-            </c:rich>
-          </c:tx>
-          <c:layout/>
-        </c:title>
-        <c:numFmt formatCode="General" sourceLinked="1"/>
-        <c:tickLblPos val="nextTo"/>
-        <c:crossAx val="100368768"/>
-        <c:crosses val="autoZero"/>
-        <c:crossBetween val="midCat"/>
-      </c:valAx>
-    </c:plotArea>
-    <c:legend>
-      <c:legendPos val="r"/>
-      <c:layout/>
-    </c:legend>
-    <c:plotVisOnly val="1"/>
-    <c:dispBlanksAs val="gap"/>
-  </c:chart>
-  <c:externalData r:id="rId1"/>
-</c:chartSpace>
-</file>
-
-<file path=word/charts/chart2.xml><?xml version="1.0" encoding="utf-8"?>
-<c:chartSpace xmlns:c="http://schemas.openxmlformats.org/drawingml/2006/chart" xmlns:a="http://schemas.openxmlformats.org/drawingml/2006/main" xmlns:r="http://schemas.openxmlformats.org/officeDocument/2006/relationships">
-  <c:lang val="en-US"/>
-  <c:chart>
-    <c:plotArea>
-      <c:layout/>
-      <c:scatterChart>
-        <c:scatterStyle val="smoothMarker"/>
-        <c:ser>
-          <c:idx val="0"/>
-          <c:order val="0"/>
-          <c:tx>
-            <c:strRef>
-              <c:f>Sheet1!$A$1</c:f>
-              <c:strCache>
-                <c:ptCount val="1"/>
-                <c:pt idx="0">
-                  <c:v>5Ω</c:v>
-                </c:pt>
-              </c:strCache>
-            </c:strRef>
-          </c:tx>
-          <c:xVal>
-            <c:numRef>
-              <c:f>Sheet1!$D$3:$D$23</c:f>
-              <c:numCache>
-                <c:formatCode>General</c:formatCode>
-                <c:ptCount val="21"/>
-                <c:pt idx="0">
-                  <c:v>0</c:v>
-                </c:pt>
-                <c:pt idx="1">
-                  <c:v>0.76179131000556866</c:v>
-                </c:pt>
-                <c:pt idx="2">
-                  <c:v>1.2737346662472524</c:v>
-                </c:pt>
-                <c:pt idx="3">
-                  <c:v>1.8420162865729499</c:v>
-                </c:pt>
-                <c:pt idx="4">
-                  <c:v>2.4274443350981287</c:v>
-                </c:pt>
-                <c:pt idx="5">
-                  <c:v>3.0765591169356714</c:v>
-                </c:pt>
-                <c:pt idx="6">
-                  <c:v>3.6399417577758029</c:v>
-                </c:pt>
-                <c:pt idx="7">
-                  <c:v>4.2278192960437657</c:v>
-                </c:pt>
-                <c:pt idx="8">
-                  <c:v>4.8254947932828616</c:v>
-                </c:pt>
-                <c:pt idx="9">
-                  <c:v>5.4109228418080404</c:v>
-                </c:pt>
-                <c:pt idx="10">
-                  <c:v>6.0306437467321867</c:v>
-                </c:pt>
-                <c:pt idx="11">
-                  <c:v>6.6087233260290148</c:v>
-                </c:pt>
-                <c:pt idx="12">
-                  <c:v>7.1745554566119276</c:v>
-                </c:pt>
-                <c:pt idx="13">
-                  <c:v>7.7575340153943237</c:v>
-                </c:pt>
-                <c:pt idx="14">
-                  <c:v>8.347861043405068</c:v>
-                </c:pt>
-                <c:pt idx="15">
-                  <c:v>8.9063447047596362</c:v>
-                </c:pt>
-                <c:pt idx="16">
-                  <c:v>9.4452324481719341</c:v>
-                </c:pt>
-                <c:pt idx="17">
-                  <c:v>10.055155394124951</c:v>
-                </c:pt>
-                <c:pt idx="18">
-                  <c:v>10.616088545222294</c:v>
-                </c:pt>
-                <c:pt idx="19">
-                  <c:v>11.120683432235628</c:v>
-                </c:pt>
-                <c:pt idx="20">
-                  <c:v>11.66936913461906</c:v>
-                </c:pt>
-              </c:numCache>
-            </c:numRef>
-          </c:xVal>
-          <c:yVal>
-            <c:numRef>
-              <c:f>Sheet1!$E$3:$E$23</c:f>
-              <c:numCache>
-                <c:formatCode>General</c:formatCode>
-                <c:ptCount val="21"/>
-                <c:pt idx="0">
-                  <c:v>0</c:v>
-                </c:pt>
-                <c:pt idx="1">
-                  <c:v>3.1740000000000004E-2</c:v>
-                </c:pt>
-                <c:pt idx="2">
-                  <c:v>0.10584000000000002</c:v>
-                </c:pt>
-                <c:pt idx="3">
-                  <c:v>0.19494000000000006</c:v>
-                </c:pt>
-                <c:pt idx="4">
-                  <c:v>0.30246000000000006</c:v>
-                </c:pt>
-                <c:pt idx="5">
-                  <c:v>0.43350000000000011</c:v>
-                </c:pt>
-                <c:pt idx="6">
-                  <c:v>0.5587350000000002</c:v>
-                </c:pt>
-                <c:pt idx="7">
-                  <c:v>0.68694000000000011</c:v>
-                </c:pt>
-                <c:pt idx="8">
-                  <c:v>0.83543999999999974</c:v>
-                </c:pt>
-                <c:pt idx="9">
-                  <c:v>0.97537499999999999</c:v>
-                </c:pt>
-                <c:pt idx="10">
-                  <c:v>1.1343750000000001</c:v>
-                </c:pt>
-                <c:pt idx="11">
-                  <c:v>1.2789599999999999</c:v>
-                </c:pt>
-                <c:pt idx="12">
-                  <c:v>1.4229599999999998</c:v>
-                </c:pt>
-                <c:pt idx="13">
-                  <c:v>1.5649350000000002</c:v>
-                </c:pt>
-                <c:pt idx="14">
-                  <c:v>1.7035349999999998</c:v>
-                </c:pt>
-                <c:pt idx="15">
-                  <c:v>1.8480149999999997</c:v>
-                </c:pt>
-                <c:pt idx="16">
-                  <c:v>1.9765350000000004</c:v>
-                </c:pt>
-                <c:pt idx="17">
-                  <c:v>2.1206399999999999</c:v>
-                </c:pt>
-                <c:pt idx="18">
-                  <c:v>2.2465350000000002</c:v>
-                </c:pt>
-                <c:pt idx="19">
-                  <c:v>2.3641350000000001</c:v>
-                </c:pt>
-                <c:pt idx="20">
-                  <c:v>2.4969599999999987</c:v>
-                </c:pt>
-              </c:numCache>
-            </c:numRef>
-          </c:yVal>
-          <c:smooth val="1"/>
-        </c:ser>
-        <c:ser>
-          <c:idx val="1"/>
-          <c:order val="1"/>
-          <c:tx>
-            <c:strRef>
-              <c:f>Sheet1!$L$1</c:f>
-              <c:strCache>
-                <c:ptCount val="1"/>
-                <c:pt idx="0">
-                  <c:v>1Ω</c:v>
-                </c:pt>
-              </c:strCache>
-            </c:strRef>
-          </c:tx>
-          <c:xVal>
-            <c:numRef>
-              <c:f>Sheet1!$N$3:$N$23</c:f>
-              <c:numCache>
-                <c:formatCode>General</c:formatCode>
-                <c:ptCount val="21"/>
-                <c:pt idx="0">
-                  <c:v>0</c:v>
-                </c:pt>
-                <c:pt idx="1">
-                  <c:v>0.71770049463547136</c:v>
-                </c:pt>
-                <c:pt idx="2">
-                  <c:v>1.2271943611343719</c:v>
-                </c:pt>
-                <c:pt idx="3">
-                  <c:v>1.7979254712028523</c:v>
-                </c:pt>
-                <c:pt idx="4">
-                  <c:v>2.3588586223001995</c:v>
-                </c:pt>
-                <c:pt idx="5">
-                  <c:v>2.9393876913398134</c:v>
-                </c:pt>
-                <c:pt idx="6">
-                  <c:v>3.5248157398649935</c:v>
-                </c:pt>
-                <c:pt idx="7">
-                  <c:v>4.0661529730200749</c:v>
-                </c:pt>
-                <c:pt idx="8">
-                  <c:v>4.6613789805163881</c:v>
-                </c:pt>
-                <c:pt idx="9">
-                  <c:v>5.239458559813218</c:v>
-                </c:pt>
-                <c:pt idx="10">
-                  <c:v>5.8175381391100469</c:v>
-                </c:pt>
-                <c:pt idx="11">
-                  <c:v>6.3907187389213114</c:v>
-                </c:pt>
-                <c:pt idx="12">
-                  <c:v>6.9810457669320574</c:v>
-                </c:pt>
-                <c:pt idx="13">
-                  <c:v>7.5934182026278512</c:v>
-                </c:pt>
-                <c:pt idx="14">
-                  <c:v>8.1788462511530327</c:v>
-                </c:pt>
-                <c:pt idx="15">
-                  <c:v>8.7201834843081123</c:v>
-                </c:pt>
-                <c:pt idx="16">
-                  <c:v>9.3497023482033921</c:v>
-                </c:pt>
-                <c:pt idx="17">
-                  <c:v>9.905736519815175</c:v>
-                </c:pt>
-                <c:pt idx="18">
-                  <c:v>10.549952322167149</c:v>
-                </c:pt>
-                <c:pt idx="19">
-                  <c:v>11.125582411721197</c:v>
-                </c:pt>
-                <c:pt idx="20">
-                  <c:v>11.666919644876277</c:v>
-                </c:pt>
-              </c:numCache>
-            </c:numRef>
-          </c:xVal>
-          <c:yVal>
-            <c:numRef>
-              <c:f>Sheet1!$O$3:$O$23</c:f>
-              <c:numCache>
-                <c:formatCode>General</c:formatCode>
-                <c:ptCount val="21"/>
-                <c:pt idx="0">
-                  <c:v>0</c:v>
-                </c:pt>
-                <c:pt idx="1">
-                  <c:v>0.14520000000000002</c:v>
-                </c:pt>
-                <c:pt idx="2">
-                  <c:v>0.59140799999999993</c:v>
-                </c:pt>
-                <c:pt idx="3">
-                  <c:v>1.326675</c:v>
-                </c:pt>
-                <c:pt idx="4">
-                  <c:v>2.2291320000000003</c:v>
-                </c:pt>
-                <c:pt idx="5">
-                  <c:v>3.3708</c:v>
-                </c:pt>
-                <c:pt idx="6">
-                  <c:v>4.680003000000001</c:v>
-                </c:pt>
-                <c:pt idx="7">
-                  <c:v>6.0662520000000004</c:v>
-                </c:pt>
-                <c:pt idx="8">
-                  <c:v>7.6704030000000003</c:v>
-                </c:pt>
-                <c:pt idx="9">
-                  <c:v>9.3139320000000012</c:v>
-                </c:pt>
-                <c:pt idx="10">
-                  <c:v>11.082252</c:v>
-                </c:pt>
-                <c:pt idx="11">
-                  <c:v>12.916875000000003</c:v>
-                </c:pt>
-                <c:pt idx="12">
-                  <c:v>14.718674999999999</c:v>
-                </c:pt>
-                <c:pt idx="13">
-                  <c:v>16.779675000000005</c:v>
-                </c:pt>
-                <c:pt idx="14">
-                  <c:v>18.690048000000001</c:v>
-                </c:pt>
-                <c:pt idx="15">
-                  <c:v>20.577483000000004</c:v>
-                </c:pt>
-                <c:pt idx="16">
-                  <c:v>22.6875</c:v>
-                </c:pt>
-                <c:pt idx="17">
-                  <c:v>24.538799999999988</c:v>
-                </c:pt>
-                <c:pt idx="18">
-                  <c:v>26.748588000000002</c:v>
-                </c:pt>
-                <c:pt idx="19">
-                  <c:v>28.699947000000005</c:v>
-                </c:pt>
-                <c:pt idx="20">
-                  <c:v>30.509163000000001</c:v>
-                </c:pt>
-              </c:numCache>
-            </c:numRef>
-          </c:yVal>
-          <c:smooth val="1"/>
-        </c:ser>
-        <c:ser>
-          <c:idx val="2"/>
-          <c:order val="2"/>
-          <c:tx>
-            <c:strRef>
-              <c:f>Sheet1!$Q$1</c:f>
-              <c:strCache>
-                <c:ptCount val="1"/>
-                <c:pt idx="0">
-                  <c:v>0.5Ω</c:v>
-                </c:pt>
-              </c:strCache>
-            </c:strRef>
-          </c:tx>
-          <c:xVal>
-            <c:numRef>
-              <c:f>Sheet1!$S$3:$S$23</c:f>
-              <c:numCache>
-                <c:formatCode>General</c:formatCode>
-                <c:ptCount val="21"/>
-                <c:pt idx="0">
-                  <c:v>0</c:v>
-                </c:pt>
-                <c:pt idx="1">
-                  <c:v>0.48989794855663571</c:v>
-                </c:pt>
-                <c:pt idx="2">
-                  <c:v>1.0361341611972843</c:v>
-                </c:pt>
-                <c:pt idx="3">
-                  <c:v>1.5799208840951495</c:v>
-                </c:pt>
-                <c:pt idx="4">
-                  <c:v>2.1286065864785817</c:v>
-                </c:pt>
-                <c:pt idx="5">
-                  <c:v>2.68953973757593</c:v>
-                </c:pt>
-                <c:pt idx="6">
-                  <c:v>3.2651698271299772</c:v>
-                </c:pt>
-                <c:pt idx="7">
-                  <c:v>3.7991585910567087</c:v>
-                </c:pt>
-                <c:pt idx="8">
-                  <c:v>4.3380463344690083</c:v>
-                </c:pt>
-                <c:pt idx="9">
-                  <c:v>4.9038784650519229</c:v>
-                </c:pt>
-                <c:pt idx="10">
-                  <c:v>5.4525641674353533</c:v>
-                </c:pt>
-                <c:pt idx="11">
-                  <c:v>5.996350890333221</c:v>
-                </c:pt>
-                <c:pt idx="12">
-                  <c:v>6.5842284286011834</c:v>
-                </c:pt>
-                <c:pt idx="13">
-                  <c:v>7.1329141309846147</c:v>
-                </c:pt>
-                <c:pt idx="14">
-                  <c:v>7.6913977923391803</c:v>
-                </c:pt>
-                <c:pt idx="15">
-                  <c:v>8.2302855357514755</c:v>
-                </c:pt>
-                <c:pt idx="16">
-                  <c:v>8.7691732791637786</c:v>
-                </c:pt>
-                <c:pt idx="17">
-                  <c:v>9.3276569405183434</c:v>
-                </c:pt>
-                <c:pt idx="18">
-                  <c:v>9.8420497865028107</c:v>
-                </c:pt>
-                <c:pt idx="19">
-                  <c:v>10.385836509400679</c:v>
-                </c:pt>
-                <c:pt idx="20">
-                  <c:v>10.870835478471745</c:v>
-                </c:pt>
-              </c:numCache>
-            </c:numRef>
-          </c:xVal>
-          <c:yVal>
-            <c:numRef>
-              <c:f>Sheet1!$T$3:$T$23</c:f>
-              <c:numCache>
-                <c:formatCode>General</c:formatCode>
-                <c:ptCount val="21"/>
-                <c:pt idx="0">
-                  <c:v>0</c:v>
-                </c:pt>
-                <c:pt idx="1">
-                  <c:v>0.2269815</c:v>
-                </c:pt>
-                <c:pt idx="2">
-                  <c:v>0.94803750000000009</c:v>
-                </c:pt>
-                <c:pt idx="3">
-                  <c:v>2.1098939999999997</c:v>
-                </c:pt>
-                <c:pt idx="4">
-                  <c:v>3.7398614999999995</c:v>
-                </c:pt>
-                <c:pt idx="5">
-                  <c:v>5.8213499999999998</c:v>
-                </c:pt>
-                <c:pt idx="6">
-                  <c:v>8.3049135000000014</c:v>
-                </c:pt>
-                <c:pt idx="7">
-                  <c:v>10.999896000000003</c:v>
-                </c:pt>
-                <c:pt idx="8">
-                  <c:v>14.045400000000003</c:v>
-                </c:pt>
-                <c:pt idx="9">
-                  <c:v>17.524086</c:v>
-                </c:pt>
-                <c:pt idx="10">
-                  <c:v>21.195121499999999</c:v>
-                </c:pt>
-                <c:pt idx="11">
-                  <c:v>25.116695999999997</c:v>
-                </c:pt>
-                <c:pt idx="12">
-                  <c:v>29.837400000000006</c:v>
-                </c:pt>
-                <c:pt idx="13">
-                  <c:v>34.272600000000011</c:v>
-                </c:pt>
-                <c:pt idx="14">
-                  <c:v>39.015000000000001</c:v>
-                </c:pt>
-                <c:pt idx="15">
-                  <c:v>43.902150000000006</c:v>
-                </c:pt>
-                <c:pt idx="16">
-                  <c:v>49.077599999999997</c:v>
-                </c:pt>
-                <c:pt idx="17">
-                  <c:v>54</c:v>
-                </c:pt>
-                <c:pt idx="18">
-                  <c:v>59.157599999999995</c:v>
-                </c:pt>
-                <c:pt idx="19">
-                  <c:v>64.550399999999982</c:v>
-                </c:pt>
-                <c:pt idx="20">
-                  <c:v>70.178399999999968</c:v>
-                </c:pt>
-              </c:numCache>
-            </c:numRef>
-          </c:yVal>
-          <c:smooth val="1"/>
-        </c:ser>
-        <c:dLbls/>
-        <c:axId val="100471552"/>
-        <c:axId val="100473472"/>
-      </c:scatterChart>
-      <c:valAx>
-        <c:axId val="100471552"/>
-        <c:scaling>
-          <c:orientation val="minMax"/>
-        </c:scaling>
-        <c:axPos val="b"/>
-        <c:title>
-          <c:tx>
-            <c:rich>
-              <a:bodyPr/>
-              <a:lstStyle/>
-              <a:p>
-                <a:pPr>
-                  <a:defRPr/>
-                </a:pPr>
-                <a:r>
-                  <a:rPr lang="en-US"/>
-                  <a:t>Voltage (V)</a:t>
-                </a:r>
-              </a:p>
-            </c:rich>
-          </c:tx>
-          <c:layout/>
-        </c:title>
-        <c:numFmt formatCode="General" sourceLinked="1"/>
-        <c:tickLblPos val="nextTo"/>
-        <c:crossAx val="100473472"/>
-        <c:crosses val="autoZero"/>
-        <c:crossBetween val="midCat"/>
-      </c:valAx>
-      <c:valAx>
-        <c:axId val="100473472"/>
-        <c:scaling>
-          <c:orientation val="minMax"/>
-        </c:scaling>
-        <c:axPos val="l"/>
-        <c:majorGridlines/>
-        <c:title>
-          <c:tx>
-            <c:rich>
-              <a:bodyPr rot="-5400000" vert="horz"/>
-              <a:lstStyle/>
-              <a:p>
-                <a:pPr>
-                  <a:defRPr/>
-                </a:pPr>
-                <a:r>
-                  <a:rPr lang="en-US"/>
-                  <a:t>Power (W) [=I</a:t>
+                  <a:t>Power (W) [=V</a:t>
                 </a:r>
                 <a:r>
                   <a:rPr lang="en-US" baseline="30000"/>
@@ -14578,23 +11682,21 @@
                 </a:r>
                 <a:r>
                   <a:rPr lang="en-US"/>
-                  <a:t>R*3]</a:t>
+                  <a:t>/R]</a:t>
                 </a:r>
               </a:p>
             </c:rich>
           </c:tx>
-          <c:layout/>
         </c:title>
-        <c:numFmt formatCode="General" sourceLinked="1"/>
+        <c:numFmt formatCode="0.000" sourceLinked="1"/>
         <c:tickLblPos val="nextTo"/>
-        <c:crossAx val="100471552"/>
+        <c:crossAx val="126109184"/>
         <c:crosses val="autoZero"/>
         <c:crossBetween val="midCat"/>
       </c:valAx>
     </c:plotArea>
     <c:legend>
       <c:legendPos val="r"/>
-      <c:layout/>
     </c:legend>
     <c:plotVisOnly val="1"/>
     <c:dispBlanksAs val="gap"/>
@@ -15123,7 +12225,7 @@
 </file>
 
 <file path=customXml/itemProps2.xml><?xml version="1.0" encoding="utf-8"?>
-<ds:datastoreItem xmlns:ds="http://schemas.openxmlformats.org/officeDocument/2006/customXml" ds:itemID="{89EA6F11-9055-406C-8949-926ABA589C8B}">
+<ds:datastoreItem xmlns:ds="http://schemas.openxmlformats.org/officeDocument/2006/customXml" ds:itemID="{1228660A-2A00-4A3F-AA07-A3FF3BE10442}">
   <ds:schemaRefs>
     <ds:schemaRef ds:uri="http://schemas.openxmlformats.org/officeDocument/2006/bibliography"/>
   </ds:schemaRefs>

--- a/Final Report1.docx
+++ b/Final Report1.docx
@@ -183,6 +183,13 @@
                 <w:b/>
                 <w:bCs/>
               </w:rPr>
+              <w:t>02/09</w:t>
+            </w:r>
+            <w:r>
+              <w:rPr>
+                <w:b/>
+                <w:bCs/>
+              </w:rPr>
               <w:t>/2011</w:t>
             </w:r>
           </w:p>
@@ -234,46 +241,7 @@
     <w:p/>
     <w:p>
       <w:r>
-        <w:t>This document provides a template and guidelines for students preparin</w:t>
-      </w:r>
-      <w:r>
-        <w:t>g final project reports for the</w:t>
-      </w:r>
-      <w:r>
-        <w:t xml:space="preserve"> Third Professional Year Project. Instructions within this document should be adhered to closely. </w:t>
-      </w:r>
-      <w:r>
-        <w:rPr>
-          <w:i/>
-        </w:rPr>
-        <w:t>Excluding title page, abstract page, references and any appendices</w:t>
-      </w:r>
-      <w:r>
-        <w:t xml:space="preserve">, the maximum page limit is </w:t>
-      </w:r>
-      <w:r>
-        <w:rPr>
-          <w:b/>
-        </w:rPr>
-        <w:t>15 pages</w:t>
-      </w:r>
-      <w:r>
-        <w:t xml:space="preserve">. This limit may not be exceeded. Appendices are for additional background material and are </w:t>
-      </w:r>
-      <w:r>
-        <w:rPr>
-          <w:b/>
-        </w:rPr>
-        <w:t>NOT</w:t>
-      </w:r>
-      <w:r>
-        <w:t xml:space="preserve"> to be used as a place to extend the report and avoid the page limit. A penalty schedule applies for reports which do not fall within the guidelines as presented in this paper.</w:t>
-      </w:r>
-    </w:p>
-    <w:p/>
-    <w:p>
-      <w:r>
-        <w:t>The abstract must be placed on its own page, which should be numbered page 1 at the bottom centre of the page. The abstract is limited to 250 words, but should be at least 50 words in length. No table of contents is needed, nor should one be included. Begin the introduction on page 2.</w:t>
+        <w:t>This paper describes the design of a self-powered underwater robot. The robot takes power from passing currents and harnesses them using a turbine mounted on top. The robot is designed to withstand the harsh underwater conditions, such as pressure, temperature and high salinity water. This being the case the robot is to be made out of plastic for the exterior to combat rust and filled with oil for the interior to combat compression from the pressure. This paper also shows the testing of the generator to be used and a single phase equivalent circuit is derived. Actions to be completed are choosing a power converter and constructing; however the construction must occur before the choice of power converter.</w:t>
       </w:r>
     </w:p>
     <w:p/>
@@ -305,7 +273,28 @@
     <w:p/>
     <w:p>
       <w:r>
-        <w:t>Around the world there are many extreme environments in which conventional battery power is not suitable for powering devices due to the fact that one has to replace the battery when it runs out and the environment does not easily allow</w:t>
+        <w:t xml:space="preserve">Around the world there are many extreme environments in which conventional battery power is not suitable for powering devices due to the fact that </w:t>
+      </w:r>
+      <w:r>
+        <w:t>the</w:t>
+      </w:r>
+      <w:r>
+        <w:t xml:space="preserve"> battery</w:t>
+      </w:r>
+      <w:r>
+        <w:t xml:space="preserve"> has to</w:t>
+      </w:r>
+      <w:r>
+        <w:t xml:space="preserve"> be</w:t>
+      </w:r>
+      <w:r>
+        <w:t xml:space="preserve"> replace</w:t>
+      </w:r>
+      <w:r>
+        <w:t>d</w:t>
+      </w:r>
+      <w:r>
+        <w:t xml:space="preserve"> when it runs out and the environment does not easily allow</w:t>
       </w:r>
       <w:r>
         <w:t xml:space="preserve"> for</w:t>
@@ -329,13 +318,37 @@
         <w:t xml:space="preserve"> ranging</w:t>
       </w:r>
       <w:r>
-        <w:t xml:space="preserve"> from -30 to 2000 ̊C with extremely high or low pressures. To </w:t>
+        <w:t xml:space="preserve"> from -30 to 2000 ̊C with extremely high or low pressures. </w:t>
+      </w:r>
+      <w:r>
+        <w:t>T</w:t>
+      </w:r>
+      <w:r>
+        <w:t xml:space="preserve">he challenge of this project </w:t>
+      </w:r>
+      <w:r>
+        <w:t>is t</w:t>
+      </w:r>
+      <w:r>
+        <w:t xml:space="preserve">o </w:t>
       </w:r>
       <w:r>
         <w:t>design</w:t>
       </w:r>
       <w:r>
-        <w:t xml:space="preserve"> a device that can generate power for some application and withstand the environment is the challenge of this project. Of benefit is the environment itself as high temperatures and pressures can be used to generate power because there is an abundance of it in the extreme environment.</w:t>
+        <w:t xml:space="preserve"> a device that can generate power for some application </w:t>
+      </w:r>
+      <w:r>
+        <w:t>and withstand the environment</w:t>
+      </w:r>
+      <w:r>
+        <w:t>. Of benefit is the environment itself as high temperatures and pressures can be used to generate power because there is an abundance of it in the extreme environment</w:t>
+      </w:r>
+      <w:r>
+        <w:t>, this excess of supply also means efficiency is not a large problem</w:t>
+      </w:r>
+      <w:r>
+        <w:t>.</w:t>
       </w:r>
     </w:p>
     <w:p/>
@@ -354,6 +367,9 @@
       </w:r>
       <w:r>
         <w:t xml:space="preserve"> sea the temperature can range from 3 to 21 ̊C</w:t>
+      </w:r>
+      <w:r>
+        <w:t xml:space="preserve"> </w:t>
       </w:r>
       <w:sdt>
         <w:sdtPr>
@@ -368,7 +384,7 @@
             <w:rPr>
               <w:lang w:val="en-NZ"/>
             </w:rPr>
-            <w:instrText xml:space="preserve"> CITATION Ant06 \l 5129 </w:instrText>
+            <w:instrText xml:space="preserve"> CITATION Ant06 \l 5129  </w:instrText>
           </w:r>
           <w:r>
             <w:fldChar w:fldCharType="separate"/>
@@ -378,14 +394,7 @@
               <w:noProof/>
               <w:lang w:val="en-NZ"/>
             </w:rPr>
-            <w:t xml:space="preserve"> </w:t>
-          </w:r>
-          <w:r>
-            <w:rPr>
-              <w:noProof/>
-              <w:lang w:val="en-NZ"/>
-            </w:rPr>
-            <w:t>(Anthoni, 2006)</w:t>
+            <w:t>(1)</w:t>
           </w:r>
           <w:r>
             <w:fldChar w:fldCharType="end"/>
@@ -399,15 +408,7 @@
         <w:t xml:space="preserve"> one atmosphere per ten</w:t>
       </w:r>
       <w:r>
-        <w:t xml:space="preserve"> </w:t>
-      </w:r>
-      <w:proofErr w:type="spellStart"/>
-      <w:r>
-        <w:t>metres</w:t>
-      </w:r>
-      <w:proofErr w:type="spellEnd"/>
-      <w:r>
-        <w:t xml:space="preserve"> of depth under water </w:t>
+        <w:t xml:space="preserve"> metres of depth under water </w:t>
       </w:r>
       <w:sdt>
         <w:sdtPr>
@@ -428,7 +429,7 @@
             <w:rPr>
               <w:noProof/>
             </w:rPr>
-            <w:t>(Zabel, 2006)</w:t>
+            <w:t>(2)</w:t>
           </w:r>
           <w:r>
             <w:fldChar w:fldCharType="end"/>
@@ -439,7 +440,13 @@
         <w:t xml:space="preserve">. </w:t>
       </w:r>
       <w:r>
-        <w:t>Thus the solution must be able to handle these temperatures and generate power.</w:t>
+        <w:t xml:space="preserve">Thus the solution must be able to handle these temperatures and </w:t>
+      </w:r>
+      <w:r>
+        <w:t xml:space="preserve">pressures while being able to </w:t>
+      </w:r>
+      <w:r>
+        <w:t>generate power.</w:t>
       </w:r>
     </w:p>
     <w:p/>
@@ -523,6 +530,81 @@
       </w:r>
     </w:p>
     <w:p/>
+    <w:p>
+      <w:r>
+        <w:t>The sea covers approximately three quarter</w:t>
+      </w:r>
+      <w:r>
+        <w:t xml:space="preserve">s of the earth’s surface </w:t>
+      </w:r>
+      <w:sdt>
+        <w:sdtPr>
+          <w:id w:val="336293907"/>
+          <w:citation/>
+        </w:sdtPr>
+        <w:sdtContent>
+          <w:fldSimple w:instr=" CITATION Jar \l 1033 ">
+            <w:r>
+              <w:rPr>
+                <w:noProof/>
+              </w:rPr>
+              <w:t>(3)</w:t>
+            </w:r>
+          </w:fldSimple>
+        </w:sdtContent>
+      </w:sdt>
+      <w:r>
+        <w:t xml:space="preserve"> however its depths remain largely unexplored and unknown. One of the reasons for this is the harsh and inhospitable conditions that exist undersea. There is no oxygen to breathe underwater, the pressure increases one atmosphere for</w:t>
+      </w:r>
+      <w:r>
+        <w:t xml:space="preserve"> every ten metres</w:t>
+      </w:r>
+      <w:r>
+        <w:t xml:space="preserve"> </w:t>
+      </w:r>
+      <w:sdt>
+        <w:sdtPr>
+          <w:id w:val="234487544"/>
+          <w:citation/>
+        </w:sdtPr>
+        <w:sdtContent>
+          <w:fldSimple w:instr=" CITATION Zab06 \l 1033 ">
+            <w:r>
+              <w:rPr>
+                <w:noProof/>
+              </w:rPr>
+              <w:t>(2)</w:t>
+            </w:r>
+          </w:fldSimple>
+        </w:sdtContent>
+      </w:sdt>
+      <w:r>
+        <w:t xml:space="preserve"> and the temperature drops considerably as the depth increases. Due to these harsh conditions it is preferable to send a robot </w:t>
+      </w:r>
+      <w:r>
+        <w:t xml:space="preserve">instead of a </w:t>
+      </w:r>
+      <w:proofErr w:type="gramStart"/>
+      <w:r>
+        <w:t>man,</w:t>
+      </w:r>
+      <w:proofErr w:type="gramEnd"/>
+      <w:r>
+        <w:t xml:space="preserve"> however robots require a reliable power source. One solution to this would be use a batte</w:t>
+      </w:r>
+      <w:r>
+        <w:t>ry powered robot, however</w:t>
+      </w:r>
+      <w:r>
+        <w:t xml:space="preserve"> batteries require recharging and constant maintenance. A better solution then would be to have a self powered robot that could stay underwater for indefinite periods.</w:t>
+      </w:r>
+    </w:p>
+    <w:p/>
+    <w:p>
+      <w:r>
+        <w:t>The robot to be designed in this paper is thus an underwater self-powered robot.</w:t>
+      </w:r>
+    </w:p>
     <w:p/>
     <w:p>
       <w:pPr>
@@ -557,7 +639,16 @@
         <w:t>via the</w:t>
       </w:r>
       <w:r>
-        <w:t xml:space="preserve"> internet looking into the characteristics of the sea and trying to identify ways to exploit the environmental characteristics, see appendix 1. Four different possible ways of generating power in the sea were considered and the following information was found.</w:t>
+        <w:t xml:space="preserve"> internet looking into the characteristics of the sea and trying to identify ways to exploit the environmental characteristics, see </w:t>
+      </w:r>
+      <w:r>
+        <w:rPr>
+          <w:highlight w:val="yellow"/>
+        </w:rPr>
+        <w:t>appendix 1</w:t>
+      </w:r>
+      <w:r>
+        <w:t>. Four different possible ways of generating power in the sea were considered and the following information was found.</w:t>
       </w:r>
     </w:p>
     <w:p/>
@@ -574,19 +665,43 @@
     <w:p/>
     <w:p>
       <w:r>
-        <w:t xml:space="preserve">High pressure is one of the extreme environmental elements of the sea for which this project was chosen. Thus it makes sense to try exploit this characteristic as there is virtually no limit to its supply. In exploiting it one would </w:t>
-      </w:r>
-      <w:r>
-        <w:t xml:space="preserve">also </w:t>
-      </w:r>
-      <w:r>
-        <w:t>have to think of any environmental impacts it might have.</w:t>
+        <w:t>High pressure is one of the extreme environmental elements of the sea for which this project was chosen. Thus it makes sense to try exploit this characteristic as there is virtually no limit to its supply.</w:t>
+      </w:r>
+      <w:r>
+        <w:t xml:space="preserve"> However</w:t>
+      </w:r>
+      <w:r>
+        <w:t xml:space="preserve"> </w:t>
+      </w:r>
+      <w:r>
+        <w:t>i</w:t>
+      </w:r>
+      <w:r>
+        <w:t xml:space="preserve">n exploiting it </w:t>
+      </w:r>
+      <w:r>
+        <w:t xml:space="preserve">the </w:t>
+      </w:r>
+      <w:r>
+        <w:t xml:space="preserve">environmental impacts </w:t>
+      </w:r>
+      <w:r>
+        <w:t>should also be considered</w:t>
+      </w:r>
+      <w:r>
+        <w:t>.</w:t>
       </w:r>
     </w:p>
     <w:p/>
     <w:p>
       <w:r>
-        <w:t>From the research done it was found that to create energy from pressure one must obtain a differential however small. In the sea environment there is high pressure bu</w:t>
+        <w:t xml:space="preserve">From the research done it was found that to create energy from pressure a differential </w:t>
+      </w:r>
+      <w:r>
+        <w:t>must be obtained</w:t>
+      </w:r>
+      <w:r>
+        <w:t>. In the sea environment there is high pressure bu</w:t>
       </w:r>
       <w:r>
         <w:t>t there</w:t>
@@ -598,21 +713,28 @@
         <w:t>w</w:t>
       </w:r>
       <w:r>
-        <w:t xml:space="preserve">o devices with one much deeper than the other as it is known that the pressure increases the deeper down </w:t>
+        <w:t>o devices with one much deeper than the other</w:t>
+      </w:r>
+      <w:r>
+        <w:t>,</w:t>
+      </w:r>
+      <w:r>
+        <w:t xml:space="preserve"> as it is known that the pre</w:t>
+      </w:r>
+      <w:r>
+        <w:t xml:space="preserve">ssure increases the deeper </w:t>
       </w:r>
       <w:r>
         <w:t>an object</w:t>
       </w:r>
       <w:r>
-        <w:t xml:space="preserve"> is. Thus the two devices have different pressures and a differential is found. The disadvantage to this though is that the whole solution would have to be rather large and </w:t>
-      </w:r>
-      <w:proofErr w:type="gramStart"/>
-      <w:r>
-        <w:t>would</w:t>
-      </w:r>
-      <w:proofErr w:type="gramEnd"/>
-      <w:r>
-        <w:t xml:space="preserve"> therefore not be very helpful on moving objects and would be more prone to damage from sea creatures. The second way that was thought of to create a differential was to use the undersea currents which would press against a plate creating a differential. This technology is in fact already been in use in the form of hydrophones </w:t>
+        <w:t xml:space="preserve"> is. Thus the two devices have different pressures and a differential is found. The disadvantage to this though is that the whole solution would have to be rather large and would</w:t>
+      </w:r>
+      <w:r>
+        <w:t xml:space="preserve"> therefore not be very helpful for moving devices and would be </w:t>
+      </w:r>
+      <w:r>
+        <w:t xml:space="preserve">prone to damage from sea creatures. The second way that was thought of to create a differential was to use the undersea currents which would press against a plate creating a differential. This technology is in fact already been in use in the form of hydrophones </w:t>
       </w:r>
       <w:sdt>
         <w:sdtPr>
@@ -637,7 +759,7 @@
               <w:noProof/>
               <w:lang w:val="en-NZ"/>
             </w:rPr>
-            <w:t>(Wilson, 2005)</w:t>
+            <w:t>(4)</w:t>
           </w:r>
           <w:r>
             <w:fldChar w:fldCharType="end"/>
@@ -670,11 +792,9 @@
       <w:r>
         <w:t xml:space="preserve"> the other environmental extreme of the sea and so it makes sense also to try </w:t>
       </w:r>
-      <w:proofErr w:type="gramStart"/>
       <w:r>
         <w:t>exploiting</w:t>
       </w:r>
-      <w:proofErr w:type="gramEnd"/>
       <w:r>
         <w:t xml:space="preserve"> this. However as with pressure a differential in temperature is needed. The only way hypothesized to create such a differential was to once again have two devices at different depths so that different temperatures are found. However since this is the same solution as before it has the same disadvantages.</w:t>
       </w:r>
@@ -697,6 +817,21 @@
       <w:bookmarkEnd w:id="5"/>
     </w:p>
     <w:p/>
+    <w:p>
+      <w:r>
+        <w:t xml:space="preserve">It was briefly considered that the chemicals in the ocean could be used in a chemical reaction to create power for the application; however it was quickly found that this thought was naïve. The </w:t>
+      </w:r>
+      <w:r>
+        <w:lastRenderedPageBreak/>
+        <w:t xml:space="preserve">reason it </w:t>
+      </w:r>
+      <w:r>
+        <w:t>wa</w:t>
+      </w:r>
+      <w:r>
+        <w:t>s naïve is that the chemicals in the seawater are in a post-reacted state meaning that they will not react in any way for the project. If any chemical pair was not yet reacted they would react of their own accord in the seawater. The only way to force a chemical reaction then would be to bring another chemical to react with something in the seawater; however this option is actually a battery in an elementary sense and thus does not meet the design requirement.</w:t>
+      </w:r>
+    </w:p>
     <w:p/>
     <w:p>
       <w:pPr>
@@ -711,7 +846,74 @@
     <w:p/>
     <w:p>
       <w:r>
-        <w:t>The solution of using the pressure of currents to create a pressure differential was the best solution found thus far however glaring problem was that the current would push the device very heavily when contacting the plate. Another solution that solves this problem is actually a lot simpler than the piezoelectric technology although not as exciting; a turbine. Using a turbine would allow water to flow through the device generating the power but not being pushed as much by the current.</w:t>
+        <w:t>The solution of using the pressure of currents to create a pressure differential was the best solution found thus far however</w:t>
+      </w:r>
+      <w:r>
+        <w:t xml:space="preserve"> the</w:t>
+      </w:r>
+      <w:r>
+        <w:t xml:space="preserve"> problem was that the current would push the device </w:t>
+      </w:r>
+      <w:r>
+        <w:t xml:space="preserve">off course </w:t>
+      </w:r>
+      <w:r>
+        <w:t xml:space="preserve">when </w:t>
+      </w:r>
+      <w:r>
+        <w:t>contacting the plate. Another solution that solves this problem is actually a lot simpler than the piezoelectric technology although not as exciting; a turbine. Using a turbine would allow water to flow through the device</w:t>
+      </w:r>
+      <w:r>
+        <w:t>,</w:t>
+      </w:r>
+      <w:r>
+        <w:t xml:space="preserve"> </w:t>
+      </w:r>
+      <w:r>
+        <w:t>allowing it to generate</w:t>
+      </w:r>
+      <w:r>
+        <w:t xml:space="preserve"> pow</w:t>
+      </w:r>
+      <w:r>
+        <w:t>er while stopping the current from pushing the device off course</w:t>
+      </w:r>
+      <w:r>
+        <w:t>.</w:t>
+      </w:r>
+      <w:r>
+        <w:t xml:space="preserve"> The currents found in the deep sea environment are known to be up to 5 knots but more commonly around 3 knots (1.54ms</w:t>
+      </w:r>
+      <w:r>
+        <w:rPr>
+          <w:vertAlign w:val="superscript"/>
+        </w:rPr>
+        <w:t>-1</w:t>
+      </w:r>
+      <w:r>
+        <w:t>)</w:t>
+      </w:r>
+      <w:r>
+        <w:t xml:space="preserve"> </w:t>
+      </w:r>
+      <w:sdt>
+        <w:sdtPr>
+          <w:id w:val="234487545"/>
+          <w:citation/>
+        </w:sdtPr>
+        <w:sdtContent>
+          <w:fldSimple w:instr=" CITATION Hav11 \l 1033 ">
+            <w:r>
+              <w:rPr>
+                <w:noProof/>
+              </w:rPr>
+              <w:t>(5)</w:t>
+            </w:r>
+          </w:fldSimple>
+        </w:sdtContent>
+      </w:sdt>
+      <w:r>
+        <w:t>.</w:t>
       </w:r>
     </w:p>
     <w:p/>
@@ -728,7 +930,6 @@
     <w:p/>
     <w:p>
       <w:r>
-        <w:lastRenderedPageBreak/>
         <w:t xml:space="preserve">Given the options </w:t>
       </w:r>
       <w:r>
@@ -748,18 +949,31 @@
         <w:t>SPECIFICATION</w:t>
       </w:r>
     </w:p>
+    <w:p/>
     <w:p>
       <w:r>
-        <w:t>The final design must create a robot that can handle the environment around it. This means the robot must resis</w:t>
-      </w:r>
-      <w:r>
-        <w:t xml:space="preserve">tive to corrosion especially </w:t>
+        <w:t xml:space="preserve">The final design must create a robot that can handle the environment around it. This means the robot must </w:t>
+      </w:r>
+      <w:r>
+        <w:t xml:space="preserve">be </w:t>
+      </w:r>
+      <w:r>
+        <w:t>resis</w:t>
+      </w:r>
+      <w:r>
+        <w:t>tive to corrosion</w:t>
+      </w:r>
+      <w:r>
+        <w:t>,</w:t>
+      </w:r>
+      <w:r>
+        <w:t xml:space="preserve"> especially </w:t>
       </w:r>
       <w:r>
         <w:t>rust</w:t>
       </w:r>
       <w:r>
-        <w:t xml:space="preserve">, </w:t>
+        <w:t xml:space="preserve"> </w:t>
       </w:r>
       <w:r>
         <w:t xml:space="preserve">given that it is in salt water. The robot must also be able to handle the temperature which is believed to be anywhere between </w:t>
@@ -790,7 +1004,7 @@
               <w:noProof/>
               <w:lang w:val="en-NZ"/>
             </w:rPr>
-            <w:t>(Anthoni, 2006)</w:t>
+            <w:t>(1)</w:t>
           </w:r>
           <w:r>
             <w:fldChar w:fldCharType="end"/>
@@ -801,15 +1015,22 @@
         <w:t>.</w:t>
       </w:r>
       <w:r>
-        <w:t xml:space="preserve"> In addition there is also a pressure element that will increase one atmosphere for every ten </w:t>
-      </w:r>
-      <w:proofErr w:type="spellStart"/>
-      <w:r>
-        <w:t>metres</w:t>
-      </w:r>
-      <w:proofErr w:type="spellEnd"/>
-      <w:r>
-        <w:t xml:space="preserve"> of the depth underwater the robot is submerged in</w:t>
+        <w:t xml:space="preserve"> In addition there is also a pressure element that </w:t>
+      </w:r>
+      <w:r>
+        <w:t xml:space="preserve">the robot must handle and </w:t>
+      </w:r>
+      <w:r>
+        <w:t xml:space="preserve">will increase </w:t>
+      </w:r>
+      <w:r>
+        <w:t xml:space="preserve">by </w:t>
+      </w:r>
+      <w:r>
+        <w:t>one atmosphere for every ten metres of the depth underwater the robot is submerged in</w:t>
+      </w:r>
+      <w:r>
+        <w:t xml:space="preserve"> </w:t>
       </w:r>
       <w:sdt>
         <w:sdtPr>
@@ -834,14 +1055,7 @@
               <w:noProof/>
               <w:lang w:val="en-NZ"/>
             </w:rPr>
-            <w:t xml:space="preserve"> </w:t>
-          </w:r>
-          <w:r>
-            <w:rPr>
-              <w:noProof/>
-              <w:lang w:val="en-NZ"/>
-            </w:rPr>
-            <w:t>(Zabel, 2006)</w:t>
+            <w:t>(2)</w:t>
           </w:r>
           <w:r>
             <w:fldChar w:fldCharType="end"/>
@@ -866,7 +1080,31 @@
       </w:r>
       <w:proofErr w:type="spellEnd"/>
       <w:r>
-        <w:t xml:space="preserve"> around difficult obstacles. The robot also has no remote control feature, that is the robot simply moves forward when given power and waits otherwise. The robot also does not have the features that would make it useful such as sediment testing facilities or an onboard video camera, these features were intended to be added once the robot has proven the ability to harvest and put to use power from passing currents. </w:t>
+        <w:t xml:space="preserve"> around difficult obstacles. The robot als</w:t>
+      </w:r>
+      <w:r>
+        <w:t>o has no remote control feature;</w:t>
+      </w:r>
+      <w:r>
+        <w:t xml:space="preserve"> that is the robot simply moves f</w:t>
+      </w:r>
+      <w:r>
+        <w:t>orward when given power and is idle</w:t>
+      </w:r>
+      <w:r>
+        <w:t xml:space="preserve"> otherwise. The robot also does not have the features that would make it useful such as sediment testing facilities or an onboard v</w:t>
+      </w:r>
+      <w:r>
+        <w:t>ideo camera, these features are</w:t>
+      </w:r>
+      <w:r>
+        <w:t xml:space="preserve"> intended to be added once the robot has proven the ability to harvest and put to use</w:t>
+      </w:r>
+      <w:r>
+        <w:t xml:space="preserve"> the</w:t>
+      </w:r>
+      <w:r>
+        <w:t xml:space="preserve"> power from passing currents. </w:t>
       </w:r>
     </w:p>
     <w:p>
@@ -930,10 +1168,10 @@
             <v:path o:extrusionok="f" gradientshapeok="t" o:connecttype="rect"/>
             <o:lock v:ext="edit" aspectratio="t"/>
           </v:shapetype>
-          <v:shape id="_x0000_i1025" type="#_x0000_t75" style="width:481.45pt;height:41.9pt" o:ole="">
+          <v:shape id="_x0000_i1025" type="#_x0000_t75" style="width:481.5pt;height:42pt" o:ole="">
             <v:imagedata r:id="rId9" o:title=""/>
           </v:shape>
-          <o:OLEObject Type="Embed" ProgID="Visio.Drawing.11" ShapeID="_x0000_i1025" DrawAspect="Content" ObjectID="_1375267495" r:id="rId10"/>
+          <o:OLEObject Type="Embed" ProgID="Visio.Drawing.11" ShapeID="_x0000_i1025" DrawAspect="Content" ObjectID="_1376460742" r:id="rId10"/>
         </w:object>
       </w:r>
     </w:p>
@@ -945,6 +1183,7 @@
       <w:r>
         <w:t xml:space="preserve">Figure </w:t>
       </w:r>
+      <w:proofErr w:type="gramEnd"/>
       <w:r>
         <w:fldChar w:fldCharType="begin"/>
       </w:r>
@@ -963,6 +1202,7 @@
       <w:r>
         <w:fldChar w:fldCharType="end"/>
       </w:r>
+      <w:proofErr w:type="gramStart"/>
       <w:r>
         <w:t>.</w:t>
       </w:r>
@@ -991,7 +1231,13 @@
         <w:t>the top of a</w:t>
       </w:r>
       <w:r>
-        <w:t xml:space="preserve"> small robot. As a starting point this turbine will be in a fixed position, that is, it will not be able to rotate in order to maximize the power.</w:t>
+        <w:t xml:space="preserve"> small robot. As a starting point this turbine will be in a fixed position, that i</w:t>
+      </w:r>
+      <w:r>
+        <w:t>s, it will not be able to turn into the current</w:t>
+      </w:r>
+      <w:r>
+        <w:t xml:space="preserve"> in order to maximize the power.</w:t>
       </w:r>
       <w:r>
         <w:t xml:space="preserve"> </w:t>
@@ -1040,6 +1286,9 @@
     <w:p>
       <w:r>
         <w:t>Using the following equation for power from a water turbine</w:t>
+      </w:r>
+      <w:r>
+        <w:t xml:space="preserve"> </w:t>
       </w:r>
       <w:sdt>
         <w:sdtPr>
@@ -1064,14 +1313,7 @@
               <w:noProof/>
               <w:lang w:val="en-NZ"/>
             </w:rPr>
-            <w:t xml:space="preserve"> </w:t>
-          </w:r>
-          <w:r>
-            <w:rPr>
-              <w:noProof/>
-              <w:lang w:val="en-NZ"/>
-            </w:rPr>
-            <w:t>(Kirke, 2005)</w:t>
+            <w:t>(6)</w:t>
           </w:r>
           <w:r>
             <w:fldChar w:fldCharType="end"/>
@@ -1267,6 +1509,13 @@
         </w:rPr>
         <w:t>3</w:t>
       </w:r>
+      <w:r>
+        <w:rPr>
+          <w:rFonts w:eastAsiaTheme="minorEastAsia"/>
+          <w:vertAlign w:val="superscript"/>
+        </w:rPr>
+        <w:t xml:space="preserve"> </w:t>
+      </w:r>
       <w:sdt>
         <w:sdtPr>
           <w:rPr>
@@ -1301,15 +1550,7 @@
               <w:noProof/>
               <w:lang w:val="en-NZ"/>
             </w:rPr>
-            <w:t xml:space="preserve"> </w:t>
-          </w:r>
-          <w:r>
-            <w:rPr>
-              <w:rFonts w:eastAsiaTheme="minorEastAsia"/>
-              <w:noProof/>
-              <w:lang w:val="en-NZ"/>
-            </w:rPr>
-            <w:t>(Polagye, 2009)</w:t>
+            <w:t>(7)</w:t>
           </w:r>
           <w:r>
             <w:rPr>
@@ -1325,6 +1566,13 @@
         </w:rPr>
         <w:t>.</w:t>
       </w:r>
+    </w:p>
+    <w:p>
+      <w:pPr>
+        <w:rPr>
+          <w:rFonts w:eastAsiaTheme="minorEastAsia"/>
+        </w:rPr>
+      </w:pPr>
     </w:p>
     <w:p>
       <w:pPr>
@@ -1341,73 +1589,141 @@
             <w:rPr>
               <w:rFonts w:ascii="Cambria Math" w:hAnsi="Cambria Math"/>
             </w:rPr>
-            <m:t>25=0.3×1024×</m:t>
+            <m:t>25=</m:t>
           </m:r>
-          <m:r>
-            <w:rPr>
-              <w:rFonts w:ascii="Cambria Math" w:hAnsi="Cambria Math"/>
-            </w:rPr>
-            <m:t>π</m:t>
-          </m:r>
-          <m:r>
-            <m:rPr>
-              <m:sty m:val="p"/>
-            </m:rPr>
-            <w:rPr>
-              <w:rFonts w:ascii="Cambria Math" w:hAnsi="Cambria Math"/>
-            </w:rPr>
-            <m:t>×</m:t>
-          </m:r>
-          <m:sSup>
-            <m:sSupPr>
+          <m:f>
+            <m:fPr>
               <m:ctrlPr>
                 <w:rPr>
                   <w:rFonts w:ascii="Cambria Math" w:hAnsi="Cambria Math"/>
                 </w:rPr>
               </m:ctrlPr>
-            </m:sSupPr>
-            <m:e>
-              <m:d>
-                <m:dPr>
+            </m:fPr>
+            <m:num>
+              <m:r>
+                <m:rPr>
+                  <m:sty m:val="p"/>
+                </m:rPr>
+                <w:rPr>
+                  <w:rFonts w:ascii="Cambria Math" w:hAnsi="Cambria Math"/>
+                </w:rPr>
+                <m:t>0.3×1024×</m:t>
+              </m:r>
+              <m:r>
+                <w:rPr>
+                  <w:rFonts w:ascii="Cambria Math" w:hAnsi="Cambria Math"/>
+                </w:rPr>
+                <m:t>π</m:t>
+              </m:r>
+              <m:r>
+                <m:rPr>
+                  <m:sty m:val="p"/>
+                </m:rPr>
+                <w:rPr>
+                  <w:rFonts w:ascii="Cambria Math" w:hAnsi="Cambria Math"/>
+                </w:rPr>
+                <m:t>×</m:t>
+              </m:r>
+              <m:sSup>
+                <m:sSupPr>
                   <m:ctrlPr>
                     <w:rPr>
                       <w:rFonts w:ascii="Cambria Math" w:hAnsi="Cambria Math"/>
                     </w:rPr>
                   </m:ctrlPr>
-                </m:dPr>
+                </m:sSupPr>
                 <m:e>
-                  <m:f>
-                    <m:fPr>
+                  <m:d>
+                    <m:dPr>
                       <m:ctrlPr>
                         <w:rPr>
                           <w:rFonts w:ascii="Cambria Math" w:hAnsi="Cambria Math"/>
                         </w:rPr>
                       </m:ctrlPr>
-                    </m:fPr>
-                    <m:num>
-                      <m:r>
-                        <w:rPr>
-                          <w:rFonts w:ascii="Cambria Math" w:hAnsi="Cambria Math"/>
-                        </w:rPr>
-                        <m:t>d</m:t>
-                      </m:r>
-                    </m:num>
-                    <m:den>
-                      <m:r>
-                        <m:rPr>
-                          <m:sty m:val="p"/>
-                        </m:rPr>
-                        <w:rPr>
-                          <w:rFonts w:ascii="Cambria Math" w:hAnsi="Cambria Math"/>
-                        </w:rPr>
-                        <m:t>2</m:t>
-                      </m:r>
-                    </m:den>
-                  </m:f>
+                    </m:dPr>
+                    <m:e>
+                      <m:f>
+                        <m:fPr>
+                          <m:ctrlPr>
+                            <w:rPr>
+                              <w:rFonts w:ascii="Cambria Math" w:hAnsi="Cambria Math"/>
+                            </w:rPr>
+                          </m:ctrlPr>
+                        </m:fPr>
+                        <m:num>
+                          <m:r>
+                            <w:rPr>
+                              <w:rFonts w:ascii="Cambria Math" w:hAnsi="Cambria Math"/>
+                            </w:rPr>
+                            <m:t>d</m:t>
+                          </m:r>
+                        </m:num>
+                        <m:den>
+                          <m:r>
+                            <m:rPr>
+                              <m:sty m:val="p"/>
+                            </m:rPr>
+                            <w:rPr>
+                              <w:rFonts w:ascii="Cambria Math" w:hAnsi="Cambria Math"/>
+                            </w:rPr>
+                            <m:t>2</m:t>
+                          </m:r>
+                        </m:den>
+                      </m:f>
+                    </m:e>
+                  </m:d>
                 </m:e>
-              </m:d>
-            </m:e>
-            <m:sup>
+                <m:sup>
+                  <m:r>
+                    <m:rPr>
+                      <m:sty m:val="p"/>
+                    </m:rPr>
+                    <w:rPr>
+                      <w:rFonts w:ascii="Cambria Math" w:hAnsi="Cambria Math"/>
+                    </w:rPr>
+                    <m:t>2</m:t>
+                  </m:r>
+                </m:sup>
+              </m:sSup>
+              <m:r>
+                <m:rPr>
+                  <m:sty m:val="p"/>
+                </m:rPr>
+                <w:rPr>
+                  <w:rFonts w:ascii="Cambria Math" w:hAnsi="Cambria Math"/>
+                </w:rPr>
+                <m:t>×</m:t>
+              </m:r>
+              <m:sSup>
+                <m:sSupPr>
+                  <m:ctrlPr>
+                    <w:rPr>
+                      <w:rFonts w:ascii="Cambria Math" w:hAnsi="Cambria Math"/>
+                    </w:rPr>
+                  </m:ctrlPr>
+                </m:sSupPr>
+                <m:e>
+                  <m:r>
+                    <w:rPr>
+                      <w:rFonts w:ascii="Cambria Math" w:hAnsi="Cambria Math"/>
+                    </w:rPr>
+                    <m:t>V</m:t>
+                  </m:r>
+                </m:e>
+                <m:sup>
+                  <m:r>
+                    <m:rPr>
+                      <m:sty m:val="p"/>
+                    </m:rPr>
+                    <w:rPr>
+                      <w:rFonts w:ascii="Cambria Math" w:hAnsi="Cambria Math"/>
+                    </w:rPr>
+                    <m:t>3</m:t>
+                  </m:r>
+                </m:sup>
+              </m:sSup>
+            </m:num>
+            <m:den>
               <m:r>
                 <m:rPr>
                   <m:sty m:val="p"/>
@@ -1417,45 +1733,8 @@
                 </w:rPr>
                 <m:t>2</m:t>
               </m:r>
-            </m:sup>
-          </m:sSup>
-          <m:r>
-            <m:rPr>
-              <m:sty m:val="p"/>
-            </m:rPr>
-            <w:rPr>
-              <w:rFonts w:ascii="Cambria Math" w:hAnsi="Cambria Math"/>
-            </w:rPr>
-            <m:t>×</m:t>
-          </m:r>
-          <m:sSup>
-            <m:sSupPr>
-              <m:ctrlPr>
-                <w:rPr>
-                  <w:rFonts w:ascii="Cambria Math" w:hAnsi="Cambria Math"/>
-                </w:rPr>
-              </m:ctrlPr>
-            </m:sSupPr>
-            <m:e>
-              <m:r>
-                <w:rPr>
-                  <w:rFonts w:ascii="Cambria Math" w:hAnsi="Cambria Math"/>
-                </w:rPr>
-                <m:t>V</m:t>
-              </m:r>
-            </m:e>
-            <m:sup>
-              <m:r>
-                <m:rPr>
-                  <m:sty m:val="p"/>
-                </m:rPr>
-                <w:rPr>
-                  <w:rFonts w:ascii="Cambria Math" w:hAnsi="Cambria Math"/>
-                </w:rPr>
-                <m:t>3</m:t>
-              </m:r>
-            </m:sup>
-          </m:sSup>
+            </m:den>
+          </m:f>
         </m:oMath>
       </m:oMathPara>
     </w:p>
@@ -1470,6 +1749,19 @@
           <w:rFonts w:eastAsiaTheme="minorEastAsia"/>
         </w:rPr>
         <w:t>V is velocity, about 3 knots = 1.54 m/s</w:t>
+      </w:r>
+      <w:r>
+        <w:rPr>
+          <w:rFonts w:eastAsiaTheme="minorEastAsia"/>
+          <w:vertAlign w:val="superscript"/>
+        </w:rPr>
+        <w:t>-1</w:t>
+      </w:r>
+      <w:r>
+        <w:rPr>
+          <w:rFonts w:eastAsiaTheme="minorEastAsia"/>
+        </w:rPr>
+        <w:t xml:space="preserve"> </w:t>
       </w:r>
       <w:sdt>
         <w:sdtPr>
@@ -1505,15 +1797,7 @@
               <w:noProof/>
               <w:lang w:val="en-NZ"/>
             </w:rPr>
-            <w:t xml:space="preserve"> </w:t>
-          </w:r>
-          <w:r>
-            <w:rPr>
-              <w:rFonts w:eastAsiaTheme="minorEastAsia"/>
-              <w:noProof/>
-              <w:lang w:val="en-NZ"/>
-            </w:rPr>
-            <w:t>(Statnikov, 2002)</w:t>
+            <w:t>(8)</w:t>
           </w:r>
           <w:r>
             <w:rPr>
@@ -1539,73 +1823,144 @@
             <w:rPr>
               <w:rFonts w:ascii="Cambria Math" w:hAnsi="Cambria Math"/>
             </w:rPr>
-            <m:t>25=0.3×1024×</m:t>
+            <m:t>25=</m:t>
           </m:r>
-          <m:r>
-            <w:rPr>
-              <w:rFonts w:ascii="Cambria Math" w:hAnsi="Cambria Math"/>
-            </w:rPr>
-            <m:t>π</m:t>
-          </m:r>
-          <m:r>
-            <m:rPr>
-              <m:sty m:val="p"/>
-            </m:rPr>
-            <w:rPr>
-              <w:rFonts w:ascii="Cambria Math" w:hAnsi="Cambria Math"/>
-            </w:rPr>
-            <m:t>×</m:t>
-          </m:r>
-          <m:sSup>
-            <m:sSupPr>
+          <m:f>
+            <m:fPr>
               <m:ctrlPr>
                 <w:rPr>
                   <w:rFonts w:ascii="Cambria Math" w:hAnsi="Cambria Math"/>
                 </w:rPr>
               </m:ctrlPr>
-            </m:sSupPr>
-            <m:e>
-              <m:d>
-                <m:dPr>
+            </m:fPr>
+            <m:num>
+              <m:r>
+                <m:rPr>
+                  <m:sty m:val="p"/>
+                </m:rPr>
+                <w:rPr>
+                  <w:rFonts w:ascii="Cambria Math" w:hAnsi="Cambria Math"/>
+                </w:rPr>
+                <m:t>0.3×1024×</m:t>
+              </m:r>
+              <m:r>
+                <w:rPr>
+                  <w:rFonts w:ascii="Cambria Math" w:hAnsi="Cambria Math"/>
+                </w:rPr>
+                <m:t>π</m:t>
+              </m:r>
+              <m:r>
+                <m:rPr>
+                  <m:sty m:val="p"/>
+                </m:rPr>
+                <w:rPr>
+                  <w:rFonts w:ascii="Cambria Math" w:hAnsi="Cambria Math"/>
+                </w:rPr>
+                <m:t>×</m:t>
+              </m:r>
+              <m:sSup>
+                <m:sSupPr>
                   <m:ctrlPr>
                     <w:rPr>
                       <w:rFonts w:ascii="Cambria Math" w:hAnsi="Cambria Math"/>
                     </w:rPr>
                   </m:ctrlPr>
-                </m:dPr>
+                </m:sSupPr>
                 <m:e>
-                  <m:f>
-                    <m:fPr>
+                  <m:d>
+                    <m:dPr>
                       <m:ctrlPr>
                         <w:rPr>
                           <w:rFonts w:ascii="Cambria Math" w:hAnsi="Cambria Math"/>
                         </w:rPr>
                       </m:ctrlPr>
-                    </m:fPr>
-                    <m:num>
-                      <m:r>
-                        <w:rPr>
-                          <w:rFonts w:ascii="Cambria Math" w:hAnsi="Cambria Math"/>
-                        </w:rPr>
-                        <m:t>d</m:t>
-                      </m:r>
-                    </m:num>
-                    <m:den>
-                      <m:r>
-                        <m:rPr>
-                          <m:sty m:val="p"/>
-                        </m:rPr>
-                        <w:rPr>
-                          <w:rFonts w:ascii="Cambria Math" w:hAnsi="Cambria Math"/>
-                        </w:rPr>
-                        <m:t>2</m:t>
-                      </m:r>
-                    </m:den>
-                  </m:f>
+                    </m:dPr>
+                    <m:e>
+                      <m:f>
+                        <m:fPr>
+                          <m:ctrlPr>
+                            <w:rPr>
+                              <w:rFonts w:ascii="Cambria Math" w:hAnsi="Cambria Math"/>
+                            </w:rPr>
+                          </m:ctrlPr>
+                        </m:fPr>
+                        <m:num>
+                          <m:r>
+                            <w:rPr>
+                              <w:rFonts w:ascii="Cambria Math" w:hAnsi="Cambria Math"/>
+                            </w:rPr>
+                            <m:t>d</m:t>
+                          </m:r>
+                        </m:num>
+                        <m:den>
+                          <m:r>
+                            <m:rPr>
+                              <m:sty m:val="p"/>
+                            </m:rPr>
+                            <w:rPr>
+                              <w:rFonts w:ascii="Cambria Math" w:hAnsi="Cambria Math"/>
+                            </w:rPr>
+                            <m:t>2</m:t>
+                          </m:r>
+                        </m:den>
+                      </m:f>
+                    </m:e>
+                  </m:d>
                 </m:e>
-              </m:d>
-            </m:e>
-            <m:sup>
+                <m:sup>
+                  <m:r>
+                    <m:rPr>
+                      <m:sty m:val="p"/>
+                    </m:rPr>
+                    <w:rPr>
+                      <w:rFonts w:ascii="Cambria Math" w:hAnsi="Cambria Math"/>
+                    </w:rPr>
+                    <m:t>2</m:t>
+                  </m:r>
+                </m:sup>
+              </m:sSup>
+              <m:r>
+                <m:rPr>
+                  <m:sty m:val="p"/>
+                </m:rPr>
+                <w:rPr>
+                  <w:rFonts w:ascii="Cambria Math" w:hAnsi="Cambria Math"/>
+                </w:rPr>
+                <m:t>×</m:t>
+              </m:r>
+              <m:sSup>
+                <m:sSupPr>
+                  <m:ctrlPr>
+                    <w:rPr>
+                      <w:rFonts w:ascii="Cambria Math" w:hAnsi="Cambria Math"/>
+                    </w:rPr>
+                  </m:ctrlPr>
+                </m:sSupPr>
+                <m:e>
+                  <m:r>
+                    <m:rPr>
+                      <m:sty m:val="p"/>
+                    </m:rPr>
+                    <w:rPr>
+                      <w:rFonts w:ascii="Cambria Math" w:hAnsi="Cambria Math"/>
+                    </w:rPr>
+                    <m:t>1.54</m:t>
+                  </m:r>
+                </m:e>
+                <m:sup>
+                  <m:r>
+                    <m:rPr>
+                      <m:sty m:val="p"/>
+                    </m:rPr>
+                    <w:rPr>
+                      <w:rFonts w:ascii="Cambria Math" w:hAnsi="Cambria Math"/>
+                    </w:rPr>
+                    <m:t>3</m:t>
+                  </m:r>
+                </m:sup>
+              </m:sSup>
+            </m:num>
+            <m:den>
               <m:r>
                 <m:rPr>
                   <m:sty m:val="p"/>
@@ -1615,50 +1970,17 @@
                 </w:rPr>
                 <m:t>2</m:t>
               </m:r>
-            </m:sup>
-          </m:sSup>
-          <m:r>
-            <m:rPr>
-              <m:sty m:val="p"/>
-            </m:rPr>
-            <w:rPr>
-              <w:rFonts w:ascii="Cambria Math" w:hAnsi="Cambria Math"/>
-            </w:rPr>
-            <m:t>×</m:t>
-          </m:r>
-          <m:sSup>
-            <m:sSupPr>
-              <m:ctrlPr>
-                <w:rPr>
-                  <w:rFonts w:ascii="Cambria Math" w:hAnsi="Cambria Math"/>
-                </w:rPr>
-              </m:ctrlPr>
-            </m:sSupPr>
-            <m:e>
-              <m:r>
-                <m:rPr>
-                  <m:sty m:val="p"/>
-                </m:rPr>
-                <w:rPr>
-                  <w:rFonts w:ascii="Cambria Math" w:hAnsi="Cambria Math"/>
-                </w:rPr>
-                <m:t>1.54</m:t>
-              </m:r>
-            </m:e>
-            <m:sup>
-              <m:r>
-                <m:rPr>
-                  <m:sty m:val="p"/>
-                </m:rPr>
-                <w:rPr>
-                  <w:rFonts w:ascii="Cambria Math" w:hAnsi="Cambria Math"/>
-                </w:rPr>
-                <m:t>3</m:t>
-              </m:r>
-            </m:sup>
-          </m:sSup>
+            </m:den>
+          </m:f>
         </m:oMath>
       </m:oMathPara>
+    </w:p>
+    <w:p>
+      <w:pPr>
+        <w:rPr>
+          <w:rFonts w:eastAsiaTheme="minorEastAsia"/>
+        </w:rPr>
+      </w:pPr>
     </w:p>
     <w:p>
       <w:pPr>
@@ -1681,7 +2003,7 @@
             <w:rPr>
               <w:rFonts w:ascii="Cambria Math" w:hAnsi="Cambria Math"/>
             </w:rPr>
-            <m:t>=0.168</m:t>
+            <m:t>=0.238</m:t>
           </m:r>
         </m:oMath>
       </m:oMathPara>
@@ -1697,7 +2019,10 @@
         <w:t xml:space="preserve">at least </w:t>
       </w:r>
       <w:r>
-        <w:t>16.8</w:t>
+        <w:t>23</w:t>
+      </w:r>
+      <w:r>
+        <w:t>.8</w:t>
       </w:r>
       <w:r>
         <w:t xml:space="preserve"> cm</w:t>
@@ -1722,6 +2047,97 @@
       <w:r>
         <w:t xml:space="preserve">Since the </w:t>
       </w:r>
+      <w:r>
+        <w:t>required revolutions per minute</w:t>
+      </w:r>
+      <w:r>
+        <w:t xml:space="preserve"> (rpm)</w:t>
+      </w:r>
+      <w:r>
+        <w:t xml:space="preserve"> is 2400, as found after testing, a gearbox will be required to ramp up the turbine speed from that which the current turns it at.</w:t>
+      </w:r>
+      <w:r>
+        <w:t xml:space="preserve"> As to the speed of the turbine in this application, there seems to be very little information on the internet to help estimate this. As a starting estimate, the turbine would be assumed to spin at the same speed as the current, approximately 1.54ms</w:t>
+      </w:r>
+      <w:r>
+        <w:rPr>
+          <w:vertAlign w:val="superscript"/>
+        </w:rPr>
+        <w:t>-1</w:t>
+      </w:r>
+      <w:r>
+        <w:rPr>
+          <w:vertAlign w:val="superscript"/>
+        </w:rPr>
+        <w:t xml:space="preserve"> </w:t>
+      </w:r>
+      <w:sdt>
+        <w:sdtPr>
+          <w:id w:val="234487546"/>
+          <w:citation/>
+        </w:sdtPr>
+        <w:sdtContent>
+          <w:fldSimple w:instr=" CITATION Hav11 \l 1033 ">
+            <w:r>
+              <w:rPr>
+                <w:noProof/>
+              </w:rPr>
+              <w:t>(5)</w:t>
+            </w:r>
+          </w:fldSimple>
+        </w:sdtContent>
+      </w:sdt>
+      <w:r>
+        <w:t>.</w:t>
+      </w:r>
+      <w:r>
+        <w:t xml:space="preserve"> Thi</w:t>
+      </w:r>
+      <w:r>
+        <w:t>s means that the rpm will be 1.54*60</w:t>
+      </w:r>
+      <w:proofErr w:type="gramStart"/>
+      <w:r>
+        <w:t>/(</w:t>
+      </w:r>
+      <w:proofErr w:type="gramEnd"/>
+      <w:r>
+        <w:t>0.238π) = 124rpm</w:t>
+      </w:r>
+      <w:r>
+        <w:t>; this means to get to 2400 a gearbox ratio of 1</w:t>
+      </w:r>
+      <w:r>
+        <w:t>9</w:t>
+      </w:r>
+      <w:r>
+        <w:t>:1 will be required.</w:t>
+      </w:r>
+      <w:r>
+        <w:t xml:space="preserve"> It should be noted that if more torque is required, then more blades will need to be added however this will reduce the speed</w:t>
+      </w:r>
+      <w:r>
+        <w:t xml:space="preserve"> </w:t>
+      </w:r>
+      <w:sdt>
+        <w:sdtPr>
+          <w:id w:val="234487795"/>
+          <w:citation/>
+        </w:sdtPr>
+        <w:sdtContent>
+          <w:fldSimple w:instr=" CITATION Ack05 \l 1033 ">
+            <w:r>
+              <w:rPr>
+                <w:noProof/>
+              </w:rPr>
+              <w:t>(9)</w:t>
+            </w:r>
+          </w:fldSimple>
+        </w:sdtContent>
+      </w:sdt>
+      <w:r>
+        <w:t>; at this point a three bladed turbine is considered adequate.</w:t>
+      </w:r>
     </w:p>
     <w:p/>
     <w:p>
@@ -1746,10 +2162,10 @@
         <w:t xml:space="preserve">, which is a 3 phase delta wound </w:t>
       </w:r>
       <w:r>
-        <w:t>moto</w:t>
-      </w:r>
-      <w:r>
-        <w:t>r</w:t>
+        <w:t xml:space="preserve">permanent magnet </w:t>
+      </w:r>
+      <w:r>
+        <w:t xml:space="preserve">motor </w:t>
       </w:r>
       <w:sdt>
         <w:sdtPr>
@@ -1770,7 +2186,7 @@
             <w:rPr>
               <w:noProof/>
             </w:rPr>
-            <w:t xml:space="preserve"> (Scorpion, 2011)</w:t>
+            <w:t>(10)</w:t>
           </w:r>
           <w:r>
             <w:rPr>
@@ -1781,7 +2197,35 @@
         </w:sdtContent>
       </w:sdt>
       <w:r>
-        <w:t>. The motor was said to work at 17.5V and have a continuous output of 2 kW; however when tested as a generator these fi</w:t>
+        <w:t xml:space="preserve">. </w:t>
+      </w:r>
+      <w:r>
+        <w:t xml:space="preserve">Working as a </w:t>
+      </w:r>
+      <w:r>
+        <w:t xml:space="preserve"> motor</w:t>
+      </w:r>
+      <w:r>
+        <w:t xml:space="preserve"> it</w:t>
+      </w:r>
+      <w:r>
+        <w:t xml:space="preserve"> was said to </w:t>
+      </w:r>
+      <w:r>
+        <w:t>run</w:t>
+      </w:r>
+      <w:r>
+        <w:t xml:space="preserve"> at 17.5V</w:t>
+      </w:r>
+      <w:r>
+        <w:t xml:space="preserve"> phase to phase and peak to peak</w:t>
+      </w:r>
+      <w:r>
+        <w:t xml:space="preserve"> </w:t>
+      </w:r>
+      <w:r>
+        <w:lastRenderedPageBreak/>
+        <w:t>and have a continuous output of 2 kW; however when tested as a generator these fi</w:t>
       </w:r>
       <w:r>
         <w:t>gures were found to be around 5</w:t>
@@ -1796,18 +2240,28 @@
         <w:t xml:space="preserve">0W as shown in the testing section of this report. </w:t>
       </w:r>
       <w:r>
-        <w:t xml:space="preserve">However as only 25W is needed the generator is to spun at </w:t>
-      </w:r>
-      <w:proofErr w:type="spellStart"/>
-      <w:r>
-        <w:t>approximately</w:t>
-      </w:r>
-      <w:r>
-        <w:t>This</w:t>
-      </w:r>
-      <w:proofErr w:type="spellEnd"/>
-      <w:r>
-        <w:t xml:space="preserve"> generator was chosen not for optimization of design but for optimization of cost as the generator was already in the department and hence could be used free of charge.</w:t>
+        <w:t xml:space="preserve">However as only 25W is needed the generator is to </w:t>
+      </w:r>
+      <w:r>
+        <w:t xml:space="preserve">be </w:t>
+      </w:r>
+      <w:r>
+        <w:t>spun at approximately</w:t>
+      </w:r>
+      <w:r>
+        <w:t xml:space="preserve"> 2400</w:t>
+      </w:r>
+      <w:r>
+        <w:t xml:space="preserve"> </w:t>
+      </w:r>
+      <w:r>
+        <w:t>rpm</w:t>
+      </w:r>
+      <w:r>
+        <w:t xml:space="preserve">. </w:t>
+      </w:r>
+      <w:r>
+        <w:t>This generator was chosen not for optimization of design but for optimization of cost as the generator was already in the department and hence could be used free of charge.</w:t>
       </w:r>
     </w:p>
     <w:p/>
@@ -1830,22 +2284,28 @@
         <w:rPr>
           <w:color w:val="FF0000"/>
         </w:rPr>
-        <w:t>5V, 2</w:t>
+        <w:t>4.7V, 5.4</w:t>
       </w:r>
       <w:r>
         <w:rPr>
           <w:color w:val="FF0000"/>
         </w:rPr>
-        <w:t xml:space="preserve">A AC wave into a 5V, 2A DC </w:t>
-      </w:r>
-      <w:r>
-        <w:t>waveform. Many power converter solutions are avai</w:t>
-      </w:r>
-      <w:r>
-        <w:t>la</w:t>
-      </w:r>
-      <w:r>
-        <w:t xml:space="preserve">ble so it is important to look at characteristics that will narrow the selection. As the only outputs are the two motors no isolation is required, and thus a three phase rectifier bridge consisting primarily of 6 diodes is used to transform the 3 phase AC to single </w:t>
+        <w:t>A AC wave</w:t>
+      </w:r>
+      <w:r>
+        <w:rPr>
+          <w:color w:val="FF0000"/>
+        </w:rPr>
+        <w:t xml:space="preserve"> (as found after testing)</w:t>
+      </w:r>
+      <w:r>
+        <w:rPr>
+          <w:color w:val="FF0000"/>
+        </w:rPr>
+        <w:t xml:space="preserve"> into a 5V, 2A DC </w:t>
+      </w:r>
+      <w:r>
+        <w:t xml:space="preserve">waveform. Many power converter solutions are available so it is important to look at characteristics that will narrow the selection. As the only outputs are the two motors no isolation is required, and thus a three phase rectifier bridge consisting primarily of six diodes is used to transform the three </w:t>
       </w:r>
       <w:proofErr w:type="gramStart"/>
       <w:r>
@@ -1853,16 +2313,7 @@
       </w:r>
       <w:proofErr w:type="gramEnd"/>
       <w:r>
-        <w:t xml:space="preserve"> DC</w:t>
-      </w:r>
-      <w:r>
-        <w:t>. A small amount of DC bus capacitance is then required to filter the wave</w:t>
-      </w:r>
-      <w:r>
-        <w:t>form</w:t>
-      </w:r>
-      <w:r>
-        <w:t>. After that a buck-boost DC-DC converter will be used to step up or down the voltage depending on the voltage at the time.</w:t>
+        <w:t xml:space="preserve"> AC to single phase DC. A small amount of DC bus capacitance is then required to filter the waveform. After that a buck-boost DC-DC converter will be used to regulate and step up or down the voltage depending on the voltage at the time.</w:t>
       </w:r>
     </w:p>
     <w:p/>
@@ -1882,25 +2333,10 @@
     <w:p/>
     <w:p>
       <w:r>
-        <w:t>The output motor</w:t>
-      </w:r>
-      <w:r>
-        <w:t>s</w:t>
-      </w:r>
-      <w:r>
-        <w:t xml:space="preserve"> aims to take the power from the power converter and use it to power the wheels which give the robot the ability to move. The motor chosen, like the generator, was chosen as available on hand.</w:t>
-      </w:r>
-      <w:r>
-        <w:t xml:space="preserve"> It is the RE-540 made by Como Drills and i</w:t>
-      </w:r>
-      <w:r>
-        <w:t xml:space="preserve">t has </w:t>
-      </w:r>
-      <w:r>
-        <w:t>4.5 - 15V</w:t>
-      </w:r>
-      <w:r>
-        <w:t xml:space="preserve"> and 1A running characteristics</w:t>
+        <w:t xml:space="preserve">The output motors aim to take the power from the power converter and use it to power the wheels which give the robot the ability to move. The motor chosen, like the generator, was chosen as it was available on hand. It is the RE-540 made by Como Drills and it has 4.5 - 15V and 1A running </w:t>
+      </w:r>
+      <w:r>
+        <w:t xml:space="preserve">characteristics </w:t>
       </w:r>
       <w:sdt>
         <w:sdtPr>
@@ -1925,14 +2361,7 @@
               <w:noProof/>
               <w:lang w:val="en-NZ"/>
             </w:rPr>
-            <w:t xml:space="preserve"> </w:t>
-          </w:r>
-          <w:r>
-            <w:rPr>
-              <w:noProof/>
-              <w:lang w:val="en-NZ"/>
-            </w:rPr>
-            <w:t>(Como-Drills, 2011)</w:t>
+            <w:t>(11)</w:t>
           </w:r>
           <w:r>
             <w:fldChar w:fldCharType="end"/>
@@ -1940,7 +2369,7 @@
         </w:sdtContent>
       </w:sdt>
       <w:r>
-        <w:t>. In order to give the robot traction in most situations the robots shall be four wheel drive and hence two identical output motors shall be put in parallel, one for the front wheels and one for the back. Having the motors in parallel will also decrease the resistance seen by the generator which will increase the power output as seen in the testing section of this report.</w:t>
+        <w:t>. In order to give the robot traction in all situations the robots shall be four wheel drive and hence two identical output motors shall be put in parallel, one for the front wheels and one for the back. Having the motors in parallel will also decrease the resistance seen by the generator which will increase the power output as seen in the testing section of this report.</w:t>
       </w:r>
     </w:p>
     <w:p/>
@@ -1960,7 +2389,13 @@
         <w:t xml:space="preserve">In order to get traction in the soft undersea sediment, large spiked wheels </w:t>
       </w:r>
       <w:r>
-        <w:t>with attached tank tracks have been chosen. The use of tank tracks will also distribute the weight of the robot over a large area to reduce the chances of sinking.</w:t>
+        <w:t>with attached tank tracks have been chosen. T</w:t>
+      </w:r>
+      <w:r>
+        <w:t xml:space="preserve">he use of tank tracks will </w:t>
+      </w:r>
+      <w:r>
+        <w:t>distribute the weight of the robot over a large area to reduce the chances of sinking.</w:t>
       </w:r>
     </w:p>
     <w:p/>
@@ -1977,11 +2412,13 @@
     <w:p/>
     <w:p>
       <w:r>
-        <w:t xml:space="preserve">Given that water conducts electricity is it imperative that no water can get into the electronics of the robot. This means that the robot must be completely water tight. </w:t>
-      </w:r>
-      <w:proofErr w:type="gramStart"/>
-      <w:r>
-        <w:t>However at de</w:t>
+        <w:t xml:space="preserve">Given that </w:t>
+      </w:r>
+      <w:r>
+        <w:t>water conducts electricity it is</w:t>
+      </w:r>
+      <w:r>
+        <w:t xml:space="preserve"> imperative that no water can get into the electronics of the robot. This means that the robot must be completely water tight. However at de</w:t>
       </w:r>
       <w:r>
         <w:t>pth</w:t>
@@ -2005,18 +2442,16 @@
         <w:t>sphere for every ten</w:t>
       </w:r>
       <w:r>
+        <w:t xml:space="preserve"> m</w:t>
+      </w:r>
+      <w:r>
+        <w:t>etres</w:t>
+      </w:r>
+      <w:r>
+        <w:t xml:space="preserve"> underwater</w:t>
+      </w:r>
+      <w:r>
         <w:t xml:space="preserve"> </w:t>
-      </w:r>
-      <w:proofErr w:type="spellStart"/>
-      <w:r>
-        <w:t>m</w:t>
-      </w:r>
-      <w:r>
-        <w:t>etres</w:t>
-      </w:r>
-      <w:proofErr w:type="spellEnd"/>
-      <w:r>
-        <w:t xml:space="preserve"> underwater</w:t>
       </w:r>
       <w:sdt>
         <w:sdtPr>
@@ -2041,14 +2476,7 @@
               <w:noProof/>
               <w:lang w:val="en-NZ"/>
             </w:rPr>
-            <w:t xml:space="preserve"> </w:t>
-          </w:r>
-          <w:r>
-            <w:rPr>
-              <w:noProof/>
-              <w:lang w:val="en-NZ"/>
-            </w:rPr>
-            <w:t>(Zabel, 2006)</w:t>
+            <w:t>(2)</w:t>
           </w:r>
           <w:r>
             <w:fldChar w:fldCharType="end"/>
@@ -2056,17 +2484,33 @@
         </w:sdtContent>
       </w:sdt>
       <w:r>
-        <w:t>.</w:t>
+        <w:t xml:space="preserve">. This means that if the robot is filled with air it is likely to be crushed as air compresses under pressure. For this reason the robot </w:t>
+      </w:r>
+      <w:r>
+        <w:t xml:space="preserve">will </w:t>
+      </w:r>
+      <w:r>
+        <w:t xml:space="preserve">be filled with an incompressible liquid that is also non-conducting. Oil is a perfect choice as it fulfills both these requirements and is relatively easy to obtain. In terms of </w:t>
+      </w:r>
+      <w:r>
+        <w:t>the build stage,</w:t>
+      </w:r>
+      <w:r>
+        <w:t xml:space="preserve"> this means that the robot should be submerged in an oil bath as the casing is sealed. In this way the robot can be sure to have no air in it.</w:t>
+      </w:r>
+    </w:p>
+    <w:p/>
+    <w:p>
+      <w:r>
+        <w:t xml:space="preserve">To avoid rust, the robot will be made of plastic wherever possible. That is the </w:t>
+      </w:r>
+      <w:proofErr w:type="gramStart"/>
+      <w:r>
+        <w:t>enclosure,</w:t>
       </w:r>
       <w:proofErr w:type="gramEnd"/>
       <w:r>
-        <w:t xml:space="preserve"> This means that if the robot is filled with air it is likely to be crushed as air compresses under pressure. For this reason the robot should be filled with an incompressible liquid that is also non-conducting. Oil is a perfect choice as it fulfills both these requirements and is relatively easy to obtain. In terms of </w:t>
-      </w:r>
-      <w:r>
-        <w:t>the build stage,</w:t>
-      </w:r>
-      <w:r>
-        <w:t xml:space="preserve"> this means that the robot should be submerged in an oil bath as the casing is sealed. In this way the robot can be sure to have no air in it.</w:t>
+        <w:t xml:space="preserve"> turbine, wheels and tank tracks will all be plastic. This leaves the only the generator, the motors, and the power converter to be metal; however these components will be enclosed in oil and as such should not be at risk of rust.</w:t>
       </w:r>
     </w:p>
     <w:p/>
@@ -2086,8 +2530,9 @@
       <w:r>
         <w:rPr>
           <w:noProof/>
-          <w:lang w:eastAsia="en-US"/>
+          <w:lang w:eastAsia="ja-JP"/>
         </w:rPr>
+        <w:lastRenderedPageBreak/>
         <w:drawing>
           <wp:inline distT="0" distB="0" distL="0" distR="0">
             <wp:extent cx="5296395" cy="4711003"/>
@@ -2121,7 +2566,7 @@
                     </a:ln>
                     <a:extLst>
                       <a:ext uri="{53640926-AAD7-44D8-BBD7-CCE9431645EC}">
-                        <a14:shadowObscured xmlns="" xmlns:wpc="http://schemas.microsoft.com/office/word/2010/wordprocessingCanvas" xmlns:mc="http://schemas.openxmlformats.org/markup-compatibility/2006" xmlns:o="urn:schemas-microsoft-com:office:office" xmlns:v="urn:schemas-microsoft-com:vml" xmlns:wp14="http://schemas.microsoft.com/office/word/2010/wordprocessingDrawing" xmlns:w10="urn:schemas-microsoft-com:office:word" xmlns:w="http://schemas.openxmlformats.org/wordprocessingml/2006/main" xmlns:w14="http://schemas.microsoft.com/office/word/2010/wordml" xmlns:wpg="http://schemas.microsoft.com/office/word/2010/wordprocessingGroup" xmlns:wpi="http://schemas.microsoft.com/office/word/2010/wordprocessingInk" xmlns:wps="http://schemas.microsoft.com/office/word/2010/wordprocessingShape" xmlns:a14="http://schemas.microsoft.com/office/drawing/2010/main"/>
+                        <a14:shadowObscured xmlns:a14="http://schemas.microsoft.com/office/drawing/2010/main" xmlns:wps="http://schemas.microsoft.com/office/word/2010/wordprocessingShape" xmlns:wpi="http://schemas.microsoft.com/office/word/2010/wordprocessingInk" xmlns:wpg="http://schemas.microsoft.com/office/word/2010/wordprocessingGroup" xmlns:w14="http://schemas.microsoft.com/office/word/2010/wordml" xmlns:w="http://schemas.openxmlformats.org/wordprocessingml/2006/main" xmlns:w10="urn:schemas-microsoft-com:office:word" xmlns:wp14="http://schemas.microsoft.com/office/word/2010/wordprocessingDrawing" xmlns:v="urn:schemas-microsoft-com:vml" xmlns:o="urn:schemas-microsoft-com:office:office" xmlns:mc="http://schemas.openxmlformats.org/markup-compatibility/2006" xmlns:wpc="http://schemas.microsoft.com/office/word/2010/wordprocessingCanvas" xmlns=""/>
                       </a:ext>
                     </a:extLst>
                   </pic:spPr>
@@ -2140,6 +2585,7 @@
       <w:r>
         <w:t xml:space="preserve">Figure </w:t>
       </w:r>
+      <w:proofErr w:type="gramEnd"/>
       <w:r>
         <w:fldChar w:fldCharType="begin"/>
       </w:r>
@@ -2161,6 +2607,7 @@
         </w:rPr>
         <w:fldChar w:fldCharType="end"/>
       </w:r>
+      <w:proofErr w:type="gramStart"/>
       <w:r>
         <w:t>.</w:t>
       </w:r>
@@ -2203,7 +2650,6 @@
           </w:tcPr>
           <w:p>
             <w:r>
-              <w:lastRenderedPageBreak/>
               <w:t>Item</w:t>
             </w:r>
           </w:p>
@@ -2246,8 +2692,24 @@
               <w:cnfStyle w:val="000000100000"/>
             </w:pPr>
             <w:r>
-              <w:t>Free</w:t>
-            </w:r>
+              <w:t xml:space="preserve">$180 </w:t>
+            </w:r>
+            <w:sdt>
+              <w:sdtPr>
+                <w:id w:val="343531360"/>
+                <w:citation/>
+              </w:sdtPr>
+              <w:sdtContent>
+                <w:fldSimple w:instr=" CITATION Sco11 \l 1033 ">
+                  <w:r>
+                    <w:rPr>
+                      <w:noProof/>
+                    </w:rPr>
+                    <w:t>(10)</w:t>
+                  </w:r>
+                </w:fldSimple>
+              </w:sdtContent>
+            </w:sdt>
           </w:p>
         </w:tc>
       </w:tr>
@@ -2276,6 +2738,9 @@
             </w:r>
             <w:r>
               <w:t>51</w:t>
+            </w:r>
+            <w:r>
+              <w:t xml:space="preserve"> </w:t>
             </w:r>
             <w:sdt>
               <w:sdtPr>
@@ -2300,14 +2765,7 @@
                     <w:noProof/>
                     <w:lang w:val="en-NZ"/>
                   </w:rPr>
-                  <w:t xml:space="preserve"> </w:t>
-                </w:r>
-                <w:r>
-                  <w:rPr>
-                    <w:noProof/>
-                    <w:lang w:val="en-NZ"/>
-                  </w:rPr>
-                  <w:t>(RS-Components, 2011)</w:t>
+                  <w:t>(12)</w:t>
                 </w:r>
                 <w:r>
                   <w:fldChar w:fldCharType="end"/>
@@ -2348,6 +2806,9 @@
             </w:r>
             <w:r>
               <w:t>5</w:t>
+            </w:r>
+            <w:r>
+              <w:t xml:space="preserve"> </w:t>
             </w:r>
             <w:sdt>
               <w:sdtPr>
@@ -2372,14 +2833,7 @@
                     <w:noProof/>
                     <w:lang w:val="en-NZ"/>
                   </w:rPr>
-                  <w:t xml:space="preserve"> </w:t>
-                </w:r>
-                <w:r>
-                  <w:rPr>
-                    <w:noProof/>
-                    <w:lang w:val="en-NZ"/>
-                  </w:rPr>
-                  <w:t>(APC, 2009)</w:t>
+                  <w:t>(13)</w:t>
                 </w:r>
                 <w:r>
                   <w:fldChar w:fldCharType="end"/>
@@ -2502,20 +2956,6 @@
         <w:t xml:space="preserve"> </w:t>
       </w:r>
     </w:p>
-    <w:p>
-      <w:r>
-        <w:t xml:space="preserve">To avoid rust, the robot will be made of plastic wherever possible. That is the </w:t>
-      </w:r>
-      <w:proofErr w:type="gramStart"/>
-      <w:r>
-        <w:t>enclosure,</w:t>
-      </w:r>
-      <w:proofErr w:type="gramEnd"/>
-      <w:r>
-        <w:t xml:space="preserve"> turbine, wheels and tank tracks will all be plastic. This leaves the only metal parts to be the generator, the motors, and the power converter; however these components will be enclosed in oil and as such should not be at risk of rust.</w:t>
-      </w:r>
-    </w:p>
-    <w:p/>
     <w:p>
       <w:r>
         <w:t>In building the robot extreme care must be taken when sealing the oil filled enclosure. To ensure no air bubbles it is envisioned that the sealing of the enclosure will be done in an oil filled tub.</w:t>
@@ -2536,25 +2976,65 @@
     <w:p/>
     <w:p>
       <w:r>
-        <w:t xml:space="preserve">Before building electrical devices, the testing of key components must occur. In this case the key component is the generator as the characteristics of it will determine the specifics of the power converter part of the design. To determine the characteristics of the generator, the generator was set up with a variable resistive load attached to each phase and the voltage and current were measured through one phase. The generator was then spun using a mechanically attach dynamometer as shown in. The following measurements were taken and then graphed in </w:t>
+        <w:lastRenderedPageBreak/>
+        <w:t xml:space="preserve">Before building electrical devices, the testing of key components must occur. In this case the key component is the generator as the characteristics of it will determine the specifics of the power converter part of the design. To determine the characteristics of the generator, the generator was set up with a variable resistive load attached to each phase and the voltage </w:t>
+      </w:r>
+      <w:r>
+        <w:t>was</w:t>
+      </w:r>
+      <w:r>
+        <w:t xml:space="preserve"> measured through one phase. The generator was then spun using a mechanically attach</w:t>
+      </w:r>
+      <w:r>
+        <w:t>ed</w:t>
+      </w:r>
+      <w:r>
+        <w:t xml:space="preserve"> dynamometer as shown in</w:t>
+      </w:r>
+      <w:r>
+        <w:t xml:space="preserve"> </w:t>
       </w:r>
       <w:r>
         <w:fldChar w:fldCharType="begin"/>
       </w:r>
       <w:r>
-        <w:instrText xml:space="preserve"> REF _Ref300568664 \h </w:instrText>
+        <w:instrText xml:space="preserve"> REF _Ref302648661 \h </w:instrText>
       </w:r>
       <w:r>
         <w:fldChar w:fldCharType="separate"/>
       </w:r>
       <w:r>
-        <w:t xml:space="preserve">Fig </w:t>
+        <w:t xml:space="preserve">Figure </w:t>
       </w:r>
       <w:r>
         <w:rPr>
           <w:noProof/>
         </w:rPr>
-        <w:t>2</w:t>
+        <w:t>3</w:t>
+      </w:r>
+      <w:r>
+        <w:fldChar w:fldCharType="end"/>
+      </w:r>
+      <w:r>
+        <w:t xml:space="preserve">. The following measurements were taken and then graphed in </w:t>
+      </w:r>
+      <w:r>
+        <w:fldChar w:fldCharType="begin"/>
+      </w:r>
+      <w:r>
+        <w:instrText xml:space="preserve"> REF _Ref302546416 \h </w:instrText>
+      </w:r>
+      <w:r>
+        <w:fldChar w:fldCharType="separate"/>
+      </w:r>
+      <w:r>
+        <w:t xml:space="preserve">Figure </w:t>
+      </w:r>
+      <w:r>
+        <w:rPr>
+          <w:noProof/>
+        </w:rPr>
+        <w:t>4</w:t>
       </w:r>
       <w:r>
         <w:fldChar w:fldCharType="end"/>
@@ -2742,6 +3222,7 @@
                       <w:noProof/>
                     </w:rPr>
                   </w:pPr>
+                  <w:bookmarkStart w:id="19" w:name="_Ref302648661"/>
                   <w:proofErr w:type="gramStart"/>
                   <w:r>
                     <w:t xml:space="preserve">Figure </w:t>
@@ -2754,6 +3235,7 @@
                       <w:t>3</w:t>
                     </w:r>
                   </w:fldSimple>
+                  <w:bookmarkEnd w:id="19"/>
                   <w:r>
                     <w:t>.</w:t>
                   </w:r>
@@ -2786,6 +3268,7 @@
       <w:r>
         <w:t xml:space="preserve">Table </w:t>
       </w:r>
+      <w:proofErr w:type="gramEnd"/>
       <w:r>
         <w:fldChar w:fldCharType="begin"/>
       </w:r>
@@ -2807,6 +3290,7 @@
         </w:rPr>
         <w:fldChar w:fldCharType="end"/>
       </w:r>
+      <w:proofErr w:type="gramStart"/>
       <w:r>
         <w:t>.</w:t>
       </w:r>
@@ -2827,8 +3311,8 @@
       </w:tblPr>
       <w:tblGrid>
         <w:gridCol w:w="3528"/>
-        <w:gridCol w:w="3960"/>
-        <w:gridCol w:w="2339"/>
+        <w:gridCol w:w="3870"/>
+        <w:gridCol w:w="2429"/>
       </w:tblGrid>
       <w:tr>
         <w:trPr>
@@ -2869,6 +3353,7 @@
             <w:cnfStyle w:val="001000000000"/>
             <w:tcW w:w="1795" w:type="pct"/>
             <w:noWrap/>
+            <w:vAlign w:val="center"/>
             <w:hideMark/>
           </w:tcPr>
           <w:p>
@@ -2888,8 +3373,9 @@
         </w:tc>
         <w:tc>
           <w:tcPr>
-            <w:tcW w:w="2015" w:type="pct"/>
-            <w:noWrap/>
+            <w:tcW w:w="1969" w:type="pct"/>
+            <w:noWrap/>
+            <w:vAlign w:val="center"/>
             <w:hideMark/>
           </w:tcPr>
           <w:p>
@@ -2930,7 +3416,8 @@
         </w:tc>
         <w:tc>
           <w:tcPr>
-            <w:tcW w:w="1190" w:type="pct"/>
+            <w:tcW w:w="1236" w:type="pct"/>
+            <w:vAlign w:val="center"/>
           </w:tcPr>
           <w:p>
             <w:pPr>
@@ -2938,7 +3425,24 @@
               <w:cnfStyle w:val="000000100000"/>
             </w:pPr>
             <w:r>
-              <w:t>Power(W)[=V</w:t>
+              <w:t>Power</w:t>
+            </w:r>
+            <w:r>
+              <w:t xml:space="preserve"> </w:t>
+            </w:r>
+            <w:r>
+              <w:t>(</w:t>
+            </w:r>
+            <w:proofErr w:type="spellStart"/>
+            <w:r>
+              <w:t>W</w:t>
+            </w:r>
+            <w:r>
+              <w:t>rms</w:t>
+            </w:r>
+            <w:proofErr w:type="spellEnd"/>
+            <w:r>
+              <w:t>)[=V</w:t>
             </w:r>
             <w:r>
               <w:rPr>
@@ -2980,13 +3484,13 @@
         </w:tc>
         <w:tc>
           <w:tcPr>
-            <w:tcW w:w="2015" w:type="pct"/>
-            <w:noWrap/>
-            <w:vAlign w:val="bottom"/>
-            <w:hideMark/>
-          </w:tcPr>
-          <w:p>
-            <w:pPr>
+            <w:tcW w:w="1969" w:type="pct"/>
+            <w:noWrap/>
+            <w:hideMark/>
+          </w:tcPr>
+          <w:p>
+            <w:pPr>
+              <w:jc w:val="left"/>
               <w:cnfStyle w:val="000000000000"/>
             </w:pPr>
             <w:r>
@@ -2996,11 +3500,11 @@
         </w:tc>
         <w:tc>
           <w:tcPr>
-            <w:tcW w:w="1190" w:type="pct"/>
-            <w:vAlign w:val="bottom"/>
-          </w:tcPr>
-          <w:p>
-            <w:pPr>
+            <w:tcW w:w="1236" w:type="pct"/>
+          </w:tcPr>
+          <w:p>
+            <w:pPr>
+              <w:jc w:val="left"/>
               <w:cnfStyle w:val="000000000000"/>
             </w:pPr>
             <w:r>
@@ -3038,13 +3542,13 @@
         </w:tc>
         <w:tc>
           <w:tcPr>
-            <w:tcW w:w="2015" w:type="pct"/>
-            <w:noWrap/>
-            <w:vAlign w:val="bottom"/>
-            <w:hideMark/>
-          </w:tcPr>
-          <w:p>
-            <w:pPr>
+            <w:tcW w:w="1969" w:type="pct"/>
+            <w:noWrap/>
+            <w:hideMark/>
+          </w:tcPr>
+          <w:p>
+            <w:pPr>
+              <w:jc w:val="left"/>
               <w:cnfStyle w:val="000000100000"/>
             </w:pPr>
             <w:r>
@@ -3054,11 +3558,11 @@
         </w:tc>
         <w:tc>
           <w:tcPr>
-            <w:tcW w:w="1190" w:type="pct"/>
-            <w:vAlign w:val="bottom"/>
-          </w:tcPr>
-          <w:p>
-            <w:pPr>
+            <w:tcW w:w="1236" w:type="pct"/>
+          </w:tcPr>
+          <w:p>
+            <w:pPr>
+              <w:jc w:val="left"/>
               <w:cnfStyle w:val="000000100000"/>
             </w:pPr>
             <w:r>
@@ -3095,13 +3599,13 @@
         </w:tc>
         <w:tc>
           <w:tcPr>
-            <w:tcW w:w="2015" w:type="pct"/>
-            <w:noWrap/>
-            <w:vAlign w:val="bottom"/>
-            <w:hideMark/>
-          </w:tcPr>
-          <w:p>
-            <w:pPr>
+            <w:tcW w:w="1969" w:type="pct"/>
+            <w:noWrap/>
+            <w:hideMark/>
+          </w:tcPr>
+          <w:p>
+            <w:pPr>
+              <w:jc w:val="left"/>
               <w:cnfStyle w:val="000000000000"/>
             </w:pPr>
             <w:r>
@@ -3111,11 +3615,11 @@
         </w:tc>
         <w:tc>
           <w:tcPr>
-            <w:tcW w:w="1190" w:type="pct"/>
-            <w:vAlign w:val="bottom"/>
-          </w:tcPr>
-          <w:p>
-            <w:pPr>
+            <w:tcW w:w="1236" w:type="pct"/>
+          </w:tcPr>
+          <w:p>
+            <w:pPr>
+              <w:jc w:val="left"/>
               <w:cnfStyle w:val="000000000000"/>
             </w:pPr>
             <w:r>
@@ -3153,13 +3657,13 @@
         </w:tc>
         <w:tc>
           <w:tcPr>
-            <w:tcW w:w="2015" w:type="pct"/>
-            <w:noWrap/>
-            <w:vAlign w:val="bottom"/>
-            <w:hideMark/>
-          </w:tcPr>
-          <w:p>
-            <w:pPr>
+            <w:tcW w:w="1969" w:type="pct"/>
+            <w:noWrap/>
+            <w:hideMark/>
+          </w:tcPr>
+          <w:p>
+            <w:pPr>
+              <w:jc w:val="left"/>
               <w:cnfStyle w:val="000000100000"/>
             </w:pPr>
             <w:r>
@@ -3169,11 +3673,11 @@
         </w:tc>
         <w:tc>
           <w:tcPr>
-            <w:tcW w:w="1190" w:type="pct"/>
-            <w:vAlign w:val="bottom"/>
-          </w:tcPr>
-          <w:p>
-            <w:pPr>
+            <w:tcW w:w="1236" w:type="pct"/>
+          </w:tcPr>
+          <w:p>
+            <w:pPr>
+              <w:jc w:val="left"/>
               <w:cnfStyle w:val="000000100000"/>
             </w:pPr>
             <w:r>
@@ -3210,13 +3714,13 @@
         </w:tc>
         <w:tc>
           <w:tcPr>
-            <w:tcW w:w="2015" w:type="pct"/>
-            <w:noWrap/>
-            <w:vAlign w:val="bottom"/>
-            <w:hideMark/>
-          </w:tcPr>
-          <w:p>
-            <w:pPr>
+            <w:tcW w:w="1969" w:type="pct"/>
+            <w:noWrap/>
+            <w:hideMark/>
+          </w:tcPr>
+          <w:p>
+            <w:pPr>
+              <w:jc w:val="left"/>
               <w:cnfStyle w:val="000000000000"/>
             </w:pPr>
             <w:r>
@@ -3226,11 +3730,11 @@
         </w:tc>
         <w:tc>
           <w:tcPr>
-            <w:tcW w:w="1190" w:type="pct"/>
-            <w:vAlign w:val="bottom"/>
-          </w:tcPr>
-          <w:p>
-            <w:pPr>
+            <w:tcW w:w="1236" w:type="pct"/>
+          </w:tcPr>
+          <w:p>
+            <w:pPr>
+              <w:jc w:val="left"/>
               <w:cnfStyle w:val="000000000000"/>
             </w:pPr>
             <w:r>
@@ -3268,13 +3772,13 @@
         </w:tc>
         <w:tc>
           <w:tcPr>
-            <w:tcW w:w="2015" w:type="pct"/>
-            <w:noWrap/>
-            <w:vAlign w:val="bottom"/>
-            <w:hideMark/>
-          </w:tcPr>
-          <w:p>
-            <w:pPr>
+            <w:tcW w:w="1969" w:type="pct"/>
+            <w:noWrap/>
+            <w:hideMark/>
+          </w:tcPr>
+          <w:p>
+            <w:pPr>
+              <w:jc w:val="left"/>
               <w:cnfStyle w:val="000000100000"/>
             </w:pPr>
             <w:r>
@@ -3284,11 +3788,11 @@
         </w:tc>
         <w:tc>
           <w:tcPr>
-            <w:tcW w:w="1190" w:type="pct"/>
-            <w:vAlign w:val="bottom"/>
-          </w:tcPr>
-          <w:p>
-            <w:pPr>
+            <w:tcW w:w="1236" w:type="pct"/>
+          </w:tcPr>
+          <w:p>
+            <w:pPr>
+              <w:jc w:val="left"/>
               <w:cnfStyle w:val="000000100000"/>
             </w:pPr>
             <w:r>
@@ -3325,13 +3829,13 @@
         </w:tc>
         <w:tc>
           <w:tcPr>
-            <w:tcW w:w="2015" w:type="pct"/>
-            <w:noWrap/>
-            <w:vAlign w:val="bottom"/>
-            <w:hideMark/>
-          </w:tcPr>
-          <w:p>
-            <w:pPr>
+            <w:tcW w:w="1969" w:type="pct"/>
+            <w:noWrap/>
+            <w:hideMark/>
+          </w:tcPr>
+          <w:p>
+            <w:pPr>
+              <w:jc w:val="left"/>
               <w:cnfStyle w:val="000000000000"/>
             </w:pPr>
             <w:r>
@@ -3341,11 +3845,11 @@
         </w:tc>
         <w:tc>
           <w:tcPr>
-            <w:tcW w:w="1190" w:type="pct"/>
-            <w:vAlign w:val="bottom"/>
-          </w:tcPr>
-          <w:p>
-            <w:pPr>
+            <w:tcW w:w="1236" w:type="pct"/>
+          </w:tcPr>
+          <w:p>
+            <w:pPr>
+              <w:jc w:val="left"/>
               <w:cnfStyle w:val="000000000000"/>
             </w:pPr>
             <w:r>
@@ -3383,13 +3887,13 @@
         </w:tc>
         <w:tc>
           <w:tcPr>
-            <w:tcW w:w="2015" w:type="pct"/>
-            <w:noWrap/>
-            <w:vAlign w:val="bottom"/>
-            <w:hideMark/>
-          </w:tcPr>
-          <w:p>
-            <w:pPr>
+            <w:tcW w:w="1969" w:type="pct"/>
+            <w:noWrap/>
+            <w:hideMark/>
+          </w:tcPr>
+          <w:p>
+            <w:pPr>
+              <w:jc w:val="left"/>
               <w:cnfStyle w:val="000000100000"/>
             </w:pPr>
             <w:r>
@@ -3399,11 +3903,11 @@
         </w:tc>
         <w:tc>
           <w:tcPr>
-            <w:tcW w:w="1190" w:type="pct"/>
-            <w:vAlign w:val="bottom"/>
-          </w:tcPr>
-          <w:p>
-            <w:pPr>
+            <w:tcW w:w="1236" w:type="pct"/>
+          </w:tcPr>
+          <w:p>
+            <w:pPr>
+              <w:jc w:val="left"/>
               <w:cnfStyle w:val="000000100000"/>
             </w:pPr>
             <w:r>
@@ -3434,20 +3938,19 @@
               <w:rPr>
                 <w:lang w:val="en-NZ" w:eastAsia="en-NZ"/>
               </w:rPr>
-              <w:lastRenderedPageBreak/>
               <w:t>1600</w:t>
             </w:r>
           </w:p>
         </w:tc>
         <w:tc>
           <w:tcPr>
-            <w:tcW w:w="2015" w:type="pct"/>
-            <w:noWrap/>
-            <w:vAlign w:val="bottom"/>
-            <w:hideMark/>
-          </w:tcPr>
-          <w:p>
-            <w:pPr>
+            <w:tcW w:w="1969" w:type="pct"/>
+            <w:noWrap/>
+            <w:hideMark/>
+          </w:tcPr>
+          <w:p>
+            <w:pPr>
+              <w:jc w:val="left"/>
               <w:cnfStyle w:val="000000000000"/>
             </w:pPr>
             <w:r>
@@ -3457,11 +3960,11 @@
         </w:tc>
         <w:tc>
           <w:tcPr>
-            <w:tcW w:w="1190" w:type="pct"/>
-            <w:vAlign w:val="bottom"/>
-          </w:tcPr>
-          <w:p>
-            <w:pPr>
+            <w:tcW w:w="1236" w:type="pct"/>
+          </w:tcPr>
+          <w:p>
+            <w:pPr>
+              <w:jc w:val="left"/>
               <w:cnfStyle w:val="000000000000"/>
             </w:pPr>
             <w:r>
@@ -3499,13 +4002,13 @@
         </w:tc>
         <w:tc>
           <w:tcPr>
-            <w:tcW w:w="2015" w:type="pct"/>
-            <w:noWrap/>
-            <w:vAlign w:val="bottom"/>
-            <w:hideMark/>
-          </w:tcPr>
-          <w:p>
-            <w:pPr>
+            <w:tcW w:w="1969" w:type="pct"/>
+            <w:noWrap/>
+            <w:hideMark/>
+          </w:tcPr>
+          <w:p>
+            <w:pPr>
+              <w:jc w:val="left"/>
               <w:cnfStyle w:val="000000100000"/>
             </w:pPr>
             <w:r>
@@ -3515,11 +4018,11 @@
         </w:tc>
         <w:tc>
           <w:tcPr>
-            <w:tcW w:w="1190" w:type="pct"/>
-            <w:vAlign w:val="bottom"/>
-          </w:tcPr>
-          <w:p>
-            <w:pPr>
+            <w:tcW w:w="1236" w:type="pct"/>
+          </w:tcPr>
+          <w:p>
+            <w:pPr>
+              <w:jc w:val="left"/>
               <w:cnfStyle w:val="000000100000"/>
             </w:pPr>
             <w:r>
@@ -3556,13 +4059,13 @@
         </w:tc>
         <w:tc>
           <w:tcPr>
-            <w:tcW w:w="2015" w:type="pct"/>
-            <w:noWrap/>
-            <w:vAlign w:val="bottom"/>
-            <w:hideMark/>
-          </w:tcPr>
-          <w:p>
-            <w:pPr>
+            <w:tcW w:w="1969" w:type="pct"/>
+            <w:noWrap/>
+            <w:hideMark/>
+          </w:tcPr>
+          <w:p>
+            <w:pPr>
+              <w:jc w:val="left"/>
               <w:cnfStyle w:val="000000000000"/>
             </w:pPr>
             <w:r>
@@ -3572,11 +4075,11 @@
         </w:tc>
         <w:tc>
           <w:tcPr>
-            <w:tcW w:w="1190" w:type="pct"/>
-            <w:vAlign w:val="bottom"/>
-          </w:tcPr>
-          <w:p>
-            <w:pPr>
+            <w:tcW w:w="1236" w:type="pct"/>
+          </w:tcPr>
+          <w:p>
+            <w:pPr>
+              <w:jc w:val="left"/>
               <w:cnfStyle w:val="000000000000"/>
             </w:pPr>
             <w:r>
@@ -3614,13 +4117,13 @@
         </w:tc>
         <w:tc>
           <w:tcPr>
-            <w:tcW w:w="2015" w:type="pct"/>
-            <w:noWrap/>
-            <w:vAlign w:val="bottom"/>
-            <w:hideMark/>
-          </w:tcPr>
-          <w:p>
-            <w:pPr>
+            <w:tcW w:w="1969" w:type="pct"/>
+            <w:noWrap/>
+            <w:hideMark/>
+          </w:tcPr>
+          <w:p>
+            <w:pPr>
+              <w:jc w:val="left"/>
               <w:cnfStyle w:val="000000100000"/>
             </w:pPr>
             <w:r>
@@ -3630,11 +4133,11 @@
         </w:tc>
         <w:tc>
           <w:tcPr>
-            <w:tcW w:w="1190" w:type="pct"/>
-            <w:vAlign w:val="bottom"/>
-          </w:tcPr>
-          <w:p>
-            <w:pPr>
+            <w:tcW w:w="1236" w:type="pct"/>
+          </w:tcPr>
+          <w:p>
+            <w:pPr>
+              <w:jc w:val="left"/>
               <w:cnfStyle w:val="000000100000"/>
             </w:pPr>
             <w:r>
@@ -3671,13 +4174,13 @@
         </w:tc>
         <w:tc>
           <w:tcPr>
-            <w:tcW w:w="2015" w:type="pct"/>
-            <w:noWrap/>
-            <w:vAlign w:val="bottom"/>
-            <w:hideMark/>
-          </w:tcPr>
-          <w:p>
-            <w:pPr>
+            <w:tcW w:w="1969" w:type="pct"/>
+            <w:noWrap/>
+            <w:hideMark/>
+          </w:tcPr>
+          <w:p>
+            <w:pPr>
+              <w:jc w:val="left"/>
               <w:cnfStyle w:val="000000000000"/>
             </w:pPr>
             <w:r>
@@ -3687,11 +4190,11 @@
         </w:tc>
         <w:tc>
           <w:tcPr>
-            <w:tcW w:w="1190" w:type="pct"/>
-            <w:vAlign w:val="bottom"/>
-          </w:tcPr>
-          <w:p>
-            <w:pPr>
+            <w:tcW w:w="1236" w:type="pct"/>
+          </w:tcPr>
+          <w:p>
+            <w:pPr>
+              <w:jc w:val="left"/>
               <w:cnfStyle w:val="000000000000"/>
             </w:pPr>
             <w:r>
@@ -3729,13 +4232,13 @@
         </w:tc>
         <w:tc>
           <w:tcPr>
-            <w:tcW w:w="2015" w:type="pct"/>
-            <w:noWrap/>
-            <w:vAlign w:val="bottom"/>
-            <w:hideMark/>
-          </w:tcPr>
-          <w:p>
-            <w:pPr>
+            <w:tcW w:w="1969" w:type="pct"/>
+            <w:noWrap/>
+            <w:hideMark/>
+          </w:tcPr>
+          <w:p>
+            <w:pPr>
+              <w:jc w:val="left"/>
               <w:cnfStyle w:val="000000100000"/>
             </w:pPr>
             <w:r>
@@ -3745,11 +4248,11 @@
         </w:tc>
         <w:tc>
           <w:tcPr>
-            <w:tcW w:w="1190" w:type="pct"/>
-            <w:vAlign w:val="bottom"/>
-          </w:tcPr>
-          <w:p>
-            <w:pPr>
+            <w:tcW w:w="1236" w:type="pct"/>
+          </w:tcPr>
+          <w:p>
+            <w:pPr>
+              <w:jc w:val="left"/>
               <w:cnfStyle w:val="000000100000"/>
             </w:pPr>
             <w:r>
@@ -3786,13 +4289,13 @@
         </w:tc>
         <w:tc>
           <w:tcPr>
-            <w:tcW w:w="2015" w:type="pct"/>
-            <w:noWrap/>
-            <w:vAlign w:val="bottom"/>
-            <w:hideMark/>
-          </w:tcPr>
-          <w:p>
-            <w:pPr>
+            <w:tcW w:w="1969" w:type="pct"/>
+            <w:noWrap/>
+            <w:hideMark/>
+          </w:tcPr>
+          <w:p>
+            <w:pPr>
+              <w:jc w:val="left"/>
               <w:cnfStyle w:val="000000000000"/>
             </w:pPr>
             <w:r>
@@ -3802,11 +4305,11 @@
         </w:tc>
         <w:tc>
           <w:tcPr>
-            <w:tcW w:w="1190" w:type="pct"/>
-            <w:vAlign w:val="bottom"/>
-          </w:tcPr>
-          <w:p>
-            <w:pPr>
+            <w:tcW w:w="1236" w:type="pct"/>
+          </w:tcPr>
+          <w:p>
+            <w:pPr>
+              <w:jc w:val="left"/>
               <w:cnfStyle w:val="000000000000"/>
             </w:pPr>
             <w:r>
@@ -3844,13 +4347,13 @@
         </w:tc>
         <w:tc>
           <w:tcPr>
-            <w:tcW w:w="2015" w:type="pct"/>
-            <w:noWrap/>
-            <w:vAlign w:val="bottom"/>
-            <w:hideMark/>
-          </w:tcPr>
-          <w:p>
-            <w:pPr>
+            <w:tcW w:w="1969" w:type="pct"/>
+            <w:noWrap/>
+            <w:hideMark/>
+          </w:tcPr>
+          <w:p>
+            <w:pPr>
+              <w:jc w:val="left"/>
               <w:cnfStyle w:val="000000100000"/>
             </w:pPr>
             <w:r>
@@ -3860,11 +4363,11 @@
         </w:tc>
         <w:tc>
           <w:tcPr>
-            <w:tcW w:w="1190" w:type="pct"/>
-            <w:vAlign w:val="bottom"/>
-          </w:tcPr>
-          <w:p>
-            <w:pPr>
+            <w:tcW w:w="1236" w:type="pct"/>
+          </w:tcPr>
+          <w:p>
+            <w:pPr>
+              <w:jc w:val="left"/>
               <w:cnfStyle w:val="000000100000"/>
             </w:pPr>
             <w:r>
@@ -3901,13 +4404,13 @@
         </w:tc>
         <w:tc>
           <w:tcPr>
-            <w:tcW w:w="2015" w:type="pct"/>
-            <w:noWrap/>
-            <w:vAlign w:val="bottom"/>
-            <w:hideMark/>
-          </w:tcPr>
-          <w:p>
-            <w:pPr>
+            <w:tcW w:w="1969" w:type="pct"/>
+            <w:noWrap/>
+            <w:hideMark/>
+          </w:tcPr>
+          <w:p>
+            <w:pPr>
+              <w:jc w:val="left"/>
               <w:cnfStyle w:val="000000000000"/>
             </w:pPr>
             <w:r>
@@ -3917,11 +4420,11 @@
         </w:tc>
         <w:tc>
           <w:tcPr>
-            <w:tcW w:w="1190" w:type="pct"/>
-            <w:vAlign w:val="bottom"/>
-          </w:tcPr>
-          <w:p>
-            <w:pPr>
+            <w:tcW w:w="1236" w:type="pct"/>
+          </w:tcPr>
+          <w:p>
+            <w:pPr>
+              <w:jc w:val="left"/>
               <w:cnfStyle w:val="000000000000"/>
             </w:pPr>
             <w:r>
@@ -3959,13 +4462,13 @@
         </w:tc>
         <w:tc>
           <w:tcPr>
-            <w:tcW w:w="2015" w:type="pct"/>
-            <w:noWrap/>
-            <w:vAlign w:val="bottom"/>
-            <w:hideMark/>
-          </w:tcPr>
-          <w:p>
-            <w:pPr>
+            <w:tcW w:w="1969" w:type="pct"/>
+            <w:noWrap/>
+            <w:hideMark/>
+          </w:tcPr>
+          <w:p>
+            <w:pPr>
+              <w:jc w:val="left"/>
               <w:cnfStyle w:val="000000100000"/>
             </w:pPr>
             <w:r>
@@ -3975,11 +4478,11 @@
         </w:tc>
         <w:tc>
           <w:tcPr>
-            <w:tcW w:w="1190" w:type="pct"/>
-            <w:vAlign w:val="bottom"/>
-          </w:tcPr>
-          <w:p>
-            <w:pPr>
+            <w:tcW w:w="1236" w:type="pct"/>
+          </w:tcPr>
+          <w:p>
+            <w:pPr>
+              <w:jc w:val="left"/>
               <w:cnfStyle w:val="000000100000"/>
             </w:pPr>
             <w:r>
@@ -4016,13 +4519,13 @@
         </w:tc>
         <w:tc>
           <w:tcPr>
-            <w:tcW w:w="2015" w:type="pct"/>
-            <w:noWrap/>
-            <w:vAlign w:val="bottom"/>
-            <w:hideMark/>
-          </w:tcPr>
-          <w:p>
-            <w:pPr>
+            <w:tcW w:w="1969" w:type="pct"/>
+            <w:noWrap/>
+            <w:hideMark/>
+          </w:tcPr>
+          <w:p>
+            <w:pPr>
+              <w:jc w:val="left"/>
               <w:cnfStyle w:val="000000000000"/>
             </w:pPr>
             <w:r>
@@ -4032,11 +4535,11 @@
         </w:tc>
         <w:tc>
           <w:tcPr>
-            <w:tcW w:w="1190" w:type="pct"/>
-            <w:vAlign w:val="bottom"/>
-          </w:tcPr>
-          <w:p>
-            <w:pPr>
+            <w:tcW w:w="1236" w:type="pct"/>
+          </w:tcPr>
+          <w:p>
+            <w:pPr>
+              <w:jc w:val="left"/>
               <w:cnfStyle w:val="000000000000"/>
             </w:pPr>
             <w:r>
@@ -4074,13 +4577,13 @@
         </w:tc>
         <w:tc>
           <w:tcPr>
-            <w:tcW w:w="2015" w:type="pct"/>
-            <w:noWrap/>
-            <w:vAlign w:val="bottom"/>
-            <w:hideMark/>
-          </w:tcPr>
-          <w:p>
-            <w:pPr>
+            <w:tcW w:w="1969" w:type="pct"/>
+            <w:noWrap/>
+            <w:hideMark/>
+          </w:tcPr>
+          <w:p>
+            <w:pPr>
+              <w:jc w:val="left"/>
               <w:cnfStyle w:val="000000100000"/>
             </w:pPr>
             <w:r>
@@ -4090,11 +4593,11 @@
         </w:tc>
         <w:tc>
           <w:tcPr>
-            <w:tcW w:w="1190" w:type="pct"/>
-            <w:vAlign w:val="bottom"/>
-          </w:tcPr>
-          <w:p>
-            <w:pPr>
+            <w:tcW w:w="1236" w:type="pct"/>
+          </w:tcPr>
+          <w:p>
+            <w:pPr>
+              <w:jc w:val="left"/>
               <w:cnfStyle w:val="000000100000"/>
             </w:pPr>
             <w:r>
@@ -4131,13 +4634,13 @@
         </w:tc>
         <w:tc>
           <w:tcPr>
-            <w:tcW w:w="2015" w:type="pct"/>
-            <w:noWrap/>
-            <w:vAlign w:val="bottom"/>
-            <w:hideMark/>
-          </w:tcPr>
-          <w:p>
-            <w:pPr>
+            <w:tcW w:w="1969" w:type="pct"/>
+            <w:noWrap/>
+            <w:hideMark/>
+          </w:tcPr>
+          <w:p>
+            <w:pPr>
+              <w:jc w:val="left"/>
               <w:cnfStyle w:val="000000000000"/>
             </w:pPr>
             <w:r>
@@ -4147,11 +4650,11 @@
         </w:tc>
         <w:tc>
           <w:tcPr>
-            <w:tcW w:w="1190" w:type="pct"/>
-            <w:vAlign w:val="bottom"/>
-          </w:tcPr>
-          <w:p>
-            <w:pPr>
+            <w:tcW w:w="1236" w:type="pct"/>
+          </w:tcPr>
+          <w:p>
+            <w:pPr>
+              <w:jc w:val="left"/>
               <w:cnfStyle w:val="000000000000"/>
             </w:pPr>
             <w:r>
@@ -4176,6 +4679,7 @@
       <w:r>
         <w:t xml:space="preserve">Table </w:t>
       </w:r>
+      <w:proofErr w:type="gramEnd"/>
       <w:r>
         <w:fldChar w:fldCharType="begin"/>
       </w:r>
@@ -4197,6 +4701,7 @@
         </w:rPr>
         <w:fldChar w:fldCharType="end"/>
       </w:r>
+      <w:proofErr w:type="gramStart"/>
       <w:r>
         <w:t>.</w:t>
       </w:r>
@@ -4215,9 +4720,9 @@
         <w:tblLook w:val="04A0"/>
       </w:tblPr>
       <w:tblGrid>
-        <w:gridCol w:w="3527"/>
-        <w:gridCol w:w="3961"/>
-        <w:gridCol w:w="2365"/>
+        <w:gridCol w:w="3528"/>
+        <w:gridCol w:w="3870"/>
+        <w:gridCol w:w="2455"/>
       </w:tblGrid>
       <w:tr>
         <w:trPr>
@@ -4280,7 +4785,7 @@
         </w:tc>
         <w:tc>
           <w:tcPr>
-            <w:tcW w:w="2010" w:type="pct"/>
+            <w:tcW w:w="1964" w:type="pct"/>
             <w:noWrap/>
             <w:hideMark/>
           </w:tcPr>
@@ -4322,7 +4827,7 @@
         </w:tc>
         <w:tc>
           <w:tcPr>
-            <w:tcW w:w="1200" w:type="pct"/>
+            <w:tcW w:w="1246" w:type="pct"/>
             <w:vAlign w:val="bottom"/>
           </w:tcPr>
           <w:p>
@@ -4330,7 +4835,24 @@
               <w:cnfStyle w:val="000000100000"/>
             </w:pPr>
             <w:r>
-              <w:t>Power(W)[=V</w:t>
+              <w:t>Power</w:t>
+            </w:r>
+            <w:r>
+              <w:t xml:space="preserve"> </w:t>
+            </w:r>
+            <w:r>
+              <w:t>(</w:t>
+            </w:r>
+            <w:proofErr w:type="spellStart"/>
+            <w:r>
+              <w:t>W</w:t>
+            </w:r>
+            <w:r>
+              <w:t>rms</w:t>
+            </w:r>
+            <w:proofErr w:type="spellEnd"/>
+            <w:r>
+              <w:t>)[=V</w:t>
             </w:r>
             <w:r>
               <w:rPr>
@@ -4372,7 +4894,7 @@
         </w:tc>
         <w:tc>
           <w:tcPr>
-            <w:tcW w:w="2010" w:type="pct"/>
+            <w:tcW w:w="1964" w:type="pct"/>
             <w:noWrap/>
             <w:vAlign w:val="bottom"/>
             <w:hideMark/>
@@ -4388,7 +4910,7 @@
         </w:tc>
         <w:tc>
           <w:tcPr>
-            <w:tcW w:w="1200" w:type="pct"/>
+            <w:tcW w:w="1246" w:type="pct"/>
             <w:vAlign w:val="bottom"/>
           </w:tcPr>
           <w:p>
@@ -4424,13 +4946,14 @@
               <w:rPr>
                 <w:lang w:val="en-NZ" w:eastAsia="en-NZ"/>
               </w:rPr>
+              <w:lastRenderedPageBreak/>
               <w:t>200</w:t>
             </w:r>
           </w:p>
         </w:tc>
         <w:tc>
           <w:tcPr>
-            <w:tcW w:w="2010" w:type="pct"/>
+            <w:tcW w:w="1964" w:type="pct"/>
             <w:noWrap/>
             <w:vAlign w:val="bottom"/>
             <w:hideMark/>
@@ -4446,7 +4969,7 @@
         </w:tc>
         <w:tc>
           <w:tcPr>
-            <w:tcW w:w="1200" w:type="pct"/>
+            <w:tcW w:w="1246" w:type="pct"/>
             <w:vAlign w:val="bottom"/>
           </w:tcPr>
           <w:p>
@@ -4487,7 +5010,7 @@
         </w:tc>
         <w:tc>
           <w:tcPr>
-            <w:tcW w:w="2010" w:type="pct"/>
+            <w:tcW w:w="1964" w:type="pct"/>
             <w:noWrap/>
             <w:vAlign w:val="bottom"/>
             <w:hideMark/>
@@ -4503,7 +5026,7 @@
         </w:tc>
         <w:tc>
           <w:tcPr>
-            <w:tcW w:w="1200" w:type="pct"/>
+            <w:tcW w:w="1246" w:type="pct"/>
             <w:vAlign w:val="bottom"/>
           </w:tcPr>
           <w:p>
@@ -4545,7 +5068,7 @@
         </w:tc>
         <w:tc>
           <w:tcPr>
-            <w:tcW w:w="2010" w:type="pct"/>
+            <w:tcW w:w="1964" w:type="pct"/>
             <w:noWrap/>
             <w:vAlign w:val="bottom"/>
             <w:hideMark/>
@@ -4561,7 +5084,7 @@
         </w:tc>
         <w:tc>
           <w:tcPr>
-            <w:tcW w:w="1200" w:type="pct"/>
+            <w:tcW w:w="1246" w:type="pct"/>
             <w:vAlign w:val="bottom"/>
           </w:tcPr>
           <w:p>
@@ -4602,7 +5125,7 @@
         </w:tc>
         <w:tc>
           <w:tcPr>
-            <w:tcW w:w="2010" w:type="pct"/>
+            <w:tcW w:w="1964" w:type="pct"/>
             <w:noWrap/>
             <w:vAlign w:val="bottom"/>
             <w:hideMark/>
@@ -4618,7 +5141,7 @@
         </w:tc>
         <w:tc>
           <w:tcPr>
-            <w:tcW w:w="1200" w:type="pct"/>
+            <w:tcW w:w="1246" w:type="pct"/>
             <w:vAlign w:val="bottom"/>
           </w:tcPr>
           <w:p>
@@ -4660,7 +5183,7 @@
         </w:tc>
         <w:tc>
           <w:tcPr>
-            <w:tcW w:w="2010" w:type="pct"/>
+            <w:tcW w:w="1964" w:type="pct"/>
             <w:noWrap/>
             <w:vAlign w:val="bottom"/>
             <w:hideMark/>
@@ -4676,7 +5199,7 @@
         </w:tc>
         <w:tc>
           <w:tcPr>
-            <w:tcW w:w="1200" w:type="pct"/>
+            <w:tcW w:w="1246" w:type="pct"/>
             <w:vAlign w:val="bottom"/>
           </w:tcPr>
           <w:p>
@@ -4717,7 +5240,7 @@
         </w:tc>
         <w:tc>
           <w:tcPr>
-            <w:tcW w:w="2010" w:type="pct"/>
+            <w:tcW w:w="1964" w:type="pct"/>
             <w:noWrap/>
             <w:vAlign w:val="bottom"/>
             <w:hideMark/>
@@ -4733,7 +5256,7 @@
         </w:tc>
         <w:tc>
           <w:tcPr>
-            <w:tcW w:w="1200" w:type="pct"/>
+            <w:tcW w:w="1246" w:type="pct"/>
             <w:vAlign w:val="bottom"/>
           </w:tcPr>
           <w:p>
@@ -4775,7 +5298,7 @@
         </w:tc>
         <w:tc>
           <w:tcPr>
-            <w:tcW w:w="2010" w:type="pct"/>
+            <w:tcW w:w="1964" w:type="pct"/>
             <w:noWrap/>
             <w:vAlign w:val="bottom"/>
             <w:hideMark/>
@@ -4791,7 +5314,7 @@
         </w:tc>
         <w:tc>
           <w:tcPr>
-            <w:tcW w:w="1200" w:type="pct"/>
+            <w:tcW w:w="1246" w:type="pct"/>
             <w:vAlign w:val="bottom"/>
           </w:tcPr>
           <w:p>
@@ -4832,7 +5355,7 @@
         </w:tc>
         <w:tc>
           <w:tcPr>
-            <w:tcW w:w="2010" w:type="pct"/>
+            <w:tcW w:w="1964" w:type="pct"/>
             <w:noWrap/>
             <w:vAlign w:val="bottom"/>
             <w:hideMark/>
@@ -4848,7 +5371,7 @@
         </w:tc>
         <w:tc>
           <w:tcPr>
-            <w:tcW w:w="1200" w:type="pct"/>
+            <w:tcW w:w="1246" w:type="pct"/>
             <w:vAlign w:val="bottom"/>
           </w:tcPr>
           <w:p>
@@ -4890,7 +5413,7 @@
         </w:tc>
         <w:tc>
           <w:tcPr>
-            <w:tcW w:w="2010" w:type="pct"/>
+            <w:tcW w:w="1964" w:type="pct"/>
             <w:noWrap/>
             <w:vAlign w:val="bottom"/>
             <w:hideMark/>
@@ -4906,7 +5429,7 @@
         </w:tc>
         <w:tc>
           <w:tcPr>
-            <w:tcW w:w="1200" w:type="pct"/>
+            <w:tcW w:w="1246" w:type="pct"/>
             <w:vAlign w:val="bottom"/>
           </w:tcPr>
           <w:p>
@@ -4947,7 +5470,7 @@
         </w:tc>
         <w:tc>
           <w:tcPr>
-            <w:tcW w:w="2010" w:type="pct"/>
+            <w:tcW w:w="1964" w:type="pct"/>
             <w:noWrap/>
             <w:vAlign w:val="bottom"/>
             <w:hideMark/>
@@ -4963,7 +5486,7 @@
         </w:tc>
         <w:tc>
           <w:tcPr>
-            <w:tcW w:w="1200" w:type="pct"/>
+            <w:tcW w:w="1246" w:type="pct"/>
             <w:vAlign w:val="bottom"/>
           </w:tcPr>
           <w:p>
@@ -5005,7 +5528,7 @@
         </w:tc>
         <w:tc>
           <w:tcPr>
-            <w:tcW w:w="2010" w:type="pct"/>
+            <w:tcW w:w="1964" w:type="pct"/>
             <w:noWrap/>
             <w:vAlign w:val="bottom"/>
             <w:hideMark/>
@@ -5021,7 +5544,7 @@
         </w:tc>
         <w:tc>
           <w:tcPr>
-            <w:tcW w:w="1200" w:type="pct"/>
+            <w:tcW w:w="1246" w:type="pct"/>
             <w:vAlign w:val="bottom"/>
           </w:tcPr>
           <w:p>
@@ -5062,7 +5585,7 @@
         </w:tc>
         <w:tc>
           <w:tcPr>
-            <w:tcW w:w="2010" w:type="pct"/>
+            <w:tcW w:w="1964" w:type="pct"/>
             <w:noWrap/>
             <w:vAlign w:val="bottom"/>
             <w:hideMark/>
@@ -5078,7 +5601,7 @@
         </w:tc>
         <w:tc>
           <w:tcPr>
-            <w:tcW w:w="1200" w:type="pct"/>
+            <w:tcW w:w="1246" w:type="pct"/>
             <w:vAlign w:val="bottom"/>
           </w:tcPr>
           <w:p>
@@ -5120,7 +5643,7 @@
         </w:tc>
         <w:tc>
           <w:tcPr>
-            <w:tcW w:w="2010" w:type="pct"/>
+            <w:tcW w:w="1964" w:type="pct"/>
             <w:noWrap/>
             <w:vAlign w:val="bottom"/>
             <w:hideMark/>
@@ -5136,7 +5659,7 @@
         </w:tc>
         <w:tc>
           <w:tcPr>
-            <w:tcW w:w="1200" w:type="pct"/>
+            <w:tcW w:w="1246" w:type="pct"/>
             <w:vAlign w:val="bottom"/>
           </w:tcPr>
           <w:p>
@@ -5177,7 +5700,7 @@
         </w:tc>
         <w:tc>
           <w:tcPr>
-            <w:tcW w:w="2010" w:type="pct"/>
+            <w:tcW w:w="1964" w:type="pct"/>
             <w:noWrap/>
             <w:vAlign w:val="bottom"/>
             <w:hideMark/>
@@ -5193,7 +5716,7 @@
         </w:tc>
         <w:tc>
           <w:tcPr>
-            <w:tcW w:w="1200" w:type="pct"/>
+            <w:tcW w:w="1246" w:type="pct"/>
             <w:vAlign w:val="bottom"/>
           </w:tcPr>
           <w:p>
@@ -5235,7 +5758,7 @@
         </w:tc>
         <w:tc>
           <w:tcPr>
-            <w:tcW w:w="2010" w:type="pct"/>
+            <w:tcW w:w="1964" w:type="pct"/>
             <w:noWrap/>
             <w:vAlign w:val="bottom"/>
             <w:hideMark/>
@@ -5251,7 +5774,7 @@
         </w:tc>
         <w:tc>
           <w:tcPr>
-            <w:tcW w:w="1200" w:type="pct"/>
+            <w:tcW w:w="1246" w:type="pct"/>
             <w:vAlign w:val="bottom"/>
           </w:tcPr>
           <w:p>
@@ -5292,7 +5815,7 @@
         </w:tc>
         <w:tc>
           <w:tcPr>
-            <w:tcW w:w="2010" w:type="pct"/>
+            <w:tcW w:w="1964" w:type="pct"/>
             <w:noWrap/>
             <w:vAlign w:val="bottom"/>
             <w:hideMark/>
@@ -5308,7 +5831,7 @@
         </w:tc>
         <w:tc>
           <w:tcPr>
-            <w:tcW w:w="1200" w:type="pct"/>
+            <w:tcW w:w="1246" w:type="pct"/>
             <w:vAlign w:val="bottom"/>
           </w:tcPr>
           <w:p>
@@ -5350,7 +5873,7 @@
         </w:tc>
         <w:tc>
           <w:tcPr>
-            <w:tcW w:w="2010" w:type="pct"/>
+            <w:tcW w:w="1964" w:type="pct"/>
             <w:noWrap/>
             <w:vAlign w:val="bottom"/>
             <w:hideMark/>
@@ -5366,7 +5889,7 @@
         </w:tc>
         <w:tc>
           <w:tcPr>
-            <w:tcW w:w="1200" w:type="pct"/>
+            <w:tcW w:w="1246" w:type="pct"/>
             <w:vAlign w:val="bottom"/>
           </w:tcPr>
           <w:p>
@@ -5407,7 +5930,7 @@
         </w:tc>
         <w:tc>
           <w:tcPr>
-            <w:tcW w:w="2010" w:type="pct"/>
+            <w:tcW w:w="1964" w:type="pct"/>
             <w:noWrap/>
             <w:vAlign w:val="bottom"/>
             <w:hideMark/>
@@ -5423,7 +5946,7 @@
         </w:tc>
         <w:tc>
           <w:tcPr>
-            <w:tcW w:w="1200" w:type="pct"/>
+            <w:tcW w:w="1246" w:type="pct"/>
             <w:vAlign w:val="bottom"/>
           </w:tcPr>
           <w:p>
@@ -5465,7 +5988,7 @@
         </w:tc>
         <w:tc>
           <w:tcPr>
-            <w:tcW w:w="2010" w:type="pct"/>
+            <w:tcW w:w="1964" w:type="pct"/>
             <w:noWrap/>
             <w:vAlign w:val="bottom"/>
             <w:hideMark/>
@@ -5481,7 +6004,7 @@
         </w:tc>
         <w:tc>
           <w:tcPr>
-            <w:tcW w:w="1200" w:type="pct"/>
+            <w:tcW w:w="1246" w:type="pct"/>
             <w:vAlign w:val="bottom"/>
           </w:tcPr>
           <w:p>
@@ -5522,7 +6045,7 @@
         </w:tc>
         <w:tc>
           <w:tcPr>
-            <w:tcW w:w="2010" w:type="pct"/>
+            <w:tcW w:w="1964" w:type="pct"/>
             <w:noWrap/>
             <w:vAlign w:val="bottom"/>
             <w:hideMark/>
@@ -5538,7 +6061,7 @@
         </w:tc>
         <w:tc>
           <w:tcPr>
-            <w:tcW w:w="1200" w:type="pct"/>
+            <w:tcW w:w="1246" w:type="pct"/>
             <w:vAlign w:val="bottom"/>
           </w:tcPr>
           <w:p>
@@ -5562,6 +6085,7 @@
       <w:r>
         <w:t xml:space="preserve">Table </w:t>
       </w:r>
+      <w:proofErr w:type="gramEnd"/>
       <w:r>
         <w:fldChar w:fldCharType="begin"/>
       </w:r>
@@ -5580,6 +6104,7 @@
       <w:r>
         <w:fldChar w:fldCharType="end"/>
       </w:r>
+      <w:proofErr w:type="gramStart"/>
       <w:r>
         <w:t>.</w:t>
       </w:r>
@@ -5588,7 +6113,13 @@
         <w:t xml:space="preserve"> </w:t>
       </w:r>
       <w:r>
-        <w:t>Voltage and Current Testing of the Generator at 5Ω per phase</w:t>
+        <w:t xml:space="preserve">Voltage and Current Testing of the Generator at </w:t>
+      </w:r>
+      <w:r>
+        <w:t>0.</w:t>
+      </w:r>
+      <w:r>
+        <w:t>5Ω per phase</w:t>
       </w:r>
     </w:p>
     <w:tbl>
@@ -5598,10 +6129,10 @@
         <w:tblLook w:val="04A0"/>
       </w:tblPr>
       <w:tblGrid>
-        <w:gridCol w:w="3528"/>
+        <w:gridCol w:w="3529"/>
         <w:gridCol w:w="1450"/>
-        <w:gridCol w:w="2510"/>
-        <w:gridCol w:w="2339"/>
+        <w:gridCol w:w="2419"/>
+        <w:gridCol w:w="2429"/>
       </w:tblGrid>
       <w:tr>
         <w:trPr>
@@ -5681,7 +6212,7 @@
         </w:tc>
         <w:tc>
           <w:tcPr>
-            <w:tcW w:w="2015" w:type="pct"/>
+            <w:tcW w:w="1969" w:type="pct"/>
             <w:gridSpan w:val="2"/>
             <w:noWrap/>
             <w:hideMark/>
@@ -5723,7 +6254,7 @@
         </w:tc>
         <w:tc>
           <w:tcPr>
-            <w:tcW w:w="1190" w:type="pct"/>
+            <w:tcW w:w="1236" w:type="pct"/>
             <w:vAlign w:val="bottom"/>
           </w:tcPr>
           <w:p>
@@ -5731,7 +6262,24 @@
               <w:cnfStyle w:val="000000100000"/>
             </w:pPr>
             <w:r>
-              <w:t>Power(W)[=V</w:t>
+              <w:t>Power</w:t>
+            </w:r>
+            <w:r>
+              <w:t xml:space="preserve"> </w:t>
+            </w:r>
+            <w:r>
+              <w:t>(</w:t>
+            </w:r>
+            <w:proofErr w:type="spellStart"/>
+            <w:r>
+              <w:t>W</w:t>
+            </w:r>
+            <w:r>
+              <w:t>rms</w:t>
+            </w:r>
+            <w:proofErr w:type="spellEnd"/>
+            <w:r>
+              <w:t>)[=V</w:t>
             </w:r>
             <w:r>
               <w:rPr>
@@ -5772,7 +6320,7 @@
         </w:tc>
         <w:tc>
           <w:tcPr>
-            <w:tcW w:w="2015" w:type="pct"/>
+            <w:tcW w:w="1969" w:type="pct"/>
             <w:gridSpan w:val="2"/>
             <w:noWrap/>
             <w:vAlign w:val="bottom"/>
@@ -5789,7 +6337,7 @@
         </w:tc>
         <w:tc>
           <w:tcPr>
-            <w:tcW w:w="1190" w:type="pct"/>
+            <w:tcW w:w="1236" w:type="pct"/>
             <w:vAlign w:val="bottom"/>
           </w:tcPr>
           <w:p>
@@ -5824,14 +6372,13 @@
               <w:rPr>
                 <w:lang w:val="en-NZ" w:eastAsia="en-NZ"/>
               </w:rPr>
-              <w:lastRenderedPageBreak/>
               <w:t>200</w:t>
             </w:r>
           </w:p>
         </w:tc>
         <w:tc>
           <w:tcPr>
-            <w:tcW w:w="2015" w:type="pct"/>
+            <w:tcW w:w="1969" w:type="pct"/>
             <w:gridSpan w:val="2"/>
             <w:noWrap/>
             <w:vAlign w:val="bottom"/>
@@ -5848,7 +6395,7 @@
         </w:tc>
         <w:tc>
           <w:tcPr>
-            <w:tcW w:w="1190" w:type="pct"/>
+            <w:tcW w:w="1236" w:type="pct"/>
             <w:vAlign w:val="bottom"/>
           </w:tcPr>
           <w:p>
@@ -5888,7 +6435,7 @@
         </w:tc>
         <w:tc>
           <w:tcPr>
-            <w:tcW w:w="2015" w:type="pct"/>
+            <w:tcW w:w="1969" w:type="pct"/>
             <w:gridSpan w:val="2"/>
             <w:noWrap/>
             <w:vAlign w:val="bottom"/>
@@ -5905,7 +6452,7 @@
         </w:tc>
         <w:tc>
           <w:tcPr>
-            <w:tcW w:w="1190" w:type="pct"/>
+            <w:tcW w:w="1236" w:type="pct"/>
             <w:vAlign w:val="bottom"/>
           </w:tcPr>
           <w:p>
@@ -5946,7 +6493,7 @@
         </w:tc>
         <w:tc>
           <w:tcPr>
-            <w:tcW w:w="2015" w:type="pct"/>
+            <w:tcW w:w="1969" w:type="pct"/>
             <w:gridSpan w:val="2"/>
             <w:noWrap/>
             <w:vAlign w:val="bottom"/>
@@ -5963,7 +6510,7 @@
         </w:tc>
         <w:tc>
           <w:tcPr>
-            <w:tcW w:w="1190" w:type="pct"/>
+            <w:tcW w:w="1236" w:type="pct"/>
             <w:vAlign w:val="bottom"/>
           </w:tcPr>
           <w:p>
@@ -6003,7 +6550,7 @@
         </w:tc>
         <w:tc>
           <w:tcPr>
-            <w:tcW w:w="2015" w:type="pct"/>
+            <w:tcW w:w="1969" w:type="pct"/>
             <w:gridSpan w:val="2"/>
             <w:noWrap/>
             <w:vAlign w:val="bottom"/>
@@ -6020,7 +6567,7 @@
         </w:tc>
         <w:tc>
           <w:tcPr>
-            <w:tcW w:w="1190" w:type="pct"/>
+            <w:tcW w:w="1236" w:type="pct"/>
             <w:vAlign w:val="bottom"/>
           </w:tcPr>
           <w:p>
@@ -6061,7 +6608,7 @@
         </w:tc>
         <w:tc>
           <w:tcPr>
-            <w:tcW w:w="2015" w:type="pct"/>
+            <w:tcW w:w="1969" w:type="pct"/>
             <w:gridSpan w:val="2"/>
             <w:noWrap/>
             <w:vAlign w:val="bottom"/>
@@ -6078,7 +6625,7 @@
         </w:tc>
         <w:tc>
           <w:tcPr>
-            <w:tcW w:w="1190" w:type="pct"/>
+            <w:tcW w:w="1236" w:type="pct"/>
             <w:vAlign w:val="bottom"/>
           </w:tcPr>
           <w:p>
@@ -6118,7 +6665,7 @@
         </w:tc>
         <w:tc>
           <w:tcPr>
-            <w:tcW w:w="2015" w:type="pct"/>
+            <w:tcW w:w="1969" w:type="pct"/>
             <w:gridSpan w:val="2"/>
             <w:noWrap/>
             <w:vAlign w:val="bottom"/>
@@ -6135,7 +6682,7 @@
         </w:tc>
         <w:tc>
           <w:tcPr>
-            <w:tcW w:w="1190" w:type="pct"/>
+            <w:tcW w:w="1236" w:type="pct"/>
             <w:vAlign w:val="bottom"/>
           </w:tcPr>
           <w:p>
@@ -6176,7 +6723,7 @@
         </w:tc>
         <w:tc>
           <w:tcPr>
-            <w:tcW w:w="2015" w:type="pct"/>
+            <w:tcW w:w="1969" w:type="pct"/>
             <w:gridSpan w:val="2"/>
             <w:noWrap/>
             <w:vAlign w:val="bottom"/>
@@ -6193,7 +6740,7 @@
         </w:tc>
         <w:tc>
           <w:tcPr>
-            <w:tcW w:w="1190" w:type="pct"/>
+            <w:tcW w:w="1236" w:type="pct"/>
             <w:vAlign w:val="bottom"/>
           </w:tcPr>
           <w:p>
@@ -6233,7 +6780,7 @@
         </w:tc>
         <w:tc>
           <w:tcPr>
-            <w:tcW w:w="2015" w:type="pct"/>
+            <w:tcW w:w="1969" w:type="pct"/>
             <w:gridSpan w:val="2"/>
             <w:noWrap/>
             <w:vAlign w:val="bottom"/>
@@ -6250,7 +6797,7 @@
         </w:tc>
         <w:tc>
           <w:tcPr>
-            <w:tcW w:w="1190" w:type="pct"/>
+            <w:tcW w:w="1236" w:type="pct"/>
             <w:vAlign w:val="bottom"/>
           </w:tcPr>
           <w:p>
@@ -6291,7 +6838,7 @@
         </w:tc>
         <w:tc>
           <w:tcPr>
-            <w:tcW w:w="2015" w:type="pct"/>
+            <w:tcW w:w="1969" w:type="pct"/>
             <w:gridSpan w:val="2"/>
             <w:noWrap/>
             <w:vAlign w:val="bottom"/>
@@ -6308,7 +6855,7 @@
         </w:tc>
         <w:tc>
           <w:tcPr>
-            <w:tcW w:w="1190" w:type="pct"/>
+            <w:tcW w:w="1236" w:type="pct"/>
             <w:vAlign w:val="bottom"/>
           </w:tcPr>
           <w:p>
@@ -6348,7 +6895,7 @@
         </w:tc>
         <w:tc>
           <w:tcPr>
-            <w:tcW w:w="2015" w:type="pct"/>
+            <w:tcW w:w="1969" w:type="pct"/>
             <w:gridSpan w:val="2"/>
             <w:noWrap/>
             <w:vAlign w:val="bottom"/>
@@ -6365,7 +6912,7 @@
         </w:tc>
         <w:tc>
           <w:tcPr>
-            <w:tcW w:w="1190" w:type="pct"/>
+            <w:tcW w:w="1236" w:type="pct"/>
             <w:vAlign w:val="bottom"/>
           </w:tcPr>
           <w:p>
@@ -6406,7 +6953,7 @@
         </w:tc>
         <w:tc>
           <w:tcPr>
-            <w:tcW w:w="2015" w:type="pct"/>
+            <w:tcW w:w="1969" w:type="pct"/>
             <w:gridSpan w:val="2"/>
             <w:noWrap/>
             <w:vAlign w:val="bottom"/>
@@ -6423,7 +6970,7 @@
         </w:tc>
         <w:tc>
           <w:tcPr>
-            <w:tcW w:w="1190" w:type="pct"/>
+            <w:tcW w:w="1236" w:type="pct"/>
             <w:vAlign w:val="bottom"/>
           </w:tcPr>
           <w:p>
@@ -6463,7 +7010,7 @@
         </w:tc>
         <w:tc>
           <w:tcPr>
-            <w:tcW w:w="2015" w:type="pct"/>
+            <w:tcW w:w="1969" w:type="pct"/>
             <w:gridSpan w:val="2"/>
             <w:noWrap/>
             <w:vAlign w:val="bottom"/>
@@ -6480,7 +7027,7 @@
         </w:tc>
         <w:tc>
           <w:tcPr>
-            <w:tcW w:w="1190" w:type="pct"/>
+            <w:tcW w:w="1236" w:type="pct"/>
             <w:vAlign w:val="bottom"/>
           </w:tcPr>
           <w:p>
@@ -6521,7 +7068,7 @@
         </w:tc>
         <w:tc>
           <w:tcPr>
-            <w:tcW w:w="2015" w:type="pct"/>
+            <w:tcW w:w="1969" w:type="pct"/>
             <w:gridSpan w:val="2"/>
             <w:noWrap/>
             <w:vAlign w:val="bottom"/>
@@ -6538,7 +7085,7 @@
         </w:tc>
         <w:tc>
           <w:tcPr>
-            <w:tcW w:w="1190" w:type="pct"/>
+            <w:tcW w:w="1236" w:type="pct"/>
             <w:vAlign w:val="bottom"/>
           </w:tcPr>
           <w:p>
@@ -6578,7 +7125,7 @@
         </w:tc>
         <w:tc>
           <w:tcPr>
-            <w:tcW w:w="2015" w:type="pct"/>
+            <w:tcW w:w="1969" w:type="pct"/>
             <w:gridSpan w:val="2"/>
             <w:noWrap/>
             <w:vAlign w:val="bottom"/>
@@ -6595,7 +7142,7 @@
         </w:tc>
         <w:tc>
           <w:tcPr>
-            <w:tcW w:w="1190" w:type="pct"/>
+            <w:tcW w:w="1236" w:type="pct"/>
             <w:vAlign w:val="bottom"/>
           </w:tcPr>
           <w:p>
@@ -6636,7 +7183,7 @@
         </w:tc>
         <w:tc>
           <w:tcPr>
-            <w:tcW w:w="2015" w:type="pct"/>
+            <w:tcW w:w="1969" w:type="pct"/>
             <w:gridSpan w:val="2"/>
             <w:noWrap/>
             <w:vAlign w:val="bottom"/>
@@ -6653,7 +7200,7 @@
         </w:tc>
         <w:tc>
           <w:tcPr>
-            <w:tcW w:w="1190" w:type="pct"/>
+            <w:tcW w:w="1236" w:type="pct"/>
             <w:vAlign w:val="bottom"/>
           </w:tcPr>
           <w:p>
@@ -6693,7 +7240,7 @@
         </w:tc>
         <w:tc>
           <w:tcPr>
-            <w:tcW w:w="2015" w:type="pct"/>
+            <w:tcW w:w="1969" w:type="pct"/>
             <w:gridSpan w:val="2"/>
             <w:noWrap/>
             <w:vAlign w:val="bottom"/>
@@ -6710,7 +7257,7 @@
         </w:tc>
         <w:tc>
           <w:tcPr>
-            <w:tcW w:w="1190" w:type="pct"/>
+            <w:tcW w:w="1236" w:type="pct"/>
             <w:vAlign w:val="bottom"/>
           </w:tcPr>
           <w:p>
@@ -6751,7 +7298,7 @@
         </w:tc>
         <w:tc>
           <w:tcPr>
-            <w:tcW w:w="2015" w:type="pct"/>
+            <w:tcW w:w="1969" w:type="pct"/>
             <w:gridSpan w:val="2"/>
             <w:noWrap/>
             <w:vAlign w:val="bottom"/>
@@ -6768,7 +7315,7 @@
         </w:tc>
         <w:tc>
           <w:tcPr>
-            <w:tcW w:w="1190" w:type="pct"/>
+            <w:tcW w:w="1236" w:type="pct"/>
             <w:vAlign w:val="bottom"/>
           </w:tcPr>
           <w:p>
@@ -6808,7 +7355,7 @@
         </w:tc>
         <w:tc>
           <w:tcPr>
-            <w:tcW w:w="2015" w:type="pct"/>
+            <w:tcW w:w="1969" w:type="pct"/>
             <w:gridSpan w:val="2"/>
             <w:noWrap/>
             <w:vAlign w:val="bottom"/>
@@ -6825,7 +7372,7 @@
         </w:tc>
         <w:tc>
           <w:tcPr>
-            <w:tcW w:w="1190" w:type="pct"/>
+            <w:tcW w:w="1236" w:type="pct"/>
             <w:vAlign w:val="bottom"/>
           </w:tcPr>
           <w:p>
@@ -6866,7 +7413,7 @@
         </w:tc>
         <w:tc>
           <w:tcPr>
-            <w:tcW w:w="2015" w:type="pct"/>
+            <w:tcW w:w="1969" w:type="pct"/>
             <w:gridSpan w:val="2"/>
             <w:noWrap/>
             <w:vAlign w:val="bottom"/>
@@ -6883,7 +7430,7 @@
         </w:tc>
         <w:tc>
           <w:tcPr>
-            <w:tcW w:w="1190" w:type="pct"/>
+            <w:tcW w:w="1236" w:type="pct"/>
             <w:vAlign w:val="bottom"/>
           </w:tcPr>
           <w:p>
@@ -6917,13 +7464,14 @@
               <w:rPr>
                 <w:lang w:val="en-NZ" w:eastAsia="en-NZ"/>
               </w:rPr>
+              <w:lastRenderedPageBreak/>
               <w:t>4000</w:t>
             </w:r>
           </w:p>
         </w:tc>
         <w:tc>
           <w:tcPr>
-            <w:tcW w:w="2015" w:type="pct"/>
+            <w:tcW w:w="1969" w:type="pct"/>
             <w:gridSpan w:val="2"/>
             <w:noWrap/>
             <w:vAlign w:val="bottom"/>
@@ -6940,7 +7488,7 @@
         </w:tc>
         <w:tc>
           <w:tcPr>
-            <w:tcW w:w="1190" w:type="pct"/>
+            <w:tcW w:w="1236" w:type="pct"/>
             <w:vAlign w:val="bottom"/>
           </w:tcPr>
           <w:p>
@@ -6966,7 +7514,7 @@
           <wp:inline distT="0" distB="0" distL="0" distR="0">
             <wp:extent cx="5943600" cy="2326005"/>
             <wp:effectExtent l="19050" t="0" r="19050" b="0"/>
-            <wp:docPr id="3" name="Chart 1"/>
+            <wp:docPr id="1" name="Chart 1"/>
             <wp:cNvGraphicFramePr/>
             <a:graphic xmlns:a="http://schemas.openxmlformats.org/drawingml/2006/main">
               <a:graphicData uri="http://schemas.openxmlformats.org/drawingml/2006/chart">
@@ -6981,10 +7529,13 @@
       <w:pPr>
         <w:pStyle w:val="Caption"/>
       </w:pPr>
+      <w:bookmarkStart w:id="20" w:name="_Ref302546416"/>
+      <w:bookmarkStart w:id="21" w:name="_Ref302546402"/>
       <w:proofErr w:type="gramStart"/>
       <w:r>
         <w:t xml:space="preserve">Figure </w:t>
       </w:r>
+      <w:proofErr w:type="gramEnd"/>
       <w:r>
         <w:fldChar w:fldCharType="begin"/>
       </w:r>
@@ -6998,11 +7549,13 @@
         <w:rPr>
           <w:noProof/>
         </w:rPr>
-        <w:t>5</w:t>
+        <w:t>4</w:t>
       </w:r>
       <w:r>
         <w:fldChar w:fldCharType="end"/>
       </w:r>
+      <w:bookmarkEnd w:id="20"/>
+      <w:proofErr w:type="gramStart"/>
       <w:r>
         <w:t>.</w:t>
       </w:r>
@@ -7017,6 +7570,7 @@
       <w:r>
         <w:t>.</w:t>
       </w:r>
+      <w:bookmarkEnd w:id="21"/>
       <w:proofErr w:type="gramEnd"/>
     </w:p>
     <w:p>
@@ -7026,7 +7580,22 @@
     </w:p>
     <w:p>
       <w:r>
-        <w:t xml:space="preserve">Following this a single phase equivalent of the generator was modeled by taken the open and short circuit tests. The short circuit tests in particulars had to be very short in duration to stop the generator from overheating and the wires from melting from the high currents generated. </w:t>
+        <w:t xml:space="preserve">Following this a single phase equivalent </w:t>
+      </w:r>
+      <w:r>
+        <w:t xml:space="preserve">circuit </w:t>
+      </w:r>
+      <w:r>
+        <w:t>of the generator was modeled by taken the open and short circuit tests. The short circu</w:t>
+      </w:r>
+      <w:r>
+        <w:t>it tests in particular</w:t>
+      </w:r>
+      <w:r>
+        <w:t xml:space="preserve"> had to be taken quickly</w:t>
+      </w:r>
+      <w:r>
+        <w:t xml:space="preserve"> to stop the generator from overheating and the wires from melting from the high currents generated. </w:t>
       </w:r>
     </w:p>
     <w:p/>
@@ -7055,7 +7624,7 @@
                       <w:rPr>
                         <w:noProof/>
                       </w:rPr>
-                      <w:t>6</w:t>
+                      <w:t>5</w:t>
                     </w:r>
                   </w:fldSimple>
                   <w:r>
@@ -7229,7 +7798,7 @@
                       <w:rPr>
                         <w:noProof/>
                       </w:rPr>
-                      <w:t>7</w:t>
+                      <w:t>6</w:t>
                     </w:r>
                   </w:fldSimple>
                   <w:r>
@@ -7249,6 +7818,564 @@
     <w:p/>
     <w:p/>
     <w:p>
+      <w:r>
+        <w:t>The inductance, L, of the equivalent circuit can be worked out from the open circuit and short circuit voltages as shown in the derivation below:</w:t>
+      </w:r>
+    </w:p>
+    <w:p/>
+    <w:p>
+      <m:oMathPara>
+        <m:oMath>
+          <m:r>
+            <w:rPr>
+              <w:rFonts w:ascii="Cambria Math" w:hAnsi="Cambria Math"/>
+            </w:rPr>
+            <m:t>Z=</m:t>
+          </m:r>
+          <m:f>
+            <m:fPr>
+              <m:ctrlPr>
+                <w:rPr>
+                  <w:rFonts w:ascii="Cambria Math" w:hAnsi="Cambria Math"/>
+                  <w:i/>
+                </w:rPr>
+              </m:ctrlPr>
+            </m:fPr>
+            <m:num>
+              <m:r>
+                <w:rPr>
+                  <w:rFonts w:ascii="Cambria Math" w:hAnsi="Cambria Math"/>
+                </w:rPr>
+                <m:t>Voc</m:t>
+              </m:r>
+            </m:num>
+            <m:den>
+              <m:r>
+                <w:rPr>
+                  <w:rFonts w:ascii="Cambria Math" w:hAnsi="Cambria Math"/>
+                </w:rPr>
+                <m:t>Isc</m:t>
+              </m:r>
+            </m:den>
+          </m:f>
+        </m:oMath>
+      </m:oMathPara>
+    </w:p>
+    <w:p/>
+    <w:p>
+      <m:oMathPara>
+        <m:oMath>
+          <m:sSup>
+            <m:sSupPr>
+              <m:ctrlPr>
+                <w:rPr>
+                  <w:rFonts w:ascii="Cambria Math" w:hAnsi="Cambria Math"/>
+                  <w:i/>
+                </w:rPr>
+              </m:ctrlPr>
+            </m:sSupPr>
+            <m:e>
+              <m:r>
+                <w:rPr>
+                  <w:rFonts w:ascii="Cambria Math" w:hAnsi="Cambria Math"/>
+                </w:rPr>
+                <m:t>and Z</m:t>
+              </m:r>
+            </m:e>
+            <m:sup>
+              <m:r>
+                <w:rPr>
+                  <w:rFonts w:ascii="Cambria Math" w:hAnsi="Cambria Math"/>
+                </w:rPr>
+                <m:t>2</m:t>
+              </m:r>
+            </m:sup>
+          </m:sSup>
+          <m:r>
+            <w:rPr>
+              <w:rFonts w:ascii="Cambria Math" w:hAnsi="Cambria Math"/>
+            </w:rPr>
+            <m:t>=</m:t>
+          </m:r>
+          <m:rad>
+            <m:radPr>
+              <m:degHide m:val="on"/>
+              <m:ctrlPr>
+                <w:rPr>
+                  <w:rFonts w:ascii="Cambria Math" w:hAnsi="Cambria Math"/>
+                  <w:i/>
+                </w:rPr>
+              </m:ctrlPr>
+            </m:radPr>
+            <m:deg/>
+            <m:e>
+              <m:sSup>
+                <m:sSupPr>
+                  <m:ctrlPr>
+                    <w:rPr>
+                      <w:rFonts w:ascii="Cambria Math" w:hAnsi="Cambria Math"/>
+                      <w:i/>
+                    </w:rPr>
+                  </m:ctrlPr>
+                </m:sSupPr>
+                <m:e>
+                  <m:r>
+                    <w:rPr>
+                      <w:rFonts w:ascii="Cambria Math" w:hAnsi="Cambria Math"/>
+                    </w:rPr>
+                    <m:t>ω</m:t>
+                  </m:r>
+                </m:e>
+                <m:sup>
+                  <m:r>
+                    <w:rPr>
+                      <w:rFonts w:ascii="Cambria Math" w:hAnsi="Cambria Math"/>
+                    </w:rPr>
+                    <m:t>2</m:t>
+                  </m:r>
+                </m:sup>
+              </m:sSup>
+              <m:sSup>
+                <m:sSupPr>
+                  <m:ctrlPr>
+                    <w:rPr>
+                      <w:rFonts w:ascii="Cambria Math" w:hAnsi="Cambria Math"/>
+                      <w:i/>
+                    </w:rPr>
+                  </m:ctrlPr>
+                </m:sSupPr>
+                <m:e>
+                  <m:r>
+                    <w:rPr>
+                      <w:rFonts w:ascii="Cambria Math" w:hAnsi="Cambria Math"/>
+                    </w:rPr>
+                    <m:t>L</m:t>
+                  </m:r>
+                </m:e>
+                <m:sup>
+                  <m:r>
+                    <w:rPr>
+                      <w:rFonts w:ascii="Cambria Math" w:hAnsi="Cambria Math"/>
+                    </w:rPr>
+                    <m:t>2</m:t>
+                  </m:r>
+                </m:sup>
+              </m:sSup>
+              <m:r>
+                <w:rPr>
+                  <w:rFonts w:ascii="Cambria Math" w:hAnsi="Cambria Math"/>
+                </w:rPr>
+                <m:t>+</m:t>
+              </m:r>
+              <m:sSup>
+                <m:sSupPr>
+                  <m:ctrlPr>
+                    <w:rPr>
+                      <w:rFonts w:ascii="Cambria Math" w:hAnsi="Cambria Math"/>
+                      <w:i/>
+                    </w:rPr>
+                  </m:ctrlPr>
+                </m:sSupPr>
+                <m:e>
+                  <m:r>
+                    <w:rPr>
+                      <w:rFonts w:ascii="Cambria Math" w:hAnsi="Cambria Math"/>
+                    </w:rPr>
+                    <m:t>R</m:t>
+                  </m:r>
+                </m:e>
+                <m:sup>
+                  <m:r>
+                    <w:rPr>
+                      <w:rFonts w:ascii="Cambria Math" w:hAnsi="Cambria Math"/>
+                    </w:rPr>
+                    <m:t>2</m:t>
+                  </m:r>
+                </m:sup>
+              </m:sSup>
+            </m:e>
+          </m:rad>
+        </m:oMath>
+      </m:oMathPara>
+    </w:p>
+    <w:p/>
+    <w:p>
+      <m:oMathPara>
+        <m:oMath>
+          <m:r>
+            <w:rPr>
+              <w:rFonts w:ascii="Cambria Math" w:hAnsi="Cambria Math"/>
+            </w:rPr>
+            <w:lastRenderedPageBreak/>
+            <m:t>∴L=</m:t>
+          </m:r>
+          <m:rad>
+            <m:radPr>
+              <m:degHide m:val="on"/>
+              <m:ctrlPr>
+                <w:rPr>
+                  <w:rFonts w:ascii="Cambria Math" w:hAnsi="Cambria Math"/>
+                  <w:i/>
+                </w:rPr>
+              </m:ctrlPr>
+            </m:radPr>
+            <m:deg/>
+            <m:e>
+              <m:r>
+                <w:rPr>
+                  <w:rFonts w:ascii="Cambria Math" w:hAnsi="Cambria Math"/>
+                </w:rPr>
+                <m:t xml:space="preserve"> </m:t>
+              </m:r>
+              <m:f>
+                <m:fPr>
+                  <m:ctrlPr>
+                    <w:rPr>
+                      <w:rFonts w:ascii="Cambria Math" w:hAnsi="Cambria Math"/>
+                      <w:i/>
+                    </w:rPr>
+                  </m:ctrlPr>
+                </m:fPr>
+                <m:num>
+                  <m:sSup>
+                    <m:sSupPr>
+                      <m:ctrlPr>
+                        <w:rPr>
+                          <w:rFonts w:ascii="Cambria Math" w:hAnsi="Cambria Math"/>
+                          <w:i/>
+                        </w:rPr>
+                      </m:ctrlPr>
+                    </m:sSupPr>
+                    <m:e>
+                      <m:r>
+                        <w:rPr>
+                          <w:rFonts w:ascii="Cambria Math" w:hAnsi="Cambria Math"/>
+                        </w:rPr>
+                        <m:t>Z</m:t>
+                      </m:r>
+                    </m:e>
+                    <m:sup>
+                      <m:r>
+                        <w:rPr>
+                          <w:rFonts w:ascii="Cambria Math" w:hAnsi="Cambria Math"/>
+                        </w:rPr>
+                        <m:t>2</m:t>
+                      </m:r>
+                    </m:sup>
+                  </m:sSup>
+                  <m:r>
+                    <w:rPr>
+                      <w:rFonts w:ascii="Cambria Math" w:hAnsi="Cambria Math"/>
+                    </w:rPr>
+                    <m:t>-</m:t>
+                  </m:r>
+                  <m:sSup>
+                    <m:sSupPr>
+                      <m:ctrlPr>
+                        <w:rPr>
+                          <w:rFonts w:ascii="Cambria Math" w:hAnsi="Cambria Math"/>
+                          <w:i/>
+                        </w:rPr>
+                      </m:ctrlPr>
+                    </m:sSupPr>
+                    <m:e>
+                      <m:r>
+                        <w:rPr>
+                          <w:rFonts w:ascii="Cambria Math" w:hAnsi="Cambria Math"/>
+                        </w:rPr>
+                        <m:t>R</m:t>
+                      </m:r>
+                    </m:e>
+                    <m:sup>
+                      <m:r>
+                        <w:rPr>
+                          <w:rFonts w:ascii="Cambria Math" w:hAnsi="Cambria Math"/>
+                        </w:rPr>
+                        <m:t>2</m:t>
+                      </m:r>
+                    </m:sup>
+                  </m:sSup>
+                </m:num>
+                <m:den>
+                  <m:sSup>
+                    <m:sSupPr>
+                      <m:ctrlPr>
+                        <w:rPr>
+                          <w:rFonts w:ascii="Cambria Math" w:hAnsi="Cambria Math"/>
+                          <w:i/>
+                        </w:rPr>
+                      </m:ctrlPr>
+                    </m:sSupPr>
+                    <m:e>
+                      <m:r>
+                        <w:rPr>
+                          <w:rFonts w:ascii="Cambria Math" w:hAnsi="Cambria Math"/>
+                        </w:rPr>
+                        <m:t>ω</m:t>
+                      </m:r>
+                    </m:e>
+                    <m:sup>
+                      <m:r>
+                        <w:rPr>
+                          <w:rFonts w:ascii="Cambria Math" w:hAnsi="Cambria Math"/>
+                        </w:rPr>
+                        <m:t>2</m:t>
+                      </m:r>
+                    </m:sup>
+                  </m:sSup>
+                </m:den>
+              </m:f>
+            </m:e>
+          </m:rad>
+        </m:oMath>
+      </m:oMathPara>
+    </w:p>
+    <w:p/>
+    <w:p>
+      <m:oMathPara>
+        <m:oMath>
+          <m:r>
+            <w:rPr>
+              <w:rFonts w:ascii="Cambria Math" w:hAnsi="Cambria Math"/>
+            </w:rPr>
+            <m:t xml:space="preserve">L= </m:t>
+          </m:r>
+          <m:f>
+            <m:fPr>
+              <m:ctrlPr>
+                <w:rPr>
+                  <w:rFonts w:ascii="Cambria Math" w:hAnsi="Cambria Math"/>
+                  <w:i/>
+                </w:rPr>
+              </m:ctrlPr>
+            </m:fPr>
+            <m:num>
+              <m:rad>
+                <m:radPr>
+                  <m:degHide m:val="on"/>
+                  <m:ctrlPr>
+                    <w:rPr>
+                      <w:rFonts w:ascii="Cambria Math" w:hAnsi="Cambria Math"/>
+                      <w:i/>
+                    </w:rPr>
+                  </m:ctrlPr>
+                </m:radPr>
+                <m:deg/>
+                <m:e>
+                  <m:sSup>
+                    <m:sSupPr>
+                      <m:ctrlPr>
+                        <w:rPr>
+                          <w:rFonts w:ascii="Cambria Math" w:hAnsi="Cambria Math"/>
+                          <w:i/>
+                        </w:rPr>
+                      </m:ctrlPr>
+                    </m:sSupPr>
+                    <m:e>
+                      <m:d>
+                        <m:dPr>
+                          <m:ctrlPr>
+                            <w:rPr>
+                              <w:rFonts w:ascii="Cambria Math" w:hAnsi="Cambria Math"/>
+                              <w:i/>
+                            </w:rPr>
+                          </m:ctrlPr>
+                        </m:dPr>
+                        <m:e>
+                          <m:f>
+                            <m:fPr>
+                              <m:type m:val="skw"/>
+                              <m:ctrlPr>
+                                <w:rPr>
+                                  <w:rFonts w:ascii="Cambria Math" w:hAnsi="Cambria Math"/>
+                                  <w:i/>
+                                </w:rPr>
+                              </m:ctrlPr>
+                            </m:fPr>
+                            <m:num>
+                              <m:r>
+                                <w:rPr>
+                                  <w:rFonts w:ascii="Cambria Math" w:hAnsi="Cambria Math"/>
+                                </w:rPr>
+                                <m:t>Voc</m:t>
+                              </m:r>
+                            </m:num>
+                            <m:den>
+                              <m:r>
+                                <w:rPr>
+                                  <w:rFonts w:ascii="Cambria Math" w:hAnsi="Cambria Math"/>
+                                </w:rPr>
+                                <m:t>Isc</m:t>
+                              </m:r>
+                            </m:den>
+                          </m:f>
+                        </m:e>
+                      </m:d>
+                    </m:e>
+                    <m:sup>
+                      <m:r>
+                        <w:rPr>
+                          <w:rFonts w:ascii="Cambria Math" w:hAnsi="Cambria Math"/>
+                        </w:rPr>
+                        <m:t>2</m:t>
+                      </m:r>
+                    </m:sup>
+                  </m:sSup>
+                  <m:r>
+                    <w:rPr>
+                      <w:rFonts w:ascii="Cambria Math" w:hAnsi="Cambria Math"/>
+                    </w:rPr>
+                    <m:t>-</m:t>
+                  </m:r>
+                  <m:sSup>
+                    <m:sSupPr>
+                      <m:ctrlPr>
+                        <w:rPr>
+                          <w:rFonts w:ascii="Cambria Math" w:hAnsi="Cambria Math"/>
+                          <w:i/>
+                        </w:rPr>
+                      </m:ctrlPr>
+                    </m:sSupPr>
+                    <m:e>
+                      <m:r>
+                        <w:rPr>
+                          <w:rFonts w:ascii="Cambria Math" w:hAnsi="Cambria Math"/>
+                        </w:rPr>
+                        <m:t>R</m:t>
+                      </m:r>
+                    </m:e>
+                    <m:sup>
+                      <m:r>
+                        <w:rPr>
+                          <w:rFonts w:ascii="Cambria Math" w:hAnsi="Cambria Math"/>
+                        </w:rPr>
+                        <m:t>2</m:t>
+                      </m:r>
+                    </m:sup>
+                  </m:sSup>
+                </m:e>
+              </m:rad>
+            </m:num>
+            <m:den>
+              <m:r>
+                <w:rPr>
+                  <w:rFonts w:ascii="Cambria Math" w:hAnsi="Cambria Math"/>
+                </w:rPr>
+                <m:t>2π</m:t>
+              </m:r>
+              <m:d>
+                <m:dPr>
+                  <m:ctrlPr>
+                    <w:rPr>
+                      <w:rFonts w:ascii="Cambria Math" w:hAnsi="Cambria Math"/>
+                      <w:i/>
+                    </w:rPr>
+                  </m:ctrlPr>
+                </m:dPr>
+                <m:e>
+                  <m:f>
+                    <m:fPr>
+                      <m:type m:val="skw"/>
+                      <m:ctrlPr>
+                        <w:rPr>
+                          <w:rFonts w:ascii="Cambria Math" w:hAnsi="Cambria Math"/>
+                          <w:i/>
+                        </w:rPr>
+                      </m:ctrlPr>
+                    </m:fPr>
+                    <m:num>
+                      <m:r>
+                        <w:rPr>
+                          <w:rFonts w:ascii="Cambria Math" w:hAnsi="Cambria Math"/>
+                        </w:rPr>
+                        <m:t>n</m:t>
+                      </m:r>
+                    </m:num>
+                    <m:den>
+                      <m:r>
+                        <w:rPr>
+                          <w:rFonts w:ascii="Cambria Math" w:hAnsi="Cambria Math"/>
+                        </w:rPr>
+                        <m:t>60</m:t>
+                      </m:r>
+                    </m:den>
+                  </m:f>
+                </m:e>
+              </m:d>
+            </m:den>
+          </m:f>
+        </m:oMath>
+      </m:oMathPara>
+    </w:p>
+    <w:p/>
+    <w:p>
+      <w:proofErr w:type="gramStart"/>
+      <w:r>
+        <w:t xml:space="preserve">Where </w:t>
+      </w:r>
+      <w:r>
+        <w:t xml:space="preserve">the resistance, </w:t>
+      </w:r>
+      <w:r>
+        <w:t>R</w:t>
+      </w:r>
+      <w:r>
+        <w:t>,</w:t>
+      </w:r>
+      <w:r>
+        <w:t xml:space="preserve"> is given </w:t>
+      </w:r>
+      <w:r>
+        <w:t>by</w:t>
+      </w:r>
+      <w:r>
+        <w:t xml:space="preserve"> the</w:t>
+      </w:r>
+      <w:r>
+        <w:t xml:space="preserve"> </w:t>
+      </w:r>
+      <w:r>
+        <w:t xml:space="preserve">Scorpion </w:t>
+      </w:r>
+      <w:r>
+        <w:t>datasheet as 0.034Ω</w:t>
+      </w:r>
+      <w:r>
+        <w:t xml:space="preserve"> </w:t>
+      </w:r>
+      <w:sdt>
+        <w:sdtPr>
+          <w:id w:val="234487542"/>
+          <w:citation/>
+        </w:sdtPr>
+        <w:sdtContent>
+          <w:r>
+            <w:fldChar w:fldCharType="begin"/>
+          </w:r>
+          <w:r>
+            <w:instrText xml:space="preserve"> CITATION Sco11 \l 1033 </w:instrText>
+          </w:r>
+          <w:r>
+            <w:fldChar w:fldCharType="separate"/>
+          </w:r>
+          <w:r>
+            <w:rPr>
+              <w:noProof/>
+            </w:rPr>
+            <w:t>(10)</w:t>
+          </w:r>
+          <w:r>
+            <w:fldChar w:fldCharType="end"/>
+          </w:r>
+        </w:sdtContent>
+      </w:sdt>
+      <w:r>
+        <w:t>.</w:t>
+      </w:r>
+      <w:proofErr w:type="gramEnd"/>
+    </w:p>
+    <w:p/>
+    <w:p>
       <w:pPr>
         <w:pStyle w:val="Caption"/>
       </w:pPr>
@@ -7256,14 +8383,26 @@
       <w:r>
         <w:t xml:space="preserve">Table </w:t>
       </w:r>
-      <w:fldSimple w:instr=" SEQ Table \* ARABIC ">
-        <w:r>
-          <w:rPr>
-            <w:noProof/>
-          </w:rPr>
-          <w:t>4</w:t>
-        </w:r>
-      </w:fldSimple>
+      <w:proofErr w:type="gramEnd"/>
+      <w:r>
+        <w:fldChar w:fldCharType="begin"/>
+      </w:r>
+      <w:r>
+        <w:instrText xml:space="preserve"> SEQ Table \* ARABIC </w:instrText>
+      </w:r>
+      <w:r>
+        <w:fldChar w:fldCharType="separate"/>
+      </w:r>
+      <w:r>
+        <w:rPr>
+          <w:noProof/>
+        </w:rPr>
+        <w:t>4</w:t>
+      </w:r>
+      <w:r>
+        <w:fldChar w:fldCharType="end"/>
+      </w:r>
+      <w:proofErr w:type="gramStart"/>
       <w:r>
         <w:t>.</w:t>
       </w:r>
@@ -7446,14 +8585,22 @@
               <w:rPr>
                 <w:lang w:eastAsia="en-US"/>
               </w:rPr>
-              <w:t>/I</w:t>
-            </w:r>
+              <w:t>/</w:t>
+            </w:r>
+            <w:proofErr w:type="spellStart"/>
             <w:r>
               <w:rPr>
                 <w:lang w:eastAsia="en-US"/>
               </w:rPr>
+              <w:t>I</w:t>
+            </w:r>
+            <w:r>
+              <w:rPr>
+                <w:lang w:eastAsia="en-US"/>
+              </w:rPr>
               <w:t>sc</w:t>
             </w:r>
+            <w:proofErr w:type="spellEnd"/>
           </w:p>
         </w:tc>
         <w:tc>
@@ -7681,20 +8828,15 @@
           <w:tcPr>
             <w:tcW w:w="1023" w:type="pct"/>
             <w:noWrap/>
+            <w:vAlign w:val="bottom"/>
             <w:hideMark/>
           </w:tcPr>
           <w:p>
             <w:pPr>
               <w:cnfStyle w:val="000000100000"/>
-              <w:rPr>
-                <w:lang w:eastAsia="en-US"/>
-              </w:rPr>
-            </w:pPr>
-            <w:r>
-              <w:rPr>
-                <w:lang w:eastAsia="en-US"/>
-              </w:rPr>
-              <w:t>0.000066</w:t>
+            </w:pPr>
+            <w:r>
+              <w:t>0.000863</w:t>
             </w:r>
           </w:p>
         </w:tc>
@@ -7791,20 +8933,15 @@
           <w:tcPr>
             <w:tcW w:w="1023" w:type="pct"/>
             <w:noWrap/>
+            <w:vAlign w:val="bottom"/>
             <w:hideMark/>
           </w:tcPr>
           <w:p>
             <w:pPr>
               <w:cnfStyle w:val="000000000000"/>
-              <w:rPr>
-                <w:lang w:eastAsia="en-US"/>
-              </w:rPr>
-            </w:pPr>
-            <w:r>
-              <w:rPr>
-                <w:lang w:eastAsia="en-US"/>
-              </w:rPr>
-              <w:t>0.000048</w:t>
+            </w:pPr>
+            <w:r>
+              <w:t>0.000575</w:t>
             </w:r>
           </w:p>
         </w:tc>
@@ -7902,20 +9039,15 @@
           <w:tcPr>
             <w:tcW w:w="1023" w:type="pct"/>
             <w:noWrap/>
+            <w:vAlign w:val="bottom"/>
             <w:hideMark/>
           </w:tcPr>
           <w:p>
             <w:pPr>
               <w:cnfStyle w:val="000000100000"/>
-              <w:rPr>
-                <w:lang w:eastAsia="en-US"/>
-              </w:rPr>
-            </w:pPr>
-            <w:r>
-              <w:rPr>
-                <w:lang w:eastAsia="en-US"/>
-              </w:rPr>
-              <w:t>0.000048</w:t>
+            </w:pPr>
+            <w:r>
+              <w:t>0.000501</w:t>
             </w:r>
           </w:p>
         </w:tc>
@@ -8018,20 +9150,15 @@
           <w:tcPr>
             <w:tcW w:w="1023" w:type="pct"/>
             <w:noWrap/>
+            <w:vAlign w:val="bottom"/>
             <w:hideMark/>
           </w:tcPr>
           <w:p>
             <w:pPr>
               <w:cnfStyle w:val="000000000000"/>
-              <w:rPr>
-                <w:lang w:eastAsia="en-US"/>
-              </w:rPr>
-            </w:pPr>
-            <w:r>
-              <w:rPr>
-                <w:lang w:eastAsia="en-US"/>
-              </w:rPr>
-              <w:t>0.000045</w:t>
+            </w:pPr>
+            <w:r>
+              <w:t>0.000427</w:t>
             </w:r>
           </w:p>
         </w:tc>
@@ -8129,20 +9256,15 @@
           <w:tcPr>
             <w:tcW w:w="1023" w:type="pct"/>
             <w:noWrap/>
+            <w:vAlign w:val="bottom"/>
             <w:hideMark/>
           </w:tcPr>
           <w:p>
             <w:pPr>
               <w:cnfStyle w:val="000000100000"/>
-              <w:rPr>
-                <w:lang w:eastAsia="en-US"/>
-              </w:rPr>
-            </w:pPr>
-            <w:r>
-              <w:rPr>
-                <w:lang w:eastAsia="en-US"/>
-              </w:rPr>
-              <w:t>0.000041</w:t>
+            </w:pPr>
+            <w:r>
+              <w:t>0.000371</w:t>
             </w:r>
           </w:p>
         </w:tc>
@@ -8239,20 +9361,15 @@
           <w:tcPr>
             <w:tcW w:w="1023" w:type="pct"/>
             <w:noWrap/>
+            <w:vAlign w:val="bottom"/>
             <w:hideMark/>
           </w:tcPr>
           <w:p>
             <w:pPr>
               <w:cnfStyle w:val="000000000000"/>
-              <w:rPr>
-                <w:lang w:eastAsia="en-US"/>
-              </w:rPr>
-            </w:pPr>
-            <w:r>
-              <w:rPr>
-                <w:lang w:eastAsia="en-US"/>
-              </w:rPr>
-              <w:t>0.000048</w:t>
+            </w:pPr>
+            <w:r>
+              <w:t>0.000371</w:t>
             </w:r>
           </w:p>
         </w:tc>
@@ -8350,20 +9467,15 @@
           <w:tcPr>
             <w:tcW w:w="1023" w:type="pct"/>
             <w:noWrap/>
+            <w:vAlign w:val="bottom"/>
             <w:hideMark/>
           </w:tcPr>
           <w:p>
             <w:pPr>
               <w:cnfStyle w:val="000000100000"/>
-              <w:rPr>
-                <w:lang w:eastAsia="en-US"/>
-              </w:rPr>
-            </w:pPr>
-            <w:r>
-              <w:rPr>
-                <w:lang w:eastAsia="en-US"/>
-              </w:rPr>
-              <w:t>0.000053</w:t>
+            </w:pPr>
+            <w:r>
+              <w:t>0.000366</w:t>
             </w:r>
           </w:p>
         </w:tc>
@@ -8466,11 +9578,32 @@
           <w:tcPr>
             <w:tcW w:w="1023" w:type="pct"/>
             <w:noWrap/>
+            <w:vAlign w:val="bottom"/>
             <w:hideMark/>
           </w:tcPr>
           <w:p>
             <w:pPr>
               <w:cnfStyle w:val="000000000000"/>
+            </w:pPr>
+            <w:r>
+              <w:t>0.000353</w:t>
+            </w:r>
+          </w:p>
+        </w:tc>
+      </w:tr>
+      <w:tr>
+        <w:trPr>
+          <w:cnfStyle w:val="000000100000"/>
+          <w:trHeight w:val="300"/>
+        </w:trPr>
+        <w:tc>
+          <w:tcPr>
+            <w:cnfStyle w:val="001000000000"/>
+            <w:tcW w:w="756" w:type="pct"/>
+            <w:noWrap/>
+          </w:tcPr>
+          <w:p>
+            <w:pPr>
               <w:rPr>
                 <w:lang w:eastAsia="en-US"/>
               </w:rPr>
@@ -8479,12 +9612,70 @@
               <w:rPr>
                 <w:lang w:eastAsia="en-US"/>
               </w:rPr>
-              <w:t>0.000056</w:t>
+              <w:t>Average</w:t>
+            </w:r>
+          </w:p>
+        </w:tc>
+        <w:tc>
+          <w:tcPr>
+            <w:tcW w:w="767" w:type="pct"/>
+            <w:noWrap/>
+          </w:tcPr>
+          <w:p>
+            <w:pPr>
+              <w:cnfStyle w:val="000000100000"/>
+              <w:rPr>
+                <w:lang w:eastAsia="en-US"/>
+              </w:rPr>
+            </w:pPr>
+          </w:p>
+        </w:tc>
+        <w:tc>
+          <w:tcPr>
+            <w:tcW w:w="1431" w:type="pct"/>
+            <w:noWrap/>
+          </w:tcPr>
+          <w:p>
+            <w:pPr>
+              <w:cnfStyle w:val="000000100000"/>
+              <w:rPr>
+                <w:lang w:eastAsia="en-US"/>
+              </w:rPr>
+            </w:pPr>
+          </w:p>
+        </w:tc>
+        <w:tc>
+          <w:tcPr>
+            <w:tcW w:w="1023" w:type="pct"/>
+            <w:noWrap/>
+          </w:tcPr>
+          <w:p>
+            <w:pPr>
+              <w:cnfStyle w:val="000000100000"/>
+              <w:rPr>
+                <w:lang w:eastAsia="en-US"/>
+              </w:rPr>
+            </w:pPr>
+          </w:p>
+        </w:tc>
+        <w:tc>
+          <w:tcPr>
+            <w:tcW w:w="1023" w:type="pct"/>
+            <w:noWrap/>
+          </w:tcPr>
+          <w:p>
+            <w:pPr>
+              <w:cnfStyle w:val="000000100000"/>
+            </w:pPr>
+            <w:r>
+              <w:t>0.000478</w:t>
             </w:r>
           </w:p>
         </w:tc>
       </w:tr>
     </w:tbl>
+    <w:p/>
+    <w:p/>
     <w:p/>
     <w:p/>
     <w:p>
@@ -8500,7 +9691,107 @@
           <w:szCs w:val="32"/>
         </w:rPr>
       </w:pPr>
-      <w:bookmarkStart w:id="19" w:name="_Toc300576790"/>
+      <w:bookmarkStart w:id="22" w:name="_Toc300576790"/>
+      <w:r>
+        <w:rPr>
+          <w:noProof/>
+        </w:rPr>
+        <w:pict>
+          <v:shape id="_x0000_s1161" type="#_x0000_t202" style="position:absolute;margin-left:1.35pt;margin-top:109.35pt;width:477pt;height:25.8pt;z-index:251779072" stroked="f">
+            <v:textbox style="mso-fit-shape-to-text:t" inset="0,0,0,0">
+              <w:txbxContent>
+                <w:p>
+                  <w:pPr>
+                    <w:pStyle w:val="Caption"/>
+                    <w:rPr>
+                      <w:noProof/>
+                    </w:rPr>
+                  </w:pPr>
+                  <w:proofErr w:type="gramStart"/>
+                  <w:r>
+                    <w:t xml:space="preserve">Figure </w:t>
+                  </w:r>
+                  <w:fldSimple w:instr=" SEQ Figure \* ARABIC ">
+                    <w:r>
+                      <w:rPr>
+                        <w:noProof/>
+                      </w:rPr>
+                      <w:t>7</w:t>
+                    </w:r>
+                  </w:fldSimple>
+                  <w:r>
+                    <w:t>.</w:t>
+                  </w:r>
+                  <w:proofErr w:type="gramEnd"/>
+                  <w:r>
+                    <w:t xml:space="preserve"> Single phase equivalent circuit of generator</w:t>
+                  </w:r>
+                </w:p>
+              </w:txbxContent>
+            </v:textbox>
+          </v:shape>
+        </w:pict>
+      </w:r>
+      <w:r>
+        <w:rPr>
+          <w:noProof/>
+          <w:lang w:eastAsia="ja-JP"/>
+        </w:rPr>
+        <w:pict>
+          <v:group id="_x0000_s1160" style="position:absolute;margin-left:74.15pt;margin-top:4.2pt;width:218.3pt;height:100.65pt;z-index:251777024" coordorigin="2617,4990" coordsize="4366,2013">
+            <v:group id="_x0000_s1115" style="position:absolute;left:3410;top:5492;width:652;height:279" coordorigin="9306,8547" coordsize="724,336" o:regroupid="4">
+              <v:shape id="_x0000_s1116" type="#_x0000_t32" style="position:absolute;left:9306;top:8547;width:82;height:185;flip:y" o:connectortype="straight"/>
+              <v:shape id="_x0000_s1117" type="#_x0000_t32" style="position:absolute;left:9388;top:8547;width:128;height:336;flip:x y" o:connectortype="straight"/>
+              <v:shape id="_x0000_s1118" type="#_x0000_t32" style="position:absolute;left:9516;top:8547;width:150;height:336;flip:y" o:connectortype="straight"/>
+              <v:shape id="_x0000_s1119" type="#_x0000_t32" style="position:absolute;left:9808;top:8547;width:150;height:336;flip:y" o:connectortype="straight"/>
+              <v:shape id="_x0000_s1120" type="#_x0000_t32" style="position:absolute;left:9666;top:8547;width:128;height:336;flip:x y" o:connectortype="straight"/>
+              <v:shape id="_x0000_s1121" type="#_x0000_t32" style="position:absolute;left:9958;top:8547;width:72;height:185;flip:x y" o:connectortype="straight"/>
+            </v:group>
+            <v:shape id="_x0000_s1143" type="#_x0000_t32" style="position:absolute;left:2617;top:5646;width:793;height:0" o:connectortype="straight" o:regroupid="4"/>
+            <v:shape id="_x0000_s1144" type="#_x0000_t32" style="position:absolute;left:4062;top:5646;width:1139;height:1" o:connectortype="straight"/>
+            <v:shape id="_x0000_s1148" style="position:absolute;left:5201;top:5464;width:980;height:220" coordsize="980,220" path="m,193hdc17,96,6,99,95,71,179,15,264,48,340,98v32,97,43,57,,122c266,199,186,188,245,84,284,15,476,30,476,30,586,46,607,50,666,139v-5,18,,42,-14,54c630,211,571,220,571,220v4,-32,1,-65,13,-95c601,82,667,57,707,44,863,53,960,,978,152v2,18,,37,,55e" filled="f">
+              <v:path arrowok="t"/>
+            </v:shape>
+            <v:oval id="_x0000_s1153" style="position:absolute;left:6449;top:6049;width:534;height:520">
+              <v:textbox style="mso-next-textbox:#_x0000_s1153">
+                <w:txbxContent>
+                  <w:p>
+                    <w:r>
+                      <w:t>E</w:t>
+                    </w:r>
+                  </w:p>
+                </w:txbxContent>
+              </v:textbox>
+            </v:oval>
+            <v:shape id="_x0000_s1154" type="#_x0000_t32" style="position:absolute;left:6181;top:5684;width:530;height:0" o:connectortype="straight"/>
+            <v:shape id="_x0000_s1155" type="#_x0000_t32" style="position:absolute;left:6711;top:5684;width:0;height:365" o:connectortype="straight"/>
+            <v:shape id="_x0000_s1156" type="#_x0000_t32" style="position:absolute;left:6711;top:6569;width:0;height:433" o:connectortype="straight"/>
+            <v:shape id="_x0000_s1157" type="#_x0000_t32" style="position:absolute;left:2617;top:7003;width:4094;height:0" o:connectortype="straight"/>
+            <v:rect id="_x0000_s1158" style="position:absolute;left:2948;top:4990;width:1576;height:502" stroked="f">
+              <v:textbox style="mso-next-textbox:#_x0000_s1158">
+                <w:txbxContent>
+                  <w:p>
+                    <w:r>
+                      <w:t>R = 0.034 Ω</w:t>
+                    </w:r>
+                  </w:p>
+                </w:txbxContent>
+              </v:textbox>
+            </v:rect>
+            <v:rect id="_x0000_s1159" style="position:absolute;left:4872;top:4990;width:1961;height:502" stroked="f">
+              <v:textbox style="mso-next-textbox:#_x0000_s1159">
+                <w:txbxContent>
+                  <w:p>
+                    <w:r>
+                      <w:t>L = 0.000478 H</w:t>
+                    </w:r>
+                  </w:p>
+                </w:txbxContent>
+              </v:textbox>
+            </v:rect>
+          </v:group>
+        </w:pict>
+      </w:r>
       <w:r>
         <w:br w:type="page"/>
       </w:r>
@@ -8513,26 +9804,47 @@
         <w:lastRenderedPageBreak/>
         <w:t>DISCUSSION</w:t>
       </w:r>
-      <w:bookmarkEnd w:id="19"/>
+      <w:bookmarkEnd w:id="22"/>
     </w:p>
     <w:p/>
     <w:p>
       <w:pPr>
         <w:pStyle w:val="Heading3"/>
       </w:pPr>
-      <w:bookmarkStart w:id="20" w:name="_Toc300576791"/>
+      <w:bookmarkStart w:id="23" w:name="_Toc300576791"/>
       <w:r>
         <w:t>Generator Results</w:t>
       </w:r>
-      <w:bookmarkEnd w:id="20"/>
+      <w:bookmarkEnd w:id="23"/>
     </w:p>
     <w:p/>
     <w:p>
       <w:r>
-        <w:t xml:space="preserve">From </w:t>
-      </w:r>
-      <w:r>
-        <w:t>Figure 5</w:t>
+        <w:t>From</w:t>
+      </w:r>
+      <w:r>
+        <w:t xml:space="preserve"> </w:t>
+      </w:r>
+      <w:r>
+        <w:fldChar w:fldCharType="begin"/>
+      </w:r>
+      <w:r>
+        <w:instrText xml:space="preserve"> REF _Ref302546416 \h </w:instrText>
+      </w:r>
+      <w:r>
+        <w:fldChar w:fldCharType="separate"/>
+      </w:r>
+      <w:r>
+        <w:t xml:space="preserve">Figure </w:t>
+      </w:r>
+      <w:r>
+        <w:rPr>
+          <w:noProof/>
+        </w:rPr>
+        <w:t>4</w:t>
+      </w:r>
+      <w:r>
+        <w:fldChar w:fldCharType="end"/>
       </w:r>
       <w:r>
         <w:t xml:space="preserve"> it is clear that the generator produces more </w:t>
@@ -8559,13 +9871,28 @@
         <w:t xml:space="preserve">per phase </w:t>
       </w:r>
       <w:r>
-        <w:t>for resistance of 0.5 - 5Ω and speeds of 0 –</w:t>
+        <w:t>for resistance</w:t>
+      </w:r>
+      <w:r>
+        <w:t>s</w:t>
+      </w:r>
+      <w:r>
+        <w:t xml:space="preserve"> of 0.5 - 5Ω and speeds of 0 –</w:t>
       </w:r>
       <w:r>
         <w:t xml:space="preserve"> 4000rpm.</w:t>
       </w:r>
       <w:r>
-        <w:t xml:space="preserve"> The total power would then be PT = 40*√3 = 70W.</w:t>
+        <w:t xml:space="preserve"> The total power would then be P</w:t>
+      </w:r>
+      <w:r>
+        <w:rPr>
+          <w:vertAlign w:val="subscript"/>
+        </w:rPr>
+        <w:t>T</w:t>
+      </w:r>
+      <w:r>
+        <w:t xml:space="preserve"> = 40*√3 = 70W.</w:t>
       </w:r>
       <w:r>
         <w:t xml:space="preserve"> This is well above the required 25W, and hence the gener</w:t>
@@ -8575,6 +9902,9 @@
       </w:r>
       <w:r>
         <w:t>00rpm for a resistance per phase of 0.5Ω.</w:t>
+      </w:r>
+      <w:r>
+        <w:t xml:space="preserve"> At 2400 rpm and 0.5Ω per phase the three phase voltage is 2.7*√3 = 4.7V and the current is 2.7/0.5 = 5.4A, these numbers are used throughout the report previously.</w:t>
       </w:r>
     </w:p>
     <w:p/>
@@ -8582,28 +9912,80 @@
       <w:pPr>
         <w:pStyle w:val="Heading3"/>
       </w:pPr>
-      <w:bookmarkStart w:id="21" w:name="_Toc300576792"/>
-      <w:r>
-        <w:t>Future Steps</w:t>
-      </w:r>
-      <w:bookmarkEnd w:id="21"/>
+      <w:r>
+        <w:t>Design Results</w:t>
+      </w:r>
     </w:p>
     <w:p/>
     <w:p>
       <w:r>
-        <w:t>Following the work done in this report the next step in the design process would be to build the robot itself. This would mean at the very least having the bottom part of the robot complete, that is everything except the turbine and generator mounted on top.</w:t>
+        <w:t xml:space="preserve">It is unfortunate that the design must include a gearbox as they are known to be very </w:t>
+      </w:r>
+      <w:r>
+        <w:t>inefficient. However a gearbox is required because of the type of generator used, the permanent magnet generator used has its voltage dependent on the speed of rotation, thus a slow speed of rotation will get a low voltage and hence a low power. The only way to speed up the turbine, aside from getting a stronger current, is to decrease the amount of blades, however this will decrease the torque</w:t>
+      </w:r>
+      <w:r>
+        <w:t xml:space="preserve"> </w:t>
+      </w:r>
+      <w:sdt>
+        <w:sdtPr>
+          <w:id w:val="234487794"/>
+          <w:citation/>
+        </w:sdtPr>
+        <w:sdtContent>
+          <w:fldSimple w:instr=" CITATION Ack05 \l 1033 ">
+            <w:r>
+              <w:rPr>
+                <w:noProof/>
+              </w:rPr>
+              <w:t>(9)</w:t>
+            </w:r>
+          </w:fldSimple>
+        </w:sdtContent>
+      </w:sdt>
+      <w:r>
+        <w:t xml:space="preserve"> and then the turbine would be unlikely to be able to turn the generator.</w:t>
       </w:r>
     </w:p>
     <w:p/>
     <w:p>
-      <w:r>
-        <w:t>From this a motor could be chosen, purchased and then tested using a variable wall supply to find exactly what voltages and currents would be needed to create movement from the tank tracks.</w:t>
-      </w:r>
+      <w:pPr>
+        <w:pStyle w:val="Heading3"/>
+      </w:pPr>
+      <w:bookmarkStart w:id="24" w:name="_Toc300576792"/>
+      <w:r>
+        <w:t>Future Steps</w:t>
+      </w:r>
+      <w:bookmarkEnd w:id="24"/>
     </w:p>
     <w:p/>
     <w:p>
       <w:r>
-        <w:t xml:space="preserve">Once these characteristics were confirmed the power converter could be chosen and purchased. Once done the next step would be to test the power converter using a wall supply to simulate the expected output from the generator, which would confirm that the correct output characteristics were being given to the output motor. The output motors would then be connected and the tank tracks would run. Once this part of the system is seen to work properly the turbine and generator would be mounted. The robot would then be tested using the dynamometer to turn the generator and a success would be indicated by the tank tracks turning. The final step then would be </w:t>
+        <w:t>Following the work done in this report the next step in the design process would be to build the robot itself. This would mean at the very least having the bottom part of the robot complete, that is everything except the turbine and generator mounted on top.</w:t>
+      </w:r>
+    </w:p>
+    <w:p/>
+    <w:p>
+      <w:r>
+        <w:t>From this a motor could be tested using a variable wall supply to find exactly what voltages and currents would be needed to create movement from the tank tracks.</w:t>
+      </w:r>
+    </w:p>
+    <w:p/>
+    <w:p>
+      <w:r>
+        <w:t xml:space="preserve">Once these characteristics were confirmed the power converter could be chosen and purchased. </w:t>
+      </w:r>
+      <w:r>
+        <w:t>The</w:t>
+      </w:r>
+      <w:r>
+        <w:t xml:space="preserve"> next step would be to test the power converter using a wall supply to simulate the expected output from the generator, which would confirm that the correct output characteristics were being given to the output motor. The output motors would then be connected and the tank tracks would run</w:t>
+      </w:r>
+      <w:r>
+        <w:t>. Once this part of the system wa</w:t>
+      </w:r>
+      <w:r>
+        <w:t xml:space="preserve">s seen to work properly the turbine and generator would be mounted. The robot would then be tested using the dynamometer to turn the generator and a success would be indicated by the tank tracks turning. The final step then would be </w:t>
       </w:r>
       <w:r>
         <w:t>purchase a turbine and gearbox that would spin the generator and the correct speed.</w:t>
@@ -8625,9 +10007,49 @@
         <w:t>CONCLUSIONS</w:t>
       </w:r>
     </w:p>
+    <w:p>
+      <w:r>
+        <w:t xml:space="preserve">This paper has outlined a design for an undersea, current-turbine powered, </w:t>
+      </w:r>
+      <w:proofErr w:type="gramStart"/>
+      <w:r>
+        <w:t>robot</w:t>
+      </w:r>
+      <w:proofErr w:type="gramEnd"/>
+      <w:r>
+        <w:t>. Testing has been done on the given generator to ascertain its characteristics so that a suitable output motor and power converter can be chosen. The exterior materials of the robot are to be mad</w:t>
+      </w:r>
+      <w:r>
+        <w:t>e</w:t>
+      </w:r>
+      <w:r>
+        <w:t xml:space="preserve"> entirely from plastic to </w:t>
+      </w:r>
+      <w:r>
+        <w:lastRenderedPageBreak/>
+        <w:t xml:space="preserve">resist the corrosion and rust that would occur in metal. The enclosed </w:t>
+      </w:r>
+      <w:proofErr w:type="spellStart"/>
+      <w:r>
+        <w:t>componentry</w:t>
+      </w:r>
+      <w:proofErr w:type="spellEnd"/>
+      <w:r>
+        <w:t xml:space="preserve"> shall be filled with oil, to counteract any compression from the increased pressure undersea. All components are chosen so that they are able to withstand temperatures ranging from 3 – </w:t>
+      </w:r>
+      <w:r>
+        <w:t>21 ̊C</w:t>
+      </w:r>
+      <w:r>
+        <w:t>.</w:t>
+      </w:r>
+      <w:r>
+        <w:t xml:space="preserve"> The approach taken in this project has been well thought out and an excellent amount and quality of work has resulted.</w:t>
+      </w:r>
+    </w:p>
     <w:p/>
     <w:p/>
-    <w:bookmarkStart w:id="22" w:name="_Toc300576793" w:displacedByCustomXml="next"/>
+    <w:bookmarkStart w:id="25" w:name="_Toc300576793" w:displacedByCustomXml="next"/>
     <w:sdt>
       <w:sdtPr>
         <w:rPr>
@@ -8653,7 +10075,7 @@
           <w:r>
             <w:t>REFERENCES</w:t>
           </w:r>
-          <w:bookmarkEnd w:id="22"/>
+          <w:bookmarkEnd w:id="25"/>
         </w:p>
         <w:sdt>
           <w:sdtPr>
@@ -8664,7 +10086,6 @@
             <w:p>
               <w:pPr>
                 <w:pStyle w:val="Bibliography"/>
-                <w:ind w:left="720" w:hanging="720"/>
                 <w:rPr>
                   <w:noProof/>
                 </w:rPr>
@@ -8682,7 +10103,21 @@
                 <w:rPr>
                   <w:noProof/>
                 </w:rPr>
-                <w:t xml:space="preserve">Anthoni, J. F. (2006). </w:t>
+                <w:t xml:space="preserve">1. </w:t>
+              </w:r>
+              <w:r>
+                <w:rPr>
+                  <w:b/>
+                  <w:bCs/>
+                  <w:noProof/>
+                </w:rPr>
+                <w:t>Anthoni, J. F.</w:t>
+              </w:r>
+              <w:r>
+                <w:rPr>
+                  <w:noProof/>
+                </w:rPr>
+                <w:t xml:space="preserve"> Composition of Sea Water. </w:t>
               </w:r>
               <w:r>
                 <w:rPr>
@@ -8690,19 +10125,18 @@
                   <w:iCs/>
                   <w:noProof/>
                 </w:rPr>
-                <w:t>Composition of Sea Water</w:t>
+                <w:t xml:space="preserve">Seafriends. </w:t>
               </w:r>
               <w:r>
                 <w:rPr>
                   <w:noProof/>
                 </w:rPr>
-                <w:t>. Retrieved April 2011, from Seafriends: http://www.seafriends.org.nz/oceano/seawater.htm</w:t>
+                <w:t>[Online] 2006. http://www.seafriends.org.nz/oceano/seawater.htm.</w:t>
               </w:r>
             </w:p>
             <w:p>
               <w:pPr>
                 <w:pStyle w:val="Bibliography"/>
-                <w:ind w:left="720" w:hanging="720"/>
                 <w:rPr>
                   <w:noProof/>
                 </w:rPr>
@@ -8711,7 +10145,21 @@
                 <w:rPr>
                   <w:noProof/>
                 </w:rPr>
-                <w:t xml:space="preserve">Como-Drills. (2011). </w:t>
+                <w:t xml:space="preserve">2. </w:t>
+              </w:r>
+              <w:r>
+                <w:rPr>
+                  <w:b/>
+                  <w:bCs/>
+                  <w:noProof/>
+                </w:rPr>
+                <w:t>Zabel, M.</w:t>
+              </w:r>
+              <w:r>
+                <w:rPr>
+                  <w:noProof/>
+                </w:rPr>
+                <w:t xml:space="preserve"> </w:t>
               </w:r>
               <w:r>
                 <w:rPr>
@@ -8719,19 +10167,18 @@
                   <w:iCs/>
                   <w:noProof/>
                 </w:rPr>
-                <w:t>Miniature DC Motors.</w:t>
+                <w:t xml:space="preserve">Marine Geochemistry. </w:t>
               </w:r>
               <w:r>
                 <w:rPr>
                   <w:noProof/>
                 </w:rPr>
-                <w:t xml:space="preserve"> Retrieved August 2011, from MFA/Como Drills.</w:t>
+                <w:t>s.l. : Birkhauser, 2006.</w:t>
               </w:r>
             </w:p>
             <w:p>
               <w:pPr>
                 <w:pStyle w:val="Bibliography"/>
-                <w:ind w:left="720" w:hanging="720"/>
                 <w:rPr>
                   <w:noProof/>
                 </w:rPr>
@@ -8740,13 +10187,40 @@
                 <w:rPr>
                   <w:noProof/>
                 </w:rPr>
-                <w:t>Kirke, B. (2005). Retrieved July 2011, from Cyberiad: http://www.cyberiad.net/library/pdf/bk_tidal_paper25apr06.pdf</w:t>
+                <w:t xml:space="preserve">3. </w:t>
+              </w:r>
+              <w:r>
+                <w:rPr>
+                  <w:b/>
+                  <w:bCs/>
+                  <w:noProof/>
+                </w:rPr>
+                <w:t>Jarumayan, G. A. and Sadili.</w:t>
+              </w:r>
+              <w:r>
+                <w:rPr>
+                  <w:noProof/>
+                </w:rPr>
+                <w:t xml:space="preserve"> </w:t>
+              </w:r>
+              <w:r>
+                <w:rPr>
+                  <w:i/>
+                  <w:iCs/>
+                  <w:noProof/>
+                </w:rPr>
+                <w:t xml:space="preserve">The Changing Earth. </w:t>
+              </w:r>
+              <w:r>
+                <w:rPr>
+                  <w:noProof/>
+                </w:rPr>
+                <w:t>s.l. : Goodwill Trading Co., Inc.</w:t>
               </w:r>
             </w:p>
             <w:p>
               <w:pPr>
                 <w:pStyle w:val="Bibliography"/>
-                <w:ind w:left="720" w:hanging="720"/>
                 <w:rPr>
                   <w:noProof/>
                 </w:rPr>
@@ -8755,7 +10229,21 @@
                 <w:rPr>
                   <w:noProof/>
                 </w:rPr>
-                <w:t xml:space="preserve">Polagye, B. L. (2009). </w:t>
+                <w:t xml:space="preserve">4. </w:t>
+              </w:r>
+              <w:r>
+                <w:rPr>
+                  <w:b/>
+                  <w:bCs/>
+                  <w:noProof/>
+                </w:rPr>
+                <w:t>Wilson, J. S.</w:t>
+              </w:r>
+              <w:r>
+                <w:rPr>
+                  <w:noProof/>
+                </w:rPr>
+                <w:t xml:space="preserve"> </w:t>
               </w:r>
               <w:r>
                 <w:rPr>
@@ -8763,19 +10251,18 @@
                   <w:iCs/>
                   <w:noProof/>
                 </w:rPr>
-                <w:t>Hydrodynamic effects of kinetic power extraction by in-stream tidal turbines.</w:t>
+                <w:t xml:space="preserve">Sensor Technology Handbook (Vol 1). </w:t>
               </w:r>
               <w:r>
                 <w:rPr>
                   <w:noProof/>
                 </w:rPr>
-                <w:t xml:space="preserve"> University of Washington.</w:t>
+                <w:t>s.l. : Newnes, 2005.</w:t>
               </w:r>
             </w:p>
             <w:p>
               <w:pPr>
                 <w:pStyle w:val="Bibliography"/>
-                <w:ind w:left="720" w:hanging="720"/>
                 <w:rPr>
                   <w:noProof/>
                 </w:rPr>
@@ -8784,8 +10271,21 @@
                 <w:rPr>
                   <w:noProof/>
                 </w:rPr>
-                <w:lastRenderedPageBreak/>
-                <w:t xml:space="preserve">RS-Components. (2011). </w:t>
+                <w:t xml:space="preserve">5. </w:t>
+              </w:r>
+              <w:r>
+                <w:rPr>
+                  <w:b/>
+                  <w:bCs/>
+                  <w:noProof/>
+                </w:rPr>
+                <w:t>Haven, Kendall.</w:t>
+              </w:r>
+              <w:r>
+                <w:rPr>
+                  <w:noProof/>
+                </w:rPr>
+                <w:t xml:space="preserve"> </w:t>
               </w:r>
               <w:r>
                 <w:rPr>
@@ -8793,19 +10293,18 @@
                   <w:iCs/>
                   <w:noProof/>
                 </w:rPr>
-                <w:t>Motor,35.7mm dia,15Vdc,RE540/1,3 pole</w:t>
+                <w:t xml:space="preserve">Green Electricity. </w:t>
               </w:r>
               <w:r>
                 <w:rPr>
                   <w:noProof/>
                 </w:rPr>
-                <w:t>. Retrieved August 2011, from RS Components: http://newzealand.rs-online.com/web/search/searchBrowseAction.html?method=getProduct&amp;R=2389759</w:t>
+                <w:t>s.l. : ABC-CLIO, 2011.</w:t>
               </w:r>
             </w:p>
             <w:p>
               <w:pPr>
                 <w:pStyle w:val="Bibliography"/>
-                <w:ind w:left="720" w:hanging="720"/>
                 <w:rPr>
                   <w:noProof/>
                 </w:rPr>
@@ -8814,7 +10313,21 @@
                 <w:rPr>
                   <w:noProof/>
                 </w:rPr>
-                <w:t xml:space="preserve">Scorpion, P. S. (2011). </w:t>
+                <w:t xml:space="preserve">6. </w:t>
+              </w:r>
+              <w:r>
+                <w:rPr>
+                  <w:b/>
+                  <w:bCs/>
+                  <w:noProof/>
+                </w:rPr>
+                <w:t>Kirke, Brian.</w:t>
+              </w:r>
+              <w:r>
+                <w:rPr>
+                  <w:noProof/>
+                </w:rPr>
+                <w:t xml:space="preserve"> </w:t>
               </w:r>
               <w:r>
                 <w:rPr>
@@ -8822,19 +10335,18 @@
                   <w:iCs/>
                   <w:noProof/>
                 </w:rPr>
-                <w:t>Scorpion S-4025-16</w:t>
+                <w:t xml:space="preserve">Cyberiad. </w:t>
               </w:r>
               <w:r>
                 <w:rPr>
                   <w:noProof/>
                 </w:rPr>
-                <w:t>. Retrieved July 2011, from Scorpion Power Systems: http://www.scorpionsystem.com/catalog/motors/s40/S-4025-16/</w:t>
+                <w:t>[Online] 2005. http://www.cyberiad.net/library/pdf/bk_tidal_paper25apr06.pdf.</w:t>
               </w:r>
             </w:p>
             <w:p>
               <w:pPr>
                 <w:pStyle w:val="Bibliography"/>
-                <w:ind w:left="720" w:hanging="720"/>
                 <w:rPr>
                   <w:noProof/>
                 </w:rPr>
@@ -8843,7 +10355,21 @@
                 <w:rPr>
                   <w:noProof/>
                 </w:rPr>
-                <w:t xml:space="preserve">Statnikov, E. (2002). </w:t>
+                <w:t xml:space="preserve">7. </w:t>
+              </w:r>
+              <w:r>
+                <w:rPr>
+                  <w:b/>
+                  <w:bCs/>
+                  <w:noProof/>
+                </w:rPr>
+                <w:t>Polagye, Brian L.</w:t>
+              </w:r>
+              <w:r>
+                <w:rPr>
+                  <w:noProof/>
+                </w:rPr>
+                <w:t xml:space="preserve"> </w:t>
               </w:r>
               <w:r>
                 <w:rPr>
@@ -8851,19 +10377,18 @@
                   <w:iCs/>
                   <w:noProof/>
                 </w:rPr>
-                <w:t>Speed of Ocean Currents</w:t>
+                <w:t xml:space="preserve">Hydrodynamic effects of kinetic power extraction by in-stream tidal turbines. </w:t>
               </w:r>
               <w:r>
                 <w:rPr>
                   <w:noProof/>
                 </w:rPr>
-                <w:t>. Retrieved July 2011, from The Physics Factbook: http://hypertextbook.com/facts/2002/EugeneStatnikov.shtml</w:t>
+                <w:t>s.l. : University of Washington, 2009.</w:t>
               </w:r>
             </w:p>
             <w:p>
               <w:pPr>
                 <w:pStyle w:val="Bibliography"/>
-                <w:ind w:left="720" w:hanging="720"/>
                 <w:rPr>
                   <w:noProof/>
                 </w:rPr>
@@ -8872,7 +10397,21 @@
                 <w:rPr>
                   <w:noProof/>
                 </w:rPr>
-                <w:t xml:space="preserve">Wilson, J. S. (2005). </w:t>
+                <w:t xml:space="preserve">8. </w:t>
+              </w:r>
+              <w:r>
+                <w:rPr>
+                  <w:b/>
+                  <w:bCs/>
+                  <w:noProof/>
+                </w:rPr>
+                <w:t>Statnikov, Eugene.</w:t>
+              </w:r>
+              <w:r>
+                <w:rPr>
+                  <w:noProof/>
+                </w:rPr>
+                <w:t xml:space="preserve"> Speed of Ocean Currents. </w:t>
               </w:r>
               <w:r>
                 <w:rPr>
@@ -8880,19 +10419,18 @@
                   <w:iCs/>
                   <w:noProof/>
                 </w:rPr>
-                <w:t>Sensor Technology Handbook (Vol 1).</w:t>
+                <w:t xml:space="preserve">The Physics Factbook. </w:t>
               </w:r>
               <w:r>
                 <w:rPr>
                   <w:noProof/>
                 </w:rPr>
-                <w:t xml:space="preserve"> Newnes.</w:t>
+                <w:t>[Online] 2002. http://hypertextbook.com/facts/2002/EugeneStatnikov.shtml.</w:t>
               </w:r>
             </w:p>
             <w:p>
               <w:pPr>
                 <w:pStyle w:val="Bibliography"/>
-                <w:ind w:left="720" w:hanging="720"/>
                 <w:rPr>
                   <w:noProof/>
                 </w:rPr>
@@ -8901,7 +10439,21 @@
                 <w:rPr>
                   <w:noProof/>
                 </w:rPr>
-                <w:t xml:space="preserve">Zabel, M. (2006). </w:t>
+                <w:t xml:space="preserve">9. </w:t>
+              </w:r>
+              <w:r>
+                <w:rPr>
+                  <w:b/>
+                  <w:bCs/>
+                  <w:noProof/>
+                </w:rPr>
+                <w:t>Ackermann, Thomas.</w:t>
+              </w:r>
+              <w:r>
+                <w:rPr>
+                  <w:noProof/>
+                </w:rPr>
+                <w:t xml:space="preserve"> </w:t>
               </w:r>
               <w:r>
                 <w:rPr>
@@ -8909,13 +10461,181 @@
                   <w:iCs/>
                   <w:noProof/>
                 </w:rPr>
-                <w:t>Marine Geochemistry.</w:t>
+                <w:t xml:space="preserve">Wind Power in Power Systems. </w:t>
               </w:r>
               <w:r>
                 <w:rPr>
                   <w:noProof/>
                 </w:rPr>
-                <w:t xml:space="preserve"> Birkhauser.</w:t>
+                <w:t>s.l. : John Wiley and Sons, 2005.</w:t>
+              </w:r>
+            </w:p>
+            <w:p>
+              <w:pPr>
+                <w:pStyle w:val="Bibliography"/>
+                <w:rPr>
+                  <w:noProof/>
+                </w:rPr>
+              </w:pPr>
+              <w:r>
+                <w:rPr>
+                  <w:noProof/>
+                </w:rPr>
+                <w:t xml:space="preserve">10. </w:t>
+              </w:r>
+              <w:r>
+                <w:rPr>
+                  <w:b/>
+                  <w:bCs/>
+                  <w:noProof/>
+                </w:rPr>
+                <w:t>Scorpion, Power Systems.</w:t>
+              </w:r>
+              <w:r>
+                <w:rPr>
+                  <w:noProof/>
+                </w:rPr>
+                <w:t xml:space="preserve"> Scorpion S-4025-16. </w:t>
+              </w:r>
+              <w:r>
+                <w:rPr>
+                  <w:i/>
+                  <w:iCs/>
+                  <w:noProof/>
+                </w:rPr>
+                <w:t xml:space="preserve">Scorpion Power Systems. </w:t>
+              </w:r>
+              <w:r>
+                <w:rPr>
+                  <w:noProof/>
+                </w:rPr>
+                <w:t>[Online] 2011. http://www.scorpionsystem.com/catalog/motors/s40/S-4025-16/.</w:t>
+              </w:r>
+            </w:p>
+            <w:p>
+              <w:pPr>
+                <w:pStyle w:val="Bibliography"/>
+                <w:rPr>
+                  <w:noProof/>
+                </w:rPr>
+              </w:pPr>
+              <w:r>
+                <w:rPr>
+                  <w:noProof/>
+                </w:rPr>
+                <w:t xml:space="preserve">11. </w:t>
+              </w:r>
+              <w:r>
+                <w:rPr>
+                  <w:b/>
+                  <w:bCs/>
+                  <w:noProof/>
+                </w:rPr>
+                <w:t>Como-Drills.</w:t>
+              </w:r>
+              <w:r>
+                <w:rPr>
+                  <w:noProof/>
+                </w:rPr>
+                <w:t xml:space="preserve"> Miniature DC Motors. </w:t>
+              </w:r>
+              <w:r>
+                <w:rPr>
+                  <w:i/>
+                  <w:iCs/>
+                  <w:noProof/>
+                </w:rPr>
+                <w:t xml:space="preserve">MFA/Como Drills. </w:t>
+              </w:r>
+              <w:r>
+                <w:rPr>
+                  <w:noProof/>
+                </w:rPr>
+                <w:t xml:space="preserve">[Online] 2011. </w:t>
+              </w:r>
+            </w:p>
+            <w:p>
+              <w:pPr>
+                <w:pStyle w:val="Bibliography"/>
+                <w:rPr>
+                  <w:noProof/>
+                </w:rPr>
+              </w:pPr>
+              <w:r>
+                <w:rPr>
+                  <w:noProof/>
+                </w:rPr>
+                <w:t xml:space="preserve">12. </w:t>
+              </w:r>
+              <w:r>
+                <w:rPr>
+                  <w:b/>
+                  <w:bCs/>
+                  <w:noProof/>
+                </w:rPr>
+                <w:t>RS-Components.</w:t>
+              </w:r>
+              <w:r>
+                <w:rPr>
+                  <w:noProof/>
+                </w:rPr>
+                <w:t xml:space="preserve"> Motor,35.7mm dia,15Vdc,RE540/1,3 pole. </w:t>
+              </w:r>
+              <w:r>
+                <w:rPr>
+                  <w:i/>
+                  <w:iCs/>
+                  <w:noProof/>
+                </w:rPr>
+                <w:t xml:space="preserve">RS Components. </w:t>
+              </w:r>
+              <w:r>
+                <w:rPr>
+                  <w:noProof/>
+                </w:rPr>
+                <w:t>[Online] 2011. http://newzealand.rs-online.com/web/search/searchBrowseAction.html?method=getProduct&amp;R=2389759.</w:t>
+              </w:r>
+            </w:p>
+            <w:p>
+              <w:pPr>
+                <w:pStyle w:val="Bibliography"/>
+                <w:rPr>
+                  <w:noProof/>
+                </w:rPr>
+              </w:pPr>
+              <w:r>
+                <w:rPr>
+                  <w:noProof/>
+                </w:rPr>
+                <w:t xml:space="preserve">13. </w:t>
+              </w:r>
+              <w:r>
+                <w:rPr>
+                  <w:b/>
+                  <w:bCs/>
+                  <w:noProof/>
+                </w:rPr>
+                <w:t>APC.</w:t>
+              </w:r>
+              <w:r>
+                <w:rPr>
+                  <w:noProof/>
+                </w:rPr>
+                <w:t xml:space="preserve"> APC PROPS - 3 Blade. </w:t>
+              </w:r>
+              <w:r>
+                <w:rPr>
+                  <w:i/>
+                  <w:iCs/>
+                  <w:noProof/>
+                </w:rPr>
+                <w:t xml:space="preserve">APC PROPS. </w:t>
+              </w:r>
+              <w:r>
+                <w:rPr>
+                  <w:noProof/>
+                </w:rPr>
+                <w:t>[Online] 2009. http://www.apcprop.com/ProductDetails.asp?ProductCode=LP315135.</w:t>
               </w:r>
             </w:p>
             <w:p>
@@ -11138,6 +12858,7 @@
 
 <file path=word/charts/chart1.xml><?xml version="1.0" encoding="utf-8"?>
 <c:chartSpace xmlns:c="http://schemas.openxmlformats.org/drawingml/2006/chart" xmlns:a="http://schemas.openxmlformats.org/drawingml/2006/main" xmlns:r="http://schemas.openxmlformats.org/officeDocument/2006/relationships">
+  <c:date1904 val="1"/>
   <c:lang val="en-US"/>
   <c:chart>
     <c:plotArea>
@@ -11160,7 +12881,7 @@
           </c:tx>
           <c:xVal>
             <c:numRef>
-              <c:f>Sheet1!$D$3:$D$23</c:f>
+              <c:f>Sheet1!$C$3:$C$23</c:f>
               <c:numCache>
                 <c:formatCode>0.000</c:formatCode>
                 <c:ptCount val="21"/>
@@ -11168,64 +12889,64 @@
                   <c:v>0</c:v>
                 </c:pt>
                 <c:pt idx="1">
-                  <c:v>0.76179131000556866</c:v>
+                  <c:v>0.31100000000000005</c:v>
                 </c:pt>
                 <c:pt idx="2">
-                  <c:v>1.2737346662472524</c:v>
+                  <c:v>0.52</c:v>
                 </c:pt>
                 <c:pt idx="3">
-                  <c:v>1.8420162865729499</c:v>
+                  <c:v>0.75200000000000011</c:v>
                 </c:pt>
                 <c:pt idx="4">
-                  <c:v>2.4274443350981287</c:v>
+                  <c:v>0.99099999999999999</c:v>
                 </c:pt>
                 <c:pt idx="5">
-                  <c:v>3.0765591169356714</c:v>
+                  <c:v>1.256</c:v>
                 </c:pt>
                 <c:pt idx="6">
-                  <c:v>3.6399417577758029</c:v>
+                  <c:v>1.486</c:v>
                 </c:pt>
                 <c:pt idx="7">
-                  <c:v>4.2278192960437657</c:v>
+                  <c:v>1.726</c:v>
                 </c:pt>
                 <c:pt idx="8">
-                  <c:v>4.8254947932828616</c:v>
+                  <c:v>1.9700000000000002</c:v>
                 </c:pt>
                 <c:pt idx="9">
-                  <c:v>5.4109228418080404</c:v>
+                  <c:v>2.2090000000000001</c:v>
                 </c:pt>
                 <c:pt idx="10">
-                  <c:v>6.0306437467321867</c:v>
+                  <c:v>2.4619999999999997</c:v>
                 </c:pt>
                 <c:pt idx="11">
-                  <c:v>6.6087233260290148</c:v>
+                  <c:v>2.698</c:v>
                 </c:pt>
                 <c:pt idx="12">
-                  <c:v>7.1745554566119276</c:v>
+                  <c:v>2.9289999999999998</c:v>
                 </c:pt>
                 <c:pt idx="13">
-                  <c:v>7.7575340153943237</c:v>
+                  <c:v>3.1669999999999998</c:v>
                 </c:pt>
                 <c:pt idx="14">
-                  <c:v>8.347861043405068</c:v>
+                  <c:v>3.4079999999999999</c:v>
                 </c:pt>
                 <c:pt idx="15">
-                  <c:v>8.9063447047596362</c:v>
+                  <c:v>3.6359999999999997</c:v>
                 </c:pt>
                 <c:pt idx="16">
-                  <c:v>9.4452324481719341</c:v>
+                  <c:v>3.8559999999999994</c:v>
                 </c:pt>
                 <c:pt idx="17">
-                  <c:v>10.055155394124951</c:v>
+                  <c:v>4.1049999999999995</c:v>
                 </c:pt>
                 <c:pt idx="18">
-                  <c:v>10.616088545222294</c:v>
+                  <c:v>4.3339999999999996</c:v>
                 </c:pt>
                 <c:pt idx="19">
-                  <c:v>11.120683432235628</c:v>
+                  <c:v>4.54</c:v>
                 </c:pt>
                 <c:pt idx="20">
-                  <c:v>11.66936913461906</c:v>
+                  <c:v>4.7639999999999993</c:v>
                 </c:pt>
               </c:numCache>
             </c:numRef>
@@ -11320,7 +13041,7 @@
           </c:tx>
           <c:xVal>
             <c:numRef>
-              <c:f>Sheet1!$P$3:$P$23</c:f>
+              <c:f>Sheet1!$O$3:$O$23</c:f>
               <c:numCache>
                 <c:formatCode>0.000</c:formatCode>
                 <c:ptCount val="21"/>
@@ -11328,64 +13049,64 @@
                   <c:v>0</c:v>
                 </c:pt>
                 <c:pt idx="1">
-                  <c:v>0.71770049463547136</c:v>
+                  <c:v>0.29300000000000004</c:v>
                 </c:pt>
                 <c:pt idx="2">
-                  <c:v>1.2271943611343719</c:v>
+                  <c:v>0.501</c:v>
                 </c:pt>
                 <c:pt idx="3">
-                  <c:v>1.7979254712028523</c:v>
+                  <c:v>0.7340000000000001</c:v>
                 </c:pt>
                 <c:pt idx="4">
-                  <c:v>2.3588586223001995</c:v>
+                  <c:v>0.96300000000000008</c:v>
                 </c:pt>
                 <c:pt idx="5">
-                  <c:v>2.9393876913398134</c:v>
+                  <c:v>1.2</c:v>
                 </c:pt>
                 <c:pt idx="6">
-                  <c:v>3.5248157398649935</c:v>
+                  <c:v>1.4389999999999998</c:v>
                 </c:pt>
                 <c:pt idx="7">
-                  <c:v>4.0661529730200749</c:v>
+                  <c:v>1.6600000000000001</c:v>
                 </c:pt>
                 <c:pt idx="8">
-                  <c:v>4.6613789805163881</c:v>
+                  <c:v>1.903</c:v>
                 </c:pt>
                 <c:pt idx="9">
-                  <c:v>5.239458559813218</c:v>
+                  <c:v>2.1389999999999998</c:v>
                 </c:pt>
                 <c:pt idx="10">
-                  <c:v>5.8175381391100469</c:v>
+                  <c:v>2.3749999999999996</c:v>
                 </c:pt>
                 <c:pt idx="11">
-                  <c:v>6.3907187389213114</c:v>
+                  <c:v>2.609</c:v>
                 </c:pt>
                 <c:pt idx="12">
-                  <c:v>6.9810457669320574</c:v>
+                  <c:v>2.8499999999999996</c:v>
                 </c:pt>
                 <c:pt idx="13">
-                  <c:v>7.5934182026278512</c:v>
+                  <c:v>3.1</c:v>
                 </c:pt>
                 <c:pt idx="14">
-                  <c:v>8.1788462511530327</c:v>
+                  <c:v>3.3389999999999995</c:v>
                 </c:pt>
                 <c:pt idx="15">
-                  <c:v>8.7201834843081123</c:v>
+                  <c:v>3.56</c:v>
                 </c:pt>
                 <c:pt idx="16">
-                  <c:v>9.3497023482033921</c:v>
+                  <c:v>3.8169999999999997</c:v>
                 </c:pt>
                 <c:pt idx="17">
-                  <c:v>9.905736519815175</c:v>
+                  <c:v>4.0439999999999996</c:v>
                 </c:pt>
                 <c:pt idx="18">
-                  <c:v>10.549952322167149</c:v>
+                  <c:v>4.3069999999999995</c:v>
                 </c:pt>
                 <c:pt idx="19">
-                  <c:v>11.125582411721197</c:v>
+                  <c:v>4.5419999999999998</c:v>
                 </c:pt>
                 <c:pt idx="20">
-                  <c:v>11.666919644876277</c:v>
+                  <c:v>4.762999999999999</c:v>
                 </c:pt>
               </c:numCache>
             </c:numRef>
@@ -11480,7 +13201,7 @@
           </c:tx>
           <c:xVal>
             <c:numRef>
-              <c:f>Sheet1!$V$3:$V$23</c:f>
+              <c:f>Sheet1!$U$3:$U$23</c:f>
               <c:numCache>
                 <c:formatCode>0.000</c:formatCode>
                 <c:ptCount val="21"/>
@@ -11488,64 +13209,64 @@
                   <c:v>0</c:v>
                 </c:pt>
                 <c:pt idx="1">
-                  <c:v>0.48989794855663571</c:v>
+                  <c:v>0.2</c:v>
                 </c:pt>
                 <c:pt idx="2">
-                  <c:v>1.0361341611972843</c:v>
+                  <c:v>0.4230000000000001</c:v>
                 </c:pt>
                 <c:pt idx="3">
-                  <c:v>1.5799208840951495</c:v>
+                  <c:v>0.64500000000000013</c:v>
                 </c:pt>
                 <c:pt idx="4">
-                  <c:v>2.1286065864785817</c:v>
+                  <c:v>0.86900000000000011</c:v>
                 </c:pt>
                 <c:pt idx="5">
-                  <c:v>2.68953973757593</c:v>
+                  <c:v>1.0980000000000001</c:v>
                 </c:pt>
                 <c:pt idx="6">
-                  <c:v>3.2651698271299772</c:v>
+                  <c:v>1.333</c:v>
                 </c:pt>
                 <c:pt idx="7">
-                  <c:v>3.7991585910567087</c:v>
+                  <c:v>1.5509999999999997</c:v>
                 </c:pt>
                 <c:pt idx="8">
-                  <c:v>4.3380463344690083</c:v>
+                  <c:v>1.7709999999999997</c:v>
                 </c:pt>
                 <c:pt idx="9">
-                  <c:v>4.9038784650519229</c:v>
+                  <c:v>2.0019999999999998</c:v>
                 </c:pt>
                 <c:pt idx="10">
-                  <c:v>5.4525641674353533</c:v>
+                  <c:v>2.226</c:v>
                 </c:pt>
                 <c:pt idx="11">
-                  <c:v>5.996350890333221</c:v>
+                  <c:v>2.448</c:v>
                 </c:pt>
                 <c:pt idx="12">
-                  <c:v>6.5842284286011834</c:v>
+                  <c:v>2.6880000000000002</c:v>
                 </c:pt>
                 <c:pt idx="13">
-                  <c:v>7.1329141309846147</c:v>
+                  <c:v>2.9119999999999995</c:v>
                 </c:pt>
                 <c:pt idx="14">
-                  <c:v>7.6913977923391803</c:v>
+                  <c:v>3.14</c:v>
                 </c:pt>
                 <c:pt idx="15">
-                  <c:v>8.2302855357514755</c:v>
+                  <c:v>3.36</c:v>
                 </c:pt>
                 <c:pt idx="16">
-                  <c:v>8.7691732791637786</c:v>
+                  <c:v>3.58</c:v>
                 </c:pt>
                 <c:pt idx="17">
-                  <c:v>9.3276569405183434</c:v>
+                  <c:v>3.8079999999999998</c:v>
                 </c:pt>
                 <c:pt idx="18">
-                  <c:v>9.8420497865028107</c:v>
+                  <c:v>4.0179999999999989</c:v>
                 </c:pt>
                 <c:pt idx="19">
-                  <c:v>10.385836509400679</c:v>
+                  <c:v>4.24</c:v>
                 </c:pt>
                 <c:pt idx="20">
-                  <c:v>10.870835478471745</c:v>
+                  <c:v>4.4379999999999997</c:v>
                 </c:pt>
               </c:numCache>
             </c:numRef>
@@ -11624,11 +13345,11 @@
           </c:yVal>
           <c:smooth val="1"/>
         </c:ser>
-        <c:axId val="126109184"/>
-        <c:axId val="126178432"/>
+        <c:axId val="151534208"/>
+        <c:axId val="151540864"/>
       </c:scatterChart>
       <c:valAx>
-        <c:axId val="126109184"/>
+        <c:axId val="151534208"/>
         <c:scaling>
           <c:orientation val="minMax"/>
         </c:scaling>
@@ -11652,12 +13373,12 @@
         </c:title>
         <c:numFmt formatCode="0.000" sourceLinked="1"/>
         <c:tickLblPos val="nextTo"/>
-        <c:crossAx val="126178432"/>
+        <c:crossAx val="151540864"/>
         <c:crosses val="autoZero"/>
         <c:crossBetween val="midCat"/>
       </c:valAx>
       <c:valAx>
-        <c:axId val="126178432"/>
+        <c:axId val="151540864"/>
         <c:scaling>
           <c:orientation val="minMax"/>
         </c:scaling>
@@ -11690,7 +13411,7 @@
         </c:title>
         <c:numFmt formatCode="0.000" sourceLinked="1"/>
         <c:tickLblPos val="nextTo"/>
-        <c:crossAx val="126109184"/>
+        <c:crossAx val="151534208"/>
         <c:crosses val="autoZero"/>
         <c:crossBetween val="midCat"/>
       </c:valAx>
@@ -12002,7 +13723,7 @@
 </file>
 
 <file path=customXml/item2.xml><?xml version="1.0" encoding="utf-8"?>
-<b:Sources xmlns:b="http://schemas.openxmlformats.org/officeDocument/2006/bibliography" xmlns="http://schemas.openxmlformats.org/officeDocument/2006/bibliography" SelectedStyle="\APA.XSL" StyleName="APA">
+<b:Sources xmlns:b="http://schemas.openxmlformats.org/officeDocument/2006/bibliography" xmlns="http://schemas.openxmlformats.org/officeDocument/2006/bibliography" SelectedStyle="\ISO690Nmerical.XSL" StyleName="ISO 690 - Numerical Reference">
   <b:Source>
     <b:Tag>Sco11</b:Tag>
     <b:SourceType>InternetSite</b:SourceType>
@@ -12024,7 +13745,7 @@
     <b:YearAccessed>2011</b:YearAccessed>
     <b:MonthAccessed>July</b:MonthAccessed>
     <b:URL>http://www.scorpionsystem.com/catalog/motors/s40/S-4025-16/</b:URL>
-    <b:RefOrder>7</b:RefOrder>
+    <b:RefOrder>10</b:RefOrder>
   </b:Source>
   <b:Source>
     <b:Tag>Zab06</b:Tag>
@@ -12063,7 +13784,7 @@
     <b:Title>Sensor Technology Handbook (Vol 1)</b:Title>
     <b:Year>2005</b:Year>
     <b:Publisher>Newnes</b:Publisher>
-    <b:RefOrder>3</b:RefOrder>
+    <b:RefOrder>4</b:RefOrder>
   </b:Source>
   <b:Source>
     <b:Tag>Pol09</b:Tag>
@@ -12083,7 +13804,7 @@
       </b:Author>
     </b:Author>
     <b:Publisher>University of Washington</b:Publisher>
-    <b:RefOrder>5</b:RefOrder>
+    <b:RefOrder>7</b:RefOrder>
   </b:Source>
   <b:Source>
     <b:Tag>Sta02</b:Tag>
@@ -12105,7 +13826,7 @@
     <b:YearAccessed>2011</b:YearAccessed>
     <b:MonthAccessed>July</b:MonthAccessed>
     <b:URL>http://hypertextbook.com/facts/2002/EugeneStatnikov.shtml</b:URL>
-    <b:RefOrder>6</b:RefOrder>
+    <b:RefOrder>8</b:RefOrder>
   </b:Source>
   <b:Source>
     <b:Tag>Kir05</b:Tag>
@@ -12126,7 +13847,7 @@
     <b:YearAccessed>2011</b:YearAccessed>
     <b:URL>http://www.cyberiad.net/library/pdf/bk_tidal_paper25apr06.pdf</b:URL>
     <b:MonthAccessed>July</b:MonthAccessed>
-    <b:RefOrder>4</b:RefOrder>
+    <b:RefOrder>6</b:RefOrder>
   </b:Source>
   <b:Source>
     <b:Tag>Com11</b:Tag>
@@ -12146,7 +13867,7 @@
     <b:InternetSiteTitle>MFA/Como Drills</b:InternetSiteTitle>
     <b:YearAccessed>2011</b:YearAccessed>
     <b:MonthAccessed>August</b:MonthAccessed>
-    <b:RefOrder>8</b:RefOrder>
+    <b:RefOrder>11</b:RefOrder>
   </b:Source>
   <b:Source>
     <b:Tag>RSC11</b:Tag>
@@ -12167,7 +13888,7 @@
         </b:NameList>
       </b:Author>
     </b:Author>
-    <b:RefOrder>9</b:RefOrder>
+    <b:RefOrder>12</b:RefOrder>
   </b:Source>
   <b:Source>
     <b:Tag>Ant06</b:Tag>
@@ -12211,7 +13932,70 @@
     <b:YearAccessed>2011</b:YearAccessed>
     <b:MonthAccessed>August</b:MonthAccessed>
     <b:URL>http://www.apcprop.com/ProductDetails.asp?ProductCode=LP315135</b:URL>
-    <b:RefOrder>10</b:RefOrder>
+    <b:RefOrder>13</b:RefOrder>
+  </b:Source>
+  <b:Source>
+    <b:Tag>Hav11</b:Tag>
+    <b:SourceType>Book</b:SourceType>
+    <b:Guid>{55BAC787-6D18-4A73-937B-9BA3E6ACEB81}</b:Guid>
+    <b:LCID>0</b:LCID>
+    <b:Author>
+      <b:Author>
+        <b:NameList>
+          <b:Person>
+            <b:Last>Haven</b:Last>
+            <b:First>Kendall</b:First>
+          </b:Person>
+        </b:NameList>
+      </b:Author>
+    </b:Author>
+    <b:Title>Green Electricity</b:Title>
+    <b:Year>2011</b:Year>
+    <b:Publisher>ABC-CLIO</b:Publisher>
+    <b:RefOrder>5</b:RefOrder>
+  </b:Source>
+  <b:Source>
+    <b:Tag>Ack05</b:Tag>
+    <b:SourceType>Book</b:SourceType>
+    <b:Guid>{5F2CA1E9-EE3F-457F-89E6-B4360DAEF460}</b:Guid>
+    <b:LCID>0</b:LCID>
+    <b:Author>
+      <b:Author>
+        <b:NameList>
+          <b:Person>
+            <b:Last>Ackermann</b:Last>
+            <b:First>Thomas</b:First>
+          </b:Person>
+        </b:NameList>
+      </b:Author>
+    </b:Author>
+    <b:Title>Wind Power in Power Systems</b:Title>
+    <b:Year>2005</b:Year>
+    <b:Publisher>John Wiley and Sons</b:Publisher>
+    <b:RefOrder>9</b:RefOrder>
+  </b:Source>
+  <b:Source>
+    <b:Tag>Jar</b:Tag>
+    <b:SourceType>Book</b:SourceType>
+    <b:Guid>{7763218E-B074-41F0-A706-28668684AFD5}</b:Guid>
+    <b:LCID>0</b:LCID>
+    <b:Author>
+      <b:Author>
+        <b:NameList>
+          <b:Person>
+            <b:Last>Jarumayan</b:Last>
+            <b:First>G.</b:First>
+            <b:Middle>A.</b:Middle>
+          </b:Person>
+          <b:Person>
+            <b:Last>Sadili</b:Last>
+          </b:Person>
+        </b:NameList>
+      </b:Author>
+    </b:Author>
+    <b:Title>The Changing Earth</b:Title>
+    <b:Publisher>Goodwill Trading Co., Inc</b:Publisher>
+    <b:RefOrder>3</b:RefOrder>
   </b:Source>
 </b:Sources>
 </file>
@@ -12225,7 +14009,7 @@
 </file>
 
 <file path=customXml/itemProps2.xml><?xml version="1.0" encoding="utf-8"?>
-<ds:datastoreItem xmlns:ds="http://schemas.openxmlformats.org/officeDocument/2006/customXml" ds:itemID="{1228660A-2A00-4A3F-AA07-A3FF3BE10442}">
+<ds:datastoreItem xmlns:ds="http://schemas.openxmlformats.org/officeDocument/2006/customXml" ds:itemID="{A554C528-3D7B-46BF-AC82-3B1D5F9E0D19}">
   <ds:schemaRefs>
     <ds:schemaRef ds:uri="http://schemas.openxmlformats.org/officeDocument/2006/bibliography"/>
   </ds:schemaRefs>

--- a/Final Report1.docx
+++ b/Final Report1.docx
@@ -1,13 +1,13 @@
 
 <file path=word/document.xml><?xml version="1.0" encoding="utf-8"?>
-<w:document xmlns:ve="http://schemas.openxmlformats.org/markup-compatibility/2006" xmlns:o="urn:schemas-microsoft-com:office:office" xmlns:r="http://schemas.openxmlformats.org/officeDocument/2006/relationships" xmlns:m="http://schemas.openxmlformats.org/officeDocument/2006/math" xmlns:v="urn:schemas-microsoft-com:vml" xmlns:wp="http://schemas.openxmlformats.org/drawingml/2006/wordprocessingDrawing" xmlns:w10="urn:schemas-microsoft-com:office:word" xmlns:w="http://schemas.openxmlformats.org/wordprocessingml/2006/main" xmlns:wne="http://schemas.microsoft.com/office/word/2006/wordml">
+<w:document xmlns:wpc="http://schemas.microsoft.com/office/word/2010/wordprocessingCanvas" xmlns:mc="http://schemas.openxmlformats.org/markup-compatibility/2006" xmlns:o="urn:schemas-microsoft-com:office:office" xmlns:r="http://schemas.openxmlformats.org/officeDocument/2006/relationships" xmlns:m="http://schemas.openxmlformats.org/officeDocument/2006/math" xmlns:v="urn:schemas-microsoft-com:vml" xmlns:wp14="http://schemas.microsoft.com/office/word/2010/wordprocessingDrawing" xmlns:wp="http://schemas.openxmlformats.org/drawingml/2006/wordprocessingDrawing" xmlns:w10="urn:schemas-microsoft-com:office:word" xmlns:w="http://schemas.openxmlformats.org/wordprocessingml/2006/main" xmlns:w14="http://schemas.microsoft.com/office/word/2010/wordml" xmlns:wpg="http://schemas.microsoft.com/office/word/2010/wordprocessingGroup" xmlns:wpi="http://schemas.microsoft.com/office/word/2010/wordprocessingInk" xmlns:wne="http://schemas.microsoft.com/office/word/2006/wordml" xmlns:wps="http://schemas.microsoft.com/office/word/2010/wordprocessingShape" mc:Ignorable="w14 wp14">
   <w:background w:color="FFFFFF"/>
   <w:body>
     <w:tbl>
       <w:tblPr>
         <w:tblW w:w="5000" w:type="pct"/>
         <w:jc w:val="center"/>
-        <w:tblLook w:val="04A0"/>
+        <w:tblLook w:val="04A0" w:firstRow="1" w:lastRow="0" w:firstColumn="1" w:lastColumn="0" w:noHBand="0" w:noVBand="1"/>
       </w:tblPr>
       <w:tblGrid>
         <w:gridCol w:w="9853"/>
@@ -202,7 +202,7 @@
       <w:tblPr>
         <w:tblpPr w:leftFromText="187" w:rightFromText="187" w:horzAnchor="margin" w:tblpXSpec="center" w:tblpYSpec="bottom"/>
         <w:tblW w:w="5000" w:type="pct"/>
-        <w:tblLook w:val="04A0"/>
+        <w:tblLook w:val="04A0" w:firstRow="1" w:lastRow="0" w:firstColumn="1" w:lastColumn="0" w:noHBand="0" w:noVBand="1"/>
       </w:tblPr>
       <w:tblGrid>
         <w:gridCol w:w="9853"/>
@@ -543,14 +543,27 @@
           <w:citation/>
         </w:sdtPr>
         <w:sdtContent>
-          <w:fldSimple w:instr=" CITATION Jar \l 1033 ">
-            <w:r>
-              <w:rPr>
-                <w:noProof/>
-              </w:rPr>
-              <w:t>(3)</w:t>
-            </w:r>
-          </w:fldSimple>
+          <w:r>
+            <w:fldChar w:fldCharType="begin"/>
+          </w:r>
+          <w:r>
+            <w:instrText xml:space="preserve"> CITATION Jar \l 1033 </w:instrText>
+          </w:r>
+          <w:r>
+            <w:fldChar w:fldCharType="separate"/>
+          </w:r>
+          <w:r>
+            <w:rPr>
+              <w:noProof/>
+            </w:rPr>
+            <w:t>(3)</w:t>
+          </w:r>
+          <w:r>
+            <w:rPr>
+              <w:noProof/>
+            </w:rPr>
+            <w:fldChar w:fldCharType="end"/>
+          </w:r>
         </w:sdtContent>
       </w:sdt>
       <w:r>
@@ -568,14 +581,27 @@
           <w:citation/>
         </w:sdtPr>
         <w:sdtContent>
-          <w:fldSimple w:instr=" CITATION Zab06 \l 1033 ">
-            <w:r>
-              <w:rPr>
-                <w:noProof/>
-              </w:rPr>
-              <w:t>(2)</w:t>
-            </w:r>
-          </w:fldSimple>
+          <w:r>
+            <w:fldChar w:fldCharType="begin"/>
+          </w:r>
+          <w:r>
+            <w:instrText xml:space="preserve"> CITATION Zab06 \l 1033 </w:instrText>
+          </w:r>
+          <w:r>
+            <w:fldChar w:fldCharType="separate"/>
+          </w:r>
+          <w:r>
+            <w:rPr>
+              <w:noProof/>
+            </w:rPr>
+            <w:t>(2)</w:t>
+          </w:r>
+          <w:r>
+            <w:rPr>
+              <w:noProof/>
+            </w:rPr>
+            <w:fldChar w:fldCharType="end"/>
+          </w:r>
         </w:sdtContent>
       </w:sdt>
       <w:r>
@@ -902,14 +928,27 @@
           <w:citation/>
         </w:sdtPr>
         <w:sdtContent>
-          <w:fldSimple w:instr=" CITATION Hav11 \l 1033 ">
-            <w:r>
-              <w:rPr>
-                <w:noProof/>
-              </w:rPr>
-              <w:t>(5)</w:t>
-            </w:r>
-          </w:fldSimple>
+          <w:r>
+            <w:fldChar w:fldCharType="begin"/>
+          </w:r>
+          <w:r>
+            <w:instrText xml:space="preserve"> CITATION Hav11 \l 1033 </w:instrText>
+          </w:r>
+          <w:r>
+            <w:fldChar w:fldCharType="separate"/>
+          </w:r>
+          <w:r>
+            <w:rPr>
+              <w:noProof/>
+            </w:rPr>
+            <w:t>(5)</w:t>
+          </w:r>
+          <w:r>
+            <w:rPr>
+              <w:noProof/>
+            </w:rPr>
+            <w:fldChar w:fldCharType="end"/>
+          </w:r>
         </w:sdtContent>
       </w:sdt>
       <w:r>
@@ -1169,9 +1208,9 @@
             <o:lock v:ext="edit" aspectratio="t"/>
           </v:shapetype>
           <v:shape id="_x0000_i1025" type="#_x0000_t75" style="width:481.5pt;height:42pt" o:ole="">
-            <v:imagedata r:id="rId9" o:title=""/>
+            <v:imagedata r:id="rId10" o:title=""/>
           </v:shape>
-          <o:OLEObject Type="Embed" ProgID="Visio.Drawing.11" ShapeID="_x0000_i1025" DrawAspect="Content" ObjectID="_1376460742" r:id="rId10"/>
+          <o:OLEObject Type="Embed" ProgID="Visio.Drawing.11" ShapeID="_x0000_i1025" DrawAspect="Content" ObjectID="_1376739294" r:id="rId11"/>
         </w:object>
       </w:r>
     </w:p>
@@ -2077,14 +2116,27 @@
           <w:citation/>
         </w:sdtPr>
         <w:sdtContent>
-          <w:fldSimple w:instr=" CITATION Hav11 \l 1033 ">
-            <w:r>
-              <w:rPr>
-                <w:noProof/>
-              </w:rPr>
-              <w:t>(5)</w:t>
-            </w:r>
-          </w:fldSimple>
+          <w:r>
+            <w:fldChar w:fldCharType="begin"/>
+          </w:r>
+          <w:r>
+            <w:instrText xml:space="preserve"> CITATION Hav11 \l 1033 </w:instrText>
+          </w:r>
+          <w:r>
+            <w:fldChar w:fldCharType="separate"/>
+          </w:r>
+          <w:r>
+            <w:rPr>
+              <w:noProof/>
+            </w:rPr>
+            <w:t>(5)</w:t>
+          </w:r>
+          <w:r>
+            <w:rPr>
+              <w:noProof/>
+            </w:rPr>
+            <w:fldChar w:fldCharType="end"/>
+          </w:r>
         </w:sdtContent>
       </w:sdt>
       <w:r>
@@ -2125,14 +2177,27 @@
           <w:citation/>
         </w:sdtPr>
         <w:sdtContent>
-          <w:fldSimple w:instr=" CITATION Ack05 \l 1033 ">
-            <w:r>
-              <w:rPr>
-                <w:noProof/>
-              </w:rPr>
-              <w:t>(9)</w:t>
-            </w:r>
-          </w:fldSimple>
+          <w:r>
+            <w:fldChar w:fldCharType="begin"/>
+          </w:r>
+          <w:r>
+            <w:instrText xml:space="preserve"> CITATION Ack05 \l 1033 </w:instrText>
+          </w:r>
+          <w:r>
+            <w:fldChar w:fldCharType="separate"/>
+          </w:r>
+          <w:r>
+            <w:rPr>
+              <w:noProof/>
+            </w:rPr>
+            <w:t>(9)</w:t>
+          </w:r>
+          <w:r>
+            <w:rPr>
+              <w:noProof/>
+            </w:rPr>
+            <w:fldChar w:fldCharType="end"/>
+          </w:r>
         </w:sdtContent>
       </w:sdt>
       <w:r>
@@ -2369,7 +2434,184 @@
         </w:sdtContent>
       </w:sdt>
       <w:r>
-        <w:t>. In order to give the robot traction in all situations the robots shall be four wheel drive and hence two identical output motors shall be put in parallel, one for the front wheels and one for the back. Having the motors in parallel will also decrease the resistance seen by the generator which will increase the power output as seen in the testing section of this report.</w:t>
+        <w:t>.</w:t>
+      </w:r>
+      <w:r>
+        <w:t xml:space="preserve"> The internal resistance of the motor is found to be 0.73Ω using the equation</w:t>
+      </w:r>
+      <m:oMath>
+        <m:sSub>
+          <m:sSubPr>
+            <m:ctrlPr>
+              <w:rPr>
+                <w:rFonts w:ascii="Cambria Math" w:hAnsi="Cambria Math"/>
+                <w:i/>
+              </w:rPr>
+            </m:ctrlPr>
+          </m:sSubPr>
+          <m:e>
+            <m:r>
+              <w:rPr>
+                <w:rFonts w:ascii="Cambria Math" w:hAnsi="Cambria Math"/>
+              </w:rPr>
+              <m:t xml:space="preserve"> R</m:t>
+            </m:r>
+          </m:e>
+          <m:sub>
+            <m:r>
+              <w:rPr>
+                <w:rFonts w:ascii="Cambria Math" w:hAnsi="Cambria Math"/>
+              </w:rPr>
+              <m:t>int</m:t>
+            </m:r>
+          </m:sub>
+        </m:sSub>
+        <m:r>
+          <w:rPr>
+            <w:rFonts w:ascii="Cambria Math" w:hAnsi="Cambria Math"/>
+          </w:rPr>
+          <m:t>=</m:t>
+        </m:r>
+        <m:f>
+          <m:fPr>
+            <m:ctrlPr>
+              <w:rPr>
+                <w:rFonts w:ascii="Cambria Math" w:hAnsi="Cambria Math"/>
+                <w:i/>
+              </w:rPr>
+            </m:ctrlPr>
+          </m:fPr>
+          <m:num>
+            <m:r>
+              <w:rPr>
+                <w:rFonts w:ascii="Cambria Math" w:hAnsi="Cambria Math"/>
+              </w:rPr>
+              <m:t>V</m:t>
+            </m:r>
+          </m:num>
+          <m:den>
+            <m:sSub>
+              <m:sSubPr>
+                <m:ctrlPr>
+                  <w:rPr>
+                    <w:rFonts w:ascii="Cambria Math" w:hAnsi="Cambria Math"/>
+                    <w:i/>
+                  </w:rPr>
+                </m:ctrlPr>
+              </m:sSubPr>
+              <m:e>
+                <m:r>
+                  <w:rPr>
+                    <w:rFonts w:ascii="Cambria Math" w:hAnsi="Cambria Math"/>
+                  </w:rPr>
+                  <m:t>I</m:t>
+                </m:r>
+              </m:e>
+              <m:sub>
+                <m:r>
+                  <w:rPr>
+                    <w:rFonts w:ascii="Cambria Math" w:hAnsi="Cambria Math"/>
+                  </w:rPr>
+                  <m:t>stall</m:t>
+                </m:r>
+              </m:sub>
+            </m:sSub>
+          </m:den>
+        </m:f>
+        <m:r>
+          <w:rPr>
+            <w:rFonts w:ascii="Cambria Math" w:hAnsi="Cambria Math"/>
+          </w:rPr>
+          <m:t>=</m:t>
+        </m:r>
+        <m:f>
+          <m:fPr>
+            <m:ctrlPr>
+              <w:rPr>
+                <w:rFonts w:ascii="Cambria Math" w:hAnsi="Cambria Math"/>
+                <w:i/>
+              </w:rPr>
+            </m:ctrlPr>
+          </m:fPr>
+          <m:num>
+            <m:r>
+              <w:rPr>
+                <w:rFonts w:ascii="Cambria Math" w:hAnsi="Cambria Math"/>
+              </w:rPr>
+              <m:t>6</m:t>
+            </m:r>
+          </m:num>
+          <m:den>
+            <m:r>
+              <w:rPr>
+                <w:rFonts w:ascii="Cambria Math" w:hAnsi="Cambria Math"/>
+              </w:rPr>
+              <m:t>8.24</m:t>
+            </m:r>
+          </m:den>
+        </m:f>
+      </m:oMath>
+      <w:sdt>
+        <w:sdtPr>
+          <w:rPr>
+            <w:rFonts w:ascii="Cambria Math" w:hAnsi="Cambria Math"/>
+            <w:i/>
+          </w:rPr>
+          <w:id w:val="1159261818"/>
+          <w:citation/>
+        </w:sdtPr>
+        <w:sdtContent>
+          <m:oMath>
+            <m:r>
+              <w:rPr>
+                <w:rFonts w:ascii="Cambria Math" w:hAnsi="Cambria Math"/>
+                <w:i/>
+              </w:rPr>
+              <w:fldChar w:fldCharType="begin"/>
+            </m:r>
+          </m:oMath>
+          <w:r>
+            <w:rPr>
+              <w:lang w:val="en-NZ"/>
+            </w:rPr>
+            <w:instrText xml:space="preserve"> CITATION Usi00 \l 5129 </w:instrText>
+          </w:r>
+          <m:oMath>
+            <m:r>
+              <w:rPr>
+                <w:rFonts w:ascii="Cambria Math" w:hAnsi="Cambria Math"/>
+                <w:i/>
+              </w:rPr>
+              <w:fldChar w:fldCharType="separate"/>
+            </m:r>
+          </m:oMath>
+          <w:r>
+            <w:rPr>
+              <w:noProof/>
+              <w:lang w:val="en-NZ"/>
+            </w:rPr>
+            <w:t xml:space="preserve"> </w:t>
+          </w:r>
+          <w:r>
+            <w:rPr>
+              <w:noProof/>
+              <w:lang w:val="en-NZ"/>
+            </w:rPr>
+            <w:t>(12)</w:t>
+          </w:r>
+          <m:oMath>
+            <m:r>
+              <w:rPr>
+                <w:rFonts w:ascii="Cambria Math" w:hAnsi="Cambria Math"/>
+                <w:i/>
+              </w:rPr>
+              <w:fldChar w:fldCharType="end"/>
+            </m:r>
+          </m:oMath>
+        </w:sdtContent>
+      </w:sdt>
+      <w:r>
+        <w:t xml:space="preserve"> In order to give the robot traction in all situations the robots shall be four wheel drive and hence two identical output motors shall be put in parallel, one for the front wheels and one for the back. Having the motors in parallel will also decrease the resistance seen by the generator which will increase the power output as seen in the testing section of this report.</w:t>
       </w:r>
     </w:p>
     <w:p/>
@@ -2530,7 +2772,7 @@
       <w:r>
         <w:rPr>
           <w:noProof/>
-          <w:lang w:eastAsia="ja-JP"/>
+          <w:lang w:val="en-NZ" w:eastAsia="en-NZ"/>
         </w:rPr>
         <w:lastRenderedPageBreak/>
         <w:drawing>
@@ -2549,7 +2791,7 @@
                     <pic:cNvPicPr/>
                   </pic:nvPicPr>
                   <pic:blipFill rotWithShape="1">
-                    <a:blip r:embed="rId11"/>
+                    <a:blip r:embed="rId12"/>
                     <a:srcRect l="40935" t="25239" r="21126" b="20767"/>
                     <a:stretch/>
                   </pic:blipFill>
@@ -2566,7 +2808,7 @@
                     </a:ln>
                     <a:extLst>
                       <a:ext uri="{53640926-AAD7-44D8-BBD7-CCE9431645EC}">
-                        <a14:shadowObscured xmlns:a14="http://schemas.microsoft.com/office/drawing/2010/main" xmlns:wps="http://schemas.microsoft.com/office/word/2010/wordprocessingShape" xmlns:wpi="http://schemas.microsoft.com/office/word/2010/wordprocessingInk" xmlns:wpg="http://schemas.microsoft.com/office/word/2010/wordprocessingGroup" xmlns:w14="http://schemas.microsoft.com/office/word/2010/wordml" xmlns:w="http://schemas.openxmlformats.org/wordprocessingml/2006/main" xmlns:w10="urn:schemas-microsoft-com:office:word" xmlns:wp14="http://schemas.microsoft.com/office/word/2010/wordprocessingDrawing" xmlns:v="urn:schemas-microsoft-com:vml" xmlns:o="urn:schemas-microsoft-com:office:office" xmlns:mc="http://schemas.openxmlformats.org/markup-compatibility/2006" xmlns:wpc="http://schemas.microsoft.com/office/word/2010/wordprocessingCanvas" xmlns=""/>
+                        <a14:shadowObscured xmlns:a14="http://schemas.microsoft.com/office/drawing/2010/main"/>
                       </a:ext>
                     </a:extLst>
                   </pic:spPr>
@@ -2633,7 +2875,7 @@
       <w:tblPr>
         <w:tblStyle w:val="LightShading"/>
         <w:tblW w:w="0" w:type="auto"/>
-        <w:tblLook w:val="04E0"/>
+        <w:tblLook w:val="04E0" w:firstRow="1" w:lastRow="1" w:firstColumn="1" w:lastColumn="0" w:noHBand="0" w:noVBand="1"/>
       </w:tblPr>
       <w:tblGrid>
         <w:gridCol w:w="4926"/>
@@ -2641,11 +2883,11 @@
       </w:tblGrid>
       <w:tr>
         <w:trPr>
-          <w:cnfStyle w:val="100000000000"/>
+          <w:cnfStyle w:val="100000000000" w:firstRow="1" w:lastRow="0" w:firstColumn="0" w:lastColumn="0" w:oddVBand="0" w:evenVBand="0" w:oddHBand="0" w:evenHBand="0" w:firstRowFirstColumn="0" w:firstRowLastColumn="0" w:lastRowFirstColumn="0" w:lastRowLastColumn="0"/>
         </w:trPr>
         <w:tc>
           <w:tcPr>
-            <w:cnfStyle w:val="001000000000"/>
+            <w:cnfStyle w:val="001000000000" w:firstRow="0" w:lastRow="0" w:firstColumn="1" w:lastColumn="0" w:oddVBand="0" w:evenVBand="0" w:oddHBand="0" w:evenHBand="0" w:firstRowFirstColumn="0" w:firstRowLastColumn="0" w:lastRowFirstColumn="0" w:lastRowLastColumn="0"/>
             <w:tcW w:w="4926" w:type="dxa"/>
           </w:tcPr>
           <w:p>
@@ -2660,7 +2902,7 @@
           </w:tcPr>
           <w:p>
             <w:pPr>
-              <w:cnfStyle w:val="100000000000"/>
+              <w:cnfStyle w:val="100000000000" w:firstRow="1" w:lastRow="0" w:firstColumn="0" w:lastColumn="0" w:oddVBand="0" w:evenVBand="0" w:oddHBand="0" w:evenHBand="0" w:firstRowFirstColumn="0" w:firstRowLastColumn="0" w:lastRowFirstColumn="0" w:lastRowLastColumn="0"/>
             </w:pPr>
             <w:r>
               <w:t>Cost</w:t>
@@ -2670,11 +2912,11 @@
       </w:tr>
       <w:tr>
         <w:trPr>
-          <w:cnfStyle w:val="000000100000"/>
+          <w:cnfStyle w:val="000000100000" w:firstRow="0" w:lastRow="0" w:firstColumn="0" w:lastColumn="0" w:oddVBand="0" w:evenVBand="0" w:oddHBand="1" w:evenHBand="0" w:firstRowFirstColumn="0" w:firstRowLastColumn="0" w:lastRowFirstColumn="0" w:lastRowLastColumn="0"/>
         </w:trPr>
         <w:tc>
           <w:tcPr>
-            <w:cnfStyle w:val="001000000000"/>
+            <w:cnfStyle w:val="001000000000" w:firstRow="0" w:lastRow="0" w:firstColumn="1" w:lastColumn="0" w:oddVBand="0" w:evenVBand="0" w:oddHBand="0" w:evenHBand="0" w:firstRowFirstColumn="0" w:firstRowLastColumn="0" w:lastRowFirstColumn="0" w:lastRowLastColumn="0"/>
             <w:tcW w:w="4926" w:type="dxa"/>
           </w:tcPr>
           <w:p>
@@ -2689,7 +2931,7 @@
           </w:tcPr>
           <w:p>
             <w:pPr>
-              <w:cnfStyle w:val="000000100000"/>
+              <w:cnfStyle w:val="000000100000" w:firstRow="0" w:lastRow="0" w:firstColumn="0" w:lastColumn="0" w:oddVBand="0" w:evenVBand="0" w:oddHBand="1" w:evenHBand="0" w:firstRowFirstColumn="0" w:firstRowLastColumn="0" w:lastRowFirstColumn="0" w:lastRowLastColumn="0"/>
             </w:pPr>
             <w:r>
               <w:t xml:space="preserve">$180 </w:t>
@@ -2700,14 +2942,27 @@
                 <w:citation/>
               </w:sdtPr>
               <w:sdtContent>
-                <w:fldSimple w:instr=" CITATION Sco11 \l 1033 ">
-                  <w:r>
-                    <w:rPr>
-                      <w:noProof/>
-                    </w:rPr>
-                    <w:t>(10)</w:t>
-                  </w:r>
-                </w:fldSimple>
+                <w:r>
+                  <w:fldChar w:fldCharType="begin"/>
+                </w:r>
+                <w:r>
+                  <w:instrText xml:space="preserve"> CITATION Sco11 \l 1033 </w:instrText>
+                </w:r>
+                <w:r>
+                  <w:fldChar w:fldCharType="separate"/>
+                </w:r>
+                <w:r>
+                  <w:rPr>
+                    <w:noProof/>
+                  </w:rPr>
+                  <w:t>(10)</w:t>
+                </w:r>
+                <w:r>
+                  <w:rPr>
+                    <w:noProof/>
+                  </w:rPr>
+                  <w:fldChar w:fldCharType="end"/>
+                </w:r>
               </w:sdtContent>
             </w:sdt>
           </w:p>
@@ -2716,7 +2971,7 @@
       <w:tr>
         <w:tc>
           <w:tcPr>
-            <w:cnfStyle w:val="001000000000"/>
+            <w:cnfStyle w:val="001000000000" w:firstRow="0" w:lastRow="0" w:firstColumn="1" w:lastColumn="0" w:oddVBand="0" w:evenVBand="0" w:oddHBand="0" w:evenHBand="0" w:firstRowFirstColumn="0" w:firstRowLastColumn="0" w:lastRowFirstColumn="0" w:lastRowLastColumn="0"/>
             <w:tcW w:w="4926" w:type="dxa"/>
           </w:tcPr>
           <w:p>
@@ -2731,7 +2986,7 @@
           </w:tcPr>
           <w:p>
             <w:pPr>
-              <w:cnfStyle w:val="000000000000"/>
+              <w:cnfStyle w:val="000000000000" w:firstRow="0" w:lastRow="0" w:firstColumn="0" w:lastColumn="0" w:oddVBand="0" w:evenVBand="0" w:oddHBand="0" w:evenHBand="0" w:firstRowFirstColumn="0" w:firstRowLastColumn="0" w:lastRowFirstColumn="0" w:lastRowLastColumn="0"/>
             </w:pPr>
             <w:r>
               <w:t>$</w:t>
@@ -2765,7 +3020,7 @@
                     <w:noProof/>
                     <w:lang w:val="en-NZ"/>
                   </w:rPr>
-                  <w:t>(12)</w:t>
+                  <w:t>(13)</w:t>
                 </w:r>
                 <w:r>
                   <w:fldChar w:fldCharType="end"/>
@@ -2777,11 +3032,11 @@
       </w:tr>
       <w:tr>
         <w:trPr>
-          <w:cnfStyle w:val="000000100000"/>
+          <w:cnfStyle w:val="000000100000" w:firstRow="0" w:lastRow="0" w:firstColumn="0" w:lastColumn="0" w:oddVBand="0" w:evenVBand="0" w:oddHBand="1" w:evenHBand="0" w:firstRowFirstColumn="0" w:firstRowLastColumn="0" w:lastRowFirstColumn="0" w:lastRowLastColumn="0"/>
         </w:trPr>
         <w:tc>
           <w:tcPr>
-            <w:cnfStyle w:val="001000000000"/>
+            <w:cnfStyle w:val="001000000000" w:firstRow="0" w:lastRow="0" w:firstColumn="1" w:lastColumn="0" w:oddVBand="0" w:evenVBand="0" w:oddHBand="0" w:evenHBand="0" w:firstRowFirstColumn="0" w:firstRowLastColumn="0" w:lastRowFirstColumn="0" w:lastRowLastColumn="0"/>
             <w:tcW w:w="4926" w:type="dxa"/>
           </w:tcPr>
           <w:p>
@@ -2796,7 +3051,7 @@
           </w:tcPr>
           <w:p>
             <w:pPr>
-              <w:cnfStyle w:val="000000100000"/>
+              <w:cnfStyle w:val="000000100000" w:firstRow="0" w:lastRow="0" w:firstColumn="0" w:lastColumn="0" w:oddVBand="0" w:evenVBand="0" w:oddHBand="1" w:evenHBand="0" w:firstRowFirstColumn="0" w:firstRowLastColumn="0" w:lastRowFirstColumn="0" w:lastRowLastColumn="0"/>
             </w:pPr>
             <w:r>
               <w:t>$</w:t>
@@ -2833,7 +3088,7 @@
                     <w:noProof/>
                     <w:lang w:val="en-NZ"/>
                   </w:rPr>
-                  <w:t>(13)</w:t>
+                  <w:t>(14)</w:t>
                 </w:r>
                 <w:r>
                   <w:fldChar w:fldCharType="end"/>
@@ -2846,7 +3101,7 @@
       <w:tr>
         <w:tc>
           <w:tcPr>
-            <w:cnfStyle w:val="001000000000"/>
+            <w:cnfStyle w:val="001000000000" w:firstRow="0" w:lastRow="0" w:firstColumn="1" w:lastColumn="0" w:oddVBand="0" w:evenVBand="0" w:oddHBand="0" w:evenHBand="0" w:firstRowFirstColumn="0" w:firstRowLastColumn="0" w:lastRowFirstColumn="0" w:lastRowLastColumn="0"/>
             <w:tcW w:w="4926" w:type="dxa"/>
           </w:tcPr>
           <w:p>
@@ -2861,21 +3116,24 @@
           </w:tcPr>
           <w:p>
             <w:pPr>
-              <w:cnfStyle w:val="000000000000"/>
+              <w:cnfStyle w:val="000000000000" w:firstRow="0" w:lastRow="0" w:firstColumn="0" w:lastColumn="0" w:oddVBand="0" w:evenVBand="0" w:oddHBand="0" w:evenHBand="0" w:firstRowFirstColumn="0" w:firstRowLastColumn="0" w:lastRowFirstColumn="0" w:lastRowLastColumn="0"/>
             </w:pPr>
             <w:r>
               <w:t>$50</w:t>
+            </w:r>
+            <w:r>
+              <w:t xml:space="preserve"> [estimated]</w:t>
             </w:r>
           </w:p>
         </w:tc>
       </w:tr>
       <w:tr>
         <w:trPr>
-          <w:cnfStyle w:val="000000100000"/>
+          <w:cnfStyle w:val="000000100000" w:firstRow="0" w:lastRow="0" w:firstColumn="0" w:lastColumn="0" w:oddVBand="0" w:evenVBand="0" w:oddHBand="1" w:evenHBand="0" w:firstRowFirstColumn="0" w:firstRowLastColumn="0" w:lastRowFirstColumn="0" w:lastRowLastColumn="0"/>
         </w:trPr>
         <w:tc>
           <w:tcPr>
-            <w:cnfStyle w:val="001000000000"/>
+            <w:cnfStyle w:val="001000000000" w:firstRow="0" w:lastRow="0" w:firstColumn="1" w:lastColumn="0" w:oddVBand="0" w:evenVBand="0" w:oddHBand="0" w:evenHBand="0" w:firstRowFirstColumn="0" w:firstRowLastColumn="0" w:lastRowFirstColumn="0" w:lastRowLastColumn="0"/>
             <w:tcW w:w="4926" w:type="dxa"/>
           </w:tcPr>
           <w:p>
@@ -2890,10 +3148,13 @@
           </w:tcPr>
           <w:p>
             <w:pPr>
-              <w:cnfStyle w:val="000000100000"/>
+              <w:cnfStyle w:val="000000100000" w:firstRow="0" w:lastRow="0" w:firstColumn="0" w:lastColumn="0" w:oddVBand="0" w:evenVBand="0" w:oddHBand="1" w:evenHBand="0" w:firstRowFirstColumn="0" w:firstRowLastColumn="0" w:lastRowFirstColumn="0" w:lastRowLastColumn="0"/>
             </w:pPr>
             <w:r>
               <w:t>$50</w:t>
+            </w:r>
+            <w:r>
+              <w:t xml:space="preserve"> [estimated]</w:t>
             </w:r>
           </w:p>
         </w:tc>
@@ -2901,7 +3162,7 @@
       <w:tr>
         <w:tc>
           <w:tcPr>
-            <w:cnfStyle w:val="001000000000"/>
+            <w:cnfStyle w:val="001000000000" w:firstRow="0" w:lastRow="0" w:firstColumn="1" w:lastColumn="0" w:oddVBand="0" w:evenVBand="0" w:oddHBand="0" w:evenHBand="0" w:firstRowFirstColumn="0" w:firstRowLastColumn="0" w:lastRowFirstColumn="0" w:lastRowLastColumn="0"/>
             <w:tcW w:w="4926" w:type="dxa"/>
           </w:tcPr>
           <w:p>
@@ -2916,21 +3177,24 @@
           </w:tcPr>
           <w:p>
             <w:pPr>
-              <w:cnfStyle w:val="000000000000"/>
+              <w:cnfStyle w:val="000000000000" w:firstRow="0" w:lastRow="0" w:firstColumn="0" w:lastColumn="0" w:oddVBand="0" w:evenVBand="0" w:oddHBand="0" w:evenHBand="0" w:firstRowFirstColumn="0" w:firstRowLastColumn="0" w:lastRowFirstColumn="0" w:lastRowLastColumn="0"/>
             </w:pPr>
             <w:r>
               <w:t>$10</w:t>
+            </w:r>
+            <w:r>
+              <w:t xml:space="preserve"> [estimated]</w:t>
             </w:r>
           </w:p>
         </w:tc>
       </w:tr>
       <w:tr>
         <w:trPr>
-          <w:cnfStyle w:val="010000000000"/>
+          <w:cnfStyle w:val="010000000000" w:firstRow="0" w:lastRow="1" w:firstColumn="0" w:lastColumn="0" w:oddVBand="0" w:evenVBand="0" w:oddHBand="0" w:evenHBand="0" w:firstRowFirstColumn="0" w:firstRowLastColumn="0" w:lastRowFirstColumn="0" w:lastRowLastColumn="0"/>
         </w:trPr>
         <w:tc>
           <w:tcPr>
-            <w:cnfStyle w:val="001000000000"/>
+            <w:cnfStyle w:val="001000000000" w:firstRow="0" w:lastRow="0" w:firstColumn="1" w:lastColumn="0" w:oddVBand="0" w:evenVBand="0" w:oddHBand="0" w:evenHBand="0" w:firstRowFirstColumn="0" w:firstRowLastColumn="0" w:lastRowFirstColumn="0" w:lastRowLastColumn="0"/>
             <w:tcW w:w="4926" w:type="dxa"/>
           </w:tcPr>
           <w:p>
@@ -2945,8 +3209,13 @@
           </w:tcPr>
           <w:p>
             <w:pPr>
-              <w:cnfStyle w:val="010000000000"/>
-            </w:pPr>
+              <w:cnfStyle w:val="010000000000" w:firstRow="0" w:lastRow="1" w:firstColumn="0" w:lastColumn="0" w:oddVBand="0" w:evenVBand="0" w:oddHBand="0" w:evenHBand="0" w:firstRowFirstColumn="0" w:firstRowLastColumn="0" w:lastRowFirstColumn="0" w:lastRowLastColumn="0"/>
+            </w:pPr>
+            <w:r>
+              <w:t>$366</w:t>
+            </w:r>
+            <w:bookmarkStart w:id="18" w:name="_GoBack"/>
+            <w:bookmarkEnd w:id="18"/>
           </w:p>
         </w:tc>
       </w:tr>
@@ -2967,11 +3236,11 @@
       <w:pPr>
         <w:pStyle w:val="Heading1"/>
       </w:pPr>
-      <w:bookmarkStart w:id="18" w:name="_Toc300576787"/>
+      <w:bookmarkStart w:id="19" w:name="_Toc300576787"/>
       <w:r>
         <w:t>TESTING</w:t>
       </w:r>
-      <w:bookmarkEnd w:id="18"/>
+      <w:bookmarkEnd w:id="19"/>
     </w:p>
     <w:p/>
     <w:p>
@@ -3222,20 +3491,35 @@
                       <w:noProof/>
                     </w:rPr>
                   </w:pPr>
-                  <w:bookmarkStart w:id="19" w:name="_Ref302648661"/>
+                  <w:bookmarkStart w:id="20" w:name="_Ref302648661"/>
                   <w:proofErr w:type="gramStart"/>
                   <w:r>
                     <w:t xml:space="preserve">Figure </w:t>
                   </w:r>
-                  <w:fldSimple w:instr=" SEQ Figure \* ARABIC ">
-                    <w:r>
-                      <w:rPr>
-                        <w:noProof/>
-                      </w:rPr>
-                      <w:t>3</w:t>
-                    </w:r>
-                  </w:fldSimple>
-                  <w:bookmarkEnd w:id="19"/>
+                  <w:proofErr w:type="gramEnd"/>
+                  <w:r>
+                    <w:fldChar w:fldCharType="begin"/>
+                  </w:r>
+                  <w:r>
+                    <w:instrText xml:space="preserve"> SEQ Figure \* ARABIC </w:instrText>
+                  </w:r>
+                  <w:r>
+                    <w:fldChar w:fldCharType="separate"/>
+                  </w:r>
+                  <w:r>
+                    <w:rPr>
+                      <w:noProof/>
+                    </w:rPr>
+                    <w:t>3</w:t>
+                  </w:r>
+                  <w:r>
+                    <w:rPr>
+                      <w:noProof/>
+                    </w:rPr>
+                    <w:fldChar w:fldCharType="end"/>
+                  </w:r>
+                  <w:bookmarkEnd w:id="20"/>
+                  <w:proofErr w:type="gramStart"/>
                   <w:r>
                     <w:t>.</w:t>
                   </w:r>
@@ -3307,7 +3591,7 @@
         <w:tblStyle w:val="LightList-Accent1"/>
         <w:tblW w:w="4987" w:type="pct"/>
         <w:tblLayout w:type="fixed"/>
-        <w:tblLook w:val="04A0"/>
+        <w:tblLook w:val="04A0" w:firstRow="1" w:lastRow="0" w:firstColumn="1" w:lastColumn="0" w:noHBand="0" w:noVBand="1"/>
       </w:tblPr>
       <w:tblGrid>
         <w:gridCol w:w="3528"/>
@@ -3316,12 +3600,12 @@
       </w:tblGrid>
       <w:tr>
         <w:trPr>
-          <w:cnfStyle w:val="100000000000"/>
+          <w:cnfStyle w:val="100000000000" w:firstRow="1" w:lastRow="0" w:firstColumn="0" w:lastColumn="0" w:oddVBand="0" w:evenVBand="0" w:oddHBand="0" w:evenHBand="0" w:firstRowFirstColumn="0" w:firstRowLastColumn="0" w:lastRowFirstColumn="0" w:lastRowLastColumn="0"/>
           <w:trHeight w:val="300"/>
         </w:trPr>
         <w:tc>
           <w:tcPr>
-            <w:cnfStyle w:val="001000000000"/>
+            <w:cnfStyle w:val="001000000000" w:firstRow="0" w:lastRow="0" w:firstColumn="1" w:lastColumn="0" w:oddVBand="0" w:evenVBand="0" w:oddHBand="0" w:evenHBand="0" w:firstRowFirstColumn="0" w:firstRowLastColumn="0" w:lastRowFirstColumn="0" w:lastRowLastColumn="0"/>
             <w:tcW w:w="5000" w:type="pct"/>
             <w:gridSpan w:val="3"/>
             <w:noWrap/>
@@ -3345,12 +3629,12 @@
       </w:tr>
       <w:tr>
         <w:trPr>
-          <w:cnfStyle w:val="000000100000"/>
+          <w:cnfStyle w:val="000000100000" w:firstRow="0" w:lastRow="0" w:firstColumn="0" w:lastColumn="0" w:oddVBand="0" w:evenVBand="0" w:oddHBand="1" w:evenHBand="0" w:firstRowFirstColumn="0" w:firstRowLastColumn="0" w:lastRowFirstColumn="0" w:lastRowLastColumn="0"/>
           <w:trHeight w:val="300"/>
         </w:trPr>
         <w:tc>
           <w:tcPr>
-            <w:cnfStyle w:val="001000000000"/>
+            <w:cnfStyle w:val="001000000000" w:firstRow="0" w:lastRow="0" w:firstColumn="1" w:lastColumn="0" w:oddVBand="0" w:evenVBand="0" w:oddHBand="0" w:evenHBand="0" w:firstRowFirstColumn="0" w:firstRowLastColumn="0" w:lastRowFirstColumn="0" w:lastRowLastColumn="0"/>
             <w:tcW w:w="1795" w:type="pct"/>
             <w:noWrap/>
             <w:vAlign w:val="center"/>
@@ -3381,7 +3665,7 @@
           <w:p>
             <w:pPr>
               <w:jc w:val="left"/>
-              <w:cnfStyle w:val="000000100000"/>
+              <w:cnfStyle w:val="000000100000" w:firstRow="0" w:lastRow="0" w:firstColumn="0" w:lastColumn="0" w:oddVBand="0" w:evenVBand="0" w:oddHBand="1" w:evenHBand="0" w:firstRowFirstColumn="0" w:firstRowLastColumn="0" w:lastRowFirstColumn="0" w:lastRowLastColumn="0"/>
               <w:rPr>
                 <w:lang w:val="en-NZ" w:eastAsia="en-NZ"/>
               </w:rPr>
@@ -3422,7 +3706,7 @@
           <w:p>
             <w:pPr>
               <w:jc w:val="left"/>
-              <w:cnfStyle w:val="000000100000"/>
+              <w:cnfStyle w:val="000000100000" w:firstRow="0" w:lastRow="0" w:firstColumn="0" w:lastColumn="0" w:oddVBand="0" w:evenVBand="0" w:oddHBand="1" w:evenHBand="0" w:firstRowFirstColumn="0" w:firstRowLastColumn="0" w:lastRowFirstColumn="0" w:lastRowLastColumn="0"/>
             </w:pPr>
             <w:r>
               <w:t>Power</w:t>
@@ -3462,7 +3746,7 @@
         </w:trPr>
         <w:tc>
           <w:tcPr>
-            <w:cnfStyle w:val="001000000000"/>
+            <w:cnfStyle w:val="001000000000" w:firstRow="0" w:lastRow="0" w:firstColumn="1" w:lastColumn="0" w:oddVBand="0" w:evenVBand="0" w:oddHBand="0" w:evenHBand="0" w:firstRowFirstColumn="0" w:firstRowLastColumn="0" w:lastRowFirstColumn="0" w:lastRowLastColumn="0"/>
             <w:tcW w:w="1795" w:type="pct"/>
             <w:noWrap/>
             <w:hideMark/>
@@ -3491,7 +3775,7 @@
           <w:p>
             <w:pPr>
               <w:jc w:val="left"/>
-              <w:cnfStyle w:val="000000000000"/>
+              <w:cnfStyle w:val="000000000000" w:firstRow="0" w:lastRow="0" w:firstColumn="0" w:lastColumn="0" w:oddVBand="0" w:evenVBand="0" w:oddHBand="0" w:evenHBand="0" w:firstRowFirstColumn="0" w:firstRowLastColumn="0" w:lastRowFirstColumn="0" w:lastRowLastColumn="0"/>
             </w:pPr>
             <w:r>
               <w:t>0.000</w:t>
@@ -3505,7 +3789,7 @@
           <w:p>
             <w:pPr>
               <w:jc w:val="left"/>
-              <w:cnfStyle w:val="000000000000"/>
+              <w:cnfStyle w:val="000000000000" w:firstRow="0" w:lastRow="0" w:firstColumn="0" w:lastColumn="0" w:oddVBand="0" w:evenVBand="0" w:oddHBand="0" w:evenHBand="0" w:firstRowFirstColumn="0" w:firstRowLastColumn="0" w:lastRowFirstColumn="0" w:lastRowLastColumn="0"/>
             </w:pPr>
             <w:r>
               <w:t>0.000</w:t>
@@ -3515,12 +3799,12 @@
       </w:tr>
       <w:tr>
         <w:trPr>
-          <w:cnfStyle w:val="000000100000"/>
+          <w:cnfStyle w:val="000000100000" w:firstRow="0" w:lastRow="0" w:firstColumn="0" w:lastColumn="0" w:oddVBand="0" w:evenVBand="0" w:oddHBand="1" w:evenHBand="0" w:firstRowFirstColumn="0" w:firstRowLastColumn="0" w:lastRowFirstColumn="0" w:lastRowLastColumn="0"/>
           <w:trHeight w:val="300"/>
         </w:trPr>
         <w:tc>
           <w:tcPr>
-            <w:cnfStyle w:val="001000000000"/>
+            <w:cnfStyle w:val="001000000000" w:firstRow="0" w:lastRow="0" w:firstColumn="1" w:lastColumn="0" w:oddVBand="0" w:evenVBand="0" w:oddHBand="0" w:evenHBand="0" w:firstRowFirstColumn="0" w:firstRowLastColumn="0" w:lastRowFirstColumn="0" w:lastRowLastColumn="0"/>
             <w:tcW w:w="1795" w:type="pct"/>
             <w:noWrap/>
             <w:hideMark/>
@@ -3549,7 +3833,7 @@
           <w:p>
             <w:pPr>
               <w:jc w:val="left"/>
-              <w:cnfStyle w:val="000000100000"/>
+              <w:cnfStyle w:val="000000100000" w:firstRow="0" w:lastRow="0" w:firstColumn="0" w:lastColumn="0" w:oddVBand="0" w:evenVBand="0" w:oddHBand="1" w:evenHBand="0" w:firstRowFirstColumn="0" w:firstRowLastColumn="0" w:lastRowFirstColumn="0" w:lastRowLastColumn="0"/>
             </w:pPr>
             <w:r>
               <w:t>0.311</w:t>
@@ -3563,7 +3847,7 @@
           <w:p>
             <w:pPr>
               <w:jc w:val="left"/>
-              <w:cnfStyle w:val="000000100000"/>
+              <w:cnfStyle w:val="000000100000" w:firstRow="0" w:lastRow="0" w:firstColumn="0" w:lastColumn="0" w:oddVBand="0" w:evenVBand="0" w:oddHBand="1" w:evenHBand="0" w:firstRowFirstColumn="0" w:firstRowLastColumn="0" w:lastRowFirstColumn="0" w:lastRowLastColumn="0"/>
             </w:pPr>
             <w:r>
               <w:t>0.019</w:t>
@@ -3577,7 +3861,7 @@
         </w:trPr>
         <w:tc>
           <w:tcPr>
-            <w:cnfStyle w:val="001000000000"/>
+            <w:cnfStyle w:val="001000000000" w:firstRow="0" w:lastRow="0" w:firstColumn="1" w:lastColumn="0" w:oddVBand="0" w:evenVBand="0" w:oddHBand="0" w:evenHBand="0" w:firstRowFirstColumn="0" w:firstRowLastColumn="0" w:lastRowFirstColumn="0" w:lastRowLastColumn="0"/>
             <w:tcW w:w="1795" w:type="pct"/>
             <w:noWrap/>
             <w:hideMark/>
@@ -3606,7 +3890,7 @@
           <w:p>
             <w:pPr>
               <w:jc w:val="left"/>
-              <w:cnfStyle w:val="000000000000"/>
+              <w:cnfStyle w:val="000000000000" w:firstRow="0" w:lastRow="0" w:firstColumn="0" w:lastColumn="0" w:oddVBand="0" w:evenVBand="0" w:oddHBand="0" w:evenHBand="0" w:firstRowFirstColumn="0" w:firstRowLastColumn="0" w:lastRowFirstColumn="0" w:lastRowLastColumn="0"/>
             </w:pPr>
             <w:r>
               <w:t>0.520</w:t>
@@ -3620,7 +3904,7 @@
           <w:p>
             <w:pPr>
               <w:jc w:val="left"/>
-              <w:cnfStyle w:val="000000000000"/>
+              <w:cnfStyle w:val="000000000000" w:firstRow="0" w:lastRow="0" w:firstColumn="0" w:lastColumn="0" w:oddVBand="0" w:evenVBand="0" w:oddHBand="0" w:evenHBand="0" w:firstRowFirstColumn="0" w:firstRowLastColumn="0" w:lastRowFirstColumn="0" w:lastRowLastColumn="0"/>
             </w:pPr>
             <w:r>
               <w:t>0.054</w:t>
@@ -3630,12 +3914,12 @@
       </w:tr>
       <w:tr>
         <w:trPr>
-          <w:cnfStyle w:val="000000100000"/>
+          <w:cnfStyle w:val="000000100000" w:firstRow="0" w:lastRow="0" w:firstColumn="0" w:lastColumn="0" w:oddVBand="0" w:evenVBand="0" w:oddHBand="1" w:evenHBand="0" w:firstRowFirstColumn="0" w:firstRowLastColumn="0" w:lastRowFirstColumn="0" w:lastRowLastColumn="0"/>
           <w:trHeight w:val="300"/>
         </w:trPr>
         <w:tc>
           <w:tcPr>
-            <w:cnfStyle w:val="001000000000"/>
+            <w:cnfStyle w:val="001000000000" w:firstRow="0" w:lastRow="0" w:firstColumn="1" w:lastColumn="0" w:oddVBand="0" w:evenVBand="0" w:oddHBand="0" w:evenHBand="0" w:firstRowFirstColumn="0" w:firstRowLastColumn="0" w:lastRowFirstColumn="0" w:lastRowLastColumn="0"/>
             <w:tcW w:w="1795" w:type="pct"/>
             <w:noWrap/>
             <w:hideMark/>
@@ -3664,7 +3948,7 @@
           <w:p>
             <w:pPr>
               <w:jc w:val="left"/>
-              <w:cnfStyle w:val="000000100000"/>
+              <w:cnfStyle w:val="000000100000" w:firstRow="0" w:lastRow="0" w:firstColumn="0" w:lastColumn="0" w:oddVBand="0" w:evenVBand="0" w:oddHBand="1" w:evenHBand="0" w:firstRowFirstColumn="0" w:firstRowLastColumn="0" w:lastRowFirstColumn="0" w:lastRowLastColumn="0"/>
             </w:pPr>
             <w:r>
               <w:t>0.752</w:t>
@@ -3678,7 +3962,7 @@
           <w:p>
             <w:pPr>
               <w:jc w:val="left"/>
-              <w:cnfStyle w:val="000000100000"/>
+              <w:cnfStyle w:val="000000100000" w:firstRow="0" w:lastRow="0" w:firstColumn="0" w:lastColumn="0" w:oddVBand="0" w:evenVBand="0" w:oddHBand="1" w:evenHBand="0" w:firstRowFirstColumn="0" w:firstRowLastColumn="0" w:lastRowFirstColumn="0" w:lastRowLastColumn="0"/>
             </w:pPr>
             <w:r>
               <w:t>0.113</w:t>
@@ -3692,7 +3976,7 @@
         </w:trPr>
         <w:tc>
           <w:tcPr>
-            <w:cnfStyle w:val="001000000000"/>
+            <w:cnfStyle w:val="001000000000" w:firstRow="0" w:lastRow="0" w:firstColumn="1" w:lastColumn="0" w:oddVBand="0" w:evenVBand="0" w:oddHBand="0" w:evenHBand="0" w:firstRowFirstColumn="0" w:firstRowLastColumn="0" w:lastRowFirstColumn="0" w:lastRowLastColumn="0"/>
             <w:tcW w:w="1795" w:type="pct"/>
             <w:noWrap/>
             <w:hideMark/>
@@ -3721,7 +4005,7 @@
           <w:p>
             <w:pPr>
               <w:jc w:val="left"/>
-              <w:cnfStyle w:val="000000000000"/>
+              <w:cnfStyle w:val="000000000000" w:firstRow="0" w:lastRow="0" w:firstColumn="0" w:lastColumn="0" w:oddVBand="0" w:evenVBand="0" w:oddHBand="0" w:evenHBand="0" w:firstRowFirstColumn="0" w:firstRowLastColumn="0" w:lastRowFirstColumn="0" w:lastRowLastColumn="0"/>
             </w:pPr>
             <w:r>
               <w:t>0.991</w:t>
@@ -3735,7 +4019,7 @@
           <w:p>
             <w:pPr>
               <w:jc w:val="left"/>
-              <w:cnfStyle w:val="000000000000"/>
+              <w:cnfStyle w:val="000000000000" w:firstRow="0" w:lastRow="0" w:firstColumn="0" w:lastColumn="0" w:oddVBand="0" w:evenVBand="0" w:oddHBand="0" w:evenHBand="0" w:firstRowFirstColumn="0" w:firstRowLastColumn="0" w:lastRowFirstColumn="0" w:lastRowLastColumn="0"/>
             </w:pPr>
             <w:r>
               <w:t>0.196</w:t>
@@ -3745,12 +4029,12 @@
       </w:tr>
       <w:tr>
         <w:trPr>
-          <w:cnfStyle w:val="000000100000"/>
+          <w:cnfStyle w:val="000000100000" w:firstRow="0" w:lastRow="0" w:firstColumn="0" w:lastColumn="0" w:oddVBand="0" w:evenVBand="0" w:oddHBand="1" w:evenHBand="0" w:firstRowFirstColumn="0" w:firstRowLastColumn="0" w:lastRowFirstColumn="0" w:lastRowLastColumn="0"/>
           <w:trHeight w:val="300"/>
         </w:trPr>
         <w:tc>
           <w:tcPr>
-            <w:cnfStyle w:val="001000000000"/>
+            <w:cnfStyle w:val="001000000000" w:firstRow="0" w:lastRow="0" w:firstColumn="1" w:lastColumn="0" w:oddVBand="0" w:evenVBand="0" w:oddHBand="0" w:evenHBand="0" w:firstRowFirstColumn="0" w:firstRowLastColumn="0" w:lastRowFirstColumn="0" w:lastRowLastColumn="0"/>
             <w:tcW w:w="1795" w:type="pct"/>
             <w:noWrap/>
             <w:hideMark/>
@@ -3779,7 +4063,7 @@
           <w:p>
             <w:pPr>
               <w:jc w:val="left"/>
-              <w:cnfStyle w:val="000000100000"/>
+              <w:cnfStyle w:val="000000100000" w:firstRow="0" w:lastRow="0" w:firstColumn="0" w:lastColumn="0" w:oddVBand="0" w:evenVBand="0" w:oddHBand="1" w:evenHBand="0" w:firstRowFirstColumn="0" w:firstRowLastColumn="0" w:lastRowFirstColumn="0" w:lastRowLastColumn="0"/>
             </w:pPr>
             <w:r>
               <w:t>1.256</w:t>
@@ -3793,7 +4077,7 @@
           <w:p>
             <w:pPr>
               <w:jc w:val="left"/>
-              <w:cnfStyle w:val="000000100000"/>
+              <w:cnfStyle w:val="000000100000" w:firstRow="0" w:lastRow="0" w:firstColumn="0" w:lastColumn="0" w:oddVBand="0" w:evenVBand="0" w:oddHBand="1" w:evenHBand="0" w:firstRowFirstColumn="0" w:firstRowLastColumn="0" w:lastRowFirstColumn="0" w:lastRowLastColumn="0"/>
             </w:pPr>
             <w:r>
               <w:t>0.316</w:t>
@@ -3807,7 +4091,7 @@
         </w:trPr>
         <w:tc>
           <w:tcPr>
-            <w:cnfStyle w:val="001000000000"/>
+            <w:cnfStyle w:val="001000000000" w:firstRow="0" w:lastRow="0" w:firstColumn="1" w:lastColumn="0" w:oddVBand="0" w:evenVBand="0" w:oddHBand="0" w:evenHBand="0" w:firstRowFirstColumn="0" w:firstRowLastColumn="0" w:lastRowFirstColumn="0" w:lastRowLastColumn="0"/>
             <w:tcW w:w="1795" w:type="pct"/>
             <w:noWrap/>
             <w:hideMark/>
@@ -3836,7 +4120,7 @@
           <w:p>
             <w:pPr>
               <w:jc w:val="left"/>
-              <w:cnfStyle w:val="000000000000"/>
+              <w:cnfStyle w:val="000000000000" w:firstRow="0" w:lastRow="0" w:firstColumn="0" w:lastColumn="0" w:oddVBand="0" w:evenVBand="0" w:oddHBand="0" w:evenHBand="0" w:firstRowFirstColumn="0" w:firstRowLastColumn="0" w:lastRowFirstColumn="0" w:lastRowLastColumn="0"/>
             </w:pPr>
             <w:r>
               <w:t>1.486</w:t>
@@ -3850,7 +4134,7 @@
           <w:p>
             <w:pPr>
               <w:jc w:val="left"/>
-              <w:cnfStyle w:val="000000000000"/>
+              <w:cnfStyle w:val="000000000000" w:firstRow="0" w:lastRow="0" w:firstColumn="0" w:lastColumn="0" w:oddVBand="0" w:evenVBand="0" w:oddHBand="0" w:evenHBand="0" w:firstRowFirstColumn="0" w:firstRowLastColumn="0" w:lastRowFirstColumn="0" w:lastRowLastColumn="0"/>
             </w:pPr>
             <w:r>
               <w:t>0.442</w:t>
@@ -3860,12 +4144,12 @@
       </w:tr>
       <w:tr>
         <w:trPr>
-          <w:cnfStyle w:val="000000100000"/>
+          <w:cnfStyle w:val="000000100000" w:firstRow="0" w:lastRow="0" w:firstColumn="0" w:lastColumn="0" w:oddVBand="0" w:evenVBand="0" w:oddHBand="1" w:evenHBand="0" w:firstRowFirstColumn="0" w:firstRowLastColumn="0" w:lastRowFirstColumn="0" w:lastRowLastColumn="0"/>
           <w:trHeight w:val="300"/>
         </w:trPr>
         <w:tc>
           <w:tcPr>
-            <w:cnfStyle w:val="001000000000"/>
+            <w:cnfStyle w:val="001000000000" w:firstRow="0" w:lastRow="0" w:firstColumn="1" w:lastColumn="0" w:oddVBand="0" w:evenVBand="0" w:oddHBand="0" w:evenHBand="0" w:firstRowFirstColumn="0" w:firstRowLastColumn="0" w:lastRowFirstColumn="0" w:lastRowLastColumn="0"/>
             <w:tcW w:w="1795" w:type="pct"/>
             <w:noWrap/>
             <w:hideMark/>
@@ -3894,7 +4178,7 @@
           <w:p>
             <w:pPr>
               <w:jc w:val="left"/>
-              <w:cnfStyle w:val="000000100000"/>
+              <w:cnfStyle w:val="000000100000" w:firstRow="0" w:lastRow="0" w:firstColumn="0" w:lastColumn="0" w:oddVBand="0" w:evenVBand="0" w:oddHBand="1" w:evenHBand="0" w:firstRowFirstColumn="0" w:firstRowLastColumn="0" w:lastRowFirstColumn="0" w:lastRowLastColumn="0"/>
             </w:pPr>
             <w:r>
               <w:t>1.726</w:t>
@@ -3908,7 +4192,7 @@
           <w:p>
             <w:pPr>
               <w:jc w:val="left"/>
-              <w:cnfStyle w:val="000000100000"/>
+              <w:cnfStyle w:val="000000100000" w:firstRow="0" w:lastRow="0" w:firstColumn="0" w:lastColumn="0" w:oddVBand="0" w:evenVBand="0" w:oddHBand="1" w:evenHBand="0" w:firstRowFirstColumn="0" w:firstRowLastColumn="0" w:lastRowFirstColumn="0" w:lastRowLastColumn="0"/>
             </w:pPr>
             <w:r>
               <w:t>0.596</w:t>
@@ -3922,7 +4206,7 @@
         </w:trPr>
         <w:tc>
           <w:tcPr>
-            <w:cnfStyle w:val="001000000000"/>
+            <w:cnfStyle w:val="001000000000" w:firstRow="0" w:lastRow="0" w:firstColumn="1" w:lastColumn="0" w:oddVBand="0" w:evenVBand="0" w:oddHBand="0" w:evenHBand="0" w:firstRowFirstColumn="0" w:firstRowLastColumn="0" w:lastRowFirstColumn="0" w:lastRowLastColumn="0"/>
             <w:tcW w:w="1795" w:type="pct"/>
             <w:noWrap/>
             <w:hideMark/>
@@ -3951,7 +4235,7 @@
           <w:p>
             <w:pPr>
               <w:jc w:val="left"/>
-              <w:cnfStyle w:val="000000000000"/>
+              <w:cnfStyle w:val="000000000000" w:firstRow="0" w:lastRow="0" w:firstColumn="0" w:lastColumn="0" w:oddVBand="0" w:evenVBand="0" w:oddHBand="0" w:evenHBand="0" w:firstRowFirstColumn="0" w:firstRowLastColumn="0" w:lastRowFirstColumn="0" w:lastRowLastColumn="0"/>
             </w:pPr>
             <w:r>
               <w:t>1.970</w:t>
@@ -3965,7 +4249,7 @@
           <w:p>
             <w:pPr>
               <w:jc w:val="left"/>
-              <w:cnfStyle w:val="000000000000"/>
+              <w:cnfStyle w:val="000000000000" w:firstRow="0" w:lastRow="0" w:firstColumn="0" w:lastColumn="0" w:oddVBand="0" w:evenVBand="0" w:oddHBand="0" w:evenHBand="0" w:firstRowFirstColumn="0" w:firstRowLastColumn="0" w:lastRowFirstColumn="0" w:lastRowLastColumn="0"/>
             </w:pPr>
             <w:r>
               <w:t>0.776</w:t>
@@ -3975,12 +4259,12 @@
       </w:tr>
       <w:tr>
         <w:trPr>
-          <w:cnfStyle w:val="000000100000"/>
+          <w:cnfStyle w:val="000000100000" w:firstRow="0" w:lastRow="0" w:firstColumn="0" w:lastColumn="0" w:oddVBand="0" w:evenVBand="0" w:oddHBand="1" w:evenHBand="0" w:firstRowFirstColumn="0" w:firstRowLastColumn="0" w:lastRowFirstColumn="0" w:lastRowLastColumn="0"/>
           <w:trHeight w:val="300"/>
         </w:trPr>
         <w:tc>
           <w:tcPr>
-            <w:cnfStyle w:val="001000000000"/>
+            <w:cnfStyle w:val="001000000000" w:firstRow="0" w:lastRow="0" w:firstColumn="1" w:lastColumn="0" w:oddVBand="0" w:evenVBand="0" w:oddHBand="0" w:evenHBand="0" w:firstRowFirstColumn="0" w:firstRowLastColumn="0" w:lastRowFirstColumn="0" w:lastRowLastColumn="0"/>
             <w:tcW w:w="1795" w:type="pct"/>
             <w:noWrap/>
             <w:hideMark/>
@@ -4009,7 +4293,7 @@
           <w:p>
             <w:pPr>
               <w:jc w:val="left"/>
-              <w:cnfStyle w:val="000000100000"/>
+              <w:cnfStyle w:val="000000100000" w:firstRow="0" w:lastRow="0" w:firstColumn="0" w:lastColumn="0" w:oddVBand="0" w:evenVBand="0" w:oddHBand="1" w:evenHBand="0" w:firstRowFirstColumn="0" w:firstRowLastColumn="0" w:lastRowFirstColumn="0" w:lastRowLastColumn="0"/>
             </w:pPr>
             <w:r>
               <w:t>2.209</w:t>
@@ -4023,7 +4307,7 @@
           <w:p>
             <w:pPr>
               <w:jc w:val="left"/>
-              <w:cnfStyle w:val="000000100000"/>
+              <w:cnfStyle w:val="000000100000" w:firstRow="0" w:lastRow="0" w:firstColumn="0" w:lastColumn="0" w:oddVBand="0" w:evenVBand="0" w:oddHBand="1" w:evenHBand="0" w:firstRowFirstColumn="0" w:firstRowLastColumn="0" w:lastRowFirstColumn="0" w:lastRowLastColumn="0"/>
             </w:pPr>
             <w:r>
               <w:t>0.976</w:t>
@@ -4037,7 +4321,7 @@
         </w:trPr>
         <w:tc>
           <w:tcPr>
-            <w:cnfStyle w:val="001000000000"/>
+            <w:cnfStyle w:val="001000000000" w:firstRow="0" w:lastRow="0" w:firstColumn="1" w:lastColumn="0" w:oddVBand="0" w:evenVBand="0" w:oddHBand="0" w:evenHBand="0" w:firstRowFirstColumn="0" w:firstRowLastColumn="0" w:lastRowFirstColumn="0" w:lastRowLastColumn="0"/>
             <w:tcW w:w="1795" w:type="pct"/>
             <w:noWrap/>
             <w:hideMark/>
@@ -4066,7 +4350,7 @@
           <w:p>
             <w:pPr>
               <w:jc w:val="left"/>
-              <w:cnfStyle w:val="000000000000"/>
+              <w:cnfStyle w:val="000000000000" w:firstRow="0" w:lastRow="0" w:firstColumn="0" w:lastColumn="0" w:oddVBand="0" w:evenVBand="0" w:oddHBand="0" w:evenHBand="0" w:firstRowFirstColumn="0" w:firstRowLastColumn="0" w:lastRowFirstColumn="0" w:lastRowLastColumn="0"/>
             </w:pPr>
             <w:r>
               <w:t>2.462</w:t>
@@ -4080,7 +4364,7 @@
           <w:p>
             <w:pPr>
               <w:jc w:val="left"/>
-              <w:cnfStyle w:val="000000000000"/>
+              <w:cnfStyle w:val="000000000000" w:firstRow="0" w:lastRow="0" w:firstColumn="0" w:lastColumn="0" w:oddVBand="0" w:evenVBand="0" w:oddHBand="0" w:evenHBand="0" w:firstRowFirstColumn="0" w:firstRowLastColumn="0" w:lastRowFirstColumn="0" w:lastRowLastColumn="0"/>
             </w:pPr>
             <w:r>
               <w:t>1.212</w:t>
@@ -4090,12 +4374,12 @@
       </w:tr>
       <w:tr>
         <w:trPr>
-          <w:cnfStyle w:val="000000100000"/>
+          <w:cnfStyle w:val="000000100000" w:firstRow="0" w:lastRow="0" w:firstColumn="0" w:lastColumn="0" w:oddVBand="0" w:evenVBand="0" w:oddHBand="1" w:evenHBand="0" w:firstRowFirstColumn="0" w:firstRowLastColumn="0" w:lastRowFirstColumn="0" w:lastRowLastColumn="0"/>
           <w:trHeight w:val="300"/>
         </w:trPr>
         <w:tc>
           <w:tcPr>
-            <w:cnfStyle w:val="001000000000"/>
+            <w:cnfStyle w:val="001000000000" w:firstRow="0" w:lastRow="0" w:firstColumn="1" w:lastColumn="0" w:oddVBand="0" w:evenVBand="0" w:oddHBand="0" w:evenHBand="0" w:firstRowFirstColumn="0" w:firstRowLastColumn="0" w:lastRowFirstColumn="0" w:lastRowLastColumn="0"/>
             <w:tcW w:w="1795" w:type="pct"/>
             <w:noWrap/>
             <w:hideMark/>
@@ -4124,7 +4408,7 @@
           <w:p>
             <w:pPr>
               <w:jc w:val="left"/>
-              <w:cnfStyle w:val="000000100000"/>
+              <w:cnfStyle w:val="000000100000" w:firstRow="0" w:lastRow="0" w:firstColumn="0" w:lastColumn="0" w:oddVBand="0" w:evenVBand="0" w:oddHBand="1" w:evenHBand="0" w:firstRowFirstColumn="0" w:firstRowLastColumn="0" w:lastRowFirstColumn="0" w:lastRowLastColumn="0"/>
             </w:pPr>
             <w:r>
               <w:t>2.698</w:t>
@@ -4138,7 +4422,7 @@
           <w:p>
             <w:pPr>
               <w:jc w:val="left"/>
-              <w:cnfStyle w:val="000000100000"/>
+              <w:cnfStyle w:val="000000100000" w:firstRow="0" w:lastRow="0" w:firstColumn="0" w:lastColumn="0" w:oddVBand="0" w:evenVBand="0" w:oddHBand="1" w:evenHBand="0" w:firstRowFirstColumn="0" w:firstRowLastColumn="0" w:lastRowFirstColumn="0" w:lastRowLastColumn="0"/>
             </w:pPr>
             <w:r>
               <w:t>1.456</w:t>
@@ -4152,7 +4436,7 @@
         </w:trPr>
         <w:tc>
           <w:tcPr>
-            <w:cnfStyle w:val="001000000000"/>
+            <w:cnfStyle w:val="001000000000" w:firstRow="0" w:lastRow="0" w:firstColumn="1" w:lastColumn="0" w:oddVBand="0" w:evenVBand="0" w:oddHBand="0" w:evenHBand="0" w:firstRowFirstColumn="0" w:firstRowLastColumn="0" w:lastRowFirstColumn="0" w:lastRowLastColumn="0"/>
             <w:tcW w:w="1795" w:type="pct"/>
             <w:noWrap/>
             <w:hideMark/>
@@ -4181,7 +4465,7 @@
           <w:p>
             <w:pPr>
               <w:jc w:val="left"/>
-              <w:cnfStyle w:val="000000000000"/>
+              <w:cnfStyle w:val="000000000000" w:firstRow="0" w:lastRow="0" w:firstColumn="0" w:lastColumn="0" w:oddVBand="0" w:evenVBand="0" w:oddHBand="0" w:evenHBand="0" w:firstRowFirstColumn="0" w:firstRowLastColumn="0" w:lastRowFirstColumn="0" w:lastRowLastColumn="0"/>
             </w:pPr>
             <w:r>
               <w:t>2.929</w:t>
@@ -4195,7 +4479,7 @@
           <w:p>
             <w:pPr>
               <w:jc w:val="left"/>
-              <w:cnfStyle w:val="000000000000"/>
+              <w:cnfStyle w:val="000000000000" w:firstRow="0" w:lastRow="0" w:firstColumn="0" w:lastColumn="0" w:oddVBand="0" w:evenVBand="0" w:oddHBand="0" w:evenHBand="0" w:firstRowFirstColumn="0" w:firstRowLastColumn="0" w:lastRowFirstColumn="0" w:lastRowLastColumn="0"/>
             </w:pPr>
             <w:r>
               <w:t>1.716</w:t>
@@ -4205,12 +4489,12 @@
       </w:tr>
       <w:tr>
         <w:trPr>
-          <w:cnfStyle w:val="000000100000"/>
+          <w:cnfStyle w:val="000000100000" w:firstRow="0" w:lastRow="0" w:firstColumn="0" w:lastColumn="0" w:oddVBand="0" w:evenVBand="0" w:oddHBand="1" w:evenHBand="0" w:firstRowFirstColumn="0" w:firstRowLastColumn="0" w:lastRowFirstColumn="0" w:lastRowLastColumn="0"/>
           <w:trHeight w:val="300"/>
         </w:trPr>
         <w:tc>
           <w:tcPr>
-            <w:cnfStyle w:val="001000000000"/>
+            <w:cnfStyle w:val="001000000000" w:firstRow="0" w:lastRow="0" w:firstColumn="1" w:lastColumn="0" w:oddVBand="0" w:evenVBand="0" w:oddHBand="0" w:evenHBand="0" w:firstRowFirstColumn="0" w:firstRowLastColumn="0" w:lastRowFirstColumn="0" w:lastRowLastColumn="0"/>
             <w:tcW w:w="1795" w:type="pct"/>
             <w:noWrap/>
             <w:hideMark/>
@@ -4239,7 +4523,7 @@
           <w:p>
             <w:pPr>
               <w:jc w:val="left"/>
-              <w:cnfStyle w:val="000000100000"/>
+              <w:cnfStyle w:val="000000100000" w:firstRow="0" w:lastRow="0" w:firstColumn="0" w:lastColumn="0" w:oddVBand="0" w:evenVBand="0" w:oddHBand="1" w:evenHBand="0" w:firstRowFirstColumn="0" w:firstRowLastColumn="0" w:lastRowFirstColumn="0" w:lastRowLastColumn="0"/>
             </w:pPr>
             <w:r>
               <w:t>3.167</w:t>
@@ -4253,7 +4537,7 @@
           <w:p>
             <w:pPr>
               <w:jc w:val="left"/>
-              <w:cnfStyle w:val="000000100000"/>
+              <w:cnfStyle w:val="000000100000" w:firstRow="0" w:lastRow="0" w:firstColumn="0" w:lastColumn="0" w:oddVBand="0" w:evenVBand="0" w:oddHBand="1" w:evenHBand="0" w:firstRowFirstColumn="0" w:firstRowLastColumn="0" w:lastRowFirstColumn="0" w:lastRowLastColumn="0"/>
             </w:pPr>
             <w:r>
               <w:t>2.006</w:t>
@@ -4267,7 +4551,7 @@
         </w:trPr>
         <w:tc>
           <w:tcPr>
-            <w:cnfStyle w:val="001000000000"/>
+            <w:cnfStyle w:val="001000000000" w:firstRow="0" w:lastRow="0" w:firstColumn="1" w:lastColumn="0" w:oddVBand="0" w:evenVBand="0" w:oddHBand="0" w:evenHBand="0" w:firstRowFirstColumn="0" w:firstRowLastColumn="0" w:lastRowFirstColumn="0" w:lastRowLastColumn="0"/>
             <w:tcW w:w="1795" w:type="pct"/>
             <w:noWrap/>
             <w:hideMark/>
@@ -4296,7 +4580,7 @@
           <w:p>
             <w:pPr>
               <w:jc w:val="left"/>
-              <w:cnfStyle w:val="000000000000"/>
+              <w:cnfStyle w:val="000000000000" w:firstRow="0" w:lastRow="0" w:firstColumn="0" w:lastColumn="0" w:oddVBand="0" w:evenVBand="0" w:oddHBand="0" w:evenHBand="0" w:firstRowFirstColumn="0" w:firstRowLastColumn="0" w:lastRowFirstColumn="0" w:lastRowLastColumn="0"/>
             </w:pPr>
             <w:r>
               <w:t>3.408</w:t>
@@ -4310,7 +4594,7 @@
           <w:p>
             <w:pPr>
               <w:jc w:val="left"/>
-              <w:cnfStyle w:val="000000000000"/>
+              <w:cnfStyle w:val="000000000000" w:firstRow="0" w:lastRow="0" w:firstColumn="0" w:lastColumn="0" w:oddVBand="0" w:evenVBand="0" w:oddHBand="0" w:evenHBand="0" w:firstRowFirstColumn="0" w:firstRowLastColumn="0" w:lastRowFirstColumn="0" w:lastRowLastColumn="0"/>
             </w:pPr>
             <w:r>
               <w:t>2.323</w:t>
@@ -4320,12 +4604,12 @@
       </w:tr>
       <w:tr>
         <w:trPr>
-          <w:cnfStyle w:val="000000100000"/>
+          <w:cnfStyle w:val="000000100000" w:firstRow="0" w:lastRow="0" w:firstColumn="0" w:lastColumn="0" w:oddVBand="0" w:evenVBand="0" w:oddHBand="1" w:evenHBand="0" w:firstRowFirstColumn="0" w:firstRowLastColumn="0" w:lastRowFirstColumn="0" w:lastRowLastColumn="0"/>
           <w:trHeight w:val="300"/>
         </w:trPr>
         <w:tc>
           <w:tcPr>
-            <w:cnfStyle w:val="001000000000"/>
+            <w:cnfStyle w:val="001000000000" w:firstRow="0" w:lastRow="0" w:firstColumn="1" w:lastColumn="0" w:oddVBand="0" w:evenVBand="0" w:oddHBand="0" w:evenHBand="0" w:firstRowFirstColumn="0" w:firstRowLastColumn="0" w:lastRowFirstColumn="0" w:lastRowLastColumn="0"/>
             <w:tcW w:w="1795" w:type="pct"/>
             <w:noWrap/>
             <w:hideMark/>
@@ -4354,7 +4638,7 @@
           <w:p>
             <w:pPr>
               <w:jc w:val="left"/>
-              <w:cnfStyle w:val="000000100000"/>
+              <w:cnfStyle w:val="000000100000" w:firstRow="0" w:lastRow="0" w:firstColumn="0" w:lastColumn="0" w:oddVBand="0" w:evenVBand="0" w:oddHBand="1" w:evenHBand="0" w:firstRowFirstColumn="0" w:firstRowLastColumn="0" w:lastRowFirstColumn="0" w:lastRowLastColumn="0"/>
             </w:pPr>
             <w:r>
               <w:t>3.636</w:t>
@@ -4368,7 +4652,7 @@
           <w:p>
             <w:pPr>
               <w:jc w:val="left"/>
-              <w:cnfStyle w:val="000000100000"/>
+              <w:cnfStyle w:val="000000100000" w:firstRow="0" w:lastRow="0" w:firstColumn="0" w:lastColumn="0" w:oddVBand="0" w:evenVBand="0" w:oddHBand="1" w:evenHBand="0" w:firstRowFirstColumn="0" w:firstRowLastColumn="0" w:lastRowFirstColumn="0" w:lastRowLastColumn="0"/>
             </w:pPr>
             <w:r>
               <w:t>2.644</w:t>
@@ -4382,7 +4666,7 @@
         </w:trPr>
         <w:tc>
           <w:tcPr>
-            <w:cnfStyle w:val="001000000000"/>
+            <w:cnfStyle w:val="001000000000" w:firstRow="0" w:lastRow="0" w:firstColumn="1" w:lastColumn="0" w:oddVBand="0" w:evenVBand="0" w:oddHBand="0" w:evenHBand="0" w:firstRowFirstColumn="0" w:firstRowLastColumn="0" w:lastRowFirstColumn="0" w:lastRowLastColumn="0"/>
             <w:tcW w:w="1795" w:type="pct"/>
             <w:noWrap/>
             <w:hideMark/>
@@ -4411,7 +4695,7 @@
           <w:p>
             <w:pPr>
               <w:jc w:val="left"/>
-              <w:cnfStyle w:val="000000000000"/>
+              <w:cnfStyle w:val="000000000000" w:firstRow="0" w:lastRow="0" w:firstColumn="0" w:lastColumn="0" w:oddVBand="0" w:evenVBand="0" w:oddHBand="0" w:evenHBand="0" w:firstRowFirstColumn="0" w:firstRowLastColumn="0" w:lastRowFirstColumn="0" w:lastRowLastColumn="0"/>
             </w:pPr>
             <w:r>
               <w:t>3.856</w:t>
@@ -4425,7 +4709,7 @@
           <w:p>
             <w:pPr>
               <w:jc w:val="left"/>
-              <w:cnfStyle w:val="000000000000"/>
+              <w:cnfStyle w:val="000000000000" w:firstRow="0" w:lastRow="0" w:firstColumn="0" w:lastColumn="0" w:oddVBand="0" w:evenVBand="0" w:oddHBand="0" w:evenHBand="0" w:firstRowFirstColumn="0" w:firstRowLastColumn="0" w:lastRowFirstColumn="0" w:lastRowLastColumn="0"/>
             </w:pPr>
             <w:r>
               <w:t>2.974</w:t>
@@ -4435,12 +4719,12 @@
       </w:tr>
       <w:tr>
         <w:trPr>
-          <w:cnfStyle w:val="000000100000"/>
+          <w:cnfStyle w:val="000000100000" w:firstRow="0" w:lastRow="0" w:firstColumn="0" w:lastColumn="0" w:oddVBand="0" w:evenVBand="0" w:oddHBand="1" w:evenHBand="0" w:firstRowFirstColumn="0" w:firstRowLastColumn="0" w:lastRowFirstColumn="0" w:lastRowLastColumn="0"/>
           <w:trHeight w:val="300"/>
         </w:trPr>
         <w:tc>
           <w:tcPr>
-            <w:cnfStyle w:val="001000000000"/>
+            <w:cnfStyle w:val="001000000000" w:firstRow="0" w:lastRow="0" w:firstColumn="1" w:lastColumn="0" w:oddVBand="0" w:evenVBand="0" w:oddHBand="0" w:evenHBand="0" w:firstRowFirstColumn="0" w:firstRowLastColumn="0" w:lastRowFirstColumn="0" w:lastRowLastColumn="0"/>
             <w:tcW w:w="1795" w:type="pct"/>
             <w:noWrap/>
             <w:hideMark/>
@@ -4469,7 +4753,7 @@
           <w:p>
             <w:pPr>
               <w:jc w:val="left"/>
-              <w:cnfStyle w:val="000000100000"/>
+              <w:cnfStyle w:val="000000100000" w:firstRow="0" w:lastRow="0" w:firstColumn="0" w:lastColumn="0" w:oddVBand="0" w:evenVBand="0" w:oddHBand="1" w:evenHBand="0" w:firstRowFirstColumn="0" w:firstRowLastColumn="0" w:lastRowFirstColumn="0" w:lastRowLastColumn="0"/>
             </w:pPr>
             <w:r>
               <w:t>4.105</w:t>
@@ -4483,7 +4767,7 @@
           <w:p>
             <w:pPr>
               <w:jc w:val="left"/>
-              <w:cnfStyle w:val="000000100000"/>
+              <w:cnfStyle w:val="000000100000" w:firstRow="0" w:lastRow="0" w:firstColumn="0" w:lastColumn="0" w:oddVBand="0" w:evenVBand="0" w:oddHBand="1" w:evenHBand="0" w:firstRowFirstColumn="0" w:firstRowLastColumn="0" w:lastRowFirstColumn="0" w:lastRowLastColumn="0"/>
             </w:pPr>
             <w:r>
               <w:t>3.370</w:t>
@@ -4497,7 +4781,7 @@
         </w:trPr>
         <w:tc>
           <w:tcPr>
-            <w:cnfStyle w:val="001000000000"/>
+            <w:cnfStyle w:val="001000000000" w:firstRow="0" w:lastRow="0" w:firstColumn="1" w:lastColumn="0" w:oddVBand="0" w:evenVBand="0" w:oddHBand="0" w:evenHBand="0" w:firstRowFirstColumn="0" w:firstRowLastColumn="0" w:lastRowFirstColumn="0" w:lastRowLastColumn="0"/>
             <w:tcW w:w="1795" w:type="pct"/>
             <w:noWrap/>
             <w:hideMark/>
@@ -4526,7 +4810,7 @@
           <w:p>
             <w:pPr>
               <w:jc w:val="left"/>
-              <w:cnfStyle w:val="000000000000"/>
+              <w:cnfStyle w:val="000000000000" w:firstRow="0" w:lastRow="0" w:firstColumn="0" w:lastColumn="0" w:oddVBand="0" w:evenVBand="0" w:oddHBand="0" w:evenHBand="0" w:firstRowFirstColumn="0" w:firstRowLastColumn="0" w:lastRowFirstColumn="0" w:lastRowLastColumn="0"/>
             </w:pPr>
             <w:r>
               <w:t>4.334</w:t>
@@ -4540,7 +4824,7 @@
           <w:p>
             <w:pPr>
               <w:jc w:val="left"/>
-              <w:cnfStyle w:val="000000000000"/>
+              <w:cnfStyle w:val="000000000000" w:firstRow="0" w:lastRow="0" w:firstColumn="0" w:lastColumn="0" w:oddVBand="0" w:evenVBand="0" w:oddHBand="0" w:evenHBand="0" w:firstRowFirstColumn="0" w:firstRowLastColumn="0" w:lastRowFirstColumn="0" w:lastRowLastColumn="0"/>
             </w:pPr>
             <w:r>
               <w:t>3.757</w:t>
@@ -4550,12 +4834,12 @@
       </w:tr>
       <w:tr>
         <w:trPr>
-          <w:cnfStyle w:val="000000100000"/>
+          <w:cnfStyle w:val="000000100000" w:firstRow="0" w:lastRow="0" w:firstColumn="0" w:lastColumn="0" w:oddVBand="0" w:evenVBand="0" w:oddHBand="1" w:evenHBand="0" w:firstRowFirstColumn="0" w:firstRowLastColumn="0" w:lastRowFirstColumn="0" w:lastRowLastColumn="0"/>
           <w:trHeight w:val="300"/>
         </w:trPr>
         <w:tc>
           <w:tcPr>
-            <w:cnfStyle w:val="001000000000"/>
+            <w:cnfStyle w:val="001000000000" w:firstRow="0" w:lastRow="0" w:firstColumn="1" w:lastColumn="0" w:oddVBand="0" w:evenVBand="0" w:oddHBand="0" w:evenHBand="0" w:firstRowFirstColumn="0" w:firstRowLastColumn="0" w:lastRowFirstColumn="0" w:lastRowLastColumn="0"/>
             <w:tcW w:w="1795" w:type="pct"/>
             <w:noWrap/>
             <w:hideMark/>
@@ -4584,7 +4868,7 @@
           <w:p>
             <w:pPr>
               <w:jc w:val="left"/>
-              <w:cnfStyle w:val="000000100000"/>
+              <w:cnfStyle w:val="000000100000" w:firstRow="0" w:lastRow="0" w:firstColumn="0" w:lastColumn="0" w:oddVBand="0" w:evenVBand="0" w:oddHBand="1" w:evenHBand="0" w:firstRowFirstColumn="0" w:firstRowLastColumn="0" w:lastRowFirstColumn="0" w:lastRowLastColumn="0"/>
             </w:pPr>
             <w:r>
               <w:t>4.540</w:t>
@@ -4598,7 +4882,7 @@
           <w:p>
             <w:pPr>
               <w:jc w:val="left"/>
-              <w:cnfStyle w:val="000000100000"/>
+              <w:cnfStyle w:val="000000100000" w:firstRow="0" w:lastRow="0" w:firstColumn="0" w:lastColumn="0" w:oddVBand="0" w:evenVBand="0" w:oddHBand="1" w:evenHBand="0" w:firstRowFirstColumn="0" w:firstRowLastColumn="0" w:lastRowFirstColumn="0" w:lastRowLastColumn="0"/>
             </w:pPr>
             <w:r>
               <w:t>4.122</w:t>
@@ -4612,7 +4896,7 @@
         </w:trPr>
         <w:tc>
           <w:tcPr>
-            <w:cnfStyle w:val="001000000000"/>
+            <w:cnfStyle w:val="001000000000" w:firstRow="0" w:lastRow="0" w:firstColumn="1" w:lastColumn="0" w:oddVBand="0" w:evenVBand="0" w:oddHBand="0" w:evenHBand="0" w:firstRowFirstColumn="0" w:firstRowLastColumn="0" w:lastRowFirstColumn="0" w:lastRowLastColumn="0"/>
             <w:tcW w:w="1795" w:type="pct"/>
             <w:noWrap/>
             <w:hideMark/>
@@ -4641,7 +4925,7 @@
           <w:p>
             <w:pPr>
               <w:jc w:val="left"/>
-              <w:cnfStyle w:val="000000000000"/>
+              <w:cnfStyle w:val="000000000000" w:firstRow="0" w:lastRow="0" w:firstColumn="0" w:lastColumn="0" w:oddVBand="0" w:evenVBand="0" w:oddHBand="0" w:evenHBand="0" w:firstRowFirstColumn="0" w:firstRowLastColumn="0" w:lastRowFirstColumn="0" w:lastRowLastColumn="0"/>
             </w:pPr>
             <w:r>
               <w:t>4.764</w:t>
@@ -4655,7 +4939,7 @@
           <w:p>
             <w:pPr>
               <w:jc w:val="left"/>
-              <w:cnfStyle w:val="000000000000"/>
+              <w:cnfStyle w:val="000000000000" w:firstRow="0" w:lastRow="0" w:firstColumn="0" w:lastColumn="0" w:oddVBand="0" w:evenVBand="0" w:oddHBand="0" w:evenHBand="0" w:firstRowFirstColumn="0" w:firstRowLastColumn="0" w:lastRowFirstColumn="0" w:lastRowLastColumn="0"/>
             </w:pPr>
             <w:r>
               <w:t>4.539</w:t>
@@ -4717,7 +5001,7 @@
       <w:tblPr>
         <w:tblStyle w:val="LightList-Accent1"/>
         <w:tblW w:w="5000" w:type="pct"/>
-        <w:tblLook w:val="04A0"/>
+        <w:tblLook w:val="04A0" w:firstRow="1" w:lastRow="0" w:firstColumn="1" w:lastColumn="0" w:noHBand="0" w:noVBand="1"/>
       </w:tblPr>
       <w:tblGrid>
         <w:gridCol w:w="3528"/>
@@ -4726,12 +5010,12 @@
       </w:tblGrid>
       <w:tr>
         <w:trPr>
-          <w:cnfStyle w:val="100000000000"/>
+          <w:cnfStyle w:val="100000000000" w:firstRow="1" w:lastRow="0" w:firstColumn="0" w:lastColumn="0" w:oddVBand="0" w:evenVBand="0" w:oddHBand="0" w:evenHBand="0" w:firstRowFirstColumn="0" w:firstRowLastColumn="0" w:lastRowFirstColumn="0" w:lastRowLastColumn="0"/>
           <w:trHeight w:val="300"/>
         </w:trPr>
         <w:tc>
           <w:tcPr>
-            <w:cnfStyle w:val="001000000000"/>
+            <w:cnfStyle w:val="001000000000" w:firstRow="0" w:lastRow="0" w:firstColumn="1" w:lastColumn="0" w:oddVBand="0" w:evenVBand="0" w:oddHBand="0" w:evenHBand="0" w:firstRowFirstColumn="0" w:firstRowLastColumn="0" w:lastRowFirstColumn="0" w:lastRowLastColumn="0"/>
             <w:tcW w:w="5000" w:type="pct"/>
             <w:gridSpan w:val="3"/>
             <w:noWrap/>
@@ -4758,12 +5042,12 @@
       </w:tr>
       <w:tr>
         <w:trPr>
-          <w:cnfStyle w:val="000000100000"/>
+          <w:cnfStyle w:val="000000100000" w:firstRow="0" w:lastRow="0" w:firstColumn="0" w:lastColumn="0" w:oddVBand="0" w:evenVBand="0" w:oddHBand="1" w:evenHBand="0" w:firstRowFirstColumn="0" w:firstRowLastColumn="0" w:lastRowFirstColumn="0" w:lastRowLastColumn="0"/>
           <w:trHeight w:val="300"/>
         </w:trPr>
         <w:tc>
           <w:tcPr>
-            <w:cnfStyle w:val="001000000000"/>
+            <w:cnfStyle w:val="001000000000" w:firstRow="0" w:lastRow="0" w:firstColumn="1" w:lastColumn="0" w:oddVBand="0" w:evenVBand="0" w:oddHBand="0" w:evenHBand="0" w:firstRowFirstColumn="0" w:firstRowLastColumn="0" w:lastRowFirstColumn="0" w:lastRowLastColumn="0"/>
             <w:tcW w:w="1790" w:type="pct"/>
             <w:noWrap/>
             <w:hideMark/>
@@ -4792,7 +5076,7 @@
           <w:p>
             <w:pPr>
               <w:jc w:val="left"/>
-              <w:cnfStyle w:val="000000100000"/>
+              <w:cnfStyle w:val="000000100000" w:firstRow="0" w:lastRow="0" w:firstColumn="0" w:lastColumn="0" w:oddVBand="0" w:evenVBand="0" w:oddHBand="1" w:evenHBand="0" w:firstRowFirstColumn="0" w:firstRowLastColumn="0" w:lastRowFirstColumn="0" w:lastRowLastColumn="0"/>
               <w:rPr>
                 <w:lang w:val="en-NZ" w:eastAsia="en-NZ"/>
               </w:rPr>
@@ -4832,7 +5116,7 @@
           </w:tcPr>
           <w:p>
             <w:pPr>
-              <w:cnfStyle w:val="000000100000"/>
+              <w:cnfStyle w:val="000000100000" w:firstRow="0" w:lastRow="0" w:firstColumn="0" w:lastColumn="0" w:oddVBand="0" w:evenVBand="0" w:oddHBand="1" w:evenHBand="0" w:firstRowFirstColumn="0" w:firstRowLastColumn="0" w:lastRowFirstColumn="0" w:lastRowLastColumn="0"/>
             </w:pPr>
             <w:r>
               <w:t>Power</w:t>
@@ -4872,7 +5156,7 @@
         </w:trPr>
         <w:tc>
           <w:tcPr>
-            <w:cnfStyle w:val="001000000000"/>
+            <w:cnfStyle w:val="001000000000" w:firstRow="0" w:lastRow="0" w:firstColumn="1" w:lastColumn="0" w:oddVBand="0" w:evenVBand="0" w:oddHBand="0" w:evenHBand="0" w:firstRowFirstColumn="0" w:firstRowLastColumn="0" w:lastRowFirstColumn="0" w:lastRowLastColumn="0"/>
             <w:tcW w:w="1790" w:type="pct"/>
             <w:noWrap/>
             <w:hideMark/>
@@ -4901,7 +5185,7 @@
           </w:tcPr>
           <w:p>
             <w:pPr>
-              <w:cnfStyle w:val="000000000000"/>
+              <w:cnfStyle w:val="000000000000" w:firstRow="0" w:lastRow="0" w:firstColumn="0" w:lastColumn="0" w:oddVBand="0" w:evenVBand="0" w:oddHBand="0" w:evenHBand="0" w:firstRowFirstColumn="0" w:firstRowLastColumn="0" w:lastRowFirstColumn="0" w:lastRowLastColumn="0"/>
             </w:pPr>
             <w:r>
               <w:t>0.000</w:t>
@@ -4915,7 +5199,7 @@
           </w:tcPr>
           <w:p>
             <w:pPr>
-              <w:cnfStyle w:val="000000000000"/>
+              <w:cnfStyle w:val="000000000000" w:firstRow="0" w:lastRow="0" w:firstColumn="0" w:lastColumn="0" w:oddVBand="0" w:evenVBand="0" w:oddHBand="0" w:evenHBand="0" w:firstRowFirstColumn="0" w:firstRowLastColumn="0" w:lastRowFirstColumn="0" w:lastRowLastColumn="0"/>
             </w:pPr>
             <w:r>
               <w:t>0.000</w:t>
@@ -4925,12 +5209,12 @@
       </w:tr>
       <w:tr>
         <w:trPr>
-          <w:cnfStyle w:val="000000100000"/>
+          <w:cnfStyle w:val="000000100000" w:firstRow="0" w:lastRow="0" w:firstColumn="0" w:lastColumn="0" w:oddVBand="0" w:evenVBand="0" w:oddHBand="1" w:evenHBand="0" w:firstRowFirstColumn="0" w:firstRowLastColumn="0" w:lastRowFirstColumn="0" w:lastRowLastColumn="0"/>
           <w:trHeight w:val="300"/>
         </w:trPr>
         <w:tc>
           <w:tcPr>
-            <w:cnfStyle w:val="001000000000"/>
+            <w:cnfStyle w:val="001000000000" w:firstRow="0" w:lastRow="0" w:firstColumn="1" w:lastColumn="0" w:oddVBand="0" w:evenVBand="0" w:oddHBand="0" w:evenHBand="0" w:firstRowFirstColumn="0" w:firstRowLastColumn="0" w:lastRowFirstColumn="0" w:lastRowLastColumn="0"/>
             <w:tcW w:w="1790" w:type="pct"/>
             <w:noWrap/>
             <w:hideMark/>
@@ -4960,7 +5244,7 @@
           </w:tcPr>
           <w:p>
             <w:pPr>
-              <w:cnfStyle w:val="000000100000"/>
+              <w:cnfStyle w:val="000000100000" w:firstRow="0" w:lastRow="0" w:firstColumn="0" w:lastColumn="0" w:oddVBand="0" w:evenVBand="0" w:oddHBand="1" w:evenHBand="0" w:firstRowFirstColumn="0" w:firstRowLastColumn="0" w:lastRowFirstColumn="0" w:lastRowLastColumn="0"/>
             </w:pPr>
             <w:r>
               <w:t>0.293</w:t>
@@ -4974,7 +5258,7 @@
           </w:tcPr>
           <w:p>
             <w:pPr>
-              <w:cnfStyle w:val="000000100000"/>
+              <w:cnfStyle w:val="000000100000" w:firstRow="0" w:lastRow="0" w:firstColumn="0" w:lastColumn="0" w:oddVBand="0" w:evenVBand="0" w:oddHBand="1" w:evenHBand="0" w:firstRowFirstColumn="0" w:firstRowLastColumn="0" w:lastRowFirstColumn="0" w:lastRowLastColumn="0"/>
             </w:pPr>
             <w:r>
               <w:t>0.086</w:t>
@@ -4988,7 +5272,7 @@
         </w:trPr>
         <w:tc>
           <w:tcPr>
-            <w:cnfStyle w:val="001000000000"/>
+            <w:cnfStyle w:val="001000000000" w:firstRow="0" w:lastRow="0" w:firstColumn="1" w:lastColumn="0" w:oddVBand="0" w:evenVBand="0" w:oddHBand="0" w:evenHBand="0" w:firstRowFirstColumn="0" w:firstRowLastColumn="0" w:lastRowFirstColumn="0" w:lastRowLastColumn="0"/>
             <w:tcW w:w="1790" w:type="pct"/>
             <w:noWrap/>
             <w:hideMark/>
@@ -5017,7 +5301,7 @@
           </w:tcPr>
           <w:p>
             <w:pPr>
-              <w:cnfStyle w:val="000000000000"/>
+              <w:cnfStyle w:val="000000000000" w:firstRow="0" w:lastRow="0" w:firstColumn="0" w:lastColumn="0" w:oddVBand="0" w:evenVBand="0" w:oddHBand="0" w:evenHBand="0" w:firstRowFirstColumn="0" w:firstRowLastColumn="0" w:lastRowFirstColumn="0" w:lastRowLastColumn="0"/>
             </w:pPr>
             <w:r>
               <w:t>0.501</w:t>
@@ -5031,7 +5315,7 @@
           </w:tcPr>
           <w:p>
             <w:pPr>
-              <w:cnfStyle w:val="000000000000"/>
+              <w:cnfStyle w:val="000000000000" w:firstRow="0" w:lastRow="0" w:firstColumn="0" w:lastColumn="0" w:oddVBand="0" w:evenVBand="0" w:oddHBand="0" w:evenHBand="0" w:firstRowFirstColumn="0" w:firstRowLastColumn="0" w:lastRowFirstColumn="0" w:lastRowLastColumn="0"/>
             </w:pPr>
             <w:r>
               <w:t>0.251</w:t>
@@ -5041,12 +5325,12 @@
       </w:tr>
       <w:tr>
         <w:trPr>
-          <w:cnfStyle w:val="000000100000"/>
+          <w:cnfStyle w:val="000000100000" w:firstRow="0" w:lastRow="0" w:firstColumn="0" w:lastColumn="0" w:oddVBand="0" w:evenVBand="0" w:oddHBand="1" w:evenHBand="0" w:firstRowFirstColumn="0" w:firstRowLastColumn="0" w:lastRowFirstColumn="0" w:lastRowLastColumn="0"/>
           <w:trHeight w:val="300"/>
         </w:trPr>
         <w:tc>
           <w:tcPr>
-            <w:cnfStyle w:val="001000000000"/>
+            <w:cnfStyle w:val="001000000000" w:firstRow="0" w:lastRow="0" w:firstColumn="1" w:lastColumn="0" w:oddVBand="0" w:evenVBand="0" w:oddHBand="0" w:evenHBand="0" w:firstRowFirstColumn="0" w:firstRowLastColumn="0" w:lastRowFirstColumn="0" w:lastRowLastColumn="0"/>
             <w:tcW w:w="1790" w:type="pct"/>
             <w:noWrap/>
             <w:hideMark/>
@@ -5075,7 +5359,7 @@
           </w:tcPr>
           <w:p>
             <w:pPr>
-              <w:cnfStyle w:val="000000100000"/>
+              <w:cnfStyle w:val="000000100000" w:firstRow="0" w:lastRow="0" w:firstColumn="0" w:lastColumn="0" w:oddVBand="0" w:evenVBand="0" w:oddHBand="1" w:evenHBand="0" w:firstRowFirstColumn="0" w:firstRowLastColumn="0" w:lastRowFirstColumn="0" w:lastRowLastColumn="0"/>
             </w:pPr>
             <w:r>
               <w:t>0.734</w:t>
@@ -5089,7 +5373,7 @@
           </w:tcPr>
           <w:p>
             <w:pPr>
-              <w:cnfStyle w:val="000000100000"/>
+              <w:cnfStyle w:val="000000100000" w:firstRow="0" w:lastRow="0" w:firstColumn="0" w:lastColumn="0" w:oddVBand="0" w:evenVBand="0" w:oddHBand="1" w:evenHBand="0" w:firstRowFirstColumn="0" w:firstRowLastColumn="0" w:lastRowFirstColumn="0" w:lastRowLastColumn="0"/>
             </w:pPr>
             <w:r>
               <w:t>0.539</w:t>
@@ -5103,7 +5387,7 @@
         </w:trPr>
         <w:tc>
           <w:tcPr>
-            <w:cnfStyle w:val="001000000000"/>
+            <w:cnfStyle w:val="001000000000" w:firstRow="0" w:lastRow="0" w:firstColumn="1" w:lastColumn="0" w:oddVBand="0" w:evenVBand="0" w:oddHBand="0" w:evenHBand="0" w:firstRowFirstColumn="0" w:firstRowLastColumn="0" w:lastRowFirstColumn="0" w:lastRowLastColumn="0"/>
             <w:tcW w:w="1790" w:type="pct"/>
             <w:noWrap/>
             <w:hideMark/>
@@ -5132,7 +5416,7 @@
           </w:tcPr>
           <w:p>
             <w:pPr>
-              <w:cnfStyle w:val="000000000000"/>
+              <w:cnfStyle w:val="000000000000" w:firstRow="0" w:lastRow="0" w:firstColumn="0" w:lastColumn="0" w:oddVBand="0" w:evenVBand="0" w:oddHBand="0" w:evenHBand="0" w:firstRowFirstColumn="0" w:firstRowLastColumn="0" w:lastRowFirstColumn="0" w:lastRowLastColumn="0"/>
             </w:pPr>
             <w:r>
               <w:t>0.963</w:t>
@@ -5146,7 +5430,7 @@
           </w:tcPr>
           <w:p>
             <w:pPr>
-              <w:cnfStyle w:val="000000000000"/>
+              <w:cnfStyle w:val="000000000000" w:firstRow="0" w:lastRow="0" w:firstColumn="0" w:lastColumn="0" w:oddVBand="0" w:evenVBand="0" w:oddHBand="0" w:evenHBand="0" w:firstRowFirstColumn="0" w:firstRowLastColumn="0" w:lastRowFirstColumn="0" w:lastRowLastColumn="0"/>
             </w:pPr>
             <w:r>
               <w:t>0.927</w:t>
@@ -5156,12 +5440,12 @@
       </w:tr>
       <w:tr>
         <w:trPr>
-          <w:cnfStyle w:val="000000100000"/>
+          <w:cnfStyle w:val="000000100000" w:firstRow="0" w:lastRow="0" w:firstColumn="0" w:lastColumn="0" w:oddVBand="0" w:evenVBand="0" w:oddHBand="1" w:evenHBand="0" w:firstRowFirstColumn="0" w:firstRowLastColumn="0" w:lastRowFirstColumn="0" w:lastRowLastColumn="0"/>
           <w:trHeight w:val="300"/>
         </w:trPr>
         <w:tc>
           <w:tcPr>
-            <w:cnfStyle w:val="001000000000"/>
+            <w:cnfStyle w:val="001000000000" w:firstRow="0" w:lastRow="0" w:firstColumn="1" w:lastColumn="0" w:oddVBand="0" w:evenVBand="0" w:oddHBand="0" w:evenHBand="0" w:firstRowFirstColumn="0" w:firstRowLastColumn="0" w:lastRowFirstColumn="0" w:lastRowLastColumn="0"/>
             <w:tcW w:w="1790" w:type="pct"/>
             <w:noWrap/>
             <w:hideMark/>
@@ -5190,7 +5474,7 @@
           </w:tcPr>
           <w:p>
             <w:pPr>
-              <w:cnfStyle w:val="000000100000"/>
+              <w:cnfStyle w:val="000000100000" w:firstRow="0" w:lastRow="0" w:firstColumn="0" w:lastColumn="0" w:oddVBand="0" w:evenVBand="0" w:oddHBand="1" w:evenHBand="0" w:firstRowFirstColumn="0" w:firstRowLastColumn="0" w:lastRowFirstColumn="0" w:lastRowLastColumn="0"/>
             </w:pPr>
             <w:r>
               <w:t>1.200</w:t>
@@ -5204,7 +5488,7 @@
           </w:tcPr>
           <w:p>
             <w:pPr>
-              <w:cnfStyle w:val="000000100000"/>
+              <w:cnfStyle w:val="000000100000" w:firstRow="0" w:lastRow="0" w:firstColumn="0" w:lastColumn="0" w:oddVBand="0" w:evenVBand="0" w:oddHBand="1" w:evenHBand="0" w:firstRowFirstColumn="0" w:firstRowLastColumn="0" w:lastRowFirstColumn="0" w:lastRowLastColumn="0"/>
             </w:pPr>
             <w:r>
               <w:t>1.440</w:t>
@@ -5218,7 +5502,7 @@
         </w:trPr>
         <w:tc>
           <w:tcPr>
-            <w:cnfStyle w:val="001000000000"/>
+            <w:cnfStyle w:val="001000000000" w:firstRow="0" w:lastRow="0" w:firstColumn="1" w:lastColumn="0" w:oddVBand="0" w:evenVBand="0" w:oddHBand="0" w:evenHBand="0" w:firstRowFirstColumn="0" w:firstRowLastColumn="0" w:lastRowFirstColumn="0" w:lastRowLastColumn="0"/>
             <w:tcW w:w="1790" w:type="pct"/>
             <w:noWrap/>
             <w:hideMark/>
@@ -5247,7 +5531,7 @@
           </w:tcPr>
           <w:p>
             <w:pPr>
-              <w:cnfStyle w:val="000000000000"/>
+              <w:cnfStyle w:val="000000000000" w:firstRow="0" w:lastRow="0" w:firstColumn="0" w:lastColumn="0" w:oddVBand="0" w:evenVBand="0" w:oddHBand="0" w:evenHBand="0" w:firstRowFirstColumn="0" w:firstRowLastColumn="0" w:lastRowFirstColumn="0" w:lastRowLastColumn="0"/>
             </w:pPr>
             <w:r>
               <w:t>1.439</w:t>
@@ -5261,7 +5545,7 @@
           </w:tcPr>
           <w:p>
             <w:pPr>
-              <w:cnfStyle w:val="000000000000"/>
+              <w:cnfStyle w:val="000000000000" w:firstRow="0" w:lastRow="0" w:firstColumn="0" w:lastColumn="0" w:oddVBand="0" w:evenVBand="0" w:oddHBand="0" w:evenHBand="0" w:firstRowFirstColumn="0" w:firstRowLastColumn="0" w:lastRowFirstColumn="0" w:lastRowLastColumn="0"/>
             </w:pPr>
             <w:r>
               <w:t>2.071</w:t>
@@ -5271,12 +5555,12 @@
       </w:tr>
       <w:tr>
         <w:trPr>
-          <w:cnfStyle w:val="000000100000"/>
+          <w:cnfStyle w:val="000000100000" w:firstRow="0" w:lastRow="0" w:firstColumn="0" w:lastColumn="0" w:oddVBand="0" w:evenVBand="0" w:oddHBand="1" w:evenHBand="0" w:firstRowFirstColumn="0" w:firstRowLastColumn="0" w:lastRowFirstColumn="0" w:lastRowLastColumn="0"/>
           <w:trHeight w:val="300"/>
         </w:trPr>
         <w:tc>
           <w:tcPr>
-            <w:cnfStyle w:val="001000000000"/>
+            <w:cnfStyle w:val="001000000000" w:firstRow="0" w:lastRow="0" w:firstColumn="1" w:lastColumn="0" w:oddVBand="0" w:evenVBand="0" w:oddHBand="0" w:evenHBand="0" w:firstRowFirstColumn="0" w:firstRowLastColumn="0" w:lastRowFirstColumn="0" w:lastRowLastColumn="0"/>
             <w:tcW w:w="1790" w:type="pct"/>
             <w:noWrap/>
             <w:hideMark/>
@@ -5305,7 +5589,7 @@
           </w:tcPr>
           <w:p>
             <w:pPr>
-              <w:cnfStyle w:val="000000100000"/>
+              <w:cnfStyle w:val="000000100000" w:firstRow="0" w:lastRow="0" w:firstColumn="0" w:lastColumn="0" w:oddVBand="0" w:evenVBand="0" w:oddHBand="1" w:evenHBand="0" w:firstRowFirstColumn="0" w:firstRowLastColumn="0" w:lastRowFirstColumn="0" w:lastRowLastColumn="0"/>
             </w:pPr>
             <w:r>
               <w:t>1.660</w:t>
@@ -5319,7 +5603,7 @@
           </w:tcPr>
           <w:p>
             <w:pPr>
-              <w:cnfStyle w:val="000000100000"/>
+              <w:cnfStyle w:val="000000100000" w:firstRow="0" w:lastRow="0" w:firstColumn="0" w:lastColumn="0" w:oddVBand="0" w:evenVBand="0" w:oddHBand="1" w:evenHBand="0" w:firstRowFirstColumn="0" w:firstRowLastColumn="0" w:lastRowFirstColumn="0" w:lastRowLastColumn="0"/>
             </w:pPr>
             <w:r>
               <w:t>2.756</w:t>
@@ -5333,7 +5617,7 @@
         </w:trPr>
         <w:tc>
           <w:tcPr>
-            <w:cnfStyle w:val="001000000000"/>
+            <w:cnfStyle w:val="001000000000" w:firstRow="0" w:lastRow="0" w:firstColumn="1" w:lastColumn="0" w:oddVBand="0" w:evenVBand="0" w:oddHBand="0" w:evenHBand="0" w:firstRowFirstColumn="0" w:firstRowLastColumn="0" w:lastRowFirstColumn="0" w:lastRowLastColumn="0"/>
             <w:tcW w:w="1790" w:type="pct"/>
             <w:noWrap/>
             <w:hideMark/>
@@ -5362,7 +5646,7 @@
           </w:tcPr>
           <w:p>
             <w:pPr>
-              <w:cnfStyle w:val="000000000000"/>
+              <w:cnfStyle w:val="000000000000" w:firstRow="0" w:lastRow="0" w:firstColumn="0" w:lastColumn="0" w:oddVBand="0" w:evenVBand="0" w:oddHBand="0" w:evenHBand="0" w:firstRowFirstColumn="0" w:firstRowLastColumn="0" w:lastRowFirstColumn="0" w:lastRowLastColumn="0"/>
             </w:pPr>
             <w:r>
               <w:t>1.903</w:t>
@@ -5376,7 +5660,7 @@
           </w:tcPr>
           <w:p>
             <w:pPr>
-              <w:cnfStyle w:val="000000000000"/>
+              <w:cnfStyle w:val="000000000000" w:firstRow="0" w:lastRow="0" w:firstColumn="0" w:lastColumn="0" w:oddVBand="0" w:evenVBand="0" w:oddHBand="0" w:evenHBand="0" w:firstRowFirstColumn="0" w:firstRowLastColumn="0" w:lastRowFirstColumn="0" w:lastRowLastColumn="0"/>
             </w:pPr>
             <w:r>
               <w:t>3.621</w:t>
@@ -5386,12 +5670,12 @@
       </w:tr>
       <w:tr>
         <w:trPr>
-          <w:cnfStyle w:val="000000100000"/>
+          <w:cnfStyle w:val="000000100000" w:firstRow="0" w:lastRow="0" w:firstColumn="0" w:lastColumn="0" w:oddVBand="0" w:evenVBand="0" w:oddHBand="1" w:evenHBand="0" w:firstRowFirstColumn="0" w:firstRowLastColumn="0" w:lastRowFirstColumn="0" w:lastRowLastColumn="0"/>
           <w:trHeight w:val="300"/>
         </w:trPr>
         <w:tc>
           <w:tcPr>
-            <w:cnfStyle w:val="001000000000"/>
+            <w:cnfStyle w:val="001000000000" w:firstRow="0" w:lastRow="0" w:firstColumn="1" w:lastColumn="0" w:oddVBand="0" w:evenVBand="0" w:oddHBand="0" w:evenHBand="0" w:firstRowFirstColumn="0" w:firstRowLastColumn="0" w:lastRowFirstColumn="0" w:lastRowLastColumn="0"/>
             <w:tcW w:w="1790" w:type="pct"/>
             <w:noWrap/>
             <w:hideMark/>
@@ -5420,7 +5704,7 @@
           </w:tcPr>
           <w:p>
             <w:pPr>
-              <w:cnfStyle w:val="000000100000"/>
+              <w:cnfStyle w:val="000000100000" w:firstRow="0" w:lastRow="0" w:firstColumn="0" w:lastColumn="0" w:oddVBand="0" w:evenVBand="0" w:oddHBand="1" w:evenHBand="0" w:firstRowFirstColumn="0" w:firstRowLastColumn="0" w:lastRowFirstColumn="0" w:lastRowLastColumn="0"/>
             </w:pPr>
             <w:r>
               <w:t>2.139</w:t>
@@ -5434,7 +5718,7 @@
           </w:tcPr>
           <w:p>
             <w:pPr>
-              <w:cnfStyle w:val="000000100000"/>
+              <w:cnfStyle w:val="000000100000" w:firstRow="0" w:lastRow="0" w:firstColumn="0" w:lastColumn="0" w:oddVBand="0" w:evenVBand="0" w:oddHBand="1" w:evenHBand="0" w:firstRowFirstColumn="0" w:firstRowLastColumn="0" w:lastRowFirstColumn="0" w:lastRowLastColumn="0"/>
             </w:pPr>
             <w:r>
               <w:t>4.575</w:t>
@@ -5448,7 +5732,7 @@
         </w:trPr>
         <w:tc>
           <w:tcPr>
-            <w:cnfStyle w:val="001000000000"/>
+            <w:cnfStyle w:val="001000000000" w:firstRow="0" w:lastRow="0" w:firstColumn="1" w:lastColumn="0" w:oddVBand="0" w:evenVBand="0" w:oddHBand="0" w:evenHBand="0" w:firstRowFirstColumn="0" w:firstRowLastColumn="0" w:lastRowFirstColumn="0" w:lastRowLastColumn="0"/>
             <w:tcW w:w="1790" w:type="pct"/>
             <w:noWrap/>
             <w:hideMark/>
@@ -5477,7 +5761,7 @@
           </w:tcPr>
           <w:p>
             <w:pPr>
-              <w:cnfStyle w:val="000000000000"/>
+              <w:cnfStyle w:val="000000000000" w:firstRow="0" w:lastRow="0" w:firstColumn="0" w:lastColumn="0" w:oddVBand="0" w:evenVBand="0" w:oddHBand="0" w:evenHBand="0" w:firstRowFirstColumn="0" w:firstRowLastColumn="0" w:lastRowFirstColumn="0" w:lastRowLastColumn="0"/>
             </w:pPr>
             <w:r>
               <w:t>2.375</w:t>
@@ -5491,7 +5775,7 @@
           </w:tcPr>
           <w:p>
             <w:pPr>
-              <w:cnfStyle w:val="000000000000"/>
+              <w:cnfStyle w:val="000000000000" w:firstRow="0" w:lastRow="0" w:firstColumn="0" w:lastColumn="0" w:oddVBand="0" w:evenVBand="0" w:oddHBand="0" w:evenHBand="0" w:firstRowFirstColumn="0" w:firstRowLastColumn="0" w:lastRowFirstColumn="0" w:lastRowLastColumn="0"/>
             </w:pPr>
             <w:r>
               <w:t>5.641</w:t>
@@ -5501,12 +5785,12 @@
       </w:tr>
       <w:tr>
         <w:trPr>
-          <w:cnfStyle w:val="000000100000"/>
+          <w:cnfStyle w:val="000000100000" w:firstRow="0" w:lastRow="0" w:firstColumn="0" w:lastColumn="0" w:oddVBand="0" w:evenVBand="0" w:oddHBand="1" w:evenHBand="0" w:firstRowFirstColumn="0" w:firstRowLastColumn="0" w:lastRowFirstColumn="0" w:lastRowLastColumn="0"/>
           <w:trHeight w:val="300"/>
         </w:trPr>
         <w:tc>
           <w:tcPr>
-            <w:cnfStyle w:val="001000000000"/>
+            <w:cnfStyle w:val="001000000000" w:firstRow="0" w:lastRow="0" w:firstColumn="1" w:lastColumn="0" w:oddVBand="0" w:evenVBand="0" w:oddHBand="0" w:evenHBand="0" w:firstRowFirstColumn="0" w:firstRowLastColumn="0" w:lastRowFirstColumn="0" w:lastRowLastColumn="0"/>
             <w:tcW w:w="1790" w:type="pct"/>
             <w:noWrap/>
             <w:hideMark/>
@@ -5535,7 +5819,7 @@
           </w:tcPr>
           <w:p>
             <w:pPr>
-              <w:cnfStyle w:val="000000100000"/>
+              <w:cnfStyle w:val="000000100000" w:firstRow="0" w:lastRow="0" w:firstColumn="0" w:lastColumn="0" w:oddVBand="0" w:evenVBand="0" w:oddHBand="1" w:evenHBand="0" w:firstRowFirstColumn="0" w:firstRowLastColumn="0" w:lastRowFirstColumn="0" w:lastRowLastColumn="0"/>
             </w:pPr>
             <w:r>
               <w:t>2.609</w:t>
@@ -5549,7 +5833,7 @@
           </w:tcPr>
           <w:p>
             <w:pPr>
-              <w:cnfStyle w:val="000000100000"/>
+              <w:cnfStyle w:val="000000100000" w:firstRow="0" w:lastRow="0" w:firstColumn="0" w:lastColumn="0" w:oddVBand="0" w:evenVBand="0" w:oddHBand="1" w:evenHBand="0" w:firstRowFirstColumn="0" w:firstRowLastColumn="0" w:lastRowFirstColumn="0" w:lastRowLastColumn="0"/>
             </w:pPr>
             <w:r>
               <w:t>6.807</w:t>
@@ -5563,7 +5847,7 @@
         </w:trPr>
         <w:tc>
           <w:tcPr>
-            <w:cnfStyle w:val="001000000000"/>
+            <w:cnfStyle w:val="001000000000" w:firstRow="0" w:lastRow="0" w:firstColumn="1" w:lastColumn="0" w:oddVBand="0" w:evenVBand="0" w:oddHBand="0" w:evenHBand="0" w:firstRowFirstColumn="0" w:firstRowLastColumn="0" w:lastRowFirstColumn="0" w:lastRowLastColumn="0"/>
             <w:tcW w:w="1790" w:type="pct"/>
             <w:noWrap/>
             <w:hideMark/>
@@ -5592,7 +5876,7 @@
           </w:tcPr>
           <w:p>
             <w:pPr>
-              <w:cnfStyle w:val="000000000000"/>
+              <w:cnfStyle w:val="000000000000" w:firstRow="0" w:lastRow="0" w:firstColumn="0" w:lastColumn="0" w:oddVBand="0" w:evenVBand="0" w:oddHBand="0" w:evenHBand="0" w:firstRowFirstColumn="0" w:firstRowLastColumn="0" w:lastRowFirstColumn="0" w:lastRowLastColumn="0"/>
             </w:pPr>
             <w:r>
               <w:t>2.850</w:t>
@@ -5606,7 +5890,7 @@
           </w:tcPr>
           <w:p>
             <w:pPr>
-              <w:cnfStyle w:val="000000000000"/>
+              <w:cnfStyle w:val="000000000000" w:firstRow="0" w:lastRow="0" w:firstColumn="0" w:lastColumn="0" w:oddVBand="0" w:evenVBand="0" w:oddHBand="0" w:evenHBand="0" w:firstRowFirstColumn="0" w:firstRowLastColumn="0" w:lastRowFirstColumn="0" w:lastRowLastColumn="0"/>
             </w:pPr>
             <w:r>
               <w:t>8.123</w:t>
@@ -5616,12 +5900,12 @@
       </w:tr>
       <w:tr>
         <w:trPr>
-          <w:cnfStyle w:val="000000100000"/>
+          <w:cnfStyle w:val="000000100000" w:firstRow="0" w:lastRow="0" w:firstColumn="0" w:lastColumn="0" w:oddVBand="0" w:evenVBand="0" w:oddHBand="1" w:evenHBand="0" w:firstRowFirstColumn="0" w:firstRowLastColumn="0" w:lastRowFirstColumn="0" w:lastRowLastColumn="0"/>
           <w:trHeight w:val="300"/>
         </w:trPr>
         <w:tc>
           <w:tcPr>
-            <w:cnfStyle w:val="001000000000"/>
+            <w:cnfStyle w:val="001000000000" w:firstRow="0" w:lastRow="0" w:firstColumn="1" w:lastColumn="0" w:oddVBand="0" w:evenVBand="0" w:oddHBand="0" w:evenHBand="0" w:firstRowFirstColumn="0" w:firstRowLastColumn="0" w:lastRowFirstColumn="0" w:lastRowLastColumn="0"/>
             <w:tcW w:w="1790" w:type="pct"/>
             <w:noWrap/>
             <w:hideMark/>
@@ -5650,7 +5934,7 @@
           </w:tcPr>
           <w:p>
             <w:pPr>
-              <w:cnfStyle w:val="000000100000"/>
+              <w:cnfStyle w:val="000000100000" w:firstRow="0" w:lastRow="0" w:firstColumn="0" w:lastColumn="0" w:oddVBand="0" w:evenVBand="0" w:oddHBand="1" w:evenHBand="0" w:firstRowFirstColumn="0" w:firstRowLastColumn="0" w:lastRowFirstColumn="0" w:lastRowLastColumn="0"/>
             </w:pPr>
             <w:r>
               <w:t>3.100</w:t>
@@ -5664,7 +5948,7 @@
           </w:tcPr>
           <w:p>
             <w:pPr>
-              <w:cnfStyle w:val="000000100000"/>
+              <w:cnfStyle w:val="000000100000" w:firstRow="0" w:lastRow="0" w:firstColumn="0" w:lastColumn="0" w:oddVBand="0" w:evenVBand="0" w:oddHBand="1" w:evenHBand="0" w:firstRowFirstColumn="0" w:firstRowLastColumn="0" w:lastRowFirstColumn="0" w:lastRowLastColumn="0"/>
             </w:pPr>
             <w:r>
               <w:t>9.610</w:t>
@@ -5678,7 +5962,7 @@
         </w:trPr>
         <w:tc>
           <w:tcPr>
-            <w:cnfStyle w:val="001000000000"/>
+            <w:cnfStyle w:val="001000000000" w:firstRow="0" w:lastRow="0" w:firstColumn="1" w:lastColumn="0" w:oddVBand="0" w:evenVBand="0" w:oddHBand="0" w:evenHBand="0" w:firstRowFirstColumn="0" w:firstRowLastColumn="0" w:lastRowFirstColumn="0" w:lastRowLastColumn="0"/>
             <w:tcW w:w="1790" w:type="pct"/>
             <w:noWrap/>
             <w:hideMark/>
@@ -5707,7 +5991,7 @@
           </w:tcPr>
           <w:p>
             <w:pPr>
-              <w:cnfStyle w:val="000000000000"/>
+              <w:cnfStyle w:val="000000000000" w:firstRow="0" w:lastRow="0" w:firstColumn="0" w:lastColumn="0" w:oddVBand="0" w:evenVBand="0" w:oddHBand="0" w:evenHBand="0" w:firstRowFirstColumn="0" w:firstRowLastColumn="0" w:lastRowFirstColumn="0" w:lastRowLastColumn="0"/>
             </w:pPr>
             <w:r>
               <w:t>3.339</w:t>
@@ -5721,7 +6005,7 @@
           </w:tcPr>
           <w:p>
             <w:pPr>
-              <w:cnfStyle w:val="000000000000"/>
+              <w:cnfStyle w:val="000000000000" w:firstRow="0" w:lastRow="0" w:firstColumn="0" w:lastColumn="0" w:oddVBand="0" w:evenVBand="0" w:oddHBand="0" w:evenHBand="0" w:firstRowFirstColumn="0" w:firstRowLastColumn="0" w:lastRowFirstColumn="0" w:lastRowLastColumn="0"/>
             </w:pPr>
             <w:r>
               <w:t>11.149</w:t>
@@ -5731,12 +6015,12 @@
       </w:tr>
       <w:tr>
         <w:trPr>
-          <w:cnfStyle w:val="000000100000"/>
+          <w:cnfStyle w:val="000000100000" w:firstRow="0" w:lastRow="0" w:firstColumn="0" w:lastColumn="0" w:oddVBand="0" w:evenVBand="0" w:oddHBand="1" w:evenHBand="0" w:firstRowFirstColumn="0" w:firstRowLastColumn="0" w:lastRowFirstColumn="0" w:lastRowLastColumn="0"/>
           <w:trHeight w:val="300"/>
         </w:trPr>
         <w:tc>
           <w:tcPr>
-            <w:cnfStyle w:val="001000000000"/>
+            <w:cnfStyle w:val="001000000000" w:firstRow="0" w:lastRow="0" w:firstColumn="1" w:lastColumn="0" w:oddVBand="0" w:evenVBand="0" w:oddHBand="0" w:evenHBand="0" w:firstRowFirstColumn="0" w:firstRowLastColumn="0" w:lastRowFirstColumn="0" w:lastRowLastColumn="0"/>
             <w:tcW w:w="1790" w:type="pct"/>
             <w:noWrap/>
             <w:hideMark/>
@@ -5765,7 +6049,7 @@
           </w:tcPr>
           <w:p>
             <w:pPr>
-              <w:cnfStyle w:val="000000100000"/>
+              <w:cnfStyle w:val="000000100000" w:firstRow="0" w:lastRow="0" w:firstColumn="0" w:lastColumn="0" w:oddVBand="0" w:evenVBand="0" w:oddHBand="1" w:evenHBand="0" w:firstRowFirstColumn="0" w:firstRowLastColumn="0" w:lastRowFirstColumn="0" w:lastRowLastColumn="0"/>
             </w:pPr>
             <w:r>
               <w:t>3.560</w:t>
@@ -5779,7 +6063,7 @@
           </w:tcPr>
           <w:p>
             <w:pPr>
-              <w:cnfStyle w:val="000000100000"/>
+              <w:cnfStyle w:val="000000100000" w:firstRow="0" w:lastRow="0" w:firstColumn="0" w:lastColumn="0" w:oddVBand="0" w:evenVBand="0" w:oddHBand="1" w:evenHBand="0" w:firstRowFirstColumn="0" w:firstRowLastColumn="0" w:lastRowFirstColumn="0" w:lastRowLastColumn="0"/>
             </w:pPr>
             <w:r>
               <w:t>12.674</w:t>
@@ -5793,7 +6077,7 @@
         </w:trPr>
         <w:tc>
           <w:tcPr>
-            <w:cnfStyle w:val="001000000000"/>
+            <w:cnfStyle w:val="001000000000" w:firstRow="0" w:lastRow="0" w:firstColumn="1" w:lastColumn="0" w:oddVBand="0" w:evenVBand="0" w:oddHBand="0" w:evenHBand="0" w:firstRowFirstColumn="0" w:firstRowLastColumn="0" w:lastRowFirstColumn="0" w:lastRowLastColumn="0"/>
             <w:tcW w:w="1790" w:type="pct"/>
             <w:noWrap/>
             <w:hideMark/>
@@ -5822,7 +6106,7 @@
           </w:tcPr>
           <w:p>
             <w:pPr>
-              <w:cnfStyle w:val="000000000000"/>
+              <w:cnfStyle w:val="000000000000" w:firstRow="0" w:lastRow="0" w:firstColumn="0" w:lastColumn="0" w:oddVBand="0" w:evenVBand="0" w:oddHBand="0" w:evenHBand="0" w:firstRowFirstColumn="0" w:firstRowLastColumn="0" w:lastRowFirstColumn="0" w:lastRowLastColumn="0"/>
             </w:pPr>
             <w:r>
               <w:t>3.817</w:t>
@@ -5836,7 +6120,7 @@
           </w:tcPr>
           <w:p>
             <w:pPr>
-              <w:cnfStyle w:val="000000000000"/>
+              <w:cnfStyle w:val="000000000000" w:firstRow="0" w:lastRow="0" w:firstColumn="0" w:lastColumn="0" w:oddVBand="0" w:evenVBand="0" w:oddHBand="0" w:evenHBand="0" w:firstRowFirstColumn="0" w:firstRowLastColumn="0" w:lastRowFirstColumn="0" w:lastRowLastColumn="0"/>
             </w:pPr>
             <w:r>
               <w:t>14.569</w:t>
@@ -5846,12 +6130,12 @@
       </w:tr>
       <w:tr>
         <w:trPr>
-          <w:cnfStyle w:val="000000100000"/>
+          <w:cnfStyle w:val="000000100000" w:firstRow="0" w:lastRow="0" w:firstColumn="0" w:lastColumn="0" w:oddVBand="0" w:evenVBand="0" w:oddHBand="1" w:evenHBand="0" w:firstRowFirstColumn="0" w:firstRowLastColumn="0" w:lastRowFirstColumn="0" w:lastRowLastColumn="0"/>
           <w:trHeight w:val="300"/>
         </w:trPr>
         <w:tc>
           <w:tcPr>
-            <w:cnfStyle w:val="001000000000"/>
+            <w:cnfStyle w:val="001000000000" w:firstRow="0" w:lastRow="0" w:firstColumn="1" w:lastColumn="0" w:oddVBand="0" w:evenVBand="0" w:oddHBand="0" w:evenHBand="0" w:firstRowFirstColumn="0" w:firstRowLastColumn="0" w:lastRowFirstColumn="0" w:lastRowLastColumn="0"/>
             <w:tcW w:w="1790" w:type="pct"/>
             <w:noWrap/>
             <w:hideMark/>
@@ -5880,7 +6164,7 @@
           </w:tcPr>
           <w:p>
             <w:pPr>
-              <w:cnfStyle w:val="000000100000"/>
+              <w:cnfStyle w:val="000000100000" w:firstRow="0" w:lastRow="0" w:firstColumn="0" w:lastColumn="0" w:oddVBand="0" w:evenVBand="0" w:oddHBand="1" w:evenHBand="0" w:firstRowFirstColumn="0" w:firstRowLastColumn="0" w:lastRowFirstColumn="0" w:lastRowLastColumn="0"/>
             </w:pPr>
             <w:r>
               <w:t>4.044</w:t>
@@ -5894,7 +6178,7 @@
           </w:tcPr>
           <w:p>
             <w:pPr>
-              <w:cnfStyle w:val="000000100000"/>
+              <w:cnfStyle w:val="000000100000" w:firstRow="0" w:lastRow="0" w:firstColumn="0" w:lastColumn="0" w:oddVBand="0" w:evenVBand="0" w:oddHBand="1" w:evenHBand="0" w:firstRowFirstColumn="0" w:firstRowLastColumn="0" w:lastRowFirstColumn="0" w:lastRowLastColumn="0"/>
             </w:pPr>
             <w:r>
               <w:t>16.354</w:t>
@@ -5908,7 +6192,7 @@
         </w:trPr>
         <w:tc>
           <w:tcPr>
-            <w:cnfStyle w:val="001000000000"/>
+            <w:cnfStyle w:val="001000000000" w:firstRow="0" w:lastRow="0" w:firstColumn="1" w:lastColumn="0" w:oddVBand="0" w:evenVBand="0" w:oddHBand="0" w:evenHBand="0" w:firstRowFirstColumn="0" w:firstRowLastColumn="0" w:lastRowFirstColumn="0" w:lastRowLastColumn="0"/>
             <w:tcW w:w="1790" w:type="pct"/>
             <w:noWrap/>
             <w:hideMark/>
@@ -5937,7 +6221,7 @@
           </w:tcPr>
           <w:p>
             <w:pPr>
-              <w:cnfStyle w:val="000000000000"/>
+              <w:cnfStyle w:val="000000000000" w:firstRow="0" w:lastRow="0" w:firstColumn="0" w:lastColumn="0" w:oddVBand="0" w:evenVBand="0" w:oddHBand="0" w:evenHBand="0" w:firstRowFirstColumn="0" w:firstRowLastColumn="0" w:lastRowFirstColumn="0" w:lastRowLastColumn="0"/>
             </w:pPr>
             <w:r>
               <w:t>4.307</w:t>
@@ -5951,7 +6235,7 @@
           </w:tcPr>
           <w:p>
             <w:pPr>
-              <w:cnfStyle w:val="000000000000"/>
+              <w:cnfStyle w:val="000000000000" w:firstRow="0" w:lastRow="0" w:firstColumn="0" w:lastColumn="0" w:oddVBand="0" w:evenVBand="0" w:oddHBand="0" w:evenHBand="0" w:firstRowFirstColumn="0" w:firstRowLastColumn="0" w:lastRowFirstColumn="0" w:lastRowLastColumn="0"/>
             </w:pPr>
             <w:r>
               <w:t>18.550</w:t>
@@ -5961,12 +6245,12 @@
       </w:tr>
       <w:tr>
         <w:trPr>
-          <w:cnfStyle w:val="000000100000"/>
+          <w:cnfStyle w:val="000000100000" w:firstRow="0" w:lastRow="0" w:firstColumn="0" w:lastColumn="0" w:oddVBand="0" w:evenVBand="0" w:oddHBand="1" w:evenHBand="0" w:firstRowFirstColumn="0" w:firstRowLastColumn="0" w:lastRowFirstColumn="0" w:lastRowLastColumn="0"/>
           <w:trHeight w:val="300"/>
         </w:trPr>
         <w:tc>
           <w:tcPr>
-            <w:cnfStyle w:val="001000000000"/>
+            <w:cnfStyle w:val="001000000000" w:firstRow="0" w:lastRow="0" w:firstColumn="1" w:lastColumn="0" w:oddVBand="0" w:evenVBand="0" w:oddHBand="0" w:evenHBand="0" w:firstRowFirstColumn="0" w:firstRowLastColumn="0" w:lastRowFirstColumn="0" w:lastRowLastColumn="0"/>
             <w:tcW w:w="1790" w:type="pct"/>
             <w:noWrap/>
             <w:hideMark/>
@@ -5995,7 +6279,7 @@
           </w:tcPr>
           <w:p>
             <w:pPr>
-              <w:cnfStyle w:val="000000100000"/>
+              <w:cnfStyle w:val="000000100000" w:firstRow="0" w:lastRow="0" w:firstColumn="0" w:lastColumn="0" w:oddVBand="0" w:evenVBand="0" w:oddHBand="1" w:evenHBand="0" w:firstRowFirstColumn="0" w:firstRowLastColumn="0" w:lastRowFirstColumn="0" w:lastRowLastColumn="0"/>
             </w:pPr>
             <w:r>
               <w:t>4.542</w:t>
@@ -6009,7 +6293,7 @@
           </w:tcPr>
           <w:p>
             <w:pPr>
-              <w:cnfStyle w:val="000000100000"/>
+              <w:cnfStyle w:val="000000100000" w:firstRow="0" w:lastRow="0" w:firstColumn="0" w:lastColumn="0" w:oddVBand="0" w:evenVBand="0" w:oddHBand="1" w:evenHBand="0" w:firstRowFirstColumn="0" w:firstRowLastColumn="0" w:lastRowFirstColumn="0" w:lastRowLastColumn="0"/>
             </w:pPr>
             <w:r>
               <w:t>20.630</w:t>
@@ -6023,7 +6307,7 @@
         </w:trPr>
         <w:tc>
           <w:tcPr>
-            <w:cnfStyle w:val="001000000000"/>
+            <w:cnfStyle w:val="001000000000" w:firstRow="0" w:lastRow="0" w:firstColumn="1" w:lastColumn="0" w:oddVBand="0" w:evenVBand="0" w:oddHBand="0" w:evenHBand="0" w:firstRowFirstColumn="0" w:firstRowLastColumn="0" w:lastRowFirstColumn="0" w:lastRowLastColumn="0"/>
             <w:tcW w:w="1790" w:type="pct"/>
             <w:noWrap/>
             <w:hideMark/>
@@ -6052,7 +6336,7 @@
           </w:tcPr>
           <w:p>
             <w:pPr>
-              <w:cnfStyle w:val="000000000000"/>
+              <w:cnfStyle w:val="000000000000" w:firstRow="0" w:lastRow="0" w:firstColumn="0" w:lastColumn="0" w:oddVBand="0" w:evenVBand="0" w:oddHBand="0" w:evenHBand="0" w:firstRowFirstColumn="0" w:firstRowLastColumn="0" w:lastRowFirstColumn="0" w:lastRowLastColumn="0"/>
             </w:pPr>
             <w:r>
               <w:t>4.763</w:t>
@@ -6066,7 +6350,7 @@
           </w:tcPr>
           <w:p>
             <w:pPr>
-              <w:cnfStyle w:val="000000000000"/>
+              <w:cnfStyle w:val="000000000000" w:firstRow="0" w:lastRow="0" w:firstColumn="0" w:lastColumn="0" w:oddVBand="0" w:evenVBand="0" w:oddHBand="0" w:evenHBand="0" w:firstRowFirstColumn="0" w:firstRowLastColumn="0" w:lastRowFirstColumn="0" w:lastRowLastColumn="0"/>
             </w:pPr>
             <w:r>
               <w:t>22.686</w:t>
@@ -6126,7 +6410,7 @@
       <w:tblPr>
         <w:tblStyle w:val="LightList-Accent1"/>
         <w:tblW w:w="4987" w:type="pct"/>
-        <w:tblLook w:val="04A0"/>
+        <w:tblLook w:val="04A0" w:firstRow="1" w:lastRow="0" w:firstColumn="1" w:lastColumn="0" w:noHBand="0" w:noVBand="1"/>
       </w:tblPr>
       <w:tblGrid>
         <w:gridCol w:w="3529"/>
@@ -6136,12 +6420,12 @@
       </w:tblGrid>
       <w:tr>
         <w:trPr>
-          <w:cnfStyle w:val="100000000000"/>
+          <w:cnfStyle w:val="100000000000" w:firstRow="1" w:lastRow="0" w:firstColumn="0" w:lastColumn="0" w:oddVBand="0" w:evenVBand="0" w:oddHBand="0" w:evenHBand="0" w:firstRowFirstColumn="0" w:firstRowLastColumn="0" w:lastRowFirstColumn="0" w:lastRowLastColumn="0"/>
           <w:trHeight w:val="300"/>
         </w:trPr>
         <w:tc>
           <w:tcPr>
-            <w:cnfStyle w:val="001000000000"/>
+            <w:cnfStyle w:val="001000000000" w:firstRow="0" w:lastRow="0" w:firstColumn="1" w:lastColumn="0" w:oddVBand="0" w:evenVBand="0" w:oddHBand="0" w:evenHBand="0" w:firstRowFirstColumn="0" w:firstRowLastColumn="0" w:lastRowFirstColumn="0" w:lastRowLastColumn="0"/>
             <w:tcW w:w="2533" w:type="pct"/>
             <w:gridSpan w:val="2"/>
             <w:noWrap/>
@@ -6176,7 +6460,7 @@
           </w:tcPr>
           <w:p>
             <w:pPr>
-              <w:cnfStyle w:val="100000000000"/>
+              <w:cnfStyle w:val="100000000000" w:firstRow="1" w:lastRow="0" w:firstColumn="0" w:lastColumn="0" w:oddVBand="0" w:evenVBand="0" w:oddHBand="0" w:evenHBand="0" w:firstRowFirstColumn="0" w:firstRowLastColumn="0" w:lastRowFirstColumn="0" w:lastRowLastColumn="0"/>
               <w:rPr>
                 <w:lang w:val="en-NZ" w:eastAsia="en-NZ"/>
               </w:rPr>
@@ -6186,12 +6470,12 @@
       </w:tr>
       <w:tr>
         <w:trPr>
-          <w:cnfStyle w:val="000000100000"/>
+          <w:cnfStyle w:val="000000100000" w:firstRow="0" w:lastRow="0" w:firstColumn="0" w:lastColumn="0" w:oddVBand="0" w:evenVBand="0" w:oddHBand="1" w:evenHBand="0" w:firstRowFirstColumn="0" w:firstRowLastColumn="0" w:lastRowFirstColumn="0" w:lastRowLastColumn="0"/>
           <w:trHeight w:val="300"/>
         </w:trPr>
         <w:tc>
           <w:tcPr>
-            <w:cnfStyle w:val="001000000000"/>
+            <w:cnfStyle w:val="001000000000" w:firstRow="0" w:lastRow="0" w:firstColumn="1" w:lastColumn="0" w:oddVBand="0" w:evenVBand="0" w:oddHBand="0" w:evenHBand="0" w:firstRowFirstColumn="0" w:firstRowLastColumn="0" w:lastRowFirstColumn="0" w:lastRowLastColumn="0"/>
             <w:tcW w:w="1795" w:type="pct"/>
             <w:noWrap/>
             <w:hideMark/>
@@ -6219,7 +6503,7 @@
           </w:tcPr>
           <w:p>
             <w:pPr>
-              <w:cnfStyle w:val="000000100000"/>
+              <w:cnfStyle w:val="000000100000" w:firstRow="0" w:lastRow="0" w:firstColumn="0" w:lastColumn="0" w:oddVBand="0" w:evenVBand="0" w:oddHBand="1" w:evenHBand="0" w:firstRowFirstColumn="0" w:firstRowLastColumn="0" w:lastRowFirstColumn="0" w:lastRowLastColumn="0"/>
               <w:rPr>
                 <w:lang w:val="en-NZ" w:eastAsia="en-NZ"/>
               </w:rPr>
@@ -6259,7 +6543,7 @@
           </w:tcPr>
           <w:p>
             <w:pPr>
-              <w:cnfStyle w:val="000000100000"/>
+              <w:cnfStyle w:val="000000100000" w:firstRow="0" w:lastRow="0" w:firstColumn="0" w:lastColumn="0" w:oddVBand="0" w:evenVBand="0" w:oddHBand="1" w:evenHBand="0" w:firstRowFirstColumn="0" w:firstRowLastColumn="0" w:lastRowFirstColumn="0" w:lastRowLastColumn="0"/>
             </w:pPr>
             <w:r>
               <w:t>Power</w:t>
@@ -6299,7 +6583,7 @@
         </w:trPr>
         <w:tc>
           <w:tcPr>
-            <w:cnfStyle w:val="001000000000"/>
+            <w:cnfStyle w:val="001000000000" w:firstRow="0" w:lastRow="0" w:firstColumn="1" w:lastColumn="0" w:oddVBand="0" w:evenVBand="0" w:oddHBand="0" w:evenHBand="0" w:firstRowFirstColumn="0" w:firstRowLastColumn="0" w:lastRowFirstColumn="0" w:lastRowLastColumn="0"/>
             <w:tcW w:w="1795" w:type="pct"/>
             <w:noWrap/>
             <w:hideMark/>
@@ -6328,7 +6612,7 @@
           </w:tcPr>
           <w:p>
             <w:pPr>
-              <w:cnfStyle w:val="000000000000"/>
+              <w:cnfStyle w:val="000000000000" w:firstRow="0" w:lastRow="0" w:firstColumn="0" w:lastColumn="0" w:oddVBand="0" w:evenVBand="0" w:oddHBand="0" w:evenHBand="0" w:firstRowFirstColumn="0" w:firstRowLastColumn="0" w:lastRowFirstColumn="0" w:lastRowLastColumn="0"/>
             </w:pPr>
             <w:r>
               <w:t>0.000</w:t>
@@ -6342,7 +6626,7 @@
           </w:tcPr>
           <w:p>
             <w:pPr>
-              <w:cnfStyle w:val="000000000000"/>
+              <w:cnfStyle w:val="000000000000" w:firstRow="0" w:lastRow="0" w:firstColumn="0" w:lastColumn="0" w:oddVBand="0" w:evenVBand="0" w:oddHBand="0" w:evenHBand="0" w:firstRowFirstColumn="0" w:firstRowLastColumn="0" w:lastRowFirstColumn="0" w:lastRowLastColumn="0"/>
             </w:pPr>
             <w:r>
               <w:t>0.000</w:t>
@@ -6352,12 +6636,12 @@
       </w:tr>
       <w:tr>
         <w:trPr>
-          <w:cnfStyle w:val="000000100000"/>
+          <w:cnfStyle w:val="000000100000" w:firstRow="0" w:lastRow="0" w:firstColumn="0" w:lastColumn="0" w:oddVBand="0" w:evenVBand="0" w:oddHBand="1" w:evenHBand="0" w:firstRowFirstColumn="0" w:firstRowLastColumn="0" w:lastRowFirstColumn="0" w:lastRowLastColumn="0"/>
           <w:trHeight w:val="300"/>
         </w:trPr>
         <w:tc>
           <w:tcPr>
-            <w:cnfStyle w:val="001000000000"/>
+            <w:cnfStyle w:val="001000000000" w:firstRow="0" w:lastRow="0" w:firstColumn="1" w:lastColumn="0" w:oddVBand="0" w:evenVBand="0" w:oddHBand="0" w:evenHBand="0" w:firstRowFirstColumn="0" w:firstRowLastColumn="0" w:lastRowFirstColumn="0" w:lastRowLastColumn="0"/>
             <w:tcW w:w="1795" w:type="pct"/>
             <w:noWrap/>
             <w:hideMark/>
@@ -6386,7 +6670,7 @@
           </w:tcPr>
           <w:p>
             <w:pPr>
-              <w:cnfStyle w:val="000000100000"/>
+              <w:cnfStyle w:val="000000100000" w:firstRow="0" w:lastRow="0" w:firstColumn="0" w:lastColumn="0" w:oddVBand="0" w:evenVBand="0" w:oddHBand="1" w:evenHBand="0" w:firstRowFirstColumn="0" w:firstRowLastColumn="0" w:lastRowFirstColumn="0" w:lastRowLastColumn="0"/>
             </w:pPr>
             <w:r>
               <w:t>0.200</w:t>
@@ -6400,7 +6684,7 @@
           </w:tcPr>
           <w:p>
             <w:pPr>
-              <w:cnfStyle w:val="000000100000"/>
+              <w:cnfStyle w:val="000000100000" w:firstRow="0" w:lastRow="0" w:firstColumn="0" w:lastColumn="0" w:oddVBand="0" w:evenVBand="0" w:oddHBand="1" w:evenHBand="0" w:firstRowFirstColumn="0" w:firstRowLastColumn="0" w:lastRowFirstColumn="0" w:lastRowLastColumn="0"/>
             </w:pPr>
             <w:r>
               <w:t>0.080</w:t>
@@ -6414,7 +6698,7 @@
         </w:trPr>
         <w:tc>
           <w:tcPr>
-            <w:cnfStyle w:val="001000000000"/>
+            <w:cnfStyle w:val="001000000000" w:firstRow="0" w:lastRow="0" w:firstColumn="1" w:lastColumn="0" w:oddVBand="0" w:evenVBand="0" w:oddHBand="0" w:evenHBand="0" w:firstRowFirstColumn="0" w:firstRowLastColumn="0" w:lastRowFirstColumn="0" w:lastRowLastColumn="0"/>
             <w:tcW w:w="1795" w:type="pct"/>
             <w:noWrap/>
             <w:hideMark/>
@@ -6443,7 +6727,7 @@
           </w:tcPr>
           <w:p>
             <w:pPr>
-              <w:cnfStyle w:val="000000000000"/>
+              <w:cnfStyle w:val="000000000000" w:firstRow="0" w:lastRow="0" w:firstColumn="0" w:lastColumn="0" w:oddVBand="0" w:evenVBand="0" w:oddHBand="0" w:evenHBand="0" w:firstRowFirstColumn="0" w:firstRowLastColumn="0" w:lastRowFirstColumn="0" w:lastRowLastColumn="0"/>
             </w:pPr>
             <w:r>
               <w:t>0.423</w:t>
@@ -6457,7 +6741,7 @@
           </w:tcPr>
           <w:p>
             <w:pPr>
-              <w:cnfStyle w:val="000000000000"/>
+              <w:cnfStyle w:val="000000000000" w:firstRow="0" w:lastRow="0" w:firstColumn="0" w:lastColumn="0" w:oddVBand="0" w:evenVBand="0" w:oddHBand="0" w:evenHBand="0" w:firstRowFirstColumn="0" w:firstRowLastColumn="0" w:lastRowFirstColumn="0" w:lastRowLastColumn="0"/>
             </w:pPr>
             <w:r>
               <w:t>0.358</w:t>
@@ -6467,12 +6751,12 @@
       </w:tr>
       <w:tr>
         <w:trPr>
-          <w:cnfStyle w:val="000000100000"/>
+          <w:cnfStyle w:val="000000100000" w:firstRow="0" w:lastRow="0" w:firstColumn="0" w:lastColumn="0" w:oddVBand="0" w:evenVBand="0" w:oddHBand="1" w:evenHBand="0" w:firstRowFirstColumn="0" w:firstRowLastColumn="0" w:lastRowFirstColumn="0" w:lastRowLastColumn="0"/>
           <w:trHeight w:val="300"/>
         </w:trPr>
         <w:tc>
           <w:tcPr>
-            <w:cnfStyle w:val="001000000000"/>
+            <w:cnfStyle w:val="001000000000" w:firstRow="0" w:lastRow="0" w:firstColumn="1" w:lastColumn="0" w:oddVBand="0" w:evenVBand="0" w:oddHBand="0" w:evenHBand="0" w:firstRowFirstColumn="0" w:firstRowLastColumn="0" w:lastRowFirstColumn="0" w:lastRowLastColumn="0"/>
             <w:tcW w:w="1795" w:type="pct"/>
             <w:noWrap/>
             <w:hideMark/>
@@ -6501,7 +6785,7 @@
           </w:tcPr>
           <w:p>
             <w:pPr>
-              <w:cnfStyle w:val="000000100000"/>
+              <w:cnfStyle w:val="000000100000" w:firstRow="0" w:lastRow="0" w:firstColumn="0" w:lastColumn="0" w:oddVBand="0" w:evenVBand="0" w:oddHBand="1" w:evenHBand="0" w:firstRowFirstColumn="0" w:firstRowLastColumn="0" w:lastRowFirstColumn="0" w:lastRowLastColumn="0"/>
             </w:pPr>
             <w:r>
               <w:t>0.645</w:t>
@@ -6515,7 +6799,7 @@
           </w:tcPr>
           <w:p>
             <w:pPr>
-              <w:cnfStyle w:val="000000100000"/>
+              <w:cnfStyle w:val="000000100000" w:firstRow="0" w:lastRow="0" w:firstColumn="0" w:lastColumn="0" w:oddVBand="0" w:evenVBand="0" w:oddHBand="1" w:evenHBand="0" w:firstRowFirstColumn="0" w:firstRowLastColumn="0" w:lastRowFirstColumn="0" w:lastRowLastColumn="0"/>
             </w:pPr>
             <w:r>
               <w:t>0.832</w:t>
@@ -6529,7 +6813,7 @@
         </w:trPr>
         <w:tc>
           <w:tcPr>
-            <w:cnfStyle w:val="001000000000"/>
+            <w:cnfStyle w:val="001000000000" w:firstRow="0" w:lastRow="0" w:firstColumn="1" w:lastColumn="0" w:oddVBand="0" w:evenVBand="0" w:oddHBand="0" w:evenHBand="0" w:firstRowFirstColumn="0" w:firstRowLastColumn="0" w:lastRowFirstColumn="0" w:lastRowLastColumn="0"/>
             <w:tcW w:w="1795" w:type="pct"/>
             <w:noWrap/>
             <w:hideMark/>
@@ -6558,7 +6842,7 @@
           </w:tcPr>
           <w:p>
             <w:pPr>
-              <w:cnfStyle w:val="000000000000"/>
+              <w:cnfStyle w:val="000000000000" w:firstRow="0" w:lastRow="0" w:firstColumn="0" w:lastColumn="0" w:oddVBand="0" w:evenVBand="0" w:oddHBand="0" w:evenHBand="0" w:firstRowFirstColumn="0" w:firstRowLastColumn="0" w:lastRowFirstColumn="0" w:lastRowLastColumn="0"/>
             </w:pPr>
             <w:r>
               <w:t>0.869</w:t>
@@ -6572,7 +6856,7 @@
           </w:tcPr>
           <w:p>
             <w:pPr>
-              <w:cnfStyle w:val="000000000000"/>
+              <w:cnfStyle w:val="000000000000" w:firstRow="0" w:lastRow="0" w:firstColumn="0" w:lastColumn="0" w:oddVBand="0" w:evenVBand="0" w:oddHBand="0" w:evenHBand="0" w:firstRowFirstColumn="0" w:firstRowLastColumn="0" w:lastRowFirstColumn="0" w:lastRowLastColumn="0"/>
             </w:pPr>
             <w:r>
               <w:t>1.510</w:t>
@@ -6582,12 +6866,12 @@
       </w:tr>
       <w:tr>
         <w:trPr>
-          <w:cnfStyle w:val="000000100000"/>
+          <w:cnfStyle w:val="000000100000" w:firstRow="0" w:lastRow="0" w:firstColumn="0" w:lastColumn="0" w:oddVBand="0" w:evenVBand="0" w:oddHBand="1" w:evenHBand="0" w:firstRowFirstColumn="0" w:firstRowLastColumn="0" w:lastRowFirstColumn="0" w:lastRowLastColumn="0"/>
           <w:trHeight w:val="300"/>
         </w:trPr>
         <w:tc>
           <w:tcPr>
-            <w:cnfStyle w:val="001000000000"/>
+            <w:cnfStyle w:val="001000000000" w:firstRow="0" w:lastRow="0" w:firstColumn="1" w:lastColumn="0" w:oddVBand="0" w:evenVBand="0" w:oddHBand="0" w:evenHBand="0" w:firstRowFirstColumn="0" w:firstRowLastColumn="0" w:lastRowFirstColumn="0" w:lastRowLastColumn="0"/>
             <w:tcW w:w="1795" w:type="pct"/>
             <w:noWrap/>
             <w:hideMark/>
@@ -6616,7 +6900,7 @@
           </w:tcPr>
           <w:p>
             <w:pPr>
-              <w:cnfStyle w:val="000000100000"/>
+              <w:cnfStyle w:val="000000100000" w:firstRow="0" w:lastRow="0" w:firstColumn="0" w:lastColumn="0" w:oddVBand="0" w:evenVBand="0" w:oddHBand="1" w:evenHBand="0" w:firstRowFirstColumn="0" w:firstRowLastColumn="0" w:lastRowFirstColumn="0" w:lastRowLastColumn="0"/>
             </w:pPr>
             <w:r>
               <w:t>1.098</w:t>
@@ -6630,7 +6914,7 @@
           </w:tcPr>
           <w:p>
             <w:pPr>
-              <w:cnfStyle w:val="000000100000"/>
+              <w:cnfStyle w:val="000000100000" w:firstRow="0" w:lastRow="0" w:firstColumn="0" w:lastColumn="0" w:oddVBand="0" w:evenVBand="0" w:oddHBand="1" w:evenHBand="0" w:firstRowFirstColumn="0" w:firstRowLastColumn="0" w:lastRowFirstColumn="0" w:lastRowLastColumn="0"/>
             </w:pPr>
             <w:r>
               <w:t>2.411</w:t>
@@ -6644,7 +6928,7 @@
         </w:trPr>
         <w:tc>
           <w:tcPr>
-            <w:cnfStyle w:val="001000000000"/>
+            <w:cnfStyle w:val="001000000000" w:firstRow="0" w:lastRow="0" w:firstColumn="1" w:lastColumn="0" w:oddVBand="0" w:evenVBand="0" w:oddHBand="0" w:evenHBand="0" w:firstRowFirstColumn="0" w:firstRowLastColumn="0" w:lastRowFirstColumn="0" w:lastRowLastColumn="0"/>
             <w:tcW w:w="1795" w:type="pct"/>
             <w:noWrap/>
             <w:hideMark/>
@@ -6673,7 +6957,7 @@
           </w:tcPr>
           <w:p>
             <w:pPr>
-              <w:cnfStyle w:val="000000000000"/>
+              <w:cnfStyle w:val="000000000000" w:firstRow="0" w:lastRow="0" w:firstColumn="0" w:lastColumn="0" w:oddVBand="0" w:evenVBand="0" w:oddHBand="0" w:evenHBand="0" w:firstRowFirstColumn="0" w:firstRowLastColumn="0" w:lastRowFirstColumn="0" w:lastRowLastColumn="0"/>
             </w:pPr>
             <w:r>
               <w:t>1.333</w:t>
@@ -6687,7 +6971,7 @@
           </w:tcPr>
           <w:p>
             <w:pPr>
-              <w:cnfStyle w:val="000000000000"/>
+              <w:cnfStyle w:val="000000000000" w:firstRow="0" w:lastRow="0" w:firstColumn="0" w:lastColumn="0" w:oddVBand="0" w:evenVBand="0" w:oddHBand="0" w:evenHBand="0" w:firstRowFirstColumn="0" w:firstRowLastColumn="0" w:lastRowFirstColumn="0" w:lastRowLastColumn="0"/>
             </w:pPr>
             <w:r>
               <w:t>3.554</w:t>
@@ -6697,12 +6981,12 @@
       </w:tr>
       <w:tr>
         <w:trPr>
-          <w:cnfStyle w:val="000000100000"/>
+          <w:cnfStyle w:val="000000100000" w:firstRow="0" w:lastRow="0" w:firstColumn="0" w:lastColumn="0" w:oddVBand="0" w:evenVBand="0" w:oddHBand="1" w:evenHBand="0" w:firstRowFirstColumn="0" w:firstRowLastColumn="0" w:lastRowFirstColumn="0" w:lastRowLastColumn="0"/>
           <w:trHeight w:val="300"/>
         </w:trPr>
         <w:tc>
           <w:tcPr>
-            <w:cnfStyle w:val="001000000000"/>
+            <w:cnfStyle w:val="001000000000" w:firstRow="0" w:lastRow="0" w:firstColumn="1" w:lastColumn="0" w:oddVBand="0" w:evenVBand="0" w:oddHBand="0" w:evenHBand="0" w:firstRowFirstColumn="0" w:firstRowLastColumn="0" w:lastRowFirstColumn="0" w:lastRowLastColumn="0"/>
             <w:tcW w:w="1795" w:type="pct"/>
             <w:noWrap/>
             <w:hideMark/>
@@ -6731,7 +7015,7 @@
           </w:tcPr>
           <w:p>
             <w:pPr>
-              <w:cnfStyle w:val="000000100000"/>
+              <w:cnfStyle w:val="000000100000" w:firstRow="0" w:lastRow="0" w:firstColumn="0" w:lastColumn="0" w:oddVBand="0" w:evenVBand="0" w:oddHBand="1" w:evenHBand="0" w:firstRowFirstColumn="0" w:firstRowLastColumn="0" w:lastRowFirstColumn="0" w:lastRowLastColumn="0"/>
             </w:pPr>
             <w:r>
               <w:t>1.551</w:t>
@@ -6745,7 +7029,7 @@
           </w:tcPr>
           <w:p>
             <w:pPr>
-              <w:cnfStyle w:val="000000100000"/>
+              <w:cnfStyle w:val="000000100000" w:firstRow="0" w:lastRow="0" w:firstColumn="0" w:lastColumn="0" w:oddVBand="0" w:evenVBand="0" w:oddHBand="1" w:evenHBand="0" w:firstRowFirstColumn="0" w:firstRowLastColumn="0" w:lastRowFirstColumn="0" w:lastRowLastColumn="0"/>
             </w:pPr>
             <w:r>
               <w:t>4.811</w:t>
@@ -6759,7 +7043,7 @@
         </w:trPr>
         <w:tc>
           <w:tcPr>
-            <w:cnfStyle w:val="001000000000"/>
+            <w:cnfStyle w:val="001000000000" w:firstRow="0" w:lastRow="0" w:firstColumn="1" w:lastColumn="0" w:oddVBand="0" w:evenVBand="0" w:oddHBand="0" w:evenHBand="0" w:firstRowFirstColumn="0" w:firstRowLastColumn="0" w:lastRowFirstColumn="0" w:lastRowLastColumn="0"/>
             <w:tcW w:w="1795" w:type="pct"/>
             <w:noWrap/>
             <w:hideMark/>
@@ -6788,7 +7072,7 @@
           </w:tcPr>
           <w:p>
             <w:pPr>
-              <w:cnfStyle w:val="000000000000"/>
+              <w:cnfStyle w:val="000000000000" w:firstRow="0" w:lastRow="0" w:firstColumn="0" w:lastColumn="0" w:oddVBand="0" w:evenVBand="0" w:oddHBand="0" w:evenHBand="0" w:firstRowFirstColumn="0" w:firstRowLastColumn="0" w:lastRowFirstColumn="0" w:lastRowLastColumn="0"/>
             </w:pPr>
             <w:r>
               <w:t>1.771</w:t>
@@ -6802,7 +7086,7 @@
           </w:tcPr>
           <w:p>
             <w:pPr>
-              <w:cnfStyle w:val="000000000000"/>
+              <w:cnfStyle w:val="000000000000" w:firstRow="0" w:lastRow="0" w:firstColumn="0" w:lastColumn="0" w:oddVBand="0" w:evenVBand="0" w:oddHBand="0" w:evenHBand="0" w:firstRowFirstColumn="0" w:firstRowLastColumn="0" w:lastRowFirstColumn="0" w:lastRowLastColumn="0"/>
             </w:pPr>
             <w:r>
               <w:t>6.273</w:t>
@@ -6812,12 +7096,12 @@
       </w:tr>
       <w:tr>
         <w:trPr>
-          <w:cnfStyle w:val="000000100000"/>
+          <w:cnfStyle w:val="000000100000" w:firstRow="0" w:lastRow="0" w:firstColumn="0" w:lastColumn="0" w:oddVBand="0" w:evenVBand="0" w:oddHBand="1" w:evenHBand="0" w:firstRowFirstColumn="0" w:firstRowLastColumn="0" w:lastRowFirstColumn="0" w:lastRowLastColumn="0"/>
           <w:trHeight w:val="300"/>
         </w:trPr>
         <w:tc>
           <w:tcPr>
-            <w:cnfStyle w:val="001000000000"/>
+            <w:cnfStyle w:val="001000000000" w:firstRow="0" w:lastRow="0" w:firstColumn="1" w:lastColumn="0" w:oddVBand="0" w:evenVBand="0" w:oddHBand="0" w:evenHBand="0" w:firstRowFirstColumn="0" w:firstRowLastColumn="0" w:lastRowFirstColumn="0" w:lastRowLastColumn="0"/>
             <w:tcW w:w="1795" w:type="pct"/>
             <w:noWrap/>
             <w:hideMark/>
@@ -6846,7 +7130,7 @@
           </w:tcPr>
           <w:p>
             <w:pPr>
-              <w:cnfStyle w:val="000000100000"/>
+              <w:cnfStyle w:val="000000100000" w:firstRow="0" w:lastRow="0" w:firstColumn="0" w:lastColumn="0" w:oddVBand="0" w:evenVBand="0" w:oddHBand="1" w:evenHBand="0" w:firstRowFirstColumn="0" w:firstRowLastColumn="0" w:lastRowFirstColumn="0" w:lastRowLastColumn="0"/>
             </w:pPr>
             <w:r>
               <w:t>2.002</w:t>
@@ -6860,7 +7144,7 @@
           </w:tcPr>
           <w:p>
             <w:pPr>
-              <w:cnfStyle w:val="000000100000"/>
+              <w:cnfStyle w:val="000000100000" w:firstRow="0" w:lastRow="0" w:firstColumn="0" w:lastColumn="0" w:oddVBand="0" w:evenVBand="0" w:oddHBand="1" w:evenHBand="0" w:firstRowFirstColumn="0" w:firstRowLastColumn="0" w:lastRowFirstColumn="0" w:lastRowLastColumn="0"/>
             </w:pPr>
             <w:r>
               <w:t>8.016</w:t>
@@ -6874,7 +7158,7 @@
         </w:trPr>
         <w:tc>
           <w:tcPr>
-            <w:cnfStyle w:val="001000000000"/>
+            <w:cnfStyle w:val="001000000000" w:firstRow="0" w:lastRow="0" w:firstColumn="1" w:lastColumn="0" w:oddVBand="0" w:evenVBand="0" w:oddHBand="0" w:evenHBand="0" w:firstRowFirstColumn="0" w:firstRowLastColumn="0" w:lastRowFirstColumn="0" w:lastRowLastColumn="0"/>
             <w:tcW w:w="1795" w:type="pct"/>
             <w:noWrap/>
             <w:hideMark/>
@@ -6903,7 +7187,7 @@
           </w:tcPr>
           <w:p>
             <w:pPr>
-              <w:cnfStyle w:val="000000000000"/>
+              <w:cnfStyle w:val="000000000000" w:firstRow="0" w:lastRow="0" w:firstColumn="0" w:lastColumn="0" w:oddVBand="0" w:evenVBand="0" w:oddHBand="0" w:evenHBand="0" w:firstRowFirstColumn="0" w:firstRowLastColumn="0" w:lastRowFirstColumn="0" w:lastRowLastColumn="0"/>
             </w:pPr>
             <w:r>
               <w:t>2.226</w:t>
@@ -6917,7 +7201,7 @@
           </w:tcPr>
           <w:p>
             <w:pPr>
-              <w:cnfStyle w:val="000000000000"/>
+              <w:cnfStyle w:val="000000000000" w:firstRow="0" w:lastRow="0" w:firstColumn="0" w:lastColumn="0" w:oddVBand="0" w:evenVBand="0" w:oddHBand="0" w:evenHBand="0" w:firstRowFirstColumn="0" w:firstRowLastColumn="0" w:lastRowFirstColumn="0" w:lastRowLastColumn="0"/>
             </w:pPr>
             <w:r>
               <w:t>9.910</w:t>
@@ -6927,12 +7211,12 @@
       </w:tr>
       <w:tr>
         <w:trPr>
-          <w:cnfStyle w:val="000000100000"/>
+          <w:cnfStyle w:val="000000100000" w:firstRow="0" w:lastRow="0" w:firstColumn="0" w:lastColumn="0" w:oddVBand="0" w:evenVBand="0" w:oddHBand="1" w:evenHBand="0" w:firstRowFirstColumn="0" w:firstRowLastColumn="0" w:lastRowFirstColumn="0" w:lastRowLastColumn="0"/>
           <w:trHeight w:val="300"/>
         </w:trPr>
         <w:tc>
           <w:tcPr>
-            <w:cnfStyle w:val="001000000000"/>
+            <w:cnfStyle w:val="001000000000" w:firstRow="0" w:lastRow="0" w:firstColumn="1" w:lastColumn="0" w:oddVBand="0" w:evenVBand="0" w:oddHBand="0" w:evenHBand="0" w:firstRowFirstColumn="0" w:firstRowLastColumn="0" w:lastRowFirstColumn="0" w:lastRowLastColumn="0"/>
             <w:tcW w:w="1795" w:type="pct"/>
             <w:noWrap/>
             <w:hideMark/>
@@ -6961,7 +7245,7 @@
           </w:tcPr>
           <w:p>
             <w:pPr>
-              <w:cnfStyle w:val="000000100000"/>
+              <w:cnfStyle w:val="000000100000" w:firstRow="0" w:lastRow="0" w:firstColumn="0" w:lastColumn="0" w:oddVBand="0" w:evenVBand="0" w:oddHBand="1" w:evenHBand="0" w:firstRowFirstColumn="0" w:firstRowLastColumn="0" w:lastRowFirstColumn="0" w:lastRowLastColumn="0"/>
             </w:pPr>
             <w:r>
               <w:t>2.448</w:t>
@@ -6975,7 +7259,7 @@
           </w:tcPr>
           <w:p>
             <w:pPr>
-              <w:cnfStyle w:val="000000100000"/>
+              <w:cnfStyle w:val="000000100000" w:firstRow="0" w:lastRow="0" w:firstColumn="0" w:lastColumn="0" w:oddVBand="0" w:evenVBand="0" w:oddHBand="1" w:evenHBand="0" w:firstRowFirstColumn="0" w:firstRowLastColumn="0" w:lastRowFirstColumn="0" w:lastRowLastColumn="0"/>
             </w:pPr>
             <w:r>
               <w:t>11.985</w:t>
@@ -6989,7 +7273,7 @@
         </w:trPr>
         <w:tc>
           <w:tcPr>
-            <w:cnfStyle w:val="001000000000"/>
+            <w:cnfStyle w:val="001000000000" w:firstRow="0" w:lastRow="0" w:firstColumn="1" w:lastColumn="0" w:oddVBand="0" w:evenVBand="0" w:oddHBand="0" w:evenHBand="0" w:firstRowFirstColumn="0" w:firstRowLastColumn="0" w:lastRowFirstColumn="0" w:lastRowLastColumn="0"/>
             <w:tcW w:w="1795" w:type="pct"/>
             <w:noWrap/>
             <w:hideMark/>
@@ -7018,7 +7302,7 @@
           </w:tcPr>
           <w:p>
             <w:pPr>
-              <w:cnfStyle w:val="000000000000"/>
+              <w:cnfStyle w:val="000000000000" w:firstRow="0" w:lastRow="0" w:firstColumn="0" w:lastColumn="0" w:oddVBand="0" w:evenVBand="0" w:oddHBand="0" w:evenHBand="0" w:firstRowFirstColumn="0" w:firstRowLastColumn="0" w:lastRowFirstColumn="0" w:lastRowLastColumn="0"/>
             </w:pPr>
             <w:r>
               <w:t>2.688</w:t>
@@ -7032,7 +7316,7 @@
           </w:tcPr>
           <w:p>
             <w:pPr>
-              <w:cnfStyle w:val="000000000000"/>
+              <w:cnfStyle w:val="000000000000" w:firstRow="0" w:lastRow="0" w:firstColumn="0" w:lastColumn="0" w:oddVBand="0" w:evenVBand="0" w:oddHBand="0" w:evenHBand="0" w:firstRowFirstColumn="0" w:firstRowLastColumn="0" w:lastRowFirstColumn="0" w:lastRowLastColumn="0"/>
             </w:pPr>
             <w:r>
               <w:t>14.451</w:t>
@@ -7042,12 +7326,12 @@
       </w:tr>
       <w:tr>
         <w:trPr>
-          <w:cnfStyle w:val="000000100000"/>
+          <w:cnfStyle w:val="000000100000" w:firstRow="0" w:lastRow="0" w:firstColumn="0" w:lastColumn="0" w:oddVBand="0" w:evenVBand="0" w:oddHBand="1" w:evenHBand="0" w:firstRowFirstColumn="0" w:firstRowLastColumn="0" w:lastRowFirstColumn="0" w:lastRowLastColumn="0"/>
           <w:trHeight w:val="300"/>
         </w:trPr>
         <w:tc>
           <w:tcPr>
-            <w:cnfStyle w:val="001000000000"/>
+            <w:cnfStyle w:val="001000000000" w:firstRow="0" w:lastRow="0" w:firstColumn="1" w:lastColumn="0" w:oddVBand="0" w:evenVBand="0" w:oddHBand="0" w:evenHBand="0" w:firstRowFirstColumn="0" w:firstRowLastColumn="0" w:lastRowFirstColumn="0" w:lastRowLastColumn="0"/>
             <w:tcW w:w="1795" w:type="pct"/>
             <w:noWrap/>
             <w:hideMark/>
@@ -7076,7 +7360,7 @@
           </w:tcPr>
           <w:p>
             <w:pPr>
-              <w:cnfStyle w:val="000000100000"/>
+              <w:cnfStyle w:val="000000100000" w:firstRow="0" w:lastRow="0" w:firstColumn="0" w:lastColumn="0" w:oddVBand="0" w:evenVBand="0" w:oddHBand="1" w:evenHBand="0" w:firstRowFirstColumn="0" w:firstRowLastColumn="0" w:lastRowFirstColumn="0" w:lastRowLastColumn="0"/>
             </w:pPr>
             <w:r>
               <w:t>2.912</w:t>
@@ -7090,7 +7374,7 @@
           </w:tcPr>
           <w:p>
             <w:pPr>
-              <w:cnfStyle w:val="000000100000"/>
+              <w:cnfStyle w:val="000000100000" w:firstRow="0" w:lastRow="0" w:firstColumn="0" w:lastColumn="0" w:oddVBand="0" w:evenVBand="0" w:oddHBand="1" w:evenHBand="0" w:firstRowFirstColumn="0" w:firstRowLastColumn="0" w:lastRowFirstColumn="0" w:lastRowLastColumn="0"/>
             </w:pPr>
             <w:r>
               <w:t>16.959</w:t>
@@ -7104,7 +7388,7 @@
         </w:trPr>
         <w:tc>
           <w:tcPr>
-            <w:cnfStyle w:val="001000000000"/>
+            <w:cnfStyle w:val="001000000000" w:firstRow="0" w:lastRow="0" w:firstColumn="1" w:lastColumn="0" w:oddVBand="0" w:evenVBand="0" w:oddHBand="0" w:evenHBand="0" w:firstRowFirstColumn="0" w:firstRowLastColumn="0" w:lastRowFirstColumn="0" w:lastRowLastColumn="0"/>
             <w:tcW w:w="1795" w:type="pct"/>
             <w:noWrap/>
             <w:hideMark/>
@@ -7133,7 +7417,7 @@
           </w:tcPr>
           <w:p>
             <w:pPr>
-              <w:cnfStyle w:val="000000000000"/>
+              <w:cnfStyle w:val="000000000000" w:firstRow="0" w:lastRow="0" w:firstColumn="0" w:lastColumn="0" w:oddVBand="0" w:evenVBand="0" w:oddHBand="0" w:evenHBand="0" w:firstRowFirstColumn="0" w:firstRowLastColumn="0" w:lastRowFirstColumn="0" w:lastRowLastColumn="0"/>
             </w:pPr>
             <w:r>
               <w:t>3.140</w:t>
@@ -7147,7 +7431,7 @@
           </w:tcPr>
           <w:p>
             <w:pPr>
-              <w:cnfStyle w:val="000000000000"/>
+              <w:cnfStyle w:val="000000000000" w:firstRow="0" w:lastRow="0" w:firstColumn="0" w:lastColumn="0" w:oddVBand="0" w:evenVBand="0" w:oddHBand="0" w:evenHBand="0" w:firstRowFirstColumn="0" w:firstRowLastColumn="0" w:lastRowFirstColumn="0" w:lastRowLastColumn="0"/>
             </w:pPr>
             <w:r>
               <w:t>19.719</w:t>
@@ -7157,12 +7441,12 @@
       </w:tr>
       <w:tr>
         <w:trPr>
-          <w:cnfStyle w:val="000000100000"/>
+          <w:cnfStyle w:val="000000100000" w:firstRow="0" w:lastRow="0" w:firstColumn="0" w:lastColumn="0" w:oddVBand="0" w:evenVBand="0" w:oddHBand="1" w:evenHBand="0" w:firstRowFirstColumn="0" w:firstRowLastColumn="0" w:lastRowFirstColumn="0" w:lastRowLastColumn="0"/>
           <w:trHeight w:val="300"/>
         </w:trPr>
         <w:tc>
           <w:tcPr>
-            <w:cnfStyle w:val="001000000000"/>
+            <w:cnfStyle w:val="001000000000" w:firstRow="0" w:lastRow="0" w:firstColumn="1" w:lastColumn="0" w:oddVBand="0" w:evenVBand="0" w:oddHBand="0" w:evenHBand="0" w:firstRowFirstColumn="0" w:firstRowLastColumn="0" w:lastRowFirstColumn="0" w:lastRowLastColumn="0"/>
             <w:tcW w:w="1795" w:type="pct"/>
             <w:noWrap/>
             <w:hideMark/>
@@ -7191,7 +7475,7 @@
           </w:tcPr>
           <w:p>
             <w:pPr>
-              <w:cnfStyle w:val="000000100000"/>
+              <w:cnfStyle w:val="000000100000" w:firstRow="0" w:lastRow="0" w:firstColumn="0" w:lastColumn="0" w:oddVBand="0" w:evenVBand="0" w:oddHBand="1" w:evenHBand="0" w:firstRowFirstColumn="0" w:firstRowLastColumn="0" w:lastRowFirstColumn="0" w:lastRowLastColumn="0"/>
             </w:pPr>
             <w:r>
               <w:t>3.360</w:t>
@@ -7205,7 +7489,7 @@
           </w:tcPr>
           <w:p>
             <w:pPr>
-              <w:cnfStyle w:val="000000100000"/>
+              <w:cnfStyle w:val="000000100000" w:firstRow="0" w:lastRow="0" w:firstColumn="0" w:lastColumn="0" w:oddVBand="0" w:evenVBand="0" w:oddHBand="1" w:evenHBand="0" w:firstRowFirstColumn="0" w:firstRowLastColumn="0" w:lastRowFirstColumn="0" w:lastRowLastColumn="0"/>
             </w:pPr>
             <w:r>
               <w:t>22.579</w:t>
@@ -7219,7 +7503,7 @@
         </w:trPr>
         <w:tc>
           <w:tcPr>
-            <w:cnfStyle w:val="001000000000"/>
+            <w:cnfStyle w:val="001000000000" w:firstRow="0" w:lastRow="0" w:firstColumn="1" w:lastColumn="0" w:oddVBand="0" w:evenVBand="0" w:oddHBand="0" w:evenHBand="0" w:firstRowFirstColumn="0" w:firstRowLastColumn="0" w:lastRowFirstColumn="0" w:lastRowLastColumn="0"/>
             <w:tcW w:w="1795" w:type="pct"/>
             <w:noWrap/>
             <w:hideMark/>
@@ -7248,7 +7532,7 @@
           </w:tcPr>
           <w:p>
             <w:pPr>
-              <w:cnfStyle w:val="000000000000"/>
+              <w:cnfStyle w:val="000000000000" w:firstRow="0" w:lastRow="0" w:firstColumn="0" w:lastColumn="0" w:oddVBand="0" w:evenVBand="0" w:oddHBand="0" w:evenHBand="0" w:firstRowFirstColumn="0" w:firstRowLastColumn="0" w:lastRowFirstColumn="0" w:lastRowLastColumn="0"/>
             </w:pPr>
             <w:r>
               <w:t>3.580</w:t>
@@ -7262,7 +7546,7 @@
           </w:tcPr>
           <w:p>
             <w:pPr>
-              <w:cnfStyle w:val="000000000000"/>
+              <w:cnfStyle w:val="000000000000" w:firstRow="0" w:lastRow="0" w:firstColumn="0" w:lastColumn="0" w:oddVBand="0" w:evenVBand="0" w:oddHBand="0" w:evenHBand="0" w:firstRowFirstColumn="0" w:firstRowLastColumn="0" w:lastRowFirstColumn="0" w:lastRowLastColumn="0"/>
             </w:pPr>
             <w:r>
               <w:t>25.633</w:t>
@@ -7272,12 +7556,12 @@
       </w:tr>
       <w:tr>
         <w:trPr>
-          <w:cnfStyle w:val="000000100000"/>
+          <w:cnfStyle w:val="000000100000" w:firstRow="0" w:lastRow="0" w:firstColumn="0" w:lastColumn="0" w:oddVBand="0" w:evenVBand="0" w:oddHBand="1" w:evenHBand="0" w:firstRowFirstColumn="0" w:firstRowLastColumn="0" w:lastRowFirstColumn="0" w:lastRowLastColumn="0"/>
           <w:trHeight w:val="300"/>
         </w:trPr>
         <w:tc>
           <w:tcPr>
-            <w:cnfStyle w:val="001000000000"/>
+            <w:cnfStyle w:val="001000000000" w:firstRow="0" w:lastRow="0" w:firstColumn="1" w:lastColumn="0" w:oddVBand="0" w:evenVBand="0" w:oddHBand="0" w:evenHBand="0" w:firstRowFirstColumn="0" w:firstRowLastColumn="0" w:lastRowFirstColumn="0" w:lastRowLastColumn="0"/>
             <w:tcW w:w="1795" w:type="pct"/>
             <w:noWrap/>
             <w:hideMark/>
@@ -7306,7 +7590,7 @@
           </w:tcPr>
           <w:p>
             <w:pPr>
-              <w:cnfStyle w:val="000000100000"/>
+              <w:cnfStyle w:val="000000100000" w:firstRow="0" w:lastRow="0" w:firstColumn="0" w:lastColumn="0" w:oddVBand="0" w:evenVBand="0" w:oddHBand="1" w:evenHBand="0" w:firstRowFirstColumn="0" w:firstRowLastColumn="0" w:lastRowFirstColumn="0" w:lastRowLastColumn="0"/>
             </w:pPr>
             <w:r>
               <w:t>3.808</w:t>
@@ -7320,7 +7604,7 @@
           </w:tcPr>
           <w:p>
             <w:pPr>
-              <w:cnfStyle w:val="000000100000"/>
+              <w:cnfStyle w:val="000000100000" w:firstRow="0" w:lastRow="0" w:firstColumn="0" w:lastColumn="0" w:oddVBand="0" w:evenVBand="0" w:oddHBand="1" w:evenHBand="0" w:firstRowFirstColumn="0" w:firstRowLastColumn="0" w:lastRowFirstColumn="0" w:lastRowLastColumn="0"/>
             </w:pPr>
             <w:r>
               <w:t>29.002</w:t>
@@ -7334,7 +7618,7 @@
         </w:trPr>
         <w:tc>
           <w:tcPr>
-            <w:cnfStyle w:val="001000000000"/>
+            <w:cnfStyle w:val="001000000000" w:firstRow="0" w:lastRow="0" w:firstColumn="1" w:lastColumn="0" w:oddVBand="0" w:evenVBand="0" w:oddHBand="0" w:evenHBand="0" w:firstRowFirstColumn="0" w:firstRowLastColumn="0" w:lastRowFirstColumn="0" w:lastRowLastColumn="0"/>
             <w:tcW w:w="1795" w:type="pct"/>
             <w:noWrap/>
             <w:hideMark/>
@@ -7363,7 +7647,7 @@
           </w:tcPr>
           <w:p>
             <w:pPr>
-              <w:cnfStyle w:val="000000000000"/>
+              <w:cnfStyle w:val="000000000000" w:firstRow="0" w:lastRow="0" w:firstColumn="0" w:lastColumn="0" w:oddVBand="0" w:evenVBand="0" w:oddHBand="0" w:evenHBand="0" w:firstRowFirstColumn="0" w:firstRowLastColumn="0" w:lastRowFirstColumn="0" w:lastRowLastColumn="0"/>
             </w:pPr>
             <w:r>
               <w:t>4.018</w:t>
@@ -7377,7 +7661,7 @@
           </w:tcPr>
           <w:p>
             <w:pPr>
-              <w:cnfStyle w:val="000000000000"/>
+              <w:cnfStyle w:val="000000000000" w:firstRow="0" w:lastRow="0" w:firstColumn="0" w:lastColumn="0" w:oddVBand="0" w:evenVBand="0" w:oddHBand="0" w:evenHBand="0" w:firstRowFirstColumn="0" w:firstRowLastColumn="0" w:lastRowFirstColumn="0" w:lastRowLastColumn="0"/>
             </w:pPr>
             <w:r>
               <w:t>32.289</w:t>
@@ -7387,12 +7671,12 @@
       </w:tr>
       <w:tr>
         <w:trPr>
-          <w:cnfStyle w:val="000000100000"/>
+          <w:cnfStyle w:val="000000100000" w:firstRow="0" w:lastRow="0" w:firstColumn="0" w:lastColumn="0" w:oddVBand="0" w:evenVBand="0" w:oddHBand="1" w:evenHBand="0" w:firstRowFirstColumn="0" w:firstRowLastColumn="0" w:lastRowFirstColumn="0" w:lastRowLastColumn="0"/>
           <w:trHeight w:val="300"/>
         </w:trPr>
         <w:tc>
           <w:tcPr>
-            <w:cnfStyle w:val="001000000000"/>
+            <w:cnfStyle w:val="001000000000" w:firstRow="0" w:lastRow="0" w:firstColumn="1" w:lastColumn="0" w:oddVBand="0" w:evenVBand="0" w:oddHBand="0" w:evenHBand="0" w:firstRowFirstColumn="0" w:firstRowLastColumn="0" w:lastRowFirstColumn="0" w:lastRowLastColumn="0"/>
             <w:tcW w:w="1795" w:type="pct"/>
             <w:noWrap/>
             <w:hideMark/>
@@ -7421,7 +7705,7 @@
           </w:tcPr>
           <w:p>
             <w:pPr>
-              <w:cnfStyle w:val="000000100000"/>
+              <w:cnfStyle w:val="000000100000" w:firstRow="0" w:lastRow="0" w:firstColumn="0" w:lastColumn="0" w:oddVBand="0" w:evenVBand="0" w:oddHBand="1" w:evenHBand="0" w:firstRowFirstColumn="0" w:firstRowLastColumn="0" w:lastRowFirstColumn="0" w:lastRowLastColumn="0"/>
             </w:pPr>
             <w:r>
               <w:t>4.240</w:t>
@@ -7435,7 +7719,7 @@
           </w:tcPr>
           <w:p>
             <w:pPr>
-              <w:cnfStyle w:val="000000100000"/>
+              <w:cnfStyle w:val="000000100000" w:firstRow="0" w:lastRow="0" w:firstColumn="0" w:lastColumn="0" w:oddVBand="0" w:evenVBand="0" w:oddHBand="1" w:evenHBand="0" w:firstRowFirstColumn="0" w:firstRowLastColumn="0" w:lastRowFirstColumn="0" w:lastRowLastColumn="0"/>
             </w:pPr>
             <w:r>
               <w:t>35.955</w:t>
@@ -7449,7 +7733,7 @@
         </w:trPr>
         <w:tc>
           <w:tcPr>
-            <w:cnfStyle w:val="001000000000"/>
+            <w:cnfStyle w:val="001000000000" w:firstRow="0" w:lastRow="0" w:firstColumn="1" w:lastColumn="0" w:oddVBand="0" w:evenVBand="0" w:oddHBand="0" w:evenHBand="0" w:firstRowFirstColumn="0" w:firstRowLastColumn="0" w:lastRowFirstColumn="0" w:lastRowLastColumn="0"/>
             <w:tcW w:w="1795" w:type="pct"/>
             <w:noWrap/>
             <w:hideMark/>
@@ -7479,7 +7763,7 @@
           </w:tcPr>
           <w:p>
             <w:pPr>
-              <w:cnfStyle w:val="000000000000"/>
+              <w:cnfStyle w:val="000000000000" w:firstRow="0" w:lastRow="0" w:firstColumn="0" w:lastColumn="0" w:oddVBand="0" w:evenVBand="0" w:oddHBand="0" w:evenHBand="0" w:firstRowFirstColumn="0" w:firstRowLastColumn="0" w:lastRowFirstColumn="0" w:lastRowLastColumn="0"/>
             </w:pPr>
             <w:r>
               <w:t>4.438</w:t>
@@ -7493,7 +7777,7 @@
           </w:tcPr>
           <w:p>
             <w:pPr>
-              <w:cnfStyle w:val="000000000000"/>
+              <w:cnfStyle w:val="000000000000" w:firstRow="0" w:lastRow="0" w:firstColumn="0" w:lastColumn="0" w:oddVBand="0" w:evenVBand="0" w:oddHBand="0" w:evenHBand="0" w:firstRowFirstColumn="0" w:firstRowLastColumn="0" w:lastRowFirstColumn="0" w:lastRowLastColumn="0"/>
             </w:pPr>
             <w:r>
               <w:t>39.392</w:t>
@@ -7510,15 +7794,19 @@
         <w:keepNext/>
       </w:pPr>
       <w:r>
+        <w:rPr>
+          <w:noProof/>
+          <w:lang w:val="en-NZ" w:eastAsia="en-NZ"/>
+        </w:rPr>
         <w:drawing>
           <wp:inline distT="0" distB="0" distL="0" distR="0">
             <wp:extent cx="5943600" cy="2326005"/>
-            <wp:effectExtent l="19050" t="0" r="19050" b="0"/>
+            <wp:effectExtent l="0" t="0" r="0" b="0"/>
             <wp:docPr id="1" name="Chart 1"/>
             <wp:cNvGraphicFramePr/>
             <a:graphic xmlns:a="http://schemas.openxmlformats.org/drawingml/2006/main">
               <a:graphicData uri="http://schemas.openxmlformats.org/drawingml/2006/chart">
-                <c:chart xmlns:c="http://schemas.openxmlformats.org/drawingml/2006/chart" xmlns:r="http://schemas.openxmlformats.org/officeDocument/2006/relationships" r:id="rId12"/>
+                <c:chart xmlns:c="http://schemas.openxmlformats.org/drawingml/2006/chart" xmlns:r="http://schemas.openxmlformats.org/officeDocument/2006/relationships" r:id="rId13"/>
               </a:graphicData>
             </a:graphic>
           </wp:inline>
@@ -7529,8 +7817,8 @@
       <w:pPr>
         <w:pStyle w:val="Caption"/>
       </w:pPr>
-      <w:bookmarkStart w:id="20" w:name="_Ref302546416"/>
-      <w:bookmarkStart w:id="21" w:name="_Ref302546402"/>
+      <w:bookmarkStart w:id="21" w:name="_Ref302546416"/>
+      <w:bookmarkStart w:id="22" w:name="_Ref302546402"/>
       <w:proofErr w:type="gramStart"/>
       <w:r>
         <w:t xml:space="preserve">Figure </w:t>
@@ -7554,7 +7842,7 @@
       <w:r>
         <w:fldChar w:fldCharType="end"/>
       </w:r>
-      <w:bookmarkEnd w:id="20"/>
+      <w:bookmarkEnd w:id="21"/>
       <w:proofErr w:type="gramStart"/>
       <w:r>
         <w:t>.</w:t>
@@ -7570,13 +7858,21 @@
       <w:r>
         <w:t>.</w:t>
       </w:r>
-      <w:bookmarkEnd w:id="21"/>
+      <w:bookmarkEnd w:id="22"/>
       <w:proofErr w:type="gramEnd"/>
     </w:p>
     <w:p>
       <w:pPr>
         <w:pStyle w:val="Caption"/>
       </w:pPr>
+      <w:r>
+        <w:object w:dxaOrig="9554" w:dyaOrig="1352">
+          <v:shape id="_x0000_i1030" type="#_x0000_t75" style="width:477.75pt;height:67.5pt" o:ole="">
+            <v:imagedata r:id="rId14" o:title=""/>
+          </v:shape>
+          <o:OLEObject Type="Embed" ProgID="Visio.Drawing.11" ShapeID="_x0000_i1030" DrawAspect="Content" ObjectID="_1376739295" r:id="rId15"/>
+        </w:object>
+      </w:r>
     </w:p>
     <w:p>
       <w:r>
@@ -7619,14 +7915,29 @@
                   <w:r>
                     <w:t xml:space="preserve">Figure </w:t>
                   </w:r>
-                  <w:fldSimple w:instr=" SEQ Figure \* ARABIC ">
-                    <w:r>
-                      <w:rPr>
-                        <w:noProof/>
-                      </w:rPr>
-                      <w:t>5</w:t>
-                    </w:r>
-                  </w:fldSimple>
+                  <w:proofErr w:type="gramEnd"/>
+                  <w:r>
+                    <w:fldChar w:fldCharType="begin"/>
+                  </w:r>
+                  <w:r>
+                    <w:instrText xml:space="preserve"> SEQ Figure \* ARABIC </w:instrText>
+                  </w:r>
+                  <w:r>
+                    <w:fldChar w:fldCharType="separate"/>
+                  </w:r>
+                  <w:r>
+                    <w:rPr>
+                      <w:noProof/>
+                    </w:rPr>
+                    <w:t>5</w:t>
+                  </w:r>
+                  <w:r>
+                    <w:rPr>
+                      <w:noProof/>
+                    </w:rPr>
+                    <w:fldChar w:fldCharType="end"/>
+                  </w:r>
+                  <w:proofErr w:type="gramStart"/>
                   <w:r>
                     <w:t>.</w:t>
                   </w:r>
@@ -7793,14 +8104,29 @@
                   <w:r>
                     <w:t xml:space="preserve">Figure </w:t>
                   </w:r>
-                  <w:fldSimple w:instr=" SEQ Figure \* ARABIC ">
-                    <w:r>
-                      <w:rPr>
-                        <w:noProof/>
-                      </w:rPr>
-                      <w:t>6</w:t>
-                    </w:r>
-                  </w:fldSimple>
+                  <w:proofErr w:type="gramEnd"/>
+                  <w:r>
+                    <w:fldChar w:fldCharType="begin"/>
+                  </w:r>
+                  <w:r>
+                    <w:instrText xml:space="preserve"> SEQ Figure \* ARABIC </w:instrText>
+                  </w:r>
+                  <w:r>
+                    <w:fldChar w:fldCharType="separate"/>
+                  </w:r>
+                  <w:r>
+                    <w:rPr>
+                      <w:noProof/>
+                    </w:rPr>
+                    <w:t>6</w:t>
+                  </w:r>
+                  <w:r>
+                    <w:rPr>
+                      <w:noProof/>
+                    </w:rPr>
+                    <w:fldChar w:fldCharType="end"/>
+                  </w:r>
+                  <w:proofErr w:type="gramStart"/>
                   <w:r>
                     <w:t>.</w:t>
                   </w:r>
@@ -7899,7 +8225,7 @@
           </m:r>
           <m:rad>
             <m:radPr>
-              <m:degHide m:val="on"/>
+              <m:degHide m:val="1"/>
               <m:ctrlPr>
                 <w:rPr>
                   <w:rFonts w:ascii="Cambria Math" w:hAnsi="Cambria Math"/>
@@ -8011,7 +8337,7 @@
           </m:r>
           <m:rad>
             <m:radPr>
-              <m:degHide m:val="on"/>
+              <m:degHide m:val="1"/>
               <m:ctrlPr>
                 <w:rPr>
                   <w:rFonts w:ascii="Cambria Math" w:hAnsi="Cambria Math"/>
@@ -8152,7 +8478,7 @@
             <m:num>
               <m:rad>
                 <m:radPr>
-                  <m:degHide m:val="on"/>
+                  <m:degHide m:val="1"/>
                   <m:ctrlPr>
                     <w:rPr>
                       <w:rFonts w:ascii="Cambria Math" w:hAnsi="Cambria Math"/>
@@ -8349,6 +8675,7 @@
           <w:citation/>
         </w:sdtPr>
         <w:sdtContent>
+          <w:proofErr w:type="gramEnd"/>
           <w:r>
             <w:fldChar w:fldCharType="begin"/>
           </w:r>
@@ -8367,6 +8694,7 @@
           <w:r>
             <w:fldChar w:fldCharType="end"/>
           </w:r>
+          <w:proofErr w:type="gramStart"/>
         </w:sdtContent>
       </w:sdt>
       <w:r>
@@ -8415,7 +8743,7 @@
       <w:tblPr>
         <w:tblStyle w:val="LightList-Accent1"/>
         <w:tblW w:w="5000" w:type="pct"/>
-        <w:tblLook w:val="04A0"/>
+        <w:tblLook w:val="04A0" w:firstRow="1" w:lastRow="0" w:firstColumn="1" w:lastColumn="0" w:noHBand="0" w:noVBand="1"/>
       </w:tblPr>
       <w:tblGrid>
         <w:gridCol w:w="1490"/>
@@ -8426,12 +8754,12 @@
       </w:tblGrid>
       <w:tr>
         <w:trPr>
-          <w:cnfStyle w:val="100000000000"/>
+          <w:cnfStyle w:val="100000000000" w:firstRow="1" w:lastRow="0" w:firstColumn="0" w:lastColumn="0" w:oddVBand="0" w:evenVBand="0" w:oddHBand="0" w:evenHBand="0" w:firstRowFirstColumn="0" w:firstRowLastColumn="0" w:lastRowFirstColumn="0" w:lastRowLastColumn="0"/>
           <w:trHeight w:val="300"/>
         </w:trPr>
         <w:tc>
           <w:tcPr>
-            <w:cnfStyle w:val="001000000000"/>
+            <w:cnfStyle w:val="001000000000" w:firstRow="0" w:lastRow="0" w:firstColumn="1" w:lastColumn="0" w:oddVBand="0" w:evenVBand="0" w:oddHBand="0" w:evenHBand="0" w:firstRowFirstColumn="0" w:firstRowLastColumn="0" w:lastRowFirstColumn="0" w:lastRowLastColumn="0"/>
             <w:tcW w:w="5000" w:type="pct"/>
             <w:gridSpan w:val="5"/>
             <w:noWrap/>
@@ -8454,12 +8782,12 @@
       </w:tr>
       <w:tr>
         <w:trPr>
-          <w:cnfStyle w:val="000000100000"/>
+          <w:cnfStyle w:val="000000100000" w:firstRow="0" w:lastRow="0" w:firstColumn="0" w:lastColumn="0" w:oddVBand="0" w:evenVBand="0" w:oddHBand="1" w:evenHBand="0" w:firstRowFirstColumn="0" w:firstRowLastColumn="0" w:lastRowFirstColumn="0" w:lastRowLastColumn="0"/>
           <w:trHeight w:val="300"/>
         </w:trPr>
         <w:tc>
           <w:tcPr>
-            <w:cnfStyle w:val="001000000000"/>
+            <w:cnfStyle w:val="001000000000" w:firstRow="0" w:lastRow="0" w:firstColumn="1" w:lastColumn="0" w:oddVBand="0" w:evenVBand="0" w:oddHBand="0" w:evenHBand="0" w:firstRowFirstColumn="0" w:firstRowLastColumn="0" w:lastRowFirstColumn="0" w:lastRowLastColumn="0"/>
             <w:tcW w:w="756" w:type="pct"/>
             <w:noWrap/>
             <w:hideMark/>
@@ -8486,7 +8814,7 @@
           </w:tcPr>
           <w:p>
             <w:pPr>
-              <w:cnfStyle w:val="000000100000"/>
+              <w:cnfStyle w:val="000000100000" w:firstRow="0" w:lastRow="0" w:firstColumn="0" w:lastColumn="0" w:oddVBand="0" w:evenVBand="0" w:oddHBand="1" w:evenHBand="0" w:firstRowFirstColumn="0" w:firstRowLastColumn="0" w:lastRowFirstColumn="0" w:lastRowLastColumn="0"/>
               <w:rPr>
                 <w:lang w:eastAsia="en-US"/>
               </w:rPr>
@@ -8529,17 +8857,19 @@
           </w:tcPr>
           <w:p>
             <w:pPr>
-              <w:cnfStyle w:val="000000100000"/>
+              <w:cnfStyle w:val="000000100000" w:firstRow="0" w:lastRow="0" w:firstColumn="0" w:lastColumn="0" w:oddVBand="0" w:evenVBand="0" w:oddHBand="1" w:evenHBand="0" w:firstRowFirstColumn="0" w:firstRowLastColumn="0" w:lastRowFirstColumn="0" w:lastRowLastColumn="0"/>
               <w:rPr>
                 <w:lang w:eastAsia="en-US"/>
               </w:rPr>
             </w:pPr>
+            <w:proofErr w:type="spellStart"/>
             <w:r>
               <w:rPr>
                 <w:lang w:eastAsia="en-US"/>
               </w:rPr>
               <w:t>Voc</w:t>
             </w:r>
+            <w:proofErr w:type="spellEnd"/>
             <w:r>
               <w:rPr>
                 <w:lang w:eastAsia="en-US"/>
@@ -8564,11 +8894,12 @@
           </w:tcPr>
           <w:p>
             <w:pPr>
-              <w:cnfStyle w:val="000000100000"/>
+              <w:cnfStyle w:val="000000100000" w:firstRow="0" w:lastRow="0" w:firstColumn="0" w:lastColumn="0" w:oddVBand="0" w:evenVBand="0" w:oddHBand="1" w:evenHBand="0" w:firstRowFirstColumn="0" w:firstRowLastColumn="0" w:lastRowFirstColumn="0" w:lastRowLastColumn="0"/>
               <w:rPr>
                 <w:lang w:eastAsia="en-US"/>
               </w:rPr>
             </w:pPr>
+            <w:proofErr w:type="spellStart"/>
             <w:r>
               <w:rPr>
                 <w:lang w:eastAsia="en-US"/>
@@ -8581,6 +8912,7 @@
               </w:rPr>
               <w:t>oc</w:t>
             </w:r>
+            <w:proofErr w:type="spellEnd"/>
             <w:r>
               <w:rPr>
                 <w:lang w:eastAsia="en-US"/>
@@ -8611,7 +8943,7 @@
           </w:tcPr>
           <w:p>
             <w:pPr>
-              <w:cnfStyle w:val="000000100000"/>
+              <w:cnfStyle w:val="000000100000" w:firstRow="0" w:lastRow="0" w:firstColumn="0" w:lastColumn="0" w:oddVBand="0" w:evenVBand="0" w:oddHBand="1" w:evenHBand="0" w:firstRowFirstColumn="0" w:firstRowLastColumn="0" w:lastRowFirstColumn="0" w:lastRowLastColumn="0"/>
               <w:rPr>
                 <w:lang w:eastAsia="en-US"/>
               </w:rPr>
@@ -8631,7 +8963,7 @@
         </w:trPr>
         <w:tc>
           <w:tcPr>
-            <w:cnfStyle w:val="001000000000"/>
+            <w:cnfStyle w:val="001000000000" w:firstRow="0" w:lastRow="0" w:firstColumn="1" w:lastColumn="0" w:oddVBand="0" w:evenVBand="0" w:oddHBand="0" w:evenHBand="0" w:firstRowFirstColumn="0" w:firstRowLastColumn="0" w:lastRowFirstColumn="0" w:lastRowLastColumn="0"/>
             <w:tcW w:w="756" w:type="pct"/>
             <w:noWrap/>
             <w:hideMark/>
@@ -8658,7 +8990,7 @@
           </w:tcPr>
           <w:p>
             <w:pPr>
-              <w:cnfStyle w:val="000000000000"/>
+              <w:cnfStyle w:val="000000000000" w:firstRow="0" w:lastRow="0" w:firstColumn="0" w:lastColumn="0" w:oddVBand="0" w:evenVBand="0" w:oddHBand="0" w:evenHBand="0" w:firstRowFirstColumn="0" w:firstRowLastColumn="0" w:lastRowFirstColumn="0" w:lastRowLastColumn="0"/>
               <w:rPr>
                 <w:lang w:eastAsia="en-US"/>
               </w:rPr>
@@ -8679,7 +9011,7 @@
           </w:tcPr>
           <w:p>
             <w:pPr>
-              <w:cnfStyle w:val="000000000000"/>
+              <w:cnfStyle w:val="000000000000" w:firstRow="0" w:lastRow="0" w:firstColumn="0" w:lastColumn="0" w:oddVBand="0" w:evenVBand="0" w:oddHBand="0" w:evenHBand="0" w:firstRowFirstColumn="0" w:firstRowLastColumn="0" w:lastRowFirstColumn="0" w:lastRowLastColumn="0"/>
               <w:rPr>
                 <w:lang w:eastAsia="en-US"/>
               </w:rPr>
@@ -8700,7 +9032,7 @@
           </w:tcPr>
           <w:p>
             <w:pPr>
-              <w:cnfStyle w:val="000000000000"/>
+              <w:cnfStyle w:val="000000000000" w:firstRow="0" w:lastRow="0" w:firstColumn="0" w:lastColumn="0" w:oddVBand="0" w:evenVBand="0" w:oddHBand="0" w:evenHBand="0" w:firstRowFirstColumn="0" w:firstRowLastColumn="0" w:lastRowFirstColumn="0" w:lastRowLastColumn="0"/>
               <w:rPr>
                 <w:lang w:eastAsia="en-US"/>
               </w:rPr>
@@ -8721,7 +9053,7 @@
           </w:tcPr>
           <w:p>
             <w:pPr>
-              <w:cnfStyle w:val="000000000000"/>
+              <w:cnfStyle w:val="000000000000" w:firstRow="0" w:lastRow="0" w:firstColumn="0" w:lastColumn="0" w:oddVBand="0" w:evenVBand="0" w:oddHBand="0" w:evenHBand="0" w:firstRowFirstColumn="0" w:firstRowLastColumn="0" w:lastRowFirstColumn="0" w:lastRowLastColumn="0"/>
               <w:rPr>
                 <w:lang w:eastAsia="en-US"/>
               </w:rPr>
@@ -8737,12 +9069,12 @@
       </w:tr>
       <w:tr>
         <w:trPr>
-          <w:cnfStyle w:val="000000100000"/>
+          <w:cnfStyle w:val="000000100000" w:firstRow="0" w:lastRow="0" w:firstColumn="0" w:lastColumn="0" w:oddVBand="0" w:evenVBand="0" w:oddHBand="1" w:evenHBand="0" w:firstRowFirstColumn="0" w:firstRowLastColumn="0" w:lastRowFirstColumn="0" w:lastRowLastColumn="0"/>
           <w:trHeight w:val="300"/>
         </w:trPr>
         <w:tc>
           <w:tcPr>
-            <w:cnfStyle w:val="001000000000"/>
+            <w:cnfStyle w:val="001000000000" w:firstRow="0" w:lastRow="0" w:firstColumn="1" w:lastColumn="0" w:oddVBand="0" w:evenVBand="0" w:oddHBand="0" w:evenHBand="0" w:firstRowFirstColumn="0" w:firstRowLastColumn="0" w:lastRowFirstColumn="0" w:lastRowLastColumn="0"/>
             <w:tcW w:w="756" w:type="pct"/>
             <w:noWrap/>
             <w:hideMark/>
@@ -8769,7 +9101,7 @@
           </w:tcPr>
           <w:p>
             <w:pPr>
-              <w:cnfStyle w:val="000000100000"/>
+              <w:cnfStyle w:val="000000100000" w:firstRow="0" w:lastRow="0" w:firstColumn="0" w:lastColumn="0" w:oddVBand="0" w:evenVBand="0" w:oddHBand="1" w:evenHBand="0" w:firstRowFirstColumn="0" w:firstRowLastColumn="0" w:lastRowFirstColumn="0" w:lastRowLastColumn="0"/>
               <w:rPr>
                 <w:lang w:eastAsia="en-US"/>
               </w:rPr>
@@ -8790,7 +9122,7 @@
           </w:tcPr>
           <w:p>
             <w:pPr>
-              <w:cnfStyle w:val="000000100000"/>
+              <w:cnfStyle w:val="000000100000" w:firstRow="0" w:lastRow="0" w:firstColumn="0" w:lastColumn="0" w:oddVBand="0" w:evenVBand="0" w:oddHBand="1" w:evenHBand="0" w:firstRowFirstColumn="0" w:firstRowLastColumn="0" w:lastRowFirstColumn="0" w:lastRowLastColumn="0"/>
               <w:rPr>
                 <w:lang w:eastAsia="en-US"/>
               </w:rPr>
@@ -8811,7 +9143,7 @@
           </w:tcPr>
           <w:p>
             <w:pPr>
-              <w:cnfStyle w:val="000000100000"/>
+              <w:cnfStyle w:val="000000100000" w:firstRow="0" w:lastRow="0" w:firstColumn="0" w:lastColumn="0" w:oddVBand="0" w:evenVBand="0" w:oddHBand="1" w:evenHBand="0" w:firstRowFirstColumn="0" w:firstRowLastColumn="0" w:lastRowFirstColumn="0" w:lastRowLastColumn="0"/>
               <w:rPr>
                 <w:lang w:eastAsia="en-US"/>
               </w:rPr>
@@ -8833,7 +9165,7 @@
           </w:tcPr>
           <w:p>
             <w:pPr>
-              <w:cnfStyle w:val="000000100000"/>
+              <w:cnfStyle w:val="000000100000" w:firstRow="0" w:lastRow="0" w:firstColumn="0" w:lastColumn="0" w:oddVBand="0" w:evenVBand="0" w:oddHBand="1" w:evenHBand="0" w:firstRowFirstColumn="0" w:firstRowLastColumn="0" w:lastRowFirstColumn="0" w:lastRowLastColumn="0"/>
             </w:pPr>
             <w:r>
               <w:t>0.000863</w:t>
@@ -8847,7 +9179,7 @@
         </w:trPr>
         <w:tc>
           <w:tcPr>
-            <w:cnfStyle w:val="001000000000"/>
+            <w:cnfStyle w:val="001000000000" w:firstRow="0" w:lastRow="0" w:firstColumn="1" w:lastColumn="0" w:oddVBand="0" w:evenVBand="0" w:oddHBand="0" w:evenHBand="0" w:firstRowFirstColumn="0" w:firstRowLastColumn="0" w:lastRowFirstColumn="0" w:lastRowLastColumn="0"/>
             <w:tcW w:w="756" w:type="pct"/>
             <w:noWrap/>
             <w:hideMark/>
@@ -8874,7 +9206,7 @@
           </w:tcPr>
           <w:p>
             <w:pPr>
-              <w:cnfStyle w:val="000000000000"/>
+              <w:cnfStyle w:val="000000000000" w:firstRow="0" w:lastRow="0" w:firstColumn="0" w:lastColumn="0" w:oddVBand="0" w:evenVBand="0" w:oddHBand="0" w:evenHBand="0" w:firstRowFirstColumn="0" w:firstRowLastColumn="0" w:lastRowFirstColumn="0" w:lastRowLastColumn="0"/>
               <w:rPr>
                 <w:lang w:eastAsia="en-US"/>
               </w:rPr>
@@ -8895,7 +9227,7 @@
           </w:tcPr>
           <w:p>
             <w:pPr>
-              <w:cnfStyle w:val="000000000000"/>
+              <w:cnfStyle w:val="000000000000" w:firstRow="0" w:lastRow="0" w:firstColumn="0" w:lastColumn="0" w:oddVBand="0" w:evenVBand="0" w:oddHBand="0" w:evenHBand="0" w:firstRowFirstColumn="0" w:firstRowLastColumn="0" w:lastRowFirstColumn="0" w:lastRowLastColumn="0"/>
               <w:rPr>
                 <w:lang w:eastAsia="en-US"/>
               </w:rPr>
@@ -8916,7 +9248,7 @@
           </w:tcPr>
           <w:p>
             <w:pPr>
-              <w:cnfStyle w:val="000000000000"/>
+              <w:cnfStyle w:val="000000000000" w:firstRow="0" w:lastRow="0" w:firstColumn="0" w:lastColumn="0" w:oddVBand="0" w:evenVBand="0" w:oddHBand="0" w:evenHBand="0" w:firstRowFirstColumn="0" w:firstRowLastColumn="0" w:lastRowFirstColumn="0" w:lastRowLastColumn="0"/>
               <w:rPr>
                 <w:lang w:eastAsia="en-US"/>
               </w:rPr>
@@ -8938,7 +9270,7 @@
           </w:tcPr>
           <w:p>
             <w:pPr>
-              <w:cnfStyle w:val="000000000000"/>
+              <w:cnfStyle w:val="000000000000" w:firstRow="0" w:lastRow="0" w:firstColumn="0" w:lastColumn="0" w:oddVBand="0" w:evenVBand="0" w:oddHBand="0" w:evenHBand="0" w:firstRowFirstColumn="0" w:firstRowLastColumn="0" w:lastRowFirstColumn="0" w:lastRowLastColumn="0"/>
             </w:pPr>
             <w:r>
               <w:t>0.000575</w:t>
@@ -8948,12 +9280,12 @@
       </w:tr>
       <w:tr>
         <w:trPr>
-          <w:cnfStyle w:val="000000100000"/>
+          <w:cnfStyle w:val="000000100000" w:firstRow="0" w:lastRow="0" w:firstColumn="0" w:lastColumn="0" w:oddVBand="0" w:evenVBand="0" w:oddHBand="1" w:evenHBand="0" w:firstRowFirstColumn="0" w:firstRowLastColumn="0" w:lastRowFirstColumn="0" w:lastRowLastColumn="0"/>
           <w:trHeight w:val="300"/>
         </w:trPr>
         <w:tc>
           <w:tcPr>
-            <w:cnfStyle w:val="001000000000"/>
+            <w:cnfStyle w:val="001000000000" w:firstRow="0" w:lastRow="0" w:firstColumn="1" w:lastColumn="0" w:oddVBand="0" w:evenVBand="0" w:oddHBand="0" w:evenHBand="0" w:firstRowFirstColumn="0" w:firstRowLastColumn="0" w:lastRowFirstColumn="0" w:lastRowLastColumn="0"/>
             <w:tcW w:w="756" w:type="pct"/>
             <w:noWrap/>
             <w:hideMark/>
@@ -8980,7 +9312,7 @@
           </w:tcPr>
           <w:p>
             <w:pPr>
-              <w:cnfStyle w:val="000000100000"/>
+              <w:cnfStyle w:val="000000100000" w:firstRow="0" w:lastRow="0" w:firstColumn="0" w:lastColumn="0" w:oddVBand="0" w:evenVBand="0" w:oddHBand="1" w:evenHBand="0" w:firstRowFirstColumn="0" w:firstRowLastColumn="0" w:lastRowFirstColumn="0" w:lastRowLastColumn="0"/>
               <w:rPr>
                 <w:lang w:eastAsia="en-US"/>
               </w:rPr>
@@ -9001,7 +9333,7 @@
           </w:tcPr>
           <w:p>
             <w:pPr>
-              <w:cnfStyle w:val="000000100000"/>
+              <w:cnfStyle w:val="000000100000" w:firstRow="0" w:lastRow="0" w:firstColumn="0" w:lastColumn="0" w:oddVBand="0" w:evenVBand="0" w:oddHBand="1" w:evenHBand="0" w:firstRowFirstColumn="0" w:firstRowLastColumn="0" w:lastRowFirstColumn="0" w:lastRowLastColumn="0"/>
               <w:rPr>
                 <w:lang w:eastAsia="en-US"/>
               </w:rPr>
@@ -9022,7 +9354,7 @@
           </w:tcPr>
           <w:p>
             <w:pPr>
-              <w:cnfStyle w:val="000000100000"/>
+              <w:cnfStyle w:val="000000100000" w:firstRow="0" w:lastRow="0" w:firstColumn="0" w:lastColumn="0" w:oddVBand="0" w:evenVBand="0" w:oddHBand="1" w:evenHBand="0" w:firstRowFirstColumn="0" w:firstRowLastColumn="0" w:lastRowFirstColumn="0" w:lastRowLastColumn="0"/>
               <w:rPr>
                 <w:lang w:eastAsia="en-US"/>
               </w:rPr>
@@ -9044,7 +9376,7 @@
           </w:tcPr>
           <w:p>
             <w:pPr>
-              <w:cnfStyle w:val="000000100000"/>
+              <w:cnfStyle w:val="000000100000" w:firstRow="0" w:lastRow="0" w:firstColumn="0" w:lastColumn="0" w:oddVBand="0" w:evenVBand="0" w:oddHBand="1" w:evenHBand="0" w:firstRowFirstColumn="0" w:firstRowLastColumn="0" w:lastRowFirstColumn="0" w:lastRowLastColumn="0"/>
             </w:pPr>
             <w:r>
               <w:t>0.000501</w:t>
@@ -9058,7 +9390,7 @@
         </w:trPr>
         <w:tc>
           <w:tcPr>
-            <w:cnfStyle w:val="001000000000"/>
+            <w:cnfStyle w:val="001000000000" w:firstRow="0" w:lastRow="0" w:firstColumn="1" w:lastColumn="0" w:oddVBand="0" w:evenVBand="0" w:oddHBand="0" w:evenHBand="0" w:firstRowFirstColumn="0" w:firstRowLastColumn="0" w:lastRowFirstColumn="0" w:lastRowLastColumn="0"/>
             <w:tcW w:w="756" w:type="pct"/>
             <w:noWrap/>
             <w:hideMark/>
@@ -9085,7 +9417,7 @@
           </w:tcPr>
           <w:p>
             <w:pPr>
-              <w:cnfStyle w:val="000000000000"/>
+              <w:cnfStyle w:val="000000000000" w:firstRow="0" w:lastRow="0" w:firstColumn="0" w:lastColumn="0" w:oddVBand="0" w:evenVBand="0" w:oddHBand="0" w:evenHBand="0" w:firstRowFirstColumn="0" w:firstRowLastColumn="0" w:lastRowFirstColumn="0" w:lastRowLastColumn="0"/>
               <w:rPr>
                 <w:lang w:eastAsia="en-US"/>
               </w:rPr>
@@ -9112,7 +9444,7 @@
           </w:tcPr>
           <w:p>
             <w:pPr>
-              <w:cnfStyle w:val="000000000000"/>
+              <w:cnfStyle w:val="000000000000" w:firstRow="0" w:lastRow="0" w:firstColumn="0" w:lastColumn="0" w:oddVBand="0" w:evenVBand="0" w:oddHBand="0" w:evenHBand="0" w:firstRowFirstColumn="0" w:firstRowLastColumn="0" w:lastRowFirstColumn="0" w:lastRowLastColumn="0"/>
               <w:rPr>
                 <w:lang w:eastAsia="en-US"/>
               </w:rPr>
@@ -9133,7 +9465,7 @@
           </w:tcPr>
           <w:p>
             <w:pPr>
-              <w:cnfStyle w:val="000000000000"/>
+              <w:cnfStyle w:val="000000000000" w:firstRow="0" w:lastRow="0" w:firstColumn="0" w:lastColumn="0" w:oddVBand="0" w:evenVBand="0" w:oddHBand="0" w:evenHBand="0" w:firstRowFirstColumn="0" w:firstRowLastColumn="0" w:lastRowFirstColumn="0" w:lastRowLastColumn="0"/>
               <w:rPr>
                 <w:lang w:eastAsia="en-US"/>
               </w:rPr>
@@ -9155,7 +9487,7 @@
           </w:tcPr>
           <w:p>
             <w:pPr>
-              <w:cnfStyle w:val="000000000000"/>
+              <w:cnfStyle w:val="000000000000" w:firstRow="0" w:lastRow="0" w:firstColumn="0" w:lastColumn="0" w:oddVBand="0" w:evenVBand="0" w:oddHBand="0" w:evenHBand="0" w:firstRowFirstColumn="0" w:firstRowLastColumn="0" w:lastRowFirstColumn="0" w:lastRowLastColumn="0"/>
             </w:pPr>
             <w:r>
               <w:t>0.000427</w:t>
@@ -9165,12 +9497,12 @@
       </w:tr>
       <w:tr>
         <w:trPr>
-          <w:cnfStyle w:val="000000100000"/>
+          <w:cnfStyle w:val="000000100000" w:firstRow="0" w:lastRow="0" w:firstColumn="0" w:lastColumn="0" w:oddVBand="0" w:evenVBand="0" w:oddHBand="1" w:evenHBand="0" w:firstRowFirstColumn="0" w:firstRowLastColumn="0" w:lastRowFirstColumn="0" w:lastRowLastColumn="0"/>
           <w:trHeight w:val="300"/>
         </w:trPr>
         <w:tc>
           <w:tcPr>
-            <w:cnfStyle w:val="001000000000"/>
+            <w:cnfStyle w:val="001000000000" w:firstRow="0" w:lastRow="0" w:firstColumn="1" w:lastColumn="0" w:oddVBand="0" w:evenVBand="0" w:oddHBand="0" w:evenHBand="0" w:firstRowFirstColumn="0" w:firstRowLastColumn="0" w:lastRowFirstColumn="0" w:lastRowLastColumn="0"/>
             <w:tcW w:w="756" w:type="pct"/>
             <w:noWrap/>
             <w:hideMark/>
@@ -9197,7 +9529,7 @@
           </w:tcPr>
           <w:p>
             <w:pPr>
-              <w:cnfStyle w:val="000000100000"/>
+              <w:cnfStyle w:val="000000100000" w:firstRow="0" w:lastRow="0" w:firstColumn="0" w:lastColumn="0" w:oddVBand="0" w:evenVBand="0" w:oddHBand="1" w:evenHBand="0" w:firstRowFirstColumn="0" w:firstRowLastColumn="0" w:lastRowFirstColumn="0" w:lastRowLastColumn="0"/>
               <w:rPr>
                 <w:lang w:eastAsia="en-US"/>
               </w:rPr>
@@ -9218,7 +9550,7 @@
           </w:tcPr>
           <w:p>
             <w:pPr>
-              <w:cnfStyle w:val="000000100000"/>
+              <w:cnfStyle w:val="000000100000" w:firstRow="0" w:lastRow="0" w:firstColumn="0" w:lastColumn="0" w:oddVBand="0" w:evenVBand="0" w:oddHBand="1" w:evenHBand="0" w:firstRowFirstColumn="0" w:firstRowLastColumn="0" w:lastRowFirstColumn="0" w:lastRowLastColumn="0"/>
               <w:rPr>
                 <w:lang w:eastAsia="en-US"/>
               </w:rPr>
@@ -9239,7 +9571,7 @@
           </w:tcPr>
           <w:p>
             <w:pPr>
-              <w:cnfStyle w:val="000000100000"/>
+              <w:cnfStyle w:val="000000100000" w:firstRow="0" w:lastRow="0" w:firstColumn="0" w:lastColumn="0" w:oddVBand="0" w:evenVBand="0" w:oddHBand="1" w:evenHBand="0" w:firstRowFirstColumn="0" w:firstRowLastColumn="0" w:lastRowFirstColumn="0" w:lastRowLastColumn="0"/>
               <w:rPr>
                 <w:lang w:eastAsia="en-US"/>
               </w:rPr>
@@ -9261,7 +9593,7 @@
           </w:tcPr>
           <w:p>
             <w:pPr>
-              <w:cnfStyle w:val="000000100000"/>
+              <w:cnfStyle w:val="000000100000" w:firstRow="0" w:lastRow="0" w:firstColumn="0" w:lastColumn="0" w:oddVBand="0" w:evenVBand="0" w:oddHBand="1" w:evenHBand="0" w:firstRowFirstColumn="0" w:firstRowLastColumn="0" w:lastRowFirstColumn="0" w:lastRowLastColumn="0"/>
             </w:pPr>
             <w:r>
               <w:t>0.000371</w:t>
@@ -9275,7 +9607,7 @@
         </w:trPr>
         <w:tc>
           <w:tcPr>
-            <w:cnfStyle w:val="001000000000"/>
+            <w:cnfStyle w:val="001000000000" w:firstRow="0" w:lastRow="0" w:firstColumn="1" w:lastColumn="0" w:oddVBand="0" w:evenVBand="0" w:oddHBand="0" w:evenHBand="0" w:firstRowFirstColumn="0" w:firstRowLastColumn="0" w:lastRowFirstColumn="0" w:lastRowLastColumn="0"/>
             <w:tcW w:w="756" w:type="pct"/>
             <w:noWrap/>
             <w:hideMark/>
@@ -9302,7 +9634,7 @@
           </w:tcPr>
           <w:p>
             <w:pPr>
-              <w:cnfStyle w:val="000000000000"/>
+              <w:cnfStyle w:val="000000000000" w:firstRow="0" w:lastRow="0" w:firstColumn="0" w:lastColumn="0" w:oddVBand="0" w:evenVBand="0" w:oddHBand="0" w:evenHBand="0" w:firstRowFirstColumn="0" w:firstRowLastColumn="0" w:lastRowFirstColumn="0" w:lastRowLastColumn="0"/>
               <w:rPr>
                 <w:lang w:eastAsia="en-US"/>
               </w:rPr>
@@ -9323,7 +9655,7 @@
           </w:tcPr>
           <w:p>
             <w:pPr>
-              <w:cnfStyle w:val="000000000000"/>
+              <w:cnfStyle w:val="000000000000" w:firstRow="0" w:lastRow="0" w:firstColumn="0" w:lastColumn="0" w:oddVBand="0" w:evenVBand="0" w:oddHBand="0" w:evenHBand="0" w:firstRowFirstColumn="0" w:firstRowLastColumn="0" w:lastRowFirstColumn="0" w:lastRowLastColumn="0"/>
               <w:rPr>
                 <w:lang w:eastAsia="en-US"/>
               </w:rPr>
@@ -9344,7 +9676,7 @@
           </w:tcPr>
           <w:p>
             <w:pPr>
-              <w:cnfStyle w:val="000000000000"/>
+              <w:cnfStyle w:val="000000000000" w:firstRow="0" w:lastRow="0" w:firstColumn="0" w:lastColumn="0" w:oddVBand="0" w:evenVBand="0" w:oddHBand="0" w:evenHBand="0" w:firstRowFirstColumn="0" w:firstRowLastColumn="0" w:lastRowFirstColumn="0" w:lastRowLastColumn="0"/>
               <w:rPr>
                 <w:lang w:eastAsia="en-US"/>
               </w:rPr>
@@ -9366,7 +9698,7 @@
           </w:tcPr>
           <w:p>
             <w:pPr>
-              <w:cnfStyle w:val="000000000000"/>
+              <w:cnfStyle w:val="000000000000" w:firstRow="0" w:lastRow="0" w:firstColumn="0" w:lastColumn="0" w:oddVBand="0" w:evenVBand="0" w:oddHBand="0" w:evenHBand="0" w:firstRowFirstColumn="0" w:firstRowLastColumn="0" w:lastRowFirstColumn="0" w:lastRowLastColumn="0"/>
             </w:pPr>
             <w:r>
               <w:t>0.000371</w:t>
@@ -9376,12 +9708,12 @@
       </w:tr>
       <w:tr>
         <w:trPr>
-          <w:cnfStyle w:val="000000100000"/>
+          <w:cnfStyle w:val="000000100000" w:firstRow="0" w:lastRow="0" w:firstColumn="0" w:lastColumn="0" w:oddVBand="0" w:evenVBand="0" w:oddHBand="1" w:evenHBand="0" w:firstRowFirstColumn="0" w:firstRowLastColumn="0" w:lastRowFirstColumn="0" w:lastRowLastColumn="0"/>
           <w:trHeight w:val="300"/>
         </w:trPr>
         <w:tc>
           <w:tcPr>
-            <w:cnfStyle w:val="001000000000"/>
+            <w:cnfStyle w:val="001000000000" w:firstRow="0" w:lastRow="0" w:firstColumn="1" w:lastColumn="0" w:oddVBand="0" w:evenVBand="0" w:oddHBand="0" w:evenHBand="0" w:firstRowFirstColumn="0" w:firstRowLastColumn="0" w:lastRowFirstColumn="0" w:lastRowLastColumn="0"/>
             <w:tcW w:w="756" w:type="pct"/>
             <w:noWrap/>
             <w:hideMark/>
@@ -9408,7 +9740,7 @@
           </w:tcPr>
           <w:p>
             <w:pPr>
-              <w:cnfStyle w:val="000000100000"/>
+              <w:cnfStyle w:val="000000100000" w:firstRow="0" w:lastRow="0" w:firstColumn="0" w:lastColumn="0" w:oddVBand="0" w:evenVBand="0" w:oddHBand="1" w:evenHBand="0" w:firstRowFirstColumn="0" w:firstRowLastColumn="0" w:lastRowFirstColumn="0" w:lastRowLastColumn="0"/>
               <w:rPr>
                 <w:lang w:eastAsia="en-US"/>
               </w:rPr>
@@ -9429,7 +9761,7 @@
           </w:tcPr>
           <w:p>
             <w:pPr>
-              <w:cnfStyle w:val="000000100000"/>
+              <w:cnfStyle w:val="000000100000" w:firstRow="0" w:lastRow="0" w:firstColumn="0" w:lastColumn="0" w:oddVBand="0" w:evenVBand="0" w:oddHBand="1" w:evenHBand="0" w:firstRowFirstColumn="0" w:firstRowLastColumn="0" w:lastRowFirstColumn="0" w:lastRowLastColumn="0"/>
               <w:rPr>
                 <w:lang w:eastAsia="en-US"/>
               </w:rPr>
@@ -9450,7 +9782,7 @@
           </w:tcPr>
           <w:p>
             <w:pPr>
-              <w:cnfStyle w:val="000000100000"/>
+              <w:cnfStyle w:val="000000100000" w:firstRow="0" w:lastRow="0" w:firstColumn="0" w:lastColumn="0" w:oddVBand="0" w:evenVBand="0" w:oddHBand="1" w:evenHBand="0" w:firstRowFirstColumn="0" w:firstRowLastColumn="0" w:lastRowFirstColumn="0" w:lastRowLastColumn="0"/>
               <w:rPr>
                 <w:lang w:eastAsia="en-US"/>
               </w:rPr>
@@ -9472,7 +9804,7 @@
           </w:tcPr>
           <w:p>
             <w:pPr>
-              <w:cnfStyle w:val="000000100000"/>
+              <w:cnfStyle w:val="000000100000" w:firstRow="0" w:lastRow="0" w:firstColumn="0" w:lastColumn="0" w:oddVBand="0" w:evenVBand="0" w:oddHBand="1" w:evenHBand="0" w:firstRowFirstColumn="0" w:firstRowLastColumn="0" w:lastRowFirstColumn="0" w:lastRowLastColumn="0"/>
             </w:pPr>
             <w:r>
               <w:t>0.000366</w:t>
@@ -9486,7 +9818,7 @@
         </w:trPr>
         <w:tc>
           <w:tcPr>
-            <w:cnfStyle w:val="001000000000"/>
+            <w:cnfStyle w:val="001000000000" w:firstRow="0" w:lastRow="0" w:firstColumn="1" w:lastColumn="0" w:oddVBand="0" w:evenVBand="0" w:oddHBand="0" w:evenHBand="0" w:firstRowFirstColumn="0" w:firstRowLastColumn="0" w:lastRowFirstColumn="0" w:lastRowLastColumn="0"/>
             <w:tcW w:w="756" w:type="pct"/>
             <w:noWrap/>
             <w:hideMark/>
@@ -9513,7 +9845,7 @@
           </w:tcPr>
           <w:p>
             <w:pPr>
-              <w:cnfStyle w:val="000000000000"/>
+              <w:cnfStyle w:val="000000000000" w:firstRow="0" w:lastRow="0" w:firstColumn="0" w:lastColumn="0" w:oddVBand="0" w:evenVBand="0" w:oddHBand="0" w:evenHBand="0" w:firstRowFirstColumn="0" w:firstRowLastColumn="0" w:lastRowFirstColumn="0" w:lastRowLastColumn="0"/>
               <w:rPr>
                 <w:lang w:eastAsia="en-US"/>
               </w:rPr>
@@ -9540,7 +9872,7 @@
           </w:tcPr>
           <w:p>
             <w:pPr>
-              <w:cnfStyle w:val="000000000000"/>
+              <w:cnfStyle w:val="000000000000" w:firstRow="0" w:lastRow="0" w:firstColumn="0" w:lastColumn="0" w:oddVBand="0" w:evenVBand="0" w:oddHBand="0" w:evenHBand="0" w:firstRowFirstColumn="0" w:firstRowLastColumn="0" w:lastRowFirstColumn="0" w:lastRowLastColumn="0"/>
               <w:rPr>
                 <w:lang w:eastAsia="en-US"/>
               </w:rPr>
@@ -9561,7 +9893,7 @@
           </w:tcPr>
           <w:p>
             <w:pPr>
-              <w:cnfStyle w:val="000000000000"/>
+              <w:cnfStyle w:val="000000000000" w:firstRow="0" w:lastRow="0" w:firstColumn="0" w:lastColumn="0" w:oddVBand="0" w:evenVBand="0" w:oddHBand="0" w:evenHBand="0" w:firstRowFirstColumn="0" w:firstRowLastColumn="0" w:lastRowFirstColumn="0" w:lastRowLastColumn="0"/>
               <w:rPr>
                 <w:lang w:eastAsia="en-US"/>
               </w:rPr>
@@ -9583,7 +9915,7 @@
           </w:tcPr>
           <w:p>
             <w:pPr>
-              <w:cnfStyle w:val="000000000000"/>
+              <w:cnfStyle w:val="000000000000" w:firstRow="0" w:lastRow="0" w:firstColumn="0" w:lastColumn="0" w:oddVBand="0" w:evenVBand="0" w:oddHBand="0" w:evenHBand="0" w:firstRowFirstColumn="0" w:firstRowLastColumn="0" w:lastRowFirstColumn="0" w:lastRowLastColumn="0"/>
             </w:pPr>
             <w:r>
               <w:t>0.000353</w:t>
@@ -9593,12 +9925,12 @@
       </w:tr>
       <w:tr>
         <w:trPr>
-          <w:cnfStyle w:val="000000100000"/>
+          <w:cnfStyle w:val="000000100000" w:firstRow="0" w:lastRow="0" w:firstColumn="0" w:lastColumn="0" w:oddVBand="0" w:evenVBand="0" w:oddHBand="1" w:evenHBand="0" w:firstRowFirstColumn="0" w:firstRowLastColumn="0" w:lastRowFirstColumn="0" w:lastRowLastColumn="0"/>
           <w:trHeight w:val="300"/>
         </w:trPr>
         <w:tc>
           <w:tcPr>
-            <w:cnfStyle w:val="001000000000"/>
+            <w:cnfStyle w:val="001000000000" w:firstRow="0" w:lastRow="0" w:firstColumn="1" w:lastColumn="0" w:oddVBand="0" w:evenVBand="0" w:oddHBand="0" w:evenHBand="0" w:firstRowFirstColumn="0" w:firstRowLastColumn="0" w:lastRowFirstColumn="0" w:lastRowLastColumn="0"/>
             <w:tcW w:w="756" w:type="pct"/>
             <w:noWrap/>
           </w:tcPr>
@@ -9623,7 +9955,7 @@
           </w:tcPr>
           <w:p>
             <w:pPr>
-              <w:cnfStyle w:val="000000100000"/>
+              <w:cnfStyle w:val="000000100000" w:firstRow="0" w:lastRow="0" w:firstColumn="0" w:lastColumn="0" w:oddVBand="0" w:evenVBand="0" w:oddHBand="1" w:evenHBand="0" w:firstRowFirstColumn="0" w:firstRowLastColumn="0" w:lastRowFirstColumn="0" w:lastRowLastColumn="0"/>
               <w:rPr>
                 <w:lang w:eastAsia="en-US"/>
               </w:rPr>
@@ -9637,7 +9969,7 @@
           </w:tcPr>
           <w:p>
             <w:pPr>
-              <w:cnfStyle w:val="000000100000"/>
+              <w:cnfStyle w:val="000000100000" w:firstRow="0" w:lastRow="0" w:firstColumn="0" w:lastColumn="0" w:oddVBand="0" w:evenVBand="0" w:oddHBand="1" w:evenHBand="0" w:firstRowFirstColumn="0" w:firstRowLastColumn="0" w:lastRowFirstColumn="0" w:lastRowLastColumn="0"/>
               <w:rPr>
                 <w:lang w:eastAsia="en-US"/>
               </w:rPr>
@@ -9651,7 +9983,7 @@
           </w:tcPr>
           <w:p>
             <w:pPr>
-              <w:cnfStyle w:val="000000100000"/>
+              <w:cnfStyle w:val="000000100000" w:firstRow="0" w:lastRow="0" w:firstColumn="0" w:lastColumn="0" w:oddVBand="0" w:evenVBand="0" w:oddHBand="1" w:evenHBand="0" w:firstRowFirstColumn="0" w:firstRowLastColumn="0" w:lastRowFirstColumn="0" w:lastRowLastColumn="0"/>
               <w:rPr>
                 <w:lang w:eastAsia="en-US"/>
               </w:rPr>
@@ -9665,7 +9997,7 @@
           </w:tcPr>
           <w:p>
             <w:pPr>
-              <w:cnfStyle w:val="000000100000"/>
+              <w:cnfStyle w:val="000000100000" w:firstRow="0" w:lastRow="0" w:firstColumn="0" w:lastColumn="0" w:oddVBand="0" w:evenVBand="0" w:oddHBand="1" w:evenHBand="0" w:firstRowFirstColumn="0" w:firstRowLastColumn="0" w:lastRowFirstColumn="0" w:lastRowLastColumn="0"/>
             </w:pPr>
             <w:r>
               <w:t>0.000478</w:t>
@@ -9691,7 +10023,7 @@
           <w:szCs w:val="32"/>
         </w:rPr>
       </w:pPr>
-      <w:bookmarkStart w:id="22" w:name="_Toc300576790"/>
+      <w:bookmarkStart w:id="23" w:name="_Toc300576790"/>
       <w:r>
         <w:rPr>
           <w:noProof/>
@@ -9711,14 +10043,29 @@
                   <w:r>
                     <w:t xml:space="preserve">Figure </w:t>
                   </w:r>
-                  <w:fldSimple w:instr=" SEQ Figure \* ARABIC ">
-                    <w:r>
-                      <w:rPr>
-                        <w:noProof/>
-                      </w:rPr>
-                      <w:t>7</w:t>
-                    </w:r>
-                  </w:fldSimple>
+                  <w:proofErr w:type="gramEnd"/>
+                  <w:r>
+                    <w:fldChar w:fldCharType="begin"/>
+                  </w:r>
+                  <w:r>
+                    <w:instrText xml:space="preserve"> SEQ Figure \* ARABIC </w:instrText>
+                  </w:r>
+                  <w:r>
+                    <w:fldChar w:fldCharType="separate"/>
+                  </w:r>
+                  <w:r>
+                    <w:rPr>
+                      <w:noProof/>
+                    </w:rPr>
+                    <w:t>7</w:t>
+                  </w:r>
+                  <w:r>
+                    <w:rPr>
+                      <w:noProof/>
+                    </w:rPr>
+                    <w:fldChar w:fldCharType="end"/>
+                  </w:r>
+                  <w:proofErr w:type="gramStart"/>
                   <w:r>
                     <w:t>.</w:t>
                   </w:r>
@@ -9804,18 +10151,18 @@
         <w:lastRenderedPageBreak/>
         <w:t>DISCUSSION</w:t>
       </w:r>
-      <w:bookmarkEnd w:id="22"/>
+      <w:bookmarkEnd w:id="23"/>
     </w:p>
     <w:p/>
     <w:p>
       <w:pPr>
         <w:pStyle w:val="Heading3"/>
       </w:pPr>
-      <w:bookmarkStart w:id="23" w:name="_Toc300576791"/>
+      <w:bookmarkStart w:id="24" w:name="_Toc300576791"/>
       <w:r>
         <w:t>Generator Results</w:t>
       </w:r>
-      <w:bookmarkEnd w:id="23"/>
+      <w:bookmarkEnd w:id="24"/>
     </w:p>
     <w:p/>
     <w:p>
@@ -9933,14 +10280,27 @@
           <w:citation/>
         </w:sdtPr>
         <w:sdtContent>
-          <w:fldSimple w:instr=" CITATION Ack05 \l 1033 ">
-            <w:r>
-              <w:rPr>
-                <w:noProof/>
-              </w:rPr>
-              <w:t>(9)</w:t>
-            </w:r>
-          </w:fldSimple>
+          <w:r>
+            <w:fldChar w:fldCharType="begin"/>
+          </w:r>
+          <w:r>
+            <w:instrText xml:space="preserve"> CITATION Ack05 \l 1033 </w:instrText>
+          </w:r>
+          <w:r>
+            <w:fldChar w:fldCharType="separate"/>
+          </w:r>
+          <w:r>
+            <w:rPr>
+              <w:noProof/>
+            </w:rPr>
+            <w:t>(9)</w:t>
+          </w:r>
+          <w:r>
+            <w:rPr>
+              <w:noProof/>
+            </w:rPr>
+            <w:fldChar w:fldCharType="end"/>
+          </w:r>
         </w:sdtContent>
       </w:sdt>
       <w:r>
@@ -9952,11 +10312,11 @@
       <w:pPr>
         <w:pStyle w:val="Heading3"/>
       </w:pPr>
-      <w:bookmarkStart w:id="24" w:name="_Toc300576792"/>
+      <w:bookmarkStart w:id="25" w:name="_Toc300576792"/>
       <w:r>
         <w:t>Future Steps</w:t>
       </w:r>
-      <w:bookmarkEnd w:id="24"/>
+      <w:bookmarkEnd w:id="25"/>
     </w:p>
     <w:p/>
     <w:p>
@@ -10027,15 +10387,7 @@
       </w:r>
       <w:r>
         <w:lastRenderedPageBreak/>
-        <w:t xml:space="preserve">resist the corrosion and rust that would occur in metal. The enclosed </w:t>
-      </w:r>
-      <w:proofErr w:type="spellStart"/>
-      <w:r>
-        <w:t>componentry</w:t>
-      </w:r>
-      <w:proofErr w:type="spellEnd"/>
-      <w:r>
-        <w:t xml:space="preserve"> shall be filled with oil, to counteract any compression from the increased pressure undersea. All components are chosen so that they are able to withstand temperatures ranging from 3 – </w:t>
+        <w:t xml:space="preserve">resist the corrosion and rust that would occur in metal. The enclosed componentry shall be filled with oil, to counteract any compression from the increased pressure undersea. All components are chosen so that they are able to withstand temperatures ranging from 3 – </w:t>
       </w:r>
       <w:r>
         <w:t>21 ̊C</w:t>
@@ -10049,7 +10401,7 @@
     </w:p>
     <w:p/>
     <w:p/>
-    <w:bookmarkStart w:id="25" w:name="_Toc300576793" w:displacedByCustomXml="next"/>
+    <w:bookmarkStart w:id="26" w:name="_Toc300576793" w:displacedByCustomXml="next"/>
     <w:sdt>
       <w:sdtPr>
         <w:rPr>
@@ -10075,7 +10427,7 @@
           <w:r>
             <w:t>REFERENCES</w:t>
           </w:r>
-          <w:bookmarkEnd w:id="25"/>
+          <w:bookmarkEnd w:id="26"/>
         </w:p>
         <w:sdt>
           <w:sdtPr>
@@ -10565,7 +10917,21 @@
                 <w:rPr>
                   <w:noProof/>
                 </w:rPr>
-                <w:t xml:space="preserve">12. </w:t>
+                <w:t>12. Using DC motors in fighting robots. [Online] 2000. http://robots.freehostia.com/Motors/MotorsBody.html.</w:t>
+              </w:r>
+            </w:p>
+            <w:p>
+              <w:pPr>
+                <w:pStyle w:val="Bibliography"/>
+                <w:rPr>
+                  <w:noProof/>
+                </w:rPr>
+              </w:pPr>
+              <w:r>
+                <w:rPr>
+                  <w:noProof/>
+                </w:rPr>
+                <w:t xml:space="preserve">13. </w:t>
               </w:r>
               <w:r>
                 <w:rPr>
@@ -10607,7 +10973,7 @@
                 <w:rPr>
                   <w:noProof/>
                 </w:rPr>
-                <w:t xml:space="preserve">13. </w:t>
+                <w:t xml:space="preserve">14. </w:t>
               </w:r>
               <w:r>
                 <w:rPr>
@@ -10658,7 +11024,7 @@
     <w:p/>
     <w:p/>
     <w:sectPr>
-      <w:footerReference w:type="default" r:id="rId13"/>
+      <w:footerReference w:type="default" r:id="rId16"/>
       <w:footnotePr>
         <w:pos w:val="beneathText"/>
       </w:footnotePr>
@@ -10674,7 +11040,7 @@
 </file>
 
 <file path=word/endnotes.xml><?xml version="1.0" encoding="utf-8"?>
-<w:endnotes xmlns:ve="http://schemas.openxmlformats.org/markup-compatibility/2006" xmlns:o="urn:schemas-microsoft-com:office:office" xmlns:r="http://schemas.openxmlformats.org/officeDocument/2006/relationships" xmlns:m="http://schemas.openxmlformats.org/officeDocument/2006/math" xmlns:v="urn:schemas-microsoft-com:vml" xmlns:wp="http://schemas.openxmlformats.org/drawingml/2006/wordprocessingDrawing" xmlns:w10="urn:schemas-microsoft-com:office:word" xmlns:w="http://schemas.openxmlformats.org/wordprocessingml/2006/main" xmlns:wne="http://schemas.microsoft.com/office/word/2006/wordml">
+<w:endnotes xmlns:wpc="http://schemas.microsoft.com/office/word/2010/wordprocessingCanvas" xmlns:mc="http://schemas.openxmlformats.org/markup-compatibility/2006" xmlns:o="urn:schemas-microsoft-com:office:office" xmlns:r="http://schemas.openxmlformats.org/officeDocument/2006/relationships" xmlns:m="http://schemas.openxmlformats.org/officeDocument/2006/math" xmlns:v="urn:schemas-microsoft-com:vml" xmlns:wp14="http://schemas.microsoft.com/office/word/2010/wordprocessingDrawing" xmlns:wp="http://schemas.openxmlformats.org/drawingml/2006/wordprocessingDrawing" xmlns:w10="urn:schemas-microsoft-com:office:word" xmlns:w="http://schemas.openxmlformats.org/wordprocessingml/2006/main" xmlns:w14="http://schemas.microsoft.com/office/word/2010/wordml" xmlns:wpg="http://schemas.microsoft.com/office/word/2010/wordprocessingGroup" xmlns:wpi="http://schemas.microsoft.com/office/word/2010/wordprocessingInk" xmlns:wne="http://schemas.microsoft.com/office/word/2006/wordml" xmlns:wps="http://schemas.microsoft.com/office/word/2010/wordprocessingShape" mc:Ignorable="w14 wp14">
   <w:endnote w:type="separator" w:id="-1">
     <w:p>
       <w:r>
@@ -10693,7 +11059,7 @@
 </file>
 
 <file path=word/footer1.xml><?xml version="1.0" encoding="utf-8"?>
-<w:ftr xmlns:ve="http://schemas.openxmlformats.org/markup-compatibility/2006" xmlns:o="urn:schemas-microsoft-com:office:office" xmlns:r="http://schemas.openxmlformats.org/officeDocument/2006/relationships" xmlns:m="http://schemas.openxmlformats.org/officeDocument/2006/math" xmlns:v="urn:schemas-microsoft-com:vml" xmlns:wp="http://schemas.openxmlformats.org/drawingml/2006/wordprocessingDrawing" xmlns:w10="urn:schemas-microsoft-com:office:word" xmlns:w="http://schemas.openxmlformats.org/wordprocessingml/2006/main" xmlns:wne="http://schemas.microsoft.com/office/word/2006/wordml">
+<w:ftr xmlns:wpc="http://schemas.microsoft.com/office/word/2010/wordprocessingCanvas" xmlns:mc="http://schemas.openxmlformats.org/markup-compatibility/2006" xmlns:o="urn:schemas-microsoft-com:office:office" xmlns:r="http://schemas.openxmlformats.org/officeDocument/2006/relationships" xmlns:m="http://schemas.openxmlformats.org/officeDocument/2006/math" xmlns:v="urn:schemas-microsoft-com:vml" xmlns:wp14="http://schemas.microsoft.com/office/word/2010/wordprocessingDrawing" xmlns:wp="http://schemas.openxmlformats.org/drawingml/2006/wordprocessingDrawing" xmlns:w10="urn:schemas-microsoft-com:office:word" xmlns:w="http://schemas.openxmlformats.org/wordprocessingml/2006/main" xmlns:w14="http://schemas.microsoft.com/office/word/2010/wordml" xmlns:wpg="http://schemas.microsoft.com/office/word/2010/wordprocessingGroup" xmlns:wpi="http://schemas.microsoft.com/office/word/2010/wordprocessingInk" xmlns:wne="http://schemas.microsoft.com/office/word/2006/wordml" xmlns:wps="http://schemas.microsoft.com/office/word/2010/wordprocessingShape" mc:Ignorable="w14 wp14">
   <w:sdt>
     <w:sdtPr>
       <w:id w:val="1895317008"/>
@@ -10712,14 +11078,27 @@
         <w:pPr>
           <w:pStyle w:val="Footer"/>
         </w:pPr>
-        <w:fldSimple w:instr=" PAGE   \* MERGEFORMAT ">
-          <w:r>
-            <w:rPr>
-              <w:noProof/>
-            </w:rPr>
-            <w:t>1</w:t>
-          </w:r>
-        </w:fldSimple>
+        <w:r>
+          <w:fldChar w:fldCharType="begin"/>
+        </w:r>
+        <w:r>
+          <w:instrText xml:space="preserve"> PAGE   \* MERGEFORMAT </w:instrText>
+        </w:r>
+        <w:r>
+          <w:fldChar w:fldCharType="separate"/>
+        </w:r>
+        <w:r>
+          <w:rPr>
+            <w:noProof/>
+          </w:rPr>
+          <w:t>13</w:t>
+        </w:r>
+        <w:r>
+          <w:rPr>
+            <w:noProof/>
+          </w:rPr>
+          <w:fldChar w:fldCharType="end"/>
+        </w:r>
       </w:p>
     </w:sdtContent>
   </w:sdt>
@@ -10732,7 +11111,7 @@
 </file>
 
 <file path=word/footnotes.xml><?xml version="1.0" encoding="utf-8"?>
-<w:footnotes xmlns:ve="http://schemas.openxmlformats.org/markup-compatibility/2006" xmlns:o="urn:schemas-microsoft-com:office:office" xmlns:r="http://schemas.openxmlformats.org/officeDocument/2006/relationships" xmlns:m="http://schemas.openxmlformats.org/officeDocument/2006/math" xmlns:v="urn:schemas-microsoft-com:vml" xmlns:wp="http://schemas.openxmlformats.org/drawingml/2006/wordprocessingDrawing" xmlns:w10="urn:schemas-microsoft-com:office:word" xmlns:w="http://schemas.openxmlformats.org/wordprocessingml/2006/main" xmlns:wne="http://schemas.microsoft.com/office/word/2006/wordml">
+<w:footnotes xmlns:wpc="http://schemas.microsoft.com/office/word/2010/wordprocessingCanvas" xmlns:mc="http://schemas.openxmlformats.org/markup-compatibility/2006" xmlns:o="urn:schemas-microsoft-com:office:office" xmlns:r="http://schemas.openxmlformats.org/officeDocument/2006/relationships" xmlns:m="http://schemas.openxmlformats.org/officeDocument/2006/math" xmlns:v="urn:schemas-microsoft-com:vml" xmlns:wp14="http://schemas.microsoft.com/office/word/2010/wordprocessingDrawing" xmlns:wp="http://schemas.openxmlformats.org/drawingml/2006/wordprocessingDrawing" xmlns:w10="urn:schemas-microsoft-com:office:word" xmlns:w="http://schemas.openxmlformats.org/wordprocessingml/2006/main" xmlns:w14="http://schemas.microsoft.com/office/word/2010/wordml" xmlns:wpg="http://schemas.microsoft.com/office/word/2010/wordprocessingGroup" xmlns:wpi="http://schemas.microsoft.com/office/word/2010/wordprocessingInk" xmlns:wne="http://schemas.microsoft.com/office/word/2006/wordml" xmlns:wps="http://schemas.microsoft.com/office/word/2010/wordprocessingShape" mc:Ignorable="w14 wp14">
   <w:footnote w:type="separator" w:id="-1">
     <w:p>
       <w:r>
@@ -10751,7 +11130,7 @@
 </file>
 
 <file path=word/numbering.xml><?xml version="1.0" encoding="utf-8"?>
-<w:numbering xmlns:ve="http://schemas.openxmlformats.org/markup-compatibility/2006" xmlns:o="urn:schemas-microsoft-com:office:office" xmlns:r="http://schemas.openxmlformats.org/officeDocument/2006/relationships" xmlns:m="http://schemas.openxmlformats.org/officeDocument/2006/math" xmlns:v="urn:schemas-microsoft-com:vml" xmlns:wp="http://schemas.openxmlformats.org/drawingml/2006/wordprocessingDrawing" xmlns:w10="urn:schemas-microsoft-com:office:word" xmlns:w="http://schemas.openxmlformats.org/wordprocessingml/2006/main" xmlns:wne="http://schemas.microsoft.com/office/word/2006/wordml">
+<w:numbering xmlns:wpc="http://schemas.microsoft.com/office/word/2010/wordprocessingCanvas" xmlns:mc="http://schemas.openxmlformats.org/markup-compatibility/2006" xmlns:o="urn:schemas-microsoft-com:office:office" xmlns:r="http://schemas.openxmlformats.org/officeDocument/2006/relationships" xmlns:m="http://schemas.openxmlformats.org/officeDocument/2006/math" xmlns:v="urn:schemas-microsoft-com:vml" xmlns:wp14="http://schemas.microsoft.com/office/word/2010/wordprocessingDrawing" xmlns:wp="http://schemas.openxmlformats.org/drawingml/2006/wordprocessingDrawing" xmlns:w10="urn:schemas-microsoft-com:office:word" xmlns:w="http://schemas.openxmlformats.org/wordprocessingml/2006/main" xmlns:w14="http://schemas.microsoft.com/office/word/2010/wordml" xmlns:wpg="http://schemas.microsoft.com/office/word/2010/wordprocessingGroup" xmlns:wpi="http://schemas.microsoft.com/office/word/2010/wordprocessingInk" xmlns:wne="http://schemas.microsoft.com/office/word/2006/wordml" xmlns:wps="http://schemas.microsoft.com/office/word/2010/wordprocessingShape" mc:Ignorable="w14 wp14">
   <w:abstractNum w:abstractNumId="0">
     <w:nsid w:val="00000001"/>
     <w:multiLevelType w:val="multilevel"/>
@@ -11231,7 +11610,7 @@
 </file>
 
 <file path=word/styles.xml><?xml version="1.0" encoding="utf-8"?>
-<w:styles xmlns:r="http://schemas.openxmlformats.org/officeDocument/2006/relationships" xmlns:w="http://schemas.openxmlformats.org/wordprocessingml/2006/main">
+<w:styles xmlns:mc="http://schemas.openxmlformats.org/markup-compatibility/2006" xmlns:r="http://schemas.openxmlformats.org/officeDocument/2006/relationships" xmlns:w="http://schemas.openxmlformats.org/wordprocessingml/2006/main" xmlns:w14="http://schemas.microsoft.com/office/word/2010/wordml" mc:Ignorable="w14">
   <w:docDefaults>
     <w:rPrDefault>
       <w:rPr>
@@ -11443,7 +11822,6 @@
     <w:uiPriority w:val="99"/>
     <w:semiHidden/>
     <w:unhideWhenUsed/>
-    <w:qFormat/>
     <w:tblPr>
       <w:tblInd w:w="0" w:type="dxa"/>
       <w:tblCellMar>
@@ -12858,13 +13236,24 @@
 
 <file path=word/charts/chart1.xml><?xml version="1.0" encoding="utf-8"?>
 <c:chartSpace xmlns:c="http://schemas.openxmlformats.org/drawingml/2006/chart" xmlns:a="http://schemas.openxmlformats.org/drawingml/2006/main" xmlns:r="http://schemas.openxmlformats.org/officeDocument/2006/relationships">
-  <c:date1904 val="1"/>
-  <c:lang val="en-US"/>
+  <c:date1904 val="0"/>
+  <c:lang val="en-NZ"/>
+  <c:roundedCorners val="0"/>
+  <mc:AlternateContent xmlns:mc="http://schemas.openxmlformats.org/markup-compatibility/2006">
+    <mc:Choice xmlns:c14="http://schemas.microsoft.com/office/drawing/2007/8/2/chart" Requires="c14">
+      <c14:style val="102"/>
+    </mc:Choice>
+    <mc:Fallback>
+      <c:style val="2"/>
+    </mc:Fallback>
+  </mc:AlternateContent>
   <c:chart>
+    <c:autoTitleDeleted val="0"/>
     <c:plotArea>
       <c:layout/>
       <c:scatterChart>
         <c:scatterStyle val="smoothMarker"/>
+        <c:varyColors val="0"/>
         <c:ser>
           <c:idx val="0"/>
           <c:order val="0"/>
@@ -13345,14 +13734,23 @@
           </c:yVal>
           <c:smooth val="1"/>
         </c:ser>
-        <c:axId val="151534208"/>
-        <c:axId val="151540864"/>
+        <c:dLbls>
+          <c:showLegendKey val="0"/>
+          <c:showVal val="0"/>
+          <c:showCatName val="0"/>
+          <c:showSerName val="0"/>
+          <c:showPercent val="0"/>
+          <c:showBubbleSize val="0"/>
+        </c:dLbls>
+        <c:axId val="95473024"/>
+        <c:axId val="95483392"/>
       </c:scatterChart>
       <c:valAx>
-        <c:axId val="151534208"/>
+        <c:axId val="95473024"/>
         <c:scaling>
           <c:orientation val="minMax"/>
         </c:scaling>
+        <c:delete val="0"/>
         <c:axPos val="b"/>
         <c:title>
           <c:tx>
@@ -13370,18 +13768,23 @@
               </a:p>
             </c:rich>
           </c:tx>
+          <c:layout/>
+          <c:overlay val="0"/>
         </c:title>
         <c:numFmt formatCode="0.000" sourceLinked="1"/>
+        <c:majorTickMark val="out"/>
+        <c:minorTickMark val="none"/>
         <c:tickLblPos val="nextTo"/>
-        <c:crossAx val="151540864"/>
+        <c:crossAx val="95483392"/>
         <c:crosses val="autoZero"/>
         <c:crossBetween val="midCat"/>
       </c:valAx>
       <c:valAx>
-        <c:axId val="151540864"/>
+        <c:axId val="95483392"/>
         <c:scaling>
           <c:orientation val="minMax"/>
         </c:scaling>
+        <c:delete val="0"/>
         <c:axPos val="l"/>
         <c:majorGridlines/>
         <c:title>
@@ -13408,22 +13811,553 @@
               </a:p>
             </c:rich>
           </c:tx>
+          <c:layout/>
+          <c:overlay val="0"/>
         </c:title>
         <c:numFmt formatCode="0.000" sourceLinked="1"/>
+        <c:majorTickMark val="out"/>
+        <c:minorTickMark val="none"/>
         <c:tickLblPos val="nextTo"/>
-        <c:crossAx val="151534208"/>
+        <c:crossAx val="95473024"/>
         <c:crosses val="autoZero"/>
         <c:crossBetween val="midCat"/>
       </c:valAx>
     </c:plotArea>
     <c:legend>
       <c:legendPos val="r"/>
+      <c:layout/>
+      <c:overlay val="0"/>
     </c:legend>
     <c:plotVisOnly val="1"/>
     <c:dispBlanksAs val="gap"/>
+    <c:showDLblsOverMax val="0"/>
   </c:chart>
-  <c:externalData r:id="rId1"/>
+  <c:externalData r:id="rId1">
+    <c:autoUpdate val="0"/>
+  </c:externalData>
 </c:chartSpace>
+</file>
+
+<file path=word/glossary/document.xml><?xml version="1.0" encoding="utf-8"?>
+<w:glossaryDocument xmlns:wpc="http://schemas.microsoft.com/office/word/2010/wordprocessingCanvas" xmlns:mc="http://schemas.openxmlformats.org/markup-compatibility/2006" xmlns:o="urn:schemas-microsoft-com:office:office" xmlns:r="http://schemas.openxmlformats.org/officeDocument/2006/relationships" xmlns:m="http://schemas.openxmlformats.org/officeDocument/2006/math" xmlns:v="urn:schemas-microsoft-com:vml" xmlns:wp14="http://schemas.microsoft.com/office/word/2010/wordprocessingDrawing" xmlns:wp="http://schemas.openxmlformats.org/drawingml/2006/wordprocessingDrawing" xmlns:w10="urn:schemas-microsoft-com:office:word" xmlns:w="http://schemas.openxmlformats.org/wordprocessingml/2006/main" xmlns:w14="http://schemas.microsoft.com/office/word/2010/wordml" xmlns:wpg="http://schemas.microsoft.com/office/word/2010/wordprocessingGroup" xmlns:wpi="http://schemas.microsoft.com/office/word/2010/wordprocessingInk" xmlns:wne="http://schemas.microsoft.com/office/word/2006/wordml" xmlns:wps="http://schemas.microsoft.com/office/word/2010/wordprocessingShape" mc:Ignorable="w14 wp14"/>
+</file>
+
+<file path=word/glossary/fontTable.xml><?xml version="1.0" encoding="utf-8"?>
+<w:fonts xmlns:mc="http://schemas.openxmlformats.org/markup-compatibility/2006" xmlns:r="http://schemas.openxmlformats.org/officeDocument/2006/relationships" xmlns:w="http://schemas.openxmlformats.org/wordprocessingml/2006/main" xmlns:w14="http://schemas.microsoft.com/office/word/2010/wordml" mc:Ignorable="w14">
+  <w:font w:name="Times New Roman">
+    <w:panose1 w:val="02020603050405020304"/>
+    <w:charset w:val="00"/>
+    <w:family w:val="roman"/>
+    <w:pitch w:val="variable"/>
+    <w:sig w:usb0="E0002AFF" w:usb1="C0007841" w:usb2="00000009" w:usb3="00000000" w:csb0="000001FF" w:csb1="00000000"/>
+  </w:font>
+  <w:font w:name="Cambria">
+    <w:panose1 w:val="02040503050406030204"/>
+    <w:charset w:val="00"/>
+    <w:family w:val="roman"/>
+    <w:pitch w:val="variable"/>
+    <w:sig w:usb0="E00002FF" w:usb1="400004FF" w:usb2="00000000" w:usb3="00000000" w:csb0="0000019F" w:csb1="00000000"/>
+  </w:font>
+  <w:font w:name="Nimbus Sans L">
+    <w:altName w:val="Arial"/>
+    <w:charset w:val="00"/>
+    <w:family w:val="swiss"/>
+    <w:pitch w:val="variable"/>
+  </w:font>
+  <w:font w:name="DejaVu LGC Sans">
+    <w:charset w:val="00"/>
+    <w:family w:val="auto"/>
+    <w:pitch w:val="variable"/>
+  </w:font>
+  <w:font w:name="Tahoma">
+    <w:panose1 w:val="020B0604030504040204"/>
+    <w:charset w:val="00"/>
+    <w:family w:val="swiss"/>
+    <w:pitch w:val="variable"/>
+    <w:sig w:usb0="E1002EFF" w:usb1="C000605B" w:usb2="00000029" w:usb3="00000000" w:csb0="000101FF" w:csb1="00000000"/>
+  </w:font>
+  <w:font w:name="Calibri">
+    <w:panose1 w:val="020F0502020204030204"/>
+    <w:charset w:val="00"/>
+    <w:family w:val="swiss"/>
+    <w:pitch w:val="variable"/>
+    <w:sig w:usb0="E10002FF" w:usb1="4000ACFF" w:usb2="00000009" w:usb3="00000000" w:csb0="0000019F" w:csb1="00000000"/>
+  </w:font>
+  <w:font w:name="MS Mincho">
+    <w:altName w:val="ＭＳ 明朝"/>
+    <w:panose1 w:val="02020609040205080304"/>
+    <w:charset w:val="80"/>
+    <w:family w:val="modern"/>
+    <w:pitch w:val="fixed"/>
+    <w:sig w:usb0="E00002FF" w:usb1="6AC7FDFB" w:usb2="00000012" w:usb3="00000000" w:csb0="0002009F" w:csb1="00000000"/>
+  </w:font>
+  <w:font w:name="Arial">
+    <w:panose1 w:val="020B0604020202020204"/>
+    <w:charset w:val="00"/>
+    <w:family w:val="swiss"/>
+    <w:pitch w:val="variable"/>
+    <w:sig w:usb0="E0002AFF" w:usb1="C0007843" w:usb2="00000009" w:usb3="00000000" w:csb0="000001FF" w:csb1="00000000"/>
+  </w:font>
+  <w:font w:name="MS Gothic">
+    <w:altName w:val="ＭＳ ゴシック"/>
+    <w:panose1 w:val="020B0609070205080204"/>
+    <w:charset w:val="80"/>
+    <w:family w:val="modern"/>
+    <w:pitch w:val="fixed"/>
+    <w:sig w:usb0="E00002FF" w:usb1="6AC7FDFB" w:usb2="00000012" w:usb3="00000000" w:csb0="0002009F" w:csb1="00000000"/>
+  </w:font>
+  <w:font w:name="Cambria Math">
+    <w:panose1 w:val="02040503050406030204"/>
+    <w:charset w:val="00"/>
+    <w:family w:val="roman"/>
+    <w:pitch w:val="variable"/>
+    <w:sig w:usb0="E00002FF" w:usb1="420024FF" w:usb2="00000000" w:usb3="00000000" w:csb0="0000019F" w:csb1="00000000"/>
+  </w:font>
+</w:fonts>
+</file>
+
+<file path=word/glossary/settings.xml><?xml version="1.0" encoding="utf-8"?>
+<w:settings xmlns:mc="http://schemas.openxmlformats.org/markup-compatibility/2006" xmlns:o="urn:schemas-microsoft-com:office:office" xmlns:r="http://schemas.openxmlformats.org/officeDocument/2006/relationships" xmlns:m="http://schemas.openxmlformats.org/officeDocument/2006/math" xmlns:v="urn:schemas-microsoft-com:vml" xmlns:w10="urn:schemas-microsoft-com:office:word" xmlns:w="http://schemas.openxmlformats.org/wordprocessingml/2006/main" xmlns:w14="http://schemas.microsoft.com/office/word/2010/wordml" xmlns:sl="http://schemas.openxmlformats.org/schemaLibrary/2006/main" mc:Ignorable="w14">
+  <w:view w:val="normal"/>
+  <w:defaultTabStop w:val="720"/>
+  <w:characterSpacingControl w:val="doNotCompress"/>
+  <w:compat>
+    <w:useFELayout/>
+    <w:compatSetting w:name="compatibilityMode" w:uri="http://schemas.microsoft.com/office/word" w:val="14"/>
+    <w:compatSetting w:name="overrideTableStyleFontSizeAndJustification" w:uri="http://schemas.microsoft.com/office/word" w:val="1"/>
+    <w:compatSetting w:name="enableOpenTypeFeatures" w:uri="http://schemas.microsoft.com/office/word" w:val="1"/>
+    <w:compatSetting w:name="doNotFlipMirrorIndents" w:uri="http://schemas.microsoft.com/office/word" w:val="1"/>
+  </w:compat>
+  <w:rsids>
+    <w:rsidRoot w:val="001918A1"/>
+    <w:rsid w:val="001918A1"/>
+  </w:rsids>
+  <m:mathPr>
+    <m:mathFont m:val="Cambria Math"/>
+    <m:brkBin m:val="before"/>
+    <m:brkBinSub m:val="--"/>
+    <m:smallFrac m:val="0"/>
+    <m:dispDef/>
+    <m:lMargin m:val="0"/>
+    <m:rMargin m:val="0"/>
+    <m:defJc m:val="centerGroup"/>
+    <m:wrapIndent m:val="1440"/>
+    <m:intLim m:val="subSup"/>
+    <m:naryLim m:val="undOvr"/>
+  </m:mathPr>
+  <w:themeFontLang w:val="en-NZ"/>
+  <w:clrSchemeMapping w:bg1="light1" w:t1="dark1" w:bg2="light2" w:t2="dark2" w:accent1="accent1" w:accent2="accent2" w:accent3="accent3" w:accent4="accent4" w:accent5="accent5" w:accent6="accent6" w:hyperlink="hyperlink" w:followedHyperlink="followedHyperlink"/>
+  <w:doNotAutoCompressPictures/>
+  <w:decimalSymbol w:val="."/>
+  <w:listSeparator w:val=","/>
+</w:settings>
+</file>
+
+<file path=word/glossary/styles.xml><?xml version="1.0" encoding="utf-8"?>
+<w:styles xmlns:mc="http://schemas.openxmlformats.org/markup-compatibility/2006" xmlns:r="http://schemas.openxmlformats.org/officeDocument/2006/relationships" xmlns:w="http://schemas.openxmlformats.org/wordprocessingml/2006/main" xmlns:w14="http://schemas.microsoft.com/office/word/2010/wordml" mc:Ignorable="w14">
+  <w:docDefaults>
+    <w:rPrDefault>
+      <w:rPr>
+        <w:rFonts w:asciiTheme="minorHAnsi" w:eastAsiaTheme="minorEastAsia" w:hAnsiTheme="minorHAnsi" w:cstheme="minorBidi"/>
+        <w:sz w:val="22"/>
+        <w:szCs w:val="22"/>
+        <w:lang w:val="en-NZ" w:eastAsia="en-NZ" w:bidi="ar-SA"/>
+      </w:rPr>
+    </w:rPrDefault>
+    <w:pPrDefault>
+      <w:pPr>
+        <w:spacing w:after="200" w:line="276" w:lineRule="auto"/>
+      </w:pPr>
+    </w:pPrDefault>
+  </w:docDefaults>
+  <w:latentStyles w:defLockedState="0" w:defUIPriority="99" w:defSemiHidden="1" w:defUnhideWhenUsed="1" w:defQFormat="0" w:count="267">
+    <w:lsdException w:name="Normal" w:semiHidden="0" w:uiPriority="0" w:unhideWhenUsed="0" w:qFormat="1"/>
+    <w:lsdException w:name="heading 1" w:semiHidden="0" w:uiPriority="9" w:unhideWhenUsed="0" w:qFormat="1"/>
+    <w:lsdException w:name="heading 2" w:uiPriority="9" w:qFormat="1"/>
+    <w:lsdException w:name="heading 3" w:uiPriority="9" w:qFormat="1"/>
+    <w:lsdException w:name="heading 4" w:uiPriority="9" w:qFormat="1"/>
+    <w:lsdException w:name="heading 5" w:uiPriority="9" w:qFormat="1"/>
+    <w:lsdException w:name="heading 6" w:uiPriority="9" w:qFormat="1"/>
+    <w:lsdException w:name="heading 7" w:uiPriority="9" w:qFormat="1"/>
+    <w:lsdException w:name="heading 8" w:uiPriority="9" w:qFormat="1"/>
+    <w:lsdException w:name="heading 9" w:uiPriority="9" w:qFormat="1"/>
+    <w:lsdException w:name="toc 1" w:uiPriority="39"/>
+    <w:lsdException w:name="toc 2" w:uiPriority="39"/>
+    <w:lsdException w:name="toc 3" w:uiPriority="39"/>
+    <w:lsdException w:name="toc 4" w:uiPriority="39"/>
+    <w:lsdException w:name="toc 5" w:uiPriority="39"/>
+    <w:lsdException w:name="toc 6" w:uiPriority="39"/>
+    <w:lsdException w:name="toc 7" w:uiPriority="39"/>
+    <w:lsdException w:name="toc 8" w:uiPriority="39"/>
+    <w:lsdException w:name="toc 9" w:uiPriority="39"/>
+    <w:lsdException w:name="caption" w:uiPriority="35" w:qFormat="1"/>
+    <w:lsdException w:name="Title" w:semiHidden="0" w:uiPriority="10" w:unhideWhenUsed="0" w:qFormat="1"/>
+    <w:lsdException w:name="Default Paragraph Font" w:uiPriority="1"/>
+    <w:lsdException w:name="Subtitle" w:semiHidden="0" w:uiPriority="11" w:unhideWhenUsed="0" w:qFormat="1"/>
+    <w:lsdException w:name="Strong" w:semiHidden="0" w:uiPriority="22" w:unhideWhenUsed="0" w:qFormat="1"/>
+    <w:lsdException w:name="Emphasis" w:semiHidden="0" w:uiPriority="20" w:unhideWhenUsed="0" w:qFormat="1"/>
+    <w:lsdException w:name="Table Grid" w:semiHidden="0" w:uiPriority="59" w:unhideWhenUsed="0"/>
+    <w:lsdException w:name="Placeholder Text" w:unhideWhenUsed="0"/>
+    <w:lsdException w:name="No Spacing" w:semiHidden="0" w:uiPriority="1" w:unhideWhenUsed="0" w:qFormat="1"/>
+    <w:lsdException w:name="Light Shading" w:semiHidden="0" w:uiPriority="60" w:unhideWhenUsed="0"/>
+    <w:lsdException w:name="Light List" w:semiHidden="0" w:uiPriority="61" w:unhideWhenUsed="0"/>
+    <w:lsdException w:name="Light Grid" w:semiHidden="0" w:uiPriority="62" w:unhideWhenUsed="0"/>
+    <w:lsdException w:name="Medium Shading 1" w:semiHidden="0" w:uiPriority="63" w:unhideWhenUsed="0"/>
+    <w:lsdException w:name="Medium Shading 2" w:semiHidden="0" w:uiPriority="64" w:unhideWhenUsed="0"/>
+    <w:lsdException w:name="Medium List 1" w:semiHidden="0" w:uiPriority="65" w:unhideWhenUsed="0"/>
+    <w:lsdException w:name="Medium List 2" w:semiHidden="0" w:uiPriority="66" w:unhideWhenUsed="0"/>
+    <w:lsdException w:name="Medium Grid 1" w:semiHidden="0" w:uiPriority="67" w:unhideWhenUsed="0"/>
+    <w:lsdException w:name="Medium Grid 2" w:semiHidden="0" w:uiPriority="68" w:unhideWhenUsed="0"/>
+    <w:lsdException w:name="Medium Grid 3" w:semiHidden="0" w:uiPriority="69" w:unhideWhenUsed="0"/>
+    <w:lsdException w:name="Dark List" w:semiHidden="0" w:uiPriority="70" w:unhideWhenUsed="0"/>
+    <w:lsdException w:name="Colorful Shading" w:semiHidden="0" w:uiPriority="71" w:unhideWhenUsed="0"/>
+    <w:lsdException w:name="Colorful List" w:semiHidden="0" w:uiPriority="72" w:unhideWhenUsed="0"/>
+    <w:lsdException w:name="Colorful Grid" w:semiHidden="0" w:uiPriority="73" w:unhideWhenUsed="0"/>
+    <w:lsdException w:name="Light Shading Accent 1" w:semiHidden="0" w:uiPriority="60" w:unhideWhenUsed="0"/>
+    <w:lsdException w:name="Light List Accent 1" w:semiHidden="0" w:uiPriority="61" w:unhideWhenUsed="0"/>
+    <w:lsdException w:name="Light Grid Accent 1" w:semiHidden="0" w:uiPriority="62" w:unhideWhenUsed="0"/>
+    <w:lsdException w:name="Medium Shading 1 Accent 1" w:semiHidden="0" w:uiPriority="63" w:unhideWhenUsed="0"/>
+    <w:lsdException w:name="Medium Shading 2 Accent 1" w:semiHidden="0" w:uiPriority="64" w:unhideWhenUsed="0"/>
+    <w:lsdException w:name="Medium List 1 Accent 1" w:semiHidden="0" w:uiPriority="65" w:unhideWhenUsed="0"/>
+    <w:lsdException w:name="Revision" w:unhideWhenUsed="0"/>
+    <w:lsdException w:name="List Paragraph" w:semiHidden="0" w:uiPriority="34" w:unhideWhenUsed="0" w:qFormat="1"/>
+    <w:lsdException w:name="Quote" w:semiHidden="0" w:uiPriority="29" w:unhideWhenUsed="0" w:qFormat="1"/>
+    <w:lsdException w:name="Intense Quote" w:semiHidden="0" w:uiPriority="30" w:unhideWhenUsed="0" w:qFormat="1"/>
+    <w:lsdException w:name="Medium List 2 Accent 1" w:semiHidden="0" w:uiPriority="66" w:unhideWhenUsed="0"/>
+    <w:lsdException w:name="Medium Grid 1 Accent 1" w:semiHidden="0" w:uiPriority="67" w:unhideWhenUsed="0"/>
+    <w:lsdException w:name="Medium Grid 2 Accent 1" w:semiHidden="0" w:uiPriority="68" w:unhideWhenUsed="0"/>
+    <w:lsdException w:name="Medium Grid 3 Accent 1" w:semiHidden="0" w:uiPriority="69" w:unhideWhenUsed="0"/>
+    <w:lsdException w:name="Dark List Accent 1" w:semiHidden="0" w:uiPriority="70" w:unhideWhenUsed="0"/>
+    <w:lsdException w:name="Colorful Shading Accent 1" w:semiHidden="0" w:uiPriority="71" w:unhideWhenUsed="0"/>
+    <w:lsdException w:name="Colorful List Accent 1" w:semiHidden="0" w:uiPriority="72" w:unhideWhenUsed="0"/>
+    <w:lsdException w:name="Colorful Grid Accent 1" w:semiHidden="0" w:uiPriority="73" w:unhideWhenUsed="0"/>
+    <w:lsdException w:name="Light Shading Accent 2" w:semiHidden="0" w:uiPriority="60" w:unhideWhenUsed="0"/>
+    <w:lsdException w:name="Light List Accent 2" w:semiHidden="0" w:uiPriority="61" w:unhideWhenUsed="0"/>
+    <w:lsdException w:name="Light Grid Accent 2" w:semiHidden="0" w:uiPriority="62" w:unhideWhenUsed="0"/>
+    <w:lsdException w:name="Medium Shading 1 Accent 2" w:semiHidden="0" w:uiPriority="63" w:unhideWhenUsed="0"/>
+    <w:lsdException w:name="Medium Shading 2 Accent 2" w:semiHidden="0" w:uiPriority="64" w:unhideWhenUsed="0"/>
+    <w:lsdException w:name="Medium List 1 Accent 2" w:semiHidden="0" w:uiPriority="65" w:unhideWhenUsed="0"/>
+    <w:lsdException w:name="Medium List 2 Accent 2" w:semiHidden="0" w:uiPriority="66" w:unhideWhenUsed="0"/>
+    <w:lsdException w:name="Medium Grid 1 Accent 2" w:semiHidden="0" w:uiPriority="67" w:unhideWhenUsed="0"/>
+    <w:lsdException w:name="Medium Grid 2 Accent 2" w:semiHidden="0" w:uiPriority="68" w:unhideWhenUsed="0"/>
+    <w:lsdException w:name="Medium Grid 3 Accent 2" w:semiHidden="0" w:uiPriority="69" w:unhideWhenUsed="0"/>
+    <w:lsdException w:name="Dark List Accent 2" w:semiHidden="0" w:uiPriority="70" w:unhideWhenUsed="0"/>
+    <w:lsdException w:name="Colorful Shading Accent 2" w:semiHidden="0" w:uiPriority="71" w:unhideWhenUsed="0"/>
+    <w:lsdException w:name="Colorful List Accent 2" w:semiHidden="0" w:uiPriority="72" w:unhideWhenUsed="0"/>
+    <w:lsdException w:name="Colorful Grid Accent 2" w:semiHidden="0" w:uiPriority="73" w:unhideWhenUsed="0"/>
+    <w:lsdException w:name="Light Shading Accent 3" w:semiHidden="0" w:uiPriority="60" w:unhideWhenUsed="0"/>
+    <w:lsdException w:name="Light List Accent 3" w:semiHidden="0" w:uiPriority="61" w:unhideWhenUsed="0"/>
+    <w:lsdException w:name="Light Grid Accent 3" w:semiHidden="0" w:uiPriority="62" w:unhideWhenUsed="0"/>
+    <w:lsdException w:name="Medium Shading 1 Accent 3" w:semiHidden="0" w:uiPriority="63" w:unhideWhenUsed="0"/>
+    <w:lsdException w:name="Medium Shading 2 Accent 3" w:semiHidden="0" w:uiPriority="64" w:unhideWhenUsed="0"/>
+    <w:lsdException w:name="Medium List 1 Accent 3" w:semiHidden="0" w:uiPriority="65" w:unhideWhenUsed="0"/>
+    <w:lsdException w:name="Medium List 2 Accent 3" w:semiHidden="0" w:uiPriority="66" w:unhideWhenUsed="0"/>
+    <w:lsdException w:name="Medium Grid 1 Accent 3" w:semiHidden="0" w:uiPriority="67" w:unhideWhenUsed="0"/>
+    <w:lsdException w:name="Medium Grid 2 Accent 3" w:semiHidden="0" w:uiPriority="68" w:unhideWhenUsed="0"/>
+    <w:lsdException w:name="Medium Grid 3 Accent 3" w:semiHidden="0" w:uiPriority="69" w:unhideWhenUsed="0"/>
+    <w:lsdException w:name="Dark List Accent 3" w:semiHidden="0" w:uiPriority="70" w:unhideWhenUsed="0"/>
+    <w:lsdException w:name="Colorful Shading Accent 3" w:semiHidden="0" w:uiPriority="71" w:unhideWhenUsed="0"/>
+    <w:lsdException w:name="Colorful List Accent 3" w:semiHidden="0" w:uiPriority="72" w:unhideWhenUsed="0"/>
+    <w:lsdException w:name="Colorful Grid Accent 3" w:semiHidden="0" w:uiPriority="73" w:unhideWhenUsed="0"/>
+    <w:lsdException w:name="Light Shading Accent 4" w:semiHidden="0" w:uiPriority="60" w:unhideWhenUsed="0"/>
+    <w:lsdException w:name="Light List Accent 4" w:semiHidden="0" w:uiPriority="61" w:unhideWhenUsed="0"/>
+    <w:lsdException w:name="Light Grid Accent 4" w:semiHidden="0" w:uiPriority="62" w:unhideWhenUsed="0"/>
+    <w:lsdException w:name="Medium Shading 1 Accent 4" w:semiHidden="0" w:uiPriority="63" w:unhideWhenUsed="0"/>
+    <w:lsdException w:name="Medium Shading 2 Accent 4" w:semiHidden="0" w:uiPriority="64" w:unhideWhenUsed="0"/>
+    <w:lsdException w:name="Medium List 1 Accent 4" w:semiHidden="0" w:uiPriority="65" w:unhideWhenUsed="0"/>
+    <w:lsdException w:name="Medium List 2 Accent 4" w:semiHidden="0" w:uiPriority="66" w:unhideWhenUsed="0"/>
+    <w:lsdException w:name="Medium Grid 1 Accent 4" w:semiHidden="0" w:uiPriority="67" w:unhideWhenUsed="0"/>
+    <w:lsdException w:name="Medium Grid 2 Accent 4" w:semiHidden="0" w:uiPriority="68" w:unhideWhenUsed="0"/>
+    <w:lsdException w:name="Medium Grid 3 Accent 4" w:semiHidden="0" w:uiPriority="69" w:unhideWhenUsed="0"/>
+    <w:lsdException w:name="Dark List Accent 4" w:semiHidden="0" w:uiPriority="70" w:unhideWhenUsed="0"/>
+    <w:lsdException w:name="Colorful Shading Accent 4" w:semiHidden="0" w:uiPriority="71" w:unhideWhenUsed="0"/>
+    <w:lsdException w:name="Colorful List Accent 4" w:semiHidden="0" w:uiPriority="72" w:unhideWhenUsed="0"/>
+    <w:lsdException w:name="Colorful Grid Accent 4" w:semiHidden="0" w:uiPriority="73" w:unhideWhenUsed="0"/>
+    <w:lsdException w:name="Light Shading Accent 5" w:semiHidden="0" w:uiPriority="60" w:unhideWhenUsed="0"/>
+    <w:lsdException w:name="Light List Accent 5" w:semiHidden="0" w:uiPriority="61" w:unhideWhenUsed="0"/>
+    <w:lsdException w:name="Light Grid Accent 5" w:semiHidden="0" w:uiPriority="62" w:unhideWhenUsed="0"/>
+    <w:lsdException w:name="Medium Shading 1 Accent 5" w:semiHidden="0" w:uiPriority="63" w:unhideWhenUsed="0"/>
+    <w:lsdException w:name="Medium Shading 2 Accent 5" w:semiHidden="0" w:uiPriority="64" w:unhideWhenUsed="0"/>
+    <w:lsdException w:name="Medium List 1 Accent 5" w:semiHidden="0" w:uiPriority="65" w:unhideWhenUsed="0"/>
+    <w:lsdException w:name="Medium List 2 Accent 5" w:semiHidden="0" w:uiPriority="66" w:unhideWhenUsed="0"/>
+    <w:lsdException w:name="Medium Grid 1 Accent 5" w:semiHidden="0" w:uiPriority="67" w:unhideWhenUsed="0"/>
+    <w:lsdException w:name="Medium Grid 2 Accent 5" w:semiHidden="0" w:uiPriority="68" w:unhideWhenUsed="0"/>
+    <w:lsdException w:name="Medium Grid 3 Accent 5" w:semiHidden="0" w:uiPriority="69" w:unhideWhenUsed="0"/>
+    <w:lsdException w:name="Dark List Accent 5" w:semiHidden="0" w:uiPriority="70" w:unhideWhenUsed="0"/>
+    <w:lsdException w:name="Colorful Shading Accent 5" w:semiHidden="0" w:uiPriority="71" w:unhideWhenUsed="0"/>
+    <w:lsdException w:name="Colorful List Accent 5" w:semiHidden="0" w:uiPriority="72" w:unhideWhenUsed="0"/>
+    <w:lsdException w:name="Colorful Grid Accent 5" w:semiHidden="0" w:uiPriority="73" w:unhideWhenUsed="0"/>
+    <w:lsdException w:name="Light Shading Accent 6" w:semiHidden="0" w:uiPriority="60" w:unhideWhenUsed="0"/>
+    <w:lsdException w:name="Light List Accent 6" w:semiHidden="0" w:uiPriority="61" w:unhideWhenUsed="0"/>
+    <w:lsdException w:name="Light Grid Accent 6" w:semiHidden="0" w:uiPriority="62" w:unhideWhenUsed="0"/>
+    <w:lsdException w:name="Medium Shading 1 Accent 6" w:semiHidden="0" w:uiPriority="63" w:unhideWhenUsed="0"/>
+    <w:lsdException w:name="Medium Shading 2 Accent 6" w:semiHidden="0" w:uiPriority="64" w:unhideWhenUsed="0"/>
+    <w:lsdException w:name="Medium List 1 Accent 6" w:semiHidden="0" w:uiPriority="65" w:unhideWhenUsed="0"/>
+    <w:lsdException w:name="Medium List 2 Accent 6" w:semiHidden="0" w:uiPriority="66" w:unhideWhenUsed="0"/>
+    <w:lsdException w:name="Medium Grid 1 Accent 6" w:semiHidden="0" w:uiPriority="67" w:unhideWhenUsed="0"/>
+    <w:lsdException w:name="Medium Grid 2 Accent 6" w:semiHidden="0" w:uiPriority="68" w:unhideWhenUsed="0"/>
+    <w:lsdException w:name="Medium Grid 3 Accent 6" w:semiHidden="0" w:uiPriority="69" w:unhideWhenUsed="0"/>
+    <w:lsdException w:name="Dark List Accent 6" w:semiHidden="0" w:uiPriority="70" w:unhideWhenUsed="0"/>
+    <w:lsdException w:name="Colorful Shading Accent 6" w:semiHidden="0" w:uiPriority="71" w:unhideWhenUsed="0"/>
+    <w:lsdException w:name="Colorful List Accent 6" w:semiHidden="0" w:uiPriority="72" w:unhideWhenUsed="0"/>
+    <w:lsdException w:name="Colorful Grid Accent 6" w:semiHidden="0" w:uiPriority="73" w:unhideWhenUsed="0"/>
+    <w:lsdException w:name="Subtle Emphasis" w:semiHidden="0" w:uiPriority="19" w:unhideWhenUsed="0" w:qFormat="1"/>
+    <w:lsdException w:name="Intense Emphasis" w:semiHidden="0" w:uiPriority="21" w:unhideWhenUsed="0" w:qFormat="1"/>
+    <w:lsdException w:name="Subtle Reference" w:semiHidden="0" w:uiPriority="31" w:unhideWhenUsed="0" w:qFormat="1"/>
+    <w:lsdException w:name="Intense Reference" w:semiHidden="0" w:uiPriority="32" w:unhideWhenUsed="0" w:qFormat="1"/>
+    <w:lsdException w:name="Book Title" w:semiHidden="0" w:uiPriority="33" w:unhideWhenUsed="0" w:qFormat="1"/>
+    <w:lsdException w:name="Bibliography" w:uiPriority="37"/>
+    <w:lsdException w:name="TOC Heading" w:uiPriority="39" w:qFormat="1"/>
+  </w:latentStyles>
+  <w:style w:type="paragraph" w:default="1" w:styleId="Normal">
+    <w:name w:val="Normal"/>
+    <w:qFormat/>
+  </w:style>
+  <w:style w:type="character" w:default="1" w:styleId="DefaultParagraphFont">
+    <w:name w:val="Default Paragraph Font"/>
+    <w:uiPriority w:val="1"/>
+    <w:semiHidden/>
+    <w:unhideWhenUsed/>
+  </w:style>
+  <w:style w:type="table" w:default="1" w:styleId="TableNormal">
+    <w:name w:val="Normal Table"/>
+    <w:uiPriority w:val="99"/>
+    <w:semiHidden/>
+    <w:unhideWhenUsed/>
+    <w:tblPr>
+      <w:tblInd w:w="0" w:type="dxa"/>
+      <w:tblCellMar>
+        <w:top w:w="0" w:type="dxa"/>
+        <w:left w:w="108" w:type="dxa"/>
+        <w:bottom w:w="0" w:type="dxa"/>
+        <w:right w:w="108" w:type="dxa"/>
+      </w:tblCellMar>
+    </w:tblPr>
+  </w:style>
+  <w:style w:type="numbering" w:default="1" w:styleId="NoList">
+    <w:name w:val="No List"/>
+    <w:uiPriority w:val="99"/>
+    <w:semiHidden/>
+    <w:unhideWhenUsed/>
+  </w:style>
+  <w:style w:type="character" w:styleId="PlaceholderText">
+    <w:name w:val="Placeholder Text"/>
+    <w:basedOn w:val="DefaultParagraphFont"/>
+    <w:uiPriority w:val="99"/>
+    <w:semiHidden/>
+    <w:rsid w:val="001918A1"/>
+    <w:rPr>
+      <w:color w:val="808080"/>
+    </w:rPr>
+  </w:style>
+</w:styles>
+</file>
+
+<file path=word/glossary/stylesWithEffects.xml><?xml version="1.0" encoding="utf-8"?>
+<w:styles xmlns:wpc="http://schemas.microsoft.com/office/word/2010/wordprocessingCanvas" xmlns:mc="http://schemas.openxmlformats.org/markup-compatibility/2006" xmlns:o="urn:schemas-microsoft-com:office:office" xmlns:r="http://schemas.openxmlformats.org/officeDocument/2006/relationships" xmlns:m="http://schemas.openxmlformats.org/officeDocument/2006/math" xmlns:v="urn:schemas-microsoft-com:vml" xmlns:wp14="http://schemas.microsoft.com/office/word/2010/wordprocessingDrawing" xmlns:wp="http://schemas.openxmlformats.org/drawingml/2006/wordprocessingDrawing" xmlns:w10="urn:schemas-microsoft-com:office:word" xmlns:w="http://schemas.openxmlformats.org/wordprocessingml/2006/main" xmlns:w14="http://schemas.microsoft.com/office/word/2010/wordml" xmlns:wpg="http://schemas.microsoft.com/office/word/2010/wordprocessingGroup" xmlns:wpi="http://schemas.microsoft.com/office/word/2010/wordprocessingInk" xmlns:wne="http://schemas.microsoft.com/office/word/2006/wordml" xmlns:wps="http://schemas.microsoft.com/office/word/2010/wordprocessingShape" mc:Ignorable="w14 wp14">
+  <w:docDefaults>
+    <w:rPrDefault>
+      <w:rPr>
+        <w:rFonts w:asciiTheme="minorHAnsi" w:eastAsiaTheme="minorEastAsia" w:hAnsiTheme="minorHAnsi" w:cstheme="minorBidi"/>
+        <w:sz w:val="22"/>
+        <w:szCs w:val="22"/>
+        <w:lang w:val="en-NZ" w:eastAsia="en-NZ" w:bidi="ar-SA"/>
+      </w:rPr>
+    </w:rPrDefault>
+    <w:pPrDefault>
+      <w:pPr>
+        <w:spacing w:after="200" w:line="276" w:lineRule="auto"/>
+      </w:pPr>
+    </w:pPrDefault>
+  </w:docDefaults>
+  <w:latentStyles w:defLockedState="0" w:defUIPriority="99" w:defSemiHidden="1" w:defUnhideWhenUsed="1" w:defQFormat="0" w:count="267">
+    <w:lsdException w:name="Normal" w:semiHidden="0" w:uiPriority="0" w:unhideWhenUsed="0" w:qFormat="1"/>
+    <w:lsdException w:name="heading 1" w:semiHidden="0" w:uiPriority="9" w:unhideWhenUsed="0" w:qFormat="1"/>
+    <w:lsdException w:name="heading 2" w:uiPriority="9" w:qFormat="1"/>
+    <w:lsdException w:name="heading 3" w:uiPriority="9" w:qFormat="1"/>
+    <w:lsdException w:name="heading 4" w:uiPriority="9" w:qFormat="1"/>
+    <w:lsdException w:name="heading 5" w:uiPriority="9" w:qFormat="1"/>
+    <w:lsdException w:name="heading 6" w:uiPriority="9" w:qFormat="1"/>
+    <w:lsdException w:name="heading 7" w:uiPriority="9" w:qFormat="1"/>
+    <w:lsdException w:name="heading 8" w:uiPriority="9" w:qFormat="1"/>
+    <w:lsdException w:name="heading 9" w:uiPriority="9" w:qFormat="1"/>
+    <w:lsdException w:name="toc 1" w:uiPriority="39"/>
+    <w:lsdException w:name="toc 2" w:uiPriority="39"/>
+    <w:lsdException w:name="toc 3" w:uiPriority="39"/>
+    <w:lsdException w:name="toc 4" w:uiPriority="39"/>
+    <w:lsdException w:name="toc 5" w:uiPriority="39"/>
+    <w:lsdException w:name="toc 6" w:uiPriority="39"/>
+    <w:lsdException w:name="toc 7" w:uiPriority="39"/>
+    <w:lsdException w:name="toc 8" w:uiPriority="39"/>
+    <w:lsdException w:name="toc 9" w:uiPriority="39"/>
+    <w:lsdException w:name="caption" w:uiPriority="35" w:qFormat="1"/>
+    <w:lsdException w:name="Title" w:semiHidden="0" w:uiPriority="10" w:unhideWhenUsed="0" w:qFormat="1"/>
+    <w:lsdException w:name="Default Paragraph Font" w:uiPriority="1"/>
+    <w:lsdException w:name="Subtitle" w:semiHidden="0" w:uiPriority="11" w:unhideWhenUsed="0" w:qFormat="1"/>
+    <w:lsdException w:name="Strong" w:semiHidden="0" w:uiPriority="22" w:unhideWhenUsed="0" w:qFormat="1"/>
+    <w:lsdException w:name="Emphasis" w:semiHidden="0" w:uiPriority="20" w:unhideWhenUsed="0" w:qFormat="1"/>
+    <w:lsdException w:name="Table Grid" w:semiHidden="0" w:uiPriority="59" w:unhideWhenUsed="0"/>
+    <w:lsdException w:name="Placeholder Text" w:unhideWhenUsed="0"/>
+    <w:lsdException w:name="No Spacing" w:semiHidden="0" w:uiPriority="1" w:unhideWhenUsed="0" w:qFormat="1"/>
+    <w:lsdException w:name="Light Shading" w:semiHidden="0" w:uiPriority="60" w:unhideWhenUsed="0"/>
+    <w:lsdException w:name="Light List" w:semiHidden="0" w:uiPriority="61" w:unhideWhenUsed="0"/>
+    <w:lsdException w:name="Light Grid" w:semiHidden="0" w:uiPriority="62" w:unhideWhenUsed="0"/>
+    <w:lsdException w:name="Medium Shading 1" w:semiHidden="0" w:uiPriority="63" w:unhideWhenUsed="0"/>
+    <w:lsdException w:name="Medium Shading 2" w:semiHidden="0" w:uiPriority="64" w:unhideWhenUsed="0"/>
+    <w:lsdException w:name="Medium List 1" w:semiHidden="0" w:uiPriority="65" w:unhideWhenUsed="0"/>
+    <w:lsdException w:name="Medium List 2" w:semiHidden="0" w:uiPriority="66" w:unhideWhenUsed="0"/>
+    <w:lsdException w:name="Medium Grid 1" w:semiHidden="0" w:uiPriority="67" w:unhideWhenUsed="0"/>
+    <w:lsdException w:name="Medium Grid 2" w:semiHidden="0" w:uiPriority="68" w:unhideWhenUsed="0"/>
+    <w:lsdException w:name="Medium Grid 3" w:semiHidden="0" w:uiPriority="69" w:unhideWhenUsed="0"/>
+    <w:lsdException w:name="Dark List" w:semiHidden="0" w:uiPriority="70" w:unhideWhenUsed="0"/>
+    <w:lsdException w:name="Colorful Shading" w:semiHidden="0" w:uiPriority="71" w:unhideWhenUsed="0"/>
+    <w:lsdException w:name="Colorful List" w:semiHidden="0" w:uiPriority="72" w:unhideWhenUsed="0"/>
+    <w:lsdException w:name="Colorful Grid" w:semiHidden="0" w:uiPriority="73" w:unhideWhenUsed="0"/>
+    <w:lsdException w:name="Light Shading Accent 1" w:semiHidden="0" w:uiPriority="60" w:unhideWhenUsed="0"/>
+    <w:lsdException w:name="Light List Accent 1" w:semiHidden="0" w:uiPriority="61" w:unhideWhenUsed="0"/>
+    <w:lsdException w:name="Light Grid Accent 1" w:semiHidden="0" w:uiPriority="62" w:unhideWhenUsed="0"/>
+    <w:lsdException w:name="Medium Shading 1 Accent 1" w:semiHidden="0" w:uiPriority="63" w:unhideWhenUsed="0"/>
+    <w:lsdException w:name="Medium Shading 2 Accent 1" w:semiHidden="0" w:uiPriority="64" w:unhideWhenUsed="0"/>
+    <w:lsdException w:name="Medium List 1 Accent 1" w:semiHidden="0" w:uiPriority="65" w:unhideWhenUsed="0"/>
+    <w:lsdException w:name="Revision" w:unhideWhenUsed="0"/>
+    <w:lsdException w:name="List Paragraph" w:semiHidden="0" w:uiPriority="34" w:unhideWhenUsed="0" w:qFormat="1"/>
+    <w:lsdException w:name="Quote" w:semiHidden="0" w:uiPriority="29" w:unhideWhenUsed="0" w:qFormat="1"/>
+    <w:lsdException w:name="Intense Quote" w:semiHidden="0" w:uiPriority="30" w:unhideWhenUsed="0" w:qFormat="1"/>
+    <w:lsdException w:name="Medium List 2 Accent 1" w:semiHidden="0" w:uiPriority="66" w:unhideWhenUsed="0"/>
+    <w:lsdException w:name="Medium Grid 1 Accent 1" w:semiHidden="0" w:uiPriority="67" w:unhideWhenUsed="0"/>
+    <w:lsdException w:name="Medium Grid 2 Accent 1" w:semiHidden="0" w:uiPriority="68" w:unhideWhenUsed="0"/>
+    <w:lsdException w:name="Medium Grid 3 Accent 1" w:semiHidden="0" w:uiPriority="69" w:unhideWhenUsed="0"/>
+    <w:lsdException w:name="Dark List Accent 1" w:semiHidden="0" w:uiPriority="70" w:unhideWhenUsed="0"/>
+    <w:lsdException w:name="Colorful Shading Accent 1" w:semiHidden="0" w:uiPriority="71" w:unhideWhenUsed="0"/>
+    <w:lsdException w:name="Colorful List Accent 1" w:semiHidden="0" w:uiPriority="72" w:unhideWhenUsed="0"/>
+    <w:lsdException w:name="Colorful Grid Accent 1" w:semiHidden="0" w:uiPriority="73" w:unhideWhenUsed="0"/>
+    <w:lsdException w:name="Light Shading Accent 2" w:semiHidden="0" w:uiPriority="60" w:unhideWhenUsed="0"/>
+    <w:lsdException w:name="Light List Accent 2" w:semiHidden="0" w:uiPriority="61" w:unhideWhenUsed="0"/>
+    <w:lsdException w:name="Light Grid Accent 2" w:semiHidden="0" w:uiPriority="62" w:unhideWhenUsed="0"/>
+    <w:lsdException w:name="Medium Shading 1 Accent 2" w:semiHidden="0" w:uiPriority="63" w:unhideWhenUsed="0"/>
+    <w:lsdException w:name="Medium Shading 2 Accent 2" w:semiHidden="0" w:uiPriority="64" w:unhideWhenUsed="0"/>
+    <w:lsdException w:name="Medium List 1 Accent 2" w:semiHidden="0" w:uiPriority="65" w:unhideWhenUsed="0"/>
+    <w:lsdException w:name="Medium List 2 Accent 2" w:semiHidden="0" w:uiPriority="66" w:unhideWhenUsed="0"/>
+    <w:lsdException w:name="Medium Grid 1 Accent 2" w:semiHidden="0" w:uiPriority="67" w:unhideWhenUsed="0"/>
+    <w:lsdException w:name="Medium Grid 2 Accent 2" w:semiHidden="0" w:uiPriority="68" w:unhideWhenUsed="0"/>
+    <w:lsdException w:name="Medium Grid 3 Accent 2" w:semiHidden="0" w:uiPriority="69" w:unhideWhenUsed="0"/>
+    <w:lsdException w:name="Dark List Accent 2" w:semiHidden="0" w:uiPriority="70" w:unhideWhenUsed="0"/>
+    <w:lsdException w:name="Colorful Shading Accent 2" w:semiHidden="0" w:uiPriority="71" w:unhideWhenUsed="0"/>
+    <w:lsdException w:name="Colorful List Accent 2" w:semiHidden="0" w:uiPriority="72" w:unhideWhenUsed="0"/>
+    <w:lsdException w:name="Colorful Grid Accent 2" w:semiHidden="0" w:uiPriority="73" w:unhideWhenUsed="0"/>
+    <w:lsdException w:name="Light Shading Accent 3" w:semiHidden="0" w:uiPriority="60" w:unhideWhenUsed="0"/>
+    <w:lsdException w:name="Light List Accent 3" w:semiHidden="0" w:uiPriority="61" w:unhideWhenUsed="0"/>
+    <w:lsdException w:name="Light Grid Accent 3" w:semiHidden="0" w:uiPriority="62" w:unhideWhenUsed="0"/>
+    <w:lsdException w:name="Medium Shading 1 Accent 3" w:semiHidden="0" w:uiPriority="63" w:unhideWhenUsed="0"/>
+    <w:lsdException w:name="Medium Shading 2 Accent 3" w:semiHidden="0" w:uiPriority="64" w:unhideWhenUsed="0"/>
+    <w:lsdException w:name="Medium List 1 Accent 3" w:semiHidden="0" w:uiPriority="65" w:unhideWhenUsed="0"/>
+    <w:lsdException w:name="Medium List 2 Accent 3" w:semiHidden="0" w:uiPriority="66" w:unhideWhenUsed="0"/>
+    <w:lsdException w:name="Medium Grid 1 Accent 3" w:semiHidden="0" w:uiPriority="67" w:unhideWhenUsed="0"/>
+    <w:lsdException w:name="Medium Grid 2 Accent 3" w:semiHidden="0" w:uiPriority="68" w:unhideWhenUsed="0"/>
+    <w:lsdException w:name="Medium Grid 3 Accent 3" w:semiHidden="0" w:uiPriority="69" w:unhideWhenUsed="0"/>
+    <w:lsdException w:name="Dark List Accent 3" w:semiHidden="0" w:uiPriority="70" w:unhideWhenUsed="0"/>
+    <w:lsdException w:name="Colorful Shading Accent 3" w:semiHidden="0" w:uiPriority="71" w:unhideWhenUsed="0"/>
+    <w:lsdException w:name="Colorful List Accent 3" w:semiHidden="0" w:uiPriority="72" w:unhideWhenUsed="0"/>
+    <w:lsdException w:name="Colorful Grid Accent 3" w:semiHidden="0" w:uiPriority="73" w:unhideWhenUsed="0"/>
+    <w:lsdException w:name="Light Shading Accent 4" w:semiHidden="0" w:uiPriority="60" w:unhideWhenUsed="0"/>
+    <w:lsdException w:name="Light List Accent 4" w:semiHidden="0" w:uiPriority="61" w:unhideWhenUsed="0"/>
+    <w:lsdException w:name="Light Grid Accent 4" w:semiHidden="0" w:uiPriority="62" w:unhideWhenUsed="0"/>
+    <w:lsdException w:name="Medium Shading 1 Accent 4" w:semiHidden="0" w:uiPriority="63" w:unhideWhenUsed="0"/>
+    <w:lsdException w:name="Medium Shading 2 Accent 4" w:semiHidden="0" w:uiPriority="64" w:unhideWhenUsed="0"/>
+    <w:lsdException w:name="Medium List 1 Accent 4" w:semiHidden="0" w:uiPriority="65" w:unhideWhenUsed="0"/>
+    <w:lsdException w:name="Medium List 2 Accent 4" w:semiHidden="0" w:uiPriority="66" w:unhideWhenUsed="0"/>
+    <w:lsdException w:name="Medium Grid 1 Accent 4" w:semiHidden="0" w:uiPriority="67" w:unhideWhenUsed="0"/>
+    <w:lsdException w:name="Medium Grid 2 Accent 4" w:semiHidden="0" w:uiPriority="68" w:unhideWhenUsed="0"/>
+    <w:lsdException w:name="Medium Grid 3 Accent 4" w:semiHidden="0" w:uiPriority="69" w:unhideWhenUsed="0"/>
+    <w:lsdException w:name="Dark List Accent 4" w:semiHidden="0" w:uiPriority="70" w:unhideWhenUsed="0"/>
+    <w:lsdException w:name="Colorful Shading Accent 4" w:semiHidden="0" w:uiPriority="71" w:unhideWhenUsed="0"/>
+    <w:lsdException w:name="Colorful List Accent 4" w:semiHidden="0" w:uiPriority="72" w:unhideWhenUsed="0"/>
+    <w:lsdException w:name="Colorful Grid Accent 4" w:semiHidden="0" w:uiPriority="73" w:unhideWhenUsed="0"/>
+    <w:lsdException w:name="Light Shading Accent 5" w:semiHidden="0" w:uiPriority="60" w:unhideWhenUsed="0"/>
+    <w:lsdException w:name="Light List Accent 5" w:semiHidden="0" w:uiPriority="61" w:unhideWhenUsed="0"/>
+    <w:lsdException w:name="Light Grid Accent 5" w:semiHidden="0" w:uiPriority="62" w:unhideWhenUsed="0"/>
+    <w:lsdException w:name="Medium Shading 1 Accent 5" w:semiHidden="0" w:uiPriority="63" w:unhideWhenUsed="0"/>
+    <w:lsdException w:name="Medium Shading 2 Accent 5" w:semiHidden="0" w:uiPriority="64" w:unhideWhenUsed="0"/>
+    <w:lsdException w:name="Medium List 1 Accent 5" w:semiHidden="0" w:uiPriority="65" w:unhideWhenUsed="0"/>
+    <w:lsdException w:name="Medium List 2 Accent 5" w:semiHidden="0" w:uiPriority="66" w:unhideWhenUsed="0"/>
+    <w:lsdException w:name="Medium Grid 1 Accent 5" w:semiHidden="0" w:uiPriority="67" w:unhideWhenUsed="0"/>
+    <w:lsdException w:name="Medium Grid 2 Accent 5" w:semiHidden="0" w:uiPriority="68" w:unhideWhenUsed="0"/>
+    <w:lsdException w:name="Medium Grid 3 Accent 5" w:semiHidden="0" w:uiPriority="69" w:unhideWhenUsed="0"/>
+    <w:lsdException w:name="Dark List Accent 5" w:semiHidden="0" w:uiPriority="70" w:unhideWhenUsed="0"/>
+    <w:lsdException w:name="Colorful Shading Accent 5" w:semiHidden="0" w:uiPriority="71" w:unhideWhenUsed="0"/>
+    <w:lsdException w:name="Colorful List Accent 5" w:semiHidden="0" w:uiPriority="72" w:unhideWhenUsed="0"/>
+    <w:lsdException w:name="Colorful Grid Accent 5" w:semiHidden="0" w:uiPriority="73" w:unhideWhenUsed="0"/>
+    <w:lsdException w:name="Light Shading Accent 6" w:semiHidden="0" w:uiPriority="60" w:unhideWhenUsed="0"/>
+    <w:lsdException w:name="Light List Accent 6" w:semiHidden="0" w:uiPriority="61" w:unhideWhenUsed="0"/>
+    <w:lsdException w:name="Light Grid Accent 6" w:semiHidden="0" w:uiPriority="62" w:unhideWhenUsed="0"/>
+    <w:lsdException w:name="Medium Shading 1 Accent 6" w:semiHidden="0" w:uiPriority="63" w:unhideWhenUsed="0"/>
+    <w:lsdException w:name="Medium Shading 2 Accent 6" w:semiHidden="0" w:uiPriority="64" w:unhideWhenUsed="0"/>
+    <w:lsdException w:name="Medium List 1 Accent 6" w:semiHidden="0" w:uiPriority="65" w:unhideWhenUsed="0"/>
+    <w:lsdException w:name="Medium List 2 Accent 6" w:semiHidden="0" w:uiPriority="66" w:unhideWhenUsed="0"/>
+    <w:lsdException w:name="Medium Grid 1 Accent 6" w:semiHidden="0" w:uiPriority="67" w:unhideWhenUsed="0"/>
+    <w:lsdException w:name="Medium Grid 2 Accent 6" w:semiHidden="0" w:uiPriority="68" w:unhideWhenUsed="0"/>
+    <w:lsdException w:name="Medium Grid 3 Accent 6" w:semiHidden="0" w:uiPriority="69" w:unhideWhenUsed="0"/>
+    <w:lsdException w:name="Dark List Accent 6" w:semiHidden="0" w:uiPriority="70" w:unhideWhenUsed="0"/>
+    <w:lsdException w:name="Colorful Shading Accent 6" w:semiHidden="0" w:uiPriority="71" w:unhideWhenUsed="0"/>
+    <w:lsdException w:name="Colorful List Accent 6" w:semiHidden="0" w:uiPriority="72" w:unhideWhenUsed="0"/>
+    <w:lsdException w:name="Colorful Grid Accent 6" w:semiHidden="0" w:uiPriority="73" w:unhideWhenUsed="0"/>
+    <w:lsdException w:name="Subtle Emphasis" w:semiHidden="0" w:uiPriority="19" w:unhideWhenUsed="0" w:qFormat="1"/>
+    <w:lsdException w:name="Intense Emphasis" w:semiHidden="0" w:uiPriority="21" w:unhideWhenUsed="0" w:qFormat="1"/>
+    <w:lsdException w:name="Subtle Reference" w:semiHidden="0" w:uiPriority="31" w:unhideWhenUsed="0" w:qFormat="1"/>
+    <w:lsdException w:name="Intense Reference" w:semiHidden="0" w:uiPriority="32" w:unhideWhenUsed="0" w:qFormat="1"/>
+    <w:lsdException w:name="Book Title" w:semiHidden="0" w:uiPriority="33" w:unhideWhenUsed="0" w:qFormat="1"/>
+    <w:lsdException w:name="Bibliography" w:uiPriority="37"/>
+    <w:lsdException w:name="TOC Heading" w:uiPriority="39" w:qFormat="1"/>
+  </w:latentStyles>
+  <w:style w:type="paragraph" w:default="1" w:styleId="Normal">
+    <w:name w:val="Normal"/>
+    <w:qFormat/>
+  </w:style>
+  <w:style w:type="character" w:default="1" w:styleId="DefaultParagraphFont">
+    <w:name w:val="Default Paragraph Font"/>
+    <w:uiPriority w:val="1"/>
+    <w:semiHidden/>
+    <w:unhideWhenUsed/>
+  </w:style>
+  <w:style w:type="table" w:default="1" w:styleId="TableNormal">
+    <w:name w:val="Normal Table"/>
+    <w:uiPriority w:val="99"/>
+    <w:semiHidden/>
+    <w:unhideWhenUsed/>
+    <w:tblPr>
+      <w:tblInd w:w="0" w:type="dxa"/>
+      <w:tblCellMar>
+        <w:top w:w="0" w:type="dxa"/>
+        <w:left w:w="108" w:type="dxa"/>
+        <w:bottom w:w="0" w:type="dxa"/>
+        <w:right w:w="108" w:type="dxa"/>
+      </w:tblCellMar>
+    </w:tblPr>
+  </w:style>
+  <w:style w:type="numbering" w:default="1" w:styleId="NoList">
+    <w:name w:val="No List"/>
+    <w:uiPriority w:val="99"/>
+    <w:semiHidden/>
+    <w:unhideWhenUsed/>
+  </w:style>
+  <w:style w:type="character" w:styleId="PlaceholderText">
+    <w:name w:val="Placeholder Text"/>
+    <w:basedOn w:val="DefaultParagraphFont"/>
+    <w:uiPriority w:val="99"/>
+    <w:semiHidden/>
+    <w:rsid w:val="001918A1"/>
+    <w:rPr>
+      <w:color w:val="808080"/>
+    </w:rPr>
+  </w:style>
+</w:styles>
+</file>
+
+<file path=word/glossary/webSettings.xml><?xml version="1.0" encoding="utf-8"?>
+<w:webSettings xmlns:mc="http://schemas.openxmlformats.org/markup-compatibility/2006" xmlns:r="http://schemas.openxmlformats.org/officeDocument/2006/relationships" xmlns:w="http://schemas.openxmlformats.org/wordprocessingml/2006/main" xmlns:w14="http://schemas.microsoft.com/office/word/2010/wordml" mc:Ignorable="w14">
+  <w:optimizeForBrowser/>
+  <w:allowPNG/>
+</w:webSettings>
 </file>
 
 <file path=word/theme/theme1.xml><?xml version="1.0" encoding="utf-8"?>
@@ -13888,7 +14822,7 @@
         </b:NameList>
       </b:Author>
     </b:Author>
-    <b:RefOrder>12</b:RefOrder>
+    <b:RefOrder>13</b:RefOrder>
   </b:Source>
   <b:Source>
     <b:Tag>Ant06</b:Tag>
@@ -13932,13 +14866,12 @@
     <b:YearAccessed>2011</b:YearAccessed>
     <b:MonthAccessed>August</b:MonthAccessed>
     <b:URL>http://www.apcprop.com/ProductDetails.asp?ProductCode=LP315135</b:URL>
-    <b:RefOrder>13</b:RefOrder>
+    <b:RefOrder>14</b:RefOrder>
   </b:Source>
   <b:Source>
     <b:Tag>Hav11</b:Tag>
     <b:SourceType>Book</b:SourceType>
     <b:Guid>{55BAC787-6D18-4A73-937B-9BA3E6ACEB81}</b:Guid>
-    <b:LCID>0</b:LCID>
     <b:Author>
       <b:Author>
         <b:NameList>
@@ -13958,7 +14891,6 @@
     <b:Tag>Ack05</b:Tag>
     <b:SourceType>Book</b:SourceType>
     <b:Guid>{5F2CA1E9-EE3F-457F-89E6-B4360DAEF460}</b:Guid>
-    <b:LCID>0</b:LCID>
     <b:Author>
       <b:Author>
         <b:NameList>
@@ -13978,7 +14910,6 @@
     <b:Tag>Jar</b:Tag>
     <b:SourceType>Book</b:SourceType>
     <b:Guid>{7763218E-B074-41F0-A706-28668684AFD5}</b:Guid>
-    <b:LCID>0</b:LCID>
     <b:Author>
       <b:Author>
         <b:NameList>
@@ -13997,6 +14928,17 @@
     <b:Publisher>Goodwill Trading Co., Inc</b:Publisher>
     <b:RefOrder>3</b:RefOrder>
   </b:Source>
+  <b:Source>
+    <b:Tag>Usi00</b:Tag>
+    <b:SourceType>InternetSite</b:SourceType>
+    <b:Guid>{BBB306E0-2826-4CE7-A1CF-5B3E8ACD8BF8}</b:Guid>
+    <b:Title>Using DC motors in fighting robots</b:Title>
+    <b:Year>2000</b:Year>
+    <b:YearAccessed>2011</b:YearAccessed>
+    <b:MonthAccessed>September</b:MonthAccessed>
+    <b:URL>http://robots.freehostia.com/Motors/MotorsBody.html</b:URL>
+    <b:RefOrder>12</b:RefOrder>
+  </b:Source>
 </b:Sources>
 </file>
 
@@ -14009,7 +14951,7 @@
 </file>
 
 <file path=customXml/itemProps2.xml><?xml version="1.0" encoding="utf-8"?>
-<ds:datastoreItem xmlns:ds="http://schemas.openxmlformats.org/officeDocument/2006/customXml" ds:itemID="{A554C528-3D7B-46BF-AC82-3B1D5F9E0D19}">
+<ds:datastoreItem xmlns:ds="http://schemas.openxmlformats.org/officeDocument/2006/customXml" ds:itemID="{C0BA89AB-5005-47E7-AC0F-B55E16A9F148}">
   <ds:schemaRefs>
     <ds:schemaRef ds:uri="http://schemas.openxmlformats.org/officeDocument/2006/bibliography"/>
   </ds:schemaRefs>
